--- a/docs/wizards/Sage300SDK_CustomizationWizards.docx
+++ b/docs/wizards/Sage300SDK_CustomizationWizards.docx
@@ -17,8 +17,6 @@
       <w:pPr>
         <w:pStyle w:val="SAGESubtitle"/>
       </w:pPr>
-      <w:bookmarkStart w:id="0" w:name="_GoBack"/>
-      <w:bookmarkEnd w:id="0"/>
       <w:r>
         <w:t>Customization</w:t>
       </w:r>
@@ -50,7 +48,10 @@
         </w:sectPr>
       </w:pPr>
       <w:r>
-        <w:t>July 2017</w:t>
+        <w:t>November</w:t>
+      </w:r>
+      <w:r>
+        <w:t xml:space="preserve"> 2017</w:t>
       </w:r>
     </w:p>
     <w:p>
@@ -159,6 +160,8 @@
         <w:lastRenderedPageBreak/>
         <w:t>Contents</w:t>
       </w:r>
+      <w:bookmarkStart w:id="0" w:name="_GoBack"/>
+      <w:bookmarkEnd w:id="0"/>
     </w:p>
     <w:p>
       <w:pPr>
@@ -179,7 +182,7 @@
       <w:r>
         <w:fldChar w:fldCharType="separate"/>
       </w:r>
-      <w:hyperlink w:anchor="_Toc488170480" w:history="1">
+      <w:hyperlink w:anchor="_Toc499290056" w:history="1">
         <w:r>
           <w:rPr>
             <w:rStyle w:val="Hyperlink"/>
@@ -222,7 +225,7 @@
             <w:noProof/>
             <w:webHidden/>
           </w:rPr>
-          <w:instrText xml:space="preserve"> PAGEREF _Toc488170480 \h </w:instrText>
+          <w:instrText xml:space="preserve"> PAGEREF _Toc499290056 \h </w:instrText>
         </w:r>
         <w:r>
           <w:rPr>
@@ -263,7 +266,7 @@
           <w:sz w:val="22"/>
         </w:rPr>
       </w:pPr>
-      <w:hyperlink w:anchor="_Toc488170481" w:history="1">
+      <w:hyperlink w:anchor="_Toc499290057" w:history="1">
         <w:r>
           <w:rPr>
             <w:rStyle w:val="Hyperlink"/>
@@ -306,7 +309,7 @@
             <w:noProof/>
             <w:webHidden/>
           </w:rPr>
-          <w:instrText xml:space="preserve"> PAGEREF _Toc488170481 \h </w:instrText>
+          <w:instrText xml:space="preserve"> PAGEREF _Toc499290057 \h </w:instrText>
         </w:r>
         <w:r>
           <w:rPr>
@@ -344,7 +347,7 @@
           <w:rFonts w:asciiTheme="minorHAnsi" w:eastAsiaTheme="minorEastAsia" w:hAnsiTheme="minorHAnsi"/>
         </w:rPr>
       </w:pPr>
-      <w:hyperlink w:anchor="_Toc488170482" w:history="1">
+      <w:hyperlink w:anchor="_Toc499290058" w:history="1">
         <w:r>
           <w:rPr>
             <w:rStyle w:val="Hyperlink"/>
@@ -379,7 +382,7 @@
           <w:rPr>
             <w:webHidden/>
           </w:rPr>
-          <w:instrText xml:space="preserve"> PAGEREF _Toc488170482 \h </w:instrText>
+          <w:instrText xml:space="preserve"> PAGEREF _Toc499290058 \h </w:instrText>
         </w:r>
         <w:r>
           <w:rPr>
@@ -413,7 +416,7 @@
           <w:rFonts w:asciiTheme="minorHAnsi" w:eastAsiaTheme="minorEastAsia" w:hAnsiTheme="minorHAnsi"/>
         </w:rPr>
       </w:pPr>
-      <w:hyperlink w:anchor="_Toc488170483" w:history="1">
+      <w:hyperlink w:anchor="_Toc499290059" w:history="1">
         <w:r>
           <w:rPr>
             <w:rStyle w:val="Hyperlink"/>
@@ -448,7 +451,7 @@
           <w:rPr>
             <w:webHidden/>
           </w:rPr>
-          <w:instrText xml:space="preserve"> PAGEREF _Toc488170483 \h </w:instrText>
+          <w:instrText xml:space="preserve"> PAGEREF _Toc499290059 \h </w:instrText>
         </w:r>
         <w:r>
           <w:rPr>
@@ -485,7 +488,7 @@
           <w:sz w:val="22"/>
         </w:rPr>
       </w:pPr>
-      <w:hyperlink w:anchor="_Toc488170484" w:history="1">
+      <w:hyperlink w:anchor="_Toc499290060" w:history="1">
         <w:r>
           <w:rPr>
             <w:rStyle w:val="Hyperlink"/>
@@ -528,7 +531,7 @@
             <w:noProof/>
             <w:webHidden/>
           </w:rPr>
-          <w:instrText xml:space="preserve"> PAGEREF _Toc488170484 \h </w:instrText>
+          <w:instrText xml:space="preserve"> PAGEREF _Toc499290060 \h </w:instrText>
         </w:r>
         <w:r>
           <w:rPr>
@@ -566,7 +569,7 @@
           <w:rFonts w:asciiTheme="minorHAnsi" w:eastAsiaTheme="minorEastAsia" w:hAnsiTheme="minorHAnsi"/>
         </w:rPr>
       </w:pPr>
-      <w:hyperlink w:anchor="_Toc488170485" w:history="1">
+      <w:hyperlink w:anchor="_Toc499290061" w:history="1">
         <w:r>
           <w:rPr>
             <w:rStyle w:val="Hyperlink"/>
@@ -601,7 +604,7 @@
           <w:rPr>
             <w:webHidden/>
           </w:rPr>
-          <w:instrText xml:space="preserve"> PAGEREF _Toc488170485 \h </w:instrText>
+          <w:instrText xml:space="preserve"> PAGEREF _Toc499290061 \h </w:instrText>
         </w:r>
         <w:r>
           <w:rPr>
@@ -635,7 +638,7 @@
           <w:rFonts w:asciiTheme="minorHAnsi" w:eastAsiaTheme="minorEastAsia" w:hAnsiTheme="minorHAnsi"/>
         </w:rPr>
       </w:pPr>
-      <w:hyperlink w:anchor="_Toc488170486" w:history="1">
+      <w:hyperlink w:anchor="_Toc499290062" w:history="1">
         <w:r>
           <w:rPr>
             <w:rStyle w:val="Hyperlink"/>
@@ -670,7 +673,7 @@
           <w:rPr>
             <w:webHidden/>
           </w:rPr>
-          <w:instrText xml:space="preserve"> PAGEREF _Toc488170486 \h </w:instrText>
+          <w:instrText xml:space="preserve"> PAGEREF _Toc499290062 \h </w:instrText>
         </w:r>
         <w:r>
           <w:rPr>
@@ -707,7 +710,7 @@
           <w:sz w:val="22"/>
         </w:rPr>
       </w:pPr>
-      <w:hyperlink w:anchor="_Toc488170487" w:history="1">
+      <w:hyperlink w:anchor="_Toc499290063" w:history="1">
         <w:r>
           <w:rPr>
             <w:rStyle w:val="Hyperlink"/>
@@ -750,7 +753,7 @@
             <w:noProof/>
             <w:webHidden/>
           </w:rPr>
-          <w:instrText xml:space="preserve"> PAGEREF _Toc488170487 \h </w:instrText>
+          <w:instrText xml:space="preserve"> PAGEREF _Toc499290063 \h </w:instrText>
         </w:r>
         <w:r>
           <w:rPr>
@@ -788,7 +791,7 @@
           <w:rFonts w:asciiTheme="minorHAnsi" w:eastAsiaTheme="minorEastAsia" w:hAnsiTheme="minorHAnsi"/>
         </w:rPr>
       </w:pPr>
-      <w:hyperlink w:anchor="_Toc488170488" w:history="1">
+      <w:hyperlink w:anchor="_Toc499290064" w:history="1">
         <w:r>
           <w:rPr>
             <w:rStyle w:val="Hyperlink"/>
@@ -823,7 +826,7 @@
           <w:rPr>
             <w:webHidden/>
           </w:rPr>
-          <w:instrText xml:space="preserve"> PAGEREF _Toc488170488 \h </w:instrText>
+          <w:instrText xml:space="preserve"> PAGEREF _Toc499290064 \h </w:instrText>
         </w:r>
         <w:r>
           <w:rPr>
@@ -857,7 +860,7 @@
           <w:rFonts w:asciiTheme="minorHAnsi" w:eastAsiaTheme="minorEastAsia" w:hAnsiTheme="minorHAnsi"/>
         </w:rPr>
       </w:pPr>
-      <w:hyperlink w:anchor="_Toc488170489" w:history="1">
+      <w:hyperlink w:anchor="_Toc499290065" w:history="1">
         <w:r>
           <w:rPr>
             <w:rStyle w:val="Hyperlink"/>
@@ -892,7 +895,7 @@
           <w:rPr>
             <w:webHidden/>
           </w:rPr>
-          <w:instrText xml:space="preserve"> PAGEREF _Toc488170489 \h </w:instrText>
+          <w:instrText xml:space="preserve"> PAGEREF _Toc499290065 \h </w:instrText>
         </w:r>
         <w:r>
           <w:rPr>
@@ -926,7 +929,7 @@
           <w:rFonts w:asciiTheme="minorHAnsi" w:eastAsiaTheme="minorEastAsia" w:hAnsiTheme="minorHAnsi"/>
         </w:rPr>
       </w:pPr>
-      <w:hyperlink w:anchor="_Toc488170490" w:history="1">
+      <w:hyperlink w:anchor="_Toc499290066" w:history="1">
         <w:r>
           <w:rPr>
             <w:rStyle w:val="Hyperlink"/>
@@ -961,7 +964,7 @@
           <w:rPr>
             <w:webHidden/>
           </w:rPr>
-          <w:instrText xml:space="preserve"> PAGEREF _Toc488170490 \h </w:instrText>
+          <w:instrText xml:space="preserve"> PAGEREF _Toc499290066 \h </w:instrText>
         </w:r>
         <w:r>
           <w:rPr>
@@ -995,7 +998,7 @@
           <w:rFonts w:asciiTheme="minorHAnsi" w:eastAsiaTheme="minorEastAsia" w:hAnsiTheme="minorHAnsi"/>
         </w:rPr>
       </w:pPr>
-      <w:hyperlink w:anchor="_Toc488170491" w:history="1">
+      <w:hyperlink w:anchor="_Toc499290067" w:history="1">
         <w:r>
           <w:rPr>
             <w:rStyle w:val="Hyperlink"/>
@@ -1030,7 +1033,7 @@
           <w:rPr>
             <w:webHidden/>
           </w:rPr>
-          <w:instrText xml:space="preserve"> PAGEREF _Toc488170491 \h </w:instrText>
+          <w:instrText xml:space="preserve"> PAGEREF _Toc499290067 \h </w:instrText>
         </w:r>
         <w:r>
           <w:rPr>
@@ -1064,7 +1067,7 @@
           <w:rFonts w:asciiTheme="minorHAnsi" w:eastAsiaTheme="minorEastAsia" w:hAnsiTheme="minorHAnsi"/>
         </w:rPr>
       </w:pPr>
-      <w:hyperlink w:anchor="_Toc488170492" w:history="1">
+      <w:hyperlink w:anchor="_Toc499290068" w:history="1">
         <w:r>
           <w:rPr>
             <w:rStyle w:val="Hyperlink"/>
@@ -1099,7 +1102,7 @@
           <w:rPr>
             <w:webHidden/>
           </w:rPr>
-          <w:instrText xml:space="preserve"> PAGEREF _Toc488170492 \h </w:instrText>
+          <w:instrText xml:space="preserve"> PAGEREF _Toc499290068 \h </w:instrText>
         </w:r>
         <w:r>
           <w:rPr>
@@ -1133,7 +1136,7 @@
           <w:rFonts w:asciiTheme="minorHAnsi" w:eastAsiaTheme="minorEastAsia" w:hAnsiTheme="minorHAnsi"/>
         </w:rPr>
       </w:pPr>
-      <w:hyperlink w:anchor="_Toc488170493" w:history="1">
+      <w:hyperlink w:anchor="_Toc499290069" w:history="1">
         <w:r>
           <w:rPr>
             <w:rStyle w:val="Hyperlink"/>
@@ -1168,7 +1171,7 @@
           <w:rPr>
             <w:webHidden/>
           </w:rPr>
-          <w:instrText xml:space="preserve"> PAGEREF _Toc488170493 \h </w:instrText>
+          <w:instrText xml:space="preserve"> PAGEREF _Toc499290069 \h </w:instrText>
         </w:r>
         <w:r>
           <w:rPr>
@@ -1202,7 +1205,7 @@
           <w:rFonts w:asciiTheme="minorHAnsi" w:eastAsiaTheme="minorEastAsia" w:hAnsiTheme="minorHAnsi"/>
         </w:rPr>
       </w:pPr>
-      <w:hyperlink w:anchor="_Toc488170494" w:history="1">
+      <w:hyperlink w:anchor="_Toc499290070" w:history="1">
         <w:r>
           <w:rPr>
             <w:rStyle w:val="Hyperlink"/>
@@ -1237,7 +1240,7 @@
           <w:rPr>
             <w:webHidden/>
           </w:rPr>
-          <w:instrText xml:space="preserve"> PAGEREF _Toc488170494 \h </w:instrText>
+          <w:instrText xml:space="preserve"> PAGEREF _Toc499290070 \h </w:instrText>
         </w:r>
         <w:r>
           <w:rPr>
@@ -1271,7 +1274,7 @@
           <w:rFonts w:asciiTheme="minorHAnsi" w:eastAsiaTheme="minorEastAsia" w:hAnsiTheme="minorHAnsi"/>
         </w:rPr>
       </w:pPr>
-      <w:hyperlink w:anchor="_Toc488170495" w:history="1">
+      <w:hyperlink w:anchor="_Toc499290071" w:history="1">
         <w:r>
           <w:rPr>
             <w:rStyle w:val="Hyperlink"/>
@@ -1306,7 +1309,7 @@
           <w:rPr>
             <w:webHidden/>
           </w:rPr>
-          <w:instrText xml:space="preserve"> PAGEREF _Toc488170495 \h </w:instrText>
+          <w:instrText xml:space="preserve"> PAGEREF _Toc499290071 \h </w:instrText>
         </w:r>
         <w:r>
           <w:rPr>
@@ -1363,7 +1366,7 @@
       <w:bookmarkStart w:id="2" w:name="_Ref440891000"/>
       <w:bookmarkStart w:id="3" w:name="_Ref440892129"/>
       <w:bookmarkStart w:id="4" w:name="_Ref440892615"/>
-      <w:bookmarkStart w:id="5" w:name="_Toc488170480"/>
+      <w:bookmarkStart w:id="5" w:name="_Toc499290056"/>
       <w:r>
         <w:lastRenderedPageBreak/>
         <w:t>Overview</w:t>
@@ -1616,7 +1619,7 @@
         <w:pStyle w:val="SAGEHeading1"/>
         <w:framePr w:wrap="around"/>
       </w:pPr>
-      <w:bookmarkStart w:id="6" w:name="_Toc488170481"/>
+      <w:bookmarkStart w:id="6" w:name="_Toc499290057"/>
       <w:r>
         <w:lastRenderedPageBreak/>
         <w:t>Customization Wizards</w:t>
@@ -1650,7 +1653,13 @@
         <w:pStyle w:val="SAGEBullet1"/>
       </w:pPr>
       <w:r>
-        <w:t>The developer was forced to go into Visual Studio and created a solution even though an MVC project was not required if the customization was only going to be intercepting Sage control event and/or adding controls to a screen</w:t>
+        <w:t>The developer was forced to go into Visual Studio and create a solution even though an MVC project was not required if the customization was only going to be intercepting Sage control event</w:t>
+      </w:r>
+      <w:r>
+        <w:t>s</w:t>
+      </w:r>
+      <w:r>
+        <w:t xml:space="preserve"> and/or adding controls to a screen</w:t>
       </w:r>
     </w:p>
     <w:p>
@@ -1790,7 +1799,7 @@
       <w:pPr>
         <w:pStyle w:val="SAGEHeading2"/>
       </w:pPr>
-      <w:bookmarkStart w:id="7" w:name="_Toc488170482"/>
+      <w:bookmarkStart w:id="7" w:name="_Toc499290058"/>
       <w:r>
         <w:lastRenderedPageBreak/>
         <w:t>Customization Wizard - Standalone</w:t>
@@ -1849,7 +1858,7 @@
       <w:pPr>
         <w:pStyle w:val="SAGEHeading2"/>
       </w:pPr>
-      <w:bookmarkStart w:id="8" w:name="_Toc488170483"/>
+      <w:bookmarkStart w:id="8" w:name="_Toc499290059"/>
       <w:r>
         <w:t>Customization Wizard – Plug-in</w:t>
       </w:r>
@@ -1911,7 +1920,7 @@
         <w:pStyle w:val="SAGEHeading1"/>
         <w:framePr w:wrap="around"/>
       </w:pPr>
-      <w:bookmarkStart w:id="9" w:name="_Toc488170484"/>
+      <w:bookmarkStart w:id="9" w:name="_Toc499290060"/>
       <w:r>
         <w:lastRenderedPageBreak/>
         <w:t>D</w:t>
@@ -2180,7 +2189,7 @@
       <w:pPr>
         <w:pStyle w:val="SAGEHeading2"/>
       </w:pPr>
-      <w:bookmarkStart w:id="10" w:name="_Toc488170485"/>
+      <w:bookmarkStart w:id="10" w:name="_Toc499290061"/>
       <w:r>
         <w:t>Install Sage 300</w:t>
       </w:r>
@@ -2477,7 +2486,7 @@
       <w:pPr>
         <w:pStyle w:val="SAGEHeading2"/>
       </w:pPr>
-      <w:bookmarkStart w:id="11" w:name="_Toc488170486"/>
+      <w:bookmarkStart w:id="11" w:name="_Toc499290062"/>
       <w:r>
         <w:t xml:space="preserve">Install </w:t>
       </w:r>
@@ -2527,7 +2536,7 @@
         <w:rPr>
           <w:color w:val="00B0F0"/>
         </w:rPr>
-        <w:t>Sage300CustomProject</w:t>
+        <w:t>Sage300UICustomizationSolution</w:t>
       </w:r>
       <w:r>
         <w:rPr>
@@ -2548,7 +2557,13 @@
         <w:t>to</w:t>
       </w:r>
       <w:r>
-        <w:t xml:space="preserve"> Visual Studio and is compatible with Visual Studio Versions 2013 and 2015</w:t>
+        <w:t xml:space="preserve"> Visual Studio and is compatible with Visual Studio </w:t>
+      </w:r>
+      <w:r>
+        <w:t>v</w:t>
+      </w:r>
+      <w:r>
+        <w:t>ersions 2013 and 2015</w:t>
       </w:r>
       <w:r>
         <w:t>.</w:t>
@@ -2594,7 +2609,13 @@
         <w:t>-</w:t>
       </w:r>
       <w:r>
-        <w:t>in is already installed, it must be uninstalled first and this is accomplished in Visual Studio by selecting Tools/Extensions and Updates, locating the plug</w:t>
+        <w:t>in is already installed, it must be uninstalled first</w:t>
+      </w:r>
+      <w:r>
+        <w:t>. T</w:t>
+      </w:r>
+      <w:r>
+        <w:t>his is accomplished in Visual Studio by selecting Tools/Extensions and Updates, locating the plug</w:t>
       </w:r>
       <w:r>
         <w:t>-</w:t>
@@ -2636,27 +2657,27 @@
         <w:pStyle w:val="SAGEHeading1"/>
         <w:framePr w:wrap="around"/>
       </w:pPr>
-      <w:bookmarkStart w:id="12" w:name="_Toc488170487"/>
-      <w:bookmarkStart w:id="13" w:name="_Hlk488153178"/>
+      <w:bookmarkStart w:id="12" w:name="_Hlk488153178"/>
+      <w:bookmarkStart w:id="13" w:name="_Toc499290063"/>
       <w:r>
         <w:lastRenderedPageBreak/>
         <w:t>Creating the Customization</w:t>
       </w:r>
-      <w:bookmarkEnd w:id="12"/>
+      <w:bookmarkEnd w:id="13"/>
     </w:p>
     <w:p>
       <w:pPr>
         <w:pStyle w:val="SAGEHeading2"/>
       </w:pPr>
-      <w:bookmarkStart w:id="14" w:name="_Toc488170488"/>
-      <w:bookmarkStart w:id="15" w:name="_Toc465759139"/>
+      <w:bookmarkStart w:id="14" w:name="_Toc465759139"/>
+      <w:bookmarkStart w:id="15" w:name="_Toc499290064"/>
       <w:r>
         <w:t>Standalone Customization Wiza</w:t>
       </w:r>
       <w:r>
         <w:t>rd</w:t>
       </w:r>
-      <w:bookmarkEnd w:id="14"/>
+      <w:bookmarkEnd w:id="15"/>
     </w:p>
     <w:p>
       <w:pPr>
@@ -2713,7 +2734,37 @@
         <w:rPr>
           <w:b w:val="0"/>
         </w:rPr>
-        <w:t>Locate the standalone customization wizard (located in the SDK’s bin folder (bin\Sage.CA.SBS.ERP.Sage300.CustomizationWizard.exe</w:t>
+        <w:t>Locate the standalone customization wizard (located in the SDK’s bin</w:t>
+      </w:r>
+      <w:r>
+        <w:rPr>
+          <w:b w:val="0"/>
+        </w:rPr>
+        <w:t>\wizards</w:t>
+      </w:r>
+      <w:r>
+        <w:rPr>
+          <w:b w:val="0"/>
+        </w:rPr>
+        <w:t xml:space="preserve"> folder (bin\</w:t>
+      </w:r>
+      <w:r>
+        <w:rPr>
+          <w:b w:val="0"/>
+        </w:rPr>
+        <w:t>wizards\</w:t>
+      </w:r>
+      <w:r>
+        <w:rPr>
+          <w:b w:val="0"/>
+        </w:rPr>
+        <w:t>Sage.CA.SBS.ERP.Sage300.CustomizationWizard</w:t>
+      </w:r>
+      <w:r>
+        <w:rPr>
+          <w:b w:val="0"/>
+        </w:rPr>
+        <w:t>.exe</w:t>
       </w:r>
       <w:r>
         <w:rPr>
@@ -2726,7 +2777,7 @@
       <w:pPr>
         <w:pStyle w:val="SAGEHeading3"/>
       </w:pPr>
-      <w:bookmarkStart w:id="16" w:name="_Toc488170489"/>
+      <w:bookmarkStart w:id="16" w:name="_Toc499290065"/>
       <w:r>
         <w:t>Step 1 – Add/Edit a Customization</w:t>
       </w:r>
@@ -2919,7 +2970,7 @@
       <w:pPr>
         <w:pStyle w:val="SAGEHeading3"/>
       </w:pPr>
-      <w:bookmarkStart w:id="17" w:name="_Toc488170490"/>
+      <w:bookmarkStart w:id="17" w:name="_Toc499290066"/>
       <w:r>
         <w:t>Step 2 – Add/Edit Screens</w:t>
       </w:r>
@@ -3221,7 +3272,7 @@
       <w:pPr>
         <w:pStyle w:val="SAGEHeading3"/>
       </w:pPr>
-      <w:bookmarkStart w:id="18" w:name="_Toc488170491"/>
+      <w:bookmarkStart w:id="18" w:name="_Toc499290067"/>
       <w:r>
         <w:t>Step 3 – Add/Edit Controls</w:t>
       </w:r>
@@ -3498,7 +3549,7 @@
       <w:pPr>
         <w:pStyle w:val="SAGEHeading3"/>
       </w:pPr>
-      <w:bookmarkStart w:id="19" w:name="_Toc488170492"/>
+      <w:bookmarkStart w:id="19" w:name="_Toc499290068"/>
       <w:r>
         <w:t>Step 4 – Generate Customization Files</w:t>
       </w:r>
@@ -3853,14 +3904,14 @@
       <w:pPr>
         <w:pStyle w:val="SAGEHeading2"/>
       </w:pPr>
-      <w:bookmarkStart w:id="20" w:name="_Toc488170493"/>
+      <w:bookmarkStart w:id="20" w:name="_Toc499290069"/>
       <w:r>
         <w:rPr>
           <w:szCs w:val="30"/>
         </w:rPr>
         <w:t>Plug-in Customization Wizard</w:t>
       </w:r>
-      <w:bookmarkEnd w:id="15"/>
+      <w:bookmarkEnd w:id="14"/>
       <w:r>
         <w:rPr>
           <w:szCs w:val="30"/>
@@ -3911,7 +3962,7 @@
       <w:pPr>
         <w:pStyle w:val="SAGEHeading3"/>
       </w:pPr>
-      <w:bookmarkStart w:id="21" w:name="_Toc488170494"/>
+      <w:bookmarkStart w:id="21" w:name="_Toc499290070"/>
       <w:r>
         <w:t>Step 1 – Create a New Project</w:t>
       </w:r>
@@ -4039,7 +4090,7 @@
       <w:pPr>
         <w:pStyle w:val="SAGEHeading3"/>
       </w:pPr>
-      <w:bookmarkStart w:id="22" w:name="_Toc488170495"/>
+      <w:bookmarkStart w:id="22" w:name="_Toc499290071"/>
       <w:r>
         <w:t>Step 2 – Generate a Customization Solution</w:t>
       </w:r>
@@ -4284,7 +4335,7 @@
       <w:r>
         <w:t xml:space="preserve"> </w:t>
       </w:r>
-      <w:bookmarkEnd w:id="13"/>
+      <w:bookmarkEnd w:id="12"/>
     </w:p>
     <w:sectPr>
       <w:pgSz w:w="12242" w:h="15842" w:code="1"/>
@@ -4728,7 +4779,7 @@
                 <w:rPr>
                   <w:noProof/>
                 </w:rPr>
-                <w:t>8</w:t>
+                <w:t>3</w:t>
               </w:r>
               <w:r>
                 <w:rPr>
@@ -4947,7 +4998,7 @@
         <v:path o:extrusionok="f" gradientshapeok="t" o:connecttype="rect"/>
         <o:lock v:ext="edit" aspectratio="t"/>
       </v:shapetype>
-      <v:shape id="_x0000_i1027" type="#_x0000_t75" style="width:20.25pt;height:20.25pt" o:bullet="t">
+      <v:shape id="_x0000_i1029" type="#_x0000_t75" style="width:20.25pt;height:20.25pt" o:bullet="t">
         <v:imagedata r:id="rId1" o:title="clip_image001"/>
       </v:shape>
     </w:pict>
@@ -24507,7 +24558,7 @@
 </file>
 
 <file path=customXml/itemProps1.xml><?xml version="1.0" encoding="utf-8"?>
-<ds:datastoreItem xmlns:ds="http://schemas.openxmlformats.org/officeDocument/2006/customXml" ds:itemID="{CC91E2BC-A10B-418B-961E-3E310D413E82}">
+<ds:datastoreItem xmlns:ds="http://schemas.openxmlformats.org/officeDocument/2006/customXml" ds:itemID="{622C0818-9E07-4480-B075-917454A77331}">
   <ds:schemaRefs>
     <ds:schemaRef ds:uri="http://schemas.openxmlformats.org/officeDocument/2006/bibliography"/>
   </ds:schemaRefs>

--- a/docs/wizards/Sage300SDK_CustomizationWizards.docx
+++ b/docs/wizards/Sage300SDK_CustomizationWizards.docx
@@ -17,6 +17,8 @@
       <w:pPr>
         <w:pStyle w:val="SAGESubtitle"/>
       </w:pPr>
+      <w:bookmarkStart w:id="0" w:name="_GoBack"/>
+      <w:bookmarkEnd w:id="0"/>
       <w:r>
         <w:t>Customization</w:t>
       </w:r>
@@ -48,10 +50,7 @@
         </w:sectPr>
       </w:pPr>
       <w:r>
-        <w:t>November</w:t>
-      </w:r>
-      <w:r>
-        <w:t xml:space="preserve"> 2017</w:t>
+        <w:t>July 2017</w:t>
       </w:r>
     </w:p>
     <w:p>
@@ -160,8 +159,6 @@
         <w:lastRenderedPageBreak/>
         <w:t>Contents</w:t>
       </w:r>
-      <w:bookmarkStart w:id="0" w:name="_GoBack"/>
-      <w:bookmarkEnd w:id="0"/>
     </w:p>
     <w:p>
       <w:pPr>
@@ -182,7 +179,7 @@
       <w:r>
         <w:fldChar w:fldCharType="separate"/>
       </w:r>
-      <w:hyperlink w:anchor="_Toc499290056" w:history="1">
+      <w:hyperlink w:anchor="_Toc488170480" w:history="1">
         <w:r>
           <w:rPr>
             <w:rStyle w:val="Hyperlink"/>
@@ -225,7 +222,7 @@
             <w:noProof/>
             <w:webHidden/>
           </w:rPr>
-          <w:instrText xml:space="preserve"> PAGEREF _Toc499290056 \h </w:instrText>
+          <w:instrText xml:space="preserve"> PAGEREF _Toc488170480 \h </w:instrText>
         </w:r>
         <w:r>
           <w:rPr>
@@ -266,7 +263,7 @@
           <w:sz w:val="22"/>
         </w:rPr>
       </w:pPr>
-      <w:hyperlink w:anchor="_Toc499290057" w:history="1">
+      <w:hyperlink w:anchor="_Toc488170481" w:history="1">
         <w:r>
           <w:rPr>
             <w:rStyle w:val="Hyperlink"/>
@@ -309,7 +306,7 @@
             <w:noProof/>
             <w:webHidden/>
           </w:rPr>
-          <w:instrText xml:space="preserve"> PAGEREF _Toc499290057 \h </w:instrText>
+          <w:instrText xml:space="preserve"> PAGEREF _Toc488170481 \h </w:instrText>
         </w:r>
         <w:r>
           <w:rPr>
@@ -347,7 +344,7 @@
           <w:rFonts w:asciiTheme="minorHAnsi" w:eastAsiaTheme="minorEastAsia" w:hAnsiTheme="minorHAnsi"/>
         </w:rPr>
       </w:pPr>
-      <w:hyperlink w:anchor="_Toc499290058" w:history="1">
+      <w:hyperlink w:anchor="_Toc488170482" w:history="1">
         <w:r>
           <w:rPr>
             <w:rStyle w:val="Hyperlink"/>
@@ -382,7 +379,7 @@
           <w:rPr>
             <w:webHidden/>
           </w:rPr>
-          <w:instrText xml:space="preserve"> PAGEREF _Toc499290058 \h </w:instrText>
+          <w:instrText xml:space="preserve"> PAGEREF _Toc488170482 \h </w:instrText>
         </w:r>
         <w:r>
           <w:rPr>
@@ -416,7 +413,7 @@
           <w:rFonts w:asciiTheme="minorHAnsi" w:eastAsiaTheme="minorEastAsia" w:hAnsiTheme="minorHAnsi"/>
         </w:rPr>
       </w:pPr>
-      <w:hyperlink w:anchor="_Toc499290059" w:history="1">
+      <w:hyperlink w:anchor="_Toc488170483" w:history="1">
         <w:r>
           <w:rPr>
             <w:rStyle w:val="Hyperlink"/>
@@ -451,7 +448,7 @@
           <w:rPr>
             <w:webHidden/>
           </w:rPr>
-          <w:instrText xml:space="preserve"> PAGEREF _Toc499290059 \h </w:instrText>
+          <w:instrText xml:space="preserve"> PAGEREF _Toc488170483 \h </w:instrText>
         </w:r>
         <w:r>
           <w:rPr>
@@ -488,7 +485,7 @@
           <w:sz w:val="22"/>
         </w:rPr>
       </w:pPr>
-      <w:hyperlink w:anchor="_Toc499290060" w:history="1">
+      <w:hyperlink w:anchor="_Toc488170484" w:history="1">
         <w:r>
           <w:rPr>
             <w:rStyle w:val="Hyperlink"/>
@@ -531,7 +528,7 @@
             <w:noProof/>
             <w:webHidden/>
           </w:rPr>
-          <w:instrText xml:space="preserve"> PAGEREF _Toc499290060 \h </w:instrText>
+          <w:instrText xml:space="preserve"> PAGEREF _Toc488170484 \h </w:instrText>
         </w:r>
         <w:r>
           <w:rPr>
@@ -569,7 +566,7 @@
           <w:rFonts w:asciiTheme="minorHAnsi" w:eastAsiaTheme="minorEastAsia" w:hAnsiTheme="minorHAnsi"/>
         </w:rPr>
       </w:pPr>
-      <w:hyperlink w:anchor="_Toc499290061" w:history="1">
+      <w:hyperlink w:anchor="_Toc488170485" w:history="1">
         <w:r>
           <w:rPr>
             <w:rStyle w:val="Hyperlink"/>
@@ -604,7 +601,7 @@
           <w:rPr>
             <w:webHidden/>
           </w:rPr>
-          <w:instrText xml:space="preserve"> PAGEREF _Toc499290061 \h </w:instrText>
+          <w:instrText xml:space="preserve"> PAGEREF _Toc488170485 \h </w:instrText>
         </w:r>
         <w:r>
           <w:rPr>
@@ -638,7 +635,7 @@
           <w:rFonts w:asciiTheme="minorHAnsi" w:eastAsiaTheme="minorEastAsia" w:hAnsiTheme="minorHAnsi"/>
         </w:rPr>
       </w:pPr>
-      <w:hyperlink w:anchor="_Toc499290062" w:history="1">
+      <w:hyperlink w:anchor="_Toc488170486" w:history="1">
         <w:r>
           <w:rPr>
             <w:rStyle w:val="Hyperlink"/>
@@ -673,7 +670,7 @@
           <w:rPr>
             <w:webHidden/>
           </w:rPr>
-          <w:instrText xml:space="preserve"> PAGEREF _Toc499290062 \h </w:instrText>
+          <w:instrText xml:space="preserve"> PAGEREF _Toc488170486 \h </w:instrText>
         </w:r>
         <w:r>
           <w:rPr>
@@ -710,7 +707,7 @@
           <w:sz w:val="22"/>
         </w:rPr>
       </w:pPr>
-      <w:hyperlink w:anchor="_Toc499290063" w:history="1">
+      <w:hyperlink w:anchor="_Toc488170487" w:history="1">
         <w:r>
           <w:rPr>
             <w:rStyle w:val="Hyperlink"/>
@@ -753,7 +750,7 @@
             <w:noProof/>
             <w:webHidden/>
           </w:rPr>
-          <w:instrText xml:space="preserve"> PAGEREF _Toc499290063 \h </w:instrText>
+          <w:instrText xml:space="preserve"> PAGEREF _Toc488170487 \h </w:instrText>
         </w:r>
         <w:r>
           <w:rPr>
@@ -791,7 +788,7 @@
           <w:rFonts w:asciiTheme="minorHAnsi" w:eastAsiaTheme="minorEastAsia" w:hAnsiTheme="minorHAnsi"/>
         </w:rPr>
       </w:pPr>
-      <w:hyperlink w:anchor="_Toc499290064" w:history="1">
+      <w:hyperlink w:anchor="_Toc488170488" w:history="1">
         <w:r>
           <w:rPr>
             <w:rStyle w:val="Hyperlink"/>
@@ -826,7 +823,7 @@
           <w:rPr>
             <w:webHidden/>
           </w:rPr>
-          <w:instrText xml:space="preserve"> PAGEREF _Toc499290064 \h </w:instrText>
+          <w:instrText xml:space="preserve"> PAGEREF _Toc488170488 \h </w:instrText>
         </w:r>
         <w:r>
           <w:rPr>
@@ -860,7 +857,7 @@
           <w:rFonts w:asciiTheme="minorHAnsi" w:eastAsiaTheme="minorEastAsia" w:hAnsiTheme="minorHAnsi"/>
         </w:rPr>
       </w:pPr>
-      <w:hyperlink w:anchor="_Toc499290065" w:history="1">
+      <w:hyperlink w:anchor="_Toc488170489" w:history="1">
         <w:r>
           <w:rPr>
             <w:rStyle w:val="Hyperlink"/>
@@ -895,7 +892,7 @@
           <w:rPr>
             <w:webHidden/>
           </w:rPr>
-          <w:instrText xml:space="preserve"> PAGEREF _Toc499290065 \h </w:instrText>
+          <w:instrText xml:space="preserve"> PAGEREF _Toc488170489 \h </w:instrText>
         </w:r>
         <w:r>
           <w:rPr>
@@ -929,7 +926,7 @@
           <w:rFonts w:asciiTheme="minorHAnsi" w:eastAsiaTheme="minorEastAsia" w:hAnsiTheme="minorHAnsi"/>
         </w:rPr>
       </w:pPr>
-      <w:hyperlink w:anchor="_Toc499290066" w:history="1">
+      <w:hyperlink w:anchor="_Toc488170490" w:history="1">
         <w:r>
           <w:rPr>
             <w:rStyle w:val="Hyperlink"/>
@@ -964,7 +961,7 @@
           <w:rPr>
             <w:webHidden/>
           </w:rPr>
-          <w:instrText xml:space="preserve"> PAGEREF _Toc499290066 \h </w:instrText>
+          <w:instrText xml:space="preserve"> PAGEREF _Toc488170490 \h </w:instrText>
         </w:r>
         <w:r>
           <w:rPr>
@@ -998,7 +995,7 @@
           <w:rFonts w:asciiTheme="minorHAnsi" w:eastAsiaTheme="minorEastAsia" w:hAnsiTheme="minorHAnsi"/>
         </w:rPr>
       </w:pPr>
-      <w:hyperlink w:anchor="_Toc499290067" w:history="1">
+      <w:hyperlink w:anchor="_Toc488170491" w:history="1">
         <w:r>
           <w:rPr>
             <w:rStyle w:val="Hyperlink"/>
@@ -1033,7 +1030,7 @@
           <w:rPr>
             <w:webHidden/>
           </w:rPr>
-          <w:instrText xml:space="preserve"> PAGEREF _Toc499290067 \h </w:instrText>
+          <w:instrText xml:space="preserve"> PAGEREF _Toc488170491 \h </w:instrText>
         </w:r>
         <w:r>
           <w:rPr>
@@ -1067,7 +1064,7 @@
           <w:rFonts w:asciiTheme="minorHAnsi" w:eastAsiaTheme="minorEastAsia" w:hAnsiTheme="minorHAnsi"/>
         </w:rPr>
       </w:pPr>
-      <w:hyperlink w:anchor="_Toc499290068" w:history="1">
+      <w:hyperlink w:anchor="_Toc488170492" w:history="1">
         <w:r>
           <w:rPr>
             <w:rStyle w:val="Hyperlink"/>
@@ -1102,7 +1099,7 @@
           <w:rPr>
             <w:webHidden/>
           </w:rPr>
-          <w:instrText xml:space="preserve"> PAGEREF _Toc499290068 \h </w:instrText>
+          <w:instrText xml:space="preserve"> PAGEREF _Toc488170492 \h </w:instrText>
         </w:r>
         <w:r>
           <w:rPr>
@@ -1136,7 +1133,7 @@
           <w:rFonts w:asciiTheme="minorHAnsi" w:eastAsiaTheme="minorEastAsia" w:hAnsiTheme="minorHAnsi"/>
         </w:rPr>
       </w:pPr>
-      <w:hyperlink w:anchor="_Toc499290069" w:history="1">
+      <w:hyperlink w:anchor="_Toc488170493" w:history="1">
         <w:r>
           <w:rPr>
             <w:rStyle w:val="Hyperlink"/>
@@ -1171,7 +1168,7 @@
           <w:rPr>
             <w:webHidden/>
           </w:rPr>
-          <w:instrText xml:space="preserve"> PAGEREF _Toc499290069 \h </w:instrText>
+          <w:instrText xml:space="preserve"> PAGEREF _Toc488170493 \h </w:instrText>
         </w:r>
         <w:r>
           <w:rPr>
@@ -1205,7 +1202,7 @@
           <w:rFonts w:asciiTheme="minorHAnsi" w:eastAsiaTheme="minorEastAsia" w:hAnsiTheme="minorHAnsi"/>
         </w:rPr>
       </w:pPr>
-      <w:hyperlink w:anchor="_Toc499290070" w:history="1">
+      <w:hyperlink w:anchor="_Toc488170494" w:history="1">
         <w:r>
           <w:rPr>
             <w:rStyle w:val="Hyperlink"/>
@@ -1240,7 +1237,7 @@
           <w:rPr>
             <w:webHidden/>
           </w:rPr>
-          <w:instrText xml:space="preserve"> PAGEREF _Toc499290070 \h </w:instrText>
+          <w:instrText xml:space="preserve"> PAGEREF _Toc488170494 \h </w:instrText>
         </w:r>
         <w:r>
           <w:rPr>
@@ -1274,7 +1271,7 @@
           <w:rFonts w:asciiTheme="minorHAnsi" w:eastAsiaTheme="minorEastAsia" w:hAnsiTheme="minorHAnsi"/>
         </w:rPr>
       </w:pPr>
-      <w:hyperlink w:anchor="_Toc499290071" w:history="1">
+      <w:hyperlink w:anchor="_Toc488170495" w:history="1">
         <w:r>
           <w:rPr>
             <w:rStyle w:val="Hyperlink"/>
@@ -1309,7 +1306,7 @@
           <w:rPr>
             <w:webHidden/>
           </w:rPr>
-          <w:instrText xml:space="preserve"> PAGEREF _Toc499290071 \h </w:instrText>
+          <w:instrText xml:space="preserve"> PAGEREF _Toc488170495 \h </w:instrText>
         </w:r>
         <w:r>
           <w:rPr>
@@ -1366,7 +1363,7 @@
       <w:bookmarkStart w:id="2" w:name="_Ref440891000"/>
       <w:bookmarkStart w:id="3" w:name="_Ref440892129"/>
       <w:bookmarkStart w:id="4" w:name="_Ref440892615"/>
-      <w:bookmarkStart w:id="5" w:name="_Toc499290056"/>
+      <w:bookmarkStart w:id="5" w:name="_Toc488170480"/>
       <w:r>
         <w:lastRenderedPageBreak/>
         <w:t>Overview</w:t>
@@ -1619,7 +1616,7 @@
         <w:pStyle w:val="SAGEHeading1"/>
         <w:framePr w:wrap="around"/>
       </w:pPr>
-      <w:bookmarkStart w:id="6" w:name="_Toc499290057"/>
+      <w:bookmarkStart w:id="6" w:name="_Toc488170481"/>
       <w:r>
         <w:lastRenderedPageBreak/>
         <w:t>Customization Wizards</w:t>
@@ -1653,13 +1650,7 @@
         <w:pStyle w:val="SAGEBullet1"/>
       </w:pPr>
       <w:r>
-        <w:t>The developer was forced to go into Visual Studio and create a solution even though an MVC project was not required if the customization was only going to be intercepting Sage control event</w:t>
-      </w:r>
-      <w:r>
-        <w:t>s</w:t>
-      </w:r>
-      <w:r>
-        <w:t xml:space="preserve"> and/or adding controls to a screen</w:t>
+        <w:t>The developer was forced to go into Visual Studio and created a solution even though an MVC project was not required if the customization was only going to be intercepting Sage control event and/or adding controls to a screen</w:t>
       </w:r>
     </w:p>
     <w:p>
@@ -1799,7 +1790,7 @@
       <w:pPr>
         <w:pStyle w:val="SAGEHeading2"/>
       </w:pPr>
-      <w:bookmarkStart w:id="7" w:name="_Toc499290058"/>
+      <w:bookmarkStart w:id="7" w:name="_Toc488170482"/>
       <w:r>
         <w:lastRenderedPageBreak/>
         <w:t>Customization Wizard - Standalone</w:t>
@@ -1858,7 +1849,7 @@
       <w:pPr>
         <w:pStyle w:val="SAGEHeading2"/>
       </w:pPr>
-      <w:bookmarkStart w:id="8" w:name="_Toc499290059"/>
+      <w:bookmarkStart w:id="8" w:name="_Toc488170483"/>
       <w:r>
         <w:t>Customization Wizard – Plug-in</w:t>
       </w:r>
@@ -1920,7 +1911,7 @@
         <w:pStyle w:val="SAGEHeading1"/>
         <w:framePr w:wrap="around"/>
       </w:pPr>
-      <w:bookmarkStart w:id="9" w:name="_Toc499290060"/>
+      <w:bookmarkStart w:id="9" w:name="_Toc488170484"/>
       <w:r>
         <w:lastRenderedPageBreak/>
         <w:t>D</w:t>
@@ -2189,7 +2180,7 @@
       <w:pPr>
         <w:pStyle w:val="SAGEHeading2"/>
       </w:pPr>
-      <w:bookmarkStart w:id="10" w:name="_Toc499290061"/>
+      <w:bookmarkStart w:id="10" w:name="_Toc488170485"/>
       <w:r>
         <w:t>Install Sage 300</w:t>
       </w:r>
@@ -2486,7 +2477,7 @@
       <w:pPr>
         <w:pStyle w:val="SAGEHeading2"/>
       </w:pPr>
-      <w:bookmarkStart w:id="11" w:name="_Toc499290062"/>
+      <w:bookmarkStart w:id="11" w:name="_Toc488170486"/>
       <w:r>
         <w:t xml:space="preserve">Install </w:t>
       </w:r>
@@ -2536,7 +2527,7 @@
         <w:rPr>
           <w:color w:val="00B0F0"/>
         </w:rPr>
-        <w:t>Sage300UICustomizationSolution</w:t>
+        <w:t>Sage300CustomProject</w:t>
       </w:r>
       <w:r>
         <w:rPr>
@@ -2557,13 +2548,7 @@
         <w:t>to</w:t>
       </w:r>
       <w:r>
-        <w:t xml:space="preserve"> Visual Studio and is compatible with Visual Studio </w:t>
-      </w:r>
-      <w:r>
-        <w:t>v</w:t>
-      </w:r>
-      <w:r>
-        <w:t>ersions 2013 and 2015</w:t>
+        <w:t xml:space="preserve"> Visual Studio and is compatible with Visual Studio Versions 2013 and 2015</w:t>
       </w:r>
       <w:r>
         <w:t>.</w:t>
@@ -2609,13 +2594,7 @@
         <w:t>-</w:t>
       </w:r>
       <w:r>
-        <w:t>in is already installed, it must be uninstalled first</w:t>
-      </w:r>
-      <w:r>
-        <w:t>. T</w:t>
-      </w:r>
-      <w:r>
-        <w:t>his is accomplished in Visual Studio by selecting Tools/Extensions and Updates, locating the plug</w:t>
+        <w:t>in is already installed, it must be uninstalled first and this is accomplished in Visual Studio by selecting Tools/Extensions and Updates, locating the plug</w:t>
       </w:r>
       <w:r>
         <w:t>-</w:t>
@@ -2657,27 +2636,27 @@
         <w:pStyle w:val="SAGEHeading1"/>
         <w:framePr w:wrap="around"/>
       </w:pPr>
-      <w:bookmarkStart w:id="12" w:name="_Hlk488153178"/>
-      <w:bookmarkStart w:id="13" w:name="_Toc499290063"/>
+      <w:bookmarkStart w:id="12" w:name="_Toc488170487"/>
+      <w:bookmarkStart w:id="13" w:name="_Hlk488153178"/>
       <w:r>
         <w:lastRenderedPageBreak/>
         <w:t>Creating the Customization</w:t>
       </w:r>
-      <w:bookmarkEnd w:id="13"/>
+      <w:bookmarkEnd w:id="12"/>
     </w:p>
     <w:p>
       <w:pPr>
         <w:pStyle w:val="SAGEHeading2"/>
       </w:pPr>
-      <w:bookmarkStart w:id="14" w:name="_Toc465759139"/>
-      <w:bookmarkStart w:id="15" w:name="_Toc499290064"/>
+      <w:bookmarkStart w:id="14" w:name="_Toc488170488"/>
+      <w:bookmarkStart w:id="15" w:name="_Toc465759139"/>
       <w:r>
         <w:t>Standalone Customization Wiza</w:t>
       </w:r>
       <w:r>
         <w:t>rd</w:t>
       </w:r>
-      <w:bookmarkEnd w:id="15"/>
+      <w:bookmarkEnd w:id="14"/>
     </w:p>
     <w:p>
       <w:pPr>
@@ -2734,37 +2713,7 @@
         <w:rPr>
           <w:b w:val="0"/>
         </w:rPr>
-        <w:t>Locate the standalone customization wizard (located in the SDK’s bin</w:t>
-      </w:r>
-      <w:r>
-        <w:rPr>
-          <w:b w:val="0"/>
-        </w:rPr>
-        <w:t>\wizards</w:t>
-      </w:r>
-      <w:r>
-        <w:rPr>
-          <w:b w:val="0"/>
-        </w:rPr>
-        <w:t xml:space="preserve"> folder (bin\</w:t>
-      </w:r>
-      <w:r>
-        <w:rPr>
-          <w:b w:val="0"/>
-        </w:rPr>
-        <w:t>wizards\</w:t>
-      </w:r>
-      <w:r>
-        <w:rPr>
-          <w:b w:val="0"/>
-        </w:rPr>
-        <w:t>Sage.CA.SBS.ERP.Sage300.CustomizationWizard</w:t>
-      </w:r>
-      <w:r>
-        <w:rPr>
-          <w:b w:val="0"/>
-        </w:rPr>
-        <w:t>.exe</w:t>
+        <w:t>Locate the standalone customization wizard (located in the SDK’s bin folder (bin\Sage.CA.SBS.ERP.Sage300.CustomizationWizard.exe</w:t>
       </w:r>
       <w:r>
         <w:rPr>
@@ -2777,7 +2726,7 @@
       <w:pPr>
         <w:pStyle w:val="SAGEHeading3"/>
       </w:pPr>
-      <w:bookmarkStart w:id="16" w:name="_Toc499290065"/>
+      <w:bookmarkStart w:id="16" w:name="_Toc488170489"/>
       <w:r>
         <w:t>Step 1 – Add/Edit a Customization</w:t>
       </w:r>
@@ -2970,7 +2919,7 @@
       <w:pPr>
         <w:pStyle w:val="SAGEHeading3"/>
       </w:pPr>
-      <w:bookmarkStart w:id="17" w:name="_Toc499290066"/>
+      <w:bookmarkStart w:id="17" w:name="_Toc488170490"/>
       <w:r>
         <w:t>Step 2 – Add/Edit Screens</w:t>
       </w:r>
@@ -3272,7 +3221,7 @@
       <w:pPr>
         <w:pStyle w:val="SAGEHeading3"/>
       </w:pPr>
-      <w:bookmarkStart w:id="18" w:name="_Toc499290067"/>
+      <w:bookmarkStart w:id="18" w:name="_Toc488170491"/>
       <w:r>
         <w:t>Step 3 – Add/Edit Controls</w:t>
       </w:r>
@@ -3549,7 +3498,7 @@
       <w:pPr>
         <w:pStyle w:val="SAGEHeading3"/>
       </w:pPr>
-      <w:bookmarkStart w:id="19" w:name="_Toc499290068"/>
+      <w:bookmarkStart w:id="19" w:name="_Toc488170492"/>
       <w:r>
         <w:t>Step 4 – Generate Customization Files</w:t>
       </w:r>
@@ -3904,14 +3853,14 @@
       <w:pPr>
         <w:pStyle w:val="SAGEHeading2"/>
       </w:pPr>
-      <w:bookmarkStart w:id="20" w:name="_Toc499290069"/>
+      <w:bookmarkStart w:id="20" w:name="_Toc488170493"/>
       <w:r>
         <w:rPr>
           <w:szCs w:val="30"/>
         </w:rPr>
         <w:t>Plug-in Customization Wizard</w:t>
       </w:r>
-      <w:bookmarkEnd w:id="14"/>
+      <w:bookmarkEnd w:id="15"/>
       <w:r>
         <w:rPr>
           <w:szCs w:val="30"/>
@@ -3962,7 +3911,7 @@
       <w:pPr>
         <w:pStyle w:val="SAGEHeading3"/>
       </w:pPr>
-      <w:bookmarkStart w:id="21" w:name="_Toc499290070"/>
+      <w:bookmarkStart w:id="21" w:name="_Toc488170494"/>
       <w:r>
         <w:t>Step 1 – Create a New Project</w:t>
       </w:r>
@@ -4090,7 +4039,7 @@
       <w:pPr>
         <w:pStyle w:val="SAGEHeading3"/>
       </w:pPr>
-      <w:bookmarkStart w:id="22" w:name="_Toc499290071"/>
+      <w:bookmarkStart w:id="22" w:name="_Toc488170495"/>
       <w:r>
         <w:t>Step 2 – Generate a Customization Solution</w:t>
       </w:r>
@@ -4335,7 +4284,7 @@
       <w:r>
         <w:t xml:space="preserve"> </w:t>
       </w:r>
-      <w:bookmarkEnd w:id="12"/>
+      <w:bookmarkEnd w:id="13"/>
     </w:p>
     <w:sectPr>
       <w:pgSz w:w="12242" w:h="15842" w:code="1"/>
@@ -4779,7 +4728,7 @@
                 <w:rPr>
                   <w:noProof/>
                 </w:rPr>
-                <w:t>3</w:t>
+                <w:t>8</w:t>
               </w:r>
               <w:r>
                 <w:rPr>
@@ -4998,7 +4947,7 @@
         <v:path o:extrusionok="f" gradientshapeok="t" o:connecttype="rect"/>
         <o:lock v:ext="edit" aspectratio="t"/>
       </v:shapetype>
-      <v:shape id="_x0000_i1029" type="#_x0000_t75" style="width:20.25pt;height:20.25pt" o:bullet="t">
+      <v:shape id="_x0000_i1027" type="#_x0000_t75" style="width:20.25pt;height:20.25pt" o:bullet="t">
         <v:imagedata r:id="rId1" o:title="clip_image001"/>
       </v:shape>
     </w:pict>
@@ -24558,7 +24507,7 @@
 </file>
 
 <file path=customXml/itemProps1.xml><?xml version="1.0" encoding="utf-8"?>
-<ds:datastoreItem xmlns:ds="http://schemas.openxmlformats.org/officeDocument/2006/customXml" ds:itemID="{622C0818-9E07-4480-B075-917454A77331}">
+<ds:datastoreItem xmlns:ds="http://schemas.openxmlformats.org/officeDocument/2006/customXml" ds:itemID="{CC91E2BC-A10B-418B-961E-3E310D413E82}">
   <ds:schemaRefs>
     <ds:schemaRef ds:uri="http://schemas.openxmlformats.org/officeDocument/2006/bibliography"/>
   </ds:schemaRefs>

--- a/docs/wizards/Sage300SDK_CustomizationWizards.docx
+++ b/docs/wizards/Sage300SDK_CustomizationWizards.docx
@@ -48,10 +48,13 @@
         </w:sectPr>
       </w:pPr>
       <w:r>
-        <w:t>November</w:t>
-      </w:r>
-      <w:r>
-        <w:t xml:space="preserve"> 2017</w:t>
+        <w:t xml:space="preserve">January </w:t>
+      </w:r>
+      <w:r>
+        <w:t>201</w:t>
+      </w:r>
+      <w:r>
+        <w:t>8</w:t>
       </w:r>
     </w:p>
     <w:p>
@@ -68,7 +71,10 @@
         <w:pStyle w:val="SAGEBodyText"/>
       </w:pPr>
       <w:r>
-        <w:t>Copyright © 2017</w:t>
+        <w:t>Copyright © 201</w:t>
+      </w:r>
+      <w:r>
+        <w:t>8</w:t>
       </w:r>
       <w:r>
         <w:t xml:space="preserve"> The Sage Group plc or its licensors. All rights reserved.</w:t>
@@ -160,8 +166,6 @@
         <w:lastRenderedPageBreak/>
         <w:t>Contents</w:t>
       </w:r>
-      <w:bookmarkStart w:id="0" w:name="_GoBack"/>
-      <w:bookmarkEnd w:id="0"/>
     </w:p>
     <w:p>
       <w:pPr>
@@ -1362,20 +1366,20 @@
         <w:pStyle w:val="SAGEHeading1"/>
         <w:framePr w:wrap="around"/>
       </w:pPr>
-      <w:bookmarkStart w:id="1" w:name="_Toc440376140"/>
-      <w:bookmarkStart w:id="2" w:name="_Ref440891000"/>
-      <w:bookmarkStart w:id="3" w:name="_Ref440892129"/>
-      <w:bookmarkStart w:id="4" w:name="_Ref440892615"/>
-      <w:bookmarkStart w:id="5" w:name="_Toc499290056"/>
+      <w:bookmarkStart w:id="0" w:name="_Toc440376140"/>
+      <w:bookmarkStart w:id="1" w:name="_Ref440891000"/>
+      <w:bookmarkStart w:id="2" w:name="_Ref440892129"/>
+      <w:bookmarkStart w:id="3" w:name="_Ref440892615"/>
+      <w:bookmarkStart w:id="4" w:name="_Toc499290056"/>
       <w:r>
         <w:lastRenderedPageBreak/>
         <w:t>Overview</w:t>
       </w:r>
+      <w:bookmarkEnd w:id="0"/>
       <w:bookmarkEnd w:id="1"/>
       <w:bookmarkEnd w:id="2"/>
       <w:bookmarkEnd w:id="3"/>
       <w:bookmarkEnd w:id="4"/>
-      <w:bookmarkEnd w:id="5"/>
       <w:r>
         <w:fldChar w:fldCharType="begin"/>
       </w:r>
@@ -1619,12 +1623,12 @@
         <w:pStyle w:val="SAGEHeading1"/>
         <w:framePr w:wrap="around"/>
       </w:pPr>
-      <w:bookmarkStart w:id="6" w:name="_Toc499290057"/>
+      <w:bookmarkStart w:id="5" w:name="_Toc499290057"/>
       <w:r>
         <w:lastRenderedPageBreak/>
         <w:t>Customization Wizards</w:t>
       </w:r>
-      <w:bookmarkEnd w:id="6"/>
+      <w:bookmarkEnd w:id="5"/>
     </w:p>
     <w:p>
       <w:pPr>
@@ -1799,12 +1803,12 @@
       <w:pPr>
         <w:pStyle w:val="SAGEHeading2"/>
       </w:pPr>
-      <w:bookmarkStart w:id="7" w:name="_Toc499290058"/>
+      <w:bookmarkStart w:id="6" w:name="_Toc499290058"/>
       <w:r>
         <w:lastRenderedPageBreak/>
         <w:t>Customization Wizard - Standalone</w:t>
       </w:r>
-      <w:bookmarkEnd w:id="7"/>
+      <w:bookmarkEnd w:id="6"/>
     </w:p>
     <w:p>
       <w:pPr>
@@ -1858,11 +1862,11 @@
       <w:pPr>
         <w:pStyle w:val="SAGEHeading2"/>
       </w:pPr>
-      <w:bookmarkStart w:id="8" w:name="_Toc499290059"/>
+      <w:bookmarkStart w:id="7" w:name="_Toc499290059"/>
       <w:r>
         <w:t>Customization Wizard – Plug-in</w:t>
       </w:r>
-      <w:bookmarkEnd w:id="8"/>
+      <w:bookmarkEnd w:id="7"/>
     </w:p>
     <w:p>
       <w:pPr>
@@ -1920,7 +1924,7 @@
         <w:pStyle w:val="SAGEHeading1"/>
         <w:framePr w:wrap="around"/>
       </w:pPr>
-      <w:bookmarkStart w:id="9" w:name="_Toc499290060"/>
+      <w:bookmarkStart w:id="8" w:name="_Toc499290060"/>
       <w:r>
         <w:lastRenderedPageBreak/>
         <w:t>D</w:t>
@@ -1952,7 +1956,7 @@
       <w:r>
         <w:t>s</w:t>
       </w:r>
-      <w:bookmarkEnd w:id="9"/>
+      <w:bookmarkEnd w:id="8"/>
     </w:p>
     <w:p>
       <w:pPr>
@@ -2071,21 +2075,14 @@
           <w:numId w:val="24"/>
         </w:numPr>
       </w:pPr>
-      <w:proofErr w:type="spellStart"/>
       <w:r>
         <w:t>JQuery</w:t>
       </w:r>
-      <w:proofErr w:type="spellEnd"/>
       <w:r>
         <w:t xml:space="preserve"> and </w:t>
       </w:r>
-      <w:proofErr w:type="spellStart"/>
-      <w:r>
-        <w:t>JQuery</w:t>
-      </w:r>
-      <w:proofErr w:type="spellEnd"/>
-      <w:r>
-        <w:t xml:space="preserve"> Ajax</w:t>
+      <w:r>
+        <w:t>JQuery Ajax</w:t>
       </w:r>
       <w:r>
         <w:t xml:space="preserve"> </w:t>
@@ -2123,19 +2120,29 @@
           <w:ilvl w:val="0"/>
           <w:numId w:val="24"/>
         </w:numPr>
-      </w:pPr>
-      <w:r>
+        <w:rPr>
+          <w:lang w:val="es-US"/>
+        </w:rPr>
+      </w:pPr>
+      <w:r>
+        <w:rPr>
+          <w:lang w:val="es-US"/>
+        </w:rPr>
         <w:t>Kendo UI (</w:t>
       </w:r>
       <w:hyperlink r:id="rId21" w:history="1">
         <w:r>
           <w:rPr>
             <w:rStyle w:val="Hyperlink"/>
+            <w:lang w:val="es-US"/>
           </w:rPr>
           <w:t>http://www.telerik.com/kendo-ui</w:t>
         </w:r>
       </w:hyperlink>
       <w:r>
+        <w:rPr>
+          <w:lang w:val="es-US"/>
+        </w:rPr>
         <w:t>)</w:t>
       </w:r>
     </w:p>
@@ -2189,11 +2196,11 @@
       <w:pPr>
         <w:pStyle w:val="SAGEHeading2"/>
       </w:pPr>
-      <w:bookmarkStart w:id="10" w:name="_Toc499290061"/>
+      <w:bookmarkStart w:id="9" w:name="_Toc499290061"/>
       <w:r>
         <w:t>Install Sage 300</w:t>
       </w:r>
-      <w:bookmarkEnd w:id="10"/>
+      <w:bookmarkEnd w:id="9"/>
     </w:p>
     <w:p>
       <w:pPr>
@@ -2486,7 +2493,7 @@
       <w:pPr>
         <w:pStyle w:val="SAGEHeading2"/>
       </w:pPr>
-      <w:bookmarkStart w:id="11" w:name="_Toc499290062"/>
+      <w:bookmarkStart w:id="10" w:name="_Toc499290062"/>
       <w:r>
         <w:t xml:space="preserve">Install </w:t>
       </w:r>
@@ -2505,7 +2512,7 @@
       <w:r>
         <w:t>)</w:t>
       </w:r>
-      <w:bookmarkEnd w:id="11"/>
+      <w:bookmarkEnd w:id="10"/>
     </w:p>
     <w:p>
       <w:pPr>
@@ -2563,10 +2570,21 @@
         <w:t>v</w:t>
       </w:r>
       <w:r>
-        <w:t>ersions 2013 and 2015</w:t>
-      </w:r>
-      <w:r>
-        <w:t>.</w:t>
+        <w:t xml:space="preserve">ersions </w:t>
+      </w:r>
+      <w:bookmarkStart w:id="11" w:name="_GoBack"/>
+      <w:r>
+        <w:t>2013</w:t>
+      </w:r>
+      <w:bookmarkEnd w:id="11"/>
+      <w:r>
+        <w:t xml:space="preserve">, </w:t>
+      </w:r>
+      <w:r>
+        <w:t>2015</w:t>
+      </w:r>
+      <w:r>
+        <w:t xml:space="preserve"> and 2017.</w:t>
       </w:r>
     </w:p>
     <w:p>
@@ -2657,27 +2675,27 @@
         <w:pStyle w:val="SAGEHeading1"/>
         <w:framePr w:wrap="around"/>
       </w:pPr>
-      <w:bookmarkStart w:id="12" w:name="_Hlk488153178"/>
-      <w:bookmarkStart w:id="13" w:name="_Toc499290063"/>
+      <w:bookmarkStart w:id="12" w:name="_Toc499290063"/>
+      <w:bookmarkStart w:id="13" w:name="_Hlk488153178"/>
       <w:r>
         <w:lastRenderedPageBreak/>
         <w:t>Creating the Customization</w:t>
       </w:r>
-      <w:bookmarkEnd w:id="13"/>
+      <w:bookmarkEnd w:id="12"/>
     </w:p>
     <w:p>
       <w:pPr>
         <w:pStyle w:val="SAGEHeading2"/>
       </w:pPr>
-      <w:bookmarkStart w:id="14" w:name="_Toc465759139"/>
-      <w:bookmarkStart w:id="15" w:name="_Toc499290064"/>
+      <w:bookmarkStart w:id="14" w:name="_Toc499290064"/>
+      <w:bookmarkStart w:id="15" w:name="_Toc465759139"/>
       <w:r>
         <w:t>Standalone Customization Wiza</w:t>
       </w:r>
       <w:r>
         <w:t>rd</w:t>
       </w:r>
-      <w:bookmarkEnd w:id="15"/>
+      <w:bookmarkEnd w:id="14"/>
     </w:p>
     <w:p>
       <w:pPr>
@@ -3911,7 +3929,7 @@
         </w:rPr>
         <w:t>Plug-in Customization Wizard</w:t>
       </w:r>
-      <w:bookmarkEnd w:id="14"/>
+      <w:bookmarkEnd w:id="15"/>
       <w:r>
         <w:rPr>
           <w:szCs w:val="30"/>
@@ -4335,7 +4353,7 @@
       <w:r>
         <w:t xml:space="preserve"> </w:t>
       </w:r>
-      <w:bookmarkEnd w:id="12"/>
+      <w:bookmarkEnd w:id="13"/>
     </w:p>
     <w:sectPr>
       <w:pgSz w:w="12242" w:h="15842" w:code="1"/>
@@ -4532,30 +4550,14 @@
           <w:pPr>
             <w:pStyle w:val="SAGEFooter"/>
           </w:pPr>
-          <w:r>
-            <w:fldChar w:fldCharType="begin"/>
-          </w:r>
-          <w:r>
-            <w:instrText xml:space="preserve"> STY</w:instrText>
-          </w:r>
-          <w:r>
-            <w:instrText xml:space="preserve">LEREF  SAGE_Title  \* MERGEFORMAT </w:instrText>
-          </w:r>
-          <w:r>
-            <w:fldChar w:fldCharType="separate"/>
-          </w:r>
-          <w:r>
-            <w:rPr>
-              <w:noProof/>
-            </w:rPr>
-            <w:t>Sage 300 Web Screens SDK</w:t>
-          </w:r>
-          <w:r>
-            <w:rPr>
-              <w:noProof/>
-            </w:rPr>
-            <w:fldChar w:fldCharType="end"/>
-          </w:r>
+          <w:fldSimple w:instr=" STYLEREF  SAGE_Title  \* MERGEFORMAT ">
+            <w:r>
+              <w:rPr>
+                <w:noProof/>
+              </w:rPr>
+              <w:t>Sage 300 Web Screens SDK</w:t>
+            </w:r>
+          </w:fldSimple>
           <w:r>
             <w:rPr>
               <w:noProof/>
@@ -4701,27 +4703,14 @@
           <w:pPr>
             <w:pStyle w:val="SAGEFooter"/>
           </w:pPr>
-          <w:r>
-            <w:fldChar w:fldCharType="begin"/>
-          </w:r>
-          <w:r>
-            <w:instrText xml:space="preserve"> STYLEREF  SAGE_Title  \* MERGEFORMAT </w:instrText>
-          </w:r>
-          <w:r>
-            <w:fldChar w:fldCharType="separate"/>
-          </w:r>
-          <w:r>
-            <w:rPr>
-              <w:noProof/>
-            </w:rPr>
-            <w:t>Sage 300 Web Screens SDK</w:t>
-          </w:r>
-          <w:r>
-            <w:rPr>
-              <w:noProof/>
-            </w:rPr>
-            <w:fldChar w:fldCharType="end"/>
-          </w:r>
+          <w:fldSimple w:instr=" STYLEREF  SAGE_Title  \* MERGEFORMAT ">
+            <w:r>
+              <w:rPr>
+                <w:noProof/>
+              </w:rPr>
+              <w:t>Sage 300 Web Screens SDK</w:t>
+            </w:r>
+          </w:fldSimple>
           <w:r>
             <w:rPr>
               <w:noProof/>
@@ -4779,7 +4768,7 @@
                 <w:rPr>
                   <w:noProof/>
                 </w:rPr>
-                <w:t>3</w:t>
+                <w:t>8</w:t>
               </w:r>
               <w:r>
                 <w:rPr>
@@ -4998,7 +4987,7 @@
         <v:path o:extrusionok="f" gradientshapeok="t" o:connecttype="rect"/>
         <o:lock v:ext="edit" aspectratio="t"/>
       </v:shapetype>
-      <v:shape id="_x0000_i1029" type="#_x0000_t75" style="width:20.25pt;height:20.25pt" o:bullet="t">
+      <v:shape id="_x0000_i1027" type="#_x0000_t75" style="width:20.25pt;height:20.25pt" o:bullet="t">
         <v:imagedata r:id="rId1" o:title="clip_image001"/>
       </v:shape>
     </w:pict>
@@ -24558,7 +24547,7 @@
 </file>
 
 <file path=customXml/itemProps1.xml><?xml version="1.0" encoding="utf-8"?>
-<ds:datastoreItem xmlns:ds="http://schemas.openxmlformats.org/officeDocument/2006/customXml" ds:itemID="{622C0818-9E07-4480-B075-917454A77331}">
+<ds:datastoreItem xmlns:ds="http://schemas.openxmlformats.org/officeDocument/2006/customXml" ds:itemID="{8937136B-15CD-4BA1-9A60-015E69FEA18E}">
   <ds:schemaRefs>
     <ds:schemaRef ds:uri="http://schemas.openxmlformats.org/officeDocument/2006/bibliography"/>
   </ds:schemaRefs>

--- a/docs/wizards/Sage300SDK_CustomizationWizards.docx
+++ b/docs/wizards/Sage300SDK_CustomizationWizards.docx
@@ -48,7 +48,10 @@
         </w:sectPr>
       </w:pPr>
       <w:r>
-        <w:t xml:space="preserve">January </w:t>
+        <w:t>April</w:t>
+      </w:r>
+      <w:r>
+        <w:t xml:space="preserve"> </w:t>
       </w:r>
       <w:r>
         <w:t>201</w:t>
@@ -116,39 +119,7 @@
           <w:sz w:val="20"/>
           <w:szCs w:val="20"/>
         </w:rPr>
-        <w:t xml:space="preserve">THE SOFTWARE IS PROVIDED “AS IS”, WITHOUT WARRANTY OF ANY KIND, EXPRESS OR IMPLIED, INCLUDING BUT NOT LIMITED TO THE WARRANTIES OF MERCHANTABILITY, FITNESS FOR A </w:t>
-      </w:r>
-      <w:proofErr w:type="gramStart"/>
-      <w:r>
-        <w:rPr>
-          <w:sz w:val="20"/>
-          <w:szCs w:val="20"/>
-        </w:rPr>
-        <w:t>PARTICULAR PURPOSE</w:t>
-      </w:r>
-      <w:proofErr w:type="gramEnd"/>
-      <w:r>
-        <w:rPr>
-          <w:sz w:val="20"/>
-          <w:szCs w:val="20"/>
-        </w:rPr>
-        <w:t xml:space="preserve"> AND NONINFRINGEMENT. IN NO EVENT SHALL THE AUTHORS OR COPYRIGHT HOLDERS BE LIABLE FOR ANY CLAIM, DAMAGES OR OTHER LIABILITY, WHETHER IN AN ACTION OF CONTRACT, TORT OR OTHERWISE, ARISING FROM, OUT OF OR </w:t>
-      </w:r>
-      <w:proofErr w:type="gramStart"/>
-      <w:r>
-        <w:rPr>
-          <w:sz w:val="20"/>
-          <w:szCs w:val="20"/>
-        </w:rPr>
-        <w:t>IN CONNECTION WITH</w:t>
-      </w:r>
-      <w:proofErr w:type="gramEnd"/>
-      <w:r>
-        <w:rPr>
-          <w:sz w:val="20"/>
-          <w:szCs w:val="20"/>
-        </w:rPr>
-        <w:t xml:space="preserve"> THE SOFTWARE OR THE USE OR OTHER DEALINGS IN THE SOFTWARE.</w:t>
+        <w:t>THE SOFTWARE IS PROVIDED “AS IS”, WITHOUT WARRANTY OF ANY KIND, EXPRESS OR IMPLIED, INCLUDING BUT NOT LIMITED TO THE WARRANTIES OF MERCHANTABILITY, FITNESS FOR A PARTICULAR PURPOSE AND NONINFRINGEMENT. IN NO EVENT SHALL THE AUTHORS OR COPYRIGHT HOLDERS BE LIABLE FOR ANY CLAIM, DAMAGES OR OTHER LIABILITY, WHETHER IN AN ACTION OF CONTRACT, TORT OR OTHERWISE, ARISING FROM, OUT OF OR IN CONNECTION WITH THE SOFTWARE OR THE USE OR OTHER DEALINGS IN THE SOFTWARE.</w:t>
       </w:r>
       <w:r>
         <w:rPr>
@@ -2570,22 +2541,19 @@
         <w:t>v</w:t>
       </w:r>
       <w:r>
-        <w:t xml:space="preserve">ersions </w:t>
+        <w:t>ersions 2013</w:t>
+      </w:r>
+      <w:r>
+        <w:t xml:space="preserve">, </w:t>
+      </w:r>
+      <w:r>
+        <w:t>2015</w:t>
+      </w:r>
+      <w:r>
+        <w:t xml:space="preserve"> and 2017.</w:t>
       </w:r>
       <w:bookmarkStart w:id="11" w:name="_GoBack"/>
-      <w:r>
-        <w:t>2013</w:t>
-      </w:r>
       <w:bookmarkEnd w:id="11"/>
-      <w:r>
-        <w:t xml:space="preserve">, </w:t>
-      </w:r>
-      <w:r>
-        <w:t>2015</w:t>
-      </w:r>
-      <w:r>
-        <w:t xml:space="preserve"> and 2017.</w:t>
-      </w:r>
     </w:p>
     <w:p>
       <w:pPr>
@@ -4550,14 +4518,30 @@
           <w:pPr>
             <w:pStyle w:val="SAGEFooter"/>
           </w:pPr>
-          <w:fldSimple w:instr=" STYLEREF  SAGE_Title  \* MERGEFORMAT ">
-            <w:r>
-              <w:rPr>
-                <w:noProof/>
-              </w:rPr>
-              <w:t>Sage 300 Web Screens SDK</w:t>
-            </w:r>
-          </w:fldSimple>
+          <w:r>
+            <w:fldChar w:fldCharType="begin"/>
+          </w:r>
+          <w:r>
+            <w:instrText xml:space="preserve"> STY</w:instrText>
+          </w:r>
+          <w:r>
+            <w:instrText xml:space="preserve">LEREF  SAGE_Title  \* MERGEFORMAT </w:instrText>
+          </w:r>
+          <w:r>
+            <w:fldChar w:fldCharType="separate"/>
+          </w:r>
+          <w:r>
+            <w:rPr>
+              <w:noProof/>
+            </w:rPr>
+            <w:t>Sage 300 Web Screens SDK</w:t>
+          </w:r>
+          <w:r>
+            <w:rPr>
+              <w:noProof/>
+            </w:rPr>
+            <w:fldChar w:fldCharType="end"/>
+          </w:r>
           <w:r>
             <w:rPr>
               <w:noProof/>
@@ -4703,14 +4687,27 @@
           <w:pPr>
             <w:pStyle w:val="SAGEFooter"/>
           </w:pPr>
-          <w:fldSimple w:instr=" STYLEREF  SAGE_Title  \* MERGEFORMAT ">
-            <w:r>
-              <w:rPr>
-                <w:noProof/>
-              </w:rPr>
-              <w:t>Sage 300 Web Screens SDK</w:t>
-            </w:r>
-          </w:fldSimple>
+          <w:r>
+            <w:fldChar w:fldCharType="begin"/>
+          </w:r>
+          <w:r>
+            <w:instrText xml:space="preserve"> STYLEREF  SAGE_Title  \* MERGEFORMAT </w:instrText>
+          </w:r>
+          <w:r>
+            <w:fldChar w:fldCharType="separate"/>
+          </w:r>
+          <w:r>
+            <w:rPr>
+              <w:noProof/>
+            </w:rPr>
+            <w:t>Sage 300 Web Screens SDK</w:t>
+          </w:r>
+          <w:r>
+            <w:rPr>
+              <w:noProof/>
+            </w:rPr>
+            <w:fldChar w:fldCharType="end"/>
+          </w:r>
           <w:r>
             <w:rPr>
               <w:noProof/>
@@ -24547,7 +24544,7 @@
 </file>
 
 <file path=customXml/itemProps1.xml><?xml version="1.0" encoding="utf-8"?>
-<ds:datastoreItem xmlns:ds="http://schemas.openxmlformats.org/officeDocument/2006/customXml" ds:itemID="{8937136B-15CD-4BA1-9A60-015E69FEA18E}">
+<ds:datastoreItem xmlns:ds="http://schemas.openxmlformats.org/officeDocument/2006/customXml" ds:itemID="{1F2269B6-B24F-4706-80E3-CFD7E594696E}">
   <ds:schemaRefs>
     <ds:schemaRef ds:uri="http://schemas.openxmlformats.org/officeDocument/2006/bibliography"/>
   </ds:schemaRefs>

--- a/docs/wizards/Sage300SDK_CustomizationWizards.docx
+++ b/docs/wizards/Sage300SDK_CustomizationWizards.docx
@@ -48,7 +48,7 @@
         </w:sectPr>
       </w:pPr>
       <w:r>
-        <w:t>April</w:t>
+        <w:t xml:space="preserve">December </w:t>
       </w:r>
       <w:r>
         <w:t xml:space="preserve"> </w:t>
@@ -157,7 +157,7 @@
       <w:r>
         <w:fldChar w:fldCharType="separate"/>
       </w:r>
-      <w:hyperlink w:anchor="_Toc499290056" w:history="1">
+      <w:hyperlink w:anchor="_Toc531874966" w:history="1">
         <w:r>
           <w:rPr>
             <w:rStyle w:val="Hyperlink"/>
@@ -200,7 +200,7 @@
             <w:noProof/>
             <w:webHidden/>
           </w:rPr>
-          <w:instrText xml:space="preserve"> PAGEREF _Toc499290056 \h </w:instrText>
+          <w:instrText xml:space="preserve"> PAGEREF _Toc531874966 \h </w:instrText>
         </w:r>
         <w:r>
           <w:rPr>
@@ -241,7 +241,7 @@
           <w:sz w:val="22"/>
         </w:rPr>
       </w:pPr>
-      <w:hyperlink w:anchor="_Toc499290057" w:history="1">
+      <w:hyperlink w:anchor="_Toc531874967" w:history="1">
         <w:r>
           <w:rPr>
             <w:rStyle w:val="Hyperlink"/>
@@ -284,7 +284,7 @@
             <w:noProof/>
             <w:webHidden/>
           </w:rPr>
-          <w:instrText xml:space="preserve"> PAGEREF _Toc499290057 \h </w:instrText>
+          <w:instrText xml:space="preserve"> PAGEREF _Toc531874967 \h </w:instrText>
         </w:r>
         <w:r>
           <w:rPr>
@@ -322,7 +322,7 @@
           <w:rFonts w:asciiTheme="minorHAnsi" w:eastAsiaTheme="minorEastAsia" w:hAnsiTheme="minorHAnsi"/>
         </w:rPr>
       </w:pPr>
-      <w:hyperlink w:anchor="_Toc499290058" w:history="1">
+      <w:hyperlink w:anchor="_Toc531874968" w:history="1">
         <w:r>
           <w:rPr>
             <w:rStyle w:val="Hyperlink"/>
@@ -357,7 +357,7 @@
           <w:rPr>
             <w:webHidden/>
           </w:rPr>
-          <w:instrText xml:space="preserve"> PAGEREF _Toc499290058 \h </w:instrText>
+          <w:instrText xml:space="preserve"> PAGEREF _Toc531874968 \h </w:instrText>
         </w:r>
         <w:r>
           <w:rPr>
@@ -391,7 +391,7 @@
           <w:rFonts w:asciiTheme="minorHAnsi" w:eastAsiaTheme="minorEastAsia" w:hAnsiTheme="minorHAnsi"/>
         </w:rPr>
       </w:pPr>
-      <w:hyperlink w:anchor="_Toc499290059" w:history="1">
+      <w:hyperlink w:anchor="_Toc531874969" w:history="1">
         <w:r>
           <w:rPr>
             <w:rStyle w:val="Hyperlink"/>
@@ -426,7 +426,7 @@
           <w:rPr>
             <w:webHidden/>
           </w:rPr>
-          <w:instrText xml:space="preserve"> PAGEREF _Toc499290059 \h </w:instrText>
+          <w:instrText xml:space="preserve"> PAGEREF _Toc531874969 \h </w:instrText>
         </w:r>
         <w:r>
           <w:rPr>
@@ -463,7 +463,7 @@
           <w:sz w:val="22"/>
         </w:rPr>
       </w:pPr>
-      <w:hyperlink w:anchor="_Toc499290060" w:history="1">
+      <w:hyperlink w:anchor="_Toc531874970" w:history="1">
         <w:r>
           <w:rPr>
             <w:rStyle w:val="Hyperlink"/>
@@ -506,7 +506,7 @@
             <w:noProof/>
             <w:webHidden/>
           </w:rPr>
-          <w:instrText xml:space="preserve"> PAGEREF _Toc499290060 \h </w:instrText>
+          <w:instrText xml:space="preserve"> PAGEREF _Toc531874970 \h </w:instrText>
         </w:r>
         <w:r>
           <w:rPr>
@@ -544,7 +544,7 @@
           <w:rFonts w:asciiTheme="minorHAnsi" w:eastAsiaTheme="minorEastAsia" w:hAnsiTheme="minorHAnsi"/>
         </w:rPr>
       </w:pPr>
-      <w:hyperlink w:anchor="_Toc499290061" w:history="1">
+      <w:hyperlink w:anchor="_Toc531874971" w:history="1">
         <w:r>
           <w:rPr>
             <w:rStyle w:val="Hyperlink"/>
@@ -579,7 +579,7 @@
           <w:rPr>
             <w:webHidden/>
           </w:rPr>
-          <w:instrText xml:space="preserve"> PAGEREF _Toc499290061 \h </w:instrText>
+          <w:instrText xml:space="preserve"> PAGEREF _Toc531874971 \h </w:instrText>
         </w:r>
         <w:r>
           <w:rPr>
@@ -613,7 +613,7 @@
           <w:rFonts w:asciiTheme="minorHAnsi" w:eastAsiaTheme="minorEastAsia" w:hAnsiTheme="minorHAnsi"/>
         </w:rPr>
       </w:pPr>
-      <w:hyperlink w:anchor="_Toc499290062" w:history="1">
+      <w:hyperlink w:anchor="_Toc531874972" w:history="1">
         <w:r>
           <w:rPr>
             <w:rStyle w:val="Hyperlink"/>
@@ -648,7 +648,7 @@
           <w:rPr>
             <w:webHidden/>
           </w:rPr>
-          <w:instrText xml:space="preserve"> PAGEREF _Toc499290062 \h </w:instrText>
+          <w:instrText xml:space="preserve"> PAGEREF _Toc531874972 \h </w:instrText>
         </w:r>
         <w:r>
           <w:rPr>
@@ -685,7 +685,7 @@
           <w:sz w:val="22"/>
         </w:rPr>
       </w:pPr>
-      <w:hyperlink w:anchor="_Toc499290063" w:history="1">
+      <w:hyperlink w:anchor="_Toc531874973" w:history="1">
         <w:r>
           <w:rPr>
             <w:rStyle w:val="Hyperlink"/>
@@ -728,7 +728,7 @@
             <w:noProof/>
             <w:webHidden/>
           </w:rPr>
-          <w:instrText xml:space="preserve"> PAGEREF _Toc499290063 \h </w:instrText>
+          <w:instrText xml:space="preserve"> PAGEREF _Toc531874973 \h </w:instrText>
         </w:r>
         <w:r>
           <w:rPr>
@@ -766,7 +766,7 @@
           <w:rFonts w:asciiTheme="minorHAnsi" w:eastAsiaTheme="minorEastAsia" w:hAnsiTheme="minorHAnsi"/>
         </w:rPr>
       </w:pPr>
-      <w:hyperlink w:anchor="_Toc499290064" w:history="1">
+      <w:hyperlink w:anchor="_Toc531874974" w:history="1">
         <w:r>
           <w:rPr>
             <w:rStyle w:val="Hyperlink"/>
@@ -801,7 +801,7 @@
           <w:rPr>
             <w:webHidden/>
           </w:rPr>
-          <w:instrText xml:space="preserve"> PAGEREF _Toc499290064 \h </w:instrText>
+          <w:instrText xml:space="preserve"> PAGEREF _Toc531874974 \h </w:instrText>
         </w:r>
         <w:r>
           <w:rPr>
@@ -835,7 +835,7 @@
           <w:rFonts w:asciiTheme="minorHAnsi" w:eastAsiaTheme="minorEastAsia" w:hAnsiTheme="minorHAnsi"/>
         </w:rPr>
       </w:pPr>
-      <w:hyperlink w:anchor="_Toc499290065" w:history="1">
+      <w:hyperlink w:anchor="_Toc531874975" w:history="1">
         <w:r>
           <w:rPr>
             <w:rStyle w:val="Hyperlink"/>
@@ -870,7 +870,7 @@
           <w:rPr>
             <w:webHidden/>
           </w:rPr>
-          <w:instrText xml:space="preserve"> PAGEREF _Toc499290065 \h </w:instrText>
+          <w:instrText xml:space="preserve"> PAGEREF _Toc531874975 \h </w:instrText>
         </w:r>
         <w:r>
           <w:rPr>
@@ -904,7 +904,7 @@
           <w:rFonts w:asciiTheme="minorHAnsi" w:eastAsiaTheme="minorEastAsia" w:hAnsiTheme="minorHAnsi"/>
         </w:rPr>
       </w:pPr>
-      <w:hyperlink w:anchor="_Toc499290066" w:history="1">
+      <w:hyperlink w:anchor="_Toc531874976" w:history="1">
         <w:r>
           <w:rPr>
             <w:rStyle w:val="Hyperlink"/>
@@ -939,7 +939,7 @@
           <w:rPr>
             <w:webHidden/>
           </w:rPr>
-          <w:instrText xml:space="preserve"> PAGEREF _Toc499290066 \h </w:instrText>
+          <w:instrText xml:space="preserve"> PAGEREF _Toc531874976 \h </w:instrText>
         </w:r>
         <w:r>
           <w:rPr>
@@ -973,7 +973,7 @@
           <w:rFonts w:asciiTheme="minorHAnsi" w:eastAsiaTheme="minorEastAsia" w:hAnsiTheme="minorHAnsi"/>
         </w:rPr>
       </w:pPr>
-      <w:hyperlink w:anchor="_Toc499290067" w:history="1">
+      <w:hyperlink w:anchor="_Toc531874977" w:history="1">
         <w:r>
           <w:rPr>
             <w:rStyle w:val="Hyperlink"/>
@@ -1008,7 +1008,7 @@
           <w:rPr>
             <w:webHidden/>
           </w:rPr>
-          <w:instrText xml:space="preserve"> PAGEREF _Toc499290067 \h </w:instrText>
+          <w:instrText xml:space="preserve"> PAGEREF _Toc531874977 \h </w:instrText>
         </w:r>
         <w:r>
           <w:rPr>
@@ -1042,7 +1042,7 @@
           <w:rFonts w:asciiTheme="minorHAnsi" w:eastAsiaTheme="minorEastAsia" w:hAnsiTheme="minorHAnsi"/>
         </w:rPr>
       </w:pPr>
-      <w:hyperlink w:anchor="_Toc499290068" w:history="1">
+      <w:hyperlink w:anchor="_Toc531874978" w:history="1">
         <w:r>
           <w:rPr>
             <w:rStyle w:val="Hyperlink"/>
@@ -1077,7 +1077,7 @@
           <w:rPr>
             <w:webHidden/>
           </w:rPr>
-          <w:instrText xml:space="preserve"> PAGEREF _Toc499290068 \h </w:instrText>
+          <w:instrText xml:space="preserve"> PAGEREF _Toc531874978 \h </w:instrText>
         </w:r>
         <w:r>
           <w:rPr>
@@ -1111,7 +1111,7 @@
           <w:rFonts w:asciiTheme="minorHAnsi" w:eastAsiaTheme="minorEastAsia" w:hAnsiTheme="minorHAnsi"/>
         </w:rPr>
       </w:pPr>
-      <w:hyperlink w:anchor="_Toc499290069" w:history="1">
+      <w:hyperlink w:anchor="_Toc531874979" w:history="1">
         <w:r>
           <w:rPr>
             <w:rStyle w:val="Hyperlink"/>
@@ -1146,7 +1146,7 @@
           <w:rPr>
             <w:webHidden/>
           </w:rPr>
-          <w:instrText xml:space="preserve"> PAGEREF _Toc499290069 \h </w:instrText>
+          <w:instrText xml:space="preserve"> PAGEREF _Toc531874979 \h </w:instrText>
         </w:r>
         <w:r>
           <w:rPr>
@@ -1180,7 +1180,7 @@
           <w:rFonts w:asciiTheme="minorHAnsi" w:eastAsiaTheme="minorEastAsia" w:hAnsiTheme="minorHAnsi"/>
         </w:rPr>
       </w:pPr>
-      <w:hyperlink w:anchor="_Toc499290070" w:history="1">
+      <w:hyperlink w:anchor="_Toc531874980" w:history="1">
         <w:r>
           <w:rPr>
             <w:rStyle w:val="Hyperlink"/>
@@ -1215,7 +1215,7 @@
           <w:rPr>
             <w:webHidden/>
           </w:rPr>
-          <w:instrText xml:space="preserve"> PAGEREF _Toc499290070 \h </w:instrText>
+          <w:instrText xml:space="preserve"> PAGEREF _Toc531874980 \h </w:instrText>
         </w:r>
         <w:r>
           <w:rPr>
@@ -1249,7 +1249,7 @@
           <w:rFonts w:asciiTheme="minorHAnsi" w:eastAsiaTheme="minorEastAsia" w:hAnsiTheme="minorHAnsi"/>
         </w:rPr>
       </w:pPr>
-      <w:hyperlink w:anchor="_Toc499290071" w:history="1">
+      <w:hyperlink w:anchor="_Toc531874981" w:history="1">
         <w:r>
           <w:rPr>
             <w:rStyle w:val="Hyperlink"/>
@@ -1284,7 +1284,7 @@
           <w:rPr>
             <w:webHidden/>
           </w:rPr>
-          <w:instrText xml:space="preserve"> PAGEREF _Toc499290071 \h </w:instrText>
+          <w:instrText xml:space="preserve"> PAGEREF _Toc531874981 \h </w:instrText>
         </w:r>
         <w:r>
           <w:rPr>
@@ -1341,7 +1341,7 @@
       <w:bookmarkStart w:id="1" w:name="_Ref440891000"/>
       <w:bookmarkStart w:id="2" w:name="_Ref440892129"/>
       <w:bookmarkStart w:id="3" w:name="_Ref440892615"/>
-      <w:bookmarkStart w:id="4" w:name="_Toc499290056"/>
+      <w:bookmarkStart w:id="4" w:name="_Toc531874966"/>
       <w:r>
         <w:lastRenderedPageBreak/>
         <w:t>Overview</w:t>
@@ -1594,7 +1594,7 @@
         <w:pStyle w:val="SAGEHeading1"/>
         <w:framePr w:wrap="around"/>
       </w:pPr>
-      <w:bookmarkStart w:id="5" w:name="_Toc499290057"/>
+      <w:bookmarkStart w:id="5" w:name="_Toc531874967"/>
       <w:r>
         <w:lastRenderedPageBreak/>
         <w:t>Customization Wizards</w:t>
@@ -1774,7 +1774,7 @@
       <w:pPr>
         <w:pStyle w:val="SAGEHeading2"/>
       </w:pPr>
-      <w:bookmarkStart w:id="6" w:name="_Toc499290058"/>
+      <w:bookmarkStart w:id="6" w:name="_Toc531874968"/>
       <w:r>
         <w:lastRenderedPageBreak/>
         <w:t>Customization Wizard - Standalone</w:t>
@@ -1790,10 +1790,10 @@
           <w:noProof/>
         </w:rPr>
         <w:drawing>
-          <wp:inline distT="0" distB="0" distL="0" distR="0" wp14:anchorId="0CFF8396" wp14:editId="4167D8C0">
-            <wp:extent cx="5139064" cy="3133725"/>
-            <wp:effectExtent l="0" t="0" r="4445" b="0"/>
-            <wp:docPr id="3" name="Picture 3"/>
+          <wp:inline distT="0" distB="0" distL="0" distR="0" wp14:anchorId="442652F5" wp14:editId="22D91BF8">
+            <wp:extent cx="5724525" cy="3490731"/>
+            <wp:effectExtent l="0" t="0" r="0" b="0"/>
+            <wp:docPr id="7" name="Picture 7"/>
             <wp:cNvGraphicFramePr>
               <a:graphicFrameLocks xmlns:a="http://schemas.openxmlformats.org/drawingml/2006/main" noChangeAspect="1"/>
             </wp:cNvGraphicFramePr>
@@ -1813,7 +1813,7 @@
                   <pic:spPr>
                     <a:xfrm>
                       <a:off x="0" y="0"/>
-                      <a:ext cx="5146011" cy="3137961"/>
+                      <a:ext cx="5758299" cy="3511326"/>
                     </a:xfrm>
                     <a:prstGeom prst="rect">
                       <a:avLst/>
@@ -1833,7 +1833,7 @@
       <w:pPr>
         <w:pStyle w:val="SAGEHeading2"/>
       </w:pPr>
-      <w:bookmarkStart w:id="7" w:name="_Toc499290059"/>
+      <w:bookmarkStart w:id="7" w:name="_Toc531874969"/>
       <w:r>
         <w:t>Customization Wizard – Plug-in</w:t>
       </w:r>
@@ -1895,7 +1895,7 @@
         <w:pStyle w:val="SAGEHeading1"/>
         <w:framePr w:wrap="around"/>
       </w:pPr>
-      <w:bookmarkStart w:id="8" w:name="_Toc499290060"/>
+      <w:bookmarkStart w:id="8" w:name="_Toc531874970"/>
       <w:r>
         <w:lastRenderedPageBreak/>
         <w:t>D</w:t>
@@ -2167,7 +2167,7 @@
       <w:pPr>
         <w:pStyle w:val="SAGEHeading2"/>
       </w:pPr>
-      <w:bookmarkStart w:id="9" w:name="_Toc499290061"/>
+      <w:bookmarkStart w:id="9" w:name="_Toc531874971"/>
       <w:r>
         <w:t>Install Sage 300</w:t>
       </w:r>
@@ -2310,7 +2310,6 @@
         </w:rPr>
         <w:t xml:space="preserve"> </w:t>
       </w:r>
-      <w:proofErr w:type="gramStart"/>
       <w:r>
         <w:rPr>
           <w:i/>
@@ -2330,7 +2329,6 @@
         </w:rPr>
         <w:t>Online\Web</w:t>
       </w:r>
-      <w:proofErr w:type="gramEnd"/>
       <w:r>
         <w:t xml:space="preserve">, open the </w:t>
       </w:r>
@@ -2359,21 +2357,7 @@
         <w:rPr>
           <w:color w:val="00B0F0"/>
         </w:rPr>
-        <w:t>&lt;</w:t>
-      </w:r>
-      <w:proofErr w:type="spellStart"/>
-      <w:r>
-        <w:rPr>
-          <w:color w:val="00B0F0"/>
-        </w:rPr>
-        <w:t>System.web</w:t>
-      </w:r>
-      <w:proofErr w:type="spellEnd"/>
-      <w:r>
-        <w:rPr>
-          <w:color w:val="00B0F0"/>
-        </w:rPr>
-        <w:t>&gt;</w:t>
+        <w:t>&lt;System.web&gt;</w:t>
       </w:r>
       <w:r>
         <w:t xml:space="preserve"> entry</w:t>
@@ -2395,15 +2379,7 @@
         <w:t>false</w:t>
       </w:r>
       <w:r>
-        <w:t xml:space="preserve">" </w:t>
-      </w:r>
-      <w:proofErr w:type="spellStart"/>
-      <w:r>
-        <w:t>targetFramework</w:t>
-      </w:r>
-      <w:proofErr w:type="spellEnd"/>
-      <w:r>
-        <w:t>="4.x.x</w:t>
+        <w:t>" targetFramework="4.x.x</w:t>
       </w:r>
       <w:r>
         <w:t>" /&gt;</w:t>
@@ -2412,7 +2388,13 @@
         <w:t xml:space="preserve"> tag</w:t>
       </w:r>
       <w:r>
-        <w:t xml:space="preserve">, where 4.x.x is version number, e.g. 4.5.1 </w:t>
+        <w:t>, where 4.x.x is version number, e.g. 4.</w:t>
+      </w:r>
+      <w:r>
+        <w:t>6.2</w:t>
+      </w:r>
+      <w:r>
+        <w:t xml:space="preserve"> </w:t>
       </w:r>
     </w:p>
     <w:p>
@@ -2446,15 +2428,7 @@
         <w:t>true</w:t>
       </w:r>
       <w:r>
-        <w:t xml:space="preserve">" </w:t>
-      </w:r>
-      <w:proofErr w:type="spellStart"/>
-      <w:r>
-        <w:t>targetFramework</w:t>
-      </w:r>
-      <w:proofErr w:type="spellEnd"/>
-      <w:r>
-        <w:t>="4.x.x</w:t>
+        <w:t>" targetFramework="4.x.x</w:t>
       </w:r>
       <w:r>
         <w:t>" /&gt;</w:t>
@@ -2464,7 +2438,7 @@
       <w:pPr>
         <w:pStyle w:val="SAGEHeading2"/>
       </w:pPr>
-      <w:bookmarkStart w:id="10" w:name="_Toc499290062"/>
+      <w:bookmarkStart w:id="10" w:name="_Toc531874972"/>
       <w:r>
         <w:t xml:space="preserve">Install </w:t>
       </w:r>
@@ -2537,23 +2511,11 @@
       <w:r>
         <w:t xml:space="preserve"> Visual Studio and is compatible with Visual Studio </w:t>
       </w:r>
-      <w:r>
-        <w:t>v</w:t>
-      </w:r>
-      <w:r>
-        <w:t>ersions 2013</w:t>
-      </w:r>
-      <w:r>
-        <w:t xml:space="preserve">, </w:t>
-      </w:r>
-      <w:r>
-        <w:t>2015</w:t>
-      </w:r>
-      <w:r>
-        <w:t xml:space="preserve"> and 2017.</w:t>
-      </w:r>
       <w:bookmarkStart w:id="11" w:name="_GoBack"/>
       <w:bookmarkEnd w:id="11"/>
+      <w:r>
+        <w:t>2017.</w:t>
+      </w:r>
     </w:p>
     <w:p>
       <w:pPr>
@@ -2643,27 +2605,27 @@
         <w:pStyle w:val="SAGEHeading1"/>
         <w:framePr w:wrap="around"/>
       </w:pPr>
-      <w:bookmarkStart w:id="12" w:name="_Toc499290063"/>
-      <w:bookmarkStart w:id="13" w:name="_Hlk488153178"/>
+      <w:bookmarkStart w:id="12" w:name="_Hlk488153178"/>
+      <w:bookmarkStart w:id="13" w:name="_Toc531874973"/>
       <w:r>
         <w:lastRenderedPageBreak/>
         <w:t>Creating the Customization</w:t>
       </w:r>
-      <w:bookmarkEnd w:id="12"/>
+      <w:bookmarkEnd w:id="13"/>
     </w:p>
     <w:p>
       <w:pPr>
         <w:pStyle w:val="SAGEHeading2"/>
       </w:pPr>
-      <w:bookmarkStart w:id="14" w:name="_Toc499290064"/>
-      <w:bookmarkStart w:id="15" w:name="_Toc465759139"/>
+      <w:bookmarkStart w:id="14" w:name="_Toc465759139"/>
+      <w:bookmarkStart w:id="15" w:name="_Toc531874974"/>
       <w:r>
         <w:t>Standalone Customization Wiza</w:t>
       </w:r>
       <w:r>
         <w:t>rd</w:t>
       </w:r>
-      <w:bookmarkEnd w:id="14"/>
+      <w:bookmarkEnd w:id="15"/>
     </w:p>
     <w:p>
       <w:pPr>
@@ -2763,7 +2725,7 @@
       <w:pPr>
         <w:pStyle w:val="SAGEHeading3"/>
       </w:pPr>
-      <w:bookmarkStart w:id="16" w:name="_Toc499290065"/>
+      <w:bookmarkStart w:id="16" w:name="_Toc531874975"/>
       <w:r>
         <w:t>Step 1 – Add/Edit a Customization</w:t>
       </w:r>
@@ -2791,10 +2753,10 @@
           <w:noProof/>
         </w:rPr>
         <w:drawing>
-          <wp:inline distT="0" distB="0" distL="0" distR="0" wp14:anchorId="04903029" wp14:editId="2A945782">
-            <wp:extent cx="5853430" cy="3569335"/>
+          <wp:inline distT="0" distB="0" distL="0" distR="0" wp14:anchorId="280F9A39" wp14:editId="799C3A38">
+            <wp:extent cx="5724525" cy="3490731"/>
             <wp:effectExtent l="0" t="0" r="0" b="0"/>
-            <wp:docPr id="6" name="Picture 6"/>
+            <wp:docPr id="10" name="Picture 10"/>
             <wp:cNvGraphicFramePr>
               <a:graphicFrameLocks xmlns:a="http://schemas.openxmlformats.org/drawingml/2006/main" noChangeAspect="1"/>
             </wp:cNvGraphicFramePr>
@@ -2814,7 +2776,7 @@
                   <pic:spPr>
                     <a:xfrm>
                       <a:off x="0" y="0"/>
-                      <a:ext cx="5853430" cy="3569335"/>
+                      <a:ext cx="5758299" cy="3511326"/>
                     </a:xfrm>
                     <a:prstGeom prst="rect">
                       <a:avLst/>
@@ -2893,17 +2855,20 @@
         </w:numPr>
       </w:pPr>
       <w:r>
+        <w:t>If a bootstrapper and assembly are required, the developer should proceed to the Visual Studio plugin wizard</w:t>
+      </w:r>
+      <w:r>
+        <w:t xml:space="preserve"> upon completion of this wizard </w:t>
+      </w:r>
+      <w:r>
+        <w:t>(f</w:t>
+      </w:r>
+      <w:r>
+        <w:t xml:space="preserve">or the creation of the MVC project </w:t>
+      </w:r>
+      <w:r>
         <w:lastRenderedPageBreak/>
-        <w:t>If a bootstrapper and assembly are required, the developer should proceed to the Visual Studio plugin wizard</w:t>
-      </w:r>
-      <w:r>
-        <w:t xml:space="preserve"> upon completion of this wizard </w:t>
-      </w:r>
-      <w:r>
-        <w:t>(f</w:t>
-      </w:r>
-      <w:r>
-        <w:t>or the creation of the MVC project where the plug-in wizard will update these fields</w:t>
+        <w:t>where the plug-in wizard will update these fields</w:t>
       </w:r>
       <w:r>
         <w:t>)</w:t>
@@ -2956,7 +2921,7 @@
       <w:pPr>
         <w:pStyle w:val="SAGEHeading3"/>
       </w:pPr>
-      <w:bookmarkStart w:id="17" w:name="_Toc499290066"/>
+      <w:bookmarkStart w:id="17" w:name="_Toc531874976"/>
       <w:r>
         <w:t>Step 2 – Add/Edit Screens</w:t>
       </w:r>
@@ -2999,8 +2964,8 @@
         </w:rPr>
         <w:drawing>
           <wp:inline distT="0" distB="0" distL="0" distR="0">
-            <wp:extent cx="5853430" cy="3577590"/>
-            <wp:effectExtent l="0" t="0" r="0" b="3810"/>
+            <wp:extent cx="5853430" cy="3569313"/>
+            <wp:effectExtent l="0" t="0" r="0" b="0"/>
             <wp:docPr id="11" name="Picture 11"/>
             <wp:cNvGraphicFramePr>
               <a:graphicFrameLocks xmlns:a="http://schemas.openxmlformats.org/drawingml/2006/main" noChangeAspect="1"/>
@@ -3027,7 +2992,7 @@
                   <pic:spPr>
                     <a:xfrm>
                       <a:off x="0" y="0"/>
-                      <a:ext cx="5853430" cy="3577590"/>
+                      <a:ext cx="5853430" cy="3569313"/>
                     </a:xfrm>
                     <a:prstGeom prst="rect">
                       <a:avLst/>
@@ -3091,10 +3056,10 @@
         </w:rPr>
         <w:lastRenderedPageBreak/>
         <w:drawing>
-          <wp:inline distT="0" distB="0" distL="0" distR="0" wp14:anchorId="53D5B20C" wp14:editId="481C5D29">
+          <wp:inline distT="0" distB="0" distL="0" distR="0" wp14:anchorId="2F23BABD" wp14:editId="01BA92A9">
             <wp:extent cx="5853430" cy="3569335"/>
             <wp:effectExtent l="0" t="0" r="0" b="0"/>
-            <wp:docPr id="13" name="Picture 13"/>
+            <wp:docPr id="15" name="Picture 15"/>
             <wp:cNvGraphicFramePr>
               <a:graphicFrameLocks xmlns:a="http://schemas.openxmlformats.org/drawingml/2006/main" noChangeAspect="1"/>
             </wp:cNvGraphicFramePr>
@@ -3102,17 +3067,11 @@
               <a:graphicData uri="http://schemas.openxmlformats.org/drawingml/2006/picture">
                 <pic:pic xmlns:pic="http://schemas.openxmlformats.org/drawingml/2006/picture">
                   <pic:nvPicPr>
-                    <pic:cNvPr id="13" name="standalone3.png"/>
+                    <pic:cNvPr id="1" name=""/>
                     <pic:cNvPicPr/>
                   </pic:nvPicPr>
                   <pic:blipFill>
-                    <a:blip r:embed="rId24">
-                      <a:extLst>
-                        <a:ext uri="{28A0092B-C50C-407E-A947-70E740481C1C}">
-                          <a14:useLocalDpi xmlns:a14="http://schemas.microsoft.com/office/drawing/2010/main" val="0"/>
-                        </a:ext>
-                      </a:extLst>
-                    </a:blip>
+                    <a:blip r:embed="rId24"/>
                     <a:stretch>
                       <a:fillRect/>
                     </a:stretch>
@@ -3138,6 +3097,15 @@
         <w:pStyle w:val="SAGENumberedList"/>
         <w:numPr>
           <w:ilvl w:val="0"/>
+          <w:numId w:val="0"/>
+        </w:numPr>
+      </w:pPr>
+    </w:p>
+    <w:p>
+      <w:pPr>
+        <w:pStyle w:val="SAGENumberedList"/>
+        <w:numPr>
+          <w:ilvl w:val="0"/>
           <w:numId w:val="30"/>
         </w:numPr>
       </w:pPr>
@@ -3258,7 +3226,7 @@
       <w:pPr>
         <w:pStyle w:val="SAGEHeading3"/>
       </w:pPr>
-      <w:bookmarkStart w:id="18" w:name="_Toc499290067"/>
+      <w:bookmarkStart w:id="18" w:name="_Toc531874977"/>
       <w:r>
         <w:t>Step 3 – Add/Edit Controls</w:t>
       </w:r>
@@ -3303,7 +3271,7 @@
         <w:lastRenderedPageBreak/>
         <w:drawing>
           <wp:inline distT="0" distB="0" distL="0" distR="0" wp14:anchorId="6F1A80B7" wp14:editId="66C8EBA2">
-            <wp:extent cx="5853430" cy="3569335"/>
+            <wp:extent cx="5853430" cy="3569313"/>
             <wp:effectExtent l="0" t="0" r="0" b="0"/>
             <wp:docPr id="17" name="Picture 17"/>
             <wp:cNvGraphicFramePr>
@@ -3331,7 +3299,7 @@
                   <pic:spPr>
                     <a:xfrm>
                       <a:off x="0" y="0"/>
-                      <a:ext cx="5853430" cy="3569335"/>
+                      <a:ext cx="5853430" cy="3569313"/>
                     </a:xfrm>
                     <a:prstGeom prst="rect">
                       <a:avLst/>
@@ -3406,10 +3374,10 @@
           <w:noProof/>
         </w:rPr>
         <w:drawing>
-          <wp:inline distT="0" distB="0" distL="0" distR="0" wp14:anchorId="360518A5" wp14:editId="7C8F543E">
+          <wp:inline distT="0" distB="0" distL="0" distR="0" wp14:anchorId="0AC3D1B3" wp14:editId="0281C008">
             <wp:extent cx="5853430" cy="3569335"/>
             <wp:effectExtent l="0" t="0" r="0" b="0"/>
-            <wp:docPr id="18" name="Picture 18"/>
+            <wp:docPr id="20" name="Picture 20"/>
             <wp:cNvGraphicFramePr>
               <a:graphicFrameLocks xmlns:a="http://schemas.openxmlformats.org/drawingml/2006/main" noChangeAspect="1"/>
             </wp:cNvGraphicFramePr>
@@ -3417,17 +3385,11 @@
               <a:graphicData uri="http://schemas.openxmlformats.org/drawingml/2006/picture">
                 <pic:pic xmlns:pic="http://schemas.openxmlformats.org/drawingml/2006/picture">
                   <pic:nvPicPr>
-                    <pic:cNvPr id="18" name="standalone5.png"/>
+                    <pic:cNvPr id="1" name=""/>
                     <pic:cNvPicPr/>
                   </pic:nvPicPr>
                   <pic:blipFill>
-                    <a:blip r:embed="rId26">
-                      <a:extLst>
-                        <a:ext uri="{28A0092B-C50C-407E-A947-70E740481C1C}">
-                          <a14:useLocalDpi xmlns:a14="http://schemas.microsoft.com/office/drawing/2010/main" val="0"/>
-                        </a:ext>
-                      </a:extLst>
-                    </a:blip>
+                    <a:blip r:embed="rId26"/>
                     <a:stretch>
                       <a:fillRect/>
                     </a:stretch>
@@ -3535,7 +3497,7 @@
       <w:pPr>
         <w:pStyle w:val="SAGEHeading3"/>
       </w:pPr>
-      <w:bookmarkStart w:id="19" w:name="_Toc499290068"/>
+      <w:bookmarkStart w:id="19" w:name="_Toc531874978"/>
       <w:r>
         <w:t>Step 4 – Generate Customization Files</w:t>
       </w:r>
@@ -3617,10 +3579,10 @@
           <w:noProof/>
         </w:rPr>
         <w:drawing>
-          <wp:inline distT="0" distB="0" distL="0" distR="0">
+          <wp:inline distT="0" distB="0" distL="0" distR="0" wp14:anchorId="2620EE89" wp14:editId="50C09767">
             <wp:extent cx="5853430" cy="3569335"/>
             <wp:effectExtent l="0" t="0" r="0" b="0"/>
-            <wp:docPr id="19" name="Picture 19"/>
+            <wp:docPr id="21" name="Picture 21"/>
             <wp:cNvGraphicFramePr>
               <a:graphicFrameLocks xmlns:a="http://schemas.openxmlformats.org/drawingml/2006/main" noChangeAspect="1"/>
             </wp:cNvGraphicFramePr>
@@ -3628,17 +3590,11 @@
               <a:graphicData uri="http://schemas.openxmlformats.org/drawingml/2006/picture">
                 <pic:pic xmlns:pic="http://schemas.openxmlformats.org/drawingml/2006/picture">
                   <pic:nvPicPr>
-                    <pic:cNvPr id="19" name="standalone6.png"/>
+                    <pic:cNvPr id="1" name=""/>
                     <pic:cNvPicPr/>
                   </pic:nvPicPr>
                   <pic:blipFill>
-                    <a:blip r:embed="rId27">
-                      <a:extLst>
-                        <a:ext uri="{28A0092B-C50C-407E-A947-70E740481C1C}">
-                          <a14:useLocalDpi xmlns:a14="http://schemas.microsoft.com/office/drawing/2010/main" val="0"/>
-                        </a:ext>
-                      </a:extLst>
-                    </a:blip>
+                    <a:blip r:embed="rId27"/>
                     <a:stretch>
                       <a:fillRect/>
                     </a:stretch>
@@ -3703,15 +3659,7 @@
           <w:rStyle w:val="SAGETextFilename"/>
           <w:i/>
         </w:rPr>
-        <w:t xml:space="preserve">{screen </w:t>
-      </w:r>
-      <w:proofErr w:type="gramStart"/>
-      <w:r>
-        <w:rPr>
-          <w:rStyle w:val="SAGETextFilename"/>
-          <w:i/>
-        </w:rPr>
-        <w:t>name}_</w:t>
+        <w:t>{screen name}_</w:t>
       </w:r>
       <w:r>
         <w:rPr>
@@ -3719,7 +3667,6 @@
         </w:rPr>
         <w:t>Settings.xml</w:t>
       </w:r>
-      <w:proofErr w:type="gramEnd"/>
       <w:r>
         <w:t xml:space="preserve">, such as </w:t>
       </w:r>
@@ -3752,15 +3699,7 @@
           <w:rStyle w:val="SAGETextFilename"/>
           <w:i/>
         </w:rPr>
-        <w:t xml:space="preserve">{screen </w:t>
-      </w:r>
-      <w:proofErr w:type="gramStart"/>
-      <w:r>
-        <w:rPr>
-          <w:rStyle w:val="SAGETextFilename"/>
-          <w:i/>
-        </w:rPr>
-        <w:t>name}_</w:t>
+        <w:t>{screen name}_</w:t>
       </w:r>
       <w:r>
         <w:rPr>
@@ -3780,7 +3719,6 @@
         </w:rPr>
         <w:t>.js</w:t>
       </w:r>
-      <w:proofErr w:type="gramEnd"/>
       <w:r>
         <w:t xml:space="preserve">, such as </w:t>
       </w:r>
@@ -3890,14 +3828,14 @@
       <w:pPr>
         <w:pStyle w:val="SAGEHeading2"/>
       </w:pPr>
-      <w:bookmarkStart w:id="20" w:name="_Toc499290069"/>
+      <w:bookmarkStart w:id="20" w:name="_Toc531874979"/>
       <w:r>
         <w:rPr>
           <w:szCs w:val="30"/>
         </w:rPr>
         <w:t>Plug-in Customization Wizard</w:t>
       </w:r>
-      <w:bookmarkEnd w:id="15"/>
+      <w:bookmarkEnd w:id="14"/>
       <w:r>
         <w:rPr>
           <w:szCs w:val="30"/>
@@ -3948,7 +3886,7 @@
       <w:pPr>
         <w:pStyle w:val="SAGEHeading3"/>
       </w:pPr>
-      <w:bookmarkStart w:id="21" w:name="_Toc499290070"/>
+      <w:bookmarkStart w:id="21" w:name="_Toc531874980"/>
       <w:r>
         <w:t>Step 1 – Create a New Project</w:t>
       </w:r>
@@ -4076,7 +4014,7 @@
       <w:pPr>
         <w:pStyle w:val="SAGEHeading3"/>
       </w:pPr>
-      <w:bookmarkStart w:id="22" w:name="_Toc499290071"/>
+      <w:bookmarkStart w:id="22" w:name="_Toc531874981"/>
       <w:r>
         <w:t>Step 2 – Generate a Customization Solution</w:t>
       </w:r>
@@ -4273,30 +4211,14 @@
       <w:r>
         <w:t xml:space="preserve">Select </w:t>
       </w:r>
-      <w:proofErr w:type="spellStart"/>
       <w:r>
         <w:rPr>
           <w:color w:val="00B0F0"/>
         </w:rPr>
-        <w:t>Nuget</w:t>
-      </w:r>
-      <w:proofErr w:type="spellEnd"/>
-      <w:r>
-        <w:rPr>
-          <w:color w:val="00B0F0"/>
-        </w:rPr>
-        <w:t xml:space="preserve"> Package Manager </w:t>
-      </w:r>
-      <w:r>
-        <w:t xml:space="preserve">and restore </w:t>
-      </w:r>
-      <w:proofErr w:type="spellStart"/>
-      <w:r>
-        <w:t>Nuget</w:t>
-      </w:r>
-      <w:proofErr w:type="spellEnd"/>
-      <w:r>
-        <w:t xml:space="preserve"> Packages</w:t>
+        <w:t xml:space="preserve">Nuget Package Manager </w:t>
+      </w:r>
+      <w:r>
+        <w:t>and restore Nuget Packages</w:t>
       </w:r>
     </w:p>
     <w:p>
@@ -4321,7 +4243,7 @@
       <w:r>
         <w:t xml:space="preserve"> </w:t>
       </w:r>
-      <w:bookmarkEnd w:id="13"/>
+      <w:bookmarkEnd w:id="12"/>
     </w:p>
     <w:sectPr>
       <w:pgSz w:w="12242" w:h="15842" w:code="1"/>
@@ -4518,30 +4440,14 @@
           <w:pPr>
             <w:pStyle w:val="SAGEFooter"/>
           </w:pPr>
-          <w:r>
-            <w:fldChar w:fldCharType="begin"/>
-          </w:r>
-          <w:r>
-            <w:instrText xml:space="preserve"> STY</w:instrText>
-          </w:r>
-          <w:r>
-            <w:instrText xml:space="preserve">LEREF  SAGE_Title  \* MERGEFORMAT </w:instrText>
-          </w:r>
-          <w:r>
-            <w:fldChar w:fldCharType="separate"/>
-          </w:r>
-          <w:r>
-            <w:rPr>
-              <w:noProof/>
-            </w:rPr>
-            <w:t>Sage 300 Web Screens SDK</w:t>
-          </w:r>
-          <w:r>
-            <w:rPr>
-              <w:noProof/>
-            </w:rPr>
-            <w:fldChar w:fldCharType="end"/>
-          </w:r>
+          <w:fldSimple w:instr=" STYLEREF  SAGE_Title  \* MERGEFORMAT ">
+            <w:r>
+              <w:rPr>
+                <w:noProof/>
+              </w:rPr>
+              <w:t>Sage 300 Web Screens SDK</w:t>
+            </w:r>
+          </w:fldSimple>
           <w:r>
             <w:rPr>
               <w:noProof/>
@@ -4687,27 +4593,14 @@
           <w:pPr>
             <w:pStyle w:val="SAGEFooter"/>
           </w:pPr>
-          <w:r>
-            <w:fldChar w:fldCharType="begin"/>
-          </w:r>
-          <w:r>
-            <w:instrText xml:space="preserve"> STYLEREF  SAGE_Title  \* MERGEFORMAT </w:instrText>
-          </w:r>
-          <w:r>
-            <w:fldChar w:fldCharType="separate"/>
-          </w:r>
-          <w:r>
-            <w:rPr>
-              <w:noProof/>
-            </w:rPr>
-            <w:t>Sage 300 Web Screens SDK</w:t>
-          </w:r>
-          <w:r>
-            <w:rPr>
-              <w:noProof/>
-            </w:rPr>
-            <w:fldChar w:fldCharType="end"/>
-          </w:r>
+          <w:fldSimple w:instr=" STYLEREF  SAGE_Title  \* MERGEFORMAT ">
+            <w:r>
+              <w:rPr>
+                <w:noProof/>
+              </w:rPr>
+              <w:t>Sage 300 Web Screens SDK</w:t>
+            </w:r>
+          </w:fldSimple>
           <w:r>
             <w:rPr>
               <w:noProof/>
@@ -4984,7 +4877,7 @@
         <v:path o:extrusionok="f" gradientshapeok="t" o:connecttype="rect"/>
         <o:lock v:ext="edit" aspectratio="t"/>
       </v:shapetype>
-      <v:shape id="_x0000_i1027" type="#_x0000_t75" style="width:20.25pt;height:20.25pt" o:bullet="t">
+      <v:shape id="_x0000_i1040" type="#_x0000_t75" style="width:20.1pt;height:20.1pt" o:bullet="t">
         <v:imagedata r:id="rId1" o:title="clip_image001"/>
       </v:shape>
     </w:pict>
@@ -24544,7 +24437,7 @@
 </file>
 
 <file path=customXml/itemProps1.xml><?xml version="1.0" encoding="utf-8"?>
-<ds:datastoreItem xmlns:ds="http://schemas.openxmlformats.org/officeDocument/2006/customXml" ds:itemID="{1F2269B6-B24F-4706-80E3-CFD7E594696E}">
+<ds:datastoreItem xmlns:ds="http://schemas.openxmlformats.org/officeDocument/2006/customXml" ds:itemID="{7BFDEEE4-0824-411C-8E09-A779C97AC460}">
   <ds:schemaRefs>
     <ds:schemaRef ds:uri="http://schemas.openxmlformats.org/officeDocument/2006/bibliography"/>
   </ds:schemaRefs>

--- a/docs/wizards/Sage300SDK_CustomizationWizards.docx
+++ b/docs/wizards/Sage300SDK_CustomizationWizards.docx
@@ -48,16 +48,7 @@
         </w:sectPr>
       </w:pPr>
       <w:r>
-        <w:t xml:space="preserve">December </w:t>
-      </w:r>
-      <w:r>
-        <w:t xml:space="preserve"> </w:t>
-      </w:r>
-      <w:r>
-        <w:t>201</w:t>
-      </w:r>
-      <w:r>
-        <w:t>8</w:t>
+        <w:t>April 2019</w:t>
       </w:r>
     </w:p>
     <w:p>
@@ -77,8 +68,10 @@
         <w:t>Copyright © 201</w:t>
       </w:r>
       <w:r>
-        <w:t>8</w:t>
-      </w:r>
+        <w:t>9</w:t>
+      </w:r>
+      <w:bookmarkStart w:id="0" w:name="_GoBack"/>
+      <w:bookmarkEnd w:id="0"/>
       <w:r>
         <w:t xml:space="preserve"> The Sage Group plc or its licensors. All rights reserved.</w:t>
       </w:r>
@@ -1337,20 +1330,20 @@
         <w:pStyle w:val="SAGEHeading1"/>
         <w:framePr w:wrap="around"/>
       </w:pPr>
-      <w:bookmarkStart w:id="0" w:name="_Toc440376140"/>
-      <w:bookmarkStart w:id="1" w:name="_Ref440891000"/>
-      <w:bookmarkStart w:id="2" w:name="_Ref440892129"/>
-      <w:bookmarkStart w:id="3" w:name="_Ref440892615"/>
-      <w:bookmarkStart w:id="4" w:name="_Toc531874966"/>
+      <w:bookmarkStart w:id="1" w:name="_Toc440376140"/>
+      <w:bookmarkStart w:id="2" w:name="_Ref440891000"/>
+      <w:bookmarkStart w:id="3" w:name="_Ref440892129"/>
+      <w:bookmarkStart w:id="4" w:name="_Ref440892615"/>
+      <w:bookmarkStart w:id="5" w:name="_Toc531874966"/>
       <w:r>
         <w:lastRenderedPageBreak/>
         <w:t>Overview</w:t>
       </w:r>
-      <w:bookmarkEnd w:id="0"/>
       <w:bookmarkEnd w:id="1"/>
       <w:bookmarkEnd w:id="2"/>
       <w:bookmarkEnd w:id="3"/>
       <w:bookmarkEnd w:id="4"/>
+      <w:bookmarkEnd w:id="5"/>
       <w:r>
         <w:fldChar w:fldCharType="begin"/>
       </w:r>
@@ -1594,12 +1587,12 @@
         <w:pStyle w:val="SAGEHeading1"/>
         <w:framePr w:wrap="around"/>
       </w:pPr>
-      <w:bookmarkStart w:id="5" w:name="_Toc531874967"/>
+      <w:bookmarkStart w:id="6" w:name="_Toc531874967"/>
       <w:r>
         <w:lastRenderedPageBreak/>
         <w:t>Customization Wizards</w:t>
       </w:r>
-      <w:bookmarkEnd w:id="5"/>
+      <w:bookmarkEnd w:id="6"/>
     </w:p>
     <w:p>
       <w:pPr>
@@ -1774,12 +1767,12 @@
       <w:pPr>
         <w:pStyle w:val="SAGEHeading2"/>
       </w:pPr>
-      <w:bookmarkStart w:id="6" w:name="_Toc531874968"/>
+      <w:bookmarkStart w:id="7" w:name="_Toc531874968"/>
       <w:r>
         <w:lastRenderedPageBreak/>
         <w:t>Customization Wizard - Standalone</w:t>
       </w:r>
-      <w:bookmarkEnd w:id="6"/>
+      <w:bookmarkEnd w:id="7"/>
     </w:p>
     <w:p>
       <w:pPr>
@@ -1833,11 +1826,11 @@
       <w:pPr>
         <w:pStyle w:val="SAGEHeading2"/>
       </w:pPr>
-      <w:bookmarkStart w:id="7" w:name="_Toc531874969"/>
+      <w:bookmarkStart w:id="8" w:name="_Toc531874969"/>
       <w:r>
         <w:t>Customization Wizard – Plug-in</w:t>
       </w:r>
-      <w:bookmarkEnd w:id="7"/>
+      <w:bookmarkEnd w:id="8"/>
     </w:p>
     <w:p>
       <w:pPr>
@@ -1895,7 +1888,7 @@
         <w:pStyle w:val="SAGEHeading1"/>
         <w:framePr w:wrap="around"/>
       </w:pPr>
-      <w:bookmarkStart w:id="8" w:name="_Toc531874970"/>
+      <w:bookmarkStart w:id="9" w:name="_Toc531874970"/>
       <w:r>
         <w:lastRenderedPageBreak/>
         <w:t>D</w:t>
@@ -1927,7 +1920,7 @@
       <w:r>
         <w:t>s</w:t>
       </w:r>
-      <w:bookmarkEnd w:id="8"/>
+      <w:bookmarkEnd w:id="9"/>
     </w:p>
     <w:p>
       <w:pPr>
@@ -2167,11 +2160,11 @@
       <w:pPr>
         <w:pStyle w:val="SAGEHeading2"/>
       </w:pPr>
-      <w:bookmarkStart w:id="9" w:name="_Toc531874971"/>
+      <w:bookmarkStart w:id="10" w:name="_Toc531874971"/>
       <w:r>
         <w:t>Install Sage 300</w:t>
       </w:r>
-      <w:bookmarkEnd w:id="9"/>
+      <w:bookmarkEnd w:id="10"/>
     </w:p>
     <w:p>
       <w:pPr>
@@ -2438,7 +2431,7 @@
       <w:pPr>
         <w:pStyle w:val="SAGEHeading2"/>
       </w:pPr>
-      <w:bookmarkStart w:id="10" w:name="_Toc531874972"/>
+      <w:bookmarkStart w:id="11" w:name="_Toc531874972"/>
       <w:r>
         <w:t xml:space="preserve">Install </w:t>
       </w:r>
@@ -2457,7 +2450,7 @@
       <w:r>
         <w:t>)</w:t>
       </w:r>
-      <w:bookmarkEnd w:id="10"/>
+      <w:bookmarkEnd w:id="11"/>
     </w:p>
     <w:p>
       <w:pPr>
@@ -2511,8 +2504,6 @@
       <w:r>
         <w:t xml:space="preserve"> Visual Studio and is compatible with Visual Studio </w:t>
       </w:r>
-      <w:bookmarkStart w:id="11" w:name="_GoBack"/>
-      <w:bookmarkEnd w:id="11"/>
       <w:r>
         <w:t>2017.</w:t>
       </w:r>
@@ -2605,27 +2596,27 @@
         <w:pStyle w:val="SAGEHeading1"/>
         <w:framePr w:wrap="around"/>
       </w:pPr>
-      <w:bookmarkStart w:id="12" w:name="_Hlk488153178"/>
-      <w:bookmarkStart w:id="13" w:name="_Toc531874973"/>
+      <w:bookmarkStart w:id="12" w:name="_Toc531874973"/>
+      <w:bookmarkStart w:id="13" w:name="_Hlk488153178"/>
       <w:r>
         <w:lastRenderedPageBreak/>
         <w:t>Creating the Customization</w:t>
       </w:r>
-      <w:bookmarkEnd w:id="13"/>
+      <w:bookmarkEnd w:id="12"/>
     </w:p>
     <w:p>
       <w:pPr>
         <w:pStyle w:val="SAGEHeading2"/>
       </w:pPr>
-      <w:bookmarkStart w:id="14" w:name="_Toc465759139"/>
-      <w:bookmarkStart w:id="15" w:name="_Toc531874974"/>
+      <w:bookmarkStart w:id="14" w:name="_Toc531874974"/>
+      <w:bookmarkStart w:id="15" w:name="_Toc465759139"/>
       <w:r>
         <w:t>Standalone Customization Wiza</w:t>
       </w:r>
       <w:r>
         <w:t>rd</w:t>
       </w:r>
-      <w:bookmarkEnd w:id="15"/>
+      <w:bookmarkEnd w:id="14"/>
     </w:p>
     <w:p>
       <w:pPr>
@@ -3835,7 +3826,7 @@
         </w:rPr>
         <w:t>Plug-in Customization Wizard</w:t>
       </w:r>
-      <w:bookmarkEnd w:id="14"/>
+      <w:bookmarkEnd w:id="15"/>
       <w:r>
         <w:rPr>
           <w:szCs w:val="30"/>
@@ -4012,10 +4003,31 @@
     </w:p>
     <w:p>
       <w:pPr>
+        <w:pStyle w:val="SAGENumberedList"/>
+        <w:numPr>
+          <w:ilvl w:val="0"/>
+          <w:numId w:val="0"/>
+        </w:numPr>
+        <w:ind w:left="484" w:hanging="340"/>
+      </w:pPr>
+    </w:p>
+    <w:p>
+      <w:pPr>
+        <w:pStyle w:val="SAGENumberedList"/>
+        <w:numPr>
+          <w:ilvl w:val="0"/>
+          <w:numId w:val="0"/>
+        </w:numPr>
+        <w:ind w:left="484" w:hanging="340"/>
+      </w:pPr>
+    </w:p>
+    <w:p>
+      <w:pPr>
         <w:pStyle w:val="SAGEHeading3"/>
       </w:pPr>
       <w:bookmarkStart w:id="22" w:name="_Toc531874981"/>
       <w:r>
+        <w:lastRenderedPageBreak/>
         <w:t>Step 2 – Generate a Customization Solution</w:t>
       </w:r>
       <w:bookmarkEnd w:id="22"/>
@@ -4033,7 +4045,6 @@
         <w:rPr>
           <w:noProof/>
         </w:rPr>
-        <w:lastRenderedPageBreak/>
         <w:drawing>
           <wp:inline distT="0" distB="0" distL="0" distR="0">
             <wp:extent cx="5853430" cy="3569335"/>
@@ -4140,6 +4151,7 @@
         <w:rPr>
           <w:noProof/>
         </w:rPr>
+        <w:lastRenderedPageBreak/>
         <w:drawing>
           <wp:inline distT="0" distB="0" distL="0" distR="0" wp14:anchorId="427681C6" wp14:editId="575D5595">
             <wp:extent cx="5853430" cy="3569335"/>
@@ -4188,7 +4200,6 @@
         <w:pStyle w:val="SAGENumberedList"/>
       </w:pPr>
       <w:r>
-        <w:lastRenderedPageBreak/>
         <w:t>C</w:t>
       </w:r>
       <w:r>
@@ -4243,7 +4254,7 @@
       <w:r>
         <w:t xml:space="preserve"> </w:t>
       </w:r>
-      <w:bookmarkEnd w:id="12"/>
+      <w:bookmarkEnd w:id="13"/>
     </w:p>
     <w:sectPr>
       <w:pgSz w:w="12242" w:h="15842" w:code="1"/>
@@ -4440,14 +4451,27 @@
           <w:pPr>
             <w:pStyle w:val="SAGEFooter"/>
           </w:pPr>
-          <w:fldSimple w:instr=" STYLEREF  SAGE_Title  \* MERGEFORMAT ">
-            <w:r>
-              <w:rPr>
-                <w:noProof/>
-              </w:rPr>
-              <w:t>Sage 300 Web Screens SDK</w:t>
-            </w:r>
-          </w:fldSimple>
+          <w:r>
+            <w:fldChar w:fldCharType="begin"/>
+          </w:r>
+          <w:r>
+            <w:instrText xml:space="preserve"> STYLEREF  SAGE_Title  \* MERGEFORMAT </w:instrText>
+          </w:r>
+          <w:r>
+            <w:fldChar w:fldCharType="separate"/>
+          </w:r>
+          <w:r>
+            <w:rPr>
+              <w:noProof/>
+            </w:rPr>
+            <w:t>Sage 300 Web Screens SDK</w:t>
+          </w:r>
+          <w:r>
+            <w:rPr>
+              <w:noProof/>
+            </w:rPr>
+            <w:fldChar w:fldCharType="end"/>
+          </w:r>
           <w:r>
             <w:rPr>
               <w:noProof/>
@@ -4593,14 +4617,27 @@
           <w:pPr>
             <w:pStyle w:val="SAGEFooter"/>
           </w:pPr>
-          <w:fldSimple w:instr=" STYLEREF  SAGE_Title  \* MERGEFORMAT ">
-            <w:r>
-              <w:rPr>
-                <w:noProof/>
-              </w:rPr>
-              <w:t>Sage 300 Web Screens SDK</w:t>
-            </w:r>
-          </w:fldSimple>
+          <w:r>
+            <w:fldChar w:fldCharType="begin"/>
+          </w:r>
+          <w:r>
+            <w:instrText xml:space="preserve"> STYLEREF  SAGE_Title  \* MERGEFORMAT </w:instrText>
+          </w:r>
+          <w:r>
+            <w:fldChar w:fldCharType="separate"/>
+          </w:r>
+          <w:r>
+            <w:rPr>
+              <w:noProof/>
+            </w:rPr>
+            <w:t>Sage 300 Web Screens SDK</w:t>
+          </w:r>
+          <w:r>
+            <w:rPr>
+              <w:noProof/>
+            </w:rPr>
+            <w:fldChar w:fldCharType="end"/>
+          </w:r>
           <w:r>
             <w:rPr>
               <w:noProof/>
@@ -4877,7 +4914,7 @@
         <v:path o:extrusionok="f" gradientshapeok="t" o:connecttype="rect"/>
         <o:lock v:ext="edit" aspectratio="t"/>
       </v:shapetype>
-      <v:shape id="_x0000_i1040" type="#_x0000_t75" style="width:20.1pt;height:20.1pt" o:bullet="t">
+      <v:shape id="_x0000_i1027" type="#_x0000_t75" style="width:19.9pt;height:19.9pt" o:bullet="t">
         <v:imagedata r:id="rId1" o:title="clip_image001"/>
       </v:shape>
     </w:pict>
@@ -24437,7 +24474,7 @@
 </file>
 
 <file path=customXml/itemProps1.xml><?xml version="1.0" encoding="utf-8"?>
-<ds:datastoreItem xmlns:ds="http://schemas.openxmlformats.org/officeDocument/2006/customXml" ds:itemID="{7BFDEEE4-0824-411C-8E09-A779C97AC460}">
+<ds:datastoreItem xmlns:ds="http://schemas.openxmlformats.org/officeDocument/2006/customXml" ds:itemID="{A015ED47-B6A8-46BE-AB0D-21AB52691E05}">
   <ds:schemaRefs>
     <ds:schemaRef ds:uri="http://schemas.openxmlformats.org/officeDocument/2006/bibliography"/>
   </ds:schemaRefs>

--- a/docs/wizards/Sage300SDK_CustomizationWizards.docx
+++ b/docs/wizards/Sage300SDK_CustomizationWizards.docx
@@ -48,7 +48,10 @@
         </w:sectPr>
       </w:pPr>
       <w:r>
-        <w:t>April 2019</w:t>
+        <w:t>August</w:t>
+      </w:r>
+      <w:r>
+        <w:t xml:space="preserve"> 2019</w:t>
       </w:r>
     </w:p>
     <w:p>
@@ -70,8 +73,6 @@
       <w:r>
         <w:t>9</w:t>
       </w:r>
-      <w:bookmarkStart w:id="0" w:name="_GoBack"/>
-      <w:bookmarkEnd w:id="0"/>
       <w:r>
         <w:t xml:space="preserve"> The Sage Group plc or its licensors. All rights reserved.</w:t>
       </w:r>
@@ -1330,20 +1331,20 @@
         <w:pStyle w:val="SAGEHeading1"/>
         <w:framePr w:wrap="around"/>
       </w:pPr>
-      <w:bookmarkStart w:id="1" w:name="_Toc440376140"/>
-      <w:bookmarkStart w:id="2" w:name="_Ref440891000"/>
-      <w:bookmarkStart w:id="3" w:name="_Ref440892129"/>
-      <w:bookmarkStart w:id="4" w:name="_Ref440892615"/>
-      <w:bookmarkStart w:id="5" w:name="_Toc531874966"/>
+      <w:bookmarkStart w:id="0" w:name="_Toc440376140"/>
+      <w:bookmarkStart w:id="1" w:name="_Ref440891000"/>
+      <w:bookmarkStart w:id="2" w:name="_Ref440892129"/>
+      <w:bookmarkStart w:id="3" w:name="_Ref440892615"/>
+      <w:bookmarkStart w:id="4" w:name="_Toc531874966"/>
       <w:r>
         <w:lastRenderedPageBreak/>
         <w:t>Overview</w:t>
       </w:r>
+      <w:bookmarkEnd w:id="0"/>
       <w:bookmarkEnd w:id="1"/>
       <w:bookmarkEnd w:id="2"/>
       <w:bookmarkEnd w:id="3"/>
       <w:bookmarkEnd w:id="4"/>
-      <w:bookmarkEnd w:id="5"/>
       <w:r>
         <w:fldChar w:fldCharType="begin"/>
       </w:r>
@@ -1587,12 +1588,12 @@
         <w:pStyle w:val="SAGEHeading1"/>
         <w:framePr w:wrap="around"/>
       </w:pPr>
-      <w:bookmarkStart w:id="6" w:name="_Toc531874967"/>
+      <w:bookmarkStart w:id="5" w:name="_Toc531874967"/>
       <w:r>
         <w:lastRenderedPageBreak/>
         <w:t>Customization Wizards</w:t>
       </w:r>
-      <w:bookmarkEnd w:id="6"/>
+      <w:bookmarkEnd w:id="5"/>
     </w:p>
     <w:p>
       <w:pPr>
@@ -1767,12 +1768,12 @@
       <w:pPr>
         <w:pStyle w:val="SAGEHeading2"/>
       </w:pPr>
-      <w:bookmarkStart w:id="7" w:name="_Toc531874968"/>
+      <w:bookmarkStart w:id="6" w:name="_Toc531874968"/>
       <w:r>
         <w:lastRenderedPageBreak/>
         <w:t>Customization Wizard - Standalone</w:t>
       </w:r>
-      <w:bookmarkEnd w:id="7"/>
+      <w:bookmarkEnd w:id="6"/>
     </w:p>
     <w:p>
       <w:pPr>
@@ -1783,9 +1784,9 @@
           <w:noProof/>
         </w:rPr>
         <w:drawing>
-          <wp:inline distT="0" distB="0" distL="0" distR="0" wp14:anchorId="442652F5" wp14:editId="22D91BF8">
-            <wp:extent cx="5724525" cy="3490731"/>
-            <wp:effectExtent l="0" t="0" r="0" b="0"/>
+          <wp:inline distT="0" distB="0" distL="0" distR="0" wp14:anchorId="61F72C5F" wp14:editId="2C8769B0">
+            <wp:extent cx="5266690" cy="3480070"/>
+            <wp:effectExtent l="0" t="0" r="0" b="6350"/>
             <wp:docPr id="7" name="Picture 7"/>
             <wp:cNvGraphicFramePr>
               <a:graphicFrameLocks xmlns:a="http://schemas.openxmlformats.org/drawingml/2006/main" noChangeAspect="1"/>
@@ -1798,7 +1799,13 @@
                     <pic:cNvPicPr/>
                   </pic:nvPicPr>
                   <pic:blipFill>
-                    <a:blip r:embed="rId17"/>
+                    <a:blip r:embed="rId17">
+                      <a:extLst>
+                        <a:ext uri="{28A0092B-C50C-407E-A947-70E740481C1C}">
+                          <a14:useLocalDpi xmlns:a14="http://schemas.microsoft.com/office/drawing/2010/main" val="0"/>
+                        </a:ext>
+                      </a:extLst>
+                    </a:blip>
                     <a:stretch>
                       <a:fillRect/>
                     </a:stretch>
@@ -1806,7 +1813,7 @@
                   <pic:spPr>
                     <a:xfrm>
                       <a:off x="0" y="0"/>
-                      <a:ext cx="5758299" cy="3511326"/>
+                      <a:ext cx="5325933" cy="3519216"/>
                     </a:xfrm>
                     <a:prstGeom prst="rect">
                       <a:avLst/>
@@ -1826,11 +1833,11 @@
       <w:pPr>
         <w:pStyle w:val="SAGEHeading2"/>
       </w:pPr>
-      <w:bookmarkStart w:id="8" w:name="_Toc531874969"/>
+      <w:bookmarkStart w:id="7" w:name="_Toc531874969"/>
       <w:r>
         <w:t>Customization Wizard – Plug-in</w:t>
       </w:r>
-      <w:bookmarkEnd w:id="8"/>
+      <w:bookmarkEnd w:id="7"/>
     </w:p>
     <w:p>
       <w:pPr>
@@ -1841,8 +1848,8 @@
           <w:noProof/>
         </w:rPr>
         <w:drawing>
-          <wp:inline distT="0" distB="0" distL="0" distR="0">
-            <wp:extent cx="5853430" cy="3569335"/>
+          <wp:inline distT="0" distB="0" distL="0" distR="0" wp14:anchorId="352D0813" wp14:editId="60A499CB">
+            <wp:extent cx="5266690" cy="3380355"/>
             <wp:effectExtent l="0" t="0" r="0" b="0"/>
             <wp:docPr id="9" name="Picture 9"/>
             <wp:cNvGraphicFramePr>
@@ -1870,7 +1877,7 @@
                   <pic:spPr>
                     <a:xfrm>
                       <a:off x="0" y="0"/>
-                      <a:ext cx="5853430" cy="3569335"/>
+                      <a:ext cx="5280417" cy="3389166"/>
                     </a:xfrm>
                     <a:prstGeom prst="rect">
                       <a:avLst/>
@@ -1882,6 +1889,8 @@
           </wp:inline>
         </w:drawing>
       </w:r>
+      <w:bookmarkStart w:id="8" w:name="_GoBack"/>
+      <w:bookmarkEnd w:id="8"/>
     </w:p>
     <w:p>
       <w:pPr>
@@ -2744,9 +2753,9 @@
           <w:noProof/>
         </w:rPr>
         <w:drawing>
-          <wp:inline distT="0" distB="0" distL="0" distR="0" wp14:anchorId="280F9A39" wp14:editId="799C3A38">
-            <wp:extent cx="5724525" cy="3490731"/>
-            <wp:effectExtent l="0" t="0" r="0" b="0"/>
+          <wp:inline distT="0" distB="0" distL="0" distR="0" wp14:anchorId="386760E8" wp14:editId="72E69423">
+            <wp:extent cx="5313109" cy="3511326"/>
+            <wp:effectExtent l="0" t="0" r="1905" b="0"/>
             <wp:docPr id="10" name="Picture 10"/>
             <wp:cNvGraphicFramePr>
               <a:graphicFrameLocks xmlns:a="http://schemas.openxmlformats.org/drawingml/2006/main" noChangeAspect="1"/>
@@ -2756,216 +2765,6 @@
                 <pic:pic xmlns:pic="http://schemas.openxmlformats.org/drawingml/2006/picture">
                   <pic:nvPicPr>
                     <pic:cNvPr id="1" name=""/>
-                    <pic:cNvPicPr/>
-                  </pic:nvPicPr>
-                  <pic:blipFill>
-                    <a:blip r:embed="rId17"/>
-                    <a:stretch>
-                      <a:fillRect/>
-                    </a:stretch>
-                  </pic:blipFill>
-                  <pic:spPr>
-                    <a:xfrm>
-                      <a:off x="0" y="0"/>
-                      <a:ext cx="5758299" cy="3511326"/>
-                    </a:xfrm>
-                    <a:prstGeom prst="rect">
-                      <a:avLst/>
-                    </a:prstGeom>
-                  </pic:spPr>
-                </pic:pic>
-              </a:graphicData>
-            </a:graphic>
-          </wp:inline>
-        </w:drawing>
-      </w:r>
-    </w:p>
-    <w:p>
-      <w:pPr>
-        <w:pStyle w:val="SAGEBodyText"/>
-        <w:ind w:left="360"/>
-      </w:pPr>
-    </w:p>
-    <w:p>
-      <w:pPr>
-        <w:pStyle w:val="SAGENumberedList"/>
-        <w:numPr>
-          <w:ilvl w:val="0"/>
-          <w:numId w:val="30"/>
-        </w:numPr>
-      </w:pPr>
-      <w:r>
-        <w:t xml:space="preserve">Populate the fields. Click on the magnifying glass next to Package to look up an existing </w:t>
-      </w:r>
-      <w:r>
-        <w:t>customization</w:t>
-      </w:r>
-      <w:r>
-        <w:t xml:space="preserve"> or click the green plus button to generate a </w:t>
-      </w:r>
-      <w:r>
-        <w:t>GUID for a new customization.</w:t>
-      </w:r>
-      <w:r>
-        <w:t xml:space="preserve"> </w:t>
-      </w:r>
-    </w:p>
-    <w:p>
-      <w:pPr>
-        <w:pStyle w:val="SAGENumberedList"/>
-        <w:numPr>
-          <w:ilvl w:val="0"/>
-          <w:numId w:val="30"/>
-        </w:numPr>
-      </w:pPr>
-      <w:r>
-        <w:t xml:space="preserve">Enter the name, description, and company name </w:t>
-      </w:r>
-      <w:r>
-        <w:t>for the customization.</w:t>
-      </w:r>
-      <w:r>
-        <w:t xml:space="preserve"> Ensure the compatibility and version are as desired. </w:t>
-      </w:r>
-      <w:r>
-        <w:t>A</w:t>
-      </w:r>
-      <w:r>
-        <w:t>n</w:t>
-      </w:r>
-      <w:r>
-        <w:t xml:space="preserve"> EULA can also be specified at this stage. </w:t>
-      </w:r>
-    </w:p>
-    <w:p>
-      <w:pPr>
-        <w:pStyle w:val="SAGENumberedList"/>
-        <w:numPr>
-          <w:ilvl w:val="0"/>
-          <w:numId w:val="30"/>
-        </w:numPr>
-      </w:pPr>
-      <w:r>
-        <w:t>If a bootstrapper and assembly are required, the developer should proceed to the Visual Studio plugin wizard</w:t>
-      </w:r>
-      <w:r>
-        <w:t xml:space="preserve"> upon completion of this wizard </w:t>
-      </w:r>
-      <w:r>
-        <w:t>(f</w:t>
-      </w:r>
-      <w:r>
-        <w:t xml:space="preserve">or the creation of the MVC project </w:t>
-      </w:r>
-      <w:r>
-        <w:lastRenderedPageBreak/>
-        <w:t>where the plug-in wizard will update these fields</w:t>
-      </w:r>
-      <w:r>
-        <w:t>)</w:t>
-      </w:r>
-      <w:r>
-        <w:t xml:space="preserve">. Modification of these two fields </w:t>
-      </w:r>
-      <w:r>
-        <w:t>are</w:t>
-      </w:r>
-      <w:r>
-        <w:t xml:space="preserve"> disabled in this wizard.</w:t>
-      </w:r>
-    </w:p>
-    <w:p>
-      <w:pPr>
-        <w:pStyle w:val="SAGENumberedList"/>
-        <w:numPr>
-          <w:ilvl w:val="0"/>
-          <w:numId w:val="30"/>
-        </w:numPr>
-      </w:pPr>
-      <w:r>
-        <w:t xml:space="preserve">Click </w:t>
-      </w:r>
-      <w:r>
-        <w:rPr>
-          <w:b/>
-        </w:rPr>
-        <w:t>Next</w:t>
-      </w:r>
-      <w:r>
-        <w:t xml:space="preserve"> to proceed</w:t>
-      </w:r>
-      <w:r>
-        <w:t>.</w:t>
-      </w:r>
-    </w:p>
-    <w:p>
-      <w:pPr>
-        <w:pStyle w:val="SAGENumberedList"/>
-        <w:numPr>
-          <w:ilvl w:val="0"/>
-          <w:numId w:val="0"/>
-        </w:numPr>
-        <w:ind w:left="520"/>
-      </w:pPr>
-    </w:p>
-    <w:p>
-      <w:pPr>
-        <w:pStyle w:val="SAGEHeading3"/>
-      </w:pPr>
-      <w:bookmarkStart w:id="17" w:name="_Toc531874976"/>
-      <w:r>
-        <w:t>Step 2 – Add/Edit Screens</w:t>
-      </w:r>
-      <w:bookmarkEnd w:id="17"/>
-    </w:p>
-    <w:p>
-      <w:pPr>
-        <w:pStyle w:val="SAGENumberedList"/>
-        <w:numPr>
-          <w:ilvl w:val="0"/>
-          <w:numId w:val="0"/>
-        </w:numPr>
-        <w:ind w:left="340" w:hanging="340"/>
-      </w:pPr>
-      <w:r>
-        <w:t>Allows a screen or screens to be added to or removed from the customization.</w:t>
-      </w:r>
-    </w:p>
-    <w:p>
-      <w:pPr>
-        <w:pStyle w:val="SAGENumberedList"/>
-        <w:numPr>
-          <w:ilvl w:val="0"/>
-          <w:numId w:val="0"/>
-        </w:numPr>
-        <w:ind w:left="340" w:hanging="340"/>
-      </w:pPr>
-    </w:p>
-    <w:p>
-      <w:pPr>
-        <w:pStyle w:val="SAGENumberedList"/>
-        <w:numPr>
-          <w:ilvl w:val="0"/>
-          <w:numId w:val="0"/>
-        </w:numPr>
-      </w:pPr>
-      <w:r>
-        <w:rPr>
-          <w:noProof/>
-        </w:rPr>
-        <w:drawing>
-          <wp:inline distT="0" distB="0" distL="0" distR="0">
-            <wp:extent cx="5853430" cy="3569313"/>
-            <wp:effectExtent l="0" t="0" r="0" b="0"/>
-            <wp:docPr id="11" name="Picture 11"/>
-            <wp:cNvGraphicFramePr>
-              <a:graphicFrameLocks xmlns:a="http://schemas.openxmlformats.org/drawingml/2006/main" noChangeAspect="1"/>
-            </wp:cNvGraphicFramePr>
-            <a:graphic xmlns:a="http://schemas.openxmlformats.org/drawingml/2006/main">
-              <a:graphicData uri="http://schemas.openxmlformats.org/drawingml/2006/picture">
-                <pic:pic xmlns:pic="http://schemas.openxmlformats.org/drawingml/2006/picture">
-                  <pic:nvPicPr>
-                    <pic:cNvPr id="11" name="standalone2.png"/>
                     <pic:cNvPicPr/>
                   </pic:nvPicPr>
                   <pic:blipFill>
@@ -2983,7 +2782,7 @@
                   <pic:spPr>
                     <a:xfrm>
                       <a:off x="0" y="0"/>
-                      <a:ext cx="5853430" cy="3569313"/>
+                      <a:ext cx="5313109" cy="3511326"/>
                     </a:xfrm>
                     <a:prstGeom prst="rect">
                       <a:avLst/>
@@ -2998,26 +2797,114 @@
     </w:p>
     <w:p>
       <w:pPr>
+        <w:pStyle w:val="SAGEBodyText"/>
+        <w:ind w:left="360"/>
+      </w:pPr>
+    </w:p>
+    <w:p>
+      <w:pPr>
         <w:pStyle w:val="SAGENumberedList"/>
         <w:numPr>
           <w:ilvl w:val="0"/>
-          <w:numId w:val="34"/>
+          <w:numId w:val="30"/>
         </w:numPr>
       </w:pPr>
       <w:r>
-        <w:t xml:space="preserve">Right click the </w:t>
+        <w:t xml:space="preserve">Populate the fields. Click on the magnifying glass next to Package to look up an existing </w:t>
+      </w:r>
+      <w:r>
+        <w:t>customization</w:t>
+      </w:r>
+      <w:r>
+        <w:t xml:space="preserve"> or click the green plus button to generate a </w:t>
+      </w:r>
+      <w:r>
+        <w:t>GUID for a new customization.</w:t>
+      </w:r>
+      <w:r>
+        <w:t xml:space="preserve"> </w:t>
+      </w:r>
+    </w:p>
+    <w:p>
+      <w:pPr>
+        <w:pStyle w:val="SAGENumberedList"/>
+        <w:numPr>
+          <w:ilvl w:val="0"/>
+          <w:numId w:val="30"/>
+        </w:numPr>
+      </w:pPr>
+      <w:r>
+        <w:t xml:space="preserve">Enter the name, description, and company name </w:t>
+      </w:r>
+      <w:r>
+        <w:t>for the customization.</w:t>
+      </w:r>
+      <w:r>
+        <w:t xml:space="preserve"> Ensure the compatibility and version are as desired. </w:t>
+      </w:r>
+      <w:r>
+        <w:t>A</w:t>
+      </w:r>
+      <w:r>
+        <w:t>n</w:t>
+      </w:r>
+      <w:r>
+        <w:t xml:space="preserve"> EULA can also be specified at this stage. </w:t>
+      </w:r>
+    </w:p>
+    <w:p>
+      <w:pPr>
+        <w:pStyle w:val="SAGENumberedList"/>
+        <w:numPr>
+          <w:ilvl w:val="0"/>
+          <w:numId w:val="30"/>
+        </w:numPr>
+      </w:pPr>
+      <w:r>
+        <w:lastRenderedPageBreak/>
+        <w:t>If a bootstrapper and assembly are required, the developer should proceed to the Visual Studio plugin wizard</w:t>
+      </w:r>
+      <w:r>
+        <w:t xml:space="preserve"> upon completion of this wizard </w:t>
+      </w:r>
+      <w:r>
+        <w:t>(f</w:t>
+      </w:r>
+      <w:r>
+        <w:t>or the creation of the MVC project where the plug-in wizard will update these fields</w:t>
+      </w:r>
+      <w:r>
+        <w:t>)</w:t>
+      </w:r>
+      <w:r>
+        <w:t xml:space="preserve">. Modification of these two fields </w:t>
+      </w:r>
+      <w:r>
+        <w:t>are</w:t>
+      </w:r>
+      <w:r>
+        <w:t xml:space="preserve"> disabled in this wizard.</w:t>
+      </w:r>
+    </w:p>
+    <w:p>
+      <w:pPr>
+        <w:pStyle w:val="SAGENumberedList"/>
+        <w:numPr>
+          <w:ilvl w:val="0"/>
+          <w:numId w:val="30"/>
+        </w:numPr>
+      </w:pPr>
+      <w:r>
+        <w:t xml:space="preserve">Click </w:t>
       </w:r>
       <w:r>
         <w:rPr>
-          <w:color w:val="00B0F0"/>
+          <w:b/>
         </w:rPr>
-        <w:t xml:space="preserve">Screens </w:t>
-      </w:r>
-      <w:r>
-        <w:t>node</w:t>
-      </w:r>
-      <w:r>
-        <w:t xml:space="preserve"> for options</w:t>
+        <w:t>Next</w:t>
+      </w:r>
+      <w:r>
+        <w:t xml:space="preserve"> to proceed</w:t>
       </w:r>
       <w:r>
         <w:t>.</w:t>
@@ -3035,22 +2922,54 @@
     </w:p>
     <w:p>
       <w:pPr>
+        <w:pStyle w:val="SAGEHeading3"/>
+      </w:pPr>
+      <w:bookmarkStart w:id="17" w:name="_Toc531874976"/>
+      <w:r>
+        <w:t>Step 2 – Add/Edit Screens</w:t>
+      </w:r>
+      <w:bookmarkEnd w:id="17"/>
+    </w:p>
+    <w:p>
+      <w:pPr>
         <w:pStyle w:val="SAGENumberedList"/>
         <w:numPr>
           <w:ilvl w:val="0"/>
           <w:numId w:val="0"/>
         </w:numPr>
+        <w:ind w:left="340" w:hanging="340"/>
+      </w:pPr>
+      <w:r>
+        <w:t>Allows a screen or screens to be added to or removed from the customization.</w:t>
+      </w:r>
+    </w:p>
+    <w:p>
+      <w:pPr>
+        <w:pStyle w:val="SAGENumberedList"/>
+        <w:numPr>
+          <w:ilvl w:val="0"/>
+          <w:numId w:val="0"/>
+        </w:numPr>
+        <w:ind w:left="340" w:hanging="340"/>
+      </w:pPr>
+    </w:p>
+    <w:p>
+      <w:pPr>
+        <w:pStyle w:val="SAGENumberedList"/>
+        <w:numPr>
+          <w:ilvl w:val="0"/>
+          <w:numId w:val="0"/>
+        </w:numPr>
       </w:pPr>
       <w:r>
         <w:rPr>
           <w:noProof/>
         </w:rPr>
-        <w:lastRenderedPageBreak/>
         <w:drawing>
-          <wp:inline distT="0" distB="0" distL="0" distR="0" wp14:anchorId="2F23BABD" wp14:editId="01BA92A9">
-            <wp:extent cx="5853430" cy="3569335"/>
-            <wp:effectExtent l="0" t="0" r="0" b="0"/>
-            <wp:docPr id="15" name="Picture 15"/>
+          <wp:inline distT="0" distB="0" distL="0" distR="0" wp14:anchorId="483DF889" wp14:editId="46B6C6E3">
+            <wp:extent cx="5734632" cy="3789273"/>
+            <wp:effectExtent l="0" t="0" r="0" b="1905"/>
+            <wp:docPr id="11" name="Picture 11"/>
             <wp:cNvGraphicFramePr>
               <a:graphicFrameLocks xmlns:a="http://schemas.openxmlformats.org/drawingml/2006/main" noChangeAspect="1"/>
             </wp:cNvGraphicFramePr>
@@ -3058,11 +2977,17 @@
               <a:graphicData uri="http://schemas.openxmlformats.org/drawingml/2006/picture">
                 <pic:pic xmlns:pic="http://schemas.openxmlformats.org/drawingml/2006/picture">
                   <pic:nvPicPr>
-                    <pic:cNvPr id="1" name=""/>
+                    <pic:cNvPr id="11" name="standalone2.png"/>
                     <pic:cNvPicPr/>
                   </pic:nvPicPr>
                   <pic:blipFill>
-                    <a:blip r:embed="rId24"/>
+                    <a:blip r:embed="rId24">
+                      <a:extLst>
+                        <a:ext uri="{28A0092B-C50C-407E-A947-70E740481C1C}">
+                          <a14:useLocalDpi xmlns:a14="http://schemas.microsoft.com/office/drawing/2010/main" val="0"/>
+                        </a:ext>
+                      </a:extLst>
+                    </a:blip>
                     <a:stretch>
                       <a:fillRect/>
                     </a:stretch>
@@ -3070,7 +2995,7 @@
                   <pic:spPr>
                     <a:xfrm>
                       <a:off x="0" y="0"/>
-                      <a:ext cx="5853430" cy="3569335"/>
+                      <a:ext cx="5744987" cy="3796115"/>
                     </a:xfrm>
                     <a:prstGeom prst="rect">
                       <a:avLst/>
@@ -3088,116 +3013,23 @@
         <w:pStyle w:val="SAGENumberedList"/>
         <w:numPr>
           <w:ilvl w:val="0"/>
-          <w:numId w:val="0"/>
+          <w:numId w:val="34"/>
         </w:numPr>
       </w:pPr>
-    </w:p>
-    <w:p>
-      <w:pPr>
-        <w:pStyle w:val="SAGENumberedList"/>
-        <w:numPr>
-          <w:ilvl w:val="0"/>
-          <w:numId w:val="30"/>
-        </w:numPr>
-      </w:pPr>
-      <w:r>
-        <w:t>Select the module id, category and target screen as desired</w:t>
-      </w:r>
-      <w:r>
-        <w:t>.</w:t>
-      </w:r>
-      <w:r>
-        <w:t xml:space="preserve"> The rest of the fields will autofill themselves.</w:t>
-      </w:r>
-      <w:r>
-        <w:t xml:space="preserve"> </w:t>
-      </w:r>
-      <w:r>
-        <w:t xml:space="preserve">Only the Description and Screen Name fields are modifiable, if needed. The XML and JavaScript file names are not modifiable as the customization implementation has a naming convention that must be followed. </w:t>
-      </w:r>
-    </w:p>
-    <w:p>
-      <w:pPr>
-        <w:pStyle w:val="SAGENumberedList"/>
-        <w:numPr>
-          <w:ilvl w:val="0"/>
-          <w:numId w:val="30"/>
-        </w:numPr>
-      </w:pPr>
-      <w:r>
-        <w:t>When finished, c</w:t>
-      </w:r>
-      <w:r>
-        <w:t>lick</w:t>
-      </w:r>
-      <w:r>
-        <w:t xml:space="preserve"> </w:t>
+      <w:r>
+        <w:t xml:space="preserve">Right click the </w:t>
       </w:r>
       <w:r>
         <w:rPr>
-          <w:b/>
+          <w:color w:val="00B0F0"/>
         </w:rPr>
-        <w:t>Save</w:t>
-      </w:r>
-      <w:r>
-        <w:t>.</w:t>
-      </w:r>
-      <w:r>
-        <w:t xml:space="preserve"> Repeat</w:t>
-      </w:r>
-      <w:r>
-        <w:t xml:space="preserve"> these steps</w:t>
-      </w:r>
-      <w:r>
-        <w:t xml:space="preserve"> to </w:t>
-      </w:r>
-      <w:r>
-        <w:t>add</w:t>
-      </w:r>
-      <w:r>
-        <w:t xml:space="preserve"> another screen</w:t>
-      </w:r>
-      <w:r>
-        <w:t xml:space="preserve"> to the customization manifest if desired</w:t>
-      </w:r>
-      <w:r>
-        <w:t>.</w:t>
-      </w:r>
-    </w:p>
-    <w:p>
-      <w:pPr>
-        <w:pStyle w:val="SAGENumberedList"/>
-        <w:numPr>
-          <w:ilvl w:val="0"/>
-          <w:numId w:val="30"/>
-        </w:numPr>
-      </w:pPr>
-      <w:r>
-        <w:t>P</w:t>
-      </w:r>
-      <w:r>
-        <w:t xml:space="preserve">ress </w:t>
-      </w:r>
-      <w:r>
-        <w:rPr>
-          <w:b/>
-        </w:rPr>
-        <w:t>Next</w:t>
-      </w:r>
-      <w:r>
-        <w:t xml:space="preserve"> to proceed</w:t>
-      </w:r>
-      <w:r>
-        <w:t xml:space="preserve"> or </w:t>
-      </w:r>
-      <w:r>
-        <w:rPr>
-          <w:b/>
-        </w:rPr>
-        <w:t>Back</w:t>
-      </w:r>
-      <w:r>
-        <w:t xml:space="preserve"> to the previous step</w:t>
+        <w:t xml:space="preserve">Screens </w:t>
+      </w:r>
+      <w:r>
+        <w:t>node</w:t>
+      </w:r>
+      <w:r>
+        <w:t xml:space="preserve"> for options</w:t>
       </w:r>
       <w:r>
         <w:t>.</w:t>
@@ -3210,18 +3042,8 @@
           <w:ilvl w:val="0"/>
           <w:numId w:val="0"/>
         </w:numPr>
-        <w:ind w:left="340"/>
-      </w:pPr>
-    </w:p>
-    <w:p>
-      <w:pPr>
-        <w:pStyle w:val="SAGEHeading3"/>
-      </w:pPr>
-      <w:bookmarkStart w:id="18" w:name="_Toc531874977"/>
-      <w:r>
-        <w:t>Step 3 – Add/Edit Controls</w:t>
-      </w:r>
-      <w:bookmarkEnd w:id="18"/>
+        <w:ind w:left="520"/>
+      </w:pPr>
     </w:p>
     <w:p>
       <w:pPr>
@@ -3230,30 +3052,6 @@
           <w:ilvl w:val="0"/>
           <w:numId w:val="0"/>
         </w:numPr>
-        <w:ind w:left="340" w:hanging="340"/>
-      </w:pPr>
-      <w:r>
-        <w:t>Allows a control or controls to be added to or removed from the customization.</w:t>
-      </w:r>
-    </w:p>
-    <w:p>
-      <w:pPr>
-        <w:pStyle w:val="SAGENumberedList"/>
-        <w:numPr>
-          <w:ilvl w:val="0"/>
-          <w:numId w:val="0"/>
-        </w:numPr>
-        <w:ind w:left="340" w:hanging="340"/>
-      </w:pPr>
-    </w:p>
-    <w:p>
-      <w:pPr>
-        <w:pStyle w:val="SAGENumberedList"/>
-        <w:numPr>
-          <w:ilvl w:val="0"/>
-          <w:numId w:val="0"/>
-        </w:numPr>
-        <w:ind w:left="340" w:hanging="340"/>
       </w:pPr>
       <w:r>
         <w:rPr>
@@ -3261,10 +3059,10 @@
         </w:rPr>
         <w:lastRenderedPageBreak/>
         <w:drawing>
-          <wp:inline distT="0" distB="0" distL="0" distR="0" wp14:anchorId="6F1A80B7" wp14:editId="66C8EBA2">
-            <wp:extent cx="5853430" cy="3569313"/>
-            <wp:effectExtent l="0" t="0" r="0" b="0"/>
-            <wp:docPr id="17" name="Picture 17"/>
+          <wp:inline distT="0" distB="0" distL="0" distR="0" wp14:anchorId="6D589119" wp14:editId="4FB15998">
+            <wp:extent cx="5734632" cy="3789273"/>
+            <wp:effectExtent l="0" t="0" r="0" b="1905"/>
+            <wp:docPr id="15" name="Picture 15"/>
             <wp:cNvGraphicFramePr>
               <a:graphicFrameLocks xmlns:a="http://schemas.openxmlformats.org/drawingml/2006/main" noChangeAspect="1"/>
             </wp:cNvGraphicFramePr>
@@ -3272,7 +3070,7 @@
               <a:graphicData uri="http://schemas.openxmlformats.org/drawingml/2006/picture">
                 <pic:pic xmlns:pic="http://schemas.openxmlformats.org/drawingml/2006/picture">
                   <pic:nvPicPr>
-                    <pic:cNvPr id="17" name="standalone4.png"/>
+                    <pic:cNvPr id="1" name=""/>
                     <pic:cNvPicPr/>
                   </pic:nvPicPr>
                   <pic:blipFill>
@@ -3290,7 +3088,7 @@
                   <pic:spPr>
                     <a:xfrm>
                       <a:off x="0" y="0"/>
-                      <a:ext cx="5853430" cy="3569313"/>
+                      <a:ext cx="5743286" cy="3794991"/>
                     </a:xfrm>
                     <a:prstGeom prst="rect">
                       <a:avLst/>
@@ -3308,38 +3106,119 @@
         <w:pStyle w:val="SAGENumberedList"/>
         <w:numPr>
           <w:ilvl w:val="0"/>
-          <w:numId w:val="35"/>
+          <w:numId w:val="0"/>
         </w:numPr>
       </w:pPr>
-      <w:r>
-        <w:t>Rig</w:t>
-      </w:r>
-      <w:r>
-        <w:t xml:space="preserve">ht </w:t>
-      </w:r>
-      <w:r>
-        <w:t>click</w:t>
-      </w:r>
-      <w:r>
-        <w:t xml:space="preserve"> the </w:t>
+    </w:p>
+    <w:p>
+      <w:pPr>
+        <w:pStyle w:val="SAGENumberedList"/>
+        <w:numPr>
+          <w:ilvl w:val="0"/>
+          <w:numId w:val="30"/>
+        </w:numPr>
+      </w:pPr>
+      <w:r>
+        <w:t>Select the module id, category and target screen as desired</w:t>
+      </w:r>
+      <w:r>
+        <w:t>.</w:t>
+      </w:r>
+      <w:r>
+        <w:t xml:space="preserve"> The rest of the fields will autofill themselves.</w:t>
+      </w:r>
+      <w:r>
+        <w:t xml:space="preserve"> </w:t>
+      </w:r>
+      <w:r>
+        <w:t xml:space="preserve">Only the Description and Screen Name fields are modifiable, if needed. The XML and JavaScript file names are not modifiable as the customization implementation has a naming convention that must be followed. </w:t>
+      </w:r>
+    </w:p>
+    <w:p>
+      <w:pPr>
+        <w:pStyle w:val="SAGENumberedList"/>
+        <w:numPr>
+          <w:ilvl w:val="0"/>
+          <w:numId w:val="30"/>
+        </w:numPr>
+      </w:pPr>
+      <w:r>
+        <w:t>When finished, c</w:t>
+      </w:r>
+      <w:r>
+        <w:t>lick</w:t>
+      </w:r>
+      <w:r>
+        <w:t xml:space="preserve"> </w:t>
       </w:r>
       <w:r>
         <w:rPr>
-          <w:color w:val="00B0F0"/>
+          <w:b/>
         </w:rPr>
-        <w:t xml:space="preserve">Screen </w:t>
-      </w:r>
-      <w:r>
-        <w:t xml:space="preserve">or </w:t>
+        <w:t>Save</w:t>
+      </w:r>
+      <w:r>
+        <w:t>.</w:t>
+      </w:r>
+      <w:r>
+        <w:t xml:space="preserve"> Repeat</w:t>
+      </w:r>
+      <w:r>
+        <w:t xml:space="preserve"> these steps</w:t>
+      </w:r>
+      <w:r>
+        <w:t xml:space="preserve"> to </w:t>
+      </w:r>
+      <w:r>
+        <w:t>add</w:t>
+      </w:r>
+      <w:r>
+        <w:t xml:space="preserve"> another screen</w:t>
+      </w:r>
+      <w:r>
+        <w:t xml:space="preserve"> to the customization manifest if desired</w:t>
+      </w:r>
+      <w:r>
+        <w:t>.</w:t>
+      </w:r>
+    </w:p>
+    <w:p>
+      <w:pPr>
+        <w:pStyle w:val="SAGENumberedList"/>
+        <w:numPr>
+          <w:ilvl w:val="0"/>
+          <w:numId w:val="30"/>
+        </w:numPr>
+      </w:pPr>
+      <w:r>
+        <w:t>P</w:t>
+      </w:r>
+      <w:r>
+        <w:t xml:space="preserve">ress </w:t>
       </w:r>
       <w:r>
         <w:rPr>
-          <w:color w:val="00B0F0"/>
+          <w:b/>
         </w:rPr>
-        <w:t xml:space="preserve">Control </w:t>
-      </w:r>
-      <w:r>
-        <w:t>node for options.</w:t>
+        <w:t>Next</w:t>
+      </w:r>
+      <w:r>
+        <w:t xml:space="preserve"> to proceed</w:t>
+      </w:r>
+      <w:r>
+        <w:t xml:space="preserve"> or </w:t>
+      </w:r>
+      <w:r>
+        <w:rPr>
+          <w:b/>
+        </w:rPr>
+        <w:t>Back</w:t>
+      </w:r>
+      <w:r>
+        <w:t xml:space="preserve"> to the previous step</w:t>
+      </w:r>
+      <w:r>
+        <w:t>.</w:t>
       </w:r>
     </w:p>
     <w:p>
@@ -3354,20 +3233,160 @@
     </w:p>
     <w:p>
       <w:pPr>
+        <w:pStyle w:val="SAGEHeading3"/>
+      </w:pPr>
+      <w:bookmarkStart w:id="18" w:name="_Toc531874977"/>
+      <w:r>
+        <w:t>Step 3 – Add/Edit Controls</w:t>
+      </w:r>
+      <w:bookmarkEnd w:id="18"/>
+    </w:p>
+    <w:p>
+      <w:pPr>
         <w:pStyle w:val="SAGENumberedList"/>
         <w:numPr>
           <w:ilvl w:val="0"/>
           <w:numId w:val="0"/>
         </w:numPr>
+        <w:ind w:left="340" w:hanging="340"/>
+      </w:pPr>
+      <w:r>
+        <w:t>Allows a control or controls to be added to or removed from the customization.</w:t>
+      </w:r>
+    </w:p>
+    <w:p>
+      <w:pPr>
+        <w:pStyle w:val="SAGENumberedList"/>
+        <w:numPr>
+          <w:ilvl w:val="0"/>
+          <w:numId w:val="0"/>
+        </w:numPr>
+        <w:ind w:left="340" w:hanging="340"/>
+      </w:pPr>
+    </w:p>
+    <w:p>
+      <w:pPr>
+        <w:pStyle w:val="SAGENumberedList"/>
+        <w:numPr>
+          <w:ilvl w:val="0"/>
+          <w:numId w:val="0"/>
+        </w:numPr>
+        <w:ind w:left="340" w:hanging="340"/>
       </w:pPr>
       <w:r>
         <w:rPr>
           <w:noProof/>
         </w:rPr>
+        <w:lastRenderedPageBreak/>
         <w:drawing>
-          <wp:inline distT="0" distB="0" distL="0" distR="0" wp14:anchorId="0AC3D1B3" wp14:editId="0281C008">
-            <wp:extent cx="5853430" cy="3569335"/>
-            <wp:effectExtent l="0" t="0" r="0" b="0"/>
+          <wp:inline distT="0" distB="0" distL="0" distR="0" wp14:anchorId="564F5E99" wp14:editId="24FD6F44">
+            <wp:extent cx="5793639" cy="3828263"/>
+            <wp:effectExtent l="0" t="0" r="0" b="1270"/>
+            <wp:docPr id="17" name="Picture 17"/>
+            <wp:cNvGraphicFramePr>
+              <a:graphicFrameLocks xmlns:a="http://schemas.openxmlformats.org/drawingml/2006/main" noChangeAspect="1"/>
+            </wp:cNvGraphicFramePr>
+            <a:graphic xmlns:a="http://schemas.openxmlformats.org/drawingml/2006/main">
+              <a:graphicData uri="http://schemas.openxmlformats.org/drawingml/2006/picture">
+                <pic:pic xmlns:pic="http://schemas.openxmlformats.org/drawingml/2006/picture">
+                  <pic:nvPicPr>
+                    <pic:cNvPr id="17" name="standalone4.png"/>
+                    <pic:cNvPicPr/>
+                  </pic:nvPicPr>
+                  <pic:blipFill>
+                    <a:blip r:embed="rId26">
+                      <a:extLst>
+                        <a:ext uri="{28A0092B-C50C-407E-A947-70E740481C1C}">
+                          <a14:useLocalDpi xmlns:a14="http://schemas.microsoft.com/office/drawing/2010/main" val="0"/>
+                        </a:ext>
+                      </a:extLst>
+                    </a:blip>
+                    <a:stretch>
+                      <a:fillRect/>
+                    </a:stretch>
+                  </pic:blipFill>
+                  <pic:spPr>
+                    <a:xfrm>
+                      <a:off x="0" y="0"/>
+                      <a:ext cx="5805403" cy="3836036"/>
+                    </a:xfrm>
+                    <a:prstGeom prst="rect">
+                      <a:avLst/>
+                    </a:prstGeom>
+                  </pic:spPr>
+                </pic:pic>
+              </a:graphicData>
+            </a:graphic>
+          </wp:inline>
+        </w:drawing>
+      </w:r>
+    </w:p>
+    <w:p>
+      <w:pPr>
+        <w:pStyle w:val="SAGENumberedList"/>
+        <w:numPr>
+          <w:ilvl w:val="0"/>
+          <w:numId w:val="35"/>
+        </w:numPr>
+      </w:pPr>
+      <w:r>
+        <w:t>Rig</w:t>
+      </w:r>
+      <w:r>
+        <w:t xml:space="preserve">ht </w:t>
+      </w:r>
+      <w:r>
+        <w:t>click</w:t>
+      </w:r>
+      <w:r>
+        <w:t xml:space="preserve"> the </w:t>
+      </w:r>
+      <w:r>
+        <w:rPr>
+          <w:color w:val="00B0F0"/>
+        </w:rPr>
+        <w:t xml:space="preserve">Screen </w:t>
+      </w:r>
+      <w:r>
+        <w:t xml:space="preserve">or </w:t>
+      </w:r>
+      <w:r>
+        <w:rPr>
+          <w:color w:val="00B0F0"/>
+        </w:rPr>
+        <w:t xml:space="preserve">Control </w:t>
+      </w:r>
+      <w:r>
+        <w:t>node for options.</w:t>
+      </w:r>
+    </w:p>
+    <w:p>
+      <w:pPr>
+        <w:pStyle w:val="SAGENumberedList"/>
+        <w:numPr>
+          <w:ilvl w:val="0"/>
+          <w:numId w:val="0"/>
+        </w:numPr>
+        <w:ind w:left="340"/>
+      </w:pPr>
+    </w:p>
+    <w:p>
+      <w:pPr>
+        <w:pStyle w:val="SAGENumberedList"/>
+        <w:numPr>
+          <w:ilvl w:val="0"/>
+          <w:numId w:val="0"/>
+        </w:numPr>
+      </w:pPr>
+      <w:r>
+        <w:rPr>
+          <w:noProof/>
+        </w:rPr>
+        <w:lastRenderedPageBreak/>
+        <w:drawing>
+          <wp:inline distT="0" distB="0" distL="0" distR="0" wp14:anchorId="45855818" wp14:editId="2A7BF9F2">
+            <wp:extent cx="5793105" cy="3827910"/>
+            <wp:effectExtent l="0" t="0" r="0" b="1270"/>
             <wp:docPr id="20" name="Picture 20"/>
             <wp:cNvGraphicFramePr>
               <a:graphicFrameLocks xmlns:a="http://schemas.openxmlformats.org/drawingml/2006/main" noChangeAspect="1"/>
@@ -3380,7 +3399,13 @@
                     <pic:cNvPicPr/>
                   </pic:nvPicPr>
                   <pic:blipFill>
-                    <a:blip r:embed="rId26"/>
+                    <a:blip r:embed="rId27">
+                      <a:extLst>
+                        <a:ext uri="{28A0092B-C50C-407E-A947-70E740481C1C}">
+                          <a14:useLocalDpi xmlns:a14="http://schemas.microsoft.com/office/drawing/2010/main" val="0"/>
+                        </a:ext>
+                      </a:extLst>
+                    </a:blip>
                     <a:stretch>
                       <a:fillRect/>
                     </a:stretch>
@@ -3388,7 +3413,7 @@
                   <pic:spPr>
                     <a:xfrm>
                       <a:off x="0" y="0"/>
-                      <a:ext cx="5853430" cy="3569335"/>
+                      <a:ext cx="5798490" cy="3831468"/>
                     </a:xfrm>
                     <a:prstGeom prst="rect">
                       <a:avLst/>
@@ -3410,7 +3435,6 @@
         </w:numPr>
       </w:pPr>
       <w:r>
-        <w:lastRenderedPageBreak/>
         <w:t xml:space="preserve">Fill in the required fields. </w:t>
       </w:r>
       <w:r>
@@ -3569,10 +3593,11 @@
         <w:rPr>
           <w:noProof/>
         </w:rPr>
+        <w:lastRenderedPageBreak/>
         <w:drawing>
-          <wp:inline distT="0" distB="0" distL="0" distR="0" wp14:anchorId="2620EE89" wp14:editId="50C09767">
-            <wp:extent cx="5853430" cy="3569335"/>
-            <wp:effectExtent l="0" t="0" r="0" b="0"/>
+          <wp:inline distT="0" distB="0" distL="0" distR="0" wp14:anchorId="137AA18D" wp14:editId="4CC23AE1">
+            <wp:extent cx="5597322" cy="3698543"/>
+            <wp:effectExtent l="0" t="0" r="3810" b="0"/>
             <wp:docPr id="21" name="Picture 21"/>
             <wp:cNvGraphicFramePr>
               <a:graphicFrameLocks xmlns:a="http://schemas.openxmlformats.org/drawingml/2006/main" noChangeAspect="1"/>
@@ -3585,7 +3610,13 @@
                     <pic:cNvPicPr/>
                   </pic:nvPicPr>
                   <pic:blipFill>
-                    <a:blip r:embed="rId27"/>
+                    <a:blip r:embed="rId28">
+                      <a:extLst>
+                        <a:ext uri="{28A0092B-C50C-407E-A947-70E740481C1C}">
+                          <a14:useLocalDpi xmlns:a14="http://schemas.microsoft.com/office/drawing/2010/main" val="0"/>
+                        </a:ext>
+                      </a:extLst>
+                    </a:blip>
                     <a:stretch>
                       <a:fillRect/>
                     </a:stretch>
@@ -3593,7 +3624,7 @@
                   <pic:spPr>
                     <a:xfrm>
                       <a:off x="0" y="0"/>
-                      <a:ext cx="5853430" cy="3569335"/>
+                      <a:ext cx="5601905" cy="3701571"/>
                     </a:xfrm>
                     <a:prstGeom prst="rect">
                       <a:avLst/>
@@ -3781,7 +3812,6 @@
         <w:pStyle w:val="SAGEBodyText"/>
       </w:pPr>
       <w:r>
-        <w:lastRenderedPageBreak/>
         <w:t xml:space="preserve">For </w:t>
       </w:r>
       <w:r>
@@ -3852,6 +3882,7 @@
         <w:rPr>
           <w:b w:val="0"/>
         </w:rPr>
+        <w:lastRenderedPageBreak/>
         <w:t>Cr</w:t>
       </w:r>
       <w:r>
@@ -3892,7 +3923,7 @@
           <w:noProof/>
         </w:rPr>
         <w:drawing>
-          <wp:inline distT="0" distB="0" distL="0" distR="0" wp14:anchorId="5351FF8D" wp14:editId="0BC59FA4">
+          <wp:inline distT="0" distB="0" distL="0" distR="0" wp14:anchorId="710EBAAD" wp14:editId="5D1C79F4">
             <wp:extent cx="5853430" cy="4054475"/>
             <wp:effectExtent l="0" t="0" r="0" b="3175"/>
             <wp:docPr id="5" name="Picture 5"/>
@@ -3907,7 +3938,7 @@
                     <pic:cNvPicPr/>
                   </pic:nvPicPr>
                   <pic:blipFill>
-                    <a:blip r:embed="rId28">
+                    <a:blip r:embed="rId29">
                       <a:extLst>
                         <a:ext uri="{28A0092B-C50C-407E-A947-70E740481C1C}">
                           <a14:useLocalDpi xmlns:a14="http://schemas.microsoft.com/office/drawing/2010/main" val="0"/>
@@ -4027,7 +4058,6 @@
       </w:pPr>
       <w:bookmarkStart w:id="22" w:name="_Toc531874981"/>
       <w:r>
-        <w:lastRenderedPageBreak/>
         <w:t>Step 2 – Generate a Customization Solution</w:t>
       </w:r>
       <w:bookmarkEnd w:id="22"/>
@@ -4045,10 +4075,11 @@
         <w:rPr>
           <w:noProof/>
         </w:rPr>
+        <w:lastRenderedPageBreak/>
         <w:drawing>
-          <wp:inline distT="0" distB="0" distL="0" distR="0">
-            <wp:extent cx="5853430" cy="3569335"/>
-            <wp:effectExtent l="0" t="0" r="0" b="0"/>
+          <wp:inline distT="0" distB="0" distL="0" distR="0" wp14:anchorId="287F7044" wp14:editId="1743F2EB">
+            <wp:extent cx="5540991" cy="3556412"/>
+            <wp:effectExtent l="0" t="0" r="3175" b="6350"/>
             <wp:docPr id="12" name="Picture 12"/>
             <wp:cNvGraphicFramePr>
               <a:graphicFrameLocks xmlns:a="http://schemas.openxmlformats.org/drawingml/2006/main" noChangeAspect="1"/>
@@ -4058,113 +4089,6 @@
                 <pic:pic xmlns:pic="http://schemas.openxmlformats.org/drawingml/2006/picture">
                   <pic:nvPicPr>
                     <pic:cNvPr id="12" name="custom2a.png"/>
-                    <pic:cNvPicPr/>
-                  </pic:nvPicPr>
-                  <pic:blipFill>
-                    <a:blip r:embed="rId29">
-                      <a:extLst>
-                        <a:ext uri="{28A0092B-C50C-407E-A947-70E740481C1C}">
-                          <a14:useLocalDpi xmlns:a14="http://schemas.microsoft.com/office/drawing/2010/main" val="0"/>
-                        </a:ext>
-                      </a:extLst>
-                    </a:blip>
-                    <a:stretch>
-                      <a:fillRect/>
-                    </a:stretch>
-                  </pic:blipFill>
-                  <pic:spPr>
-                    <a:xfrm>
-                      <a:off x="0" y="0"/>
-                      <a:ext cx="5853430" cy="3569335"/>
-                    </a:xfrm>
-                    <a:prstGeom prst="rect">
-                      <a:avLst/>
-                    </a:prstGeom>
-                  </pic:spPr>
-                </pic:pic>
-              </a:graphicData>
-            </a:graphic>
-          </wp:inline>
-        </w:drawing>
-      </w:r>
-    </w:p>
-    <w:p>
-      <w:pPr>
-        <w:pStyle w:val="SAGENumberedList"/>
-        <w:numPr>
-          <w:ilvl w:val="0"/>
-          <w:numId w:val="38"/>
-        </w:numPr>
-      </w:pPr>
-      <w:r>
-        <w:t xml:space="preserve">Click </w:t>
-      </w:r>
-      <w:r>
-        <w:t xml:space="preserve">on </w:t>
-      </w:r>
-      <w:r>
-        <w:t>the magnifying g</w:t>
-      </w:r>
-      <w:r>
-        <w:t xml:space="preserve">lass </w:t>
-      </w:r>
-      <w:r>
-        <w:t>n</w:t>
-      </w:r>
-      <w:r>
-        <w:t>ext to Package to select the manifest</w:t>
-      </w:r>
-      <w:r>
-        <w:t xml:space="preserve"> JSON</w:t>
-      </w:r>
-      <w:r>
-        <w:t xml:space="preserve"> file</w:t>
-      </w:r>
-      <w:r>
-        <w:t xml:space="preserve"> (see the Manifest JSON File Specifications document for</w:t>
-      </w:r>
-      <w:r>
-        <w:t xml:space="preserve"> additional details</w:t>
-      </w:r>
-      <w:r>
-        <w:t>).</w:t>
-      </w:r>
-    </w:p>
-    <w:p>
-      <w:pPr>
-        <w:pStyle w:val="SAGENumberedList"/>
-      </w:pPr>
-      <w:r>
-        <w:t>The rest of the fields will populate according to the contents of the file:</w:t>
-      </w:r>
-    </w:p>
-    <w:p>
-      <w:pPr>
-        <w:pStyle w:val="SAGENumberedList"/>
-        <w:numPr>
-          <w:ilvl w:val="0"/>
-          <w:numId w:val="0"/>
-        </w:numPr>
-        <w:ind w:left="340"/>
-      </w:pPr>
-      <w:r>
-        <w:rPr>
-          <w:noProof/>
-        </w:rPr>
-        <w:lastRenderedPageBreak/>
-        <w:drawing>
-          <wp:inline distT="0" distB="0" distL="0" distR="0" wp14:anchorId="427681C6" wp14:editId="575D5595">
-            <wp:extent cx="5853430" cy="3569335"/>
-            <wp:effectExtent l="0" t="0" r="0" b="0"/>
-            <wp:docPr id="14" name="Picture 14"/>
-            <wp:cNvGraphicFramePr>
-              <a:graphicFrameLocks xmlns:a="http://schemas.openxmlformats.org/drawingml/2006/main" noChangeAspect="1"/>
-            </wp:cNvGraphicFramePr>
-            <a:graphic xmlns:a="http://schemas.openxmlformats.org/drawingml/2006/main">
-              <a:graphicData uri="http://schemas.openxmlformats.org/drawingml/2006/picture">
-                <pic:pic xmlns:pic="http://schemas.openxmlformats.org/drawingml/2006/picture">
-                  <pic:nvPicPr>
-                    <pic:cNvPr id="14" name="custom2.png"/>
                     <pic:cNvPicPr/>
                   </pic:nvPicPr>
                   <pic:blipFill>
@@ -4182,7 +4106,7 @@
                   <pic:spPr>
                     <a:xfrm>
                       <a:off x="0" y="0"/>
-                      <a:ext cx="5853430" cy="3569335"/>
+                      <a:ext cx="5564481" cy="3571489"/>
                     </a:xfrm>
                     <a:prstGeom prst="rect">
                       <a:avLst/>
@@ -4198,8 +4122,115 @@
     <w:p>
       <w:pPr>
         <w:pStyle w:val="SAGENumberedList"/>
-      </w:pPr>
-      <w:r>
+        <w:numPr>
+          <w:ilvl w:val="0"/>
+          <w:numId w:val="38"/>
+        </w:numPr>
+      </w:pPr>
+      <w:r>
+        <w:t xml:space="preserve">Click </w:t>
+      </w:r>
+      <w:r>
+        <w:t xml:space="preserve">on </w:t>
+      </w:r>
+      <w:r>
+        <w:t>the magnifying g</w:t>
+      </w:r>
+      <w:r>
+        <w:t xml:space="preserve">lass </w:t>
+      </w:r>
+      <w:r>
+        <w:t>n</w:t>
+      </w:r>
+      <w:r>
+        <w:t>ext to Package to select the manifest</w:t>
+      </w:r>
+      <w:r>
+        <w:t xml:space="preserve"> JSON</w:t>
+      </w:r>
+      <w:r>
+        <w:t xml:space="preserve"> file</w:t>
+      </w:r>
+      <w:r>
+        <w:t xml:space="preserve"> (see the Manifest JSON File Specifications document for</w:t>
+      </w:r>
+      <w:r>
+        <w:t xml:space="preserve"> additional details</w:t>
+      </w:r>
+      <w:r>
+        <w:t>).</w:t>
+      </w:r>
+    </w:p>
+    <w:p>
+      <w:pPr>
+        <w:pStyle w:val="SAGENumberedList"/>
+      </w:pPr>
+      <w:r>
+        <w:t>The rest of the fields will populate according to the contents of the file:</w:t>
+      </w:r>
+    </w:p>
+    <w:p>
+      <w:pPr>
+        <w:pStyle w:val="SAGENumberedList"/>
+        <w:numPr>
+          <w:ilvl w:val="0"/>
+          <w:numId w:val="0"/>
+        </w:numPr>
+        <w:ind w:left="340"/>
+      </w:pPr>
+      <w:r>
+        <w:rPr>
+          <w:noProof/>
+        </w:rPr>
+        <w:drawing>
+          <wp:inline distT="0" distB="0" distL="0" distR="0" wp14:anchorId="4CB5FAF5" wp14:editId="74167C94">
+            <wp:extent cx="5500047" cy="3530133"/>
+            <wp:effectExtent l="0" t="0" r="5715" b="0"/>
+            <wp:docPr id="14" name="Picture 14"/>
+            <wp:cNvGraphicFramePr>
+              <a:graphicFrameLocks xmlns:a="http://schemas.openxmlformats.org/drawingml/2006/main" noChangeAspect="1"/>
+            </wp:cNvGraphicFramePr>
+            <a:graphic xmlns:a="http://schemas.openxmlformats.org/drawingml/2006/main">
+              <a:graphicData uri="http://schemas.openxmlformats.org/drawingml/2006/picture">
+                <pic:pic xmlns:pic="http://schemas.openxmlformats.org/drawingml/2006/picture">
+                  <pic:nvPicPr>
+                    <pic:cNvPr id="14" name="custom2.png"/>
+                    <pic:cNvPicPr/>
+                  </pic:nvPicPr>
+                  <pic:blipFill>
+                    <a:blip r:embed="rId31">
+                      <a:extLst>
+                        <a:ext uri="{28A0092B-C50C-407E-A947-70E740481C1C}">
+                          <a14:useLocalDpi xmlns:a14="http://schemas.microsoft.com/office/drawing/2010/main" val="0"/>
+                        </a:ext>
+                      </a:extLst>
+                    </a:blip>
+                    <a:stretch>
+                      <a:fillRect/>
+                    </a:stretch>
+                  </pic:blipFill>
+                  <pic:spPr>
+                    <a:xfrm>
+                      <a:off x="0" y="0"/>
+                      <a:ext cx="5517260" cy="3541181"/>
+                    </a:xfrm>
+                    <a:prstGeom prst="rect">
+                      <a:avLst/>
+                    </a:prstGeom>
+                  </pic:spPr>
+                </pic:pic>
+              </a:graphicData>
+            </a:graphic>
+          </wp:inline>
+        </w:drawing>
+      </w:r>
+    </w:p>
+    <w:p>
+      <w:pPr>
+        <w:pStyle w:val="SAGENumberedList"/>
+      </w:pPr>
+      <w:r>
+        <w:lastRenderedPageBreak/>
         <w:t>C</w:t>
       </w:r>
       <w:r>
@@ -4355,7 +4386,7 @@
         <w:noProof/>
       </w:rPr>
       <w:drawing>
-        <wp:anchor distT="0" distB="0" distL="114300" distR="114300" simplePos="0" relativeHeight="251653632" behindDoc="1" locked="1" layoutInCell="1" allowOverlap="1" wp14:anchorId="65BE19D3" wp14:editId="48F1A2EC">
+        <wp:anchor distT="0" distB="0" distL="114300" distR="114300" simplePos="0" relativeHeight="251653632" behindDoc="1" locked="1" layoutInCell="1" allowOverlap="1" wp14:anchorId="7F477D0F" wp14:editId="7495B610">
           <wp:simplePos x="0" y="0"/>
           <wp:positionH relativeFrom="page">
             <wp:posOffset>6308725</wp:posOffset>
@@ -4451,27 +4482,14 @@
           <w:pPr>
             <w:pStyle w:val="SAGEFooter"/>
           </w:pPr>
-          <w:r>
-            <w:fldChar w:fldCharType="begin"/>
-          </w:r>
-          <w:r>
-            <w:instrText xml:space="preserve"> STYLEREF  SAGE_Title  \* MERGEFORMAT </w:instrText>
-          </w:r>
-          <w:r>
-            <w:fldChar w:fldCharType="separate"/>
-          </w:r>
-          <w:r>
-            <w:rPr>
-              <w:noProof/>
-            </w:rPr>
-            <w:t>Sage 300 Web Screens SDK</w:t>
-          </w:r>
-          <w:r>
-            <w:rPr>
-              <w:noProof/>
-            </w:rPr>
-            <w:fldChar w:fldCharType="end"/>
-          </w:r>
+          <w:fldSimple w:instr=" STYLEREF  SAGE_Title  \* MERGEFORMAT ">
+            <w:r>
+              <w:rPr>
+                <w:noProof/>
+              </w:rPr>
+              <w:t>Sage 300 Web Screens SDK</w:t>
+            </w:r>
+          </w:fldSimple>
           <w:r>
             <w:rPr>
               <w:noProof/>
@@ -4617,27 +4635,14 @@
           <w:pPr>
             <w:pStyle w:val="SAGEFooter"/>
           </w:pPr>
-          <w:r>
-            <w:fldChar w:fldCharType="begin"/>
-          </w:r>
-          <w:r>
-            <w:instrText xml:space="preserve"> STYLEREF  SAGE_Title  \* MERGEFORMAT </w:instrText>
-          </w:r>
-          <w:r>
-            <w:fldChar w:fldCharType="separate"/>
-          </w:r>
-          <w:r>
-            <w:rPr>
-              <w:noProof/>
-            </w:rPr>
-            <w:t>Sage 300 Web Screens SDK</w:t>
-          </w:r>
-          <w:r>
-            <w:rPr>
-              <w:noProof/>
-            </w:rPr>
-            <w:fldChar w:fldCharType="end"/>
-          </w:r>
+          <w:fldSimple w:instr=" STYLEREF  SAGE_Title  \* MERGEFORMAT ">
+            <w:r>
+              <w:rPr>
+                <w:noProof/>
+              </w:rPr>
+              <w:t>Sage 300 Web Screens SDK</w:t>
+            </w:r>
+          </w:fldSimple>
           <w:r>
             <w:rPr>
               <w:noProof/>
@@ -4783,7 +4788,7 @@
         <w:lang w:val="en-US"/>
       </w:rPr>
       <w:drawing>
-        <wp:anchor distT="0" distB="0" distL="114300" distR="114300" simplePos="0" relativeHeight="251659264" behindDoc="1" locked="1" layoutInCell="1" allowOverlap="1" wp14:anchorId="6CC55E71" wp14:editId="6AC50225">
+        <wp:anchor distT="0" distB="0" distL="114300" distR="114300" simplePos="0" relativeHeight="251659264" behindDoc="1" locked="1" layoutInCell="1" allowOverlap="1" wp14:anchorId="2E766957" wp14:editId="0FB40D3E">
           <wp:simplePos x="0" y="0"/>
           <wp:positionH relativeFrom="page">
             <wp:posOffset>5919470</wp:posOffset>
@@ -4914,7 +4919,7 @@
         <v:path o:extrusionok="f" gradientshapeok="t" o:connecttype="rect"/>
         <o:lock v:ext="edit" aspectratio="t"/>
       </v:shapetype>
-      <v:shape id="_x0000_i1027" type="#_x0000_t75" style="width:19.9pt;height:19.9pt" o:bullet="t">
+      <v:shape id="_x0000_i1030" type="#_x0000_t75" style="width:19.9pt;height:19.9pt" o:bullet="t">
         <v:imagedata r:id="rId1" o:title="clip_image001"/>
       </v:shape>
     </w:pict>
@@ -7660,7 +7665,7 @@
       </w:pPr>
     </w:pPrDefault>
   </w:docDefaults>
-  <w:latentStyles w:defLockedState="0" w:defUIPriority="99" w:defSemiHidden="0" w:defUnhideWhenUsed="0" w:defQFormat="0" w:count="375">
+  <w:latentStyles w:defLockedState="0" w:defUIPriority="99" w:defSemiHidden="0" w:defUnhideWhenUsed="0" w:defQFormat="0" w:count="376">
     <w:lsdException w:name="Normal" w:uiPriority="0"/>
     <w:lsdException w:name="heading 1" w:uiPriority="9"/>
     <w:lsdException w:name="heading 2" w:semiHidden="1" w:uiPriority="9" w:unhideWhenUsed="1"/>
@@ -7766,7 +7771,6 @@
     <w:lsdException w:name="HTML Sample" w:semiHidden="1" w:unhideWhenUsed="1"/>
     <w:lsdException w:name="HTML Typewriter" w:semiHidden="1" w:unhideWhenUsed="1"/>
     <w:lsdException w:name="HTML Variable" w:semiHidden="1" w:unhideWhenUsed="1"/>
-    <w:lsdException w:name="Normal Table" w:semiHidden="1" w:unhideWhenUsed="1"/>
     <w:lsdException w:name="annotation subject" w:semiHidden="1" w:unhideWhenUsed="1"/>
     <w:lsdException w:name="No List" w:semiHidden="1" w:unhideWhenUsed="1"/>
     <w:lsdException w:name="Outline List 1" w:semiHidden="1" w:unhideWhenUsed="1"/>
@@ -7813,10 +7817,8 @@
     <w:lsdException w:name="Table Subtle 2" w:semiHidden="1" w:unhideWhenUsed="1"/>
     <w:lsdException w:name="Table Web 1" w:semiHidden="1" w:unhideWhenUsed="1"/>
     <w:lsdException w:name="Table Web 2" w:semiHidden="1" w:unhideWhenUsed="1"/>
-    <w:lsdException w:name="Table Web 3" w:semiHidden="1" w:unhideWhenUsed="1"/>
     <w:lsdException w:name="Balloon Text" w:semiHidden="1" w:unhideWhenUsed="1"/>
     <w:lsdException w:name="Table Grid" w:uiPriority="59"/>
-    <w:lsdException w:name="Table Theme" w:semiHidden="1" w:unhideWhenUsed="1"/>
     <w:lsdException w:name="Placeholder Text" w:semiHidden="1"/>
     <w:lsdException w:name="No Spacing" w:uiPriority="1"/>
     <w:lsdException w:name="Light Shading" w:uiPriority="60"/>
@@ -8036,6 +8038,7 @@
     <w:lsdException w:name="Smart Hyperlink" w:semiHidden="1" w:unhideWhenUsed="1"/>
     <w:lsdException w:name="Hashtag" w:semiHidden="1" w:unhideWhenUsed="1"/>
     <w:lsdException w:name="Unresolved Mention" w:semiHidden="1" w:unhideWhenUsed="1"/>
+    <w:lsdException w:name="Smart Link" w:semiHidden="1" w:unhideWhenUsed="1"/>
   </w:latentStyles>
   <w:style w:type="paragraph" w:default="1" w:styleId="Normal">
     <w:name w:val="Normal"/>
@@ -24474,7 +24477,7 @@
 </file>
 
 <file path=customXml/itemProps1.xml><?xml version="1.0" encoding="utf-8"?>
-<ds:datastoreItem xmlns:ds="http://schemas.openxmlformats.org/officeDocument/2006/customXml" ds:itemID="{A015ED47-B6A8-46BE-AB0D-21AB52691E05}">
+<ds:datastoreItem xmlns:ds="http://schemas.openxmlformats.org/officeDocument/2006/customXml" ds:itemID="{39A1E8FB-011F-49EA-A794-F0A62406ACF0}">
   <ds:schemaRefs>
     <ds:schemaRef ds:uri="http://schemas.openxmlformats.org/officeDocument/2006/bibliography"/>
   </ds:schemaRefs>

--- a/docs/wizards/Sage300SDK_CustomizationWizards.docx
+++ b/docs/wizards/Sage300SDK_CustomizationWizards.docx
@@ -53,6 +53,8 @@
       <w:r>
         <w:t xml:space="preserve"> 2019</w:t>
       </w:r>
+      <w:bookmarkStart w:id="0" w:name="_GoBack"/>
+      <w:bookmarkEnd w:id="0"/>
     </w:p>
     <w:p>
       <w:pPr>
@@ -1331,20 +1333,20 @@
         <w:pStyle w:val="SAGEHeading1"/>
         <w:framePr w:wrap="around"/>
       </w:pPr>
-      <w:bookmarkStart w:id="0" w:name="_Toc440376140"/>
-      <w:bookmarkStart w:id="1" w:name="_Ref440891000"/>
-      <w:bookmarkStart w:id="2" w:name="_Ref440892129"/>
-      <w:bookmarkStart w:id="3" w:name="_Ref440892615"/>
-      <w:bookmarkStart w:id="4" w:name="_Toc531874966"/>
+      <w:bookmarkStart w:id="1" w:name="_Toc440376140"/>
+      <w:bookmarkStart w:id="2" w:name="_Ref440891000"/>
+      <w:bookmarkStart w:id="3" w:name="_Ref440892129"/>
+      <w:bookmarkStart w:id="4" w:name="_Ref440892615"/>
+      <w:bookmarkStart w:id="5" w:name="_Toc531874966"/>
       <w:r>
         <w:lastRenderedPageBreak/>
         <w:t>Overview</w:t>
       </w:r>
-      <w:bookmarkEnd w:id="0"/>
       <w:bookmarkEnd w:id="1"/>
       <w:bookmarkEnd w:id="2"/>
       <w:bookmarkEnd w:id="3"/>
       <w:bookmarkEnd w:id="4"/>
+      <w:bookmarkEnd w:id="5"/>
       <w:r>
         <w:fldChar w:fldCharType="begin"/>
       </w:r>
@@ -1588,12 +1590,12 @@
         <w:pStyle w:val="SAGEHeading1"/>
         <w:framePr w:wrap="around"/>
       </w:pPr>
-      <w:bookmarkStart w:id="5" w:name="_Toc531874967"/>
+      <w:bookmarkStart w:id="6" w:name="_Toc531874967"/>
       <w:r>
         <w:lastRenderedPageBreak/>
         <w:t>Customization Wizards</w:t>
       </w:r>
-      <w:bookmarkEnd w:id="5"/>
+      <w:bookmarkEnd w:id="6"/>
     </w:p>
     <w:p>
       <w:pPr>
@@ -1768,12 +1770,12 @@
       <w:pPr>
         <w:pStyle w:val="SAGEHeading2"/>
       </w:pPr>
-      <w:bookmarkStart w:id="6" w:name="_Toc531874968"/>
+      <w:bookmarkStart w:id="7" w:name="_Toc531874968"/>
       <w:r>
         <w:lastRenderedPageBreak/>
         <w:t>Customization Wizard - Standalone</w:t>
       </w:r>
-      <w:bookmarkEnd w:id="6"/>
+      <w:bookmarkEnd w:id="7"/>
     </w:p>
     <w:p>
       <w:pPr>
@@ -1833,11 +1835,11 @@
       <w:pPr>
         <w:pStyle w:val="SAGEHeading2"/>
       </w:pPr>
-      <w:bookmarkStart w:id="7" w:name="_Toc531874969"/>
+      <w:bookmarkStart w:id="8" w:name="_Toc531874969"/>
       <w:r>
         <w:t>Customization Wizard – Plug-in</w:t>
       </w:r>
-      <w:bookmarkEnd w:id="7"/>
+      <w:bookmarkEnd w:id="8"/>
     </w:p>
     <w:p>
       <w:pPr>
@@ -1848,9 +1850,9 @@
           <w:noProof/>
         </w:rPr>
         <w:drawing>
-          <wp:inline distT="0" distB="0" distL="0" distR="0" wp14:anchorId="352D0813" wp14:editId="60A499CB">
-            <wp:extent cx="5266690" cy="3380355"/>
-            <wp:effectExtent l="0" t="0" r="0" b="0"/>
+          <wp:inline distT="0" distB="0" distL="0" distR="0" wp14:anchorId="352D0813" wp14:editId="5C56C7A2">
+            <wp:extent cx="5280153" cy="3388995"/>
+            <wp:effectExtent l="0" t="0" r="0" b="1905"/>
             <wp:docPr id="9" name="Picture 9"/>
             <wp:cNvGraphicFramePr>
               <a:graphicFrameLocks xmlns:a="http://schemas.openxmlformats.org/drawingml/2006/main" noChangeAspect="1"/>
@@ -1877,7 +1879,7 @@
                   <pic:spPr>
                     <a:xfrm>
                       <a:off x="0" y="0"/>
-                      <a:ext cx="5280417" cy="3389166"/>
+                      <a:ext cx="5280673" cy="3389329"/>
                     </a:xfrm>
                     <a:prstGeom prst="rect">
                       <a:avLst/>
@@ -1889,8 +1891,6 @@
           </wp:inline>
         </w:drawing>
       </w:r>
-      <w:bookmarkStart w:id="8" w:name="_GoBack"/>
-      <w:bookmarkEnd w:id="8"/>
     </w:p>
     <w:p>
       <w:pPr>
@@ -3847,13 +3847,32 @@
     </w:p>
     <w:p>
       <w:pPr>
-        <w:pStyle w:val="SAGEHeading2"/>
+        <w:spacing w:after="200" w:line="0" w:lineRule="auto"/>
+        <w:rPr>
+          <w:b/>
+          <w:color w:val="2E3456"/>
+          <w:sz w:val="30"/>
+          <w:szCs w:val="30"/>
+          <w:lang w:val="en-US"/>
+        </w:rPr>
       </w:pPr>
       <w:bookmarkStart w:id="20" w:name="_Toc531874979"/>
       <w:r>
         <w:rPr>
           <w:szCs w:val="30"/>
         </w:rPr>
+        <w:br w:type="page"/>
+      </w:r>
+    </w:p>
+    <w:p>
+      <w:pPr>
+        <w:pStyle w:val="SAGEHeading2"/>
+      </w:pPr>
+      <w:r>
+        <w:rPr>
+          <w:szCs w:val="30"/>
+        </w:rPr>
+        <w:lastRenderedPageBreak/>
         <w:t>Plug-in Customization Wizard</w:t>
       </w:r>
       <w:bookmarkEnd w:id="15"/>
@@ -3882,7 +3901,6 @@
         <w:rPr>
           <w:b w:val="0"/>
         </w:rPr>
-        <w:lastRenderedPageBreak/>
         <w:t>Cr</w:t>
       </w:r>
       <w:r>
@@ -4054,10 +4072,25 @@
     </w:p>
     <w:p>
       <w:pPr>
+        <w:spacing w:after="200" w:line="0" w:lineRule="auto"/>
+        <w:rPr>
+          <w:b/>
+          <w:color w:val="2E3456"/>
+          <w:sz w:val="26"/>
+          <w:lang w:val="en-US"/>
+        </w:rPr>
+      </w:pPr>
+      <w:bookmarkStart w:id="22" w:name="_Toc531874981"/>
+      <w:r>
+        <w:br w:type="page"/>
+      </w:r>
+    </w:p>
+    <w:p>
+      <w:pPr>
         <w:pStyle w:val="SAGEHeading3"/>
       </w:pPr>
-      <w:bookmarkStart w:id="22" w:name="_Toc531874981"/>
-      <w:r>
+      <w:r>
+        <w:lastRenderedPageBreak/>
         <w:t>Step 2 – Generate a Customization Solution</w:t>
       </w:r>
       <w:bookmarkEnd w:id="22"/>
@@ -4075,11 +4108,10 @@
         <w:rPr>
           <w:noProof/>
         </w:rPr>
-        <w:lastRenderedPageBreak/>
         <w:drawing>
-          <wp:inline distT="0" distB="0" distL="0" distR="0" wp14:anchorId="287F7044" wp14:editId="1743F2EB">
-            <wp:extent cx="5540991" cy="3556412"/>
-            <wp:effectExtent l="0" t="0" r="3175" b="6350"/>
+          <wp:inline distT="0" distB="0" distL="0" distR="0" wp14:anchorId="287F7044" wp14:editId="190358B4">
+            <wp:extent cx="5564481" cy="3571488"/>
+            <wp:effectExtent l="0" t="0" r="0" b="0"/>
             <wp:docPr id="12" name="Picture 12"/>
             <wp:cNvGraphicFramePr>
               <a:graphicFrameLocks xmlns:a="http://schemas.openxmlformats.org/drawingml/2006/main" noChangeAspect="1"/>
@@ -4106,7 +4138,7 @@
                   <pic:spPr>
                     <a:xfrm>
                       <a:off x="0" y="0"/>
-                      <a:ext cx="5564481" cy="3571489"/>
+                      <a:ext cx="5564481" cy="3571488"/>
                     </a:xfrm>
                     <a:prstGeom prst="rect">
                       <a:avLst/>
@@ -4166,7 +4198,28 @@
         <w:pStyle w:val="SAGENumberedList"/>
       </w:pPr>
       <w:r>
-        <w:t>The rest of the fields will populate according to the contents of the file:</w:t>
+        <w:t>The rest of the fields will populate according to the contents of the file</w:t>
+      </w:r>
+      <w:r>
+        <w:t>.</w:t>
+      </w:r>
+    </w:p>
+    <w:p>
+      <w:pPr>
+        <w:pStyle w:val="SAGENumberedList"/>
+      </w:pPr>
+      <w:r>
+        <w:t xml:space="preserve">Click </w:t>
+      </w:r>
+      <w:r>
+        <w:rPr>
+          <w:b/>
+          <w:bCs/>
+        </w:rPr>
+        <w:t>Next</w:t>
+      </w:r>
+      <w:r>
+        <w:t xml:space="preserve"> to proceed.</w:t>
       </w:r>
     </w:p>
     <w:p>
@@ -4178,13 +4231,95 @@
         </w:numPr>
         <w:ind w:left="340"/>
       </w:pPr>
+    </w:p>
+    <w:p>
+      <w:pPr>
+        <w:pStyle w:val="SAGENumberedList"/>
+        <w:numPr>
+          <w:ilvl w:val="0"/>
+          <w:numId w:val="0"/>
+        </w:numPr>
+        <w:ind w:left="340"/>
+      </w:pPr>
+    </w:p>
+    <w:p>
+      <w:pPr>
+        <w:pStyle w:val="SAGENumberedList"/>
+        <w:numPr>
+          <w:ilvl w:val="0"/>
+          <w:numId w:val="0"/>
+        </w:numPr>
+        <w:ind w:left="340"/>
+      </w:pPr>
+    </w:p>
+    <w:p>
+      <w:pPr>
+        <w:pStyle w:val="SAGENumberedList"/>
+        <w:numPr>
+          <w:ilvl w:val="0"/>
+          <w:numId w:val="0"/>
+        </w:numPr>
+        <w:ind w:left="340"/>
+      </w:pPr>
+    </w:p>
+    <w:p>
+      <w:pPr>
+        <w:spacing w:after="200" w:line="0" w:lineRule="auto"/>
+        <w:rPr>
+          <w:b/>
+          <w:color w:val="2E3456"/>
+          <w:sz w:val="26"/>
+          <w:lang w:val="en-US"/>
+        </w:rPr>
+      </w:pPr>
+      <w:r>
+        <w:br w:type="page"/>
+      </w:r>
+    </w:p>
+    <w:p>
+      <w:pPr>
+        <w:pStyle w:val="SAGEHeading3"/>
+      </w:pPr>
+      <w:r>
+        <w:lastRenderedPageBreak/>
+        <w:t xml:space="preserve">Step </w:t>
+      </w:r>
+      <w:r>
+        <w:t>3</w:t>
+      </w:r>
+      <w:r>
+        <w:t xml:space="preserve"> – </w:t>
+      </w:r>
+      <w:r>
+        <w:t>Kendo UI Information</w:t>
+      </w:r>
+    </w:p>
+    <w:p>
+      <w:pPr>
+        <w:pStyle w:val="SAGENumberedList"/>
+        <w:numPr>
+          <w:ilvl w:val="0"/>
+          <w:numId w:val="0"/>
+        </w:numPr>
+        <w:ind w:left="340"/>
+      </w:pPr>
+    </w:p>
+    <w:p>
+      <w:pPr>
+        <w:pStyle w:val="SAGENumberedList"/>
+        <w:numPr>
+          <w:ilvl w:val="0"/>
+          <w:numId w:val="0"/>
+        </w:numPr>
+        <w:ind w:left="340"/>
+      </w:pPr>
       <w:r>
         <w:rPr>
           <w:noProof/>
         </w:rPr>
         <w:drawing>
-          <wp:inline distT="0" distB="0" distL="0" distR="0" wp14:anchorId="4CB5FAF5" wp14:editId="74167C94">
-            <wp:extent cx="5500047" cy="3530133"/>
+          <wp:inline distT="0" distB="0" distL="0" distR="0" wp14:anchorId="4CB5FAF5" wp14:editId="4EF9853B">
+            <wp:extent cx="5614184" cy="3603390"/>
             <wp:effectExtent l="0" t="0" r="5715" b="0"/>
             <wp:docPr id="14" name="Picture 14"/>
             <wp:cNvGraphicFramePr>
@@ -4212,7 +4347,7 @@
                   <pic:spPr>
                     <a:xfrm>
                       <a:off x="0" y="0"/>
-                      <a:ext cx="5517260" cy="3541181"/>
+                      <a:ext cx="5614184" cy="3603390"/>
                     </a:xfrm>
                     <a:prstGeom prst="rect">
                       <a:avLst/>
@@ -4227,10 +4362,100 @@
     </w:p>
     <w:p>
       <w:pPr>
+        <w:pStyle w:val="SAGEBodyText"/>
+        <w:ind w:left="144" w:firstLine="144"/>
+      </w:pPr>
+      <w:r>
+        <w:t>The following information is required by the wizard:</w:t>
+      </w:r>
+    </w:p>
+    <w:p>
+      <w:pPr>
+        <w:pStyle w:val="SAGEBullet1"/>
+        <w:numPr>
+          <w:ilvl w:val="2"/>
+          <w:numId w:val="3"/>
+        </w:numPr>
+        <w:rPr>
+          <w:rStyle w:val="SAGETextBoldListItem"/>
+        </w:rPr>
+      </w:pPr>
+      <w:r>
+        <w:rPr>
+          <w:rStyle w:val="SAGETextBoldListItem"/>
+        </w:rPr>
+        <w:t>Purchased Kendo Commercial License</w:t>
+      </w:r>
+    </w:p>
+    <w:p>
+      <w:pPr>
+        <w:pStyle w:val="SAGEIndentedText"/>
+        <w:ind w:left="1008"/>
+      </w:pPr>
+      <w:r>
+        <w:t>This checkbox must be selected or the Solution Wizard will not proceed. This is the acknowledgment that the user/consumer has purchased a Kendo License since Sage does not distribute the Kendo files for development purposes.</w:t>
+      </w:r>
+    </w:p>
+    <w:p>
+      <w:pPr>
+        <w:pStyle w:val="SAGEBullet1"/>
+        <w:numPr>
+          <w:ilvl w:val="2"/>
+          <w:numId w:val="3"/>
+        </w:numPr>
+        <w:rPr>
+          <w:rStyle w:val="SAGETextBoldListItem"/>
+        </w:rPr>
+      </w:pPr>
+      <w:r>
+        <w:rPr>
+          <w:rStyle w:val="SAGETextBoldListItem"/>
+        </w:rPr>
+        <w:t>Kendo Folder</w:t>
+      </w:r>
+    </w:p>
+    <w:p>
+      <w:pPr>
+        <w:pStyle w:val="SAGEIndentedText"/>
+        <w:ind w:left="1008" w:firstLine="12"/>
+      </w:pPr>
+      <w:r>
+        <w:t>Defaults to the location of the Sage 300 Web installation in order to consume that version of the Kendo file. An alternate folder may be entered, but the Kendo folder must have the version specified as being compatible with Sage 300c Web Screens</w:t>
+      </w:r>
+    </w:p>
+    <w:p>
+      <w:pPr>
         <w:pStyle w:val="SAGENumberedList"/>
-      </w:pPr>
-      <w:r>
-        <w:lastRenderedPageBreak/>
+        <w:numPr>
+          <w:ilvl w:val="0"/>
+          <w:numId w:val="39"/>
+        </w:numPr>
+      </w:pPr>
+      <w:r>
+        <w:t xml:space="preserve">Click </w:t>
+      </w:r>
+      <w:r>
+        <w:rPr>
+          <w:rStyle w:val="SAGETextUI"/>
+        </w:rPr>
+        <w:t>Back</w:t>
+      </w:r>
+      <w:r>
+        <w:t xml:space="preserve"> to return to the previous step</w:t>
+      </w:r>
+      <w:r>
+        <w:t>.</w:t>
+      </w:r>
+    </w:p>
+    <w:p>
+      <w:pPr>
+        <w:pStyle w:val="SAGENumberedList"/>
+        <w:numPr>
+          <w:ilvl w:val="0"/>
+          <w:numId w:val="39"/>
+        </w:numPr>
+      </w:pPr>
+      <w:r>
         <w:t>C</w:t>
       </w:r>
       <w:r>
@@ -4239,16 +4464,21 @@
       <w:r>
         <w:rPr>
           <w:b/>
+          <w:bCs/>
         </w:rPr>
         <w:t>Generate</w:t>
       </w:r>
       <w:r>
-        <w:t xml:space="preserve"> to create the solution.</w:t>
+        <w:t xml:space="preserve"> to proceed.</w:t>
       </w:r>
     </w:p>
     <w:p>
       <w:pPr>
         <w:pStyle w:val="SAGENumberedList"/>
+        <w:numPr>
+          <w:ilvl w:val="0"/>
+          <w:numId w:val="39"/>
+        </w:numPr>
       </w:pPr>
       <w:r>
         <w:t xml:space="preserve">Select </w:t>
@@ -4263,18 +4493,17 @@
         <w:t>and restore Nuget Packages</w:t>
       </w:r>
     </w:p>
+    <w:bookmarkEnd w:id="13"/>
     <w:p>
       <w:pPr>
         <w:pStyle w:val="SAGENumberedList"/>
-      </w:pPr>
-      <w:r>
-        <w:t xml:space="preserve">Compile the project and </w:t>
-      </w:r>
-      <w:r>
-        <w:t xml:space="preserve">ensure </w:t>
-      </w:r>
-      <w:r>
-        <w:t xml:space="preserve">it does not have any </w:t>
+        <w:numPr>
+          <w:ilvl w:val="0"/>
+          <w:numId w:val="39"/>
+        </w:numPr>
+      </w:pPr>
+      <w:r>
+        <w:t xml:space="preserve">Compile the project and ensure it does not have any </w:t>
       </w:r>
       <w:r>
         <w:t>compilation</w:t>
@@ -4285,7 +4514,6 @@
       <w:r>
         <w:t xml:space="preserve"> </w:t>
       </w:r>
-      <w:bookmarkEnd w:id="13"/>
     </w:p>
     <w:sectPr>
       <w:pgSz w:w="12242" w:h="15842" w:code="1"/>
@@ -4482,14 +4710,27 @@
           <w:pPr>
             <w:pStyle w:val="SAGEFooter"/>
           </w:pPr>
-          <w:fldSimple w:instr=" STYLEREF  SAGE_Title  \* MERGEFORMAT ">
-            <w:r>
-              <w:rPr>
-                <w:noProof/>
-              </w:rPr>
-              <w:t>Sage 300 Web Screens SDK</w:t>
-            </w:r>
-          </w:fldSimple>
+          <w:r>
+            <w:fldChar w:fldCharType="begin"/>
+          </w:r>
+          <w:r>
+            <w:instrText xml:space="preserve"> STYLEREF  SAGE_Title  \* MERGEFORMAT </w:instrText>
+          </w:r>
+          <w:r>
+            <w:fldChar w:fldCharType="separate"/>
+          </w:r>
+          <w:r>
+            <w:rPr>
+              <w:noProof/>
+            </w:rPr>
+            <w:t>Sage 300 Web Screens SDK</w:t>
+          </w:r>
+          <w:r>
+            <w:rPr>
+              <w:noProof/>
+            </w:rPr>
+            <w:fldChar w:fldCharType="end"/>
+          </w:r>
           <w:r>
             <w:rPr>
               <w:noProof/>
@@ -4635,14 +4876,27 @@
           <w:pPr>
             <w:pStyle w:val="SAGEFooter"/>
           </w:pPr>
-          <w:fldSimple w:instr=" STYLEREF  SAGE_Title  \* MERGEFORMAT ">
-            <w:r>
-              <w:rPr>
-                <w:noProof/>
-              </w:rPr>
-              <w:t>Sage 300 Web Screens SDK</w:t>
-            </w:r>
-          </w:fldSimple>
+          <w:r>
+            <w:fldChar w:fldCharType="begin"/>
+          </w:r>
+          <w:r>
+            <w:instrText xml:space="preserve"> STYLEREF  SAGE_Title  \* MERGEFORMAT </w:instrText>
+          </w:r>
+          <w:r>
+            <w:fldChar w:fldCharType="separate"/>
+          </w:r>
+          <w:r>
+            <w:rPr>
+              <w:noProof/>
+            </w:rPr>
+            <w:t>Sage 300 Web Screens SDK</w:t>
+          </w:r>
+          <w:r>
+            <w:rPr>
+              <w:noProof/>
+            </w:rPr>
+            <w:fldChar w:fldCharType="end"/>
+          </w:r>
           <w:r>
             <w:rPr>
               <w:noProof/>
@@ -4919,7 +5173,7 @@
         <v:path o:extrusionok="f" gradientshapeok="t" o:connecttype="rect"/>
         <o:lock v:ext="edit" aspectratio="t"/>
       </v:shapetype>
-      <v:shape id="_x0000_i1030" type="#_x0000_t75" style="width:19.9pt;height:19.9pt" o:bullet="t">
+      <v:shape id="_x0000_i1036" type="#_x0000_t75" style="width:20pt;height:20pt" o:bullet="t">
         <v:imagedata r:id="rId1" o:title="clip_image001"/>
       </v:shape>
     </w:pict>
@@ -5650,6 +5904,95 @@
     </w:lvl>
   </w:abstractNum>
   <w:abstractNum w:abstractNumId="14" w15:restartNumberingAfterBreak="0">
+    <w:nsid w:val="1D696FDC"/>
+    <w:multiLevelType w:val="hybridMultilevel"/>
+    <w:tmpl w:val="185E168C"/>
+    <w:lvl w:ilvl="0" w:tplc="F34AFCD4">
+      <w:start w:val="1"/>
+      <w:numFmt w:val="decimal"/>
+      <w:lvlText w:val="%1."/>
+      <w:lvlJc w:val="left"/>
+      <w:pPr>
+        <w:ind w:left="648" w:hanging="360"/>
+      </w:pPr>
+      <w:rPr>
+        <w:rFonts w:hint="default"/>
+      </w:rPr>
+    </w:lvl>
+    <w:lvl w:ilvl="1" w:tplc="04090019" w:tentative="1">
+      <w:start w:val="1"/>
+      <w:numFmt w:val="lowerLetter"/>
+      <w:lvlText w:val="%2."/>
+      <w:lvlJc w:val="left"/>
+      <w:pPr>
+        <w:ind w:left="1368" w:hanging="360"/>
+      </w:pPr>
+    </w:lvl>
+    <w:lvl w:ilvl="2" w:tplc="0409001B" w:tentative="1">
+      <w:start w:val="1"/>
+      <w:numFmt w:val="lowerRoman"/>
+      <w:lvlText w:val="%3."/>
+      <w:lvlJc w:val="right"/>
+      <w:pPr>
+        <w:ind w:left="2088" w:hanging="180"/>
+      </w:pPr>
+    </w:lvl>
+    <w:lvl w:ilvl="3" w:tplc="0409000F" w:tentative="1">
+      <w:start w:val="1"/>
+      <w:numFmt w:val="decimal"/>
+      <w:lvlText w:val="%4."/>
+      <w:lvlJc w:val="left"/>
+      <w:pPr>
+        <w:ind w:left="2808" w:hanging="360"/>
+      </w:pPr>
+    </w:lvl>
+    <w:lvl w:ilvl="4" w:tplc="04090019" w:tentative="1">
+      <w:start w:val="1"/>
+      <w:numFmt w:val="lowerLetter"/>
+      <w:lvlText w:val="%5."/>
+      <w:lvlJc w:val="left"/>
+      <w:pPr>
+        <w:ind w:left="3528" w:hanging="360"/>
+      </w:pPr>
+    </w:lvl>
+    <w:lvl w:ilvl="5" w:tplc="0409001B" w:tentative="1">
+      <w:start w:val="1"/>
+      <w:numFmt w:val="lowerRoman"/>
+      <w:lvlText w:val="%6."/>
+      <w:lvlJc w:val="right"/>
+      <w:pPr>
+        <w:ind w:left="4248" w:hanging="180"/>
+      </w:pPr>
+    </w:lvl>
+    <w:lvl w:ilvl="6" w:tplc="0409000F" w:tentative="1">
+      <w:start w:val="1"/>
+      <w:numFmt w:val="decimal"/>
+      <w:lvlText w:val="%7."/>
+      <w:lvlJc w:val="left"/>
+      <w:pPr>
+        <w:ind w:left="4968" w:hanging="360"/>
+      </w:pPr>
+    </w:lvl>
+    <w:lvl w:ilvl="7" w:tplc="04090019" w:tentative="1">
+      <w:start w:val="1"/>
+      <w:numFmt w:val="lowerLetter"/>
+      <w:lvlText w:val="%8."/>
+      <w:lvlJc w:val="left"/>
+      <w:pPr>
+        <w:ind w:left="5688" w:hanging="360"/>
+      </w:pPr>
+    </w:lvl>
+    <w:lvl w:ilvl="8" w:tplc="0409001B" w:tentative="1">
+      <w:start w:val="1"/>
+      <w:numFmt w:val="lowerRoman"/>
+      <w:lvlText w:val="%9."/>
+      <w:lvlJc w:val="right"/>
+      <w:pPr>
+        <w:ind w:left="6408" w:hanging="180"/>
+      </w:pPr>
+    </w:lvl>
+  </w:abstractNum>
+  <w:abstractNum w:abstractNumId="15" w15:restartNumberingAfterBreak="0">
     <w:nsid w:val="35FD6700"/>
     <w:multiLevelType w:val="multilevel"/>
     <w:tmpl w:val="F34A106A"/>
@@ -5809,7 +6152,7 @@
       </w:rPr>
     </w:lvl>
   </w:abstractNum>
-  <w:abstractNum w:abstractNumId="15" w15:restartNumberingAfterBreak="0">
+  <w:abstractNum w:abstractNumId="16" w15:restartNumberingAfterBreak="0">
     <w:nsid w:val="3A7F6301"/>
     <w:multiLevelType w:val="hybridMultilevel"/>
     <w:tmpl w:val="DDF0F968"/>
@@ -5922,7 +6265,7 @@
       </w:rPr>
     </w:lvl>
   </w:abstractNum>
-  <w:abstractNum w:abstractNumId="16" w15:restartNumberingAfterBreak="0">
+  <w:abstractNum w:abstractNumId="17" w15:restartNumberingAfterBreak="0">
     <w:nsid w:val="3BCF329B"/>
     <w:multiLevelType w:val="hybridMultilevel"/>
     <w:tmpl w:val="2F7029D4"/>
@@ -6066,7 +6409,7 @@
       </w:rPr>
     </w:lvl>
   </w:abstractNum>
-  <w:abstractNum w:abstractNumId="17" w15:restartNumberingAfterBreak="0">
+  <w:abstractNum w:abstractNumId="18" w15:restartNumberingAfterBreak="0">
     <w:nsid w:val="3F8F0DC5"/>
     <w:multiLevelType w:val="multilevel"/>
     <w:tmpl w:val="DF5C4BBA"/>
@@ -6207,7 +6550,7 @@
       </w:rPr>
     </w:lvl>
   </w:abstractNum>
-  <w:abstractNum w:abstractNumId="18" w15:restartNumberingAfterBreak="0">
+  <w:abstractNum w:abstractNumId="19" w15:restartNumberingAfterBreak="0">
     <w:nsid w:val="417C6B6C"/>
     <w:multiLevelType w:val="hybridMultilevel"/>
     <w:tmpl w:val="CCC6580E"/>
@@ -6299,7 +6642,7 @@
       </w:pPr>
     </w:lvl>
   </w:abstractNum>
-  <w:abstractNum w:abstractNumId="19" w15:restartNumberingAfterBreak="0">
+  <w:abstractNum w:abstractNumId="20" w15:restartNumberingAfterBreak="0">
     <w:nsid w:val="452141E2"/>
     <w:multiLevelType w:val="hybridMultilevel"/>
     <w:tmpl w:val="72E41D80"/>
@@ -6413,7 +6756,7 @@
       </w:rPr>
     </w:lvl>
   </w:abstractNum>
-  <w:abstractNum w:abstractNumId="20" w15:restartNumberingAfterBreak="0">
+  <w:abstractNum w:abstractNumId="21" w15:restartNumberingAfterBreak="0">
     <w:nsid w:val="524727EB"/>
     <w:multiLevelType w:val="hybridMultilevel"/>
     <w:tmpl w:val="511E48B0"/>
@@ -6526,7 +6869,7 @@
       </w:rPr>
     </w:lvl>
   </w:abstractNum>
-  <w:abstractNum w:abstractNumId="21" w15:restartNumberingAfterBreak="0">
+  <w:abstractNum w:abstractNumId="22" w15:restartNumberingAfterBreak="0">
     <w:nsid w:val="55EF7E8B"/>
     <w:multiLevelType w:val="hybridMultilevel"/>
     <w:tmpl w:val="FFFACB4A"/>
@@ -6639,7 +6982,7 @@
       </w:rPr>
     </w:lvl>
   </w:abstractNum>
-  <w:abstractNum w:abstractNumId="22" w15:restartNumberingAfterBreak="0">
+  <w:abstractNum w:abstractNumId="23" w15:restartNumberingAfterBreak="0">
     <w:nsid w:val="648459CC"/>
     <w:multiLevelType w:val="hybridMultilevel"/>
     <w:tmpl w:val="553679BC"/>
@@ -6752,7 +7095,7 @@
       </w:rPr>
     </w:lvl>
   </w:abstractNum>
-  <w:abstractNum w:abstractNumId="23" w15:restartNumberingAfterBreak="0">
+  <w:abstractNum w:abstractNumId="24" w15:restartNumberingAfterBreak="0">
     <w:nsid w:val="66DC62FC"/>
     <w:multiLevelType w:val="hybridMultilevel"/>
     <w:tmpl w:val="78BAE4D6"/>
@@ -6865,7 +7208,7 @@
       </w:rPr>
     </w:lvl>
   </w:abstractNum>
-  <w:abstractNum w:abstractNumId="24" w15:restartNumberingAfterBreak="0">
+  <w:abstractNum w:abstractNumId="25" w15:restartNumberingAfterBreak="0">
     <w:nsid w:val="69DB46B7"/>
     <w:multiLevelType w:val="multilevel"/>
     <w:tmpl w:val="08090023"/>
@@ -6953,7 +7296,7 @@
       </w:pPr>
     </w:lvl>
   </w:abstractNum>
-  <w:abstractNum w:abstractNumId="25" w15:restartNumberingAfterBreak="0">
+  <w:abstractNum w:abstractNumId="26" w15:restartNumberingAfterBreak="0">
     <w:nsid w:val="74B17716"/>
     <w:multiLevelType w:val="multilevel"/>
     <w:tmpl w:val="0809001D"/>
@@ -7040,7 +7383,7 @@
       </w:pPr>
     </w:lvl>
   </w:abstractNum>
-  <w:abstractNum w:abstractNumId="26" w15:restartNumberingAfterBreak="0">
+  <w:abstractNum w:abstractNumId="27" w15:restartNumberingAfterBreak="0">
     <w:nsid w:val="75D40BBB"/>
     <w:multiLevelType w:val="hybridMultilevel"/>
     <w:tmpl w:val="504E2A34"/>
@@ -7153,7 +7496,7 @@
       </w:rPr>
     </w:lvl>
   </w:abstractNum>
-  <w:abstractNum w:abstractNumId="27" w15:restartNumberingAfterBreak="0">
+  <w:abstractNum w:abstractNumId="28" w15:restartNumberingAfterBreak="0">
     <w:nsid w:val="76850F02"/>
     <w:multiLevelType w:val="multilevel"/>
     <w:tmpl w:val="0809001F"/>
@@ -7240,7 +7583,7 @@
       </w:pPr>
     </w:lvl>
   </w:abstractNum>
-  <w:abstractNum w:abstractNumId="28" w15:restartNumberingAfterBreak="0">
+  <w:abstractNum w:abstractNumId="29" w15:restartNumberingAfterBreak="0">
     <w:nsid w:val="77A67E40"/>
     <w:multiLevelType w:val="hybridMultilevel"/>
     <w:tmpl w:val="44CC9154"/>
@@ -7354,7 +7697,7 @@
     </w:lvl>
   </w:abstractNum>
   <w:num w:numId="1">
-    <w:abstractNumId w:val="14"/>
+    <w:abstractNumId w:val="15"/>
   </w:num>
   <w:num w:numId="2">
     <w:abstractNumId w:val="11"/>
@@ -7363,13 +7706,13 @@
     <w:abstractNumId w:val="10"/>
   </w:num>
   <w:num w:numId="4">
-    <w:abstractNumId w:val="27"/>
+    <w:abstractNumId w:val="28"/>
   </w:num>
   <w:num w:numId="5">
-    <w:abstractNumId w:val="25"/>
+    <w:abstractNumId w:val="26"/>
   </w:num>
   <w:num w:numId="6">
-    <w:abstractNumId w:val="24"/>
+    <w:abstractNumId w:val="25"/>
   </w:num>
   <w:num w:numId="7">
     <w:abstractNumId w:val="9"/>
@@ -7402,16 +7745,16 @@
     <w:abstractNumId w:val="0"/>
   </w:num>
   <w:num w:numId="17">
-    <w:abstractNumId w:val="18"/>
+    <w:abstractNumId w:val="19"/>
   </w:num>
   <w:num w:numId="18">
-    <w:abstractNumId w:val="16"/>
+    <w:abstractNumId w:val="17"/>
   </w:num>
   <w:num w:numId="19">
-    <w:abstractNumId w:val="19"/>
+    <w:abstractNumId w:val="20"/>
   </w:num>
   <w:num w:numId="20">
-    <w:abstractNumId w:val="17"/>
+    <w:abstractNumId w:val="18"/>
     <w:lvlOverride w:ilvl="0">
       <w:lvl w:ilvl="0">
         <w:start w:val="1"/>
@@ -7567,7 +7910,7 @@
     </w:lvlOverride>
   </w:num>
   <w:num w:numId="21">
-    <w:abstractNumId w:val="17"/>
+    <w:abstractNumId w:val="18"/>
   </w:num>
   <w:num w:numId="22">
     <w:abstractNumId w:val="13"/>
@@ -7576,73 +7919,76 @@
     <w:abstractNumId w:val="12"/>
   </w:num>
   <w:num w:numId="24">
-    <w:abstractNumId w:val="15"/>
+    <w:abstractNumId w:val="16"/>
   </w:num>
   <w:num w:numId="25">
-    <w:abstractNumId w:val="28"/>
+    <w:abstractNumId w:val="29"/>
   </w:num>
   <w:num w:numId="26">
+    <w:abstractNumId w:val="24"/>
+  </w:num>
+  <w:num w:numId="27">
+    <w:abstractNumId w:val="21"/>
+  </w:num>
+  <w:num w:numId="28">
+    <w:abstractNumId w:val="27"/>
+  </w:num>
+  <w:num w:numId="29">
     <w:abstractNumId w:val="23"/>
   </w:num>
-  <w:num w:numId="27">
-    <w:abstractNumId w:val="20"/>
-  </w:num>
-  <w:num w:numId="28">
-    <w:abstractNumId w:val="26"/>
-  </w:num>
-  <w:num w:numId="29">
-    <w:abstractNumId w:val="22"/>
-  </w:num>
   <w:num w:numId="30">
-    <w:abstractNumId w:val="18"/>
+    <w:abstractNumId w:val="19"/>
     <w:lvlOverride w:ilvl="0">
       <w:startOverride w:val="1"/>
     </w:lvlOverride>
   </w:num>
   <w:num w:numId="31">
-    <w:abstractNumId w:val="18"/>
+    <w:abstractNumId w:val="19"/>
     <w:lvlOverride w:ilvl="0">
       <w:startOverride w:val="1"/>
     </w:lvlOverride>
   </w:num>
   <w:num w:numId="32">
-    <w:abstractNumId w:val="18"/>
+    <w:abstractNumId w:val="19"/>
     <w:lvlOverride w:ilvl="0">
       <w:startOverride w:val="1"/>
     </w:lvlOverride>
   </w:num>
   <w:num w:numId="33">
-    <w:abstractNumId w:val="21"/>
+    <w:abstractNumId w:val="22"/>
   </w:num>
   <w:num w:numId="34">
-    <w:abstractNumId w:val="18"/>
+    <w:abstractNumId w:val="19"/>
     <w:lvlOverride w:ilvl="0">
       <w:startOverride w:val="1"/>
     </w:lvlOverride>
   </w:num>
   <w:num w:numId="35">
-    <w:abstractNumId w:val="18"/>
+    <w:abstractNumId w:val="19"/>
     <w:lvlOverride w:ilvl="0">
       <w:startOverride w:val="1"/>
     </w:lvlOverride>
   </w:num>
   <w:num w:numId="36">
-    <w:abstractNumId w:val="18"/>
+    <w:abstractNumId w:val="19"/>
     <w:lvlOverride w:ilvl="0">
       <w:startOverride w:val="1"/>
     </w:lvlOverride>
   </w:num>
   <w:num w:numId="37">
-    <w:abstractNumId w:val="18"/>
+    <w:abstractNumId w:val="19"/>
     <w:lvlOverride w:ilvl="0">
       <w:startOverride w:val="1"/>
     </w:lvlOverride>
   </w:num>
   <w:num w:numId="38">
-    <w:abstractNumId w:val="18"/>
+    <w:abstractNumId w:val="19"/>
     <w:lvlOverride w:ilvl="0">
       <w:startOverride w:val="1"/>
     </w:lvlOverride>
+  </w:num>
+  <w:num w:numId="39">
+    <w:abstractNumId w:val="14"/>
   </w:num>
   <w:numIdMacAtCleanup w:val="38"/>
 </w:numbering>
@@ -7771,6 +8117,7 @@
     <w:lsdException w:name="HTML Sample" w:semiHidden="1" w:unhideWhenUsed="1"/>
     <w:lsdException w:name="HTML Typewriter" w:semiHidden="1" w:unhideWhenUsed="1"/>
     <w:lsdException w:name="HTML Variable" w:semiHidden="1" w:unhideWhenUsed="1"/>
+    <w:lsdException w:name="Normal Table" w:semiHidden="1" w:unhideWhenUsed="1"/>
     <w:lsdException w:name="annotation subject" w:semiHidden="1" w:unhideWhenUsed="1"/>
     <w:lsdException w:name="No List" w:semiHidden="1" w:unhideWhenUsed="1"/>
     <w:lsdException w:name="Outline List 1" w:semiHidden="1" w:unhideWhenUsed="1"/>
@@ -7817,8 +8164,10 @@
     <w:lsdException w:name="Table Subtle 2" w:semiHidden="1" w:unhideWhenUsed="1"/>
     <w:lsdException w:name="Table Web 1" w:semiHidden="1" w:unhideWhenUsed="1"/>
     <w:lsdException w:name="Table Web 2" w:semiHidden="1" w:unhideWhenUsed="1"/>
+    <w:lsdException w:name="Table Web 3" w:semiHidden="1" w:unhideWhenUsed="1"/>
     <w:lsdException w:name="Balloon Text" w:semiHidden="1" w:unhideWhenUsed="1"/>
     <w:lsdException w:name="Table Grid" w:uiPriority="59"/>
+    <w:lsdException w:name="Table Theme" w:semiHidden="1" w:unhideWhenUsed="1"/>
     <w:lsdException w:name="Placeholder Text" w:semiHidden="1"/>
     <w:lsdException w:name="No Spacing" w:uiPriority="1"/>
     <w:lsdException w:name="Light Shading" w:uiPriority="60"/>
@@ -24477,7 +24826,7 @@
 </file>
 
 <file path=customXml/itemProps1.xml><?xml version="1.0" encoding="utf-8"?>
-<ds:datastoreItem xmlns:ds="http://schemas.openxmlformats.org/officeDocument/2006/customXml" ds:itemID="{39A1E8FB-011F-49EA-A794-F0A62406ACF0}">
+<ds:datastoreItem xmlns:ds="http://schemas.openxmlformats.org/officeDocument/2006/customXml" ds:itemID="{B6FA6A34-6DA9-4F7B-9850-63F82B722EE0}">
   <ds:schemaRefs>
     <ds:schemaRef ds:uri="http://schemas.openxmlformats.org/officeDocument/2006/bibliography"/>
   </ds:schemaRefs>

--- a/docs/wizards/Sage300SDK_CustomizationWizards.docx
+++ b/docs/wizards/Sage300SDK_CustomizationWizards.docx
@@ -53,8 +53,6 @@
       <w:r>
         <w:t xml:space="preserve"> 2019</w:t>
       </w:r>
-      <w:bookmarkStart w:id="0" w:name="_GoBack"/>
-      <w:bookmarkEnd w:id="0"/>
     </w:p>
     <w:p>
       <w:pPr>
@@ -153,7 +151,7 @@
       <w:r>
         <w:fldChar w:fldCharType="separate"/>
       </w:r>
-      <w:hyperlink w:anchor="_Toc531874966" w:history="1">
+      <w:hyperlink w:anchor="_Toc13739649" w:history="1">
         <w:r>
           <w:rPr>
             <w:rStyle w:val="Hyperlink"/>
@@ -196,7 +194,7 @@
             <w:noProof/>
             <w:webHidden/>
           </w:rPr>
-          <w:instrText xml:space="preserve"> PAGEREF _Toc531874966 \h </w:instrText>
+          <w:instrText xml:space="preserve"> PAGEREF _Toc13739649 \h </w:instrText>
         </w:r>
         <w:r>
           <w:rPr>
@@ -237,7 +235,7 @@
           <w:sz w:val="22"/>
         </w:rPr>
       </w:pPr>
-      <w:hyperlink w:anchor="_Toc531874967" w:history="1">
+      <w:hyperlink w:anchor="_Toc13739650" w:history="1">
         <w:r>
           <w:rPr>
             <w:rStyle w:val="Hyperlink"/>
@@ -280,7 +278,7 @@
             <w:noProof/>
             <w:webHidden/>
           </w:rPr>
-          <w:instrText xml:space="preserve"> PAGEREF _Toc531874967 \h </w:instrText>
+          <w:instrText xml:space="preserve"> PAGEREF _Toc13739650 \h </w:instrText>
         </w:r>
         <w:r>
           <w:rPr>
@@ -318,7 +316,7 @@
           <w:rFonts w:asciiTheme="minorHAnsi" w:eastAsiaTheme="minorEastAsia" w:hAnsiTheme="minorHAnsi"/>
         </w:rPr>
       </w:pPr>
-      <w:hyperlink w:anchor="_Toc531874968" w:history="1">
+      <w:hyperlink w:anchor="_Toc13739651" w:history="1">
         <w:r>
           <w:rPr>
             <w:rStyle w:val="Hyperlink"/>
@@ -353,7 +351,7 @@
           <w:rPr>
             <w:webHidden/>
           </w:rPr>
-          <w:instrText xml:space="preserve"> PAGEREF _Toc531874968 \h </w:instrText>
+          <w:instrText xml:space="preserve"> PAGEREF _Toc13739651 \h </w:instrText>
         </w:r>
         <w:r>
           <w:rPr>
@@ -387,7 +385,7 @@
           <w:rFonts w:asciiTheme="minorHAnsi" w:eastAsiaTheme="minorEastAsia" w:hAnsiTheme="minorHAnsi"/>
         </w:rPr>
       </w:pPr>
-      <w:hyperlink w:anchor="_Toc531874969" w:history="1">
+      <w:hyperlink w:anchor="_Toc13739652" w:history="1">
         <w:r>
           <w:rPr>
             <w:rStyle w:val="Hyperlink"/>
@@ -404,7 +402,7 @@
           <w:rPr>
             <w:rStyle w:val="Hyperlink"/>
           </w:rPr>
-          <w:t>Customization Wizard – Plug-in</w:t>
+          <w:t>Customization Wizard - Plugin</w:t>
         </w:r>
         <w:r>
           <w:rPr>
@@ -422,7 +420,7 @@
           <w:rPr>
             <w:webHidden/>
           </w:rPr>
-          <w:instrText xml:space="preserve"> PAGEREF _Toc531874969 \h </w:instrText>
+          <w:instrText xml:space="preserve"> PAGEREF _Toc13739652 \h </w:instrText>
         </w:r>
         <w:r>
           <w:rPr>
@@ -459,7 +457,7 @@
           <w:sz w:val="22"/>
         </w:rPr>
       </w:pPr>
-      <w:hyperlink w:anchor="_Toc531874970" w:history="1">
+      <w:hyperlink w:anchor="_Toc13739653" w:history="1">
         <w:r>
           <w:rPr>
             <w:rStyle w:val="Hyperlink"/>
@@ -502,7 +500,7 @@
             <w:noProof/>
             <w:webHidden/>
           </w:rPr>
-          <w:instrText xml:space="preserve"> PAGEREF _Toc531874970 \h </w:instrText>
+          <w:instrText xml:space="preserve"> PAGEREF _Toc13739653 \h </w:instrText>
         </w:r>
         <w:r>
           <w:rPr>
@@ -540,7 +538,7 @@
           <w:rFonts w:asciiTheme="minorHAnsi" w:eastAsiaTheme="minorEastAsia" w:hAnsiTheme="minorHAnsi"/>
         </w:rPr>
       </w:pPr>
-      <w:hyperlink w:anchor="_Toc531874971" w:history="1">
+      <w:hyperlink w:anchor="_Toc13739654" w:history="1">
         <w:r>
           <w:rPr>
             <w:rStyle w:val="Hyperlink"/>
@@ -575,7 +573,7 @@
           <w:rPr>
             <w:webHidden/>
           </w:rPr>
-          <w:instrText xml:space="preserve"> PAGEREF _Toc531874971 \h </w:instrText>
+          <w:instrText xml:space="preserve"> PAGEREF _Toc13739654 \h </w:instrText>
         </w:r>
         <w:r>
           <w:rPr>
@@ -609,7 +607,7 @@
           <w:rFonts w:asciiTheme="minorHAnsi" w:eastAsiaTheme="minorEastAsia" w:hAnsiTheme="minorHAnsi"/>
         </w:rPr>
       </w:pPr>
-      <w:hyperlink w:anchor="_Toc531874972" w:history="1">
+      <w:hyperlink w:anchor="_Toc13739655" w:history="1">
         <w:r>
           <w:rPr>
             <w:rStyle w:val="Hyperlink"/>
@@ -626,7 +624,7 @@
           <w:rPr>
             <w:rStyle w:val="Hyperlink"/>
           </w:rPr>
-          <w:t>Install the Web Customization Package (plug-in)</w:t>
+          <w:t>Install the Web Customization Package (Plugin)</w:t>
         </w:r>
         <w:r>
           <w:rPr>
@@ -644,7 +642,7 @@
           <w:rPr>
             <w:webHidden/>
           </w:rPr>
-          <w:instrText xml:space="preserve"> PAGEREF _Toc531874972 \h </w:instrText>
+          <w:instrText xml:space="preserve"> PAGEREF _Toc13739655 \h </w:instrText>
         </w:r>
         <w:r>
           <w:rPr>
@@ -681,7 +679,7 @@
           <w:sz w:val="22"/>
         </w:rPr>
       </w:pPr>
-      <w:hyperlink w:anchor="_Toc531874973" w:history="1">
+      <w:hyperlink w:anchor="_Toc13739656" w:history="1">
         <w:r>
           <w:rPr>
             <w:rStyle w:val="Hyperlink"/>
@@ -724,7 +722,7 @@
             <w:noProof/>
             <w:webHidden/>
           </w:rPr>
-          <w:instrText xml:space="preserve"> PAGEREF _Toc531874973 \h </w:instrText>
+          <w:instrText xml:space="preserve"> PAGEREF _Toc13739656 \h </w:instrText>
         </w:r>
         <w:r>
           <w:rPr>
@@ -762,7 +760,7 @@
           <w:rFonts w:asciiTheme="minorHAnsi" w:eastAsiaTheme="minorEastAsia" w:hAnsiTheme="minorHAnsi"/>
         </w:rPr>
       </w:pPr>
-      <w:hyperlink w:anchor="_Toc531874974" w:history="1">
+      <w:hyperlink w:anchor="_Toc13739657" w:history="1">
         <w:r>
           <w:rPr>
             <w:rStyle w:val="Hyperlink"/>
@@ -797,7 +795,7 @@
           <w:rPr>
             <w:webHidden/>
           </w:rPr>
-          <w:instrText xml:space="preserve"> PAGEREF _Toc531874974 \h </w:instrText>
+          <w:instrText xml:space="preserve"> PAGEREF _Toc13739657 \h </w:instrText>
         </w:r>
         <w:r>
           <w:rPr>
@@ -831,7 +829,7 @@
           <w:rFonts w:asciiTheme="minorHAnsi" w:eastAsiaTheme="minorEastAsia" w:hAnsiTheme="minorHAnsi"/>
         </w:rPr>
       </w:pPr>
-      <w:hyperlink w:anchor="_Toc531874975" w:history="1">
+      <w:hyperlink w:anchor="_Toc13739658" w:history="1">
         <w:r>
           <w:rPr>
             <w:rStyle w:val="Hyperlink"/>
@@ -866,7 +864,7 @@
           <w:rPr>
             <w:webHidden/>
           </w:rPr>
-          <w:instrText xml:space="preserve"> PAGEREF _Toc531874975 \h </w:instrText>
+          <w:instrText xml:space="preserve"> PAGEREF _Toc13739658 \h </w:instrText>
         </w:r>
         <w:r>
           <w:rPr>
@@ -900,7 +898,7 @@
           <w:rFonts w:asciiTheme="minorHAnsi" w:eastAsiaTheme="minorEastAsia" w:hAnsiTheme="minorHAnsi"/>
         </w:rPr>
       </w:pPr>
-      <w:hyperlink w:anchor="_Toc531874976" w:history="1">
+      <w:hyperlink w:anchor="_Toc13739659" w:history="1">
         <w:r>
           <w:rPr>
             <w:rStyle w:val="Hyperlink"/>
@@ -935,7 +933,7 @@
           <w:rPr>
             <w:webHidden/>
           </w:rPr>
-          <w:instrText xml:space="preserve"> PAGEREF _Toc531874976 \h </w:instrText>
+          <w:instrText xml:space="preserve"> PAGEREF _Toc13739659 \h </w:instrText>
         </w:r>
         <w:r>
           <w:rPr>
@@ -969,7 +967,7 @@
           <w:rFonts w:asciiTheme="minorHAnsi" w:eastAsiaTheme="minorEastAsia" w:hAnsiTheme="minorHAnsi"/>
         </w:rPr>
       </w:pPr>
-      <w:hyperlink w:anchor="_Toc531874977" w:history="1">
+      <w:hyperlink w:anchor="_Toc13739660" w:history="1">
         <w:r>
           <w:rPr>
             <w:rStyle w:val="Hyperlink"/>
@@ -1004,7 +1002,7 @@
           <w:rPr>
             <w:webHidden/>
           </w:rPr>
-          <w:instrText xml:space="preserve"> PAGEREF _Toc531874977 \h </w:instrText>
+          <w:instrText xml:space="preserve"> PAGEREF _Toc13739660 \h </w:instrText>
         </w:r>
         <w:r>
           <w:rPr>
@@ -1038,7 +1036,7 @@
           <w:rFonts w:asciiTheme="minorHAnsi" w:eastAsiaTheme="minorEastAsia" w:hAnsiTheme="minorHAnsi"/>
         </w:rPr>
       </w:pPr>
-      <w:hyperlink w:anchor="_Toc531874978" w:history="1">
+      <w:hyperlink w:anchor="_Toc13739661" w:history="1">
         <w:r>
           <w:rPr>
             <w:rStyle w:val="Hyperlink"/>
@@ -1073,7 +1071,7 @@
           <w:rPr>
             <w:webHidden/>
           </w:rPr>
-          <w:instrText xml:space="preserve"> PAGEREF _Toc531874978 \h </w:instrText>
+          <w:instrText xml:space="preserve"> PAGEREF _Toc13739661 \h </w:instrText>
         </w:r>
         <w:r>
           <w:rPr>
@@ -1107,7 +1105,7 @@
           <w:rFonts w:asciiTheme="minorHAnsi" w:eastAsiaTheme="minorEastAsia" w:hAnsiTheme="minorHAnsi"/>
         </w:rPr>
       </w:pPr>
-      <w:hyperlink w:anchor="_Toc531874979" w:history="1">
+      <w:hyperlink w:anchor="_Toc13739662" w:history="1">
         <w:r>
           <w:rPr>
             <w:rStyle w:val="Hyperlink"/>
@@ -1142,7 +1140,7 @@
           <w:rPr>
             <w:webHidden/>
           </w:rPr>
-          <w:instrText xml:space="preserve"> PAGEREF _Toc531874979 \h </w:instrText>
+          <w:instrText xml:space="preserve"> PAGEREF _Toc13739662 \h </w:instrText>
         </w:r>
         <w:r>
           <w:rPr>
@@ -1159,7 +1157,7 @@
           <w:rPr>
             <w:webHidden/>
           </w:rPr>
-          <w:t>13</w:t>
+          <w:t>14</w:t>
         </w:r>
         <w:r>
           <w:rPr>
@@ -1176,7 +1174,7 @@
           <w:rFonts w:asciiTheme="minorHAnsi" w:eastAsiaTheme="minorEastAsia" w:hAnsiTheme="minorHAnsi"/>
         </w:rPr>
       </w:pPr>
-      <w:hyperlink w:anchor="_Toc531874980" w:history="1">
+      <w:hyperlink w:anchor="_Toc13739663" w:history="1">
         <w:r>
           <w:rPr>
             <w:rStyle w:val="Hyperlink"/>
@@ -1211,7 +1209,7 @@
           <w:rPr>
             <w:webHidden/>
           </w:rPr>
-          <w:instrText xml:space="preserve"> PAGEREF _Toc531874980 \h </w:instrText>
+          <w:instrText xml:space="preserve"> PAGEREF _Toc13739663 \h </w:instrText>
         </w:r>
         <w:r>
           <w:rPr>
@@ -1228,7 +1226,7 @@
           <w:rPr>
             <w:webHidden/>
           </w:rPr>
-          <w:t>13</w:t>
+          <w:t>14</w:t>
         </w:r>
         <w:r>
           <w:rPr>
@@ -1245,7 +1243,7 @@
           <w:rFonts w:asciiTheme="minorHAnsi" w:eastAsiaTheme="minorEastAsia" w:hAnsiTheme="minorHAnsi"/>
         </w:rPr>
       </w:pPr>
-      <w:hyperlink w:anchor="_Toc531874981" w:history="1">
+      <w:hyperlink w:anchor="_Toc13739664" w:history="1">
         <w:r>
           <w:rPr>
             <w:rStyle w:val="Hyperlink"/>
@@ -1280,7 +1278,7 @@
           <w:rPr>
             <w:webHidden/>
           </w:rPr>
-          <w:instrText xml:space="preserve"> PAGEREF _Toc531874981 \h </w:instrText>
+          <w:instrText xml:space="preserve"> PAGEREF _Toc13739664 \h </w:instrText>
         </w:r>
         <w:r>
           <w:rPr>
@@ -1297,7 +1295,76 @@
           <w:rPr>
             <w:webHidden/>
           </w:rPr>
-          <w:t>13</w:t>
+          <w:t>15</w:t>
+        </w:r>
+        <w:r>
+          <w:rPr>
+            <w:webHidden/>
+          </w:rPr>
+          <w:fldChar w:fldCharType="end"/>
+        </w:r>
+      </w:hyperlink>
+    </w:p>
+    <w:p>
+      <w:pPr>
+        <w:pStyle w:val="TOC3"/>
+        <w:rPr>
+          <w:rFonts w:asciiTheme="minorHAnsi" w:eastAsiaTheme="minorEastAsia" w:hAnsiTheme="minorHAnsi"/>
+        </w:rPr>
+      </w:pPr>
+      <w:hyperlink w:anchor="_Toc13739665" w:history="1">
+        <w:r>
+          <w:rPr>
+            <w:rStyle w:val="Hyperlink"/>
+          </w:rPr>
+          <w:t>4.2.3</w:t>
+        </w:r>
+        <w:r>
+          <w:rPr>
+            <w:rFonts w:asciiTheme="minorHAnsi" w:eastAsiaTheme="minorEastAsia" w:hAnsiTheme="minorHAnsi"/>
+          </w:rPr>
+          <w:tab/>
+        </w:r>
+        <w:r>
+          <w:rPr>
+            <w:rStyle w:val="Hyperlink"/>
+          </w:rPr>
+          <w:t>Step 3 – Kendo UI Information</w:t>
+        </w:r>
+        <w:r>
+          <w:rPr>
+            <w:webHidden/>
+          </w:rPr>
+          <w:tab/>
+        </w:r>
+        <w:r>
+          <w:rPr>
+            <w:webHidden/>
+          </w:rPr>
+          <w:fldChar w:fldCharType="begin"/>
+        </w:r>
+        <w:r>
+          <w:rPr>
+            <w:webHidden/>
+          </w:rPr>
+          <w:instrText xml:space="preserve"> PAGEREF _Toc13739665 \h </w:instrText>
+        </w:r>
+        <w:r>
+          <w:rPr>
+            <w:webHidden/>
+          </w:rPr>
+        </w:r>
+        <w:r>
+          <w:rPr>
+            <w:webHidden/>
+          </w:rPr>
+          <w:fldChar w:fldCharType="separate"/>
+        </w:r>
+        <w:r>
+          <w:rPr>
+            <w:webHidden/>
+          </w:rPr>
+          <w:t>16</w:t>
         </w:r>
         <w:r>
           <w:rPr>
@@ -1333,20 +1400,20 @@
         <w:pStyle w:val="SAGEHeading1"/>
         <w:framePr w:wrap="around"/>
       </w:pPr>
-      <w:bookmarkStart w:id="1" w:name="_Toc440376140"/>
-      <w:bookmarkStart w:id="2" w:name="_Ref440891000"/>
-      <w:bookmarkStart w:id="3" w:name="_Ref440892129"/>
-      <w:bookmarkStart w:id="4" w:name="_Ref440892615"/>
-      <w:bookmarkStart w:id="5" w:name="_Toc531874966"/>
+      <w:bookmarkStart w:id="0" w:name="_Toc440376140"/>
+      <w:bookmarkStart w:id="1" w:name="_Ref440891000"/>
+      <w:bookmarkStart w:id="2" w:name="_Ref440892129"/>
+      <w:bookmarkStart w:id="3" w:name="_Ref440892615"/>
+      <w:bookmarkStart w:id="4" w:name="_Toc13739649"/>
       <w:r>
         <w:lastRenderedPageBreak/>
         <w:t>Overview</w:t>
       </w:r>
+      <w:bookmarkEnd w:id="0"/>
       <w:bookmarkEnd w:id="1"/>
       <w:bookmarkEnd w:id="2"/>
       <w:bookmarkEnd w:id="3"/>
       <w:bookmarkEnd w:id="4"/>
-      <w:bookmarkEnd w:id="5"/>
       <w:r>
         <w:fldChar w:fldCharType="begin"/>
       </w:r>
@@ -1590,12 +1657,12 @@
         <w:pStyle w:val="SAGEHeading1"/>
         <w:framePr w:wrap="around"/>
       </w:pPr>
-      <w:bookmarkStart w:id="6" w:name="_Toc531874967"/>
+      <w:bookmarkStart w:id="5" w:name="_Toc13739650"/>
       <w:r>
         <w:lastRenderedPageBreak/>
         <w:t>Customization Wizards</w:t>
       </w:r>
-      <w:bookmarkEnd w:id="6"/>
+      <w:bookmarkEnd w:id="5"/>
     </w:p>
     <w:p>
       <w:pPr>
@@ -1770,12 +1837,15 @@
       <w:pPr>
         <w:pStyle w:val="SAGEHeading2"/>
       </w:pPr>
-      <w:bookmarkStart w:id="7" w:name="_Toc531874968"/>
+      <w:bookmarkStart w:id="6" w:name="_Toc13739651"/>
       <w:r>
         <w:lastRenderedPageBreak/>
-        <w:t>Customization Wizard - Standalone</w:t>
-      </w:r>
-      <w:bookmarkEnd w:id="7"/>
+        <w:t xml:space="preserve">Customization Wizard </w:t>
+      </w:r>
+      <w:r>
+        <w:t>- Standalone</w:t>
+      </w:r>
+      <w:bookmarkEnd w:id="6"/>
     </w:p>
     <w:p>
       <w:pPr>
@@ -1835,11 +1905,14 @@
       <w:pPr>
         <w:pStyle w:val="SAGEHeading2"/>
       </w:pPr>
-      <w:bookmarkStart w:id="8" w:name="_Toc531874969"/>
-      <w:r>
-        <w:t>Customization Wizard – Plug-in</w:t>
-      </w:r>
-      <w:bookmarkEnd w:id="8"/>
+      <w:bookmarkStart w:id="7" w:name="_Toc13739652"/>
+      <w:r>
+        <w:t xml:space="preserve">Customization Wizard </w:t>
+      </w:r>
+      <w:r>
+        <w:t>- Plugin</w:t>
+      </w:r>
+      <w:bookmarkEnd w:id="7"/>
     </w:p>
     <w:p>
       <w:pPr>
@@ -1897,7 +1970,7 @@
         <w:pStyle w:val="SAGEHeading1"/>
         <w:framePr w:wrap="around"/>
       </w:pPr>
-      <w:bookmarkStart w:id="9" w:name="_Toc531874970"/>
+      <w:bookmarkStart w:id="8" w:name="_Toc13739653"/>
       <w:r>
         <w:lastRenderedPageBreak/>
         <w:t>D</w:t>
@@ -1929,7 +2002,7 @@
       <w:r>
         <w:t>s</w:t>
       </w:r>
-      <w:bookmarkEnd w:id="9"/>
+      <w:bookmarkEnd w:id="8"/>
     </w:p>
     <w:p>
       <w:pPr>
@@ -2169,11 +2242,11 @@
       <w:pPr>
         <w:pStyle w:val="SAGEHeading2"/>
       </w:pPr>
-      <w:bookmarkStart w:id="10" w:name="_Toc531874971"/>
+      <w:bookmarkStart w:id="9" w:name="_Toc13739654"/>
       <w:r>
         <w:t>Install Sage 300</w:t>
       </w:r>
-      <w:bookmarkEnd w:id="10"/>
+      <w:bookmarkEnd w:id="9"/>
     </w:p>
     <w:p>
       <w:pPr>
@@ -2440,7 +2513,7 @@
       <w:pPr>
         <w:pStyle w:val="SAGEHeading2"/>
       </w:pPr>
-      <w:bookmarkStart w:id="11" w:name="_Toc531874972"/>
+      <w:bookmarkStart w:id="10" w:name="_Toc13739655"/>
       <w:r>
         <w:t xml:space="preserve">Install </w:t>
       </w:r>
@@ -2454,12 +2527,15 @@
         <w:t xml:space="preserve"> (</w:t>
       </w:r>
       <w:r>
-        <w:t>plug-in</w:t>
+        <w:t>P</w:t>
+      </w:r>
+      <w:r>
+        <w:t>lugin</w:t>
       </w:r>
       <w:r>
         <w:t>)</w:t>
       </w:r>
-      <w:bookmarkEnd w:id="11"/>
+      <w:bookmarkEnd w:id="10"/>
     </w:p>
     <w:p>
       <w:pPr>
@@ -2605,8 +2681,8 @@
         <w:pStyle w:val="SAGEHeading1"/>
         <w:framePr w:wrap="around"/>
       </w:pPr>
-      <w:bookmarkStart w:id="12" w:name="_Toc531874973"/>
-      <w:bookmarkStart w:id="13" w:name="_Hlk488153178"/>
+      <w:bookmarkStart w:id="11" w:name="_Hlk488153178"/>
+      <w:bookmarkStart w:id="12" w:name="_Toc13739656"/>
       <w:r>
         <w:lastRenderedPageBreak/>
         <w:t>Creating the Customization</w:t>
@@ -2617,8 +2693,8 @@
       <w:pPr>
         <w:pStyle w:val="SAGEHeading2"/>
       </w:pPr>
-      <w:bookmarkStart w:id="14" w:name="_Toc531874974"/>
-      <w:bookmarkStart w:id="15" w:name="_Toc465759139"/>
+      <w:bookmarkStart w:id="13" w:name="_Toc465759139"/>
+      <w:bookmarkStart w:id="14" w:name="_Toc13739657"/>
       <w:r>
         <w:t>Standalone Customization Wiza</w:t>
       </w:r>
@@ -2725,11 +2801,11 @@
       <w:pPr>
         <w:pStyle w:val="SAGEHeading3"/>
       </w:pPr>
-      <w:bookmarkStart w:id="16" w:name="_Toc531874975"/>
+      <w:bookmarkStart w:id="15" w:name="_Toc13739658"/>
       <w:r>
         <w:t>Step 1 – Add/Edit a Customization</w:t>
       </w:r>
-      <w:bookmarkEnd w:id="16"/>
+      <w:bookmarkEnd w:id="15"/>
     </w:p>
     <w:p>
       <w:pPr>
@@ -2924,11 +3000,11 @@
       <w:pPr>
         <w:pStyle w:val="SAGEHeading3"/>
       </w:pPr>
-      <w:bookmarkStart w:id="17" w:name="_Toc531874976"/>
+      <w:bookmarkStart w:id="16" w:name="_Toc13739659"/>
       <w:r>
         <w:t>Step 2 – Add/Edit Screens</w:t>
       </w:r>
-      <w:bookmarkEnd w:id="17"/>
+      <w:bookmarkEnd w:id="16"/>
     </w:p>
     <w:p>
       <w:pPr>
@@ -3235,11 +3311,11 @@
       <w:pPr>
         <w:pStyle w:val="SAGEHeading3"/>
       </w:pPr>
-      <w:bookmarkStart w:id="18" w:name="_Toc531874977"/>
+      <w:bookmarkStart w:id="17" w:name="_Toc13739660"/>
       <w:r>
         <w:t>Step 3 – Add/Edit Controls</w:t>
       </w:r>
-      <w:bookmarkEnd w:id="18"/>
+      <w:bookmarkEnd w:id="17"/>
     </w:p>
     <w:p>
       <w:pPr>
@@ -3512,11 +3588,11 @@
       <w:pPr>
         <w:pStyle w:val="SAGEHeading3"/>
       </w:pPr>
-      <w:bookmarkStart w:id="19" w:name="_Toc531874978"/>
+      <w:bookmarkStart w:id="18" w:name="_Toc13739661"/>
       <w:r>
         <w:t>Step 4 – Generate Customization Files</w:t>
       </w:r>
-      <w:bookmarkEnd w:id="19"/>
+      <w:bookmarkEnd w:id="18"/>
     </w:p>
     <w:p>
       <w:pPr>
@@ -3856,7 +3932,6 @@
           <w:lang w:val="en-US"/>
         </w:rPr>
       </w:pPr>
-      <w:bookmarkStart w:id="20" w:name="_Toc531874979"/>
       <w:r>
         <w:rPr>
           <w:szCs w:val="30"/>
@@ -3868,6 +3943,7 @@
       <w:pPr>
         <w:pStyle w:val="SAGEHeading2"/>
       </w:pPr>
+      <w:bookmarkStart w:id="19" w:name="_Toc13739662"/>
       <w:r>
         <w:rPr>
           <w:szCs w:val="30"/>
@@ -3875,7 +3951,7 @@
         <w:lastRenderedPageBreak/>
         <w:t>Plug-in Customization Wizard</w:t>
       </w:r>
-      <w:bookmarkEnd w:id="15"/>
+      <w:bookmarkEnd w:id="13"/>
       <w:r>
         <w:rPr>
           <w:szCs w:val="30"/>
@@ -3888,7 +3964,7 @@
         </w:rPr>
         <w:t>(optional)</w:t>
       </w:r>
-      <w:bookmarkEnd w:id="20"/>
+      <w:bookmarkEnd w:id="19"/>
     </w:p>
     <w:p>
       <w:pPr>
@@ -3926,11 +4002,11 @@
       <w:pPr>
         <w:pStyle w:val="SAGEHeading3"/>
       </w:pPr>
-      <w:bookmarkStart w:id="21" w:name="_Toc531874980"/>
+      <w:bookmarkStart w:id="20" w:name="_Toc13739663"/>
       <w:r>
         <w:t>Step 1 – Create a New Project</w:t>
       </w:r>
-      <w:bookmarkEnd w:id="21"/>
+      <w:bookmarkEnd w:id="20"/>
     </w:p>
     <w:p>
       <w:pPr>
@@ -4080,7 +4156,6 @@
           <w:lang w:val="en-US"/>
         </w:rPr>
       </w:pPr>
-      <w:bookmarkStart w:id="22" w:name="_Toc531874981"/>
       <w:r>
         <w:br w:type="page"/>
       </w:r>
@@ -4089,11 +4164,12 @@
       <w:pPr>
         <w:pStyle w:val="SAGEHeading3"/>
       </w:pPr>
+      <w:bookmarkStart w:id="21" w:name="_Toc13739664"/>
       <w:r>
         <w:lastRenderedPageBreak/>
         <w:t>Step 2 – Generate a Customization Solution</w:t>
       </w:r>
-      <w:bookmarkEnd w:id="22"/>
+      <w:bookmarkEnd w:id="21"/>
     </w:p>
     <w:p>
       <w:pPr>
@@ -4280,19 +4356,12 @@
       <w:pPr>
         <w:pStyle w:val="SAGEHeading3"/>
       </w:pPr>
+      <w:bookmarkStart w:id="22" w:name="_Toc13739665"/>
       <w:r>
         <w:lastRenderedPageBreak/>
-        <w:t xml:space="preserve">Step </w:t>
-      </w:r>
-      <w:r>
-        <w:t>3</w:t>
-      </w:r>
-      <w:r>
-        <w:t xml:space="preserve"> – </w:t>
-      </w:r>
-      <w:r>
-        <w:t>Kendo UI Information</w:t>
-      </w:r>
+        <w:t>Step 3 – Kendo UI Information</w:t>
+      </w:r>
+      <w:bookmarkEnd w:id="22"/>
     </w:p>
     <w:p>
       <w:pPr>
@@ -4441,10 +4510,7 @@
         <w:t>Back</w:t>
       </w:r>
       <w:r>
-        <w:t xml:space="preserve"> to return to the previous step</w:t>
-      </w:r>
-      <w:r>
-        <w:t>.</w:t>
+        <w:t xml:space="preserve"> to return to the previous step.</w:t>
       </w:r>
     </w:p>
     <w:p>
@@ -4456,10 +4522,7 @@
         </w:numPr>
       </w:pPr>
       <w:r>
-        <w:t>C</w:t>
-      </w:r>
-      <w:r>
-        <w:t xml:space="preserve">lick </w:t>
+        <w:t xml:space="preserve">Click </w:t>
       </w:r>
       <w:r>
         <w:rPr>
@@ -4493,7 +4556,7 @@
         <w:t>and restore Nuget Packages</w:t>
       </w:r>
     </w:p>
-    <w:bookmarkEnd w:id="13"/>
+    <w:bookmarkEnd w:id="11"/>
     <w:p>
       <w:pPr>
         <w:pStyle w:val="SAGENumberedList"/>
@@ -4509,11 +4572,10 @@
         <w:t>compilation</w:t>
       </w:r>
       <w:r>
-        <w:t xml:space="preserve"> errors.</w:t>
-      </w:r>
-      <w:r>
-        <w:t xml:space="preserve"> </w:t>
-      </w:r>
+        <w:t xml:space="preserve"> errors. </w:t>
+      </w:r>
+      <w:bookmarkStart w:id="23" w:name="_GoBack"/>
+      <w:bookmarkEnd w:id="23"/>
     </w:p>
     <w:sectPr>
       <w:pgSz w:w="12242" w:h="15842" w:code="1"/>
@@ -4710,27 +4772,14 @@
           <w:pPr>
             <w:pStyle w:val="SAGEFooter"/>
           </w:pPr>
-          <w:r>
-            <w:fldChar w:fldCharType="begin"/>
-          </w:r>
-          <w:r>
-            <w:instrText xml:space="preserve"> STYLEREF  SAGE_Title  \* MERGEFORMAT </w:instrText>
-          </w:r>
-          <w:r>
-            <w:fldChar w:fldCharType="separate"/>
-          </w:r>
-          <w:r>
-            <w:rPr>
-              <w:noProof/>
-            </w:rPr>
-            <w:t>Sage 300 Web Screens SDK</w:t>
-          </w:r>
-          <w:r>
-            <w:rPr>
-              <w:noProof/>
-            </w:rPr>
-            <w:fldChar w:fldCharType="end"/>
-          </w:r>
+          <w:fldSimple w:instr=" STYLEREF  SAGE_Title  \* MERGEFORMAT ">
+            <w:r>
+              <w:rPr>
+                <w:noProof/>
+              </w:rPr>
+              <w:t>Sage 300 Web Screens SDK</w:t>
+            </w:r>
+          </w:fldSimple>
           <w:r>
             <w:rPr>
               <w:noProof/>
@@ -4876,27 +4925,14 @@
           <w:pPr>
             <w:pStyle w:val="SAGEFooter"/>
           </w:pPr>
-          <w:r>
-            <w:fldChar w:fldCharType="begin"/>
-          </w:r>
-          <w:r>
-            <w:instrText xml:space="preserve"> STYLEREF  SAGE_Title  \* MERGEFORMAT </w:instrText>
-          </w:r>
-          <w:r>
-            <w:fldChar w:fldCharType="separate"/>
-          </w:r>
-          <w:r>
-            <w:rPr>
-              <w:noProof/>
-            </w:rPr>
-            <w:t>Sage 300 Web Screens SDK</w:t>
-          </w:r>
-          <w:r>
-            <w:rPr>
-              <w:noProof/>
-            </w:rPr>
-            <w:fldChar w:fldCharType="end"/>
-          </w:r>
+          <w:fldSimple w:instr=" STYLEREF  SAGE_Title  \* MERGEFORMAT ">
+            <w:r>
+              <w:rPr>
+                <w:noProof/>
+              </w:rPr>
+              <w:t>Sage 300 Web Screens SDK</w:t>
+            </w:r>
+          </w:fldSimple>
           <w:r>
             <w:rPr>
               <w:noProof/>
@@ -5173,7 +5209,7 @@
         <v:path o:extrusionok="f" gradientshapeok="t" o:connecttype="rect"/>
         <o:lock v:ext="edit" aspectratio="t"/>
       </v:shapetype>
-      <v:shape id="_x0000_i1036" type="#_x0000_t75" style="width:20pt;height:20pt" o:bullet="t">
+      <v:shape id="_x0000_i1031" type="#_x0000_t75" style="width:20pt;height:20pt" o:bullet="t">
         <v:imagedata r:id="rId1" o:title="clip_image001"/>
       </v:shape>
     </w:pict>
@@ -24826,7 +24862,7 @@
 </file>
 
 <file path=customXml/itemProps1.xml><?xml version="1.0" encoding="utf-8"?>
-<ds:datastoreItem xmlns:ds="http://schemas.openxmlformats.org/officeDocument/2006/customXml" ds:itemID="{B6FA6A34-6DA9-4F7B-9850-63F82B722EE0}">
+<ds:datastoreItem xmlns:ds="http://schemas.openxmlformats.org/officeDocument/2006/customXml" ds:itemID="{F6F01989-3E29-4BF3-BE04-B672C34C3FCF}">
   <ds:schemaRefs>
     <ds:schemaRef ds:uri="http://schemas.openxmlformats.org/officeDocument/2006/bibliography"/>
   </ds:schemaRefs>

--- a/docs/wizards/Sage300SDK_CustomizationWizards.docx
+++ b/docs/wizards/Sage300SDK_CustomizationWizards.docx
@@ -2466,7 +2466,10 @@
         <w:t>, where 4.x.x is version number, e.g. 4.</w:t>
       </w:r>
       <w:r>
-        <w:t>6.2</w:t>
+        <w:t>7</w:t>
+      </w:r>
+      <w:r>
+        <w:t>.2</w:t>
       </w:r>
       <w:r>
         <w:t xml:space="preserve"> </w:t>
@@ -2582,6 +2585,9 @@
       </w:r>
       <w:r>
         <w:t xml:space="preserve">in </w:t>
+      </w:r>
+      <w:r>
+        <w:t>in</w:t>
       </w:r>
       <w:r>
         <w:t>to</w:t>
@@ -2681,27 +2687,27 @@
         <w:pStyle w:val="SAGEHeading1"/>
         <w:framePr w:wrap="around"/>
       </w:pPr>
-      <w:bookmarkStart w:id="11" w:name="_Hlk488153178"/>
-      <w:bookmarkStart w:id="12" w:name="_Toc13739656"/>
+      <w:bookmarkStart w:id="11" w:name="_Toc13739656"/>
+      <w:bookmarkStart w:id="12" w:name="_Hlk488153178"/>
       <w:r>
         <w:lastRenderedPageBreak/>
         <w:t>Creating the Customization</w:t>
       </w:r>
-      <w:bookmarkEnd w:id="12"/>
+      <w:bookmarkEnd w:id="11"/>
     </w:p>
     <w:p>
       <w:pPr>
         <w:pStyle w:val="SAGEHeading2"/>
       </w:pPr>
-      <w:bookmarkStart w:id="13" w:name="_Toc465759139"/>
-      <w:bookmarkStart w:id="14" w:name="_Toc13739657"/>
+      <w:bookmarkStart w:id="13" w:name="_Toc13739657"/>
+      <w:bookmarkStart w:id="14" w:name="_Toc465759139"/>
       <w:r>
         <w:t>Standalone Customization Wiza</w:t>
       </w:r>
       <w:r>
         <w:t>rd</w:t>
       </w:r>
-      <w:bookmarkEnd w:id="14"/>
+      <w:bookmarkEnd w:id="13"/>
     </w:p>
     <w:p>
       <w:pPr>
@@ -2870,6 +2876,8 @@
           </wp:inline>
         </w:drawing>
       </w:r>
+      <w:bookmarkStart w:id="16" w:name="_GoBack"/>
+      <w:bookmarkEnd w:id="16"/>
     </w:p>
     <w:p>
       <w:pPr>
@@ -2886,7 +2894,65 @@
         </w:numPr>
       </w:pPr>
       <w:r>
-        <w:t xml:space="preserve">Populate the fields. Click on the magnifying glass next to Package to look up an existing </w:t>
+        <w:t>Populate the fields. Click on the</w:t>
+      </w:r>
+      <w:r>
+        <w:t xml:space="preserve"> </w:t>
+      </w:r>
+      <w:r>
+        <w:t xml:space="preserve">green box </w:t>
+      </w:r>
+      <w:r>
+        <w:rPr>
+          <w:noProof/>
+        </w:rPr>
+        <w:drawing>
+          <wp:inline distT="0" distB="0" distL="0" distR="0" wp14:anchorId="177A1F48" wp14:editId="430EDC81">
+            <wp:extent cx="133985" cy="152400"/>
+            <wp:effectExtent l="0" t="0" r="0" b="0"/>
+            <wp:docPr id="4" name="Picture 4"/>
+            <wp:cNvGraphicFramePr>
+              <a:graphicFrameLocks xmlns:a="http://schemas.openxmlformats.org/drawingml/2006/main" noChangeAspect="1"/>
+            </wp:cNvGraphicFramePr>
+            <a:graphic xmlns:a="http://schemas.openxmlformats.org/drawingml/2006/main">
+              <a:graphicData uri="http://schemas.openxmlformats.org/drawingml/2006/picture">
+                <pic:pic xmlns:pic="http://schemas.openxmlformats.org/drawingml/2006/picture">
+                  <pic:nvPicPr>
+                    <pic:cNvPr id="1" name=""/>
+                    <pic:cNvPicPr/>
+                  </pic:nvPicPr>
+                  <pic:blipFill>
+                    <a:blip r:embed="rId24">
+                      <a:extLst>
+                        <a:ext uri="{28A0092B-C50C-407E-A947-70E740481C1C}">
+                          <a14:useLocalDpi xmlns:a14="http://schemas.microsoft.com/office/drawing/2010/main" val="0"/>
+                        </a:ext>
+                      </a:extLst>
+                    </a:blip>
+                    <a:stretch>
+                      <a:fillRect/>
+                    </a:stretch>
+                  </pic:blipFill>
+                  <pic:spPr>
+                    <a:xfrm>
+                      <a:off x="0" y="0"/>
+                      <a:ext cx="133985" cy="152400"/>
+                    </a:xfrm>
+                    <a:prstGeom prst="rect">
+                      <a:avLst/>
+                    </a:prstGeom>
+                  </pic:spPr>
+                </pic:pic>
+              </a:graphicData>
+            </a:graphic>
+          </wp:inline>
+        </w:drawing>
+      </w:r>
+      <w:r>
+        <w:t xml:space="preserve"> next</w:t>
+      </w:r>
+      <w:r>
+        <w:t xml:space="preserve"> to Package to look up an existing </w:t>
       </w:r>
       <w:r>
         <w:t>customization</w:t>
@@ -3000,11 +3066,11 @@
       <w:pPr>
         <w:pStyle w:val="SAGEHeading3"/>
       </w:pPr>
-      <w:bookmarkStart w:id="16" w:name="_Toc13739659"/>
+      <w:bookmarkStart w:id="17" w:name="_Toc13739659"/>
       <w:r>
         <w:t>Step 2 – Add/Edit Screens</w:t>
       </w:r>
-      <w:bookmarkEnd w:id="16"/>
+      <w:bookmarkEnd w:id="17"/>
     </w:p>
     <w:p>
       <w:pPr>
@@ -3057,7 +3123,7 @@
                     <pic:cNvPicPr/>
                   </pic:nvPicPr>
                   <pic:blipFill>
-                    <a:blip r:embed="rId24">
+                    <a:blip r:embed="rId25">
                       <a:extLst>
                         <a:ext uri="{28A0092B-C50C-407E-A947-70E740481C1C}">
                           <a14:useLocalDpi xmlns:a14="http://schemas.microsoft.com/office/drawing/2010/main" val="0"/>
@@ -3150,7 +3216,7 @@
                     <pic:cNvPicPr/>
                   </pic:nvPicPr>
                   <pic:blipFill>
-                    <a:blip r:embed="rId25">
+                    <a:blip r:embed="rId26">
                       <a:extLst>
                         <a:ext uri="{28A0092B-C50C-407E-A947-70E740481C1C}">
                           <a14:useLocalDpi xmlns:a14="http://schemas.microsoft.com/office/drawing/2010/main" val="0"/>
@@ -3311,11 +3377,11 @@
       <w:pPr>
         <w:pStyle w:val="SAGEHeading3"/>
       </w:pPr>
-      <w:bookmarkStart w:id="17" w:name="_Toc13739660"/>
+      <w:bookmarkStart w:id="18" w:name="_Toc13739660"/>
       <w:r>
         <w:t>Step 3 – Add/Edit Controls</w:t>
       </w:r>
-      <w:bookmarkEnd w:id="17"/>
+      <w:bookmarkEnd w:id="18"/>
     </w:p>
     <w:p>
       <w:pPr>
@@ -3370,7 +3436,7 @@
                     <pic:cNvPicPr/>
                   </pic:nvPicPr>
                   <pic:blipFill>
-                    <a:blip r:embed="rId26">
+                    <a:blip r:embed="rId27">
                       <a:extLst>
                         <a:ext uri="{28A0092B-C50C-407E-A947-70E740481C1C}">
                           <a14:useLocalDpi xmlns:a14="http://schemas.microsoft.com/office/drawing/2010/main" val="0"/>
@@ -3464,217 +3530,6 @@
             <wp:extent cx="5793105" cy="3827910"/>
             <wp:effectExtent l="0" t="0" r="0" b="1270"/>
             <wp:docPr id="20" name="Picture 20"/>
-            <wp:cNvGraphicFramePr>
-              <a:graphicFrameLocks xmlns:a="http://schemas.openxmlformats.org/drawingml/2006/main" noChangeAspect="1"/>
-            </wp:cNvGraphicFramePr>
-            <a:graphic xmlns:a="http://schemas.openxmlformats.org/drawingml/2006/main">
-              <a:graphicData uri="http://schemas.openxmlformats.org/drawingml/2006/picture">
-                <pic:pic xmlns:pic="http://schemas.openxmlformats.org/drawingml/2006/picture">
-                  <pic:nvPicPr>
-                    <pic:cNvPr id="1" name=""/>
-                    <pic:cNvPicPr/>
-                  </pic:nvPicPr>
-                  <pic:blipFill>
-                    <a:blip r:embed="rId27">
-                      <a:extLst>
-                        <a:ext uri="{28A0092B-C50C-407E-A947-70E740481C1C}">
-                          <a14:useLocalDpi xmlns:a14="http://schemas.microsoft.com/office/drawing/2010/main" val="0"/>
-                        </a:ext>
-                      </a:extLst>
-                    </a:blip>
-                    <a:stretch>
-                      <a:fillRect/>
-                    </a:stretch>
-                  </pic:blipFill>
-                  <pic:spPr>
-                    <a:xfrm>
-                      <a:off x="0" y="0"/>
-                      <a:ext cx="5798490" cy="3831468"/>
-                    </a:xfrm>
-                    <a:prstGeom prst="rect">
-                      <a:avLst/>
-                    </a:prstGeom>
-                  </pic:spPr>
-                </pic:pic>
-              </a:graphicData>
-            </a:graphic>
-          </wp:inline>
-        </w:drawing>
-      </w:r>
-    </w:p>
-    <w:p>
-      <w:pPr>
-        <w:pStyle w:val="SAGENumberedList"/>
-        <w:numPr>
-          <w:ilvl w:val="0"/>
-          <w:numId w:val="30"/>
-        </w:numPr>
-      </w:pPr>
-      <w:r>
-        <w:t xml:space="preserve">Fill in the required fields. </w:t>
-      </w:r>
-      <w:r>
-        <w:t>When finished, c</w:t>
-      </w:r>
-      <w:r>
-        <w:t xml:space="preserve">lick </w:t>
-      </w:r>
-      <w:r>
-        <w:rPr>
-          <w:b/>
-        </w:rPr>
-        <w:t>Save</w:t>
-      </w:r>
-      <w:r>
-        <w:t>. Repeat these steps to add</w:t>
-      </w:r>
-      <w:r>
-        <w:t xml:space="preserve"> another control</w:t>
-      </w:r>
-      <w:r>
-        <w:t xml:space="preserve"> if desired</w:t>
-      </w:r>
-      <w:r>
-        <w:t xml:space="preserve">. </w:t>
-      </w:r>
-    </w:p>
-    <w:p>
-      <w:pPr>
-        <w:pStyle w:val="SAGENumberedList"/>
-        <w:numPr>
-          <w:ilvl w:val="0"/>
-          <w:numId w:val="30"/>
-        </w:numPr>
-      </w:pPr>
-      <w:r>
-        <w:t xml:space="preserve">Press </w:t>
-      </w:r>
-      <w:r>
-        <w:rPr>
-          <w:b/>
-        </w:rPr>
-        <w:t>Next</w:t>
-      </w:r>
-      <w:r>
-        <w:t xml:space="preserve"> to proceed</w:t>
-      </w:r>
-      <w:r>
-        <w:t xml:space="preserve"> or </w:t>
-      </w:r>
-      <w:r>
-        <w:rPr>
-          <w:b/>
-        </w:rPr>
-        <w:t>Back</w:t>
-      </w:r>
-      <w:r>
-        <w:t xml:space="preserve"> to the previous Step</w:t>
-      </w:r>
-      <w:r>
-        <w:t>.</w:t>
-      </w:r>
-    </w:p>
-    <w:p>
-      <w:pPr>
-        <w:pStyle w:val="SAGENumberedList"/>
-        <w:numPr>
-          <w:ilvl w:val="0"/>
-          <w:numId w:val="0"/>
-        </w:numPr>
-        <w:ind w:left="340"/>
-      </w:pPr>
-    </w:p>
-    <w:p>
-      <w:pPr>
-        <w:pStyle w:val="SAGEHeading3"/>
-      </w:pPr>
-      <w:bookmarkStart w:id="18" w:name="_Toc13739661"/>
-      <w:r>
-        <w:t>Step 4 – Generate Customization Files</w:t>
-      </w:r>
-      <w:bookmarkEnd w:id="18"/>
-    </w:p>
-    <w:p>
-      <w:pPr>
-        <w:pStyle w:val="SAGENumberedList"/>
-        <w:numPr>
-          <w:ilvl w:val="0"/>
-          <w:numId w:val="0"/>
-        </w:numPr>
-        <w:ind w:left="340" w:hanging="340"/>
-      </w:pPr>
-      <w:r>
-        <w:t>Allows the manifest to be previewed before created or being modified.</w:t>
-      </w:r>
-    </w:p>
-    <w:p>
-      <w:pPr>
-        <w:pStyle w:val="SAGENumberedList"/>
-        <w:numPr>
-          <w:ilvl w:val="0"/>
-          <w:numId w:val="0"/>
-        </w:numPr>
-        <w:ind w:left="340" w:hanging="340"/>
-      </w:pPr>
-    </w:p>
-    <w:p>
-      <w:pPr>
-        <w:pStyle w:val="SAGENumberedList"/>
-        <w:numPr>
-          <w:ilvl w:val="0"/>
-          <w:numId w:val="36"/>
-        </w:numPr>
-      </w:pPr>
-      <w:r>
-        <w:t xml:space="preserve">If there are any corrections to be made, press </w:t>
-      </w:r>
-      <w:r>
-        <w:rPr>
-          <w:b/>
-        </w:rPr>
-        <w:t>Back</w:t>
-      </w:r>
-      <w:r>
-        <w:t xml:space="preserve"> to return to the previous step</w:t>
-      </w:r>
-      <w:r>
-        <w:t xml:space="preserve"> otherwise press </w:t>
-      </w:r>
-      <w:r>
-        <w:rPr>
-          <w:b/>
-        </w:rPr>
-        <w:t>Generate</w:t>
-      </w:r>
-      <w:r>
-        <w:t xml:space="preserve"> to </w:t>
-      </w:r>
-      <w:r>
-        <w:t>generate the customization files</w:t>
-      </w:r>
-      <w:r>
-        <w:t>.</w:t>
-      </w:r>
-    </w:p>
-    <w:p>
-      <w:pPr>
-        <w:pStyle w:val="SAGENumberedList"/>
-        <w:numPr>
-          <w:ilvl w:val="0"/>
-          <w:numId w:val="0"/>
-        </w:numPr>
-        <w:ind w:left="340"/>
-      </w:pPr>
-      <w:r>
-        <w:rPr>
-          <w:noProof/>
-        </w:rPr>
-        <w:lastRenderedPageBreak/>
-        <w:drawing>
-          <wp:inline distT="0" distB="0" distL="0" distR="0" wp14:anchorId="137AA18D" wp14:editId="4CC23AE1">
-            <wp:extent cx="5597322" cy="3698543"/>
-            <wp:effectExtent l="0" t="0" r="3810" b="0"/>
-            <wp:docPr id="21" name="Picture 21"/>
             <wp:cNvGraphicFramePr>
               <a:graphicFrameLocks xmlns:a="http://schemas.openxmlformats.org/drawingml/2006/main" noChangeAspect="1"/>
             </wp:cNvGraphicFramePr>
@@ -3700,6 +3555,226 @@
                   <pic:spPr>
                     <a:xfrm>
                       <a:off x="0" y="0"/>
+                      <a:ext cx="5798490" cy="3831468"/>
+                    </a:xfrm>
+                    <a:prstGeom prst="rect">
+                      <a:avLst/>
+                    </a:prstGeom>
+                  </pic:spPr>
+                </pic:pic>
+              </a:graphicData>
+            </a:graphic>
+          </wp:inline>
+        </w:drawing>
+      </w:r>
+    </w:p>
+    <w:p>
+      <w:pPr>
+        <w:pStyle w:val="SAGENumberedList"/>
+        <w:numPr>
+          <w:ilvl w:val="0"/>
+          <w:numId w:val="30"/>
+        </w:numPr>
+      </w:pPr>
+      <w:r>
+        <w:t xml:space="preserve">Fill in the required fields. </w:t>
+      </w:r>
+      <w:r>
+        <w:t>When finished, c</w:t>
+      </w:r>
+      <w:r>
+        <w:t xml:space="preserve">lick </w:t>
+      </w:r>
+      <w:r>
+        <w:rPr>
+          <w:b/>
+        </w:rPr>
+        <w:t>Save</w:t>
+      </w:r>
+      <w:r>
+        <w:t>. Repeat these steps to add</w:t>
+      </w:r>
+      <w:r>
+        <w:t xml:space="preserve"> another control</w:t>
+      </w:r>
+      <w:r>
+        <w:t xml:space="preserve"> if desired</w:t>
+      </w:r>
+      <w:r>
+        <w:t xml:space="preserve">. </w:t>
+      </w:r>
+    </w:p>
+    <w:p>
+      <w:pPr>
+        <w:pStyle w:val="SAGENumberedList"/>
+        <w:numPr>
+          <w:ilvl w:val="0"/>
+          <w:numId w:val="30"/>
+        </w:numPr>
+      </w:pPr>
+      <w:r>
+        <w:t xml:space="preserve">Press </w:t>
+      </w:r>
+      <w:r>
+        <w:rPr>
+          <w:b/>
+        </w:rPr>
+        <w:t>Next</w:t>
+      </w:r>
+      <w:r>
+        <w:t xml:space="preserve"> to proceed</w:t>
+      </w:r>
+      <w:r>
+        <w:t xml:space="preserve"> or </w:t>
+      </w:r>
+      <w:r>
+        <w:rPr>
+          <w:b/>
+        </w:rPr>
+        <w:t>Back</w:t>
+      </w:r>
+      <w:r>
+        <w:t xml:space="preserve"> to the previous Step</w:t>
+      </w:r>
+      <w:r>
+        <w:t>.</w:t>
+      </w:r>
+    </w:p>
+    <w:p>
+      <w:pPr>
+        <w:pStyle w:val="SAGENumberedList"/>
+        <w:numPr>
+          <w:ilvl w:val="0"/>
+          <w:numId w:val="0"/>
+        </w:numPr>
+        <w:ind w:left="340"/>
+      </w:pPr>
+    </w:p>
+    <w:p>
+      <w:pPr>
+        <w:pStyle w:val="SAGEHeading3"/>
+      </w:pPr>
+      <w:bookmarkStart w:id="19" w:name="_Toc13739661"/>
+      <w:r>
+        <w:t>Step 4 – Generate Customization Files</w:t>
+      </w:r>
+      <w:bookmarkEnd w:id="19"/>
+    </w:p>
+    <w:p>
+      <w:pPr>
+        <w:pStyle w:val="SAGENumberedList"/>
+        <w:numPr>
+          <w:ilvl w:val="0"/>
+          <w:numId w:val="0"/>
+        </w:numPr>
+        <w:ind w:left="340" w:hanging="340"/>
+      </w:pPr>
+      <w:r>
+        <w:t xml:space="preserve">Allows the manifest to be previewed before </w:t>
+      </w:r>
+      <w:r>
+        <w:t xml:space="preserve">being </w:t>
+      </w:r>
+      <w:r>
+        <w:t xml:space="preserve">created </w:t>
+      </w:r>
+      <w:r>
+        <w:t>or modified.</w:t>
+      </w:r>
+    </w:p>
+    <w:p>
+      <w:pPr>
+        <w:pStyle w:val="SAGENumberedList"/>
+        <w:numPr>
+          <w:ilvl w:val="0"/>
+          <w:numId w:val="0"/>
+        </w:numPr>
+        <w:ind w:left="340" w:hanging="340"/>
+      </w:pPr>
+    </w:p>
+    <w:p>
+      <w:pPr>
+        <w:pStyle w:val="SAGENumberedList"/>
+        <w:numPr>
+          <w:ilvl w:val="0"/>
+          <w:numId w:val="36"/>
+        </w:numPr>
+      </w:pPr>
+      <w:r>
+        <w:t xml:space="preserve">If there are any corrections to be made, press </w:t>
+      </w:r>
+      <w:r>
+        <w:rPr>
+          <w:b/>
+        </w:rPr>
+        <w:t>Back</w:t>
+      </w:r>
+      <w:r>
+        <w:t xml:space="preserve"> to return to the previous step</w:t>
+      </w:r>
+      <w:r>
+        <w:t xml:space="preserve"> otherwise press </w:t>
+      </w:r>
+      <w:r>
+        <w:rPr>
+          <w:b/>
+        </w:rPr>
+        <w:t>Generate</w:t>
+      </w:r>
+      <w:r>
+        <w:t xml:space="preserve"> to </w:t>
+      </w:r>
+      <w:r>
+        <w:t>generate the customization files</w:t>
+      </w:r>
+      <w:r>
+        <w:t>.</w:t>
+      </w:r>
+    </w:p>
+    <w:p>
+      <w:pPr>
+        <w:pStyle w:val="SAGENumberedList"/>
+        <w:numPr>
+          <w:ilvl w:val="0"/>
+          <w:numId w:val="0"/>
+        </w:numPr>
+        <w:ind w:left="340"/>
+      </w:pPr>
+      <w:r>
+        <w:rPr>
+          <w:noProof/>
+        </w:rPr>
+        <w:lastRenderedPageBreak/>
+        <w:drawing>
+          <wp:inline distT="0" distB="0" distL="0" distR="0" wp14:anchorId="137AA18D" wp14:editId="4CC23AE1">
+            <wp:extent cx="5597322" cy="3698543"/>
+            <wp:effectExtent l="0" t="0" r="3810" b="0"/>
+            <wp:docPr id="21" name="Picture 21"/>
+            <wp:cNvGraphicFramePr>
+              <a:graphicFrameLocks xmlns:a="http://schemas.openxmlformats.org/drawingml/2006/main" noChangeAspect="1"/>
+            </wp:cNvGraphicFramePr>
+            <a:graphic xmlns:a="http://schemas.openxmlformats.org/drawingml/2006/main">
+              <a:graphicData uri="http://schemas.openxmlformats.org/drawingml/2006/picture">
+                <pic:pic xmlns:pic="http://schemas.openxmlformats.org/drawingml/2006/picture">
+                  <pic:nvPicPr>
+                    <pic:cNvPr id="1" name=""/>
+                    <pic:cNvPicPr/>
+                  </pic:nvPicPr>
+                  <pic:blipFill>
+                    <a:blip r:embed="rId29">
+                      <a:extLst>
+                        <a:ext uri="{28A0092B-C50C-407E-A947-70E740481C1C}">
+                          <a14:useLocalDpi xmlns:a14="http://schemas.microsoft.com/office/drawing/2010/main" val="0"/>
+                        </a:ext>
+                      </a:extLst>
+                    </a:blip>
+                    <a:stretch>
+                      <a:fillRect/>
+                    </a:stretch>
+                  </pic:blipFill>
+                  <pic:spPr>
+                    <a:xfrm>
+                      <a:off x="0" y="0"/>
                       <a:ext cx="5601905" cy="3701571"/>
                     </a:xfrm>
                     <a:prstGeom prst="rect">
@@ -3943,7 +4018,7 @@
       <w:pPr>
         <w:pStyle w:val="SAGEHeading2"/>
       </w:pPr>
-      <w:bookmarkStart w:id="19" w:name="_Toc13739662"/>
+      <w:bookmarkStart w:id="20" w:name="_Toc13739662"/>
       <w:r>
         <w:rPr>
           <w:szCs w:val="30"/>
@@ -3951,7 +4026,7 @@
         <w:lastRenderedPageBreak/>
         <w:t>Plug-in Customization Wizard</w:t>
       </w:r>
-      <w:bookmarkEnd w:id="13"/>
+      <w:bookmarkEnd w:id="14"/>
       <w:r>
         <w:rPr>
           <w:szCs w:val="30"/>
@@ -3964,7 +4039,7 @@
         </w:rPr>
         <w:t>(optional)</w:t>
       </w:r>
-      <w:bookmarkEnd w:id="19"/>
+      <w:bookmarkEnd w:id="20"/>
     </w:p>
     <w:p>
       <w:pPr>
@@ -4002,11 +4077,11 @@
       <w:pPr>
         <w:pStyle w:val="SAGEHeading3"/>
       </w:pPr>
-      <w:bookmarkStart w:id="20" w:name="_Toc13739663"/>
+      <w:bookmarkStart w:id="21" w:name="_Toc13739663"/>
       <w:r>
         <w:t>Step 1 – Create a New Project</w:t>
       </w:r>
-      <w:bookmarkEnd w:id="20"/>
+      <w:bookmarkEnd w:id="21"/>
     </w:p>
     <w:p>
       <w:pPr>
@@ -4032,7 +4107,7 @@
                     <pic:cNvPicPr/>
                   </pic:nvPicPr>
                   <pic:blipFill>
-                    <a:blip r:embed="rId29">
+                    <a:blip r:embed="rId30">
                       <a:extLst>
                         <a:ext uri="{28A0092B-C50C-407E-A947-70E740481C1C}">
                           <a14:useLocalDpi xmlns:a14="http://schemas.microsoft.com/office/drawing/2010/main" val="0"/>
@@ -4164,12 +4239,12 @@
       <w:pPr>
         <w:pStyle w:val="SAGEHeading3"/>
       </w:pPr>
-      <w:bookmarkStart w:id="21" w:name="_Toc13739664"/>
+      <w:bookmarkStart w:id="22" w:name="_Toc13739664"/>
       <w:r>
         <w:lastRenderedPageBreak/>
         <w:t>Step 2 – Generate a Customization Solution</w:t>
       </w:r>
-      <w:bookmarkEnd w:id="21"/>
+      <w:bookmarkEnd w:id="22"/>
     </w:p>
     <w:p>
       <w:pPr>
@@ -4200,7 +4275,7 @@
                     <pic:cNvPicPr/>
                   </pic:nvPicPr>
                   <pic:blipFill>
-                    <a:blip r:embed="rId30">
+                    <a:blip r:embed="rId31">
                       <a:extLst>
                         <a:ext uri="{28A0092B-C50C-407E-A947-70E740481C1C}">
                           <a14:useLocalDpi xmlns:a14="http://schemas.microsoft.com/office/drawing/2010/main" val="0"/>
@@ -4242,16 +4317,62 @@
         <w:t xml:space="preserve">on </w:t>
       </w:r>
       <w:r>
-        <w:t>the magnifying g</w:t>
-      </w:r>
-      <w:r>
-        <w:t xml:space="preserve">lass </w:t>
-      </w:r>
-      <w:r>
-        <w:t>n</w:t>
-      </w:r>
-      <w:r>
-        <w:t>ext to Package to select the manifest</w:t>
+        <w:t xml:space="preserve">the </w:t>
+      </w:r>
+      <w:r>
+        <w:t xml:space="preserve">green box </w:t>
+      </w:r>
+      <w:r>
+        <w:rPr>
+          <w:noProof/>
+        </w:rPr>
+        <w:drawing>
+          <wp:inline distT="0" distB="0" distL="0" distR="0" wp14:anchorId="6939FB12" wp14:editId="6CCC9FF4">
+            <wp:extent cx="133985" cy="152400"/>
+            <wp:effectExtent l="0" t="0" r="0" b="0"/>
+            <wp:docPr id="3" name="Picture 3"/>
+            <wp:cNvGraphicFramePr>
+              <a:graphicFrameLocks xmlns:a="http://schemas.openxmlformats.org/drawingml/2006/main" noChangeAspect="1"/>
+            </wp:cNvGraphicFramePr>
+            <a:graphic xmlns:a="http://schemas.openxmlformats.org/drawingml/2006/main">
+              <a:graphicData uri="http://schemas.openxmlformats.org/drawingml/2006/picture">
+                <pic:pic xmlns:pic="http://schemas.openxmlformats.org/drawingml/2006/picture">
+                  <pic:nvPicPr>
+                    <pic:cNvPr id="1" name=""/>
+                    <pic:cNvPicPr/>
+                  </pic:nvPicPr>
+                  <pic:blipFill>
+                    <a:blip r:embed="rId24">
+                      <a:extLst>
+                        <a:ext uri="{28A0092B-C50C-407E-A947-70E740481C1C}">
+                          <a14:useLocalDpi xmlns:a14="http://schemas.microsoft.com/office/drawing/2010/main" val="0"/>
+                        </a:ext>
+                      </a:extLst>
+                    </a:blip>
+                    <a:stretch>
+                      <a:fillRect/>
+                    </a:stretch>
+                  </pic:blipFill>
+                  <pic:spPr>
+                    <a:xfrm>
+                      <a:off x="0" y="0"/>
+                      <a:ext cx="133985" cy="152400"/>
+                    </a:xfrm>
+                    <a:prstGeom prst="rect">
+                      <a:avLst/>
+                    </a:prstGeom>
+                  </pic:spPr>
+                </pic:pic>
+              </a:graphicData>
+            </a:graphic>
+          </wp:inline>
+        </w:drawing>
+      </w:r>
+      <w:r>
+        <w:t xml:space="preserve"> next to </w:t>
+      </w:r>
+      <w:r>
+        <w:t>Package to select the manifest</w:t>
       </w:r>
       <w:r>
         <w:t xml:space="preserve"> JSON</w:t>
@@ -4356,12 +4477,12 @@
       <w:pPr>
         <w:pStyle w:val="SAGEHeading3"/>
       </w:pPr>
-      <w:bookmarkStart w:id="22" w:name="_Toc13739665"/>
+      <w:bookmarkStart w:id="23" w:name="_Toc13739665"/>
       <w:r>
         <w:lastRenderedPageBreak/>
         <w:t>Step 3 – Kendo UI Information</w:t>
       </w:r>
-      <w:bookmarkEnd w:id="22"/>
+      <w:bookmarkEnd w:id="23"/>
     </w:p>
     <w:p>
       <w:pPr>
@@ -4402,7 +4523,7 @@
                     <pic:cNvPicPr/>
                   </pic:nvPicPr>
                   <pic:blipFill>
-                    <a:blip r:embed="rId31">
+                    <a:blip r:embed="rId32">
                       <a:extLst>
                         <a:ext uri="{28A0092B-C50C-407E-A947-70E740481C1C}">
                           <a14:useLocalDpi xmlns:a14="http://schemas.microsoft.com/office/drawing/2010/main" val="0"/>
@@ -4556,7 +4677,7 @@
         <w:t>and restore Nuget Packages</w:t>
       </w:r>
     </w:p>
-    <w:bookmarkEnd w:id="11"/>
+    <w:bookmarkEnd w:id="12"/>
     <w:p>
       <w:pPr>
         <w:pStyle w:val="SAGENumberedList"/>
@@ -4574,8 +4695,6 @@
       <w:r>
         <w:t xml:space="preserve"> errors. </w:t>
       </w:r>
-      <w:bookmarkStart w:id="23" w:name="_GoBack"/>
-      <w:bookmarkEnd w:id="23"/>
     </w:p>
     <w:sectPr>
       <w:pgSz w:w="12242" w:h="15842" w:code="1"/>
@@ -5209,7 +5328,7 @@
         <v:path o:extrusionok="f" gradientshapeok="t" o:connecttype="rect"/>
         <o:lock v:ext="edit" aspectratio="t"/>
       </v:shapetype>
-      <v:shape id="_x0000_i1031" type="#_x0000_t75" style="width:20pt;height:20pt" o:bullet="t">
+      <v:shape id="_x0000_i1027" type="#_x0000_t75" style="width:20pt;height:20pt" o:bullet="t">
         <v:imagedata r:id="rId1" o:title="clip_image001"/>
       </v:shape>
     </w:pict>
@@ -24862,7 +24981,7 @@
 </file>
 
 <file path=customXml/itemProps1.xml><?xml version="1.0" encoding="utf-8"?>
-<ds:datastoreItem xmlns:ds="http://schemas.openxmlformats.org/officeDocument/2006/customXml" ds:itemID="{F6F01989-3E29-4BF3-BE04-B672C34C3FCF}">
+<ds:datastoreItem xmlns:ds="http://schemas.openxmlformats.org/officeDocument/2006/customXml" ds:itemID="{67B2E88A-ECE9-4EC7-A1F9-E559DB6B4223}">
   <ds:schemaRefs>
     <ds:schemaRef ds:uri="http://schemas.openxmlformats.org/officeDocument/2006/bibliography"/>
   </ds:schemaRefs>

--- a/docs/wizards/Sage300SDK_CustomizationWizards.docx
+++ b/docs/wizards/Sage300SDK_CustomizationWizards.docx
@@ -2407,12 +2407,14 @@
       <w:r>
         <w:t xml:space="preserve">, open the </w:t>
       </w:r>
+      <w:proofErr w:type="spellStart"/>
       <w:r>
         <w:rPr>
           <w:color w:val="00B0F0"/>
         </w:rPr>
         <w:t>web.config</w:t>
       </w:r>
+      <w:proofErr w:type="spellEnd"/>
       <w:r>
         <w:t xml:space="preserve"> file.</w:t>
       </w:r>
@@ -2432,7 +2434,21 @@
         <w:rPr>
           <w:color w:val="00B0F0"/>
         </w:rPr>
-        <w:t>&lt;System.web&gt;</w:t>
+        <w:t>&lt;</w:t>
+      </w:r>
+      <w:proofErr w:type="spellStart"/>
+      <w:r>
+        <w:rPr>
+          <w:color w:val="00B0F0"/>
+        </w:rPr>
+        <w:t>System.web</w:t>
+      </w:r>
+      <w:proofErr w:type="spellEnd"/>
+      <w:r>
+        <w:rPr>
+          <w:color w:val="00B0F0"/>
+        </w:rPr>
+        <w:t>&gt;</w:t>
       </w:r>
       <w:r>
         <w:t xml:space="preserve"> entry</w:t>
@@ -2454,7 +2470,15 @@
         <w:t>false</w:t>
       </w:r>
       <w:r>
-        <w:t>" targetFramework="4.x.x</w:t>
+        <w:t xml:space="preserve">" </w:t>
+      </w:r>
+      <w:proofErr w:type="spellStart"/>
+      <w:r>
+        <w:t>targetFramework</w:t>
+      </w:r>
+      <w:proofErr w:type="spellEnd"/>
+      <w:r>
+        <w:t>="4.x.x</w:t>
       </w:r>
       <w:r>
         <w:t>" /&gt;</w:t>
@@ -2506,7 +2530,15 @@
         <w:t>true</w:t>
       </w:r>
       <w:r>
-        <w:t>" targetFramework="4.x.x</w:t>
+        <w:t xml:space="preserve">" </w:t>
+      </w:r>
+      <w:proofErr w:type="spellStart"/>
+      <w:r>
+        <w:t>targetFramework</w:t>
+      </w:r>
+      <w:proofErr w:type="spellEnd"/>
+      <w:r>
+        <w:t>="4.x.x</w:t>
       </w:r>
       <w:r>
         <w:t>" /&gt;</w:t>
@@ -2595,8 +2627,16 @@
       <w:r>
         <w:t xml:space="preserve"> Visual Studio and is compatible with Visual Studio </w:t>
       </w:r>
-      <w:r>
-        <w:t>2017.</w:t>
+      <w:bookmarkStart w:id="11" w:name="_GoBack"/>
+      <w:r>
+        <w:t>2017</w:t>
+      </w:r>
+      <w:bookmarkEnd w:id="11"/>
+      <w:r>
+        <w:t xml:space="preserve"> and Visual Studio 2019</w:t>
+      </w:r>
+      <w:r>
+        <w:t>.</w:t>
       </w:r>
     </w:p>
     <w:p>
@@ -2687,27 +2727,27 @@
         <w:pStyle w:val="SAGEHeading1"/>
         <w:framePr w:wrap="around"/>
       </w:pPr>
-      <w:bookmarkStart w:id="11" w:name="_Toc13739656"/>
-      <w:bookmarkStart w:id="12" w:name="_Hlk488153178"/>
+      <w:bookmarkStart w:id="12" w:name="_Toc13739656"/>
+      <w:bookmarkStart w:id="13" w:name="_Hlk488153178"/>
       <w:r>
         <w:lastRenderedPageBreak/>
         <w:t>Creating the Customization</w:t>
       </w:r>
-      <w:bookmarkEnd w:id="11"/>
+      <w:bookmarkEnd w:id="12"/>
     </w:p>
     <w:p>
       <w:pPr>
         <w:pStyle w:val="SAGEHeading2"/>
       </w:pPr>
-      <w:bookmarkStart w:id="13" w:name="_Toc13739657"/>
-      <w:bookmarkStart w:id="14" w:name="_Toc465759139"/>
+      <w:bookmarkStart w:id="14" w:name="_Toc13739657"/>
+      <w:bookmarkStart w:id="15" w:name="_Toc465759139"/>
       <w:r>
         <w:t>Standalone Customization Wiza</w:t>
       </w:r>
       <w:r>
         <w:t>rd</w:t>
       </w:r>
-      <w:bookmarkEnd w:id="13"/>
+      <w:bookmarkEnd w:id="14"/>
     </w:p>
     <w:p>
       <w:pPr>
@@ -2770,8 +2810,16 @@
         <w:rPr>
           <w:b w:val="0"/>
         </w:rPr>
-        <w:t>\wizards</w:t>
-      </w:r>
+        <w:t>\</w:t>
+      </w:r>
+      <w:proofErr w:type="gramStart"/>
+      <w:r>
+        <w:rPr>
+          <w:b w:val="0"/>
+        </w:rPr>
+        <w:t>wizards</w:t>
+      </w:r>
+      <w:proofErr w:type="gramEnd"/>
       <w:r>
         <w:rPr>
           <w:b w:val="0"/>
@@ -2807,11 +2855,11 @@
       <w:pPr>
         <w:pStyle w:val="SAGEHeading3"/>
       </w:pPr>
-      <w:bookmarkStart w:id="15" w:name="_Toc13739658"/>
+      <w:bookmarkStart w:id="16" w:name="_Toc13739658"/>
       <w:r>
         <w:t>Step 1 – Add/Edit a Customization</w:t>
       </w:r>
-      <w:bookmarkEnd w:id="15"/>
+      <w:bookmarkEnd w:id="16"/>
     </w:p>
     <w:p>
       <w:pPr>
@@ -2876,8 +2924,6 @@
           </wp:inline>
         </w:drawing>
       </w:r>
-      <w:bookmarkStart w:id="16" w:name="_GoBack"/>
-      <w:bookmarkEnd w:id="16"/>
     </w:p>
     <w:p>
       <w:pPr>
@@ -2897,10 +2943,7 @@
         <w:t>Populate the fields. Click on the</w:t>
       </w:r>
       <w:r>
-        <w:t xml:space="preserve"> </w:t>
-      </w:r>
-      <w:r>
-        <w:t xml:space="preserve">green box </w:t>
+        <w:t xml:space="preserve"> green box </w:t>
       </w:r>
       <w:r>
         <w:rPr>
@@ -2984,12 +3027,14 @@
       <w:r>
         <w:t xml:space="preserve"> Ensure the compatibility and version are as desired. </w:t>
       </w:r>
+      <w:proofErr w:type="gramStart"/>
       <w:r>
         <w:t>A</w:t>
       </w:r>
       <w:r>
         <w:t>n</w:t>
       </w:r>
+      <w:proofErr w:type="gramEnd"/>
       <w:r>
         <w:t xml:space="preserve"> EULA can also be specified at this stage. </w:t>
       </w:r>
@@ -4026,7 +4071,7 @@
         <w:lastRenderedPageBreak/>
         <w:t>Plug-in Customization Wizard</w:t>
       </w:r>
-      <w:bookmarkEnd w:id="14"/>
+      <w:bookmarkEnd w:id="15"/>
       <w:r>
         <w:rPr>
           <w:szCs w:val="30"/>
@@ -4583,7 +4628,15 @@
         <w:ind w:left="1008"/>
       </w:pPr>
       <w:r>
-        <w:t>This checkbox must be selected or the Solution Wizard will not proceed. This is the acknowledgment that the user/consumer has purchased a Kendo License since Sage does not distribute the Kendo files for development purposes.</w:t>
+        <w:t xml:space="preserve">This checkbox must be </w:t>
+      </w:r>
+      <w:proofErr w:type="gramStart"/>
+      <w:r>
+        <w:t>selected</w:t>
+      </w:r>
+      <w:proofErr w:type="gramEnd"/>
+      <w:r>
+        <w:t xml:space="preserve"> or the Solution Wizard will not proceed. This is the acknowledgment that the user/consumer has purchased a Kendo License since Sage does not distribute the Kendo files for development purposes.</w:t>
       </w:r>
     </w:p>
     <w:p>
@@ -4677,7 +4730,7 @@
         <w:t>and restore Nuget Packages</w:t>
       </w:r>
     </w:p>
-    <w:bookmarkEnd w:id="12"/>
+    <w:bookmarkEnd w:id="13"/>
     <w:p>
       <w:pPr>
         <w:pStyle w:val="SAGENumberedList"/>
@@ -4891,14 +4944,27 @@
           <w:pPr>
             <w:pStyle w:val="SAGEFooter"/>
           </w:pPr>
-          <w:fldSimple w:instr=" STYLEREF  SAGE_Title  \* MERGEFORMAT ">
-            <w:r>
-              <w:rPr>
-                <w:noProof/>
-              </w:rPr>
-              <w:t>Sage 300 Web Screens SDK</w:t>
-            </w:r>
-          </w:fldSimple>
+          <w:r>
+            <w:fldChar w:fldCharType="begin"/>
+          </w:r>
+          <w:r>
+            <w:instrText xml:space="preserve"> STYLEREF  SAGE_Title  \* MERGEFORMAT </w:instrText>
+          </w:r>
+          <w:r>
+            <w:fldChar w:fldCharType="separate"/>
+          </w:r>
+          <w:r>
+            <w:rPr>
+              <w:noProof/>
+            </w:rPr>
+            <w:t>Sage 300 Web Screens SDK</w:t>
+          </w:r>
+          <w:r>
+            <w:rPr>
+              <w:noProof/>
+            </w:rPr>
+            <w:fldChar w:fldCharType="end"/>
+          </w:r>
           <w:r>
             <w:rPr>
               <w:noProof/>
@@ -5044,14 +5110,27 @@
           <w:pPr>
             <w:pStyle w:val="SAGEFooter"/>
           </w:pPr>
-          <w:fldSimple w:instr=" STYLEREF  SAGE_Title  \* MERGEFORMAT ">
-            <w:r>
-              <w:rPr>
-                <w:noProof/>
-              </w:rPr>
-              <w:t>Sage 300 Web Screens SDK</w:t>
-            </w:r>
-          </w:fldSimple>
+          <w:r>
+            <w:fldChar w:fldCharType="begin"/>
+          </w:r>
+          <w:r>
+            <w:instrText xml:space="preserve"> STYLEREF  SAGE_Title  \* MERGEFORMAT </w:instrText>
+          </w:r>
+          <w:r>
+            <w:fldChar w:fldCharType="separate"/>
+          </w:r>
+          <w:r>
+            <w:rPr>
+              <w:noProof/>
+            </w:rPr>
+            <w:t>Sage 300 Web Screens SDK</w:t>
+          </w:r>
+          <w:r>
+            <w:rPr>
+              <w:noProof/>
+            </w:rPr>
+            <w:fldChar w:fldCharType="end"/>
+          </w:r>
           <w:r>
             <w:rPr>
               <w:noProof/>
@@ -5328,7 +5407,7 @@
         <v:path o:extrusionok="f" gradientshapeok="t" o:connecttype="rect"/>
         <o:lock v:ext="edit" aspectratio="t"/>
       </v:shapetype>
-      <v:shape id="_x0000_i1027" type="#_x0000_t75" style="width:20pt;height:20pt" o:bullet="t">
+      <v:shape id="_x0000_i1027" type="#_x0000_t75" style="width:20.25pt;height:20.25pt" o:bullet="t">
         <v:imagedata r:id="rId1" o:title="clip_image001"/>
       </v:shape>
     </w:pict>
@@ -24981,7 +25060,7 @@
 </file>
 
 <file path=customXml/itemProps1.xml><?xml version="1.0" encoding="utf-8"?>
-<ds:datastoreItem xmlns:ds="http://schemas.openxmlformats.org/officeDocument/2006/customXml" ds:itemID="{67B2E88A-ECE9-4EC7-A1F9-E559DB6B4223}">
+<ds:datastoreItem xmlns:ds="http://schemas.openxmlformats.org/officeDocument/2006/customXml" ds:itemID="{202D8CF4-2FD8-45C7-ADEA-857B18524C85}">
   <ds:schemaRefs>
     <ds:schemaRef ds:uri="http://schemas.openxmlformats.org/officeDocument/2006/bibliography"/>
   </ds:schemaRefs>

--- a/docs/wizards/Sage300SDK_CustomizationWizards.docx
+++ b/docs/wizards/Sage300SDK_CustomizationWizards.docx
@@ -1,6 +1,6 @@
 
 <file path=word/document.xml><?xml version="1.0" encoding="utf-8"?>
-<w:document xmlns:wpc="http://schemas.microsoft.com/office/word/2010/wordprocessingCanvas" xmlns:cx="http://schemas.microsoft.com/office/drawing/2014/chartex" xmlns:cx1="http://schemas.microsoft.com/office/drawing/2015/9/8/chartex" xmlns:cx2="http://schemas.microsoft.com/office/drawing/2015/10/21/chartex" xmlns:cx3="http://schemas.microsoft.com/office/drawing/2016/5/9/chartex" xmlns:cx4="http://schemas.microsoft.com/office/drawing/2016/5/10/chartex" xmlns:cx5="http://schemas.microsoft.com/office/drawing/2016/5/11/chartex" xmlns:cx6="http://schemas.microsoft.com/office/drawing/2016/5/12/chartex" xmlns:cx7="http://schemas.microsoft.com/office/drawing/2016/5/13/chartex" xmlns:cx8="http://schemas.microsoft.com/office/drawing/2016/5/14/chartex" xmlns:mc="http://schemas.openxmlformats.org/markup-compatibility/2006" xmlns:aink="http://schemas.microsoft.com/office/drawing/2016/ink" xmlns:am3d="http://schemas.microsoft.com/office/drawing/2017/model3d" xmlns:o="urn:schemas-microsoft-com:office:office" xmlns:r="http://schemas.openxmlformats.org/officeDocument/2006/relationships" xmlns:m="http://schemas.openxmlformats.org/officeDocument/2006/math" xmlns:v="urn:schemas-microsoft-com:vml" xmlns:wp14="http://schemas.microsoft.com/office/word/2010/wordprocessingDrawing" xmlns:wp="http://schemas.openxmlformats.org/drawingml/2006/wordprocessingDrawing" xmlns:w10="urn:schemas-microsoft-com:office:word" xmlns:w="http://schemas.openxmlformats.org/wordprocessingml/2006/main" xmlns:w14="http://schemas.microsoft.com/office/word/2010/wordml" xmlns:w15="http://schemas.microsoft.com/office/word/2012/wordml" xmlns:w16cid="http://schemas.microsoft.com/office/word/2016/wordml/cid" xmlns:w16se="http://schemas.microsoft.com/office/word/2015/wordml/symex" xmlns:wpg="http://schemas.microsoft.com/office/word/2010/wordprocessingGroup" xmlns:wpi="http://schemas.microsoft.com/office/word/2010/wordprocessingInk" xmlns:wne="http://schemas.microsoft.com/office/word/2006/wordml" xmlns:wps="http://schemas.microsoft.com/office/word/2010/wordprocessingShape" mc:Ignorable="w14 w15 w16se w16cid wp14">
+<w:document xmlns:wpc="http://schemas.microsoft.com/office/word/2010/wordprocessingCanvas" xmlns:cx="http://schemas.microsoft.com/office/drawing/2014/chartex" xmlns:cx1="http://schemas.microsoft.com/office/drawing/2015/9/8/chartex" xmlns:cx2="http://schemas.microsoft.com/office/drawing/2015/10/21/chartex" xmlns:cx3="http://schemas.microsoft.com/office/drawing/2016/5/9/chartex" xmlns:cx4="http://schemas.microsoft.com/office/drawing/2016/5/10/chartex" xmlns:cx5="http://schemas.microsoft.com/office/drawing/2016/5/11/chartex" xmlns:cx6="http://schemas.microsoft.com/office/drawing/2016/5/12/chartex" xmlns:cx7="http://schemas.microsoft.com/office/drawing/2016/5/13/chartex" xmlns:cx8="http://schemas.microsoft.com/office/drawing/2016/5/14/chartex" xmlns:mc="http://schemas.openxmlformats.org/markup-compatibility/2006" xmlns:aink="http://schemas.microsoft.com/office/drawing/2016/ink" xmlns:am3d="http://schemas.microsoft.com/office/drawing/2017/model3d" xmlns:o="urn:schemas-microsoft-com:office:office" xmlns:r="http://schemas.openxmlformats.org/officeDocument/2006/relationships" xmlns:m="http://schemas.openxmlformats.org/officeDocument/2006/math" xmlns:v="urn:schemas-microsoft-com:vml" xmlns:wp14="http://schemas.microsoft.com/office/word/2010/wordprocessingDrawing" xmlns:wp="http://schemas.openxmlformats.org/drawingml/2006/wordprocessingDrawing" xmlns:w10="urn:schemas-microsoft-com:office:word" xmlns:w="http://schemas.openxmlformats.org/wordprocessingml/2006/main" xmlns:w14="http://schemas.microsoft.com/office/word/2010/wordml" xmlns:w15="http://schemas.microsoft.com/office/word/2012/wordml" xmlns:w16cex="http://schemas.microsoft.com/office/word/2018/wordml/cex" xmlns:w16cid="http://schemas.microsoft.com/office/word/2016/wordml/cid" xmlns:w16="http://schemas.microsoft.com/office/word/2018/wordml" xmlns:w16se="http://schemas.microsoft.com/office/word/2015/wordml/symex" xmlns:wpg="http://schemas.microsoft.com/office/word/2010/wordprocessingGroup" xmlns:wpi="http://schemas.microsoft.com/office/word/2010/wordprocessingInk" xmlns:wne="http://schemas.microsoft.com/office/word/2006/wordml" xmlns:wps="http://schemas.microsoft.com/office/word/2010/wordprocessingShape" mc:Ignorable="w14 w15 w16se w16cid w16 w16cex wp14">
   <w:body>
     <w:p>
       <w:pPr>
@@ -48,10 +48,7 @@
         </w:sectPr>
       </w:pPr>
       <w:r>
-        <w:t>August</w:t>
-      </w:r>
-      <w:r>
-        <w:t xml:space="preserve"> 2019</w:t>
+        <w:t>March 2021</w:t>
       </w:r>
     </w:p>
     <w:p>
@@ -68,10 +65,13 @@
         <w:pStyle w:val="SAGEBodyText"/>
       </w:pPr>
       <w:r>
-        <w:t>Copyright © 201</w:t>
-      </w:r>
-      <w:r>
-        <w:t>9</w:t>
+        <w:t>Copyright © 20</w:t>
+      </w:r>
+      <w:r>
+        <w:t>2</w:t>
+      </w:r>
+      <w:r>
+        <w:t>1</w:t>
       </w:r>
       <w:r>
         <w:t xml:space="preserve"> The Sage Group plc or its licensors. All rights reserved.</w:t>
@@ -1923,9 +1923,9 @@
           <w:noProof/>
         </w:rPr>
         <w:drawing>
-          <wp:inline distT="0" distB="0" distL="0" distR="0" wp14:anchorId="352D0813" wp14:editId="5C56C7A2">
-            <wp:extent cx="5280153" cy="3388995"/>
-            <wp:effectExtent l="0" t="0" r="0" b="1905"/>
+          <wp:inline distT="0" distB="0" distL="0" distR="0" wp14:anchorId="352D0813" wp14:editId="0A41745D">
+            <wp:extent cx="4593220" cy="3489351"/>
+            <wp:effectExtent l="0" t="0" r="0" b="0"/>
             <wp:docPr id="9" name="Picture 9"/>
             <wp:cNvGraphicFramePr>
               <a:graphicFrameLocks xmlns:a="http://schemas.openxmlformats.org/drawingml/2006/main" noChangeAspect="1"/>
@@ -1934,7 +1934,7 @@
               <a:graphicData uri="http://schemas.openxmlformats.org/drawingml/2006/picture">
                 <pic:pic xmlns:pic="http://schemas.openxmlformats.org/drawingml/2006/picture">
                   <pic:nvPicPr>
-                    <pic:cNvPr id="9" name="customizationwiz.png"/>
+                    <pic:cNvPr id="9" name="Picture 9"/>
                     <pic:cNvPicPr/>
                   </pic:nvPicPr>
                   <pic:blipFill>
@@ -1952,7 +1952,7 @@
                   <pic:spPr>
                     <a:xfrm>
                       <a:off x="0" y="0"/>
-                      <a:ext cx="5280673" cy="3389329"/>
+                      <a:ext cx="4643673" cy="3527679"/>
                     </a:xfrm>
                     <a:prstGeom prst="rect">
                       <a:avLst/>
@@ -2627,11 +2627,9 @@
       <w:r>
         <w:t xml:space="preserve"> Visual Studio and is compatible with Visual Studio </w:t>
       </w:r>
-      <w:bookmarkStart w:id="11" w:name="_GoBack"/>
       <w:r>
         <w:t>2017</w:t>
       </w:r>
-      <w:bookmarkEnd w:id="11"/>
       <w:r>
         <w:t xml:space="preserve"> and Visual Studio 2019</w:t>
       </w:r>
@@ -2727,27 +2725,27 @@
         <w:pStyle w:val="SAGEHeading1"/>
         <w:framePr w:wrap="around"/>
       </w:pPr>
-      <w:bookmarkStart w:id="12" w:name="_Toc13739656"/>
-      <w:bookmarkStart w:id="13" w:name="_Hlk488153178"/>
+      <w:bookmarkStart w:id="11" w:name="_Toc13739656"/>
+      <w:bookmarkStart w:id="12" w:name="_Hlk488153178"/>
       <w:r>
         <w:lastRenderedPageBreak/>
         <w:t>Creating the Customization</w:t>
       </w:r>
-      <w:bookmarkEnd w:id="12"/>
+      <w:bookmarkEnd w:id="11"/>
     </w:p>
     <w:p>
       <w:pPr>
         <w:pStyle w:val="SAGEHeading2"/>
       </w:pPr>
-      <w:bookmarkStart w:id="14" w:name="_Toc13739657"/>
-      <w:bookmarkStart w:id="15" w:name="_Toc465759139"/>
+      <w:bookmarkStart w:id="13" w:name="_Toc13739657"/>
+      <w:bookmarkStart w:id="14" w:name="_Toc465759139"/>
       <w:r>
         <w:t>Standalone Customization Wiza</w:t>
       </w:r>
       <w:r>
         <w:t>rd</w:t>
       </w:r>
-      <w:bookmarkEnd w:id="14"/>
+      <w:bookmarkEnd w:id="13"/>
     </w:p>
     <w:p>
       <w:pPr>
@@ -2855,11 +2853,11 @@
       <w:pPr>
         <w:pStyle w:val="SAGEHeading3"/>
       </w:pPr>
-      <w:bookmarkStart w:id="16" w:name="_Toc13739658"/>
+      <w:bookmarkStart w:id="15" w:name="_Toc13739658"/>
       <w:r>
         <w:t>Step 1 – Add/Edit a Customization</w:t>
       </w:r>
-      <w:bookmarkEnd w:id="16"/>
+      <w:bookmarkEnd w:id="15"/>
     </w:p>
     <w:p>
       <w:pPr>
@@ -3111,11 +3109,11 @@
       <w:pPr>
         <w:pStyle w:val="SAGEHeading3"/>
       </w:pPr>
-      <w:bookmarkStart w:id="17" w:name="_Toc13739659"/>
+      <w:bookmarkStart w:id="16" w:name="_Toc13739659"/>
       <w:r>
         <w:t>Step 2 – Add/Edit Screens</w:t>
       </w:r>
-      <w:bookmarkEnd w:id="17"/>
+      <w:bookmarkEnd w:id="16"/>
     </w:p>
     <w:p>
       <w:pPr>
@@ -3422,11 +3420,11 @@
       <w:pPr>
         <w:pStyle w:val="SAGEHeading3"/>
       </w:pPr>
-      <w:bookmarkStart w:id="18" w:name="_Toc13739660"/>
+      <w:bookmarkStart w:id="17" w:name="_Toc13739660"/>
       <w:r>
         <w:t>Step 3 – Add/Edit Controls</w:t>
       </w:r>
-      <w:bookmarkEnd w:id="18"/>
+      <w:bookmarkEnd w:id="17"/>
     </w:p>
     <w:p>
       <w:pPr>
@@ -3699,11 +3697,11 @@
       <w:pPr>
         <w:pStyle w:val="SAGEHeading3"/>
       </w:pPr>
-      <w:bookmarkStart w:id="19" w:name="_Toc13739661"/>
+      <w:bookmarkStart w:id="18" w:name="_Toc13739661"/>
       <w:r>
         <w:t>Step 4 – Generate Customization Files</w:t>
       </w:r>
-      <w:bookmarkEnd w:id="19"/>
+      <w:bookmarkEnd w:id="18"/>
     </w:p>
     <w:p>
       <w:pPr>
@@ -4063,7 +4061,7 @@
       <w:pPr>
         <w:pStyle w:val="SAGEHeading2"/>
       </w:pPr>
-      <w:bookmarkStart w:id="20" w:name="_Toc13739662"/>
+      <w:bookmarkStart w:id="19" w:name="_Toc13739662"/>
       <w:r>
         <w:rPr>
           <w:szCs w:val="30"/>
@@ -4071,7 +4069,7 @@
         <w:lastRenderedPageBreak/>
         <w:t>Plug-in Customization Wizard</w:t>
       </w:r>
-      <w:bookmarkEnd w:id="15"/>
+      <w:bookmarkEnd w:id="14"/>
       <w:r>
         <w:rPr>
           <w:szCs w:val="30"/>
@@ -4084,7 +4082,7 @@
         </w:rPr>
         <w:t>(optional)</w:t>
       </w:r>
-      <w:bookmarkEnd w:id="20"/>
+      <w:bookmarkEnd w:id="19"/>
     </w:p>
     <w:p>
       <w:pPr>
@@ -4122,11 +4120,11 @@
       <w:pPr>
         <w:pStyle w:val="SAGEHeading3"/>
       </w:pPr>
-      <w:bookmarkStart w:id="21" w:name="_Toc13739663"/>
+      <w:bookmarkStart w:id="20" w:name="_Toc13739663"/>
       <w:r>
         <w:t>Step 1 – Create a New Project</w:t>
       </w:r>
-      <w:bookmarkEnd w:id="21"/>
+      <w:bookmarkEnd w:id="20"/>
     </w:p>
     <w:p>
       <w:pPr>
@@ -4284,12 +4282,12 @@
       <w:pPr>
         <w:pStyle w:val="SAGEHeading3"/>
       </w:pPr>
-      <w:bookmarkStart w:id="22" w:name="_Toc13739664"/>
+      <w:bookmarkStart w:id="21" w:name="_Toc13739664"/>
       <w:r>
         <w:lastRenderedPageBreak/>
         <w:t>Step 2 – Generate a Customization Solution</w:t>
       </w:r>
-      <w:bookmarkEnd w:id="22"/>
+      <w:bookmarkEnd w:id="21"/>
     </w:p>
     <w:p>
       <w:pPr>
@@ -4305,9 +4303,9 @@
           <w:noProof/>
         </w:rPr>
         <w:drawing>
-          <wp:inline distT="0" distB="0" distL="0" distR="0" wp14:anchorId="287F7044" wp14:editId="190358B4">
-            <wp:extent cx="5564481" cy="3571488"/>
-            <wp:effectExtent l="0" t="0" r="0" b="0"/>
+          <wp:inline distT="0" distB="0" distL="0" distR="0" wp14:anchorId="287F7044" wp14:editId="735802BA">
+            <wp:extent cx="5354727" cy="4067848"/>
+            <wp:effectExtent l="0" t="0" r="0" b="8890"/>
             <wp:docPr id="12" name="Picture 12"/>
             <wp:cNvGraphicFramePr>
               <a:graphicFrameLocks xmlns:a="http://schemas.openxmlformats.org/drawingml/2006/main" noChangeAspect="1"/>
@@ -4316,7 +4314,7 @@
               <a:graphicData uri="http://schemas.openxmlformats.org/drawingml/2006/picture">
                 <pic:pic xmlns:pic="http://schemas.openxmlformats.org/drawingml/2006/picture">
                   <pic:nvPicPr>
-                    <pic:cNvPr id="12" name="custom2a.png"/>
+                    <pic:cNvPr id="12" name="Picture 12"/>
                     <pic:cNvPicPr/>
                   </pic:nvPicPr>
                   <pic:blipFill>
@@ -4334,7 +4332,7 @@
                   <pic:spPr>
                     <a:xfrm>
                       <a:off x="0" y="0"/>
-                      <a:ext cx="5564481" cy="3571488"/>
+                      <a:ext cx="5361756" cy="4073187"/>
                     </a:xfrm>
                     <a:prstGeom prst="rect">
                       <a:avLst/>
@@ -4522,12 +4520,12 @@
       <w:pPr>
         <w:pStyle w:val="SAGEHeading3"/>
       </w:pPr>
-      <w:bookmarkStart w:id="23" w:name="_Toc13739665"/>
+      <w:bookmarkStart w:id="22" w:name="_Toc13739665"/>
       <w:r>
         <w:lastRenderedPageBreak/>
         <w:t>Step 3 – Kendo UI Information</w:t>
       </w:r>
-      <w:bookmarkEnd w:id="23"/>
+      <w:bookmarkEnd w:id="22"/>
     </w:p>
     <w:p>
       <w:pPr>
@@ -4730,7 +4728,7 @@
         <w:t>and restore Nuget Packages</w:t>
       </w:r>
     </w:p>
-    <w:bookmarkEnd w:id="13"/>
+    <w:bookmarkEnd w:id="12"/>
     <w:p>
       <w:pPr>
         <w:pStyle w:val="SAGENumberedList"/>
@@ -4761,7 +4759,7 @@
 </file>
 
 <file path=word/endnotes.xml><?xml version="1.0" encoding="utf-8"?>
-<w:endnotes xmlns:wpc="http://schemas.microsoft.com/office/word/2010/wordprocessingCanvas" xmlns:cx="http://schemas.microsoft.com/office/drawing/2014/chartex" xmlns:cx1="http://schemas.microsoft.com/office/drawing/2015/9/8/chartex" xmlns:cx2="http://schemas.microsoft.com/office/drawing/2015/10/21/chartex" xmlns:cx3="http://schemas.microsoft.com/office/drawing/2016/5/9/chartex" xmlns:cx4="http://schemas.microsoft.com/office/drawing/2016/5/10/chartex" xmlns:cx5="http://schemas.microsoft.com/office/drawing/2016/5/11/chartex" xmlns:cx6="http://schemas.microsoft.com/office/drawing/2016/5/12/chartex" xmlns:cx7="http://schemas.microsoft.com/office/drawing/2016/5/13/chartex" xmlns:cx8="http://schemas.microsoft.com/office/drawing/2016/5/14/chartex" xmlns:mc="http://schemas.openxmlformats.org/markup-compatibility/2006" xmlns:aink="http://schemas.microsoft.com/office/drawing/2016/ink" xmlns:am3d="http://schemas.microsoft.com/office/drawing/2017/model3d" xmlns:o="urn:schemas-microsoft-com:office:office" xmlns:r="http://schemas.openxmlformats.org/officeDocument/2006/relationships" xmlns:m="http://schemas.openxmlformats.org/officeDocument/2006/math" xmlns:v="urn:schemas-microsoft-com:vml" xmlns:wp14="http://schemas.microsoft.com/office/word/2010/wordprocessingDrawing" xmlns:wp="http://schemas.openxmlformats.org/drawingml/2006/wordprocessingDrawing" xmlns:w10="urn:schemas-microsoft-com:office:word" xmlns:w="http://schemas.openxmlformats.org/wordprocessingml/2006/main" xmlns:w14="http://schemas.microsoft.com/office/word/2010/wordml" xmlns:w15="http://schemas.microsoft.com/office/word/2012/wordml" xmlns:w16cid="http://schemas.microsoft.com/office/word/2016/wordml/cid" xmlns:w16se="http://schemas.microsoft.com/office/word/2015/wordml/symex" xmlns:wpg="http://schemas.microsoft.com/office/word/2010/wordprocessingGroup" xmlns:wpi="http://schemas.microsoft.com/office/word/2010/wordprocessingInk" xmlns:wne="http://schemas.microsoft.com/office/word/2006/wordml" xmlns:wps="http://schemas.microsoft.com/office/word/2010/wordprocessingShape" mc:Ignorable="w14 w15 w16se w16cid wp14">
+<w:endnotes xmlns:wpc="http://schemas.microsoft.com/office/word/2010/wordprocessingCanvas" xmlns:cx="http://schemas.microsoft.com/office/drawing/2014/chartex" xmlns:cx1="http://schemas.microsoft.com/office/drawing/2015/9/8/chartex" xmlns:cx2="http://schemas.microsoft.com/office/drawing/2015/10/21/chartex" xmlns:cx3="http://schemas.microsoft.com/office/drawing/2016/5/9/chartex" xmlns:cx4="http://schemas.microsoft.com/office/drawing/2016/5/10/chartex" xmlns:cx5="http://schemas.microsoft.com/office/drawing/2016/5/11/chartex" xmlns:cx6="http://schemas.microsoft.com/office/drawing/2016/5/12/chartex" xmlns:cx7="http://schemas.microsoft.com/office/drawing/2016/5/13/chartex" xmlns:cx8="http://schemas.microsoft.com/office/drawing/2016/5/14/chartex" xmlns:mc="http://schemas.openxmlformats.org/markup-compatibility/2006" xmlns:aink="http://schemas.microsoft.com/office/drawing/2016/ink" xmlns:am3d="http://schemas.microsoft.com/office/drawing/2017/model3d" xmlns:o="urn:schemas-microsoft-com:office:office" xmlns:r="http://schemas.openxmlformats.org/officeDocument/2006/relationships" xmlns:m="http://schemas.openxmlformats.org/officeDocument/2006/math" xmlns:v="urn:schemas-microsoft-com:vml" xmlns:wp14="http://schemas.microsoft.com/office/word/2010/wordprocessingDrawing" xmlns:wp="http://schemas.openxmlformats.org/drawingml/2006/wordprocessingDrawing" xmlns:w10="urn:schemas-microsoft-com:office:word" xmlns:w="http://schemas.openxmlformats.org/wordprocessingml/2006/main" xmlns:w14="http://schemas.microsoft.com/office/word/2010/wordml" xmlns:w15="http://schemas.microsoft.com/office/word/2012/wordml" xmlns:w16cex="http://schemas.microsoft.com/office/word/2018/wordml/cex" xmlns:w16cid="http://schemas.microsoft.com/office/word/2016/wordml/cid" xmlns:w16="http://schemas.microsoft.com/office/word/2018/wordml" xmlns:w16se="http://schemas.microsoft.com/office/word/2015/wordml/symex" xmlns:wpg="http://schemas.microsoft.com/office/word/2010/wordprocessingGroup" xmlns:wpi="http://schemas.microsoft.com/office/word/2010/wordprocessingInk" xmlns:wne="http://schemas.microsoft.com/office/word/2006/wordml" xmlns:wps="http://schemas.microsoft.com/office/word/2010/wordprocessingShape" mc:Ignorable="w14 w15 w16se w16cid w16 w16cex wp14">
   <w:endnote w:type="separator" w:id="-1">
     <w:p>
       <w:pPr>
@@ -4788,7 +4786,7 @@
 </file>
 
 <file path=word/footer1.xml><?xml version="1.0" encoding="utf-8"?>
-<w:ftr xmlns:wpc="http://schemas.microsoft.com/office/word/2010/wordprocessingCanvas" xmlns:cx="http://schemas.microsoft.com/office/drawing/2014/chartex" xmlns:cx1="http://schemas.microsoft.com/office/drawing/2015/9/8/chartex" xmlns:cx2="http://schemas.microsoft.com/office/drawing/2015/10/21/chartex" xmlns:cx3="http://schemas.microsoft.com/office/drawing/2016/5/9/chartex" xmlns:cx4="http://schemas.microsoft.com/office/drawing/2016/5/10/chartex" xmlns:cx5="http://schemas.microsoft.com/office/drawing/2016/5/11/chartex" xmlns:cx6="http://schemas.microsoft.com/office/drawing/2016/5/12/chartex" xmlns:cx7="http://schemas.microsoft.com/office/drawing/2016/5/13/chartex" xmlns:cx8="http://schemas.microsoft.com/office/drawing/2016/5/14/chartex" xmlns:mc="http://schemas.openxmlformats.org/markup-compatibility/2006" xmlns:aink="http://schemas.microsoft.com/office/drawing/2016/ink" xmlns:am3d="http://schemas.microsoft.com/office/drawing/2017/model3d" xmlns:o="urn:schemas-microsoft-com:office:office" xmlns:r="http://schemas.openxmlformats.org/officeDocument/2006/relationships" xmlns:m="http://schemas.openxmlformats.org/officeDocument/2006/math" xmlns:v="urn:schemas-microsoft-com:vml" xmlns:wp14="http://schemas.microsoft.com/office/word/2010/wordprocessingDrawing" xmlns:wp="http://schemas.openxmlformats.org/drawingml/2006/wordprocessingDrawing" xmlns:w10="urn:schemas-microsoft-com:office:word" xmlns:w="http://schemas.openxmlformats.org/wordprocessingml/2006/main" xmlns:w14="http://schemas.microsoft.com/office/word/2010/wordml" xmlns:w15="http://schemas.microsoft.com/office/word/2012/wordml" xmlns:w16cid="http://schemas.microsoft.com/office/word/2016/wordml/cid" xmlns:w16se="http://schemas.microsoft.com/office/word/2015/wordml/symex" xmlns:wpg="http://schemas.microsoft.com/office/word/2010/wordprocessingGroup" xmlns:wpi="http://schemas.microsoft.com/office/word/2010/wordprocessingInk" xmlns:wne="http://schemas.microsoft.com/office/word/2006/wordml" xmlns:wps="http://schemas.microsoft.com/office/word/2010/wordprocessingShape" mc:Ignorable="w14 w15 w16se w16cid wp14">
+<w:ftr xmlns:wpc="http://schemas.microsoft.com/office/word/2010/wordprocessingCanvas" xmlns:cx="http://schemas.microsoft.com/office/drawing/2014/chartex" xmlns:cx1="http://schemas.microsoft.com/office/drawing/2015/9/8/chartex" xmlns:cx2="http://schemas.microsoft.com/office/drawing/2015/10/21/chartex" xmlns:cx3="http://schemas.microsoft.com/office/drawing/2016/5/9/chartex" xmlns:cx4="http://schemas.microsoft.com/office/drawing/2016/5/10/chartex" xmlns:cx5="http://schemas.microsoft.com/office/drawing/2016/5/11/chartex" xmlns:cx6="http://schemas.microsoft.com/office/drawing/2016/5/12/chartex" xmlns:cx7="http://schemas.microsoft.com/office/drawing/2016/5/13/chartex" xmlns:cx8="http://schemas.microsoft.com/office/drawing/2016/5/14/chartex" xmlns:mc="http://schemas.openxmlformats.org/markup-compatibility/2006" xmlns:aink="http://schemas.microsoft.com/office/drawing/2016/ink" xmlns:am3d="http://schemas.microsoft.com/office/drawing/2017/model3d" xmlns:o="urn:schemas-microsoft-com:office:office" xmlns:r="http://schemas.openxmlformats.org/officeDocument/2006/relationships" xmlns:m="http://schemas.openxmlformats.org/officeDocument/2006/math" xmlns:v="urn:schemas-microsoft-com:vml" xmlns:wp14="http://schemas.microsoft.com/office/word/2010/wordprocessingDrawing" xmlns:wp="http://schemas.openxmlformats.org/drawingml/2006/wordprocessingDrawing" xmlns:w10="urn:schemas-microsoft-com:office:word" xmlns:w="http://schemas.openxmlformats.org/wordprocessingml/2006/main" xmlns:w14="http://schemas.microsoft.com/office/word/2010/wordml" xmlns:w15="http://schemas.microsoft.com/office/word/2012/wordml" xmlns:w16cex="http://schemas.microsoft.com/office/word/2018/wordml/cex" xmlns:w16cid="http://schemas.microsoft.com/office/word/2016/wordml/cid" xmlns:w16="http://schemas.microsoft.com/office/word/2018/wordml" xmlns:w16se="http://schemas.microsoft.com/office/word/2015/wordml/symex" xmlns:wpg="http://schemas.microsoft.com/office/word/2010/wordprocessingGroup" xmlns:wpi="http://schemas.microsoft.com/office/word/2010/wordprocessingInk" xmlns:wne="http://schemas.microsoft.com/office/word/2006/wordml" xmlns:wps="http://schemas.microsoft.com/office/word/2010/wordprocessingShape" mc:Ignorable="w14 w15 w16se w16cid w16 w16cex wp14">
   <w:p>
     <w:pPr>
       <w:pStyle w:val="SAGEFooter"/>
@@ -4900,7 +4898,7 @@
 </file>
 
 <file path=word/footer2.xml><?xml version="1.0" encoding="utf-8"?>
-<w:ftr xmlns:wpc="http://schemas.microsoft.com/office/word/2010/wordprocessingCanvas" xmlns:cx="http://schemas.microsoft.com/office/drawing/2014/chartex" xmlns:cx1="http://schemas.microsoft.com/office/drawing/2015/9/8/chartex" xmlns:cx2="http://schemas.microsoft.com/office/drawing/2015/10/21/chartex" xmlns:cx3="http://schemas.microsoft.com/office/drawing/2016/5/9/chartex" xmlns:cx4="http://schemas.microsoft.com/office/drawing/2016/5/10/chartex" xmlns:cx5="http://schemas.microsoft.com/office/drawing/2016/5/11/chartex" xmlns:cx6="http://schemas.microsoft.com/office/drawing/2016/5/12/chartex" xmlns:cx7="http://schemas.microsoft.com/office/drawing/2016/5/13/chartex" xmlns:cx8="http://schemas.microsoft.com/office/drawing/2016/5/14/chartex" xmlns:mc="http://schemas.openxmlformats.org/markup-compatibility/2006" xmlns:aink="http://schemas.microsoft.com/office/drawing/2016/ink" xmlns:am3d="http://schemas.microsoft.com/office/drawing/2017/model3d" xmlns:o="urn:schemas-microsoft-com:office:office" xmlns:r="http://schemas.openxmlformats.org/officeDocument/2006/relationships" xmlns:m="http://schemas.openxmlformats.org/officeDocument/2006/math" xmlns:v="urn:schemas-microsoft-com:vml" xmlns:wp14="http://schemas.microsoft.com/office/word/2010/wordprocessingDrawing" xmlns:wp="http://schemas.openxmlformats.org/drawingml/2006/wordprocessingDrawing" xmlns:w10="urn:schemas-microsoft-com:office:word" xmlns:w="http://schemas.openxmlformats.org/wordprocessingml/2006/main" xmlns:w14="http://schemas.microsoft.com/office/word/2010/wordml" xmlns:w15="http://schemas.microsoft.com/office/word/2012/wordml" xmlns:w16cid="http://schemas.microsoft.com/office/word/2016/wordml/cid" xmlns:w16se="http://schemas.microsoft.com/office/word/2015/wordml/symex" xmlns:wpg="http://schemas.microsoft.com/office/word/2010/wordprocessingGroup" xmlns:wpi="http://schemas.microsoft.com/office/word/2010/wordprocessingInk" xmlns:wne="http://schemas.microsoft.com/office/word/2006/wordml" xmlns:wps="http://schemas.microsoft.com/office/word/2010/wordprocessingShape" mc:Ignorable="w14 w15 w16se w16cid wp14">
+<w:ftr xmlns:wpc="http://schemas.microsoft.com/office/word/2010/wordprocessingCanvas" xmlns:cx="http://schemas.microsoft.com/office/drawing/2014/chartex" xmlns:cx1="http://schemas.microsoft.com/office/drawing/2015/9/8/chartex" xmlns:cx2="http://schemas.microsoft.com/office/drawing/2015/10/21/chartex" xmlns:cx3="http://schemas.microsoft.com/office/drawing/2016/5/9/chartex" xmlns:cx4="http://schemas.microsoft.com/office/drawing/2016/5/10/chartex" xmlns:cx5="http://schemas.microsoft.com/office/drawing/2016/5/11/chartex" xmlns:cx6="http://schemas.microsoft.com/office/drawing/2016/5/12/chartex" xmlns:cx7="http://schemas.microsoft.com/office/drawing/2016/5/13/chartex" xmlns:cx8="http://schemas.microsoft.com/office/drawing/2016/5/14/chartex" xmlns:mc="http://schemas.openxmlformats.org/markup-compatibility/2006" xmlns:aink="http://schemas.microsoft.com/office/drawing/2016/ink" xmlns:am3d="http://schemas.microsoft.com/office/drawing/2017/model3d" xmlns:o="urn:schemas-microsoft-com:office:office" xmlns:r="http://schemas.openxmlformats.org/officeDocument/2006/relationships" xmlns:m="http://schemas.openxmlformats.org/officeDocument/2006/math" xmlns:v="urn:schemas-microsoft-com:vml" xmlns:wp14="http://schemas.microsoft.com/office/word/2010/wordprocessingDrawing" xmlns:wp="http://schemas.openxmlformats.org/drawingml/2006/wordprocessingDrawing" xmlns:w10="urn:schemas-microsoft-com:office:word" xmlns:w="http://schemas.openxmlformats.org/wordprocessingml/2006/main" xmlns:w14="http://schemas.microsoft.com/office/word/2010/wordml" xmlns:w15="http://schemas.microsoft.com/office/word/2012/wordml" xmlns:w16cex="http://schemas.microsoft.com/office/word/2018/wordml/cex" xmlns:w16cid="http://schemas.microsoft.com/office/word/2016/wordml/cid" xmlns:w16="http://schemas.microsoft.com/office/word/2018/wordml" xmlns:w16se="http://schemas.microsoft.com/office/word/2015/wordml/symex" xmlns:wpg="http://schemas.microsoft.com/office/word/2010/wordprocessingGroup" xmlns:wpi="http://schemas.microsoft.com/office/word/2010/wordprocessingInk" xmlns:wne="http://schemas.microsoft.com/office/word/2006/wordml" xmlns:wps="http://schemas.microsoft.com/office/word/2010/wordprocessingShape" mc:Ignorable="w14 w15 w16se w16cid w16 w16cex wp14">
   <w:p>
     <w:pPr>
       <w:pStyle w:val="Footer"/>
@@ -4911,7 +4909,7 @@
 </file>
 
 <file path=word/footer3.xml><?xml version="1.0" encoding="utf-8"?>
-<w:ftr xmlns:wpc="http://schemas.microsoft.com/office/word/2010/wordprocessingCanvas" xmlns:cx="http://schemas.microsoft.com/office/drawing/2014/chartex" xmlns:cx1="http://schemas.microsoft.com/office/drawing/2015/9/8/chartex" xmlns:cx2="http://schemas.microsoft.com/office/drawing/2015/10/21/chartex" xmlns:cx3="http://schemas.microsoft.com/office/drawing/2016/5/9/chartex" xmlns:cx4="http://schemas.microsoft.com/office/drawing/2016/5/10/chartex" xmlns:cx5="http://schemas.microsoft.com/office/drawing/2016/5/11/chartex" xmlns:cx6="http://schemas.microsoft.com/office/drawing/2016/5/12/chartex" xmlns:cx7="http://schemas.microsoft.com/office/drawing/2016/5/13/chartex" xmlns:cx8="http://schemas.microsoft.com/office/drawing/2016/5/14/chartex" xmlns:mc="http://schemas.openxmlformats.org/markup-compatibility/2006" xmlns:aink="http://schemas.microsoft.com/office/drawing/2016/ink" xmlns:am3d="http://schemas.microsoft.com/office/drawing/2017/model3d" xmlns:o="urn:schemas-microsoft-com:office:office" xmlns:r="http://schemas.openxmlformats.org/officeDocument/2006/relationships" xmlns:m="http://schemas.openxmlformats.org/officeDocument/2006/math" xmlns:v="urn:schemas-microsoft-com:vml" xmlns:wp14="http://schemas.microsoft.com/office/word/2010/wordprocessingDrawing" xmlns:wp="http://schemas.openxmlformats.org/drawingml/2006/wordprocessingDrawing" xmlns:w10="urn:schemas-microsoft-com:office:word" xmlns:w="http://schemas.openxmlformats.org/wordprocessingml/2006/main" xmlns:w14="http://schemas.microsoft.com/office/word/2010/wordml" xmlns:w15="http://schemas.microsoft.com/office/word/2012/wordml" xmlns:w16cid="http://schemas.microsoft.com/office/word/2016/wordml/cid" xmlns:w16se="http://schemas.microsoft.com/office/word/2015/wordml/symex" xmlns:wpg="http://schemas.microsoft.com/office/word/2010/wordprocessingGroup" xmlns:wpi="http://schemas.microsoft.com/office/word/2010/wordprocessingInk" xmlns:wne="http://schemas.microsoft.com/office/word/2006/wordml" xmlns:wps="http://schemas.microsoft.com/office/word/2010/wordprocessingShape" mc:Ignorable="w14 w15 w16se w16cid wp14">
+<w:ftr xmlns:wpc="http://schemas.microsoft.com/office/word/2010/wordprocessingCanvas" xmlns:cx="http://schemas.microsoft.com/office/drawing/2014/chartex" xmlns:cx1="http://schemas.microsoft.com/office/drawing/2015/9/8/chartex" xmlns:cx2="http://schemas.microsoft.com/office/drawing/2015/10/21/chartex" xmlns:cx3="http://schemas.microsoft.com/office/drawing/2016/5/9/chartex" xmlns:cx4="http://schemas.microsoft.com/office/drawing/2016/5/10/chartex" xmlns:cx5="http://schemas.microsoft.com/office/drawing/2016/5/11/chartex" xmlns:cx6="http://schemas.microsoft.com/office/drawing/2016/5/12/chartex" xmlns:cx7="http://schemas.microsoft.com/office/drawing/2016/5/13/chartex" xmlns:cx8="http://schemas.microsoft.com/office/drawing/2016/5/14/chartex" xmlns:mc="http://schemas.openxmlformats.org/markup-compatibility/2006" xmlns:aink="http://schemas.microsoft.com/office/drawing/2016/ink" xmlns:am3d="http://schemas.microsoft.com/office/drawing/2017/model3d" xmlns:o="urn:schemas-microsoft-com:office:office" xmlns:r="http://schemas.openxmlformats.org/officeDocument/2006/relationships" xmlns:m="http://schemas.openxmlformats.org/officeDocument/2006/math" xmlns:v="urn:schemas-microsoft-com:vml" xmlns:wp14="http://schemas.microsoft.com/office/word/2010/wordprocessingDrawing" xmlns:wp="http://schemas.openxmlformats.org/drawingml/2006/wordprocessingDrawing" xmlns:w10="urn:schemas-microsoft-com:office:word" xmlns:w="http://schemas.openxmlformats.org/wordprocessingml/2006/main" xmlns:w14="http://schemas.microsoft.com/office/word/2010/wordml" xmlns:w15="http://schemas.microsoft.com/office/word/2012/wordml" xmlns:w16cex="http://schemas.microsoft.com/office/word/2018/wordml/cex" xmlns:w16cid="http://schemas.microsoft.com/office/word/2016/wordml/cid" xmlns:w16="http://schemas.microsoft.com/office/word/2018/wordml" xmlns:w16se="http://schemas.microsoft.com/office/word/2015/wordml/symex" xmlns:wpg="http://schemas.microsoft.com/office/word/2010/wordprocessingGroup" xmlns:wpi="http://schemas.microsoft.com/office/word/2010/wordprocessingInk" xmlns:wne="http://schemas.microsoft.com/office/word/2006/wordml" xmlns:wps="http://schemas.microsoft.com/office/word/2010/wordprocessingShape" mc:Ignorable="w14 w15 w16se w16cid w16 w16cex wp14">
   <w:tbl>
     <w:tblPr>
       <w:tblStyle w:val="TableGrid"/>
@@ -4944,27 +4942,14 @@
           <w:pPr>
             <w:pStyle w:val="SAGEFooter"/>
           </w:pPr>
-          <w:r>
-            <w:fldChar w:fldCharType="begin"/>
-          </w:r>
-          <w:r>
-            <w:instrText xml:space="preserve"> STYLEREF  SAGE_Title  \* MERGEFORMAT </w:instrText>
-          </w:r>
-          <w:r>
-            <w:fldChar w:fldCharType="separate"/>
-          </w:r>
-          <w:r>
-            <w:rPr>
-              <w:noProof/>
-            </w:rPr>
-            <w:t>Sage 300 Web Screens SDK</w:t>
-          </w:r>
-          <w:r>
-            <w:rPr>
-              <w:noProof/>
-            </w:rPr>
-            <w:fldChar w:fldCharType="end"/>
-          </w:r>
+          <w:fldSimple w:instr=" STYLEREF  SAGE_Title  \* MERGEFORMAT ">
+            <w:r>
+              <w:rPr>
+                <w:noProof/>
+              </w:rPr>
+              <w:t>Sage 300 Web Screens SDK</w:t>
+            </w:r>
+          </w:fldSimple>
           <w:r>
             <w:rPr>
               <w:noProof/>
@@ -5077,7 +5062,7 @@
 </file>
 
 <file path=word/footer4.xml><?xml version="1.0" encoding="utf-8"?>
-<w:ftr xmlns:wpc="http://schemas.microsoft.com/office/word/2010/wordprocessingCanvas" xmlns:cx="http://schemas.microsoft.com/office/drawing/2014/chartex" xmlns:cx1="http://schemas.microsoft.com/office/drawing/2015/9/8/chartex" xmlns:cx2="http://schemas.microsoft.com/office/drawing/2015/10/21/chartex" xmlns:cx3="http://schemas.microsoft.com/office/drawing/2016/5/9/chartex" xmlns:cx4="http://schemas.microsoft.com/office/drawing/2016/5/10/chartex" xmlns:cx5="http://schemas.microsoft.com/office/drawing/2016/5/11/chartex" xmlns:cx6="http://schemas.microsoft.com/office/drawing/2016/5/12/chartex" xmlns:cx7="http://schemas.microsoft.com/office/drawing/2016/5/13/chartex" xmlns:cx8="http://schemas.microsoft.com/office/drawing/2016/5/14/chartex" xmlns:mc="http://schemas.openxmlformats.org/markup-compatibility/2006" xmlns:aink="http://schemas.microsoft.com/office/drawing/2016/ink" xmlns:am3d="http://schemas.microsoft.com/office/drawing/2017/model3d" xmlns:o="urn:schemas-microsoft-com:office:office" xmlns:r="http://schemas.openxmlformats.org/officeDocument/2006/relationships" xmlns:m="http://schemas.openxmlformats.org/officeDocument/2006/math" xmlns:v="urn:schemas-microsoft-com:vml" xmlns:wp14="http://schemas.microsoft.com/office/word/2010/wordprocessingDrawing" xmlns:wp="http://schemas.openxmlformats.org/drawingml/2006/wordprocessingDrawing" xmlns:w10="urn:schemas-microsoft-com:office:word" xmlns:w="http://schemas.openxmlformats.org/wordprocessingml/2006/main" xmlns:w14="http://schemas.microsoft.com/office/word/2010/wordml" xmlns:w15="http://schemas.microsoft.com/office/word/2012/wordml" xmlns:w16cid="http://schemas.microsoft.com/office/word/2016/wordml/cid" xmlns:w16se="http://schemas.microsoft.com/office/word/2015/wordml/symex" xmlns:wpg="http://schemas.microsoft.com/office/word/2010/wordprocessingGroup" xmlns:wpi="http://schemas.microsoft.com/office/word/2010/wordprocessingInk" xmlns:wne="http://schemas.microsoft.com/office/word/2006/wordml" xmlns:wps="http://schemas.microsoft.com/office/word/2010/wordprocessingShape" mc:Ignorable="w14 w15 w16se w16cid wp14">
+<w:ftr xmlns:wpc="http://schemas.microsoft.com/office/word/2010/wordprocessingCanvas" xmlns:cx="http://schemas.microsoft.com/office/drawing/2014/chartex" xmlns:cx1="http://schemas.microsoft.com/office/drawing/2015/9/8/chartex" xmlns:cx2="http://schemas.microsoft.com/office/drawing/2015/10/21/chartex" xmlns:cx3="http://schemas.microsoft.com/office/drawing/2016/5/9/chartex" xmlns:cx4="http://schemas.microsoft.com/office/drawing/2016/5/10/chartex" xmlns:cx5="http://schemas.microsoft.com/office/drawing/2016/5/11/chartex" xmlns:cx6="http://schemas.microsoft.com/office/drawing/2016/5/12/chartex" xmlns:cx7="http://schemas.microsoft.com/office/drawing/2016/5/13/chartex" xmlns:cx8="http://schemas.microsoft.com/office/drawing/2016/5/14/chartex" xmlns:mc="http://schemas.openxmlformats.org/markup-compatibility/2006" xmlns:aink="http://schemas.microsoft.com/office/drawing/2016/ink" xmlns:am3d="http://schemas.microsoft.com/office/drawing/2017/model3d" xmlns:o="urn:schemas-microsoft-com:office:office" xmlns:r="http://schemas.openxmlformats.org/officeDocument/2006/relationships" xmlns:m="http://schemas.openxmlformats.org/officeDocument/2006/math" xmlns:v="urn:schemas-microsoft-com:vml" xmlns:wp14="http://schemas.microsoft.com/office/word/2010/wordprocessingDrawing" xmlns:wp="http://schemas.openxmlformats.org/drawingml/2006/wordprocessingDrawing" xmlns:w10="urn:schemas-microsoft-com:office:word" xmlns:w="http://schemas.openxmlformats.org/wordprocessingml/2006/main" xmlns:w14="http://schemas.microsoft.com/office/word/2010/wordml" xmlns:w15="http://schemas.microsoft.com/office/word/2012/wordml" xmlns:w16cex="http://schemas.microsoft.com/office/word/2018/wordml/cex" xmlns:w16cid="http://schemas.microsoft.com/office/word/2016/wordml/cid" xmlns:w16="http://schemas.microsoft.com/office/word/2018/wordml" xmlns:w16se="http://schemas.microsoft.com/office/word/2015/wordml/symex" xmlns:wpg="http://schemas.microsoft.com/office/word/2010/wordprocessingGroup" xmlns:wpi="http://schemas.microsoft.com/office/word/2010/wordprocessingInk" xmlns:wne="http://schemas.microsoft.com/office/word/2006/wordml" xmlns:wps="http://schemas.microsoft.com/office/word/2010/wordprocessingShape" mc:Ignorable="w14 w15 w16se w16cid w16 w16cex wp14">
   <w:tbl>
     <w:tblPr>
       <w:tblStyle w:val="TableGrid"/>
@@ -5110,27 +5095,14 @@
           <w:pPr>
             <w:pStyle w:val="SAGEFooter"/>
           </w:pPr>
-          <w:r>
-            <w:fldChar w:fldCharType="begin"/>
-          </w:r>
-          <w:r>
-            <w:instrText xml:space="preserve"> STYLEREF  SAGE_Title  \* MERGEFORMAT </w:instrText>
-          </w:r>
-          <w:r>
-            <w:fldChar w:fldCharType="separate"/>
-          </w:r>
-          <w:r>
-            <w:rPr>
-              <w:noProof/>
-            </w:rPr>
-            <w:t>Sage 300 Web Screens SDK</w:t>
-          </w:r>
-          <w:r>
-            <w:rPr>
-              <w:noProof/>
-            </w:rPr>
-            <w:fldChar w:fldCharType="end"/>
-          </w:r>
+          <w:fldSimple w:instr=" STYLEREF  SAGE_Title  \* MERGEFORMAT ">
+            <w:r>
+              <w:rPr>
+                <w:noProof/>
+              </w:rPr>
+              <w:t>Sage 300 Web Screens SDK</w:t>
+            </w:r>
+          </w:fldSimple>
           <w:r>
             <w:rPr>
               <w:noProof/>
@@ -5236,7 +5208,7 @@
 </file>
 
 <file path=word/footnotes.xml><?xml version="1.0" encoding="utf-8"?>
-<w:footnotes xmlns:wpc="http://schemas.microsoft.com/office/word/2010/wordprocessingCanvas" xmlns:cx="http://schemas.microsoft.com/office/drawing/2014/chartex" xmlns:cx1="http://schemas.microsoft.com/office/drawing/2015/9/8/chartex" xmlns:cx2="http://schemas.microsoft.com/office/drawing/2015/10/21/chartex" xmlns:cx3="http://schemas.microsoft.com/office/drawing/2016/5/9/chartex" xmlns:cx4="http://schemas.microsoft.com/office/drawing/2016/5/10/chartex" xmlns:cx5="http://schemas.microsoft.com/office/drawing/2016/5/11/chartex" xmlns:cx6="http://schemas.microsoft.com/office/drawing/2016/5/12/chartex" xmlns:cx7="http://schemas.microsoft.com/office/drawing/2016/5/13/chartex" xmlns:cx8="http://schemas.microsoft.com/office/drawing/2016/5/14/chartex" xmlns:mc="http://schemas.openxmlformats.org/markup-compatibility/2006" xmlns:aink="http://schemas.microsoft.com/office/drawing/2016/ink" xmlns:am3d="http://schemas.microsoft.com/office/drawing/2017/model3d" xmlns:o="urn:schemas-microsoft-com:office:office" xmlns:r="http://schemas.openxmlformats.org/officeDocument/2006/relationships" xmlns:m="http://schemas.openxmlformats.org/officeDocument/2006/math" xmlns:v="urn:schemas-microsoft-com:vml" xmlns:wp14="http://schemas.microsoft.com/office/word/2010/wordprocessingDrawing" xmlns:wp="http://schemas.openxmlformats.org/drawingml/2006/wordprocessingDrawing" xmlns:w10="urn:schemas-microsoft-com:office:word" xmlns:w="http://schemas.openxmlformats.org/wordprocessingml/2006/main" xmlns:w14="http://schemas.microsoft.com/office/word/2010/wordml" xmlns:w15="http://schemas.microsoft.com/office/word/2012/wordml" xmlns:w16cid="http://schemas.microsoft.com/office/word/2016/wordml/cid" xmlns:w16se="http://schemas.microsoft.com/office/word/2015/wordml/symex" xmlns:wpg="http://schemas.microsoft.com/office/word/2010/wordprocessingGroup" xmlns:wpi="http://schemas.microsoft.com/office/word/2010/wordprocessingInk" xmlns:wne="http://schemas.microsoft.com/office/word/2006/wordml" xmlns:wps="http://schemas.microsoft.com/office/word/2010/wordprocessingShape" mc:Ignorable="w14 w15 w16se w16cid wp14">
+<w:footnotes xmlns:wpc="http://schemas.microsoft.com/office/word/2010/wordprocessingCanvas" xmlns:cx="http://schemas.microsoft.com/office/drawing/2014/chartex" xmlns:cx1="http://schemas.microsoft.com/office/drawing/2015/9/8/chartex" xmlns:cx2="http://schemas.microsoft.com/office/drawing/2015/10/21/chartex" xmlns:cx3="http://schemas.microsoft.com/office/drawing/2016/5/9/chartex" xmlns:cx4="http://schemas.microsoft.com/office/drawing/2016/5/10/chartex" xmlns:cx5="http://schemas.microsoft.com/office/drawing/2016/5/11/chartex" xmlns:cx6="http://schemas.microsoft.com/office/drawing/2016/5/12/chartex" xmlns:cx7="http://schemas.microsoft.com/office/drawing/2016/5/13/chartex" xmlns:cx8="http://schemas.microsoft.com/office/drawing/2016/5/14/chartex" xmlns:mc="http://schemas.openxmlformats.org/markup-compatibility/2006" xmlns:aink="http://schemas.microsoft.com/office/drawing/2016/ink" xmlns:am3d="http://schemas.microsoft.com/office/drawing/2017/model3d" xmlns:o="urn:schemas-microsoft-com:office:office" xmlns:r="http://schemas.openxmlformats.org/officeDocument/2006/relationships" xmlns:m="http://schemas.openxmlformats.org/officeDocument/2006/math" xmlns:v="urn:schemas-microsoft-com:vml" xmlns:wp14="http://schemas.microsoft.com/office/word/2010/wordprocessingDrawing" xmlns:wp="http://schemas.openxmlformats.org/drawingml/2006/wordprocessingDrawing" xmlns:w10="urn:schemas-microsoft-com:office:word" xmlns:w="http://schemas.openxmlformats.org/wordprocessingml/2006/main" xmlns:w14="http://schemas.microsoft.com/office/word/2010/wordml" xmlns:w15="http://schemas.microsoft.com/office/word/2012/wordml" xmlns:w16cex="http://schemas.microsoft.com/office/word/2018/wordml/cex" xmlns:w16cid="http://schemas.microsoft.com/office/word/2016/wordml/cid" xmlns:w16="http://schemas.microsoft.com/office/word/2018/wordml" xmlns:w16se="http://schemas.microsoft.com/office/word/2015/wordml/symex" xmlns:wpg="http://schemas.microsoft.com/office/word/2010/wordprocessingGroup" xmlns:wpi="http://schemas.microsoft.com/office/word/2010/wordprocessingInk" xmlns:wne="http://schemas.microsoft.com/office/word/2006/wordml" xmlns:wps="http://schemas.microsoft.com/office/word/2010/wordprocessingShape" mc:Ignorable="w14 w15 w16se w16cid w16 w16cex wp14">
   <w:footnote w:type="separator" w:id="-1">
     <w:p>
       <w:pPr>
@@ -5265,7 +5237,7 @@
 </file>
 
 <file path=word/header1.xml><?xml version="1.0" encoding="utf-8"?>
-<w:hdr xmlns:wpc="http://schemas.microsoft.com/office/word/2010/wordprocessingCanvas" xmlns:cx="http://schemas.microsoft.com/office/drawing/2014/chartex" xmlns:cx1="http://schemas.microsoft.com/office/drawing/2015/9/8/chartex" xmlns:cx2="http://schemas.microsoft.com/office/drawing/2015/10/21/chartex" xmlns:cx3="http://schemas.microsoft.com/office/drawing/2016/5/9/chartex" xmlns:cx4="http://schemas.microsoft.com/office/drawing/2016/5/10/chartex" xmlns:cx5="http://schemas.microsoft.com/office/drawing/2016/5/11/chartex" xmlns:cx6="http://schemas.microsoft.com/office/drawing/2016/5/12/chartex" xmlns:cx7="http://schemas.microsoft.com/office/drawing/2016/5/13/chartex" xmlns:cx8="http://schemas.microsoft.com/office/drawing/2016/5/14/chartex" xmlns:mc="http://schemas.openxmlformats.org/markup-compatibility/2006" xmlns:aink="http://schemas.microsoft.com/office/drawing/2016/ink" xmlns:am3d="http://schemas.microsoft.com/office/drawing/2017/model3d" xmlns:o="urn:schemas-microsoft-com:office:office" xmlns:r="http://schemas.openxmlformats.org/officeDocument/2006/relationships" xmlns:m="http://schemas.openxmlformats.org/officeDocument/2006/math" xmlns:v="urn:schemas-microsoft-com:vml" xmlns:wp14="http://schemas.microsoft.com/office/word/2010/wordprocessingDrawing" xmlns:wp="http://schemas.openxmlformats.org/drawingml/2006/wordprocessingDrawing" xmlns:w10="urn:schemas-microsoft-com:office:word" xmlns:w="http://schemas.openxmlformats.org/wordprocessingml/2006/main" xmlns:w14="http://schemas.microsoft.com/office/word/2010/wordml" xmlns:w15="http://schemas.microsoft.com/office/word/2012/wordml" xmlns:w16cid="http://schemas.microsoft.com/office/word/2016/wordml/cid" xmlns:w16se="http://schemas.microsoft.com/office/word/2015/wordml/symex" xmlns:wpg="http://schemas.microsoft.com/office/word/2010/wordprocessingGroup" xmlns:wpi="http://schemas.microsoft.com/office/word/2010/wordprocessingInk" xmlns:wne="http://schemas.microsoft.com/office/word/2006/wordml" xmlns:wps="http://schemas.microsoft.com/office/word/2010/wordprocessingShape" mc:Ignorable="w14 w15 w16se w16cid wp14">
+<w:hdr xmlns:wpc="http://schemas.microsoft.com/office/word/2010/wordprocessingCanvas" xmlns:cx="http://schemas.microsoft.com/office/drawing/2014/chartex" xmlns:cx1="http://schemas.microsoft.com/office/drawing/2015/9/8/chartex" xmlns:cx2="http://schemas.microsoft.com/office/drawing/2015/10/21/chartex" xmlns:cx3="http://schemas.microsoft.com/office/drawing/2016/5/9/chartex" xmlns:cx4="http://schemas.microsoft.com/office/drawing/2016/5/10/chartex" xmlns:cx5="http://schemas.microsoft.com/office/drawing/2016/5/11/chartex" xmlns:cx6="http://schemas.microsoft.com/office/drawing/2016/5/12/chartex" xmlns:cx7="http://schemas.microsoft.com/office/drawing/2016/5/13/chartex" xmlns:cx8="http://schemas.microsoft.com/office/drawing/2016/5/14/chartex" xmlns:mc="http://schemas.openxmlformats.org/markup-compatibility/2006" xmlns:aink="http://schemas.microsoft.com/office/drawing/2016/ink" xmlns:am3d="http://schemas.microsoft.com/office/drawing/2017/model3d" xmlns:o="urn:schemas-microsoft-com:office:office" xmlns:r="http://schemas.openxmlformats.org/officeDocument/2006/relationships" xmlns:m="http://schemas.openxmlformats.org/officeDocument/2006/math" xmlns:v="urn:schemas-microsoft-com:vml" xmlns:wp14="http://schemas.microsoft.com/office/word/2010/wordprocessingDrawing" xmlns:wp="http://schemas.openxmlformats.org/drawingml/2006/wordprocessingDrawing" xmlns:w10="urn:schemas-microsoft-com:office:word" xmlns:w="http://schemas.openxmlformats.org/wordprocessingml/2006/main" xmlns:w14="http://schemas.microsoft.com/office/word/2010/wordml" xmlns:w15="http://schemas.microsoft.com/office/word/2012/wordml" xmlns:w16cex="http://schemas.microsoft.com/office/word/2018/wordml/cex" xmlns:w16cid="http://schemas.microsoft.com/office/word/2016/wordml/cid" xmlns:w16="http://schemas.microsoft.com/office/word/2018/wordml" xmlns:w16se="http://schemas.microsoft.com/office/word/2015/wordml/symex" xmlns:wpg="http://schemas.microsoft.com/office/word/2010/wordprocessingGroup" xmlns:wpi="http://schemas.microsoft.com/office/word/2010/wordprocessingInk" xmlns:wne="http://schemas.microsoft.com/office/word/2006/wordml" xmlns:wps="http://schemas.microsoft.com/office/word/2010/wordprocessingShape" mc:Ignorable="w14 w15 w16se w16cid w16 w16cex wp14">
   <w:p>
     <w:pPr>
       <w:pStyle w:val="Header"/>
@@ -5344,7 +5316,7 @@
 </file>
 
 <file path=word/header2.xml><?xml version="1.0" encoding="utf-8"?>
-<w:hdr xmlns:wpc="http://schemas.microsoft.com/office/word/2010/wordprocessingCanvas" xmlns:cx="http://schemas.microsoft.com/office/drawing/2014/chartex" xmlns:cx1="http://schemas.microsoft.com/office/drawing/2015/9/8/chartex" xmlns:cx2="http://schemas.microsoft.com/office/drawing/2015/10/21/chartex" xmlns:cx3="http://schemas.microsoft.com/office/drawing/2016/5/9/chartex" xmlns:cx4="http://schemas.microsoft.com/office/drawing/2016/5/10/chartex" xmlns:cx5="http://schemas.microsoft.com/office/drawing/2016/5/11/chartex" xmlns:cx6="http://schemas.microsoft.com/office/drawing/2016/5/12/chartex" xmlns:cx7="http://schemas.microsoft.com/office/drawing/2016/5/13/chartex" xmlns:cx8="http://schemas.microsoft.com/office/drawing/2016/5/14/chartex" xmlns:mc="http://schemas.openxmlformats.org/markup-compatibility/2006" xmlns:aink="http://schemas.microsoft.com/office/drawing/2016/ink" xmlns:am3d="http://schemas.microsoft.com/office/drawing/2017/model3d" xmlns:o="urn:schemas-microsoft-com:office:office" xmlns:r="http://schemas.openxmlformats.org/officeDocument/2006/relationships" xmlns:m="http://schemas.openxmlformats.org/officeDocument/2006/math" xmlns:v="urn:schemas-microsoft-com:vml" xmlns:wp14="http://schemas.microsoft.com/office/word/2010/wordprocessingDrawing" xmlns:wp="http://schemas.openxmlformats.org/drawingml/2006/wordprocessingDrawing" xmlns:w10="urn:schemas-microsoft-com:office:word" xmlns:w="http://schemas.openxmlformats.org/wordprocessingml/2006/main" xmlns:w14="http://schemas.microsoft.com/office/word/2010/wordml" xmlns:w15="http://schemas.microsoft.com/office/word/2012/wordml" xmlns:w16cid="http://schemas.microsoft.com/office/word/2016/wordml/cid" xmlns:w16se="http://schemas.microsoft.com/office/word/2015/wordml/symex" xmlns:wpg="http://schemas.microsoft.com/office/word/2010/wordprocessingGroup" xmlns:wpi="http://schemas.microsoft.com/office/word/2010/wordprocessingInk" xmlns:wne="http://schemas.microsoft.com/office/word/2006/wordml" xmlns:wps="http://schemas.microsoft.com/office/word/2010/wordprocessingShape" mc:Ignorable="w14 w15 w16se w16cid wp14">
+<w:hdr xmlns:wpc="http://schemas.microsoft.com/office/word/2010/wordprocessingCanvas" xmlns:cx="http://schemas.microsoft.com/office/drawing/2014/chartex" xmlns:cx1="http://schemas.microsoft.com/office/drawing/2015/9/8/chartex" xmlns:cx2="http://schemas.microsoft.com/office/drawing/2015/10/21/chartex" xmlns:cx3="http://schemas.microsoft.com/office/drawing/2016/5/9/chartex" xmlns:cx4="http://schemas.microsoft.com/office/drawing/2016/5/10/chartex" xmlns:cx5="http://schemas.microsoft.com/office/drawing/2016/5/11/chartex" xmlns:cx6="http://schemas.microsoft.com/office/drawing/2016/5/12/chartex" xmlns:cx7="http://schemas.microsoft.com/office/drawing/2016/5/13/chartex" xmlns:cx8="http://schemas.microsoft.com/office/drawing/2016/5/14/chartex" xmlns:mc="http://schemas.openxmlformats.org/markup-compatibility/2006" xmlns:aink="http://schemas.microsoft.com/office/drawing/2016/ink" xmlns:am3d="http://schemas.microsoft.com/office/drawing/2017/model3d" xmlns:o="urn:schemas-microsoft-com:office:office" xmlns:r="http://schemas.openxmlformats.org/officeDocument/2006/relationships" xmlns:m="http://schemas.openxmlformats.org/officeDocument/2006/math" xmlns:v="urn:schemas-microsoft-com:vml" xmlns:wp14="http://schemas.microsoft.com/office/word/2010/wordprocessingDrawing" xmlns:wp="http://schemas.openxmlformats.org/drawingml/2006/wordprocessingDrawing" xmlns:w10="urn:schemas-microsoft-com:office:word" xmlns:w="http://schemas.openxmlformats.org/wordprocessingml/2006/main" xmlns:w14="http://schemas.microsoft.com/office/word/2010/wordml" xmlns:w15="http://schemas.microsoft.com/office/word/2012/wordml" xmlns:w16cex="http://schemas.microsoft.com/office/word/2018/wordml/cex" xmlns:w16cid="http://schemas.microsoft.com/office/word/2016/wordml/cid" xmlns:w16="http://schemas.microsoft.com/office/word/2018/wordml" xmlns:w16se="http://schemas.microsoft.com/office/word/2015/wordml/symex" xmlns:wpg="http://schemas.microsoft.com/office/word/2010/wordprocessingGroup" xmlns:wpi="http://schemas.microsoft.com/office/word/2010/wordprocessingInk" xmlns:wne="http://schemas.microsoft.com/office/word/2006/wordml" xmlns:wps="http://schemas.microsoft.com/office/word/2010/wordprocessingShape" mc:Ignorable="w14 w15 w16se w16cid w16 w16cex wp14">
   <w:p>
     <w:pPr>
       <w:pStyle w:val="Header"/>
@@ -5354,7 +5326,7 @@
 </file>
 
 <file path=word/header3.xml><?xml version="1.0" encoding="utf-8"?>
-<w:hdr xmlns:wpc="http://schemas.microsoft.com/office/word/2010/wordprocessingCanvas" xmlns:cx="http://schemas.microsoft.com/office/drawing/2014/chartex" xmlns:cx1="http://schemas.microsoft.com/office/drawing/2015/9/8/chartex" xmlns:cx2="http://schemas.microsoft.com/office/drawing/2015/10/21/chartex" xmlns:cx3="http://schemas.microsoft.com/office/drawing/2016/5/9/chartex" xmlns:cx4="http://schemas.microsoft.com/office/drawing/2016/5/10/chartex" xmlns:cx5="http://schemas.microsoft.com/office/drawing/2016/5/11/chartex" xmlns:cx6="http://schemas.microsoft.com/office/drawing/2016/5/12/chartex" xmlns:cx7="http://schemas.microsoft.com/office/drawing/2016/5/13/chartex" xmlns:cx8="http://schemas.microsoft.com/office/drawing/2016/5/14/chartex" xmlns:mc="http://schemas.openxmlformats.org/markup-compatibility/2006" xmlns:aink="http://schemas.microsoft.com/office/drawing/2016/ink" xmlns:am3d="http://schemas.microsoft.com/office/drawing/2017/model3d" xmlns:o="urn:schemas-microsoft-com:office:office" xmlns:r="http://schemas.openxmlformats.org/officeDocument/2006/relationships" xmlns:m="http://schemas.openxmlformats.org/officeDocument/2006/math" xmlns:v="urn:schemas-microsoft-com:vml" xmlns:wp14="http://schemas.microsoft.com/office/word/2010/wordprocessingDrawing" xmlns:wp="http://schemas.openxmlformats.org/drawingml/2006/wordprocessingDrawing" xmlns:w10="urn:schemas-microsoft-com:office:word" xmlns:w="http://schemas.openxmlformats.org/wordprocessingml/2006/main" xmlns:w14="http://schemas.microsoft.com/office/word/2010/wordml" xmlns:w15="http://schemas.microsoft.com/office/word/2012/wordml" xmlns:w16cid="http://schemas.microsoft.com/office/word/2016/wordml/cid" xmlns:w16se="http://schemas.microsoft.com/office/word/2015/wordml/symex" xmlns:wpg="http://schemas.microsoft.com/office/word/2010/wordprocessingGroup" xmlns:wpi="http://schemas.microsoft.com/office/word/2010/wordprocessingInk" xmlns:wne="http://schemas.microsoft.com/office/word/2006/wordml" xmlns:wps="http://schemas.microsoft.com/office/word/2010/wordprocessingShape" mc:Ignorable="w14 w15 w16se w16cid wp14">
+<w:hdr xmlns:wpc="http://schemas.microsoft.com/office/word/2010/wordprocessingCanvas" xmlns:cx="http://schemas.microsoft.com/office/drawing/2014/chartex" xmlns:cx1="http://schemas.microsoft.com/office/drawing/2015/9/8/chartex" xmlns:cx2="http://schemas.microsoft.com/office/drawing/2015/10/21/chartex" xmlns:cx3="http://schemas.microsoft.com/office/drawing/2016/5/9/chartex" xmlns:cx4="http://schemas.microsoft.com/office/drawing/2016/5/10/chartex" xmlns:cx5="http://schemas.microsoft.com/office/drawing/2016/5/11/chartex" xmlns:cx6="http://schemas.microsoft.com/office/drawing/2016/5/12/chartex" xmlns:cx7="http://schemas.microsoft.com/office/drawing/2016/5/13/chartex" xmlns:cx8="http://schemas.microsoft.com/office/drawing/2016/5/14/chartex" xmlns:mc="http://schemas.openxmlformats.org/markup-compatibility/2006" xmlns:aink="http://schemas.microsoft.com/office/drawing/2016/ink" xmlns:am3d="http://schemas.microsoft.com/office/drawing/2017/model3d" xmlns:o="urn:schemas-microsoft-com:office:office" xmlns:r="http://schemas.openxmlformats.org/officeDocument/2006/relationships" xmlns:m="http://schemas.openxmlformats.org/officeDocument/2006/math" xmlns:v="urn:schemas-microsoft-com:vml" xmlns:wp14="http://schemas.microsoft.com/office/word/2010/wordprocessingDrawing" xmlns:wp="http://schemas.openxmlformats.org/drawingml/2006/wordprocessingDrawing" xmlns:w10="urn:schemas-microsoft-com:office:word" xmlns:w="http://schemas.openxmlformats.org/wordprocessingml/2006/main" xmlns:w14="http://schemas.microsoft.com/office/word/2010/wordml" xmlns:w15="http://schemas.microsoft.com/office/word/2012/wordml" xmlns:w16cex="http://schemas.microsoft.com/office/word/2018/wordml/cex" xmlns:w16cid="http://schemas.microsoft.com/office/word/2016/wordml/cid" xmlns:w16="http://schemas.microsoft.com/office/word/2018/wordml" xmlns:w16se="http://schemas.microsoft.com/office/word/2015/wordml/symex" xmlns:wpg="http://schemas.microsoft.com/office/word/2010/wordprocessingGroup" xmlns:wpi="http://schemas.microsoft.com/office/word/2010/wordprocessingInk" xmlns:wne="http://schemas.microsoft.com/office/word/2006/wordml" xmlns:wps="http://schemas.microsoft.com/office/word/2010/wordprocessingShape" mc:Ignorable="w14 w15 w16se w16cid w16 w16cex wp14">
   <w:p>
     <w:pPr>
       <w:pStyle w:val="Header"/>
@@ -5365,7 +5337,7 @@
 </file>
 
 <file path=word/header4.xml><?xml version="1.0" encoding="utf-8"?>
-<w:hdr xmlns:wpc="http://schemas.microsoft.com/office/word/2010/wordprocessingCanvas" xmlns:cx="http://schemas.microsoft.com/office/drawing/2014/chartex" xmlns:cx1="http://schemas.microsoft.com/office/drawing/2015/9/8/chartex" xmlns:cx2="http://schemas.microsoft.com/office/drawing/2015/10/21/chartex" xmlns:cx3="http://schemas.microsoft.com/office/drawing/2016/5/9/chartex" xmlns:cx4="http://schemas.microsoft.com/office/drawing/2016/5/10/chartex" xmlns:cx5="http://schemas.microsoft.com/office/drawing/2016/5/11/chartex" xmlns:cx6="http://schemas.microsoft.com/office/drawing/2016/5/12/chartex" xmlns:cx7="http://schemas.microsoft.com/office/drawing/2016/5/13/chartex" xmlns:cx8="http://schemas.microsoft.com/office/drawing/2016/5/14/chartex" xmlns:mc="http://schemas.openxmlformats.org/markup-compatibility/2006" xmlns:aink="http://schemas.microsoft.com/office/drawing/2016/ink" xmlns:am3d="http://schemas.microsoft.com/office/drawing/2017/model3d" xmlns:o="urn:schemas-microsoft-com:office:office" xmlns:r="http://schemas.openxmlformats.org/officeDocument/2006/relationships" xmlns:m="http://schemas.openxmlformats.org/officeDocument/2006/math" xmlns:v="urn:schemas-microsoft-com:vml" xmlns:wp14="http://schemas.microsoft.com/office/word/2010/wordprocessingDrawing" xmlns:wp="http://schemas.openxmlformats.org/drawingml/2006/wordprocessingDrawing" xmlns:w10="urn:schemas-microsoft-com:office:word" xmlns:w="http://schemas.openxmlformats.org/wordprocessingml/2006/main" xmlns:w14="http://schemas.microsoft.com/office/word/2010/wordml" xmlns:w15="http://schemas.microsoft.com/office/word/2012/wordml" xmlns:w16cid="http://schemas.microsoft.com/office/word/2016/wordml/cid" xmlns:w16se="http://schemas.microsoft.com/office/word/2015/wordml/symex" xmlns:wpg="http://schemas.microsoft.com/office/word/2010/wordprocessingGroup" xmlns:wpi="http://schemas.microsoft.com/office/word/2010/wordprocessingInk" xmlns:wne="http://schemas.microsoft.com/office/word/2006/wordml" xmlns:wps="http://schemas.microsoft.com/office/word/2010/wordprocessingShape" mc:Ignorable="w14 w15 w16se w16cid wp14">
+<w:hdr xmlns:wpc="http://schemas.microsoft.com/office/word/2010/wordprocessingCanvas" xmlns:cx="http://schemas.microsoft.com/office/drawing/2014/chartex" xmlns:cx1="http://schemas.microsoft.com/office/drawing/2015/9/8/chartex" xmlns:cx2="http://schemas.microsoft.com/office/drawing/2015/10/21/chartex" xmlns:cx3="http://schemas.microsoft.com/office/drawing/2016/5/9/chartex" xmlns:cx4="http://schemas.microsoft.com/office/drawing/2016/5/10/chartex" xmlns:cx5="http://schemas.microsoft.com/office/drawing/2016/5/11/chartex" xmlns:cx6="http://schemas.microsoft.com/office/drawing/2016/5/12/chartex" xmlns:cx7="http://schemas.microsoft.com/office/drawing/2016/5/13/chartex" xmlns:cx8="http://schemas.microsoft.com/office/drawing/2016/5/14/chartex" xmlns:mc="http://schemas.openxmlformats.org/markup-compatibility/2006" xmlns:aink="http://schemas.microsoft.com/office/drawing/2016/ink" xmlns:am3d="http://schemas.microsoft.com/office/drawing/2017/model3d" xmlns:o="urn:schemas-microsoft-com:office:office" xmlns:r="http://schemas.openxmlformats.org/officeDocument/2006/relationships" xmlns:m="http://schemas.openxmlformats.org/officeDocument/2006/math" xmlns:v="urn:schemas-microsoft-com:vml" xmlns:wp14="http://schemas.microsoft.com/office/word/2010/wordprocessingDrawing" xmlns:wp="http://schemas.openxmlformats.org/drawingml/2006/wordprocessingDrawing" xmlns:w10="urn:schemas-microsoft-com:office:word" xmlns:w="http://schemas.openxmlformats.org/wordprocessingml/2006/main" xmlns:w14="http://schemas.microsoft.com/office/word/2010/wordml" xmlns:w15="http://schemas.microsoft.com/office/word/2012/wordml" xmlns:w16cex="http://schemas.microsoft.com/office/word/2018/wordml/cex" xmlns:w16cid="http://schemas.microsoft.com/office/word/2016/wordml/cid" xmlns:w16="http://schemas.microsoft.com/office/word/2018/wordml" xmlns:w16se="http://schemas.microsoft.com/office/word/2015/wordml/symex" xmlns:wpg="http://schemas.microsoft.com/office/word/2010/wordprocessingGroup" xmlns:wpi="http://schemas.microsoft.com/office/word/2010/wordprocessingInk" xmlns:wne="http://schemas.microsoft.com/office/word/2006/wordml" xmlns:wps="http://schemas.microsoft.com/office/word/2010/wordprocessingShape" mc:Ignorable="w14 w15 w16se w16cid w16 w16cex wp14">
   <w:p>
     <w:pPr>
       <w:pStyle w:val="SAGEHeader"/>
@@ -5375,7 +5347,7 @@
 </file>
 
 <file path=word/header5.xml><?xml version="1.0" encoding="utf-8"?>
-<w:hdr xmlns:wpc="http://schemas.microsoft.com/office/word/2010/wordprocessingCanvas" xmlns:cx="http://schemas.microsoft.com/office/drawing/2014/chartex" xmlns:cx1="http://schemas.microsoft.com/office/drawing/2015/9/8/chartex" xmlns:cx2="http://schemas.microsoft.com/office/drawing/2015/10/21/chartex" xmlns:cx3="http://schemas.microsoft.com/office/drawing/2016/5/9/chartex" xmlns:cx4="http://schemas.microsoft.com/office/drawing/2016/5/10/chartex" xmlns:cx5="http://schemas.microsoft.com/office/drawing/2016/5/11/chartex" xmlns:cx6="http://schemas.microsoft.com/office/drawing/2016/5/12/chartex" xmlns:cx7="http://schemas.microsoft.com/office/drawing/2016/5/13/chartex" xmlns:cx8="http://schemas.microsoft.com/office/drawing/2016/5/14/chartex" xmlns:mc="http://schemas.openxmlformats.org/markup-compatibility/2006" xmlns:aink="http://schemas.microsoft.com/office/drawing/2016/ink" xmlns:am3d="http://schemas.microsoft.com/office/drawing/2017/model3d" xmlns:o="urn:schemas-microsoft-com:office:office" xmlns:r="http://schemas.openxmlformats.org/officeDocument/2006/relationships" xmlns:m="http://schemas.openxmlformats.org/officeDocument/2006/math" xmlns:v="urn:schemas-microsoft-com:vml" xmlns:wp14="http://schemas.microsoft.com/office/word/2010/wordprocessingDrawing" xmlns:wp="http://schemas.openxmlformats.org/drawingml/2006/wordprocessingDrawing" xmlns:w10="urn:schemas-microsoft-com:office:word" xmlns:w="http://schemas.openxmlformats.org/wordprocessingml/2006/main" xmlns:w14="http://schemas.microsoft.com/office/word/2010/wordml" xmlns:w15="http://schemas.microsoft.com/office/word/2012/wordml" xmlns:w16cid="http://schemas.microsoft.com/office/word/2016/wordml/cid" xmlns:w16se="http://schemas.microsoft.com/office/word/2015/wordml/symex" xmlns:wpg="http://schemas.microsoft.com/office/word/2010/wordprocessingGroup" xmlns:wpi="http://schemas.microsoft.com/office/word/2010/wordprocessingInk" xmlns:wne="http://schemas.microsoft.com/office/word/2006/wordml" xmlns:wps="http://schemas.microsoft.com/office/word/2010/wordprocessingShape" mc:Ignorable="w14 w15 w16se w16cid wp14">
+<w:hdr xmlns:wpc="http://schemas.microsoft.com/office/word/2010/wordprocessingCanvas" xmlns:cx="http://schemas.microsoft.com/office/drawing/2014/chartex" xmlns:cx1="http://schemas.microsoft.com/office/drawing/2015/9/8/chartex" xmlns:cx2="http://schemas.microsoft.com/office/drawing/2015/10/21/chartex" xmlns:cx3="http://schemas.microsoft.com/office/drawing/2016/5/9/chartex" xmlns:cx4="http://schemas.microsoft.com/office/drawing/2016/5/10/chartex" xmlns:cx5="http://schemas.microsoft.com/office/drawing/2016/5/11/chartex" xmlns:cx6="http://schemas.microsoft.com/office/drawing/2016/5/12/chartex" xmlns:cx7="http://schemas.microsoft.com/office/drawing/2016/5/13/chartex" xmlns:cx8="http://schemas.microsoft.com/office/drawing/2016/5/14/chartex" xmlns:mc="http://schemas.openxmlformats.org/markup-compatibility/2006" xmlns:aink="http://schemas.microsoft.com/office/drawing/2016/ink" xmlns:am3d="http://schemas.microsoft.com/office/drawing/2017/model3d" xmlns:o="urn:schemas-microsoft-com:office:office" xmlns:r="http://schemas.openxmlformats.org/officeDocument/2006/relationships" xmlns:m="http://schemas.openxmlformats.org/officeDocument/2006/math" xmlns:v="urn:schemas-microsoft-com:vml" xmlns:wp14="http://schemas.microsoft.com/office/word/2010/wordprocessingDrawing" xmlns:wp="http://schemas.openxmlformats.org/drawingml/2006/wordprocessingDrawing" xmlns:w10="urn:schemas-microsoft-com:office:word" xmlns:w="http://schemas.openxmlformats.org/wordprocessingml/2006/main" xmlns:w14="http://schemas.microsoft.com/office/word/2010/wordml" xmlns:w15="http://schemas.microsoft.com/office/word/2012/wordml" xmlns:w16cex="http://schemas.microsoft.com/office/word/2018/wordml/cex" xmlns:w16cid="http://schemas.microsoft.com/office/word/2016/wordml/cid" xmlns:w16="http://schemas.microsoft.com/office/word/2018/wordml" xmlns:w16se="http://schemas.microsoft.com/office/word/2015/wordml/symex" xmlns:wpg="http://schemas.microsoft.com/office/word/2010/wordprocessingGroup" xmlns:wpi="http://schemas.microsoft.com/office/word/2010/wordprocessingInk" xmlns:wne="http://schemas.microsoft.com/office/word/2006/wordml" xmlns:wps="http://schemas.microsoft.com/office/word/2010/wordprocessingShape" mc:Ignorable="w14 w15 w16se w16cid w16 w16cex wp14">
   <w:p>
     <w:pPr>
       <w:pStyle w:val="Header"/>
@@ -5385,7 +5357,7 @@
 </file>
 
 <file path=word/numbering.xml><?xml version="1.0" encoding="utf-8"?>
-<w:numbering xmlns:wpc="http://schemas.microsoft.com/office/word/2010/wordprocessingCanvas" xmlns:cx="http://schemas.microsoft.com/office/drawing/2014/chartex" xmlns:cx1="http://schemas.microsoft.com/office/drawing/2015/9/8/chartex" xmlns:cx2="http://schemas.microsoft.com/office/drawing/2015/10/21/chartex" xmlns:cx3="http://schemas.microsoft.com/office/drawing/2016/5/9/chartex" xmlns:cx4="http://schemas.microsoft.com/office/drawing/2016/5/10/chartex" xmlns:cx5="http://schemas.microsoft.com/office/drawing/2016/5/11/chartex" xmlns:cx6="http://schemas.microsoft.com/office/drawing/2016/5/12/chartex" xmlns:cx7="http://schemas.microsoft.com/office/drawing/2016/5/13/chartex" xmlns:cx8="http://schemas.microsoft.com/office/drawing/2016/5/14/chartex" xmlns:mc="http://schemas.openxmlformats.org/markup-compatibility/2006" xmlns:aink="http://schemas.microsoft.com/office/drawing/2016/ink" xmlns:am3d="http://schemas.microsoft.com/office/drawing/2017/model3d" xmlns:o="urn:schemas-microsoft-com:office:office" xmlns:r="http://schemas.openxmlformats.org/officeDocument/2006/relationships" xmlns:m="http://schemas.openxmlformats.org/officeDocument/2006/math" xmlns:v="urn:schemas-microsoft-com:vml" xmlns:wp14="http://schemas.microsoft.com/office/word/2010/wordprocessingDrawing" xmlns:wp="http://schemas.openxmlformats.org/drawingml/2006/wordprocessingDrawing" xmlns:w10="urn:schemas-microsoft-com:office:word" xmlns:w="http://schemas.openxmlformats.org/wordprocessingml/2006/main" xmlns:w14="http://schemas.microsoft.com/office/word/2010/wordml" xmlns:w15="http://schemas.microsoft.com/office/word/2012/wordml" xmlns:w16cid="http://schemas.microsoft.com/office/word/2016/wordml/cid" xmlns:w16se="http://schemas.microsoft.com/office/word/2015/wordml/symex" xmlns:wpg="http://schemas.microsoft.com/office/word/2010/wordprocessingGroup" xmlns:wpi="http://schemas.microsoft.com/office/word/2010/wordprocessingInk" xmlns:wne="http://schemas.microsoft.com/office/word/2006/wordml" xmlns:wps="http://schemas.microsoft.com/office/word/2010/wordprocessingShape" mc:Ignorable="w14 w15 w16se w16cid wp14">
+<w:numbering xmlns:wpc="http://schemas.microsoft.com/office/word/2010/wordprocessingCanvas" xmlns:cx="http://schemas.microsoft.com/office/drawing/2014/chartex" xmlns:cx1="http://schemas.microsoft.com/office/drawing/2015/9/8/chartex" xmlns:cx2="http://schemas.microsoft.com/office/drawing/2015/10/21/chartex" xmlns:cx3="http://schemas.microsoft.com/office/drawing/2016/5/9/chartex" xmlns:cx4="http://schemas.microsoft.com/office/drawing/2016/5/10/chartex" xmlns:cx5="http://schemas.microsoft.com/office/drawing/2016/5/11/chartex" xmlns:cx6="http://schemas.microsoft.com/office/drawing/2016/5/12/chartex" xmlns:cx7="http://schemas.microsoft.com/office/drawing/2016/5/13/chartex" xmlns:cx8="http://schemas.microsoft.com/office/drawing/2016/5/14/chartex" xmlns:mc="http://schemas.openxmlformats.org/markup-compatibility/2006" xmlns:aink="http://schemas.microsoft.com/office/drawing/2016/ink" xmlns:am3d="http://schemas.microsoft.com/office/drawing/2017/model3d" xmlns:o="urn:schemas-microsoft-com:office:office" xmlns:r="http://schemas.openxmlformats.org/officeDocument/2006/relationships" xmlns:m="http://schemas.openxmlformats.org/officeDocument/2006/math" xmlns:v="urn:schemas-microsoft-com:vml" xmlns:wp14="http://schemas.microsoft.com/office/word/2010/wordprocessingDrawing" xmlns:wp="http://schemas.openxmlformats.org/drawingml/2006/wordprocessingDrawing" xmlns:w10="urn:schemas-microsoft-com:office:word" xmlns:w="http://schemas.openxmlformats.org/wordprocessingml/2006/main" xmlns:w14="http://schemas.microsoft.com/office/word/2010/wordml" xmlns:w15="http://schemas.microsoft.com/office/word/2012/wordml" xmlns:w16cex="http://schemas.microsoft.com/office/word/2018/wordml/cex" xmlns:w16cid="http://schemas.microsoft.com/office/word/2016/wordml/cid" xmlns:w16="http://schemas.microsoft.com/office/word/2018/wordml" xmlns:w16se="http://schemas.microsoft.com/office/word/2015/wordml/symex" xmlns:wpg="http://schemas.microsoft.com/office/word/2010/wordprocessingGroup" xmlns:wpi="http://schemas.microsoft.com/office/word/2010/wordprocessingInk" xmlns:wne="http://schemas.microsoft.com/office/word/2006/wordml" xmlns:wps="http://schemas.microsoft.com/office/word/2010/wordprocessingShape" mc:Ignorable="w14 w15 w16se w16cid w16 w16cex wp14">
   <w:numPicBullet w:numPicBulletId="0">
     <w:pict>
       <v:shapetype id="_x0000_t75" coordsize="21600,21600" o:spt="75" o:preferrelative="t" path="m@4@5l@4@11@9@11@9@5xe" filled="f" stroked="f">
@@ -5407,7 +5379,7 @@
         <v:path o:extrusionok="f" gradientshapeok="t" o:connecttype="rect"/>
         <o:lock v:ext="edit" aspectratio="t"/>
       </v:shapetype>
-      <v:shape id="_x0000_i1027" type="#_x0000_t75" style="width:20.25pt;height:20.25pt" o:bullet="t">
+      <v:shape id="_x0000_i1061" type="#_x0000_t75" style="width:20.15pt;height:20.15pt" o:bullet="t">
         <v:imagedata r:id="rId1" o:title="clip_image001"/>
       </v:shape>
     </w:pict>
@@ -8229,7 +8201,7 @@
 </file>
 
 <file path=word/styles.xml><?xml version="1.0" encoding="utf-8"?>
-<w:styles xmlns:mc="http://schemas.openxmlformats.org/markup-compatibility/2006" xmlns:r="http://schemas.openxmlformats.org/officeDocument/2006/relationships" xmlns:w="http://schemas.openxmlformats.org/wordprocessingml/2006/main" xmlns:w14="http://schemas.microsoft.com/office/word/2010/wordml" xmlns:w15="http://schemas.microsoft.com/office/word/2012/wordml" xmlns:w16cid="http://schemas.microsoft.com/office/word/2016/wordml/cid" xmlns:w16se="http://schemas.microsoft.com/office/word/2015/wordml/symex" mc:Ignorable="w14 w15 w16se w16cid">
+<w:styles xmlns:mc="http://schemas.openxmlformats.org/markup-compatibility/2006" xmlns:r="http://schemas.openxmlformats.org/officeDocument/2006/relationships" xmlns:w="http://schemas.openxmlformats.org/wordprocessingml/2006/main" xmlns:w14="http://schemas.microsoft.com/office/word/2010/wordml" xmlns:w15="http://schemas.microsoft.com/office/word/2012/wordml" xmlns:w16cex="http://schemas.microsoft.com/office/word/2018/wordml/cex" xmlns:w16cid="http://schemas.microsoft.com/office/word/2016/wordml/cid" xmlns:w16="http://schemas.microsoft.com/office/word/2018/wordml" xmlns:w16se="http://schemas.microsoft.com/office/word/2015/wordml/symex" mc:Ignorable="w14 w15 w16se w16cid w16 w16cex">
   <w:docDefaults>
     <w:rPrDefault>
       <w:rPr>

--- a/docs/wizards/Sage300SDK_CustomizationWizards.docx
+++ b/docs/wizards/Sage300SDK_CustomizationWizards.docx
@@ -1,6 +1,6 @@
 
 <file path=word/document.xml><?xml version="1.0" encoding="utf-8"?>
-<w:document xmlns:wpc="http://schemas.microsoft.com/office/word/2010/wordprocessingCanvas" xmlns:cx="http://schemas.microsoft.com/office/drawing/2014/chartex" xmlns:cx1="http://schemas.microsoft.com/office/drawing/2015/9/8/chartex" xmlns:cx2="http://schemas.microsoft.com/office/drawing/2015/10/21/chartex" xmlns:cx3="http://schemas.microsoft.com/office/drawing/2016/5/9/chartex" xmlns:cx4="http://schemas.microsoft.com/office/drawing/2016/5/10/chartex" xmlns:cx5="http://schemas.microsoft.com/office/drawing/2016/5/11/chartex" xmlns:cx6="http://schemas.microsoft.com/office/drawing/2016/5/12/chartex" xmlns:cx7="http://schemas.microsoft.com/office/drawing/2016/5/13/chartex" xmlns:cx8="http://schemas.microsoft.com/office/drawing/2016/5/14/chartex" xmlns:mc="http://schemas.openxmlformats.org/markup-compatibility/2006" xmlns:aink="http://schemas.microsoft.com/office/drawing/2016/ink" xmlns:am3d="http://schemas.microsoft.com/office/drawing/2017/model3d" xmlns:o="urn:schemas-microsoft-com:office:office" xmlns:r="http://schemas.openxmlformats.org/officeDocument/2006/relationships" xmlns:m="http://schemas.openxmlformats.org/officeDocument/2006/math" xmlns:v="urn:schemas-microsoft-com:vml" xmlns:wp14="http://schemas.microsoft.com/office/word/2010/wordprocessingDrawing" xmlns:wp="http://schemas.openxmlformats.org/drawingml/2006/wordprocessingDrawing" xmlns:w10="urn:schemas-microsoft-com:office:word" xmlns:w="http://schemas.openxmlformats.org/wordprocessingml/2006/main" xmlns:w14="http://schemas.microsoft.com/office/word/2010/wordml" xmlns:w15="http://schemas.microsoft.com/office/word/2012/wordml" xmlns:w16cex="http://schemas.microsoft.com/office/word/2018/wordml/cex" xmlns:w16cid="http://schemas.microsoft.com/office/word/2016/wordml/cid" xmlns:w16="http://schemas.microsoft.com/office/word/2018/wordml" xmlns:w16se="http://schemas.microsoft.com/office/word/2015/wordml/symex" xmlns:wpg="http://schemas.microsoft.com/office/word/2010/wordprocessingGroup" xmlns:wpi="http://schemas.microsoft.com/office/word/2010/wordprocessingInk" xmlns:wne="http://schemas.microsoft.com/office/word/2006/wordml" xmlns:wps="http://schemas.microsoft.com/office/word/2010/wordprocessingShape" mc:Ignorable="w14 w15 w16se w16cid w16 w16cex wp14">
+<w:document xmlns:wpc="http://schemas.microsoft.com/office/word/2010/wordprocessingCanvas" xmlns:cx="http://schemas.microsoft.com/office/drawing/2014/chartex" xmlns:cx1="http://schemas.microsoft.com/office/drawing/2015/9/8/chartex" xmlns:cx2="http://schemas.microsoft.com/office/drawing/2015/10/21/chartex" xmlns:cx3="http://schemas.microsoft.com/office/drawing/2016/5/9/chartex" xmlns:cx4="http://schemas.microsoft.com/office/drawing/2016/5/10/chartex" xmlns:cx5="http://schemas.microsoft.com/office/drawing/2016/5/11/chartex" xmlns:cx6="http://schemas.microsoft.com/office/drawing/2016/5/12/chartex" xmlns:cx7="http://schemas.microsoft.com/office/drawing/2016/5/13/chartex" xmlns:cx8="http://schemas.microsoft.com/office/drawing/2016/5/14/chartex" xmlns:mc="http://schemas.openxmlformats.org/markup-compatibility/2006" xmlns:aink="http://schemas.microsoft.com/office/drawing/2016/ink" xmlns:am3d="http://schemas.microsoft.com/office/drawing/2017/model3d" xmlns:o="urn:schemas-microsoft-com:office:office" xmlns:r="http://schemas.openxmlformats.org/officeDocument/2006/relationships" xmlns:m="http://schemas.openxmlformats.org/officeDocument/2006/math" xmlns:v="urn:schemas-microsoft-com:vml" xmlns:wp14="http://schemas.microsoft.com/office/word/2010/wordprocessingDrawing" xmlns:wp="http://schemas.openxmlformats.org/drawingml/2006/wordprocessingDrawing" xmlns:w10="urn:schemas-microsoft-com:office:word" xmlns:w="http://schemas.openxmlformats.org/wordprocessingml/2006/main" xmlns:w14="http://schemas.microsoft.com/office/word/2010/wordml" xmlns:w15="http://schemas.microsoft.com/office/word/2012/wordml" xmlns:w16cid="http://schemas.microsoft.com/office/word/2016/wordml/cid" xmlns:w16se="http://schemas.microsoft.com/office/word/2015/wordml/symex" xmlns:wpg="http://schemas.microsoft.com/office/word/2010/wordprocessingGroup" xmlns:wpi="http://schemas.microsoft.com/office/word/2010/wordprocessingInk" xmlns:wne="http://schemas.microsoft.com/office/word/2006/wordml" xmlns:wps="http://schemas.microsoft.com/office/word/2010/wordprocessingShape" mc:Ignorable="w14 w15 w16se w16cid wp14">
   <w:body>
     <w:p>
       <w:pPr>
@@ -48,7 +48,10 @@
         </w:sectPr>
       </w:pPr>
       <w:r>
-        <w:t>March 2021</w:t>
+        <w:t>August</w:t>
+      </w:r>
+      <w:r>
+        <w:t xml:space="preserve"> 2019</w:t>
       </w:r>
     </w:p>
     <w:p>
@@ -65,13 +68,10 @@
         <w:pStyle w:val="SAGEBodyText"/>
       </w:pPr>
       <w:r>
-        <w:t>Copyright © 20</w:t>
-      </w:r>
-      <w:r>
-        <w:t>2</w:t>
-      </w:r>
-      <w:r>
-        <w:t>1</w:t>
+        <w:t>Copyright © 201</w:t>
+      </w:r>
+      <w:r>
+        <w:t>9</w:t>
       </w:r>
       <w:r>
         <w:t xml:space="preserve"> The Sage Group plc or its licensors. All rights reserved.</w:t>
@@ -1923,9 +1923,9 @@
           <w:noProof/>
         </w:rPr>
         <w:drawing>
-          <wp:inline distT="0" distB="0" distL="0" distR="0" wp14:anchorId="352D0813" wp14:editId="0A41745D">
-            <wp:extent cx="4593220" cy="3489351"/>
-            <wp:effectExtent l="0" t="0" r="0" b="0"/>
+          <wp:inline distT="0" distB="0" distL="0" distR="0" wp14:anchorId="352D0813" wp14:editId="5C56C7A2">
+            <wp:extent cx="5280153" cy="3388995"/>
+            <wp:effectExtent l="0" t="0" r="0" b="1905"/>
             <wp:docPr id="9" name="Picture 9"/>
             <wp:cNvGraphicFramePr>
               <a:graphicFrameLocks xmlns:a="http://schemas.openxmlformats.org/drawingml/2006/main" noChangeAspect="1"/>
@@ -1934,7 +1934,7 @@
               <a:graphicData uri="http://schemas.openxmlformats.org/drawingml/2006/picture">
                 <pic:pic xmlns:pic="http://schemas.openxmlformats.org/drawingml/2006/picture">
                   <pic:nvPicPr>
-                    <pic:cNvPr id="9" name="Picture 9"/>
+                    <pic:cNvPr id="9" name="customizationwiz.png"/>
                     <pic:cNvPicPr/>
                   </pic:nvPicPr>
                   <pic:blipFill>
@@ -1952,7 +1952,7 @@
                   <pic:spPr>
                     <a:xfrm>
                       <a:off x="0" y="0"/>
-                      <a:ext cx="4643673" cy="3527679"/>
+                      <a:ext cx="5280673" cy="3389329"/>
                     </a:xfrm>
                     <a:prstGeom prst="rect">
                       <a:avLst/>
@@ -2627,9 +2627,11 @@
       <w:r>
         <w:t xml:space="preserve"> Visual Studio and is compatible with Visual Studio </w:t>
       </w:r>
+      <w:bookmarkStart w:id="11" w:name="_GoBack"/>
       <w:r>
         <w:t>2017</w:t>
       </w:r>
+      <w:bookmarkEnd w:id="11"/>
       <w:r>
         <w:t xml:space="preserve"> and Visual Studio 2019</w:t>
       </w:r>
@@ -2725,27 +2727,27 @@
         <w:pStyle w:val="SAGEHeading1"/>
         <w:framePr w:wrap="around"/>
       </w:pPr>
-      <w:bookmarkStart w:id="11" w:name="_Toc13739656"/>
-      <w:bookmarkStart w:id="12" w:name="_Hlk488153178"/>
+      <w:bookmarkStart w:id="12" w:name="_Toc13739656"/>
+      <w:bookmarkStart w:id="13" w:name="_Hlk488153178"/>
       <w:r>
         <w:lastRenderedPageBreak/>
         <w:t>Creating the Customization</w:t>
       </w:r>
-      <w:bookmarkEnd w:id="11"/>
+      <w:bookmarkEnd w:id="12"/>
     </w:p>
     <w:p>
       <w:pPr>
         <w:pStyle w:val="SAGEHeading2"/>
       </w:pPr>
-      <w:bookmarkStart w:id="13" w:name="_Toc13739657"/>
-      <w:bookmarkStart w:id="14" w:name="_Toc465759139"/>
+      <w:bookmarkStart w:id="14" w:name="_Toc13739657"/>
+      <w:bookmarkStart w:id="15" w:name="_Toc465759139"/>
       <w:r>
         <w:t>Standalone Customization Wiza</w:t>
       </w:r>
       <w:r>
         <w:t>rd</w:t>
       </w:r>
-      <w:bookmarkEnd w:id="13"/>
+      <w:bookmarkEnd w:id="14"/>
     </w:p>
     <w:p>
       <w:pPr>
@@ -2853,11 +2855,11 @@
       <w:pPr>
         <w:pStyle w:val="SAGEHeading3"/>
       </w:pPr>
-      <w:bookmarkStart w:id="15" w:name="_Toc13739658"/>
+      <w:bookmarkStart w:id="16" w:name="_Toc13739658"/>
       <w:r>
         <w:t>Step 1 – Add/Edit a Customization</w:t>
       </w:r>
-      <w:bookmarkEnd w:id="15"/>
+      <w:bookmarkEnd w:id="16"/>
     </w:p>
     <w:p>
       <w:pPr>
@@ -3109,11 +3111,11 @@
       <w:pPr>
         <w:pStyle w:val="SAGEHeading3"/>
       </w:pPr>
-      <w:bookmarkStart w:id="16" w:name="_Toc13739659"/>
+      <w:bookmarkStart w:id="17" w:name="_Toc13739659"/>
       <w:r>
         <w:t>Step 2 – Add/Edit Screens</w:t>
       </w:r>
-      <w:bookmarkEnd w:id="16"/>
+      <w:bookmarkEnd w:id="17"/>
     </w:p>
     <w:p>
       <w:pPr>
@@ -3420,11 +3422,11 @@
       <w:pPr>
         <w:pStyle w:val="SAGEHeading3"/>
       </w:pPr>
-      <w:bookmarkStart w:id="17" w:name="_Toc13739660"/>
+      <w:bookmarkStart w:id="18" w:name="_Toc13739660"/>
       <w:r>
         <w:t>Step 3 – Add/Edit Controls</w:t>
       </w:r>
-      <w:bookmarkEnd w:id="17"/>
+      <w:bookmarkEnd w:id="18"/>
     </w:p>
     <w:p>
       <w:pPr>
@@ -3697,11 +3699,11 @@
       <w:pPr>
         <w:pStyle w:val="SAGEHeading3"/>
       </w:pPr>
-      <w:bookmarkStart w:id="18" w:name="_Toc13739661"/>
+      <w:bookmarkStart w:id="19" w:name="_Toc13739661"/>
       <w:r>
         <w:t>Step 4 – Generate Customization Files</w:t>
       </w:r>
-      <w:bookmarkEnd w:id="18"/>
+      <w:bookmarkEnd w:id="19"/>
     </w:p>
     <w:p>
       <w:pPr>
@@ -4061,7 +4063,7 @@
       <w:pPr>
         <w:pStyle w:val="SAGEHeading2"/>
       </w:pPr>
-      <w:bookmarkStart w:id="19" w:name="_Toc13739662"/>
+      <w:bookmarkStart w:id="20" w:name="_Toc13739662"/>
       <w:r>
         <w:rPr>
           <w:szCs w:val="30"/>
@@ -4069,7 +4071,7 @@
         <w:lastRenderedPageBreak/>
         <w:t>Plug-in Customization Wizard</w:t>
       </w:r>
-      <w:bookmarkEnd w:id="14"/>
+      <w:bookmarkEnd w:id="15"/>
       <w:r>
         <w:rPr>
           <w:szCs w:val="30"/>
@@ -4082,7 +4084,7 @@
         </w:rPr>
         <w:t>(optional)</w:t>
       </w:r>
-      <w:bookmarkEnd w:id="19"/>
+      <w:bookmarkEnd w:id="20"/>
     </w:p>
     <w:p>
       <w:pPr>
@@ -4120,11 +4122,11 @@
       <w:pPr>
         <w:pStyle w:val="SAGEHeading3"/>
       </w:pPr>
-      <w:bookmarkStart w:id="20" w:name="_Toc13739663"/>
+      <w:bookmarkStart w:id="21" w:name="_Toc13739663"/>
       <w:r>
         <w:t>Step 1 – Create a New Project</w:t>
       </w:r>
-      <w:bookmarkEnd w:id="20"/>
+      <w:bookmarkEnd w:id="21"/>
     </w:p>
     <w:p>
       <w:pPr>
@@ -4282,12 +4284,12 @@
       <w:pPr>
         <w:pStyle w:val="SAGEHeading3"/>
       </w:pPr>
-      <w:bookmarkStart w:id="21" w:name="_Toc13739664"/>
+      <w:bookmarkStart w:id="22" w:name="_Toc13739664"/>
       <w:r>
         <w:lastRenderedPageBreak/>
         <w:t>Step 2 – Generate a Customization Solution</w:t>
       </w:r>
-      <w:bookmarkEnd w:id="21"/>
+      <w:bookmarkEnd w:id="22"/>
     </w:p>
     <w:p>
       <w:pPr>
@@ -4303,9 +4305,9 @@
           <w:noProof/>
         </w:rPr>
         <w:drawing>
-          <wp:inline distT="0" distB="0" distL="0" distR="0" wp14:anchorId="287F7044" wp14:editId="735802BA">
-            <wp:extent cx="5354727" cy="4067848"/>
-            <wp:effectExtent l="0" t="0" r="0" b="8890"/>
+          <wp:inline distT="0" distB="0" distL="0" distR="0" wp14:anchorId="287F7044" wp14:editId="190358B4">
+            <wp:extent cx="5564481" cy="3571488"/>
+            <wp:effectExtent l="0" t="0" r="0" b="0"/>
             <wp:docPr id="12" name="Picture 12"/>
             <wp:cNvGraphicFramePr>
               <a:graphicFrameLocks xmlns:a="http://schemas.openxmlformats.org/drawingml/2006/main" noChangeAspect="1"/>
@@ -4314,7 +4316,7 @@
               <a:graphicData uri="http://schemas.openxmlformats.org/drawingml/2006/picture">
                 <pic:pic xmlns:pic="http://schemas.openxmlformats.org/drawingml/2006/picture">
                   <pic:nvPicPr>
-                    <pic:cNvPr id="12" name="Picture 12"/>
+                    <pic:cNvPr id="12" name="custom2a.png"/>
                     <pic:cNvPicPr/>
                   </pic:nvPicPr>
                   <pic:blipFill>
@@ -4332,7 +4334,7 @@
                   <pic:spPr>
                     <a:xfrm>
                       <a:off x="0" y="0"/>
-                      <a:ext cx="5361756" cy="4073187"/>
+                      <a:ext cx="5564481" cy="3571488"/>
                     </a:xfrm>
                     <a:prstGeom prst="rect">
                       <a:avLst/>
@@ -4520,12 +4522,12 @@
       <w:pPr>
         <w:pStyle w:val="SAGEHeading3"/>
       </w:pPr>
-      <w:bookmarkStart w:id="22" w:name="_Toc13739665"/>
+      <w:bookmarkStart w:id="23" w:name="_Toc13739665"/>
       <w:r>
         <w:lastRenderedPageBreak/>
         <w:t>Step 3 – Kendo UI Information</w:t>
       </w:r>
-      <w:bookmarkEnd w:id="22"/>
+      <w:bookmarkEnd w:id="23"/>
     </w:p>
     <w:p>
       <w:pPr>
@@ -4728,7 +4730,7 @@
         <w:t>and restore Nuget Packages</w:t>
       </w:r>
     </w:p>
-    <w:bookmarkEnd w:id="12"/>
+    <w:bookmarkEnd w:id="13"/>
     <w:p>
       <w:pPr>
         <w:pStyle w:val="SAGENumberedList"/>
@@ -4759,7 +4761,7 @@
 </file>
 
 <file path=word/endnotes.xml><?xml version="1.0" encoding="utf-8"?>
-<w:endnotes xmlns:wpc="http://schemas.microsoft.com/office/word/2010/wordprocessingCanvas" xmlns:cx="http://schemas.microsoft.com/office/drawing/2014/chartex" xmlns:cx1="http://schemas.microsoft.com/office/drawing/2015/9/8/chartex" xmlns:cx2="http://schemas.microsoft.com/office/drawing/2015/10/21/chartex" xmlns:cx3="http://schemas.microsoft.com/office/drawing/2016/5/9/chartex" xmlns:cx4="http://schemas.microsoft.com/office/drawing/2016/5/10/chartex" xmlns:cx5="http://schemas.microsoft.com/office/drawing/2016/5/11/chartex" xmlns:cx6="http://schemas.microsoft.com/office/drawing/2016/5/12/chartex" xmlns:cx7="http://schemas.microsoft.com/office/drawing/2016/5/13/chartex" xmlns:cx8="http://schemas.microsoft.com/office/drawing/2016/5/14/chartex" xmlns:mc="http://schemas.openxmlformats.org/markup-compatibility/2006" xmlns:aink="http://schemas.microsoft.com/office/drawing/2016/ink" xmlns:am3d="http://schemas.microsoft.com/office/drawing/2017/model3d" xmlns:o="urn:schemas-microsoft-com:office:office" xmlns:r="http://schemas.openxmlformats.org/officeDocument/2006/relationships" xmlns:m="http://schemas.openxmlformats.org/officeDocument/2006/math" xmlns:v="urn:schemas-microsoft-com:vml" xmlns:wp14="http://schemas.microsoft.com/office/word/2010/wordprocessingDrawing" xmlns:wp="http://schemas.openxmlformats.org/drawingml/2006/wordprocessingDrawing" xmlns:w10="urn:schemas-microsoft-com:office:word" xmlns:w="http://schemas.openxmlformats.org/wordprocessingml/2006/main" xmlns:w14="http://schemas.microsoft.com/office/word/2010/wordml" xmlns:w15="http://schemas.microsoft.com/office/word/2012/wordml" xmlns:w16cex="http://schemas.microsoft.com/office/word/2018/wordml/cex" xmlns:w16cid="http://schemas.microsoft.com/office/word/2016/wordml/cid" xmlns:w16="http://schemas.microsoft.com/office/word/2018/wordml" xmlns:w16se="http://schemas.microsoft.com/office/word/2015/wordml/symex" xmlns:wpg="http://schemas.microsoft.com/office/word/2010/wordprocessingGroup" xmlns:wpi="http://schemas.microsoft.com/office/word/2010/wordprocessingInk" xmlns:wne="http://schemas.microsoft.com/office/word/2006/wordml" xmlns:wps="http://schemas.microsoft.com/office/word/2010/wordprocessingShape" mc:Ignorable="w14 w15 w16se w16cid w16 w16cex wp14">
+<w:endnotes xmlns:wpc="http://schemas.microsoft.com/office/word/2010/wordprocessingCanvas" xmlns:cx="http://schemas.microsoft.com/office/drawing/2014/chartex" xmlns:cx1="http://schemas.microsoft.com/office/drawing/2015/9/8/chartex" xmlns:cx2="http://schemas.microsoft.com/office/drawing/2015/10/21/chartex" xmlns:cx3="http://schemas.microsoft.com/office/drawing/2016/5/9/chartex" xmlns:cx4="http://schemas.microsoft.com/office/drawing/2016/5/10/chartex" xmlns:cx5="http://schemas.microsoft.com/office/drawing/2016/5/11/chartex" xmlns:cx6="http://schemas.microsoft.com/office/drawing/2016/5/12/chartex" xmlns:cx7="http://schemas.microsoft.com/office/drawing/2016/5/13/chartex" xmlns:cx8="http://schemas.microsoft.com/office/drawing/2016/5/14/chartex" xmlns:mc="http://schemas.openxmlformats.org/markup-compatibility/2006" xmlns:aink="http://schemas.microsoft.com/office/drawing/2016/ink" xmlns:am3d="http://schemas.microsoft.com/office/drawing/2017/model3d" xmlns:o="urn:schemas-microsoft-com:office:office" xmlns:r="http://schemas.openxmlformats.org/officeDocument/2006/relationships" xmlns:m="http://schemas.openxmlformats.org/officeDocument/2006/math" xmlns:v="urn:schemas-microsoft-com:vml" xmlns:wp14="http://schemas.microsoft.com/office/word/2010/wordprocessingDrawing" xmlns:wp="http://schemas.openxmlformats.org/drawingml/2006/wordprocessingDrawing" xmlns:w10="urn:schemas-microsoft-com:office:word" xmlns:w="http://schemas.openxmlformats.org/wordprocessingml/2006/main" xmlns:w14="http://schemas.microsoft.com/office/word/2010/wordml" xmlns:w15="http://schemas.microsoft.com/office/word/2012/wordml" xmlns:w16cid="http://schemas.microsoft.com/office/word/2016/wordml/cid" xmlns:w16se="http://schemas.microsoft.com/office/word/2015/wordml/symex" xmlns:wpg="http://schemas.microsoft.com/office/word/2010/wordprocessingGroup" xmlns:wpi="http://schemas.microsoft.com/office/word/2010/wordprocessingInk" xmlns:wne="http://schemas.microsoft.com/office/word/2006/wordml" xmlns:wps="http://schemas.microsoft.com/office/word/2010/wordprocessingShape" mc:Ignorable="w14 w15 w16se w16cid wp14">
   <w:endnote w:type="separator" w:id="-1">
     <w:p>
       <w:pPr>
@@ -4786,7 +4788,7 @@
 </file>
 
 <file path=word/footer1.xml><?xml version="1.0" encoding="utf-8"?>
-<w:ftr xmlns:wpc="http://schemas.microsoft.com/office/word/2010/wordprocessingCanvas" xmlns:cx="http://schemas.microsoft.com/office/drawing/2014/chartex" xmlns:cx1="http://schemas.microsoft.com/office/drawing/2015/9/8/chartex" xmlns:cx2="http://schemas.microsoft.com/office/drawing/2015/10/21/chartex" xmlns:cx3="http://schemas.microsoft.com/office/drawing/2016/5/9/chartex" xmlns:cx4="http://schemas.microsoft.com/office/drawing/2016/5/10/chartex" xmlns:cx5="http://schemas.microsoft.com/office/drawing/2016/5/11/chartex" xmlns:cx6="http://schemas.microsoft.com/office/drawing/2016/5/12/chartex" xmlns:cx7="http://schemas.microsoft.com/office/drawing/2016/5/13/chartex" xmlns:cx8="http://schemas.microsoft.com/office/drawing/2016/5/14/chartex" xmlns:mc="http://schemas.openxmlformats.org/markup-compatibility/2006" xmlns:aink="http://schemas.microsoft.com/office/drawing/2016/ink" xmlns:am3d="http://schemas.microsoft.com/office/drawing/2017/model3d" xmlns:o="urn:schemas-microsoft-com:office:office" xmlns:r="http://schemas.openxmlformats.org/officeDocument/2006/relationships" xmlns:m="http://schemas.openxmlformats.org/officeDocument/2006/math" xmlns:v="urn:schemas-microsoft-com:vml" xmlns:wp14="http://schemas.microsoft.com/office/word/2010/wordprocessingDrawing" xmlns:wp="http://schemas.openxmlformats.org/drawingml/2006/wordprocessingDrawing" xmlns:w10="urn:schemas-microsoft-com:office:word" xmlns:w="http://schemas.openxmlformats.org/wordprocessingml/2006/main" xmlns:w14="http://schemas.microsoft.com/office/word/2010/wordml" xmlns:w15="http://schemas.microsoft.com/office/word/2012/wordml" xmlns:w16cex="http://schemas.microsoft.com/office/word/2018/wordml/cex" xmlns:w16cid="http://schemas.microsoft.com/office/word/2016/wordml/cid" xmlns:w16="http://schemas.microsoft.com/office/word/2018/wordml" xmlns:w16se="http://schemas.microsoft.com/office/word/2015/wordml/symex" xmlns:wpg="http://schemas.microsoft.com/office/word/2010/wordprocessingGroup" xmlns:wpi="http://schemas.microsoft.com/office/word/2010/wordprocessingInk" xmlns:wne="http://schemas.microsoft.com/office/word/2006/wordml" xmlns:wps="http://schemas.microsoft.com/office/word/2010/wordprocessingShape" mc:Ignorable="w14 w15 w16se w16cid w16 w16cex wp14">
+<w:ftr xmlns:wpc="http://schemas.microsoft.com/office/word/2010/wordprocessingCanvas" xmlns:cx="http://schemas.microsoft.com/office/drawing/2014/chartex" xmlns:cx1="http://schemas.microsoft.com/office/drawing/2015/9/8/chartex" xmlns:cx2="http://schemas.microsoft.com/office/drawing/2015/10/21/chartex" xmlns:cx3="http://schemas.microsoft.com/office/drawing/2016/5/9/chartex" xmlns:cx4="http://schemas.microsoft.com/office/drawing/2016/5/10/chartex" xmlns:cx5="http://schemas.microsoft.com/office/drawing/2016/5/11/chartex" xmlns:cx6="http://schemas.microsoft.com/office/drawing/2016/5/12/chartex" xmlns:cx7="http://schemas.microsoft.com/office/drawing/2016/5/13/chartex" xmlns:cx8="http://schemas.microsoft.com/office/drawing/2016/5/14/chartex" xmlns:mc="http://schemas.openxmlformats.org/markup-compatibility/2006" xmlns:aink="http://schemas.microsoft.com/office/drawing/2016/ink" xmlns:am3d="http://schemas.microsoft.com/office/drawing/2017/model3d" xmlns:o="urn:schemas-microsoft-com:office:office" xmlns:r="http://schemas.openxmlformats.org/officeDocument/2006/relationships" xmlns:m="http://schemas.openxmlformats.org/officeDocument/2006/math" xmlns:v="urn:schemas-microsoft-com:vml" xmlns:wp14="http://schemas.microsoft.com/office/word/2010/wordprocessingDrawing" xmlns:wp="http://schemas.openxmlformats.org/drawingml/2006/wordprocessingDrawing" xmlns:w10="urn:schemas-microsoft-com:office:word" xmlns:w="http://schemas.openxmlformats.org/wordprocessingml/2006/main" xmlns:w14="http://schemas.microsoft.com/office/word/2010/wordml" xmlns:w15="http://schemas.microsoft.com/office/word/2012/wordml" xmlns:w16cid="http://schemas.microsoft.com/office/word/2016/wordml/cid" xmlns:w16se="http://schemas.microsoft.com/office/word/2015/wordml/symex" xmlns:wpg="http://schemas.microsoft.com/office/word/2010/wordprocessingGroup" xmlns:wpi="http://schemas.microsoft.com/office/word/2010/wordprocessingInk" xmlns:wne="http://schemas.microsoft.com/office/word/2006/wordml" xmlns:wps="http://schemas.microsoft.com/office/word/2010/wordprocessingShape" mc:Ignorable="w14 w15 w16se w16cid wp14">
   <w:p>
     <w:pPr>
       <w:pStyle w:val="SAGEFooter"/>
@@ -4898,7 +4900,7 @@
 </file>
 
 <file path=word/footer2.xml><?xml version="1.0" encoding="utf-8"?>
-<w:ftr xmlns:wpc="http://schemas.microsoft.com/office/word/2010/wordprocessingCanvas" xmlns:cx="http://schemas.microsoft.com/office/drawing/2014/chartex" xmlns:cx1="http://schemas.microsoft.com/office/drawing/2015/9/8/chartex" xmlns:cx2="http://schemas.microsoft.com/office/drawing/2015/10/21/chartex" xmlns:cx3="http://schemas.microsoft.com/office/drawing/2016/5/9/chartex" xmlns:cx4="http://schemas.microsoft.com/office/drawing/2016/5/10/chartex" xmlns:cx5="http://schemas.microsoft.com/office/drawing/2016/5/11/chartex" xmlns:cx6="http://schemas.microsoft.com/office/drawing/2016/5/12/chartex" xmlns:cx7="http://schemas.microsoft.com/office/drawing/2016/5/13/chartex" xmlns:cx8="http://schemas.microsoft.com/office/drawing/2016/5/14/chartex" xmlns:mc="http://schemas.openxmlformats.org/markup-compatibility/2006" xmlns:aink="http://schemas.microsoft.com/office/drawing/2016/ink" xmlns:am3d="http://schemas.microsoft.com/office/drawing/2017/model3d" xmlns:o="urn:schemas-microsoft-com:office:office" xmlns:r="http://schemas.openxmlformats.org/officeDocument/2006/relationships" xmlns:m="http://schemas.openxmlformats.org/officeDocument/2006/math" xmlns:v="urn:schemas-microsoft-com:vml" xmlns:wp14="http://schemas.microsoft.com/office/word/2010/wordprocessingDrawing" xmlns:wp="http://schemas.openxmlformats.org/drawingml/2006/wordprocessingDrawing" xmlns:w10="urn:schemas-microsoft-com:office:word" xmlns:w="http://schemas.openxmlformats.org/wordprocessingml/2006/main" xmlns:w14="http://schemas.microsoft.com/office/word/2010/wordml" xmlns:w15="http://schemas.microsoft.com/office/word/2012/wordml" xmlns:w16cex="http://schemas.microsoft.com/office/word/2018/wordml/cex" xmlns:w16cid="http://schemas.microsoft.com/office/word/2016/wordml/cid" xmlns:w16="http://schemas.microsoft.com/office/word/2018/wordml" xmlns:w16se="http://schemas.microsoft.com/office/word/2015/wordml/symex" xmlns:wpg="http://schemas.microsoft.com/office/word/2010/wordprocessingGroup" xmlns:wpi="http://schemas.microsoft.com/office/word/2010/wordprocessingInk" xmlns:wne="http://schemas.microsoft.com/office/word/2006/wordml" xmlns:wps="http://schemas.microsoft.com/office/word/2010/wordprocessingShape" mc:Ignorable="w14 w15 w16se w16cid w16 w16cex wp14">
+<w:ftr xmlns:wpc="http://schemas.microsoft.com/office/word/2010/wordprocessingCanvas" xmlns:cx="http://schemas.microsoft.com/office/drawing/2014/chartex" xmlns:cx1="http://schemas.microsoft.com/office/drawing/2015/9/8/chartex" xmlns:cx2="http://schemas.microsoft.com/office/drawing/2015/10/21/chartex" xmlns:cx3="http://schemas.microsoft.com/office/drawing/2016/5/9/chartex" xmlns:cx4="http://schemas.microsoft.com/office/drawing/2016/5/10/chartex" xmlns:cx5="http://schemas.microsoft.com/office/drawing/2016/5/11/chartex" xmlns:cx6="http://schemas.microsoft.com/office/drawing/2016/5/12/chartex" xmlns:cx7="http://schemas.microsoft.com/office/drawing/2016/5/13/chartex" xmlns:cx8="http://schemas.microsoft.com/office/drawing/2016/5/14/chartex" xmlns:mc="http://schemas.openxmlformats.org/markup-compatibility/2006" xmlns:aink="http://schemas.microsoft.com/office/drawing/2016/ink" xmlns:am3d="http://schemas.microsoft.com/office/drawing/2017/model3d" xmlns:o="urn:schemas-microsoft-com:office:office" xmlns:r="http://schemas.openxmlformats.org/officeDocument/2006/relationships" xmlns:m="http://schemas.openxmlformats.org/officeDocument/2006/math" xmlns:v="urn:schemas-microsoft-com:vml" xmlns:wp14="http://schemas.microsoft.com/office/word/2010/wordprocessingDrawing" xmlns:wp="http://schemas.openxmlformats.org/drawingml/2006/wordprocessingDrawing" xmlns:w10="urn:schemas-microsoft-com:office:word" xmlns:w="http://schemas.openxmlformats.org/wordprocessingml/2006/main" xmlns:w14="http://schemas.microsoft.com/office/word/2010/wordml" xmlns:w15="http://schemas.microsoft.com/office/word/2012/wordml" xmlns:w16cid="http://schemas.microsoft.com/office/word/2016/wordml/cid" xmlns:w16se="http://schemas.microsoft.com/office/word/2015/wordml/symex" xmlns:wpg="http://schemas.microsoft.com/office/word/2010/wordprocessingGroup" xmlns:wpi="http://schemas.microsoft.com/office/word/2010/wordprocessingInk" xmlns:wne="http://schemas.microsoft.com/office/word/2006/wordml" xmlns:wps="http://schemas.microsoft.com/office/word/2010/wordprocessingShape" mc:Ignorable="w14 w15 w16se w16cid wp14">
   <w:p>
     <w:pPr>
       <w:pStyle w:val="Footer"/>
@@ -4909,7 +4911,7 @@
 </file>
 
 <file path=word/footer3.xml><?xml version="1.0" encoding="utf-8"?>
-<w:ftr xmlns:wpc="http://schemas.microsoft.com/office/word/2010/wordprocessingCanvas" xmlns:cx="http://schemas.microsoft.com/office/drawing/2014/chartex" xmlns:cx1="http://schemas.microsoft.com/office/drawing/2015/9/8/chartex" xmlns:cx2="http://schemas.microsoft.com/office/drawing/2015/10/21/chartex" xmlns:cx3="http://schemas.microsoft.com/office/drawing/2016/5/9/chartex" xmlns:cx4="http://schemas.microsoft.com/office/drawing/2016/5/10/chartex" xmlns:cx5="http://schemas.microsoft.com/office/drawing/2016/5/11/chartex" xmlns:cx6="http://schemas.microsoft.com/office/drawing/2016/5/12/chartex" xmlns:cx7="http://schemas.microsoft.com/office/drawing/2016/5/13/chartex" xmlns:cx8="http://schemas.microsoft.com/office/drawing/2016/5/14/chartex" xmlns:mc="http://schemas.openxmlformats.org/markup-compatibility/2006" xmlns:aink="http://schemas.microsoft.com/office/drawing/2016/ink" xmlns:am3d="http://schemas.microsoft.com/office/drawing/2017/model3d" xmlns:o="urn:schemas-microsoft-com:office:office" xmlns:r="http://schemas.openxmlformats.org/officeDocument/2006/relationships" xmlns:m="http://schemas.openxmlformats.org/officeDocument/2006/math" xmlns:v="urn:schemas-microsoft-com:vml" xmlns:wp14="http://schemas.microsoft.com/office/word/2010/wordprocessingDrawing" xmlns:wp="http://schemas.openxmlformats.org/drawingml/2006/wordprocessingDrawing" xmlns:w10="urn:schemas-microsoft-com:office:word" xmlns:w="http://schemas.openxmlformats.org/wordprocessingml/2006/main" xmlns:w14="http://schemas.microsoft.com/office/word/2010/wordml" xmlns:w15="http://schemas.microsoft.com/office/word/2012/wordml" xmlns:w16cex="http://schemas.microsoft.com/office/word/2018/wordml/cex" xmlns:w16cid="http://schemas.microsoft.com/office/word/2016/wordml/cid" xmlns:w16="http://schemas.microsoft.com/office/word/2018/wordml" xmlns:w16se="http://schemas.microsoft.com/office/word/2015/wordml/symex" xmlns:wpg="http://schemas.microsoft.com/office/word/2010/wordprocessingGroup" xmlns:wpi="http://schemas.microsoft.com/office/word/2010/wordprocessingInk" xmlns:wne="http://schemas.microsoft.com/office/word/2006/wordml" xmlns:wps="http://schemas.microsoft.com/office/word/2010/wordprocessingShape" mc:Ignorable="w14 w15 w16se w16cid w16 w16cex wp14">
+<w:ftr xmlns:wpc="http://schemas.microsoft.com/office/word/2010/wordprocessingCanvas" xmlns:cx="http://schemas.microsoft.com/office/drawing/2014/chartex" xmlns:cx1="http://schemas.microsoft.com/office/drawing/2015/9/8/chartex" xmlns:cx2="http://schemas.microsoft.com/office/drawing/2015/10/21/chartex" xmlns:cx3="http://schemas.microsoft.com/office/drawing/2016/5/9/chartex" xmlns:cx4="http://schemas.microsoft.com/office/drawing/2016/5/10/chartex" xmlns:cx5="http://schemas.microsoft.com/office/drawing/2016/5/11/chartex" xmlns:cx6="http://schemas.microsoft.com/office/drawing/2016/5/12/chartex" xmlns:cx7="http://schemas.microsoft.com/office/drawing/2016/5/13/chartex" xmlns:cx8="http://schemas.microsoft.com/office/drawing/2016/5/14/chartex" xmlns:mc="http://schemas.openxmlformats.org/markup-compatibility/2006" xmlns:aink="http://schemas.microsoft.com/office/drawing/2016/ink" xmlns:am3d="http://schemas.microsoft.com/office/drawing/2017/model3d" xmlns:o="urn:schemas-microsoft-com:office:office" xmlns:r="http://schemas.openxmlformats.org/officeDocument/2006/relationships" xmlns:m="http://schemas.openxmlformats.org/officeDocument/2006/math" xmlns:v="urn:schemas-microsoft-com:vml" xmlns:wp14="http://schemas.microsoft.com/office/word/2010/wordprocessingDrawing" xmlns:wp="http://schemas.openxmlformats.org/drawingml/2006/wordprocessingDrawing" xmlns:w10="urn:schemas-microsoft-com:office:word" xmlns:w="http://schemas.openxmlformats.org/wordprocessingml/2006/main" xmlns:w14="http://schemas.microsoft.com/office/word/2010/wordml" xmlns:w15="http://schemas.microsoft.com/office/word/2012/wordml" xmlns:w16cid="http://schemas.microsoft.com/office/word/2016/wordml/cid" xmlns:w16se="http://schemas.microsoft.com/office/word/2015/wordml/symex" xmlns:wpg="http://schemas.microsoft.com/office/word/2010/wordprocessingGroup" xmlns:wpi="http://schemas.microsoft.com/office/word/2010/wordprocessingInk" xmlns:wne="http://schemas.microsoft.com/office/word/2006/wordml" xmlns:wps="http://schemas.microsoft.com/office/word/2010/wordprocessingShape" mc:Ignorable="w14 w15 w16se w16cid wp14">
   <w:tbl>
     <w:tblPr>
       <w:tblStyle w:val="TableGrid"/>
@@ -4942,14 +4944,27 @@
           <w:pPr>
             <w:pStyle w:val="SAGEFooter"/>
           </w:pPr>
-          <w:fldSimple w:instr=" STYLEREF  SAGE_Title  \* MERGEFORMAT ">
-            <w:r>
-              <w:rPr>
-                <w:noProof/>
-              </w:rPr>
-              <w:t>Sage 300 Web Screens SDK</w:t>
-            </w:r>
-          </w:fldSimple>
+          <w:r>
+            <w:fldChar w:fldCharType="begin"/>
+          </w:r>
+          <w:r>
+            <w:instrText xml:space="preserve"> STYLEREF  SAGE_Title  \* MERGEFORMAT </w:instrText>
+          </w:r>
+          <w:r>
+            <w:fldChar w:fldCharType="separate"/>
+          </w:r>
+          <w:r>
+            <w:rPr>
+              <w:noProof/>
+            </w:rPr>
+            <w:t>Sage 300 Web Screens SDK</w:t>
+          </w:r>
+          <w:r>
+            <w:rPr>
+              <w:noProof/>
+            </w:rPr>
+            <w:fldChar w:fldCharType="end"/>
+          </w:r>
           <w:r>
             <w:rPr>
               <w:noProof/>
@@ -5062,7 +5077,7 @@
 </file>
 
 <file path=word/footer4.xml><?xml version="1.0" encoding="utf-8"?>
-<w:ftr xmlns:wpc="http://schemas.microsoft.com/office/word/2010/wordprocessingCanvas" xmlns:cx="http://schemas.microsoft.com/office/drawing/2014/chartex" xmlns:cx1="http://schemas.microsoft.com/office/drawing/2015/9/8/chartex" xmlns:cx2="http://schemas.microsoft.com/office/drawing/2015/10/21/chartex" xmlns:cx3="http://schemas.microsoft.com/office/drawing/2016/5/9/chartex" xmlns:cx4="http://schemas.microsoft.com/office/drawing/2016/5/10/chartex" xmlns:cx5="http://schemas.microsoft.com/office/drawing/2016/5/11/chartex" xmlns:cx6="http://schemas.microsoft.com/office/drawing/2016/5/12/chartex" xmlns:cx7="http://schemas.microsoft.com/office/drawing/2016/5/13/chartex" xmlns:cx8="http://schemas.microsoft.com/office/drawing/2016/5/14/chartex" xmlns:mc="http://schemas.openxmlformats.org/markup-compatibility/2006" xmlns:aink="http://schemas.microsoft.com/office/drawing/2016/ink" xmlns:am3d="http://schemas.microsoft.com/office/drawing/2017/model3d" xmlns:o="urn:schemas-microsoft-com:office:office" xmlns:r="http://schemas.openxmlformats.org/officeDocument/2006/relationships" xmlns:m="http://schemas.openxmlformats.org/officeDocument/2006/math" xmlns:v="urn:schemas-microsoft-com:vml" xmlns:wp14="http://schemas.microsoft.com/office/word/2010/wordprocessingDrawing" xmlns:wp="http://schemas.openxmlformats.org/drawingml/2006/wordprocessingDrawing" xmlns:w10="urn:schemas-microsoft-com:office:word" xmlns:w="http://schemas.openxmlformats.org/wordprocessingml/2006/main" xmlns:w14="http://schemas.microsoft.com/office/word/2010/wordml" xmlns:w15="http://schemas.microsoft.com/office/word/2012/wordml" xmlns:w16cex="http://schemas.microsoft.com/office/word/2018/wordml/cex" xmlns:w16cid="http://schemas.microsoft.com/office/word/2016/wordml/cid" xmlns:w16="http://schemas.microsoft.com/office/word/2018/wordml" xmlns:w16se="http://schemas.microsoft.com/office/word/2015/wordml/symex" xmlns:wpg="http://schemas.microsoft.com/office/word/2010/wordprocessingGroup" xmlns:wpi="http://schemas.microsoft.com/office/word/2010/wordprocessingInk" xmlns:wne="http://schemas.microsoft.com/office/word/2006/wordml" xmlns:wps="http://schemas.microsoft.com/office/word/2010/wordprocessingShape" mc:Ignorable="w14 w15 w16se w16cid w16 w16cex wp14">
+<w:ftr xmlns:wpc="http://schemas.microsoft.com/office/word/2010/wordprocessingCanvas" xmlns:cx="http://schemas.microsoft.com/office/drawing/2014/chartex" xmlns:cx1="http://schemas.microsoft.com/office/drawing/2015/9/8/chartex" xmlns:cx2="http://schemas.microsoft.com/office/drawing/2015/10/21/chartex" xmlns:cx3="http://schemas.microsoft.com/office/drawing/2016/5/9/chartex" xmlns:cx4="http://schemas.microsoft.com/office/drawing/2016/5/10/chartex" xmlns:cx5="http://schemas.microsoft.com/office/drawing/2016/5/11/chartex" xmlns:cx6="http://schemas.microsoft.com/office/drawing/2016/5/12/chartex" xmlns:cx7="http://schemas.microsoft.com/office/drawing/2016/5/13/chartex" xmlns:cx8="http://schemas.microsoft.com/office/drawing/2016/5/14/chartex" xmlns:mc="http://schemas.openxmlformats.org/markup-compatibility/2006" xmlns:aink="http://schemas.microsoft.com/office/drawing/2016/ink" xmlns:am3d="http://schemas.microsoft.com/office/drawing/2017/model3d" xmlns:o="urn:schemas-microsoft-com:office:office" xmlns:r="http://schemas.openxmlformats.org/officeDocument/2006/relationships" xmlns:m="http://schemas.openxmlformats.org/officeDocument/2006/math" xmlns:v="urn:schemas-microsoft-com:vml" xmlns:wp14="http://schemas.microsoft.com/office/word/2010/wordprocessingDrawing" xmlns:wp="http://schemas.openxmlformats.org/drawingml/2006/wordprocessingDrawing" xmlns:w10="urn:schemas-microsoft-com:office:word" xmlns:w="http://schemas.openxmlformats.org/wordprocessingml/2006/main" xmlns:w14="http://schemas.microsoft.com/office/word/2010/wordml" xmlns:w15="http://schemas.microsoft.com/office/word/2012/wordml" xmlns:w16cid="http://schemas.microsoft.com/office/word/2016/wordml/cid" xmlns:w16se="http://schemas.microsoft.com/office/word/2015/wordml/symex" xmlns:wpg="http://schemas.microsoft.com/office/word/2010/wordprocessingGroup" xmlns:wpi="http://schemas.microsoft.com/office/word/2010/wordprocessingInk" xmlns:wne="http://schemas.microsoft.com/office/word/2006/wordml" xmlns:wps="http://schemas.microsoft.com/office/word/2010/wordprocessingShape" mc:Ignorable="w14 w15 w16se w16cid wp14">
   <w:tbl>
     <w:tblPr>
       <w:tblStyle w:val="TableGrid"/>
@@ -5095,14 +5110,27 @@
           <w:pPr>
             <w:pStyle w:val="SAGEFooter"/>
           </w:pPr>
-          <w:fldSimple w:instr=" STYLEREF  SAGE_Title  \* MERGEFORMAT ">
-            <w:r>
-              <w:rPr>
-                <w:noProof/>
-              </w:rPr>
-              <w:t>Sage 300 Web Screens SDK</w:t>
-            </w:r>
-          </w:fldSimple>
+          <w:r>
+            <w:fldChar w:fldCharType="begin"/>
+          </w:r>
+          <w:r>
+            <w:instrText xml:space="preserve"> STYLEREF  SAGE_Title  \* MERGEFORMAT </w:instrText>
+          </w:r>
+          <w:r>
+            <w:fldChar w:fldCharType="separate"/>
+          </w:r>
+          <w:r>
+            <w:rPr>
+              <w:noProof/>
+            </w:rPr>
+            <w:t>Sage 300 Web Screens SDK</w:t>
+          </w:r>
+          <w:r>
+            <w:rPr>
+              <w:noProof/>
+            </w:rPr>
+            <w:fldChar w:fldCharType="end"/>
+          </w:r>
           <w:r>
             <w:rPr>
               <w:noProof/>
@@ -5208,7 +5236,7 @@
 </file>
 
 <file path=word/footnotes.xml><?xml version="1.0" encoding="utf-8"?>
-<w:footnotes xmlns:wpc="http://schemas.microsoft.com/office/word/2010/wordprocessingCanvas" xmlns:cx="http://schemas.microsoft.com/office/drawing/2014/chartex" xmlns:cx1="http://schemas.microsoft.com/office/drawing/2015/9/8/chartex" xmlns:cx2="http://schemas.microsoft.com/office/drawing/2015/10/21/chartex" xmlns:cx3="http://schemas.microsoft.com/office/drawing/2016/5/9/chartex" xmlns:cx4="http://schemas.microsoft.com/office/drawing/2016/5/10/chartex" xmlns:cx5="http://schemas.microsoft.com/office/drawing/2016/5/11/chartex" xmlns:cx6="http://schemas.microsoft.com/office/drawing/2016/5/12/chartex" xmlns:cx7="http://schemas.microsoft.com/office/drawing/2016/5/13/chartex" xmlns:cx8="http://schemas.microsoft.com/office/drawing/2016/5/14/chartex" xmlns:mc="http://schemas.openxmlformats.org/markup-compatibility/2006" xmlns:aink="http://schemas.microsoft.com/office/drawing/2016/ink" xmlns:am3d="http://schemas.microsoft.com/office/drawing/2017/model3d" xmlns:o="urn:schemas-microsoft-com:office:office" xmlns:r="http://schemas.openxmlformats.org/officeDocument/2006/relationships" xmlns:m="http://schemas.openxmlformats.org/officeDocument/2006/math" xmlns:v="urn:schemas-microsoft-com:vml" xmlns:wp14="http://schemas.microsoft.com/office/word/2010/wordprocessingDrawing" xmlns:wp="http://schemas.openxmlformats.org/drawingml/2006/wordprocessingDrawing" xmlns:w10="urn:schemas-microsoft-com:office:word" xmlns:w="http://schemas.openxmlformats.org/wordprocessingml/2006/main" xmlns:w14="http://schemas.microsoft.com/office/word/2010/wordml" xmlns:w15="http://schemas.microsoft.com/office/word/2012/wordml" xmlns:w16cex="http://schemas.microsoft.com/office/word/2018/wordml/cex" xmlns:w16cid="http://schemas.microsoft.com/office/word/2016/wordml/cid" xmlns:w16="http://schemas.microsoft.com/office/word/2018/wordml" xmlns:w16se="http://schemas.microsoft.com/office/word/2015/wordml/symex" xmlns:wpg="http://schemas.microsoft.com/office/word/2010/wordprocessingGroup" xmlns:wpi="http://schemas.microsoft.com/office/word/2010/wordprocessingInk" xmlns:wne="http://schemas.microsoft.com/office/word/2006/wordml" xmlns:wps="http://schemas.microsoft.com/office/word/2010/wordprocessingShape" mc:Ignorable="w14 w15 w16se w16cid w16 w16cex wp14">
+<w:footnotes xmlns:wpc="http://schemas.microsoft.com/office/word/2010/wordprocessingCanvas" xmlns:cx="http://schemas.microsoft.com/office/drawing/2014/chartex" xmlns:cx1="http://schemas.microsoft.com/office/drawing/2015/9/8/chartex" xmlns:cx2="http://schemas.microsoft.com/office/drawing/2015/10/21/chartex" xmlns:cx3="http://schemas.microsoft.com/office/drawing/2016/5/9/chartex" xmlns:cx4="http://schemas.microsoft.com/office/drawing/2016/5/10/chartex" xmlns:cx5="http://schemas.microsoft.com/office/drawing/2016/5/11/chartex" xmlns:cx6="http://schemas.microsoft.com/office/drawing/2016/5/12/chartex" xmlns:cx7="http://schemas.microsoft.com/office/drawing/2016/5/13/chartex" xmlns:cx8="http://schemas.microsoft.com/office/drawing/2016/5/14/chartex" xmlns:mc="http://schemas.openxmlformats.org/markup-compatibility/2006" xmlns:aink="http://schemas.microsoft.com/office/drawing/2016/ink" xmlns:am3d="http://schemas.microsoft.com/office/drawing/2017/model3d" xmlns:o="urn:schemas-microsoft-com:office:office" xmlns:r="http://schemas.openxmlformats.org/officeDocument/2006/relationships" xmlns:m="http://schemas.openxmlformats.org/officeDocument/2006/math" xmlns:v="urn:schemas-microsoft-com:vml" xmlns:wp14="http://schemas.microsoft.com/office/word/2010/wordprocessingDrawing" xmlns:wp="http://schemas.openxmlformats.org/drawingml/2006/wordprocessingDrawing" xmlns:w10="urn:schemas-microsoft-com:office:word" xmlns:w="http://schemas.openxmlformats.org/wordprocessingml/2006/main" xmlns:w14="http://schemas.microsoft.com/office/word/2010/wordml" xmlns:w15="http://schemas.microsoft.com/office/word/2012/wordml" xmlns:w16cid="http://schemas.microsoft.com/office/word/2016/wordml/cid" xmlns:w16se="http://schemas.microsoft.com/office/word/2015/wordml/symex" xmlns:wpg="http://schemas.microsoft.com/office/word/2010/wordprocessingGroup" xmlns:wpi="http://schemas.microsoft.com/office/word/2010/wordprocessingInk" xmlns:wne="http://schemas.microsoft.com/office/word/2006/wordml" xmlns:wps="http://schemas.microsoft.com/office/word/2010/wordprocessingShape" mc:Ignorable="w14 w15 w16se w16cid wp14">
   <w:footnote w:type="separator" w:id="-1">
     <w:p>
       <w:pPr>
@@ -5237,7 +5265,7 @@
 </file>
 
 <file path=word/header1.xml><?xml version="1.0" encoding="utf-8"?>
-<w:hdr xmlns:wpc="http://schemas.microsoft.com/office/word/2010/wordprocessingCanvas" xmlns:cx="http://schemas.microsoft.com/office/drawing/2014/chartex" xmlns:cx1="http://schemas.microsoft.com/office/drawing/2015/9/8/chartex" xmlns:cx2="http://schemas.microsoft.com/office/drawing/2015/10/21/chartex" xmlns:cx3="http://schemas.microsoft.com/office/drawing/2016/5/9/chartex" xmlns:cx4="http://schemas.microsoft.com/office/drawing/2016/5/10/chartex" xmlns:cx5="http://schemas.microsoft.com/office/drawing/2016/5/11/chartex" xmlns:cx6="http://schemas.microsoft.com/office/drawing/2016/5/12/chartex" xmlns:cx7="http://schemas.microsoft.com/office/drawing/2016/5/13/chartex" xmlns:cx8="http://schemas.microsoft.com/office/drawing/2016/5/14/chartex" xmlns:mc="http://schemas.openxmlformats.org/markup-compatibility/2006" xmlns:aink="http://schemas.microsoft.com/office/drawing/2016/ink" xmlns:am3d="http://schemas.microsoft.com/office/drawing/2017/model3d" xmlns:o="urn:schemas-microsoft-com:office:office" xmlns:r="http://schemas.openxmlformats.org/officeDocument/2006/relationships" xmlns:m="http://schemas.openxmlformats.org/officeDocument/2006/math" xmlns:v="urn:schemas-microsoft-com:vml" xmlns:wp14="http://schemas.microsoft.com/office/word/2010/wordprocessingDrawing" xmlns:wp="http://schemas.openxmlformats.org/drawingml/2006/wordprocessingDrawing" xmlns:w10="urn:schemas-microsoft-com:office:word" xmlns:w="http://schemas.openxmlformats.org/wordprocessingml/2006/main" xmlns:w14="http://schemas.microsoft.com/office/word/2010/wordml" xmlns:w15="http://schemas.microsoft.com/office/word/2012/wordml" xmlns:w16cex="http://schemas.microsoft.com/office/word/2018/wordml/cex" xmlns:w16cid="http://schemas.microsoft.com/office/word/2016/wordml/cid" xmlns:w16="http://schemas.microsoft.com/office/word/2018/wordml" xmlns:w16se="http://schemas.microsoft.com/office/word/2015/wordml/symex" xmlns:wpg="http://schemas.microsoft.com/office/word/2010/wordprocessingGroup" xmlns:wpi="http://schemas.microsoft.com/office/word/2010/wordprocessingInk" xmlns:wne="http://schemas.microsoft.com/office/word/2006/wordml" xmlns:wps="http://schemas.microsoft.com/office/word/2010/wordprocessingShape" mc:Ignorable="w14 w15 w16se w16cid w16 w16cex wp14">
+<w:hdr xmlns:wpc="http://schemas.microsoft.com/office/word/2010/wordprocessingCanvas" xmlns:cx="http://schemas.microsoft.com/office/drawing/2014/chartex" xmlns:cx1="http://schemas.microsoft.com/office/drawing/2015/9/8/chartex" xmlns:cx2="http://schemas.microsoft.com/office/drawing/2015/10/21/chartex" xmlns:cx3="http://schemas.microsoft.com/office/drawing/2016/5/9/chartex" xmlns:cx4="http://schemas.microsoft.com/office/drawing/2016/5/10/chartex" xmlns:cx5="http://schemas.microsoft.com/office/drawing/2016/5/11/chartex" xmlns:cx6="http://schemas.microsoft.com/office/drawing/2016/5/12/chartex" xmlns:cx7="http://schemas.microsoft.com/office/drawing/2016/5/13/chartex" xmlns:cx8="http://schemas.microsoft.com/office/drawing/2016/5/14/chartex" xmlns:mc="http://schemas.openxmlformats.org/markup-compatibility/2006" xmlns:aink="http://schemas.microsoft.com/office/drawing/2016/ink" xmlns:am3d="http://schemas.microsoft.com/office/drawing/2017/model3d" xmlns:o="urn:schemas-microsoft-com:office:office" xmlns:r="http://schemas.openxmlformats.org/officeDocument/2006/relationships" xmlns:m="http://schemas.openxmlformats.org/officeDocument/2006/math" xmlns:v="urn:schemas-microsoft-com:vml" xmlns:wp14="http://schemas.microsoft.com/office/word/2010/wordprocessingDrawing" xmlns:wp="http://schemas.openxmlformats.org/drawingml/2006/wordprocessingDrawing" xmlns:w10="urn:schemas-microsoft-com:office:word" xmlns:w="http://schemas.openxmlformats.org/wordprocessingml/2006/main" xmlns:w14="http://schemas.microsoft.com/office/word/2010/wordml" xmlns:w15="http://schemas.microsoft.com/office/word/2012/wordml" xmlns:w16cid="http://schemas.microsoft.com/office/word/2016/wordml/cid" xmlns:w16se="http://schemas.microsoft.com/office/word/2015/wordml/symex" xmlns:wpg="http://schemas.microsoft.com/office/word/2010/wordprocessingGroup" xmlns:wpi="http://schemas.microsoft.com/office/word/2010/wordprocessingInk" xmlns:wne="http://schemas.microsoft.com/office/word/2006/wordml" xmlns:wps="http://schemas.microsoft.com/office/word/2010/wordprocessingShape" mc:Ignorable="w14 w15 w16se w16cid wp14">
   <w:p>
     <w:pPr>
       <w:pStyle w:val="Header"/>
@@ -5316,7 +5344,7 @@
 </file>
 
 <file path=word/header2.xml><?xml version="1.0" encoding="utf-8"?>
-<w:hdr xmlns:wpc="http://schemas.microsoft.com/office/word/2010/wordprocessingCanvas" xmlns:cx="http://schemas.microsoft.com/office/drawing/2014/chartex" xmlns:cx1="http://schemas.microsoft.com/office/drawing/2015/9/8/chartex" xmlns:cx2="http://schemas.microsoft.com/office/drawing/2015/10/21/chartex" xmlns:cx3="http://schemas.microsoft.com/office/drawing/2016/5/9/chartex" xmlns:cx4="http://schemas.microsoft.com/office/drawing/2016/5/10/chartex" xmlns:cx5="http://schemas.microsoft.com/office/drawing/2016/5/11/chartex" xmlns:cx6="http://schemas.microsoft.com/office/drawing/2016/5/12/chartex" xmlns:cx7="http://schemas.microsoft.com/office/drawing/2016/5/13/chartex" xmlns:cx8="http://schemas.microsoft.com/office/drawing/2016/5/14/chartex" xmlns:mc="http://schemas.openxmlformats.org/markup-compatibility/2006" xmlns:aink="http://schemas.microsoft.com/office/drawing/2016/ink" xmlns:am3d="http://schemas.microsoft.com/office/drawing/2017/model3d" xmlns:o="urn:schemas-microsoft-com:office:office" xmlns:r="http://schemas.openxmlformats.org/officeDocument/2006/relationships" xmlns:m="http://schemas.openxmlformats.org/officeDocument/2006/math" xmlns:v="urn:schemas-microsoft-com:vml" xmlns:wp14="http://schemas.microsoft.com/office/word/2010/wordprocessingDrawing" xmlns:wp="http://schemas.openxmlformats.org/drawingml/2006/wordprocessingDrawing" xmlns:w10="urn:schemas-microsoft-com:office:word" xmlns:w="http://schemas.openxmlformats.org/wordprocessingml/2006/main" xmlns:w14="http://schemas.microsoft.com/office/word/2010/wordml" xmlns:w15="http://schemas.microsoft.com/office/word/2012/wordml" xmlns:w16cex="http://schemas.microsoft.com/office/word/2018/wordml/cex" xmlns:w16cid="http://schemas.microsoft.com/office/word/2016/wordml/cid" xmlns:w16="http://schemas.microsoft.com/office/word/2018/wordml" xmlns:w16se="http://schemas.microsoft.com/office/word/2015/wordml/symex" xmlns:wpg="http://schemas.microsoft.com/office/word/2010/wordprocessingGroup" xmlns:wpi="http://schemas.microsoft.com/office/word/2010/wordprocessingInk" xmlns:wne="http://schemas.microsoft.com/office/word/2006/wordml" xmlns:wps="http://schemas.microsoft.com/office/word/2010/wordprocessingShape" mc:Ignorable="w14 w15 w16se w16cid w16 w16cex wp14">
+<w:hdr xmlns:wpc="http://schemas.microsoft.com/office/word/2010/wordprocessingCanvas" xmlns:cx="http://schemas.microsoft.com/office/drawing/2014/chartex" xmlns:cx1="http://schemas.microsoft.com/office/drawing/2015/9/8/chartex" xmlns:cx2="http://schemas.microsoft.com/office/drawing/2015/10/21/chartex" xmlns:cx3="http://schemas.microsoft.com/office/drawing/2016/5/9/chartex" xmlns:cx4="http://schemas.microsoft.com/office/drawing/2016/5/10/chartex" xmlns:cx5="http://schemas.microsoft.com/office/drawing/2016/5/11/chartex" xmlns:cx6="http://schemas.microsoft.com/office/drawing/2016/5/12/chartex" xmlns:cx7="http://schemas.microsoft.com/office/drawing/2016/5/13/chartex" xmlns:cx8="http://schemas.microsoft.com/office/drawing/2016/5/14/chartex" xmlns:mc="http://schemas.openxmlformats.org/markup-compatibility/2006" xmlns:aink="http://schemas.microsoft.com/office/drawing/2016/ink" xmlns:am3d="http://schemas.microsoft.com/office/drawing/2017/model3d" xmlns:o="urn:schemas-microsoft-com:office:office" xmlns:r="http://schemas.openxmlformats.org/officeDocument/2006/relationships" xmlns:m="http://schemas.openxmlformats.org/officeDocument/2006/math" xmlns:v="urn:schemas-microsoft-com:vml" xmlns:wp14="http://schemas.microsoft.com/office/word/2010/wordprocessingDrawing" xmlns:wp="http://schemas.openxmlformats.org/drawingml/2006/wordprocessingDrawing" xmlns:w10="urn:schemas-microsoft-com:office:word" xmlns:w="http://schemas.openxmlformats.org/wordprocessingml/2006/main" xmlns:w14="http://schemas.microsoft.com/office/word/2010/wordml" xmlns:w15="http://schemas.microsoft.com/office/word/2012/wordml" xmlns:w16cid="http://schemas.microsoft.com/office/word/2016/wordml/cid" xmlns:w16se="http://schemas.microsoft.com/office/word/2015/wordml/symex" xmlns:wpg="http://schemas.microsoft.com/office/word/2010/wordprocessingGroup" xmlns:wpi="http://schemas.microsoft.com/office/word/2010/wordprocessingInk" xmlns:wne="http://schemas.microsoft.com/office/word/2006/wordml" xmlns:wps="http://schemas.microsoft.com/office/word/2010/wordprocessingShape" mc:Ignorable="w14 w15 w16se w16cid wp14">
   <w:p>
     <w:pPr>
       <w:pStyle w:val="Header"/>
@@ -5326,7 +5354,7 @@
 </file>
 
 <file path=word/header3.xml><?xml version="1.0" encoding="utf-8"?>
-<w:hdr xmlns:wpc="http://schemas.microsoft.com/office/word/2010/wordprocessingCanvas" xmlns:cx="http://schemas.microsoft.com/office/drawing/2014/chartex" xmlns:cx1="http://schemas.microsoft.com/office/drawing/2015/9/8/chartex" xmlns:cx2="http://schemas.microsoft.com/office/drawing/2015/10/21/chartex" xmlns:cx3="http://schemas.microsoft.com/office/drawing/2016/5/9/chartex" xmlns:cx4="http://schemas.microsoft.com/office/drawing/2016/5/10/chartex" xmlns:cx5="http://schemas.microsoft.com/office/drawing/2016/5/11/chartex" xmlns:cx6="http://schemas.microsoft.com/office/drawing/2016/5/12/chartex" xmlns:cx7="http://schemas.microsoft.com/office/drawing/2016/5/13/chartex" xmlns:cx8="http://schemas.microsoft.com/office/drawing/2016/5/14/chartex" xmlns:mc="http://schemas.openxmlformats.org/markup-compatibility/2006" xmlns:aink="http://schemas.microsoft.com/office/drawing/2016/ink" xmlns:am3d="http://schemas.microsoft.com/office/drawing/2017/model3d" xmlns:o="urn:schemas-microsoft-com:office:office" xmlns:r="http://schemas.openxmlformats.org/officeDocument/2006/relationships" xmlns:m="http://schemas.openxmlformats.org/officeDocument/2006/math" xmlns:v="urn:schemas-microsoft-com:vml" xmlns:wp14="http://schemas.microsoft.com/office/word/2010/wordprocessingDrawing" xmlns:wp="http://schemas.openxmlformats.org/drawingml/2006/wordprocessingDrawing" xmlns:w10="urn:schemas-microsoft-com:office:word" xmlns:w="http://schemas.openxmlformats.org/wordprocessingml/2006/main" xmlns:w14="http://schemas.microsoft.com/office/word/2010/wordml" xmlns:w15="http://schemas.microsoft.com/office/word/2012/wordml" xmlns:w16cex="http://schemas.microsoft.com/office/word/2018/wordml/cex" xmlns:w16cid="http://schemas.microsoft.com/office/word/2016/wordml/cid" xmlns:w16="http://schemas.microsoft.com/office/word/2018/wordml" xmlns:w16se="http://schemas.microsoft.com/office/word/2015/wordml/symex" xmlns:wpg="http://schemas.microsoft.com/office/word/2010/wordprocessingGroup" xmlns:wpi="http://schemas.microsoft.com/office/word/2010/wordprocessingInk" xmlns:wne="http://schemas.microsoft.com/office/word/2006/wordml" xmlns:wps="http://schemas.microsoft.com/office/word/2010/wordprocessingShape" mc:Ignorable="w14 w15 w16se w16cid w16 w16cex wp14">
+<w:hdr xmlns:wpc="http://schemas.microsoft.com/office/word/2010/wordprocessingCanvas" xmlns:cx="http://schemas.microsoft.com/office/drawing/2014/chartex" xmlns:cx1="http://schemas.microsoft.com/office/drawing/2015/9/8/chartex" xmlns:cx2="http://schemas.microsoft.com/office/drawing/2015/10/21/chartex" xmlns:cx3="http://schemas.microsoft.com/office/drawing/2016/5/9/chartex" xmlns:cx4="http://schemas.microsoft.com/office/drawing/2016/5/10/chartex" xmlns:cx5="http://schemas.microsoft.com/office/drawing/2016/5/11/chartex" xmlns:cx6="http://schemas.microsoft.com/office/drawing/2016/5/12/chartex" xmlns:cx7="http://schemas.microsoft.com/office/drawing/2016/5/13/chartex" xmlns:cx8="http://schemas.microsoft.com/office/drawing/2016/5/14/chartex" xmlns:mc="http://schemas.openxmlformats.org/markup-compatibility/2006" xmlns:aink="http://schemas.microsoft.com/office/drawing/2016/ink" xmlns:am3d="http://schemas.microsoft.com/office/drawing/2017/model3d" xmlns:o="urn:schemas-microsoft-com:office:office" xmlns:r="http://schemas.openxmlformats.org/officeDocument/2006/relationships" xmlns:m="http://schemas.openxmlformats.org/officeDocument/2006/math" xmlns:v="urn:schemas-microsoft-com:vml" xmlns:wp14="http://schemas.microsoft.com/office/word/2010/wordprocessingDrawing" xmlns:wp="http://schemas.openxmlformats.org/drawingml/2006/wordprocessingDrawing" xmlns:w10="urn:schemas-microsoft-com:office:word" xmlns:w="http://schemas.openxmlformats.org/wordprocessingml/2006/main" xmlns:w14="http://schemas.microsoft.com/office/word/2010/wordml" xmlns:w15="http://schemas.microsoft.com/office/word/2012/wordml" xmlns:w16cid="http://schemas.microsoft.com/office/word/2016/wordml/cid" xmlns:w16se="http://schemas.microsoft.com/office/word/2015/wordml/symex" xmlns:wpg="http://schemas.microsoft.com/office/word/2010/wordprocessingGroup" xmlns:wpi="http://schemas.microsoft.com/office/word/2010/wordprocessingInk" xmlns:wne="http://schemas.microsoft.com/office/word/2006/wordml" xmlns:wps="http://schemas.microsoft.com/office/word/2010/wordprocessingShape" mc:Ignorable="w14 w15 w16se w16cid wp14">
   <w:p>
     <w:pPr>
       <w:pStyle w:val="Header"/>
@@ -5337,7 +5365,7 @@
 </file>
 
 <file path=word/header4.xml><?xml version="1.0" encoding="utf-8"?>
-<w:hdr xmlns:wpc="http://schemas.microsoft.com/office/word/2010/wordprocessingCanvas" xmlns:cx="http://schemas.microsoft.com/office/drawing/2014/chartex" xmlns:cx1="http://schemas.microsoft.com/office/drawing/2015/9/8/chartex" xmlns:cx2="http://schemas.microsoft.com/office/drawing/2015/10/21/chartex" xmlns:cx3="http://schemas.microsoft.com/office/drawing/2016/5/9/chartex" xmlns:cx4="http://schemas.microsoft.com/office/drawing/2016/5/10/chartex" xmlns:cx5="http://schemas.microsoft.com/office/drawing/2016/5/11/chartex" xmlns:cx6="http://schemas.microsoft.com/office/drawing/2016/5/12/chartex" xmlns:cx7="http://schemas.microsoft.com/office/drawing/2016/5/13/chartex" xmlns:cx8="http://schemas.microsoft.com/office/drawing/2016/5/14/chartex" xmlns:mc="http://schemas.openxmlformats.org/markup-compatibility/2006" xmlns:aink="http://schemas.microsoft.com/office/drawing/2016/ink" xmlns:am3d="http://schemas.microsoft.com/office/drawing/2017/model3d" xmlns:o="urn:schemas-microsoft-com:office:office" xmlns:r="http://schemas.openxmlformats.org/officeDocument/2006/relationships" xmlns:m="http://schemas.openxmlformats.org/officeDocument/2006/math" xmlns:v="urn:schemas-microsoft-com:vml" xmlns:wp14="http://schemas.microsoft.com/office/word/2010/wordprocessingDrawing" xmlns:wp="http://schemas.openxmlformats.org/drawingml/2006/wordprocessingDrawing" xmlns:w10="urn:schemas-microsoft-com:office:word" xmlns:w="http://schemas.openxmlformats.org/wordprocessingml/2006/main" xmlns:w14="http://schemas.microsoft.com/office/word/2010/wordml" xmlns:w15="http://schemas.microsoft.com/office/word/2012/wordml" xmlns:w16cex="http://schemas.microsoft.com/office/word/2018/wordml/cex" xmlns:w16cid="http://schemas.microsoft.com/office/word/2016/wordml/cid" xmlns:w16="http://schemas.microsoft.com/office/word/2018/wordml" xmlns:w16se="http://schemas.microsoft.com/office/word/2015/wordml/symex" xmlns:wpg="http://schemas.microsoft.com/office/word/2010/wordprocessingGroup" xmlns:wpi="http://schemas.microsoft.com/office/word/2010/wordprocessingInk" xmlns:wne="http://schemas.microsoft.com/office/word/2006/wordml" xmlns:wps="http://schemas.microsoft.com/office/word/2010/wordprocessingShape" mc:Ignorable="w14 w15 w16se w16cid w16 w16cex wp14">
+<w:hdr xmlns:wpc="http://schemas.microsoft.com/office/word/2010/wordprocessingCanvas" xmlns:cx="http://schemas.microsoft.com/office/drawing/2014/chartex" xmlns:cx1="http://schemas.microsoft.com/office/drawing/2015/9/8/chartex" xmlns:cx2="http://schemas.microsoft.com/office/drawing/2015/10/21/chartex" xmlns:cx3="http://schemas.microsoft.com/office/drawing/2016/5/9/chartex" xmlns:cx4="http://schemas.microsoft.com/office/drawing/2016/5/10/chartex" xmlns:cx5="http://schemas.microsoft.com/office/drawing/2016/5/11/chartex" xmlns:cx6="http://schemas.microsoft.com/office/drawing/2016/5/12/chartex" xmlns:cx7="http://schemas.microsoft.com/office/drawing/2016/5/13/chartex" xmlns:cx8="http://schemas.microsoft.com/office/drawing/2016/5/14/chartex" xmlns:mc="http://schemas.openxmlformats.org/markup-compatibility/2006" xmlns:aink="http://schemas.microsoft.com/office/drawing/2016/ink" xmlns:am3d="http://schemas.microsoft.com/office/drawing/2017/model3d" xmlns:o="urn:schemas-microsoft-com:office:office" xmlns:r="http://schemas.openxmlformats.org/officeDocument/2006/relationships" xmlns:m="http://schemas.openxmlformats.org/officeDocument/2006/math" xmlns:v="urn:schemas-microsoft-com:vml" xmlns:wp14="http://schemas.microsoft.com/office/word/2010/wordprocessingDrawing" xmlns:wp="http://schemas.openxmlformats.org/drawingml/2006/wordprocessingDrawing" xmlns:w10="urn:schemas-microsoft-com:office:word" xmlns:w="http://schemas.openxmlformats.org/wordprocessingml/2006/main" xmlns:w14="http://schemas.microsoft.com/office/word/2010/wordml" xmlns:w15="http://schemas.microsoft.com/office/word/2012/wordml" xmlns:w16cid="http://schemas.microsoft.com/office/word/2016/wordml/cid" xmlns:w16se="http://schemas.microsoft.com/office/word/2015/wordml/symex" xmlns:wpg="http://schemas.microsoft.com/office/word/2010/wordprocessingGroup" xmlns:wpi="http://schemas.microsoft.com/office/word/2010/wordprocessingInk" xmlns:wne="http://schemas.microsoft.com/office/word/2006/wordml" xmlns:wps="http://schemas.microsoft.com/office/word/2010/wordprocessingShape" mc:Ignorable="w14 w15 w16se w16cid wp14">
   <w:p>
     <w:pPr>
       <w:pStyle w:val="SAGEHeader"/>
@@ -5347,7 +5375,7 @@
 </file>
 
 <file path=word/header5.xml><?xml version="1.0" encoding="utf-8"?>
-<w:hdr xmlns:wpc="http://schemas.microsoft.com/office/word/2010/wordprocessingCanvas" xmlns:cx="http://schemas.microsoft.com/office/drawing/2014/chartex" xmlns:cx1="http://schemas.microsoft.com/office/drawing/2015/9/8/chartex" xmlns:cx2="http://schemas.microsoft.com/office/drawing/2015/10/21/chartex" xmlns:cx3="http://schemas.microsoft.com/office/drawing/2016/5/9/chartex" xmlns:cx4="http://schemas.microsoft.com/office/drawing/2016/5/10/chartex" xmlns:cx5="http://schemas.microsoft.com/office/drawing/2016/5/11/chartex" xmlns:cx6="http://schemas.microsoft.com/office/drawing/2016/5/12/chartex" xmlns:cx7="http://schemas.microsoft.com/office/drawing/2016/5/13/chartex" xmlns:cx8="http://schemas.microsoft.com/office/drawing/2016/5/14/chartex" xmlns:mc="http://schemas.openxmlformats.org/markup-compatibility/2006" xmlns:aink="http://schemas.microsoft.com/office/drawing/2016/ink" xmlns:am3d="http://schemas.microsoft.com/office/drawing/2017/model3d" xmlns:o="urn:schemas-microsoft-com:office:office" xmlns:r="http://schemas.openxmlformats.org/officeDocument/2006/relationships" xmlns:m="http://schemas.openxmlformats.org/officeDocument/2006/math" xmlns:v="urn:schemas-microsoft-com:vml" xmlns:wp14="http://schemas.microsoft.com/office/word/2010/wordprocessingDrawing" xmlns:wp="http://schemas.openxmlformats.org/drawingml/2006/wordprocessingDrawing" xmlns:w10="urn:schemas-microsoft-com:office:word" xmlns:w="http://schemas.openxmlformats.org/wordprocessingml/2006/main" xmlns:w14="http://schemas.microsoft.com/office/word/2010/wordml" xmlns:w15="http://schemas.microsoft.com/office/word/2012/wordml" xmlns:w16cex="http://schemas.microsoft.com/office/word/2018/wordml/cex" xmlns:w16cid="http://schemas.microsoft.com/office/word/2016/wordml/cid" xmlns:w16="http://schemas.microsoft.com/office/word/2018/wordml" xmlns:w16se="http://schemas.microsoft.com/office/word/2015/wordml/symex" xmlns:wpg="http://schemas.microsoft.com/office/word/2010/wordprocessingGroup" xmlns:wpi="http://schemas.microsoft.com/office/word/2010/wordprocessingInk" xmlns:wne="http://schemas.microsoft.com/office/word/2006/wordml" xmlns:wps="http://schemas.microsoft.com/office/word/2010/wordprocessingShape" mc:Ignorable="w14 w15 w16se w16cid w16 w16cex wp14">
+<w:hdr xmlns:wpc="http://schemas.microsoft.com/office/word/2010/wordprocessingCanvas" xmlns:cx="http://schemas.microsoft.com/office/drawing/2014/chartex" xmlns:cx1="http://schemas.microsoft.com/office/drawing/2015/9/8/chartex" xmlns:cx2="http://schemas.microsoft.com/office/drawing/2015/10/21/chartex" xmlns:cx3="http://schemas.microsoft.com/office/drawing/2016/5/9/chartex" xmlns:cx4="http://schemas.microsoft.com/office/drawing/2016/5/10/chartex" xmlns:cx5="http://schemas.microsoft.com/office/drawing/2016/5/11/chartex" xmlns:cx6="http://schemas.microsoft.com/office/drawing/2016/5/12/chartex" xmlns:cx7="http://schemas.microsoft.com/office/drawing/2016/5/13/chartex" xmlns:cx8="http://schemas.microsoft.com/office/drawing/2016/5/14/chartex" xmlns:mc="http://schemas.openxmlformats.org/markup-compatibility/2006" xmlns:aink="http://schemas.microsoft.com/office/drawing/2016/ink" xmlns:am3d="http://schemas.microsoft.com/office/drawing/2017/model3d" xmlns:o="urn:schemas-microsoft-com:office:office" xmlns:r="http://schemas.openxmlformats.org/officeDocument/2006/relationships" xmlns:m="http://schemas.openxmlformats.org/officeDocument/2006/math" xmlns:v="urn:schemas-microsoft-com:vml" xmlns:wp14="http://schemas.microsoft.com/office/word/2010/wordprocessingDrawing" xmlns:wp="http://schemas.openxmlformats.org/drawingml/2006/wordprocessingDrawing" xmlns:w10="urn:schemas-microsoft-com:office:word" xmlns:w="http://schemas.openxmlformats.org/wordprocessingml/2006/main" xmlns:w14="http://schemas.microsoft.com/office/word/2010/wordml" xmlns:w15="http://schemas.microsoft.com/office/word/2012/wordml" xmlns:w16cid="http://schemas.microsoft.com/office/word/2016/wordml/cid" xmlns:w16se="http://schemas.microsoft.com/office/word/2015/wordml/symex" xmlns:wpg="http://schemas.microsoft.com/office/word/2010/wordprocessingGroup" xmlns:wpi="http://schemas.microsoft.com/office/word/2010/wordprocessingInk" xmlns:wne="http://schemas.microsoft.com/office/word/2006/wordml" xmlns:wps="http://schemas.microsoft.com/office/word/2010/wordprocessingShape" mc:Ignorable="w14 w15 w16se w16cid wp14">
   <w:p>
     <w:pPr>
       <w:pStyle w:val="Header"/>
@@ -5357,7 +5385,7 @@
 </file>
 
 <file path=word/numbering.xml><?xml version="1.0" encoding="utf-8"?>
-<w:numbering xmlns:wpc="http://schemas.microsoft.com/office/word/2010/wordprocessingCanvas" xmlns:cx="http://schemas.microsoft.com/office/drawing/2014/chartex" xmlns:cx1="http://schemas.microsoft.com/office/drawing/2015/9/8/chartex" xmlns:cx2="http://schemas.microsoft.com/office/drawing/2015/10/21/chartex" xmlns:cx3="http://schemas.microsoft.com/office/drawing/2016/5/9/chartex" xmlns:cx4="http://schemas.microsoft.com/office/drawing/2016/5/10/chartex" xmlns:cx5="http://schemas.microsoft.com/office/drawing/2016/5/11/chartex" xmlns:cx6="http://schemas.microsoft.com/office/drawing/2016/5/12/chartex" xmlns:cx7="http://schemas.microsoft.com/office/drawing/2016/5/13/chartex" xmlns:cx8="http://schemas.microsoft.com/office/drawing/2016/5/14/chartex" xmlns:mc="http://schemas.openxmlformats.org/markup-compatibility/2006" xmlns:aink="http://schemas.microsoft.com/office/drawing/2016/ink" xmlns:am3d="http://schemas.microsoft.com/office/drawing/2017/model3d" xmlns:o="urn:schemas-microsoft-com:office:office" xmlns:r="http://schemas.openxmlformats.org/officeDocument/2006/relationships" xmlns:m="http://schemas.openxmlformats.org/officeDocument/2006/math" xmlns:v="urn:schemas-microsoft-com:vml" xmlns:wp14="http://schemas.microsoft.com/office/word/2010/wordprocessingDrawing" xmlns:wp="http://schemas.openxmlformats.org/drawingml/2006/wordprocessingDrawing" xmlns:w10="urn:schemas-microsoft-com:office:word" xmlns:w="http://schemas.openxmlformats.org/wordprocessingml/2006/main" xmlns:w14="http://schemas.microsoft.com/office/word/2010/wordml" xmlns:w15="http://schemas.microsoft.com/office/word/2012/wordml" xmlns:w16cex="http://schemas.microsoft.com/office/word/2018/wordml/cex" xmlns:w16cid="http://schemas.microsoft.com/office/word/2016/wordml/cid" xmlns:w16="http://schemas.microsoft.com/office/word/2018/wordml" xmlns:w16se="http://schemas.microsoft.com/office/word/2015/wordml/symex" xmlns:wpg="http://schemas.microsoft.com/office/word/2010/wordprocessingGroup" xmlns:wpi="http://schemas.microsoft.com/office/word/2010/wordprocessingInk" xmlns:wne="http://schemas.microsoft.com/office/word/2006/wordml" xmlns:wps="http://schemas.microsoft.com/office/word/2010/wordprocessingShape" mc:Ignorable="w14 w15 w16se w16cid w16 w16cex wp14">
+<w:numbering xmlns:wpc="http://schemas.microsoft.com/office/word/2010/wordprocessingCanvas" xmlns:cx="http://schemas.microsoft.com/office/drawing/2014/chartex" xmlns:cx1="http://schemas.microsoft.com/office/drawing/2015/9/8/chartex" xmlns:cx2="http://schemas.microsoft.com/office/drawing/2015/10/21/chartex" xmlns:cx3="http://schemas.microsoft.com/office/drawing/2016/5/9/chartex" xmlns:cx4="http://schemas.microsoft.com/office/drawing/2016/5/10/chartex" xmlns:cx5="http://schemas.microsoft.com/office/drawing/2016/5/11/chartex" xmlns:cx6="http://schemas.microsoft.com/office/drawing/2016/5/12/chartex" xmlns:cx7="http://schemas.microsoft.com/office/drawing/2016/5/13/chartex" xmlns:cx8="http://schemas.microsoft.com/office/drawing/2016/5/14/chartex" xmlns:mc="http://schemas.openxmlformats.org/markup-compatibility/2006" xmlns:aink="http://schemas.microsoft.com/office/drawing/2016/ink" xmlns:am3d="http://schemas.microsoft.com/office/drawing/2017/model3d" xmlns:o="urn:schemas-microsoft-com:office:office" xmlns:r="http://schemas.openxmlformats.org/officeDocument/2006/relationships" xmlns:m="http://schemas.openxmlformats.org/officeDocument/2006/math" xmlns:v="urn:schemas-microsoft-com:vml" xmlns:wp14="http://schemas.microsoft.com/office/word/2010/wordprocessingDrawing" xmlns:wp="http://schemas.openxmlformats.org/drawingml/2006/wordprocessingDrawing" xmlns:w10="urn:schemas-microsoft-com:office:word" xmlns:w="http://schemas.openxmlformats.org/wordprocessingml/2006/main" xmlns:w14="http://schemas.microsoft.com/office/word/2010/wordml" xmlns:w15="http://schemas.microsoft.com/office/word/2012/wordml" xmlns:w16cid="http://schemas.microsoft.com/office/word/2016/wordml/cid" xmlns:w16se="http://schemas.microsoft.com/office/word/2015/wordml/symex" xmlns:wpg="http://schemas.microsoft.com/office/word/2010/wordprocessingGroup" xmlns:wpi="http://schemas.microsoft.com/office/word/2010/wordprocessingInk" xmlns:wne="http://schemas.microsoft.com/office/word/2006/wordml" xmlns:wps="http://schemas.microsoft.com/office/word/2010/wordprocessingShape" mc:Ignorable="w14 w15 w16se w16cid wp14">
   <w:numPicBullet w:numPicBulletId="0">
     <w:pict>
       <v:shapetype id="_x0000_t75" coordsize="21600,21600" o:spt="75" o:preferrelative="t" path="m@4@5l@4@11@9@11@9@5xe" filled="f" stroked="f">
@@ -5379,7 +5407,7 @@
         <v:path o:extrusionok="f" gradientshapeok="t" o:connecttype="rect"/>
         <o:lock v:ext="edit" aspectratio="t"/>
       </v:shapetype>
-      <v:shape id="_x0000_i1061" type="#_x0000_t75" style="width:20.15pt;height:20.15pt" o:bullet="t">
+      <v:shape id="_x0000_i1027" type="#_x0000_t75" style="width:20.25pt;height:20.25pt" o:bullet="t">
         <v:imagedata r:id="rId1" o:title="clip_image001"/>
       </v:shape>
     </w:pict>
@@ -8201,7 +8229,7 @@
 </file>
 
 <file path=word/styles.xml><?xml version="1.0" encoding="utf-8"?>
-<w:styles xmlns:mc="http://schemas.openxmlformats.org/markup-compatibility/2006" xmlns:r="http://schemas.openxmlformats.org/officeDocument/2006/relationships" xmlns:w="http://schemas.openxmlformats.org/wordprocessingml/2006/main" xmlns:w14="http://schemas.microsoft.com/office/word/2010/wordml" xmlns:w15="http://schemas.microsoft.com/office/word/2012/wordml" xmlns:w16cex="http://schemas.microsoft.com/office/word/2018/wordml/cex" xmlns:w16cid="http://schemas.microsoft.com/office/word/2016/wordml/cid" xmlns:w16="http://schemas.microsoft.com/office/word/2018/wordml" xmlns:w16se="http://schemas.microsoft.com/office/word/2015/wordml/symex" mc:Ignorable="w14 w15 w16se w16cid w16 w16cex">
+<w:styles xmlns:mc="http://schemas.openxmlformats.org/markup-compatibility/2006" xmlns:r="http://schemas.openxmlformats.org/officeDocument/2006/relationships" xmlns:w="http://schemas.openxmlformats.org/wordprocessingml/2006/main" xmlns:w14="http://schemas.microsoft.com/office/word/2010/wordml" xmlns:w15="http://schemas.microsoft.com/office/word/2012/wordml" xmlns:w16cid="http://schemas.microsoft.com/office/word/2016/wordml/cid" xmlns:w16se="http://schemas.microsoft.com/office/word/2015/wordml/symex" mc:Ignorable="w14 w15 w16se w16cid">
   <w:docDefaults>
     <w:rPrDefault>
       <w:rPr>

--- a/docs/wizards/Sage300SDK_CustomizationWizards.docx
+++ b/docs/wizards/Sage300SDK_CustomizationWizards.docx
@@ -1,6 +1,6 @@
 
 <file path=word/document.xml><?xml version="1.0" encoding="utf-8"?>
-<w:document xmlns:wpc="http://schemas.microsoft.com/office/word/2010/wordprocessingCanvas" xmlns:cx="http://schemas.microsoft.com/office/drawing/2014/chartex" xmlns:cx1="http://schemas.microsoft.com/office/drawing/2015/9/8/chartex" xmlns:cx2="http://schemas.microsoft.com/office/drawing/2015/10/21/chartex" xmlns:cx3="http://schemas.microsoft.com/office/drawing/2016/5/9/chartex" xmlns:cx4="http://schemas.microsoft.com/office/drawing/2016/5/10/chartex" xmlns:cx5="http://schemas.microsoft.com/office/drawing/2016/5/11/chartex" xmlns:cx6="http://schemas.microsoft.com/office/drawing/2016/5/12/chartex" xmlns:cx7="http://schemas.microsoft.com/office/drawing/2016/5/13/chartex" xmlns:cx8="http://schemas.microsoft.com/office/drawing/2016/5/14/chartex" xmlns:mc="http://schemas.openxmlformats.org/markup-compatibility/2006" xmlns:aink="http://schemas.microsoft.com/office/drawing/2016/ink" xmlns:am3d="http://schemas.microsoft.com/office/drawing/2017/model3d" xmlns:o="urn:schemas-microsoft-com:office:office" xmlns:r="http://schemas.openxmlformats.org/officeDocument/2006/relationships" xmlns:m="http://schemas.openxmlformats.org/officeDocument/2006/math" xmlns:v="urn:schemas-microsoft-com:vml" xmlns:wp14="http://schemas.microsoft.com/office/word/2010/wordprocessingDrawing" xmlns:wp="http://schemas.openxmlformats.org/drawingml/2006/wordprocessingDrawing" xmlns:w10="urn:schemas-microsoft-com:office:word" xmlns:w="http://schemas.openxmlformats.org/wordprocessingml/2006/main" xmlns:w14="http://schemas.microsoft.com/office/word/2010/wordml" xmlns:w15="http://schemas.microsoft.com/office/word/2012/wordml" xmlns:w16cex="http://schemas.microsoft.com/office/word/2018/wordml/cex" xmlns:w16cid="http://schemas.microsoft.com/office/word/2016/wordml/cid" xmlns:w16="http://schemas.microsoft.com/office/word/2018/wordml" xmlns:w16se="http://schemas.microsoft.com/office/word/2015/wordml/symex" xmlns:wpg="http://schemas.microsoft.com/office/word/2010/wordprocessingGroup" xmlns:wpi="http://schemas.microsoft.com/office/word/2010/wordprocessingInk" xmlns:wne="http://schemas.microsoft.com/office/word/2006/wordml" xmlns:wps="http://schemas.microsoft.com/office/word/2010/wordprocessingShape" mc:Ignorable="w14 w15 w16se w16cid w16 w16cex wp14">
+<w:document xmlns:wpc="http://schemas.microsoft.com/office/word/2010/wordprocessingCanvas" xmlns:cx="http://schemas.microsoft.com/office/drawing/2014/chartex" xmlns:cx1="http://schemas.microsoft.com/office/drawing/2015/9/8/chartex" xmlns:cx2="http://schemas.microsoft.com/office/drawing/2015/10/21/chartex" xmlns:cx3="http://schemas.microsoft.com/office/drawing/2016/5/9/chartex" xmlns:cx4="http://schemas.microsoft.com/office/drawing/2016/5/10/chartex" xmlns:cx5="http://schemas.microsoft.com/office/drawing/2016/5/11/chartex" xmlns:cx6="http://schemas.microsoft.com/office/drawing/2016/5/12/chartex" xmlns:cx7="http://schemas.microsoft.com/office/drawing/2016/5/13/chartex" xmlns:cx8="http://schemas.microsoft.com/office/drawing/2016/5/14/chartex" xmlns:mc="http://schemas.openxmlformats.org/markup-compatibility/2006" xmlns:aink="http://schemas.microsoft.com/office/drawing/2016/ink" xmlns:am3d="http://schemas.microsoft.com/office/drawing/2017/model3d" xmlns:o="urn:schemas-microsoft-com:office:office" xmlns:r="http://schemas.openxmlformats.org/officeDocument/2006/relationships" xmlns:m="http://schemas.openxmlformats.org/officeDocument/2006/math" xmlns:v="urn:schemas-microsoft-com:vml" xmlns:wp14="http://schemas.microsoft.com/office/word/2010/wordprocessingDrawing" xmlns:wp="http://schemas.openxmlformats.org/drawingml/2006/wordprocessingDrawing" xmlns:w10="urn:schemas-microsoft-com:office:word" xmlns:w="http://schemas.openxmlformats.org/wordprocessingml/2006/main" xmlns:w14="http://schemas.microsoft.com/office/word/2010/wordml" xmlns:w15="http://schemas.microsoft.com/office/word/2012/wordml" xmlns:w16cex="http://schemas.microsoft.com/office/word/2018/wordml/cex" xmlns:w16cid="http://schemas.microsoft.com/office/word/2016/wordml/cid" xmlns:w16="http://schemas.microsoft.com/office/word/2018/wordml" xmlns:w16sdtdh="http://schemas.microsoft.com/office/word/2020/wordml/sdtdatahash" xmlns:w16se="http://schemas.microsoft.com/office/word/2015/wordml/symex" xmlns:wpg="http://schemas.microsoft.com/office/word/2010/wordprocessingGroup" xmlns:wpi="http://schemas.microsoft.com/office/word/2010/wordprocessingInk" xmlns:wne="http://schemas.microsoft.com/office/word/2006/wordml" xmlns:wps="http://schemas.microsoft.com/office/word/2010/wordprocessingShape" mc:Ignorable="w14 w15 w16se w16cid w16 w16cex w16sdtdh wp14">
   <w:body>
     <w:p>
       <w:pPr>
@@ -4551,8 +4551,8 @@
           <w:noProof/>
         </w:rPr>
         <w:drawing>
-          <wp:inline distT="0" distB="0" distL="0" distR="0" wp14:anchorId="4CB5FAF5" wp14:editId="4EF9853B">
-            <wp:extent cx="5614184" cy="3603390"/>
+          <wp:inline distT="0" distB="0" distL="0" distR="0" wp14:anchorId="4CB5FAF5" wp14:editId="6663E3D2">
+            <wp:extent cx="5614184" cy="3602587"/>
             <wp:effectExtent l="0" t="0" r="5715" b="0"/>
             <wp:docPr id="14" name="Picture 14"/>
             <wp:cNvGraphicFramePr>
@@ -4562,7 +4562,7 @@
               <a:graphicData uri="http://schemas.openxmlformats.org/drawingml/2006/picture">
                 <pic:pic xmlns:pic="http://schemas.openxmlformats.org/drawingml/2006/picture">
                   <pic:nvPicPr>
-                    <pic:cNvPr id="14" name="custom2.png"/>
+                    <pic:cNvPr id="14" name="Picture 14"/>
                     <pic:cNvPicPr/>
                   </pic:nvPicPr>
                   <pic:blipFill>
@@ -4580,7 +4580,7 @@
                   <pic:spPr>
                     <a:xfrm>
                       <a:off x="0" y="0"/>
-                      <a:ext cx="5614184" cy="3603390"/>
+                      <a:ext cx="5614184" cy="3602587"/>
                     </a:xfrm>
                     <a:prstGeom prst="rect">
                       <a:avLst/>
@@ -4759,7 +4759,7 @@
 </file>
 
 <file path=word/endnotes.xml><?xml version="1.0" encoding="utf-8"?>
-<w:endnotes xmlns:wpc="http://schemas.microsoft.com/office/word/2010/wordprocessingCanvas" xmlns:cx="http://schemas.microsoft.com/office/drawing/2014/chartex" xmlns:cx1="http://schemas.microsoft.com/office/drawing/2015/9/8/chartex" xmlns:cx2="http://schemas.microsoft.com/office/drawing/2015/10/21/chartex" xmlns:cx3="http://schemas.microsoft.com/office/drawing/2016/5/9/chartex" xmlns:cx4="http://schemas.microsoft.com/office/drawing/2016/5/10/chartex" xmlns:cx5="http://schemas.microsoft.com/office/drawing/2016/5/11/chartex" xmlns:cx6="http://schemas.microsoft.com/office/drawing/2016/5/12/chartex" xmlns:cx7="http://schemas.microsoft.com/office/drawing/2016/5/13/chartex" xmlns:cx8="http://schemas.microsoft.com/office/drawing/2016/5/14/chartex" xmlns:mc="http://schemas.openxmlformats.org/markup-compatibility/2006" xmlns:aink="http://schemas.microsoft.com/office/drawing/2016/ink" xmlns:am3d="http://schemas.microsoft.com/office/drawing/2017/model3d" xmlns:o="urn:schemas-microsoft-com:office:office" xmlns:r="http://schemas.openxmlformats.org/officeDocument/2006/relationships" xmlns:m="http://schemas.openxmlformats.org/officeDocument/2006/math" xmlns:v="urn:schemas-microsoft-com:vml" xmlns:wp14="http://schemas.microsoft.com/office/word/2010/wordprocessingDrawing" xmlns:wp="http://schemas.openxmlformats.org/drawingml/2006/wordprocessingDrawing" xmlns:w10="urn:schemas-microsoft-com:office:word" xmlns:w="http://schemas.openxmlformats.org/wordprocessingml/2006/main" xmlns:w14="http://schemas.microsoft.com/office/word/2010/wordml" xmlns:w15="http://schemas.microsoft.com/office/word/2012/wordml" xmlns:w16cex="http://schemas.microsoft.com/office/word/2018/wordml/cex" xmlns:w16cid="http://schemas.microsoft.com/office/word/2016/wordml/cid" xmlns:w16="http://schemas.microsoft.com/office/word/2018/wordml" xmlns:w16se="http://schemas.microsoft.com/office/word/2015/wordml/symex" xmlns:wpg="http://schemas.microsoft.com/office/word/2010/wordprocessingGroup" xmlns:wpi="http://schemas.microsoft.com/office/word/2010/wordprocessingInk" xmlns:wne="http://schemas.microsoft.com/office/word/2006/wordml" xmlns:wps="http://schemas.microsoft.com/office/word/2010/wordprocessingShape" mc:Ignorable="w14 w15 w16se w16cid w16 w16cex wp14">
+<w:endnotes xmlns:wpc="http://schemas.microsoft.com/office/word/2010/wordprocessingCanvas" xmlns:cx="http://schemas.microsoft.com/office/drawing/2014/chartex" xmlns:cx1="http://schemas.microsoft.com/office/drawing/2015/9/8/chartex" xmlns:cx2="http://schemas.microsoft.com/office/drawing/2015/10/21/chartex" xmlns:cx3="http://schemas.microsoft.com/office/drawing/2016/5/9/chartex" xmlns:cx4="http://schemas.microsoft.com/office/drawing/2016/5/10/chartex" xmlns:cx5="http://schemas.microsoft.com/office/drawing/2016/5/11/chartex" xmlns:cx6="http://schemas.microsoft.com/office/drawing/2016/5/12/chartex" xmlns:cx7="http://schemas.microsoft.com/office/drawing/2016/5/13/chartex" xmlns:cx8="http://schemas.microsoft.com/office/drawing/2016/5/14/chartex" xmlns:mc="http://schemas.openxmlformats.org/markup-compatibility/2006" xmlns:aink="http://schemas.microsoft.com/office/drawing/2016/ink" xmlns:am3d="http://schemas.microsoft.com/office/drawing/2017/model3d" xmlns:o="urn:schemas-microsoft-com:office:office" xmlns:r="http://schemas.openxmlformats.org/officeDocument/2006/relationships" xmlns:m="http://schemas.openxmlformats.org/officeDocument/2006/math" xmlns:v="urn:schemas-microsoft-com:vml" xmlns:wp14="http://schemas.microsoft.com/office/word/2010/wordprocessingDrawing" xmlns:wp="http://schemas.openxmlformats.org/drawingml/2006/wordprocessingDrawing" xmlns:w10="urn:schemas-microsoft-com:office:word" xmlns:w="http://schemas.openxmlformats.org/wordprocessingml/2006/main" xmlns:w14="http://schemas.microsoft.com/office/word/2010/wordml" xmlns:w15="http://schemas.microsoft.com/office/word/2012/wordml" xmlns:w16cex="http://schemas.microsoft.com/office/word/2018/wordml/cex" xmlns:w16cid="http://schemas.microsoft.com/office/word/2016/wordml/cid" xmlns:w16="http://schemas.microsoft.com/office/word/2018/wordml" xmlns:w16sdtdh="http://schemas.microsoft.com/office/word/2020/wordml/sdtdatahash" xmlns:w16se="http://schemas.microsoft.com/office/word/2015/wordml/symex" xmlns:wpg="http://schemas.microsoft.com/office/word/2010/wordprocessingGroup" xmlns:wpi="http://schemas.microsoft.com/office/word/2010/wordprocessingInk" xmlns:wne="http://schemas.microsoft.com/office/word/2006/wordml" xmlns:wps="http://schemas.microsoft.com/office/word/2010/wordprocessingShape" mc:Ignorable="w14 w15 w16se w16cid w16 w16cex w16sdtdh wp14">
   <w:endnote w:type="separator" w:id="-1">
     <w:p>
       <w:pPr>
@@ -4786,7 +4786,7 @@
 </file>
 
 <file path=word/footer1.xml><?xml version="1.0" encoding="utf-8"?>
-<w:ftr xmlns:wpc="http://schemas.microsoft.com/office/word/2010/wordprocessingCanvas" xmlns:cx="http://schemas.microsoft.com/office/drawing/2014/chartex" xmlns:cx1="http://schemas.microsoft.com/office/drawing/2015/9/8/chartex" xmlns:cx2="http://schemas.microsoft.com/office/drawing/2015/10/21/chartex" xmlns:cx3="http://schemas.microsoft.com/office/drawing/2016/5/9/chartex" xmlns:cx4="http://schemas.microsoft.com/office/drawing/2016/5/10/chartex" xmlns:cx5="http://schemas.microsoft.com/office/drawing/2016/5/11/chartex" xmlns:cx6="http://schemas.microsoft.com/office/drawing/2016/5/12/chartex" xmlns:cx7="http://schemas.microsoft.com/office/drawing/2016/5/13/chartex" xmlns:cx8="http://schemas.microsoft.com/office/drawing/2016/5/14/chartex" xmlns:mc="http://schemas.openxmlformats.org/markup-compatibility/2006" xmlns:aink="http://schemas.microsoft.com/office/drawing/2016/ink" xmlns:am3d="http://schemas.microsoft.com/office/drawing/2017/model3d" xmlns:o="urn:schemas-microsoft-com:office:office" xmlns:r="http://schemas.openxmlformats.org/officeDocument/2006/relationships" xmlns:m="http://schemas.openxmlformats.org/officeDocument/2006/math" xmlns:v="urn:schemas-microsoft-com:vml" xmlns:wp14="http://schemas.microsoft.com/office/word/2010/wordprocessingDrawing" xmlns:wp="http://schemas.openxmlformats.org/drawingml/2006/wordprocessingDrawing" xmlns:w10="urn:schemas-microsoft-com:office:word" xmlns:w="http://schemas.openxmlformats.org/wordprocessingml/2006/main" xmlns:w14="http://schemas.microsoft.com/office/word/2010/wordml" xmlns:w15="http://schemas.microsoft.com/office/word/2012/wordml" xmlns:w16cex="http://schemas.microsoft.com/office/word/2018/wordml/cex" xmlns:w16cid="http://schemas.microsoft.com/office/word/2016/wordml/cid" xmlns:w16="http://schemas.microsoft.com/office/word/2018/wordml" xmlns:w16se="http://schemas.microsoft.com/office/word/2015/wordml/symex" xmlns:wpg="http://schemas.microsoft.com/office/word/2010/wordprocessingGroup" xmlns:wpi="http://schemas.microsoft.com/office/word/2010/wordprocessingInk" xmlns:wne="http://schemas.microsoft.com/office/word/2006/wordml" xmlns:wps="http://schemas.microsoft.com/office/word/2010/wordprocessingShape" mc:Ignorable="w14 w15 w16se w16cid w16 w16cex wp14">
+<w:ftr xmlns:wpc="http://schemas.microsoft.com/office/word/2010/wordprocessingCanvas" xmlns:cx="http://schemas.microsoft.com/office/drawing/2014/chartex" xmlns:cx1="http://schemas.microsoft.com/office/drawing/2015/9/8/chartex" xmlns:cx2="http://schemas.microsoft.com/office/drawing/2015/10/21/chartex" xmlns:cx3="http://schemas.microsoft.com/office/drawing/2016/5/9/chartex" xmlns:cx4="http://schemas.microsoft.com/office/drawing/2016/5/10/chartex" xmlns:cx5="http://schemas.microsoft.com/office/drawing/2016/5/11/chartex" xmlns:cx6="http://schemas.microsoft.com/office/drawing/2016/5/12/chartex" xmlns:cx7="http://schemas.microsoft.com/office/drawing/2016/5/13/chartex" xmlns:cx8="http://schemas.microsoft.com/office/drawing/2016/5/14/chartex" xmlns:mc="http://schemas.openxmlformats.org/markup-compatibility/2006" xmlns:aink="http://schemas.microsoft.com/office/drawing/2016/ink" xmlns:am3d="http://schemas.microsoft.com/office/drawing/2017/model3d" xmlns:o="urn:schemas-microsoft-com:office:office" xmlns:r="http://schemas.openxmlformats.org/officeDocument/2006/relationships" xmlns:m="http://schemas.openxmlformats.org/officeDocument/2006/math" xmlns:v="urn:schemas-microsoft-com:vml" xmlns:wp14="http://schemas.microsoft.com/office/word/2010/wordprocessingDrawing" xmlns:wp="http://schemas.openxmlformats.org/drawingml/2006/wordprocessingDrawing" xmlns:w10="urn:schemas-microsoft-com:office:word" xmlns:w="http://schemas.openxmlformats.org/wordprocessingml/2006/main" xmlns:w14="http://schemas.microsoft.com/office/word/2010/wordml" xmlns:w15="http://schemas.microsoft.com/office/word/2012/wordml" xmlns:w16cex="http://schemas.microsoft.com/office/word/2018/wordml/cex" xmlns:w16cid="http://schemas.microsoft.com/office/word/2016/wordml/cid" xmlns:w16="http://schemas.microsoft.com/office/word/2018/wordml" xmlns:w16sdtdh="http://schemas.microsoft.com/office/word/2020/wordml/sdtdatahash" xmlns:w16se="http://schemas.microsoft.com/office/word/2015/wordml/symex" xmlns:wpg="http://schemas.microsoft.com/office/word/2010/wordprocessingGroup" xmlns:wpi="http://schemas.microsoft.com/office/word/2010/wordprocessingInk" xmlns:wne="http://schemas.microsoft.com/office/word/2006/wordml" xmlns:wps="http://schemas.microsoft.com/office/word/2010/wordprocessingShape" mc:Ignorable="w14 w15 w16se w16cid w16 w16cex w16sdtdh wp14">
   <w:p>
     <w:pPr>
       <w:pStyle w:val="SAGEFooter"/>
@@ -4898,7 +4898,7 @@
 </file>
 
 <file path=word/footer2.xml><?xml version="1.0" encoding="utf-8"?>
-<w:ftr xmlns:wpc="http://schemas.microsoft.com/office/word/2010/wordprocessingCanvas" xmlns:cx="http://schemas.microsoft.com/office/drawing/2014/chartex" xmlns:cx1="http://schemas.microsoft.com/office/drawing/2015/9/8/chartex" xmlns:cx2="http://schemas.microsoft.com/office/drawing/2015/10/21/chartex" xmlns:cx3="http://schemas.microsoft.com/office/drawing/2016/5/9/chartex" xmlns:cx4="http://schemas.microsoft.com/office/drawing/2016/5/10/chartex" xmlns:cx5="http://schemas.microsoft.com/office/drawing/2016/5/11/chartex" xmlns:cx6="http://schemas.microsoft.com/office/drawing/2016/5/12/chartex" xmlns:cx7="http://schemas.microsoft.com/office/drawing/2016/5/13/chartex" xmlns:cx8="http://schemas.microsoft.com/office/drawing/2016/5/14/chartex" xmlns:mc="http://schemas.openxmlformats.org/markup-compatibility/2006" xmlns:aink="http://schemas.microsoft.com/office/drawing/2016/ink" xmlns:am3d="http://schemas.microsoft.com/office/drawing/2017/model3d" xmlns:o="urn:schemas-microsoft-com:office:office" xmlns:r="http://schemas.openxmlformats.org/officeDocument/2006/relationships" xmlns:m="http://schemas.openxmlformats.org/officeDocument/2006/math" xmlns:v="urn:schemas-microsoft-com:vml" xmlns:wp14="http://schemas.microsoft.com/office/word/2010/wordprocessingDrawing" xmlns:wp="http://schemas.openxmlformats.org/drawingml/2006/wordprocessingDrawing" xmlns:w10="urn:schemas-microsoft-com:office:word" xmlns:w="http://schemas.openxmlformats.org/wordprocessingml/2006/main" xmlns:w14="http://schemas.microsoft.com/office/word/2010/wordml" xmlns:w15="http://schemas.microsoft.com/office/word/2012/wordml" xmlns:w16cex="http://schemas.microsoft.com/office/word/2018/wordml/cex" xmlns:w16cid="http://schemas.microsoft.com/office/word/2016/wordml/cid" xmlns:w16="http://schemas.microsoft.com/office/word/2018/wordml" xmlns:w16se="http://schemas.microsoft.com/office/word/2015/wordml/symex" xmlns:wpg="http://schemas.microsoft.com/office/word/2010/wordprocessingGroup" xmlns:wpi="http://schemas.microsoft.com/office/word/2010/wordprocessingInk" xmlns:wne="http://schemas.microsoft.com/office/word/2006/wordml" xmlns:wps="http://schemas.microsoft.com/office/word/2010/wordprocessingShape" mc:Ignorable="w14 w15 w16se w16cid w16 w16cex wp14">
+<w:ftr xmlns:wpc="http://schemas.microsoft.com/office/word/2010/wordprocessingCanvas" xmlns:cx="http://schemas.microsoft.com/office/drawing/2014/chartex" xmlns:cx1="http://schemas.microsoft.com/office/drawing/2015/9/8/chartex" xmlns:cx2="http://schemas.microsoft.com/office/drawing/2015/10/21/chartex" xmlns:cx3="http://schemas.microsoft.com/office/drawing/2016/5/9/chartex" xmlns:cx4="http://schemas.microsoft.com/office/drawing/2016/5/10/chartex" xmlns:cx5="http://schemas.microsoft.com/office/drawing/2016/5/11/chartex" xmlns:cx6="http://schemas.microsoft.com/office/drawing/2016/5/12/chartex" xmlns:cx7="http://schemas.microsoft.com/office/drawing/2016/5/13/chartex" xmlns:cx8="http://schemas.microsoft.com/office/drawing/2016/5/14/chartex" xmlns:mc="http://schemas.openxmlformats.org/markup-compatibility/2006" xmlns:aink="http://schemas.microsoft.com/office/drawing/2016/ink" xmlns:am3d="http://schemas.microsoft.com/office/drawing/2017/model3d" xmlns:o="urn:schemas-microsoft-com:office:office" xmlns:r="http://schemas.openxmlformats.org/officeDocument/2006/relationships" xmlns:m="http://schemas.openxmlformats.org/officeDocument/2006/math" xmlns:v="urn:schemas-microsoft-com:vml" xmlns:wp14="http://schemas.microsoft.com/office/word/2010/wordprocessingDrawing" xmlns:wp="http://schemas.openxmlformats.org/drawingml/2006/wordprocessingDrawing" xmlns:w10="urn:schemas-microsoft-com:office:word" xmlns:w="http://schemas.openxmlformats.org/wordprocessingml/2006/main" xmlns:w14="http://schemas.microsoft.com/office/word/2010/wordml" xmlns:w15="http://schemas.microsoft.com/office/word/2012/wordml" xmlns:w16cex="http://schemas.microsoft.com/office/word/2018/wordml/cex" xmlns:w16cid="http://schemas.microsoft.com/office/word/2016/wordml/cid" xmlns:w16="http://schemas.microsoft.com/office/word/2018/wordml" xmlns:w16sdtdh="http://schemas.microsoft.com/office/word/2020/wordml/sdtdatahash" xmlns:w16se="http://schemas.microsoft.com/office/word/2015/wordml/symex" xmlns:wpg="http://schemas.microsoft.com/office/word/2010/wordprocessingGroup" xmlns:wpi="http://schemas.microsoft.com/office/word/2010/wordprocessingInk" xmlns:wne="http://schemas.microsoft.com/office/word/2006/wordml" xmlns:wps="http://schemas.microsoft.com/office/word/2010/wordprocessingShape" mc:Ignorable="w14 w15 w16se w16cid w16 w16cex w16sdtdh wp14">
   <w:p>
     <w:pPr>
       <w:pStyle w:val="Footer"/>
@@ -4909,7 +4909,7 @@
 </file>
 
 <file path=word/footer3.xml><?xml version="1.0" encoding="utf-8"?>
-<w:ftr xmlns:wpc="http://schemas.microsoft.com/office/word/2010/wordprocessingCanvas" xmlns:cx="http://schemas.microsoft.com/office/drawing/2014/chartex" xmlns:cx1="http://schemas.microsoft.com/office/drawing/2015/9/8/chartex" xmlns:cx2="http://schemas.microsoft.com/office/drawing/2015/10/21/chartex" xmlns:cx3="http://schemas.microsoft.com/office/drawing/2016/5/9/chartex" xmlns:cx4="http://schemas.microsoft.com/office/drawing/2016/5/10/chartex" xmlns:cx5="http://schemas.microsoft.com/office/drawing/2016/5/11/chartex" xmlns:cx6="http://schemas.microsoft.com/office/drawing/2016/5/12/chartex" xmlns:cx7="http://schemas.microsoft.com/office/drawing/2016/5/13/chartex" xmlns:cx8="http://schemas.microsoft.com/office/drawing/2016/5/14/chartex" xmlns:mc="http://schemas.openxmlformats.org/markup-compatibility/2006" xmlns:aink="http://schemas.microsoft.com/office/drawing/2016/ink" xmlns:am3d="http://schemas.microsoft.com/office/drawing/2017/model3d" xmlns:o="urn:schemas-microsoft-com:office:office" xmlns:r="http://schemas.openxmlformats.org/officeDocument/2006/relationships" xmlns:m="http://schemas.openxmlformats.org/officeDocument/2006/math" xmlns:v="urn:schemas-microsoft-com:vml" xmlns:wp14="http://schemas.microsoft.com/office/word/2010/wordprocessingDrawing" xmlns:wp="http://schemas.openxmlformats.org/drawingml/2006/wordprocessingDrawing" xmlns:w10="urn:schemas-microsoft-com:office:word" xmlns:w="http://schemas.openxmlformats.org/wordprocessingml/2006/main" xmlns:w14="http://schemas.microsoft.com/office/word/2010/wordml" xmlns:w15="http://schemas.microsoft.com/office/word/2012/wordml" xmlns:w16cex="http://schemas.microsoft.com/office/word/2018/wordml/cex" xmlns:w16cid="http://schemas.microsoft.com/office/word/2016/wordml/cid" xmlns:w16="http://schemas.microsoft.com/office/word/2018/wordml" xmlns:w16se="http://schemas.microsoft.com/office/word/2015/wordml/symex" xmlns:wpg="http://schemas.microsoft.com/office/word/2010/wordprocessingGroup" xmlns:wpi="http://schemas.microsoft.com/office/word/2010/wordprocessingInk" xmlns:wne="http://schemas.microsoft.com/office/word/2006/wordml" xmlns:wps="http://schemas.microsoft.com/office/word/2010/wordprocessingShape" mc:Ignorable="w14 w15 w16se w16cid w16 w16cex wp14">
+<w:ftr xmlns:wpc="http://schemas.microsoft.com/office/word/2010/wordprocessingCanvas" xmlns:cx="http://schemas.microsoft.com/office/drawing/2014/chartex" xmlns:cx1="http://schemas.microsoft.com/office/drawing/2015/9/8/chartex" xmlns:cx2="http://schemas.microsoft.com/office/drawing/2015/10/21/chartex" xmlns:cx3="http://schemas.microsoft.com/office/drawing/2016/5/9/chartex" xmlns:cx4="http://schemas.microsoft.com/office/drawing/2016/5/10/chartex" xmlns:cx5="http://schemas.microsoft.com/office/drawing/2016/5/11/chartex" xmlns:cx6="http://schemas.microsoft.com/office/drawing/2016/5/12/chartex" xmlns:cx7="http://schemas.microsoft.com/office/drawing/2016/5/13/chartex" xmlns:cx8="http://schemas.microsoft.com/office/drawing/2016/5/14/chartex" xmlns:mc="http://schemas.openxmlformats.org/markup-compatibility/2006" xmlns:aink="http://schemas.microsoft.com/office/drawing/2016/ink" xmlns:am3d="http://schemas.microsoft.com/office/drawing/2017/model3d" xmlns:o="urn:schemas-microsoft-com:office:office" xmlns:r="http://schemas.openxmlformats.org/officeDocument/2006/relationships" xmlns:m="http://schemas.openxmlformats.org/officeDocument/2006/math" xmlns:v="urn:schemas-microsoft-com:vml" xmlns:wp14="http://schemas.microsoft.com/office/word/2010/wordprocessingDrawing" xmlns:wp="http://schemas.openxmlformats.org/drawingml/2006/wordprocessingDrawing" xmlns:w10="urn:schemas-microsoft-com:office:word" xmlns:w="http://schemas.openxmlformats.org/wordprocessingml/2006/main" xmlns:w14="http://schemas.microsoft.com/office/word/2010/wordml" xmlns:w15="http://schemas.microsoft.com/office/word/2012/wordml" xmlns:w16cex="http://schemas.microsoft.com/office/word/2018/wordml/cex" xmlns:w16cid="http://schemas.microsoft.com/office/word/2016/wordml/cid" xmlns:w16="http://schemas.microsoft.com/office/word/2018/wordml" xmlns:w16sdtdh="http://schemas.microsoft.com/office/word/2020/wordml/sdtdatahash" xmlns:w16se="http://schemas.microsoft.com/office/word/2015/wordml/symex" xmlns:wpg="http://schemas.microsoft.com/office/word/2010/wordprocessingGroup" xmlns:wpi="http://schemas.microsoft.com/office/word/2010/wordprocessingInk" xmlns:wne="http://schemas.microsoft.com/office/word/2006/wordml" xmlns:wps="http://schemas.microsoft.com/office/word/2010/wordprocessingShape" mc:Ignorable="w14 w15 w16se w16cid w16 w16cex w16sdtdh wp14">
   <w:tbl>
     <w:tblPr>
       <w:tblStyle w:val="TableGrid"/>
@@ -4942,14 +4942,27 @@
           <w:pPr>
             <w:pStyle w:val="SAGEFooter"/>
           </w:pPr>
-          <w:fldSimple w:instr=" STYLEREF  SAGE_Title  \* MERGEFORMAT ">
-            <w:r>
-              <w:rPr>
-                <w:noProof/>
-              </w:rPr>
-              <w:t>Sage 300 Web Screens SDK</w:t>
-            </w:r>
-          </w:fldSimple>
+          <w:r>
+            <w:fldChar w:fldCharType="begin"/>
+          </w:r>
+          <w:r>
+            <w:instrText xml:space="preserve"> STYLEREF  SAGE_Title  \* MERGEFORMAT </w:instrText>
+          </w:r>
+          <w:r>
+            <w:fldChar w:fldCharType="separate"/>
+          </w:r>
+          <w:r>
+            <w:rPr>
+              <w:noProof/>
+            </w:rPr>
+            <w:t>Sage 300 Web Screens SDK</w:t>
+          </w:r>
+          <w:r>
+            <w:rPr>
+              <w:noProof/>
+            </w:rPr>
+            <w:fldChar w:fldCharType="end"/>
+          </w:r>
           <w:r>
             <w:rPr>
               <w:noProof/>
@@ -5062,7 +5075,7 @@
 </file>
 
 <file path=word/footer4.xml><?xml version="1.0" encoding="utf-8"?>
-<w:ftr xmlns:wpc="http://schemas.microsoft.com/office/word/2010/wordprocessingCanvas" xmlns:cx="http://schemas.microsoft.com/office/drawing/2014/chartex" xmlns:cx1="http://schemas.microsoft.com/office/drawing/2015/9/8/chartex" xmlns:cx2="http://schemas.microsoft.com/office/drawing/2015/10/21/chartex" xmlns:cx3="http://schemas.microsoft.com/office/drawing/2016/5/9/chartex" xmlns:cx4="http://schemas.microsoft.com/office/drawing/2016/5/10/chartex" xmlns:cx5="http://schemas.microsoft.com/office/drawing/2016/5/11/chartex" xmlns:cx6="http://schemas.microsoft.com/office/drawing/2016/5/12/chartex" xmlns:cx7="http://schemas.microsoft.com/office/drawing/2016/5/13/chartex" xmlns:cx8="http://schemas.microsoft.com/office/drawing/2016/5/14/chartex" xmlns:mc="http://schemas.openxmlformats.org/markup-compatibility/2006" xmlns:aink="http://schemas.microsoft.com/office/drawing/2016/ink" xmlns:am3d="http://schemas.microsoft.com/office/drawing/2017/model3d" xmlns:o="urn:schemas-microsoft-com:office:office" xmlns:r="http://schemas.openxmlformats.org/officeDocument/2006/relationships" xmlns:m="http://schemas.openxmlformats.org/officeDocument/2006/math" xmlns:v="urn:schemas-microsoft-com:vml" xmlns:wp14="http://schemas.microsoft.com/office/word/2010/wordprocessingDrawing" xmlns:wp="http://schemas.openxmlformats.org/drawingml/2006/wordprocessingDrawing" xmlns:w10="urn:schemas-microsoft-com:office:word" xmlns:w="http://schemas.openxmlformats.org/wordprocessingml/2006/main" xmlns:w14="http://schemas.microsoft.com/office/word/2010/wordml" xmlns:w15="http://schemas.microsoft.com/office/word/2012/wordml" xmlns:w16cex="http://schemas.microsoft.com/office/word/2018/wordml/cex" xmlns:w16cid="http://schemas.microsoft.com/office/word/2016/wordml/cid" xmlns:w16="http://schemas.microsoft.com/office/word/2018/wordml" xmlns:w16se="http://schemas.microsoft.com/office/word/2015/wordml/symex" xmlns:wpg="http://schemas.microsoft.com/office/word/2010/wordprocessingGroup" xmlns:wpi="http://schemas.microsoft.com/office/word/2010/wordprocessingInk" xmlns:wne="http://schemas.microsoft.com/office/word/2006/wordml" xmlns:wps="http://schemas.microsoft.com/office/word/2010/wordprocessingShape" mc:Ignorable="w14 w15 w16se w16cid w16 w16cex wp14">
+<w:ftr xmlns:wpc="http://schemas.microsoft.com/office/word/2010/wordprocessingCanvas" xmlns:cx="http://schemas.microsoft.com/office/drawing/2014/chartex" xmlns:cx1="http://schemas.microsoft.com/office/drawing/2015/9/8/chartex" xmlns:cx2="http://schemas.microsoft.com/office/drawing/2015/10/21/chartex" xmlns:cx3="http://schemas.microsoft.com/office/drawing/2016/5/9/chartex" xmlns:cx4="http://schemas.microsoft.com/office/drawing/2016/5/10/chartex" xmlns:cx5="http://schemas.microsoft.com/office/drawing/2016/5/11/chartex" xmlns:cx6="http://schemas.microsoft.com/office/drawing/2016/5/12/chartex" xmlns:cx7="http://schemas.microsoft.com/office/drawing/2016/5/13/chartex" xmlns:cx8="http://schemas.microsoft.com/office/drawing/2016/5/14/chartex" xmlns:mc="http://schemas.openxmlformats.org/markup-compatibility/2006" xmlns:aink="http://schemas.microsoft.com/office/drawing/2016/ink" xmlns:am3d="http://schemas.microsoft.com/office/drawing/2017/model3d" xmlns:o="urn:schemas-microsoft-com:office:office" xmlns:r="http://schemas.openxmlformats.org/officeDocument/2006/relationships" xmlns:m="http://schemas.openxmlformats.org/officeDocument/2006/math" xmlns:v="urn:schemas-microsoft-com:vml" xmlns:wp14="http://schemas.microsoft.com/office/word/2010/wordprocessingDrawing" xmlns:wp="http://schemas.openxmlformats.org/drawingml/2006/wordprocessingDrawing" xmlns:w10="urn:schemas-microsoft-com:office:word" xmlns:w="http://schemas.openxmlformats.org/wordprocessingml/2006/main" xmlns:w14="http://schemas.microsoft.com/office/word/2010/wordml" xmlns:w15="http://schemas.microsoft.com/office/word/2012/wordml" xmlns:w16cex="http://schemas.microsoft.com/office/word/2018/wordml/cex" xmlns:w16cid="http://schemas.microsoft.com/office/word/2016/wordml/cid" xmlns:w16="http://schemas.microsoft.com/office/word/2018/wordml" xmlns:w16sdtdh="http://schemas.microsoft.com/office/word/2020/wordml/sdtdatahash" xmlns:w16se="http://schemas.microsoft.com/office/word/2015/wordml/symex" xmlns:wpg="http://schemas.microsoft.com/office/word/2010/wordprocessingGroup" xmlns:wpi="http://schemas.microsoft.com/office/word/2010/wordprocessingInk" xmlns:wne="http://schemas.microsoft.com/office/word/2006/wordml" xmlns:wps="http://schemas.microsoft.com/office/word/2010/wordprocessingShape" mc:Ignorable="w14 w15 w16se w16cid w16 w16cex w16sdtdh wp14">
   <w:tbl>
     <w:tblPr>
       <w:tblStyle w:val="TableGrid"/>
@@ -5095,14 +5108,27 @@
           <w:pPr>
             <w:pStyle w:val="SAGEFooter"/>
           </w:pPr>
-          <w:fldSimple w:instr=" STYLEREF  SAGE_Title  \* MERGEFORMAT ">
-            <w:r>
-              <w:rPr>
-                <w:noProof/>
-              </w:rPr>
-              <w:t>Sage 300 Web Screens SDK</w:t>
-            </w:r>
-          </w:fldSimple>
+          <w:r>
+            <w:fldChar w:fldCharType="begin"/>
+          </w:r>
+          <w:r>
+            <w:instrText xml:space="preserve"> STYLEREF  SAGE_Title  \* MERGEFORMAT </w:instrText>
+          </w:r>
+          <w:r>
+            <w:fldChar w:fldCharType="separate"/>
+          </w:r>
+          <w:r>
+            <w:rPr>
+              <w:noProof/>
+            </w:rPr>
+            <w:t>Sage 300 Web Screens SDK</w:t>
+          </w:r>
+          <w:r>
+            <w:rPr>
+              <w:noProof/>
+            </w:rPr>
+            <w:fldChar w:fldCharType="end"/>
+          </w:r>
           <w:r>
             <w:rPr>
               <w:noProof/>
@@ -5208,7 +5234,7 @@
 </file>
 
 <file path=word/footnotes.xml><?xml version="1.0" encoding="utf-8"?>
-<w:footnotes xmlns:wpc="http://schemas.microsoft.com/office/word/2010/wordprocessingCanvas" xmlns:cx="http://schemas.microsoft.com/office/drawing/2014/chartex" xmlns:cx1="http://schemas.microsoft.com/office/drawing/2015/9/8/chartex" xmlns:cx2="http://schemas.microsoft.com/office/drawing/2015/10/21/chartex" xmlns:cx3="http://schemas.microsoft.com/office/drawing/2016/5/9/chartex" xmlns:cx4="http://schemas.microsoft.com/office/drawing/2016/5/10/chartex" xmlns:cx5="http://schemas.microsoft.com/office/drawing/2016/5/11/chartex" xmlns:cx6="http://schemas.microsoft.com/office/drawing/2016/5/12/chartex" xmlns:cx7="http://schemas.microsoft.com/office/drawing/2016/5/13/chartex" xmlns:cx8="http://schemas.microsoft.com/office/drawing/2016/5/14/chartex" xmlns:mc="http://schemas.openxmlformats.org/markup-compatibility/2006" xmlns:aink="http://schemas.microsoft.com/office/drawing/2016/ink" xmlns:am3d="http://schemas.microsoft.com/office/drawing/2017/model3d" xmlns:o="urn:schemas-microsoft-com:office:office" xmlns:r="http://schemas.openxmlformats.org/officeDocument/2006/relationships" xmlns:m="http://schemas.openxmlformats.org/officeDocument/2006/math" xmlns:v="urn:schemas-microsoft-com:vml" xmlns:wp14="http://schemas.microsoft.com/office/word/2010/wordprocessingDrawing" xmlns:wp="http://schemas.openxmlformats.org/drawingml/2006/wordprocessingDrawing" xmlns:w10="urn:schemas-microsoft-com:office:word" xmlns:w="http://schemas.openxmlformats.org/wordprocessingml/2006/main" xmlns:w14="http://schemas.microsoft.com/office/word/2010/wordml" xmlns:w15="http://schemas.microsoft.com/office/word/2012/wordml" xmlns:w16cex="http://schemas.microsoft.com/office/word/2018/wordml/cex" xmlns:w16cid="http://schemas.microsoft.com/office/word/2016/wordml/cid" xmlns:w16="http://schemas.microsoft.com/office/word/2018/wordml" xmlns:w16se="http://schemas.microsoft.com/office/word/2015/wordml/symex" xmlns:wpg="http://schemas.microsoft.com/office/word/2010/wordprocessingGroup" xmlns:wpi="http://schemas.microsoft.com/office/word/2010/wordprocessingInk" xmlns:wne="http://schemas.microsoft.com/office/word/2006/wordml" xmlns:wps="http://schemas.microsoft.com/office/word/2010/wordprocessingShape" mc:Ignorable="w14 w15 w16se w16cid w16 w16cex wp14">
+<w:footnotes xmlns:wpc="http://schemas.microsoft.com/office/word/2010/wordprocessingCanvas" xmlns:cx="http://schemas.microsoft.com/office/drawing/2014/chartex" xmlns:cx1="http://schemas.microsoft.com/office/drawing/2015/9/8/chartex" xmlns:cx2="http://schemas.microsoft.com/office/drawing/2015/10/21/chartex" xmlns:cx3="http://schemas.microsoft.com/office/drawing/2016/5/9/chartex" xmlns:cx4="http://schemas.microsoft.com/office/drawing/2016/5/10/chartex" xmlns:cx5="http://schemas.microsoft.com/office/drawing/2016/5/11/chartex" xmlns:cx6="http://schemas.microsoft.com/office/drawing/2016/5/12/chartex" xmlns:cx7="http://schemas.microsoft.com/office/drawing/2016/5/13/chartex" xmlns:cx8="http://schemas.microsoft.com/office/drawing/2016/5/14/chartex" xmlns:mc="http://schemas.openxmlformats.org/markup-compatibility/2006" xmlns:aink="http://schemas.microsoft.com/office/drawing/2016/ink" xmlns:am3d="http://schemas.microsoft.com/office/drawing/2017/model3d" xmlns:o="urn:schemas-microsoft-com:office:office" xmlns:r="http://schemas.openxmlformats.org/officeDocument/2006/relationships" xmlns:m="http://schemas.openxmlformats.org/officeDocument/2006/math" xmlns:v="urn:schemas-microsoft-com:vml" xmlns:wp14="http://schemas.microsoft.com/office/word/2010/wordprocessingDrawing" xmlns:wp="http://schemas.openxmlformats.org/drawingml/2006/wordprocessingDrawing" xmlns:w10="urn:schemas-microsoft-com:office:word" xmlns:w="http://schemas.openxmlformats.org/wordprocessingml/2006/main" xmlns:w14="http://schemas.microsoft.com/office/word/2010/wordml" xmlns:w15="http://schemas.microsoft.com/office/word/2012/wordml" xmlns:w16cex="http://schemas.microsoft.com/office/word/2018/wordml/cex" xmlns:w16cid="http://schemas.microsoft.com/office/word/2016/wordml/cid" xmlns:w16="http://schemas.microsoft.com/office/word/2018/wordml" xmlns:w16sdtdh="http://schemas.microsoft.com/office/word/2020/wordml/sdtdatahash" xmlns:w16se="http://schemas.microsoft.com/office/word/2015/wordml/symex" xmlns:wpg="http://schemas.microsoft.com/office/word/2010/wordprocessingGroup" xmlns:wpi="http://schemas.microsoft.com/office/word/2010/wordprocessingInk" xmlns:wne="http://schemas.microsoft.com/office/word/2006/wordml" xmlns:wps="http://schemas.microsoft.com/office/word/2010/wordprocessingShape" mc:Ignorable="w14 w15 w16se w16cid w16 w16cex w16sdtdh wp14">
   <w:footnote w:type="separator" w:id="-1">
     <w:p>
       <w:pPr>
@@ -5237,7 +5263,7 @@
 </file>
 
 <file path=word/header1.xml><?xml version="1.0" encoding="utf-8"?>
-<w:hdr xmlns:wpc="http://schemas.microsoft.com/office/word/2010/wordprocessingCanvas" xmlns:cx="http://schemas.microsoft.com/office/drawing/2014/chartex" xmlns:cx1="http://schemas.microsoft.com/office/drawing/2015/9/8/chartex" xmlns:cx2="http://schemas.microsoft.com/office/drawing/2015/10/21/chartex" xmlns:cx3="http://schemas.microsoft.com/office/drawing/2016/5/9/chartex" xmlns:cx4="http://schemas.microsoft.com/office/drawing/2016/5/10/chartex" xmlns:cx5="http://schemas.microsoft.com/office/drawing/2016/5/11/chartex" xmlns:cx6="http://schemas.microsoft.com/office/drawing/2016/5/12/chartex" xmlns:cx7="http://schemas.microsoft.com/office/drawing/2016/5/13/chartex" xmlns:cx8="http://schemas.microsoft.com/office/drawing/2016/5/14/chartex" xmlns:mc="http://schemas.openxmlformats.org/markup-compatibility/2006" xmlns:aink="http://schemas.microsoft.com/office/drawing/2016/ink" xmlns:am3d="http://schemas.microsoft.com/office/drawing/2017/model3d" xmlns:o="urn:schemas-microsoft-com:office:office" xmlns:r="http://schemas.openxmlformats.org/officeDocument/2006/relationships" xmlns:m="http://schemas.openxmlformats.org/officeDocument/2006/math" xmlns:v="urn:schemas-microsoft-com:vml" xmlns:wp14="http://schemas.microsoft.com/office/word/2010/wordprocessingDrawing" xmlns:wp="http://schemas.openxmlformats.org/drawingml/2006/wordprocessingDrawing" xmlns:w10="urn:schemas-microsoft-com:office:word" xmlns:w="http://schemas.openxmlformats.org/wordprocessingml/2006/main" xmlns:w14="http://schemas.microsoft.com/office/word/2010/wordml" xmlns:w15="http://schemas.microsoft.com/office/word/2012/wordml" xmlns:w16cex="http://schemas.microsoft.com/office/word/2018/wordml/cex" xmlns:w16cid="http://schemas.microsoft.com/office/word/2016/wordml/cid" xmlns:w16="http://schemas.microsoft.com/office/word/2018/wordml" xmlns:w16se="http://schemas.microsoft.com/office/word/2015/wordml/symex" xmlns:wpg="http://schemas.microsoft.com/office/word/2010/wordprocessingGroup" xmlns:wpi="http://schemas.microsoft.com/office/word/2010/wordprocessingInk" xmlns:wne="http://schemas.microsoft.com/office/word/2006/wordml" xmlns:wps="http://schemas.microsoft.com/office/word/2010/wordprocessingShape" mc:Ignorable="w14 w15 w16se w16cid w16 w16cex wp14">
+<w:hdr xmlns:wpc="http://schemas.microsoft.com/office/word/2010/wordprocessingCanvas" xmlns:cx="http://schemas.microsoft.com/office/drawing/2014/chartex" xmlns:cx1="http://schemas.microsoft.com/office/drawing/2015/9/8/chartex" xmlns:cx2="http://schemas.microsoft.com/office/drawing/2015/10/21/chartex" xmlns:cx3="http://schemas.microsoft.com/office/drawing/2016/5/9/chartex" xmlns:cx4="http://schemas.microsoft.com/office/drawing/2016/5/10/chartex" xmlns:cx5="http://schemas.microsoft.com/office/drawing/2016/5/11/chartex" xmlns:cx6="http://schemas.microsoft.com/office/drawing/2016/5/12/chartex" xmlns:cx7="http://schemas.microsoft.com/office/drawing/2016/5/13/chartex" xmlns:cx8="http://schemas.microsoft.com/office/drawing/2016/5/14/chartex" xmlns:mc="http://schemas.openxmlformats.org/markup-compatibility/2006" xmlns:aink="http://schemas.microsoft.com/office/drawing/2016/ink" xmlns:am3d="http://schemas.microsoft.com/office/drawing/2017/model3d" xmlns:o="urn:schemas-microsoft-com:office:office" xmlns:r="http://schemas.openxmlformats.org/officeDocument/2006/relationships" xmlns:m="http://schemas.openxmlformats.org/officeDocument/2006/math" xmlns:v="urn:schemas-microsoft-com:vml" xmlns:wp14="http://schemas.microsoft.com/office/word/2010/wordprocessingDrawing" xmlns:wp="http://schemas.openxmlformats.org/drawingml/2006/wordprocessingDrawing" xmlns:w10="urn:schemas-microsoft-com:office:word" xmlns:w="http://schemas.openxmlformats.org/wordprocessingml/2006/main" xmlns:w14="http://schemas.microsoft.com/office/word/2010/wordml" xmlns:w15="http://schemas.microsoft.com/office/word/2012/wordml" xmlns:w16cex="http://schemas.microsoft.com/office/word/2018/wordml/cex" xmlns:w16cid="http://schemas.microsoft.com/office/word/2016/wordml/cid" xmlns:w16="http://schemas.microsoft.com/office/word/2018/wordml" xmlns:w16sdtdh="http://schemas.microsoft.com/office/word/2020/wordml/sdtdatahash" xmlns:w16se="http://schemas.microsoft.com/office/word/2015/wordml/symex" xmlns:wpg="http://schemas.microsoft.com/office/word/2010/wordprocessingGroup" xmlns:wpi="http://schemas.microsoft.com/office/word/2010/wordprocessingInk" xmlns:wne="http://schemas.microsoft.com/office/word/2006/wordml" xmlns:wps="http://schemas.microsoft.com/office/word/2010/wordprocessingShape" mc:Ignorable="w14 w15 w16se w16cid w16 w16cex w16sdtdh wp14">
   <w:p>
     <w:pPr>
       <w:pStyle w:val="Header"/>
@@ -5316,7 +5342,7 @@
 </file>
 
 <file path=word/header2.xml><?xml version="1.0" encoding="utf-8"?>
-<w:hdr xmlns:wpc="http://schemas.microsoft.com/office/word/2010/wordprocessingCanvas" xmlns:cx="http://schemas.microsoft.com/office/drawing/2014/chartex" xmlns:cx1="http://schemas.microsoft.com/office/drawing/2015/9/8/chartex" xmlns:cx2="http://schemas.microsoft.com/office/drawing/2015/10/21/chartex" xmlns:cx3="http://schemas.microsoft.com/office/drawing/2016/5/9/chartex" xmlns:cx4="http://schemas.microsoft.com/office/drawing/2016/5/10/chartex" xmlns:cx5="http://schemas.microsoft.com/office/drawing/2016/5/11/chartex" xmlns:cx6="http://schemas.microsoft.com/office/drawing/2016/5/12/chartex" xmlns:cx7="http://schemas.microsoft.com/office/drawing/2016/5/13/chartex" xmlns:cx8="http://schemas.microsoft.com/office/drawing/2016/5/14/chartex" xmlns:mc="http://schemas.openxmlformats.org/markup-compatibility/2006" xmlns:aink="http://schemas.microsoft.com/office/drawing/2016/ink" xmlns:am3d="http://schemas.microsoft.com/office/drawing/2017/model3d" xmlns:o="urn:schemas-microsoft-com:office:office" xmlns:r="http://schemas.openxmlformats.org/officeDocument/2006/relationships" xmlns:m="http://schemas.openxmlformats.org/officeDocument/2006/math" xmlns:v="urn:schemas-microsoft-com:vml" xmlns:wp14="http://schemas.microsoft.com/office/word/2010/wordprocessingDrawing" xmlns:wp="http://schemas.openxmlformats.org/drawingml/2006/wordprocessingDrawing" xmlns:w10="urn:schemas-microsoft-com:office:word" xmlns:w="http://schemas.openxmlformats.org/wordprocessingml/2006/main" xmlns:w14="http://schemas.microsoft.com/office/word/2010/wordml" xmlns:w15="http://schemas.microsoft.com/office/word/2012/wordml" xmlns:w16cex="http://schemas.microsoft.com/office/word/2018/wordml/cex" xmlns:w16cid="http://schemas.microsoft.com/office/word/2016/wordml/cid" xmlns:w16="http://schemas.microsoft.com/office/word/2018/wordml" xmlns:w16se="http://schemas.microsoft.com/office/word/2015/wordml/symex" xmlns:wpg="http://schemas.microsoft.com/office/word/2010/wordprocessingGroup" xmlns:wpi="http://schemas.microsoft.com/office/word/2010/wordprocessingInk" xmlns:wne="http://schemas.microsoft.com/office/word/2006/wordml" xmlns:wps="http://schemas.microsoft.com/office/word/2010/wordprocessingShape" mc:Ignorable="w14 w15 w16se w16cid w16 w16cex wp14">
+<w:hdr xmlns:wpc="http://schemas.microsoft.com/office/word/2010/wordprocessingCanvas" xmlns:cx="http://schemas.microsoft.com/office/drawing/2014/chartex" xmlns:cx1="http://schemas.microsoft.com/office/drawing/2015/9/8/chartex" xmlns:cx2="http://schemas.microsoft.com/office/drawing/2015/10/21/chartex" xmlns:cx3="http://schemas.microsoft.com/office/drawing/2016/5/9/chartex" xmlns:cx4="http://schemas.microsoft.com/office/drawing/2016/5/10/chartex" xmlns:cx5="http://schemas.microsoft.com/office/drawing/2016/5/11/chartex" xmlns:cx6="http://schemas.microsoft.com/office/drawing/2016/5/12/chartex" xmlns:cx7="http://schemas.microsoft.com/office/drawing/2016/5/13/chartex" xmlns:cx8="http://schemas.microsoft.com/office/drawing/2016/5/14/chartex" xmlns:mc="http://schemas.openxmlformats.org/markup-compatibility/2006" xmlns:aink="http://schemas.microsoft.com/office/drawing/2016/ink" xmlns:am3d="http://schemas.microsoft.com/office/drawing/2017/model3d" xmlns:o="urn:schemas-microsoft-com:office:office" xmlns:r="http://schemas.openxmlformats.org/officeDocument/2006/relationships" xmlns:m="http://schemas.openxmlformats.org/officeDocument/2006/math" xmlns:v="urn:schemas-microsoft-com:vml" xmlns:wp14="http://schemas.microsoft.com/office/word/2010/wordprocessingDrawing" xmlns:wp="http://schemas.openxmlformats.org/drawingml/2006/wordprocessingDrawing" xmlns:w10="urn:schemas-microsoft-com:office:word" xmlns:w="http://schemas.openxmlformats.org/wordprocessingml/2006/main" xmlns:w14="http://schemas.microsoft.com/office/word/2010/wordml" xmlns:w15="http://schemas.microsoft.com/office/word/2012/wordml" xmlns:w16cex="http://schemas.microsoft.com/office/word/2018/wordml/cex" xmlns:w16cid="http://schemas.microsoft.com/office/word/2016/wordml/cid" xmlns:w16="http://schemas.microsoft.com/office/word/2018/wordml" xmlns:w16sdtdh="http://schemas.microsoft.com/office/word/2020/wordml/sdtdatahash" xmlns:w16se="http://schemas.microsoft.com/office/word/2015/wordml/symex" xmlns:wpg="http://schemas.microsoft.com/office/word/2010/wordprocessingGroup" xmlns:wpi="http://schemas.microsoft.com/office/word/2010/wordprocessingInk" xmlns:wne="http://schemas.microsoft.com/office/word/2006/wordml" xmlns:wps="http://schemas.microsoft.com/office/word/2010/wordprocessingShape" mc:Ignorable="w14 w15 w16se w16cid w16 w16cex w16sdtdh wp14">
   <w:p>
     <w:pPr>
       <w:pStyle w:val="Header"/>
@@ -5326,7 +5352,7 @@
 </file>
 
 <file path=word/header3.xml><?xml version="1.0" encoding="utf-8"?>
-<w:hdr xmlns:wpc="http://schemas.microsoft.com/office/word/2010/wordprocessingCanvas" xmlns:cx="http://schemas.microsoft.com/office/drawing/2014/chartex" xmlns:cx1="http://schemas.microsoft.com/office/drawing/2015/9/8/chartex" xmlns:cx2="http://schemas.microsoft.com/office/drawing/2015/10/21/chartex" xmlns:cx3="http://schemas.microsoft.com/office/drawing/2016/5/9/chartex" xmlns:cx4="http://schemas.microsoft.com/office/drawing/2016/5/10/chartex" xmlns:cx5="http://schemas.microsoft.com/office/drawing/2016/5/11/chartex" xmlns:cx6="http://schemas.microsoft.com/office/drawing/2016/5/12/chartex" xmlns:cx7="http://schemas.microsoft.com/office/drawing/2016/5/13/chartex" xmlns:cx8="http://schemas.microsoft.com/office/drawing/2016/5/14/chartex" xmlns:mc="http://schemas.openxmlformats.org/markup-compatibility/2006" xmlns:aink="http://schemas.microsoft.com/office/drawing/2016/ink" xmlns:am3d="http://schemas.microsoft.com/office/drawing/2017/model3d" xmlns:o="urn:schemas-microsoft-com:office:office" xmlns:r="http://schemas.openxmlformats.org/officeDocument/2006/relationships" xmlns:m="http://schemas.openxmlformats.org/officeDocument/2006/math" xmlns:v="urn:schemas-microsoft-com:vml" xmlns:wp14="http://schemas.microsoft.com/office/word/2010/wordprocessingDrawing" xmlns:wp="http://schemas.openxmlformats.org/drawingml/2006/wordprocessingDrawing" xmlns:w10="urn:schemas-microsoft-com:office:word" xmlns:w="http://schemas.openxmlformats.org/wordprocessingml/2006/main" xmlns:w14="http://schemas.microsoft.com/office/word/2010/wordml" xmlns:w15="http://schemas.microsoft.com/office/word/2012/wordml" xmlns:w16cex="http://schemas.microsoft.com/office/word/2018/wordml/cex" xmlns:w16cid="http://schemas.microsoft.com/office/word/2016/wordml/cid" xmlns:w16="http://schemas.microsoft.com/office/word/2018/wordml" xmlns:w16se="http://schemas.microsoft.com/office/word/2015/wordml/symex" xmlns:wpg="http://schemas.microsoft.com/office/word/2010/wordprocessingGroup" xmlns:wpi="http://schemas.microsoft.com/office/word/2010/wordprocessingInk" xmlns:wne="http://schemas.microsoft.com/office/word/2006/wordml" xmlns:wps="http://schemas.microsoft.com/office/word/2010/wordprocessingShape" mc:Ignorable="w14 w15 w16se w16cid w16 w16cex wp14">
+<w:hdr xmlns:wpc="http://schemas.microsoft.com/office/word/2010/wordprocessingCanvas" xmlns:cx="http://schemas.microsoft.com/office/drawing/2014/chartex" xmlns:cx1="http://schemas.microsoft.com/office/drawing/2015/9/8/chartex" xmlns:cx2="http://schemas.microsoft.com/office/drawing/2015/10/21/chartex" xmlns:cx3="http://schemas.microsoft.com/office/drawing/2016/5/9/chartex" xmlns:cx4="http://schemas.microsoft.com/office/drawing/2016/5/10/chartex" xmlns:cx5="http://schemas.microsoft.com/office/drawing/2016/5/11/chartex" xmlns:cx6="http://schemas.microsoft.com/office/drawing/2016/5/12/chartex" xmlns:cx7="http://schemas.microsoft.com/office/drawing/2016/5/13/chartex" xmlns:cx8="http://schemas.microsoft.com/office/drawing/2016/5/14/chartex" xmlns:mc="http://schemas.openxmlformats.org/markup-compatibility/2006" xmlns:aink="http://schemas.microsoft.com/office/drawing/2016/ink" xmlns:am3d="http://schemas.microsoft.com/office/drawing/2017/model3d" xmlns:o="urn:schemas-microsoft-com:office:office" xmlns:r="http://schemas.openxmlformats.org/officeDocument/2006/relationships" xmlns:m="http://schemas.openxmlformats.org/officeDocument/2006/math" xmlns:v="urn:schemas-microsoft-com:vml" xmlns:wp14="http://schemas.microsoft.com/office/word/2010/wordprocessingDrawing" xmlns:wp="http://schemas.openxmlformats.org/drawingml/2006/wordprocessingDrawing" xmlns:w10="urn:schemas-microsoft-com:office:word" xmlns:w="http://schemas.openxmlformats.org/wordprocessingml/2006/main" xmlns:w14="http://schemas.microsoft.com/office/word/2010/wordml" xmlns:w15="http://schemas.microsoft.com/office/word/2012/wordml" xmlns:w16cex="http://schemas.microsoft.com/office/word/2018/wordml/cex" xmlns:w16cid="http://schemas.microsoft.com/office/word/2016/wordml/cid" xmlns:w16="http://schemas.microsoft.com/office/word/2018/wordml" xmlns:w16sdtdh="http://schemas.microsoft.com/office/word/2020/wordml/sdtdatahash" xmlns:w16se="http://schemas.microsoft.com/office/word/2015/wordml/symex" xmlns:wpg="http://schemas.microsoft.com/office/word/2010/wordprocessingGroup" xmlns:wpi="http://schemas.microsoft.com/office/word/2010/wordprocessingInk" xmlns:wne="http://schemas.microsoft.com/office/word/2006/wordml" xmlns:wps="http://schemas.microsoft.com/office/word/2010/wordprocessingShape" mc:Ignorable="w14 w15 w16se w16cid w16 w16cex w16sdtdh wp14">
   <w:p>
     <w:pPr>
       <w:pStyle w:val="Header"/>
@@ -5337,7 +5363,7 @@
 </file>
 
 <file path=word/header4.xml><?xml version="1.0" encoding="utf-8"?>
-<w:hdr xmlns:wpc="http://schemas.microsoft.com/office/word/2010/wordprocessingCanvas" xmlns:cx="http://schemas.microsoft.com/office/drawing/2014/chartex" xmlns:cx1="http://schemas.microsoft.com/office/drawing/2015/9/8/chartex" xmlns:cx2="http://schemas.microsoft.com/office/drawing/2015/10/21/chartex" xmlns:cx3="http://schemas.microsoft.com/office/drawing/2016/5/9/chartex" xmlns:cx4="http://schemas.microsoft.com/office/drawing/2016/5/10/chartex" xmlns:cx5="http://schemas.microsoft.com/office/drawing/2016/5/11/chartex" xmlns:cx6="http://schemas.microsoft.com/office/drawing/2016/5/12/chartex" xmlns:cx7="http://schemas.microsoft.com/office/drawing/2016/5/13/chartex" xmlns:cx8="http://schemas.microsoft.com/office/drawing/2016/5/14/chartex" xmlns:mc="http://schemas.openxmlformats.org/markup-compatibility/2006" xmlns:aink="http://schemas.microsoft.com/office/drawing/2016/ink" xmlns:am3d="http://schemas.microsoft.com/office/drawing/2017/model3d" xmlns:o="urn:schemas-microsoft-com:office:office" xmlns:r="http://schemas.openxmlformats.org/officeDocument/2006/relationships" xmlns:m="http://schemas.openxmlformats.org/officeDocument/2006/math" xmlns:v="urn:schemas-microsoft-com:vml" xmlns:wp14="http://schemas.microsoft.com/office/word/2010/wordprocessingDrawing" xmlns:wp="http://schemas.openxmlformats.org/drawingml/2006/wordprocessingDrawing" xmlns:w10="urn:schemas-microsoft-com:office:word" xmlns:w="http://schemas.openxmlformats.org/wordprocessingml/2006/main" xmlns:w14="http://schemas.microsoft.com/office/word/2010/wordml" xmlns:w15="http://schemas.microsoft.com/office/word/2012/wordml" xmlns:w16cex="http://schemas.microsoft.com/office/word/2018/wordml/cex" xmlns:w16cid="http://schemas.microsoft.com/office/word/2016/wordml/cid" xmlns:w16="http://schemas.microsoft.com/office/word/2018/wordml" xmlns:w16se="http://schemas.microsoft.com/office/word/2015/wordml/symex" xmlns:wpg="http://schemas.microsoft.com/office/word/2010/wordprocessingGroup" xmlns:wpi="http://schemas.microsoft.com/office/word/2010/wordprocessingInk" xmlns:wne="http://schemas.microsoft.com/office/word/2006/wordml" xmlns:wps="http://schemas.microsoft.com/office/word/2010/wordprocessingShape" mc:Ignorable="w14 w15 w16se w16cid w16 w16cex wp14">
+<w:hdr xmlns:wpc="http://schemas.microsoft.com/office/word/2010/wordprocessingCanvas" xmlns:cx="http://schemas.microsoft.com/office/drawing/2014/chartex" xmlns:cx1="http://schemas.microsoft.com/office/drawing/2015/9/8/chartex" xmlns:cx2="http://schemas.microsoft.com/office/drawing/2015/10/21/chartex" xmlns:cx3="http://schemas.microsoft.com/office/drawing/2016/5/9/chartex" xmlns:cx4="http://schemas.microsoft.com/office/drawing/2016/5/10/chartex" xmlns:cx5="http://schemas.microsoft.com/office/drawing/2016/5/11/chartex" xmlns:cx6="http://schemas.microsoft.com/office/drawing/2016/5/12/chartex" xmlns:cx7="http://schemas.microsoft.com/office/drawing/2016/5/13/chartex" xmlns:cx8="http://schemas.microsoft.com/office/drawing/2016/5/14/chartex" xmlns:mc="http://schemas.openxmlformats.org/markup-compatibility/2006" xmlns:aink="http://schemas.microsoft.com/office/drawing/2016/ink" xmlns:am3d="http://schemas.microsoft.com/office/drawing/2017/model3d" xmlns:o="urn:schemas-microsoft-com:office:office" xmlns:r="http://schemas.openxmlformats.org/officeDocument/2006/relationships" xmlns:m="http://schemas.openxmlformats.org/officeDocument/2006/math" xmlns:v="urn:schemas-microsoft-com:vml" xmlns:wp14="http://schemas.microsoft.com/office/word/2010/wordprocessingDrawing" xmlns:wp="http://schemas.openxmlformats.org/drawingml/2006/wordprocessingDrawing" xmlns:w10="urn:schemas-microsoft-com:office:word" xmlns:w="http://schemas.openxmlformats.org/wordprocessingml/2006/main" xmlns:w14="http://schemas.microsoft.com/office/word/2010/wordml" xmlns:w15="http://schemas.microsoft.com/office/word/2012/wordml" xmlns:w16cex="http://schemas.microsoft.com/office/word/2018/wordml/cex" xmlns:w16cid="http://schemas.microsoft.com/office/word/2016/wordml/cid" xmlns:w16="http://schemas.microsoft.com/office/word/2018/wordml" xmlns:w16sdtdh="http://schemas.microsoft.com/office/word/2020/wordml/sdtdatahash" xmlns:w16se="http://schemas.microsoft.com/office/word/2015/wordml/symex" xmlns:wpg="http://schemas.microsoft.com/office/word/2010/wordprocessingGroup" xmlns:wpi="http://schemas.microsoft.com/office/word/2010/wordprocessingInk" xmlns:wne="http://schemas.microsoft.com/office/word/2006/wordml" xmlns:wps="http://schemas.microsoft.com/office/word/2010/wordprocessingShape" mc:Ignorable="w14 w15 w16se w16cid w16 w16cex w16sdtdh wp14">
   <w:p>
     <w:pPr>
       <w:pStyle w:val="SAGEHeader"/>
@@ -5347,7 +5373,7 @@
 </file>
 
 <file path=word/header5.xml><?xml version="1.0" encoding="utf-8"?>
-<w:hdr xmlns:wpc="http://schemas.microsoft.com/office/word/2010/wordprocessingCanvas" xmlns:cx="http://schemas.microsoft.com/office/drawing/2014/chartex" xmlns:cx1="http://schemas.microsoft.com/office/drawing/2015/9/8/chartex" xmlns:cx2="http://schemas.microsoft.com/office/drawing/2015/10/21/chartex" xmlns:cx3="http://schemas.microsoft.com/office/drawing/2016/5/9/chartex" xmlns:cx4="http://schemas.microsoft.com/office/drawing/2016/5/10/chartex" xmlns:cx5="http://schemas.microsoft.com/office/drawing/2016/5/11/chartex" xmlns:cx6="http://schemas.microsoft.com/office/drawing/2016/5/12/chartex" xmlns:cx7="http://schemas.microsoft.com/office/drawing/2016/5/13/chartex" xmlns:cx8="http://schemas.microsoft.com/office/drawing/2016/5/14/chartex" xmlns:mc="http://schemas.openxmlformats.org/markup-compatibility/2006" xmlns:aink="http://schemas.microsoft.com/office/drawing/2016/ink" xmlns:am3d="http://schemas.microsoft.com/office/drawing/2017/model3d" xmlns:o="urn:schemas-microsoft-com:office:office" xmlns:r="http://schemas.openxmlformats.org/officeDocument/2006/relationships" xmlns:m="http://schemas.openxmlformats.org/officeDocument/2006/math" xmlns:v="urn:schemas-microsoft-com:vml" xmlns:wp14="http://schemas.microsoft.com/office/word/2010/wordprocessingDrawing" xmlns:wp="http://schemas.openxmlformats.org/drawingml/2006/wordprocessingDrawing" xmlns:w10="urn:schemas-microsoft-com:office:word" xmlns:w="http://schemas.openxmlformats.org/wordprocessingml/2006/main" xmlns:w14="http://schemas.microsoft.com/office/word/2010/wordml" xmlns:w15="http://schemas.microsoft.com/office/word/2012/wordml" xmlns:w16cex="http://schemas.microsoft.com/office/word/2018/wordml/cex" xmlns:w16cid="http://schemas.microsoft.com/office/word/2016/wordml/cid" xmlns:w16="http://schemas.microsoft.com/office/word/2018/wordml" xmlns:w16se="http://schemas.microsoft.com/office/word/2015/wordml/symex" xmlns:wpg="http://schemas.microsoft.com/office/word/2010/wordprocessingGroup" xmlns:wpi="http://schemas.microsoft.com/office/word/2010/wordprocessingInk" xmlns:wne="http://schemas.microsoft.com/office/word/2006/wordml" xmlns:wps="http://schemas.microsoft.com/office/word/2010/wordprocessingShape" mc:Ignorable="w14 w15 w16se w16cid w16 w16cex wp14">
+<w:hdr xmlns:wpc="http://schemas.microsoft.com/office/word/2010/wordprocessingCanvas" xmlns:cx="http://schemas.microsoft.com/office/drawing/2014/chartex" xmlns:cx1="http://schemas.microsoft.com/office/drawing/2015/9/8/chartex" xmlns:cx2="http://schemas.microsoft.com/office/drawing/2015/10/21/chartex" xmlns:cx3="http://schemas.microsoft.com/office/drawing/2016/5/9/chartex" xmlns:cx4="http://schemas.microsoft.com/office/drawing/2016/5/10/chartex" xmlns:cx5="http://schemas.microsoft.com/office/drawing/2016/5/11/chartex" xmlns:cx6="http://schemas.microsoft.com/office/drawing/2016/5/12/chartex" xmlns:cx7="http://schemas.microsoft.com/office/drawing/2016/5/13/chartex" xmlns:cx8="http://schemas.microsoft.com/office/drawing/2016/5/14/chartex" xmlns:mc="http://schemas.openxmlformats.org/markup-compatibility/2006" xmlns:aink="http://schemas.microsoft.com/office/drawing/2016/ink" xmlns:am3d="http://schemas.microsoft.com/office/drawing/2017/model3d" xmlns:o="urn:schemas-microsoft-com:office:office" xmlns:r="http://schemas.openxmlformats.org/officeDocument/2006/relationships" xmlns:m="http://schemas.openxmlformats.org/officeDocument/2006/math" xmlns:v="urn:schemas-microsoft-com:vml" xmlns:wp14="http://schemas.microsoft.com/office/word/2010/wordprocessingDrawing" xmlns:wp="http://schemas.openxmlformats.org/drawingml/2006/wordprocessingDrawing" xmlns:w10="urn:schemas-microsoft-com:office:word" xmlns:w="http://schemas.openxmlformats.org/wordprocessingml/2006/main" xmlns:w14="http://schemas.microsoft.com/office/word/2010/wordml" xmlns:w15="http://schemas.microsoft.com/office/word/2012/wordml" xmlns:w16cex="http://schemas.microsoft.com/office/word/2018/wordml/cex" xmlns:w16cid="http://schemas.microsoft.com/office/word/2016/wordml/cid" xmlns:w16="http://schemas.microsoft.com/office/word/2018/wordml" xmlns:w16sdtdh="http://schemas.microsoft.com/office/word/2020/wordml/sdtdatahash" xmlns:w16se="http://schemas.microsoft.com/office/word/2015/wordml/symex" xmlns:wpg="http://schemas.microsoft.com/office/word/2010/wordprocessingGroup" xmlns:wpi="http://schemas.microsoft.com/office/word/2010/wordprocessingInk" xmlns:wne="http://schemas.microsoft.com/office/word/2006/wordml" xmlns:wps="http://schemas.microsoft.com/office/word/2010/wordprocessingShape" mc:Ignorable="w14 w15 w16se w16cid w16 w16cex w16sdtdh wp14">
   <w:p>
     <w:pPr>
       <w:pStyle w:val="Header"/>
@@ -5357,7 +5383,7 @@
 </file>
 
 <file path=word/numbering.xml><?xml version="1.0" encoding="utf-8"?>
-<w:numbering xmlns:wpc="http://schemas.microsoft.com/office/word/2010/wordprocessingCanvas" xmlns:cx="http://schemas.microsoft.com/office/drawing/2014/chartex" xmlns:cx1="http://schemas.microsoft.com/office/drawing/2015/9/8/chartex" xmlns:cx2="http://schemas.microsoft.com/office/drawing/2015/10/21/chartex" xmlns:cx3="http://schemas.microsoft.com/office/drawing/2016/5/9/chartex" xmlns:cx4="http://schemas.microsoft.com/office/drawing/2016/5/10/chartex" xmlns:cx5="http://schemas.microsoft.com/office/drawing/2016/5/11/chartex" xmlns:cx6="http://schemas.microsoft.com/office/drawing/2016/5/12/chartex" xmlns:cx7="http://schemas.microsoft.com/office/drawing/2016/5/13/chartex" xmlns:cx8="http://schemas.microsoft.com/office/drawing/2016/5/14/chartex" xmlns:mc="http://schemas.openxmlformats.org/markup-compatibility/2006" xmlns:aink="http://schemas.microsoft.com/office/drawing/2016/ink" xmlns:am3d="http://schemas.microsoft.com/office/drawing/2017/model3d" xmlns:o="urn:schemas-microsoft-com:office:office" xmlns:r="http://schemas.openxmlformats.org/officeDocument/2006/relationships" xmlns:m="http://schemas.openxmlformats.org/officeDocument/2006/math" xmlns:v="urn:schemas-microsoft-com:vml" xmlns:wp14="http://schemas.microsoft.com/office/word/2010/wordprocessingDrawing" xmlns:wp="http://schemas.openxmlformats.org/drawingml/2006/wordprocessingDrawing" xmlns:w10="urn:schemas-microsoft-com:office:word" xmlns:w="http://schemas.openxmlformats.org/wordprocessingml/2006/main" xmlns:w14="http://schemas.microsoft.com/office/word/2010/wordml" xmlns:w15="http://schemas.microsoft.com/office/word/2012/wordml" xmlns:w16cex="http://schemas.microsoft.com/office/word/2018/wordml/cex" xmlns:w16cid="http://schemas.microsoft.com/office/word/2016/wordml/cid" xmlns:w16="http://schemas.microsoft.com/office/word/2018/wordml" xmlns:w16se="http://schemas.microsoft.com/office/word/2015/wordml/symex" xmlns:wpg="http://schemas.microsoft.com/office/word/2010/wordprocessingGroup" xmlns:wpi="http://schemas.microsoft.com/office/word/2010/wordprocessingInk" xmlns:wne="http://schemas.microsoft.com/office/word/2006/wordml" xmlns:wps="http://schemas.microsoft.com/office/word/2010/wordprocessingShape" mc:Ignorable="w14 w15 w16se w16cid w16 w16cex wp14">
+<w:numbering xmlns:wpc="http://schemas.microsoft.com/office/word/2010/wordprocessingCanvas" xmlns:cx="http://schemas.microsoft.com/office/drawing/2014/chartex" xmlns:cx1="http://schemas.microsoft.com/office/drawing/2015/9/8/chartex" xmlns:cx2="http://schemas.microsoft.com/office/drawing/2015/10/21/chartex" xmlns:cx3="http://schemas.microsoft.com/office/drawing/2016/5/9/chartex" xmlns:cx4="http://schemas.microsoft.com/office/drawing/2016/5/10/chartex" xmlns:cx5="http://schemas.microsoft.com/office/drawing/2016/5/11/chartex" xmlns:cx6="http://schemas.microsoft.com/office/drawing/2016/5/12/chartex" xmlns:cx7="http://schemas.microsoft.com/office/drawing/2016/5/13/chartex" xmlns:cx8="http://schemas.microsoft.com/office/drawing/2016/5/14/chartex" xmlns:mc="http://schemas.openxmlformats.org/markup-compatibility/2006" xmlns:aink="http://schemas.microsoft.com/office/drawing/2016/ink" xmlns:am3d="http://schemas.microsoft.com/office/drawing/2017/model3d" xmlns:o="urn:schemas-microsoft-com:office:office" xmlns:r="http://schemas.openxmlformats.org/officeDocument/2006/relationships" xmlns:m="http://schemas.openxmlformats.org/officeDocument/2006/math" xmlns:v="urn:schemas-microsoft-com:vml" xmlns:wp14="http://schemas.microsoft.com/office/word/2010/wordprocessingDrawing" xmlns:wp="http://schemas.openxmlformats.org/drawingml/2006/wordprocessingDrawing" xmlns:w10="urn:schemas-microsoft-com:office:word" xmlns:w="http://schemas.openxmlformats.org/wordprocessingml/2006/main" xmlns:w14="http://schemas.microsoft.com/office/word/2010/wordml" xmlns:w15="http://schemas.microsoft.com/office/word/2012/wordml" xmlns:w16cex="http://schemas.microsoft.com/office/word/2018/wordml/cex" xmlns:w16cid="http://schemas.microsoft.com/office/word/2016/wordml/cid" xmlns:w16="http://schemas.microsoft.com/office/word/2018/wordml" xmlns:w16sdtdh="http://schemas.microsoft.com/office/word/2020/wordml/sdtdatahash" xmlns:w16se="http://schemas.microsoft.com/office/word/2015/wordml/symex" xmlns:wpg="http://schemas.microsoft.com/office/word/2010/wordprocessingGroup" xmlns:wpi="http://schemas.microsoft.com/office/word/2010/wordprocessingInk" xmlns:wne="http://schemas.microsoft.com/office/word/2006/wordml" xmlns:wps="http://schemas.microsoft.com/office/word/2010/wordprocessingShape" mc:Ignorable="w14 w15 w16se w16cid w16 w16cex w16sdtdh wp14">
   <w:numPicBullet w:numPicBulletId="0">
     <w:pict>
       <v:shapetype id="_x0000_t75" coordsize="21600,21600" o:spt="75" o:preferrelative="t" path="m@4@5l@4@11@9@11@9@5xe" filled="f" stroked="f">
@@ -5379,7 +5405,7 @@
         <v:path o:extrusionok="f" gradientshapeok="t" o:connecttype="rect"/>
         <o:lock v:ext="edit" aspectratio="t"/>
       </v:shapetype>
-      <v:shape id="_x0000_i1061" type="#_x0000_t75" style="width:20.15pt;height:20.15pt" o:bullet="t">
+      <v:shape id="_x0000_i1469" type="#_x0000_t75" style="width:20pt;height:20pt" o:bullet="t">
         <v:imagedata r:id="rId1" o:title="clip_image001"/>
       </v:shape>
     </w:pict>
@@ -8201,7 +8227,7 @@
 </file>
 
 <file path=word/styles.xml><?xml version="1.0" encoding="utf-8"?>
-<w:styles xmlns:mc="http://schemas.openxmlformats.org/markup-compatibility/2006" xmlns:r="http://schemas.openxmlformats.org/officeDocument/2006/relationships" xmlns:w="http://schemas.openxmlformats.org/wordprocessingml/2006/main" xmlns:w14="http://schemas.microsoft.com/office/word/2010/wordml" xmlns:w15="http://schemas.microsoft.com/office/word/2012/wordml" xmlns:w16cex="http://schemas.microsoft.com/office/word/2018/wordml/cex" xmlns:w16cid="http://schemas.microsoft.com/office/word/2016/wordml/cid" xmlns:w16="http://schemas.microsoft.com/office/word/2018/wordml" xmlns:w16se="http://schemas.microsoft.com/office/word/2015/wordml/symex" mc:Ignorable="w14 w15 w16se w16cid w16 w16cex">
+<w:styles xmlns:mc="http://schemas.openxmlformats.org/markup-compatibility/2006" xmlns:r="http://schemas.openxmlformats.org/officeDocument/2006/relationships" xmlns:w="http://schemas.openxmlformats.org/wordprocessingml/2006/main" xmlns:w14="http://schemas.microsoft.com/office/word/2010/wordml" xmlns:w15="http://schemas.microsoft.com/office/word/2012/wordml" xmlns:w16cex="http://schemas.microsoft.com/office/word/2018/wordml/cex" xmlns:w16cid="http://schemas.microsoft.com/office/word/2016/wordml/cid" xmlns:w16="http://schemas.microsoft.com/office/word/2018/wordml" xmlns:w16sdtdh="http://schemas.microsoft.com/office/word/2020/wordml/sdtdatahash" xmlns:w16se="http://schemas.microsoft.com/office/word/2015/wordml/symex" mc:Ignorable="w14 w15 w16se w16cid w16 w16cex w16sdtdh">
   <w:docDefaults>
     <w:rPrDefault>
       <w:rPr>

--- a/docs/wizards/Sage300SDK_CustomizationWizards.docx
+++ b/docs/wizards/Sage300SDK_CustomizationWizards.docx
@@ -1,6 +1,6 @@
 
 <file path=word/document.xml><?xml version="1.0" encoding="utf-8"?>
-<w:document xmlns:wpc="http://schemas.microsoft.com/office/word/2010/wordprocessingCanvas" xmlns:cx="http://schemas.microsoft.com/office/drawing/2014/chartex" xmlns:cx1="http://schemas.microsoft.com/office/drawing/2015/9/8/chartex" xmlns:cx2="http://schemas.microsoft.com/office/drawing/2015/10/21/chartex" xmlns:cx3="http://schemas.microsoft.com/office/drawing/2016/5/9/chartex" xmlns:cx4="http://schemas.microsoft.com/office/drawing/2016/5/10/chartex" xmlns:cx5="http://schemas.microsoft.com/office/drawing/2016/5/11/chartex" xmlns:cx6="http://schemas.microsoft.com/office/drawing/2016/5/12/chartex" xmlns:cx7="http://schemas.microsoft.com/office/drawing/2016/5/13/chartex" xmlns:cx8="http://schemas.microsoft.com/office/drawing/2016/5/14/chartex" xmlns:mc="http://schemas.openxmlformats.org/markup-compatibility/2006" xmlns:aink="http://schemas.microsoft.com/office/drawing/2016/ink" xmlns:am3d="http://schemas.microsoft.com/office/drawing/2017/model3d" xmlns:o="urn:schemas-microsoft-com:office:office" xmlns:r="http://schemas.openxmlformats.org/officeDocument/2006/relationships" xmlns:m="http://schemas.openxmlformats.org/officeDocument/2006/math" xmlns:v="urn:schemas-microsoft-com:vml" xmlns:wp14="http://schemas.microsoft.com/office/word/2010/wordprocessingDrawing" xmlns:wp="http://schemas.openxmlformats.org/drawingml/2006/wordprocessingDrawing" xmlns:w10="urn:schemas-microsoft-com:office:word" xmlns:w="http://schemas.openxmlformats.org/wordprocessingml/2006/main" xmlns:w14="http://schemas.microsoft.com/office/word/2010/wordml" xmlns:w15="http://schemas.microsoft.com/office/word/2012/wordml" xmlns:w16cex="http://schemas.microsoft.com/office/word/2018/wordml/cex" xmlns:w16cid="http://schemas.microsoft.com/office/word/2016/wordml/cid" xmlns:w16="http://schemas.microsoft.com/office/word/2018/wordml" xmlns:w16sdtdh="http://schemas.microsoft.com/office/word/2020/wordml/sdtdatahash" xmlns:w16se="http://schemas.microsoft.com/office/word/2015/wordml/symex" xmlns:wpg="http://schemas.microsoft.com/office/word/2010/wordprocessingGroup" xmlns:wpi="http://schemas.microsoft.com/office/word/2010/wordprocessingInk" xmlns:wne="http://schemas.microsoft.com/office/word/2006/wordml" xmlns:wps="http://schemas.microsoft.com/office/word/2010/wordprocessingShape" mc:Ignorable="w14 w15 w16se w16cid w16 w16cex w16sdtdh wp14">
+<w:document xmlns:wpc="http://schemas.microsoft.com/office/word/2010/wordprocessingCanvas" xmlns:cx="http://schemas.microsoft.com/office/drawing/2014/chartex" xmlns:cx1="http://schemas.microsoft.com/office/drawing/2015/9/8/chartex" xmlns:cx2="http://schemas.microsoft.com/office/drawing/2015/10/21/chartex" xmlns:cx3="http://schemas.microsoft.com/office/drawing/2016/5/9/chartex" xmlns:cx4="http://schemas.microsoft.com/office/drawing/2016/5/10/chartex" xmlns:cx5="http://schemas.microsoft.com/office/drawing/2016/5/11/chartex" xmlns:cx6="http://schemas.microsoft.com/office/drawing/2016/5/12/chartex" xmlns:cx7="http://schemas.microsoft.com/office/drawing/2016/5/13/chartex" xmlns:cx8="http://schemas.microsoft.com/office/drawing/2016/5/14/chartex" xmlns:mc="http://schemas.openxmlformats.org/markup-compatibility/2006" xmlns:aink="http://schemas.microsoft.com/office/drawing/2016/ink" xmlns:am3d="http://schemas.microsoft.com/office/drawing/2017/model3d" xmlns:o="urn:schemas-microsoft-com:office:office" xmlns:oel="http://schemas.microsoft.com/office/2019/extlst" xmlns:r="http://schemas.openxmlformats.org/officeDocument/2006/relationships" xmlns:m="http://schemas.openxmlformats.org/officeDocument/2006/math" xmlns:v="urn:schemas-microsoft-com:vml" xmlns:wp14="http://schemas.microsoft.com/office/word/2010/wordprocessingDrawing" xmlns:wp="http://schemas.openxmlformats.org/drawingml/2006/wordprocessingDrawing" xmlns:w10="urn:schemas-microsoft-com:office:word" xmlns:w="http://schemas.openxmlformats.org/wordprocessingml/2006/main" xmlns:w14="http://schemas.microsoft.com/office/word/2010/wordml" xmlns:w15="http://schemas.microsoft.com/office/word/2012/wordml" xmlns:w16cex="http://schemas.microsoft.com/office/word/2018/wordml/cex" xmlns:w16cid="http://schemas.microsoft.com/office/word/2016/wordml/cid" xmlns:w16="http://schemas.microsoft.com/office/word/2018/wordml" xmlns:w16sdtdh="http://schemas.microsoft.com/office/word/2020/wordml/sdtdatahash" xmlns:w16se="http://schemas.microsoft.com/office/word/2015/wordml/symex" xmlns:wpg="http://schemas.microsoft.com/office/word/2010/wordprocessingGroup" xmlns:wpi="http://schemas.microsoft.com/office/word/2010/wordprocessingInk" xmlns:wne="http://schemas.microsoft.com/office/word/2006/wordml" xmlns:wps="http://schemas.microsoft.com/office/word/2010/wordprocessingShape" mc:Ignorable="w14 w15 w16se w16cid w16 w16cex w16sdtdh wp14">
   <w:body>
     <w:p>
       <w:pPr>
@@ -38,8 +38,12 @@
       <w:pPr>
         <w:pStyle w:val="SAGETitleDate"/>
         <w:sectPr>
-          <w:footerReference w:type="default" r:id="rId8"/>
-          <w:headerReference w:type="first" r:id="rId9"/>
+          <w:headerReference w:type="even" r:id="rId8"/>
+          <w:headerReference w:type="default" r:id="rId9"/>
+          <w:footerReference w:type="even" r:id="rId10"/>
+          <w:footerReference w:type="default" r:id="rId11"/>
+          <w:headerReference w:type="first" r:id="rId12"/>
+          <w:footerReference w:type="first" r:id="rId13"/>
           <w:pgSz w:w="12242" w:h="15842" w:code="1"/>
           <w:pgMar w:top="2722" w:right="1134" w:bottom="1701" w:left="1985" w:header="709" w:footer="567" w:gutter="0"/>
           <w:cols w:space="708"/>
@@ -48,7 +52,13 @@
         </w:sectPr>
       </w:pPr>
       <w:r>
-        <w:t>March 2021</w:t>
+        <w:t>August</w:t>
+      </w:r>
+      <w:r>
+        <w:t xml:space="preserve"> 202</w:t>
+      </w:r>
+      <w:r>
+        <w:t>2</w:t>
       </w:r>
     </w:p>
     <w:p>
@@ -71,7 +81,7 @@
         <w:t>2</w:t>
       </w:r>
       <w:r>
-        <w:t>1</w:t>
+        <w:t>2</w:t>
       </w:r>
       <w:r>
         <w:t xml:space="preserve"> The Sage Group plc or its licensors. All rights reserved.</w:t>
@@ -100,7 +110,7 @@
           <w:rStyle w:val="Hyperlink"/>
         </w:rPr>
         <w:sectPr>
-          <w:headerReference w:type="first" r:id="rId10"/>
+          <w:headerReference w:type="first" r:id="rId14"/>
           <w:pgSz w:w="12242" w:h="15842" w:code="1"/>
           <w:pgMar w:top="5472" w:right="1584" w:bottom="1699" w:left="1728" w:header="706" w:footer="562" w:gutter="0"/>
           <w:cols w:space="708"/>
@@ -1378,12 +1388,12 @@
       <w:pPr>
         <w:pStyle w:val="SAGEBodyText"/>
         <w:sectPr>
-          <w:headerReference w:type="even" r:id="rId11"/>
-          <w:headerReference w:type="default" r:id="rId12"/>
-          <w:footerReference w:type="even" r:id="rId13"/>
-          <w:footerReference w:type="default" r:id="rId14"/>
-          <w:headerReference w:type="first" r:id="rId15"/>
-          <w:footerReference w:type="first" r:id="rId16"/>
+          <w:headerReference w:type="even" r:id="rId15"/>
+          <w:headerReference w:type="default" r:id="rId16"/>
+          <w:footerReference w:type="even" r:id="rId17"/>
+          <w:footerReference w:type="default" r:id="rId18"/>
+          <w:headerReference w:type="first" r:id="rId19"/>
+          <w:footerReference w:type="first" r:id="rId20"/>
           <w:pgSz w:w="12242" w:h="15842" w:code="1"/>
           <w:pgMar w:top="709" w:right="1440" w:bottom="1701" w:left="1584" w:header="624" w:footer="397" w:gutter="0"/>
           <w:cols w:space="708"/>
@@ -1856,9 +1866,9 @@
           <w:noProof/>
         </w:rPr>
         <w:drawing>
-          <wp:inline distT="0" distB="0" distL="0" distR="0" wp14:anchorId="61F72C5F" wp14:editId="2C8769B0">
-            <wp:extent cx="5266690" cy="3480070"/>
-            <wp:effectExtent l="0" t="0" r="0" b="6350"/>
+          <wp:inline distT="0" distB="0" distL="0" distR="0" wp14:anchorId="61F72C5F" wp14:editId="663D352E">
+            <wp:extent cx="5325048" cy="3519216"/>
+            <wp:effectExtent l="0" t="0" r="9525" b="5080"/>
             <wp:docPr id="7" name="Picture 7"/>
             <wp:cNvGraphicFramePr>
               <a:graphicFrameLocks xmlns:a="http://schemas.openxmlformats.org/drawingml/2006/main" noChangeAspect="1"/>
@@ -1867,11 +1877,11 @@
               <a:graphicData uri="http://schemas.openxmlformats.org/drawingml/2006/picture">
                 <pic:pic xmlns:pic="http://schemas.openxmlformats.org/drawingml/2006/picture">
                   <pic:nvPicPr>
-                    <pic:cNvPr id="1" name=""/>
+                    <pic:cNvPr id="7" name="Picture 7"/>
                     <pic:cNvPicPr/>
                   </pic:nvPicPr>
                   <pic:blipFill>
-                    <a:blip r:embed="rId17">
+                    <a:blip r:embed="rId21">
                       <a:extLst>
                         <a:ext uri="{28A0092B-C50C-407E-A947-70E740481C1C}">
                           <a14:useLocalDpi xmlns:a14="http://schemas.microsoft.com/office/drawing/2010/main" val="0"/>
@@ -1885,7 +1895,7 @@
                   <pic:spPr>
                     <a:xfrm>
                       <a:off x="0" y="0"/>
-                      <a:ext cx="5325933" cy="3519216"/>
+                      <a:ext cx="5325048" cy="3519216"/>
                     </a:xfrm>
                     <a:prstGeom prst="rect">
                       <a:avLst/>
@@ -1923,9 +1933,9 @@
           <w:noProof/>
         </w:rPr>
         <w:drawing>
-          <wp:inline distT="0" distB="0" distL="0" distR="0" wp14:anchorId="352D0813" wp14:editId="0A41745D">
-            <wp:extent cx="4593220" cy="3489351"/>
-            <wp:effectExtent l="0" t="0" r="0" b="0"/>
+          <wp:inline distT="0" distB="0" distL="0" distR="0" wp14:anchorId="352D0813" wp14:editId="4912099A">
+            <wp:extent cx="4643673" cy="3527464"/>
+            <wp:effectExtent l="0" t="0" r="5080" b="0"/>
             <wp:docPr id="9" name="Picture 9"/>
             <wp:cNvGraphicFramePr>
               <a:graphicFrameLocks xmlns:a="http://schemas.openxmlformats.org/drawingml/2006/main" noChangeAspect="1"/>
@@ -1938,7 +1948,7 @@
                     <pic:cNvPicPr/>
                   </pic:nvPicPr>
                   <pic:blipFill>
-                    <a:blip r:embed="rId18">
+                    <a:blip r:embed="rId22">
                       <a:extLst>
                         <a:ext uri="{28A0092B-C50C-407E-A947-70E740481C1C}">
                           <a14:useLocalDpi xmlns:a14="http://schemas.microsoft.com/office/drawing/2010/main" val="0"/>
@@ -1952,7 +1962,7 @@
                   <pic:spPr>
                     <a:xfrm>
                       <a:off x="0" y="0"/>
-                      <a:ext cx="4643673" cy="3527679"/>
+                      <a:ext cx="4643673" cy="3527464"/>
                     </a:xfrm>
                     <a:prstGeom prst="rect">
                       <a:avLst/>
@@ -2121,14 +2131,21 @@
           <w:numId w:val="24"/>
         </w:numPr>
       </w:pPr>
+      <w:proofErr w:type="spellStart"/>
       <w:r>
         <w:t>JQuery</w:t>
       </w:r>
+      <w:proofErr w:type="spellEnd"/>
       <w:r>
         <w:t xml:space="preserve"> and </w:t>
       </w:r>
-      <w:r>
-        <w:t>JQuery Ajax</w:t>
+      <w:proofErr w:type="spellStart"/>
+      <w:r>
+        <w:t>JQuery</w:t>
+      </w:r>
+      <w:proofErr w:type="spellEnd"/>
+      <w:r>
+        <w:t xml:space="preserve"> Ajax</w:t>
       </w:r>
       <w:r>
         <w:t xml:space="preserve"> </w:t>
@@ -2136,7 +2153,7 @@
       <w:r>
         <w:t>(</w:t>
       </w:r>
-      <w:hyperlink r:id="rId19" w:history="1">
+      <w:hyperlink r:id="rId23" w:history="1">
         <w:r>
           <w:rPr>
             <w:rStyle w:val="Hyperlink"/>
@@ -2147,7 +2164,7 @@
       <w:r>
         <w:t xml:space="preserve">, </w:t>
       </w:r>
-      <w:hyperlink r:id="rId20" w:history="1">
+      <w:hyperlink r:id="rId24" w:history="1">
         <w:r>
           <w:rPr>
             <w:rStyle w:val="Hyperlink"/>
@@ -2176,7 +2193,7 @@
         </w:rPr>
         <w:t>Kendo UI (</w:t>
       </w:r>
-      <w:hyperlink r:id="rId21" w:history="1">
+      <w:hyperlink r:id="rId25" w:history="1">
         <w:r>
           <w:rPr>
             <w:rStyle w:val="Hyperlink"/>
@@ -2212,7 +2229,7 @@
       <w:r>
         <w:t>ibrary (</w:t>
       </w:r>
-      <w:hyperlink r:id="rId22" w:history="1">
+      <w:hyperlink r:id="rId26" w:history="1">
         <w:r>
           <w:rPr>
             <w:rStyle w:val="Hyperlink"/>
@@ -2385,6 +2402,7 @@
         </w:rPr>
         <w:t xml:space="preserve"> </w:t>
       </w:r>
+      <w:proofErr w:type="gramStart"/>
       <w:r>
         <w:rPr>
           <w:i/>
@@ -2404,6 +2422,7 @@
         </w:rPr>
         <w:t>Online\Web</w:t>
       </w:r>
+      <w:proofErr w:type="gramEnd"/>
       <w:r>
         <w:t xml:space="preserve">, open the </w:t>
       </w:r>
@@ -2487,7 +2506,15 @@
         <w:t xml:space="preserve"> tag</w:t>
       </w:r>
       <w:r>
-        <w:t>, where 4.x.x is version number, e.g. 4.</w:t>
+        <w:t xml:space="preserve">, where 4.x.x is version number, </w:t>
+      </w:r>
+      <w:proofErr w:type="gramStart"/>
+      <w:r>
+        <w:t>e.g.</w:t>
+      </w:r>
+      <w:proofErr w:type="gramEnd"/>
+      <w:r>
+        <w:t xml:space="preserve"> 4.</w:t>
       </w:r>
       <w:r>
         <w:t>7</w:t>
@@ -2683,13 +2710,21 @@
         <w:t>. T</w:t>
       </w:r>
       <w:r>
-        <w:t>his is accomplished in Visual Studio by selecting Tools/Extensions and Updates, locating the plug</w:t>
+        <w:t xml:space="preserve">his is accomplished in Visual Studio by selecting Tools/Extensions and Updates, locating the </w:t>
+      </w:r>
+      <w:proofErr w:type="gramStart"/>
+      <w:r>
+        <w:t>plug</w:t>
       </w:r>
       <w:r>
         <w:t>-</w:t>
       </w:r>
       <w:r>
-        <w:t>in and selecting the Uninstall option.</w:t>
+        <w:t>in</w:t>
+      </w:r>
+      <w:proofErr w:type="gramEnd"/>
+      <w:r>
+        <w:t xml:space="preserve"> and selecting the Uninstall option.</w:t>
       </w:r>
       <w:r>
         <w:t xml:space="preserve"> </w:t>
@@ -2881,8 +2916,8 @@
           <w:noProof/>
         </w:rPr>
         <w:drawing>
-          <wp:inline distT="0" distB="0" distL="0" distR="0" wp14:anchorId="386760E8" wp14:editId="72E69423">
-            <wp:extent cx="5313109" cy="3511326"/>
+          <wp:inline distT="0" distB="0" distL="0" distR="0" wp14:anchorId="386760E8" wp14:editId="11DF6DB2">
+            <wp:extent cx="5313109" cy="3509576"/>
             <wp:effectExtent l="0" t="0" r="1905" b="0"/>
             <wp:docPr id="10" name="Picture 10"/>
             <wp:cNvGraphicFramePr>
@@ -2892,590 +2927,7 @@
               <a:graphicData uri="http://schemas.openxmlformats.org/drawingml/2006/picture">
                 <pic:pic xmlns:pic="http://schemas.openxmlformats.org/drawingml/2006/picture">
                   <pic:nvPicPr>
-                    <pic:cNvPr id="1" name=""/>
-                    <pic:cNvPicPr/>
-                  </pic:nvPicPr>
-                  <pic:blipFill>
-                    <a:blip r:embed="rId23">
-                      <a:extLst>
-                        <a:ext uri="{28A0092B-C50C-407E-A947-70E740481C1C}">
-                          <a14:useLocalDpi xmlns:a14="http://schemas.microsoft.com/office/drawing/2010/main" val="0"/>
-                        </a:ext>
-                      </a:extLst>
-                    </a:blip>
-                    <a:stretch>
-                      <a:fillRect/>
-                    </a:stretch>
-                  </pic:blipFill>
-                  <pic:spPr>
-                    <a:xfrm>
-                      <a:off x="0" y="0"/>
-                      <a:ext cx="5313109" cy="3511326"/>
-                    </a:xfrm>
-                    <a:prstGeom prst="rect">
-                      <a:avLst/>
-                    </a:prstGeom>
-                  </pic:spPr>
-                </pic:pic>
-              </a:graphicData>
-            </a:graphic>
-          </wp:inline>
-        </w:drawing>
-      </w:r>
-    </w:p>
-    <w:p>
-      <w:pPr>
-        <w:pStyle w:val="SAGEBodyText"/>
-        <w:ind w:left="360"/>
-      </w:pPr>
-    </w:p>
-    <w:p>
-      <w:pPr>
-        <w:pStyle w:val="SAGENumberedList"/>
-        <w:numPr>
-          <w:ilvl w:val="0"/>
-          <w:numId w:val="30"/>
-        </w:numPr>
-      </w:pPr>
-      <w:r>
-        <w:t>Populate the fields. Click on the</w:t>
-      </w:r>
-      <w:r>
-        <w:t xml:space="preserve"> green box </w:t>
-      </w:r>
-      <w:r>
-        <w:rPr>
-          <w:noProof/>
-        </w:rPr>
-        <w:drawing>
-          <wp:inline distT="0" distB="0" distL="0" distR="0" wp14:anchorId="177A1F48" wp14:editId="430EDC81">
-            <wp:extent cx="133985" cy="152400"/>
-            <wp:effectExtent l="0" t="0" r="0" b="0"/>
-            <wp:docPr id="4" name="Picture 4"/>
-            <wp:cNvGraphicFramePr>
-              <a:graphicFrameLocks xmlns:a="http://schemas.openxmlformats.org/drawingml/2006/main" noChangeAspect="1"/>
-            </wp:cNvGraphicFramePr>
-            <a:graphic xmlns:a="http://schemas.openxmlformats.org/drawingml/2006/main">
-              <a:graphicData uri="http://schemas.openxmlformats.org/drawingml/2006/picture">
-                <pic:pic xmlns:pic="http://schemas.openxmlformats.org/drawingml/2006/picture">
-                  <pic:nvPicPr>
-                    <pic:cNvPr id="1" name=""/>
-                    <pic:cNvPicPr/>
-                  </pic:nvPicPr>
-                  <pic:blipFill>
-                    <a:blip r:embed="rId24">
-                      <a:extLst>
-                        <a:ext uri="{28A0092B-C50C-407E-A947-70E740481C1C}">
-                          <a14:useLocalDpi xmlns:a14="http://schemas.microsoft.com/office/drawing/2010/main" val="0"/>
-                        </a:ext>
-                      </a:extLst>
-                    </a:blip>
-                    <a:stretch>
-                      <a:fillRect/>
-                    </a:stretch>
-                  </pic:blipFill>
-                  <pic:spPr>
-                    <a:xfrm>
-                      <a:off x="0" y="0"/>
-                      <a:ext cx="133985" cy="152400"/>
-                    </a:xfrm>
-                    <a:prstGeom prst="rect">
-                      <a:avLst/>
-                    </a:prstGeom>
-                  </pic:spPr>
-                </pic:pic>
-              </a:graphicData>
-            </a:graphic>
-          </wp:inline>
-        </w:drawing>
-      </w:r>
-      <w:r>
-        <w:t xml:space="preserve"> next</w:t>
-      </w:r>
-      <w:r>
-        <w:t xml:space="preserve"> to Package to look up an existing </w:t>
-      </w:r>
-      <w:r>
-        <w:t>customization</w:t>
-      </w:r>
-      <w:r>
-        <w:t xml:space="preserve"> or click the green plus button to generate a </w:t>
-      </w:r>
-      <w:r>
-        <w:t>GUID for a new customization.</w:t>
-      </w:r>
-      <w:r>
-        <w:t xml:space="preserve"> </w:t>
-      </w:r>
-    </w:p>
-    <w:p>
-      <w:pPr>
-        <w:pStyle w:val="SAGENumberedList"/>
-        <w:numPr>
-          <w:ilvl w:val="0"/>
-          <w:numId w:val="30"/>
-        </w:numPr>
-      </w:pPr>
-      <w:r>
-        <w:t xml:space="preserve">Enter the name, description, and company name </w:t>
-      </w:r>
-      <w:r>
-        <w:t>for the customization.</w:t>
-      </w:r>
-      <w:r>
-        <w:t xml:space="preserve"> Ensure the compatibility and version are as desired. </w:t>
-      </w:r>
-      <w:proofErr w:type="gramStart"/>
-      <w:r>
-        <w:t>A</w:t>
-      </w:r>
-      <w:r>
-        <w:t>n</w:t>
-      </w:r>
-      <w:proofErr w:type="gramEnd"/>
-      <w:r>
-        <w:t xml:space="preserve"> EULA can also be specified at this stage. </w:t>
-      </w:r>
-    </w:p>
-    <w:p>
-      <w:pPr>
-        <w:pStyle w:val="SAGENumberedList"/>
-        <w:numPr>
-          <w:ilvl w:val="0"/>
-          <w:numId w:val="30"/>
-        </w:numPr>
-      </w:pPr>
-      <w:r>
-        <w:lastRenderedPageBreak/>
-        <w:t>If a bootstrapper and assembly are required, the developer should proceed to the Visual Studio plugin wizard</w:t>
-      </w:r>
-      <w:r>
-        <w:t xml:space="preserve"> upon completion of this wizard </w:t>
-      </w:r>
-      <w:r>
-        <w:t>(f</w:t>
-      </w:r>
-      <w:r>
-        <w:t>or the creation of the MVC project where the plug-in wizard will update these fields</w:t>
-      </w:r>
-      <w:r>
-        <w:t>)</w:t>
-      </w:r>
-      <w:r>
-        <w:t xml:space="preserve">. Modification of these two fields </w:t>
-      </w:r>
-      <w:r>
-        <w:t>are</w:t>
-      </w:r>
-      <w:r>
-        <w:t xml:space="preserve"> disabled in this wizard.</w:t>
-      </w:r>
-    </w:p>
-    <w:p>
-      <w:pPr>
-        <w:pStyle w:val="SAGENumberedList"/>
-        <w:numPr>
-          <w:ilvl w:val="0"/>
-          <w:numId w:val="30"/>
-        </w:numPr>
-      </w:pPr>
-      <w:r>
-        <w:t xml:space="preserve">Click </w:t>
-      </w:r>
-      <w:r>
-        <w:rPr>
-          <w:b/>
-        </w:rPr>
-        <w:t>Next</w:t>
-      </w:r>
-      <w:r>
-        <w:t xml:space="preserve"> to proceed</w:t>
-      </w:r>
-      <w:r>
-        <w:t>.</w:t>
-      </w:r>
-    </w:p>
-    <w:p>
-      <w:pPr>
-        <w:pStyle w:val="SAGENumberedList"/>
-        <w:numPr>
-          <w:ilvl w:val="0"/>
-          <w:numId w:val="0"/>
-        </w:numPr>
-        <w:ind w:left="520"/>
-      </w:pPr>
-    </w:p>
-    <w:p>
-      <w:pPr>
-        <w:pStyle w:val="SAGEHeading3"/>
-      </w:pPr>
-      <w:bookmarkStart w:id="16" w:name="_Toc13739659"/>
-      <w:r>
-        <w:t>Step 2 – Add/Edit Screens</w:t>
-      </w:r>
-      <w:bookmarkEnd w:id="16"/>
-    </w:p>
-    <w:p>
-      <w:pPr>
-        <w:pStyle w:val="SAGENumberedList"/>
-        <w:numPr>
-          <w:ilvl w:val="0"/>
-          <w:numId w:val="0"/>
-        </w:numPr>
-        <w:ind w:left="340" w:hanging="340"/>
-      </w:pPr>
-      <w:r>
-        <w:t>Allows a screen or screens to be added to or removed from the customization.</w:t>
-      </w:r>
-    </w:p>
-    <w:p>
-      <w:pPr>
-        <w:pStyle w:val="SAGENumberedList"/>
-        <w:numPr>
-          <w:ilvl w:val="0"/>
-          <w:numId w:val="0"/>
-        </w:numPr>
-        <w:ind w:left="340" w:hanging="340"/>
-      </w:pPr>
-    </w:p>
-    <w:p>
-      <w:pPr>
-        <w:pStyle w:val="SAGENumberedList"/>
-        <w:numPr>
-          <w:ilvl w:val="0"/>
-          <w:numId w:val="0"/>
-        </w:numPr>
-      </w:pPr>
-      <w:r>
-        <w:rPr>
-          <w:noProof/>
-        </w:rPr>
-        <w:drawing>
-          <wp:inline distT="0" distB="0" distL="0" distR="0" wp14:anchorId="483DF889" wp14:editId="46B6C6E3">
-            <wp:extent cx="5734632" cy="3789273"/>
-            <wp:effectExtent l="0" t="0" r="0" b="1905"/>
-            <wp:docPr id="11" name="Picture 11"/>
-            <wp:cNvGraphicFramePr>
-              <a:graphicFrameLocks xmlns:a="http://schemas.openxmlformats.org/drawingml/2006/main" noChangeAspect="1"/>
-            </wp:cNvGraphicFramePr>
-            <a:graphic xmlns:a="http://schemas.openxmlformats.org/drawingml/2006/main">
-              <a:graphicData uri="http://schemas.openxmlformats.org/drawingml/2006/picture">
-                <pic:pic xmlns:pic="http://schemas.openxmlformats.org/drawingml/2006/picture">
-                  <pic:nvPicPr>
-                    <pic:cNvPr id="11" name="standalone2.png"/>
-                    <pic:cNvPicPr/>
-                  </pic:nvPicPr>
-                  <pic:blipFill>
-                    <a:blip r:embed="rId25">
-                      <a:extLst>
-                        <a:ext uri="{28A0092B-C50C-407E-A947-70E740481C1C}">
-                          <a14:useLocalDpi xmlns:a14="http://schemas.microsoft.com/office/drawing/2010/main" val="0"/>
-                        </a:ext>
-                      </a:extLst>
-                    </a:blip>
-                    <a:stretch>
-                      <a:fillRect/>
-                    </a:stretch>
-                  </pic:blipFill>
-                  <pic:spPr>
-                    <a:xfrm>
-                      <a:off x="0" y="0"/>
-                      <a:ext cx="5744987" cy="3796115"/>
-                    </a:xfrm>
-                    <a:prstGeom prst="rect">
-                      <a:avLst/>
-                    </a:prstGeom>
-                  </pic:spPr>
-                </pic:pic>
-              </a:graphicData>
-            </a:graphic>
-          </wp:inline>
-        </w:drawing>
-      </w:r>
-    </w:p>
-    <w:p>
-      <w:pPr>
-        <w:pStyle w:val="SAGENumberedList"/>
-        <w:numPr>
-          <w:ilvl w:val="0"/>
-          <w:numId w:val="34"/>
-        </w:numPr>
-      </w:pPr>
-      <w:r>
-        <w:t xml:space="preserve">Right click the </w:t>
-      </w:r>
-      <w:r>
-        <w:rPr>
-          <w:color w:val="00B0F0"/>
-        </w:rPr>
-        <w:t xml:space="preserve">Screens </w:t>
-      </w:r>
-      <w:r>
-        <w:t>node</w:t>
-      </w:r>
-      <w:r>
-        <w:t xml:space="preserve"> for options</w:t>
-      </w:r>
-      <w:r>
-        <w:t>.</w:t>
-      </w:r>
-    </w:p>
-    <w:p>
-      <w:pPr>
-        <w:pStyle w:val="SAGENumberedList"/>
-        <w:numPr>
-          <w:ilvl w:val="0"/>
-          <w:numId w:val="0"/>
-        </w:numPr>
-        <w:ind w:left="520"/>
-      </w:pPr>
-    </w:p>
-    <w:p>
-      <w:pPr>
-        <w:pStyle w:val="SAGENumberedList"/>
-        <w:numPr>
-          <w:ilvl w:val="0"/>
-          <w:numId w:val="0"/>
-        </w:numPr>
-      </w:pPr>
-      <w:r>
-        <w:rPr>
-          <w:noProof/>
-        </w:rPr>
-        <w:lastRenderedPageBreak/>
-        <w:drawing>
-          <wp:inline distT="0" distB="0" distL="0" distR="0" wp14:anchorId="6D589119" wp14:editId="4FB15998">
-            <wp:extent cx="5734632" cy="3789273"/>
-            <wp:effectExtent l="0" t="0" r="0" b="1905"/>
-            <wp:docPr id="15" name="Picture 15"/>
-            <wp:cNvGraphicFramePr>
-              <a:graphicFrameLocks xmlns:a="http://schemas.openxmlformats.org/drawingml/2006/main" noChangeAspect="1"/>
-            </wp:cNvGraphicFramePr>
-            <a:graphic xmlns:a="http://schemas.openxmlformats.org/drawingml/2006/main">
-              <a:graphicData uri="http://schemas.openxmlformats.org/drawingml/2006/picture">
-                <pic:pic xmlns:pic="http://schemas.openxmlformats.org/drawingml/2006/picture">
-                  <pic:nvPicPr>
-                    <pic:cNvPr id="1" name=""/>
-                    <pic:cNvPicPr/>
-                  </pic:nvPicPr>
-                  <pic:blipFill>
-                    <a:blip r:embed="rId26">
-                      <a:extLst>
-                        <a:ext uri="{28A0092B-C50C-407E-A947-70E740481C1C}">
-                          <a14:useLocalDpi xmlns:a14="http://schemas.microsoft.com/office/drawing/2010/main" val="0"/>
-                        </a:ext>
-                      </a:extLst>
-                    </a:blip>
-                    <a:stretch>
-                      <a:fillRect/>
-                    </a:stretch>
-                  </pic:blipFill>
-                  <pic:spPr>
-                    <a:xfrm>
-                      <a:off x="0" y="0"/>
-                      <a:ext cx="5743286" cy="3794991"/>
-                    </a:xfrm>
-                    <a:prstGeom prst="rect">
-                      <a:avLst/>
-                    </a:prstGeom>
-                  </pic:spPr>
-                </pic:pic>
-              </a:graphicData>
-            </a:graphic>
-          </wp:inline>
-        </w:drawing>
-      </w:r>
-    </w:p>
-    <w:p>
-      <w:pPr>
-        <w:pStyle w:val="SAGENumberedList"/>
-        <w:numPr>
-          <w:ilvl w:val="0"/>
-          <w:numId w:val="0"/>
-        </w:numPr>
-      </w:pPr>
-    </w:p>
-    <w:p>
-      <w:pPr>
-        <w:pStyle w:val="SAGENumberedList"/>
-        <w:numPr>
-          <w:ilvl w:val="0"/>
-          <w:numId w:val="30"/>
-        </w:numPr>
-      </w:pPr>
-      <w:r>
-        <w:t>Select the module id, category and target screen as desired</w:t>
-      </w:r>
-      <w:r>
-        <w:t>.</w:t>
-      </w:r>
-      <w:r>
-        <w:t xml:space="preserve"> The rest of the fields will autofill themselves.</w:t>
-      </w:r>
-      <w:r>
-        <w:t xml:space="preserve"> </w:t>
-      </w:r>
-      <w:r>
-        <w:t xml:space="preserve">Only the Description and Screen Name fields are modifiable, if needed. The XML and JavaScript file names are not modifiable as the customization implementation has a naming convention that must be followed. </w:t>
-      </w:r>
-    </w:p>
-    <w:p>
-      <w:pPr>
-        <w:pStyle w:val="SAGENumberedList"/>
-        <w:numPr>
-          <w:ilvl w:val="0"/>
-          <w:numId w:val="30"/>
-        </w:numPr>
-      </w:pPr>
-      <w:r>
-        <w:t>When finished, c</w:t>
-      </w:r>
-      <w:r>
-        <w:t>lick</w:t>
-      </w:r>
-      <w:r>
-        <w:t xml:space="preserve"> </w:t>
-      </w:r>
-      <w:r>
-        <w:rPr>
-          <w:b/>
-        </w:rPr>
-        <w:t>Save</w:t>
-      </w:r>
-      <w:r>
-        <w:t>.</w:t>
-      </w:r>
-      <w:r>
-        <w:t xml:space="preserve"> Repeat</w:t>
-      </w:r>
-      <w:r>
-        <w:t xml:space="preserve"> these steps</w:t>
-      </w:r>
-      <w:r>
-        <w:t xml:space="preserve"> to </w:t>
-      </w:r>
-      <w:r>
-        <w:t>add</w:t>
-      </w:r>
-      <w:r>
-        <w:t xml:space="preserve"> another screen</w:t>
-      </w:r>
-      <w:r>
-        <w:t xml:space="preserve"> to the customization manifest if desired</w:t>
-      </w:r>
-      <w:r>
-        <w:t>.</w:t>
-      </w:r>
-    </w:p>
-    <w:p>
-      <w:pPr>
-        <w:pStyle w:val="SAGENumberedList"/>
-        <w:numPr>
-          <w:ilvl w:val="0"/>
-          <w:numId w:val="30"/>
-        </w:numPr>
-      </w:pPr>
-      <w:r>
-        <w:t>P</w:t>
-      </w:r>
-      <w:r>
-        <w:t xml:space="preserve">ress </w:t>
-      </w:r>
-      <w:r>
-        <w:rPr>
-          <w:b/>
-        </w:rPr>
-        <w:t>Next</w:t>
-      </w:r>
-      <w:r>
-        <w:t xml:space="preserve"> to proceed</w:t>
-      </w:r>
-      <w:r>
-        <w:t xml:space="preserve"> or </w:t>
-      </w:r>
-      <w:r>
-        <w:rPr>
-          <w:b/>
-        </w:rPr>
-        <w:t>Back</w:t>
-      </w:r>
-      <w:r>
-        <w:t xml:space="preserve"> to the previous step</w:t>
-      </w:r>
-      <w:r>
-        <w:t>.</w:t>
-      </w:r>
-    </w:p>
-    <w:p>
-      <w:pPr>
-        <w:pStyle w:val="SAGENumberedList"/>
-        <w:numPr>
-          <w:ilvl w:val="0"/>
-          <w:numId w:val="0"/>
-        </w:numPr>
-        <w:ind w:left="340"/>
-      </w:pPr>
-    </w:p>
-    <w:p>
-      <w:pPr>
-        <w:pStyle w:val="SAGEHeading3"/>
-      </w:pPr>
-      <w:bookmarkStart w:id="17" w:name="_Toc13739660"/>
-      <w:r>
-        <w:t>Step 3 – Add/Edit Controls</w:t>
-      </w:r>
-      <w:bookmarkEnd w:id="17"/>
-    </w:p>
-    <w:p>
-      <w:pPr>
-        <w:pStyle w:val="SAGENumberedList"/>
-        <w:numPr>
-          <w:ilvl w:val="0"/>
-          <w:numId w:val="0"/>
-        </w:numPr>
-        <w:ind w:left="340" w:hanging="340"/>
-      </w:pPr>
-      <w:r>
-        <w:t>Allows a control or controls to be added to or removed from the customization.</w:t>
-      </w:r>
-    </w:p>
-    <w:p>
-      <w:pPr>
-        <w:pStyle w:val="SAGENumberedList"/>
-        <w:numPr>
-          <w:ilvl w:val="0"/>
-          <w:numId w:val="0"/>
-        </w:numPr>
-        <w:ind w:left="340" w:hanging="340"/>
-      </w:pPr>
-    </w:p>
-    <w:p>
-      <w:pPr>
-        <w:pStyle w:val="SAGENumberedList"/>
-        <w:numPr>
-          <w:ilvl w:val="0"/>
-          <w:numId w:val="0"/>
-        </w:numPr>
-        <w:ind w:left="340" w:hanging="340"/>
-      </w:pPr>
-      <w:r>
-        <w:rPr>
-          <w:noProof/>
-        </w:rPr>
-        <w:lastRenderedPageBreak/>
-        <w:drawing>
-          <wp:inline distT="0" distB="0" distL="0" distR="0" wp14:anchorId="564F5E99" wp14:editId="24FD6F44">
-            <wp:extent cx="5793639" cy="3828263"/>
-            <wp:effectExtent l="0" t="0" r="0" b="1270"/>
-            <wp:docPr id="17" name="Picture 17"/>
-            <wp:cNvGraphicFramePr>
-              <a:graphicFrameLocks xmlns:a="http://schemas.openxmlformats.org/drawingml/2006/main" noChangeAspect="1"/>
-            </wp:cNvGraphicFramePr>
-            <a:graphic xmlns:a="http://schemas.openxmlformats.org/drawingml/2006/main">
-              <a:graphicData uri="http://schemas.openxmlformats.org/drawingml/2006/picture">
-                <pic:pic xmlns:pic="http://schemas.openxmlformats.org/drawingml/2006/picture">
-                  <pic:nvPicPr>
-                    <pic:cNvPr id="17" name="standalone4.png"/>
+                    <pic:cNvPr id="10" name="Picture 10"/>
                     <pic:cNvPicPr/>
                   </pic:nvPicPr>
                   <pic:blipFill>
@@ -3493,7 +2945,7 @@
                   <pic:spPr>
                     <a:xfrm>
                       <a:off x="0" y="0"/>
-                      <a:ext cx="5805403" cy="3836036"/>
+                      <a:ext cx="5313109" cy="3509576"/>
                     </a:xfrm>
                     <a:prstGeom prst="rect">
                       <a:avLst/>
@@ -3508,71 +2960,33 @@
     </w:p>
     <w:p>
       <w:pPr>
+        <w:pStyle w:val="SAGEBodyText"/>
+        <w:ind w:left="360"/>
+      </w:pPr>
+    </w:p>
+    <w:p>
+      <w:pPr>
         <w:pStyle w:val="SAGENumberedList"/>
         <w:numPr>
           <w:ilvl w:val="0"/>
-          <w:numId w:val="35"/>
+          <w:numId w:val="30"/>
         </w:numPr>
       </w:pPr>
       <w:r>
-        <w:t>Rig</w:t>
-      </w:r>
-      <w:r>
-        <w:t xml:space="preserve">ht </w:t>
-      </w:r>
-      <w:r>
-        <w:t>click</w:t>
-      </w:r>
-      <w:r>
-        <w:t xml:space="preserve"> the </w:t>
-      </w:r>
-      <w:r>
-        <w:rPr>
-          <w:color w:val="00B0F0"/>
-        </w:rPr>
-        <w:t xml:space="preserve">Screen </w:t>
-      </w:r>
-      <w:r>
-        <w:t xml:space="preserve">or </w:t>
-      </w:r>
-      <w:r>
-        <w:rPr>
-          <w:color w:val="00B0F0"/>
-        </w:rPr>
-        <w:t xml:space="preserve">Control </w:t>
-      </w:r>
-      <w:r>
-        <w:t>node for options.</w:t>
-      </w:r>
-    </w:p>
-    <w:p>
-      <w:pPr>
-        <w:pStyle w:val="SAGENumberedList"/>
-        <w:numPr>
-          <w:ilvl w:val="0"/>
-          <w:numId w:val="0"/>
-        </w:numPr>
-        <w:ind w:left="340"/>
-      </w:pPr>
-    </w:p>
-    <w:p>
-      <w:pPr>
-        <w:pStyle w:val="SAGENumberedList"/>
-        <w:numPr>
-          <w:ilvl w:val="0"/>
-          <w:numId w:val="0"/>
-        </w:numPr>
-      </w:pPr>
+        <w:t>Populate the fields. Click on the</w:t>
+      </w:r>
+      <w:r>
+        <w:t xml:space="preserve"> green box </w:t>
+      </w:r>
       <w:r>
         <w:rPr>
           <w:noProof/>
         </w:rPr>
-        <w:lastRenderedPageBreak/>
         <w:drawing>
-          <wp:inline distT="0" distB="0" distL="0" distR="0" wp14:anchorId="45855818" wp14:editId="2A7BF9F2">
-            <wp:extent cx="5793105" cy="3827910"/>
-            <wp:effectExtent l="0" t="0" r="0" b="1270"/>
-            <wp:docPr id="20" name="Picture 20"/>
+          <wp:inline distT="0" distB="0" distL="0" distR="0" wp14:anchorId="177A1F48" wp14:editId="430EDC81">
+            <wp:extent cx="133985" cy="152400"/>
+            <wp:effectExtent l="0" t="0" r="0" b="0"/>
+            <wp:docPr id="4" name="Picture 4"/>
             <wp:cNvGraphicFramePr>
               <a:graphicFrameLocks xmlns:a="http://schemas.openxmlformats.org/drawingml/2006/main" noChangeAspect="1"/>
             </wp:cNvGraphicFramePr>
@@ -3598,7 +3012,7 @@
                   <pic:spPr>
                     <a:xfrm>
                       <a:off x="0" y="0"/>
-                      <a:ext cx="5798490" cy="3831468"/>
+                      <a:ext cx="133985" cy="152400"/>
                     </a:xfrm>
                     <a:prstGeom prst="rect">
                       <a:avLst/>
@@ -3610,6 +3024,24 @@
           </wp:inline>
         </w:drawing>
       </w:r>
+      <w:r>
+        <w:t xml:space="preserve"> next</w:t>
+      </w:r>
+      <w:r>
+        <w:t xml:space="preserve"> to Package to look up an existing </w:t>
+      </w:r>
+      <w:r>
+        <w:t>customization</w:t>
+      </w:r>
+      <w:r>
+        <w:t xml:space="preserve"> or click the green plus button to generate a </w:t>
+      </w:r>
+      <w:r>
+        <w:t>GUID for a new customization.</w:t>
+      </w:r>
+      <w:r>
+        <w:t xml:space="preserve"> </w:t>
+      </w:r>
     </w:p>
     <w:p>
       <w:pPr>
@@ -3620,31 +3052,24 @@
         </w:numPr>
       </w:pPr>
       <w:r>
-        <w:t xml:space="preserve">Fill in the required fields. </w:t>
-      </w:r>
-      <w:r>
-        <w:t>When finished, c</w:t>
-      </w:r>
-      <w:r>
-        <w:t xml:space="preserve">lick </w:t>
-      </w:r>
-      <w:r>
-        <w:rPr>
-          <w:b/>
-        </w:rPr>
-        <w:t>Save</w:t>
-      </w:r>
-      <w:r>
-        <w:t>. Repeat these steps to add</w:t>
-      </w:r>
-      <w:r>
-        <w:t xml:space="preserve"> another control</w:t>
-      </w:r>
-      <w:r>
-        <w:t xml:space="preserve"> if desired</w:t>
-      </w:r>
-      <w:r>
-        <w:t xml:space="preserve">. </w:t>
+        <w:t xml:space="preserve">Enter the name, description, and company name </w:t>
+      </w:r>
+      <w:r>
+        <w:t>for the customization.</w:t>
+      </w:r>
+      <w:r>
+        <w:t xml:space="preserve"> Ensure the compatibility and version are as desired. </w:t>
+      </w:r>
+      <w:proofErr w:type="gramStart"/>
+      <w:r>
+        <w:t>A</w:t>
+      </w:r>
+      <w:r>
+        <w:t>n</w:t>
+      </w:r>
+      <w:proofErr w:type="gramEnd"/>
+      <w:r>
+        <w:t xml:space="preserve"> EULA can also be specified at this stage. </w:t>
       </w:r>
     </w:p>
     <w:p>
@@ -3656,7 +3081,43 @@
         </w:numPr>
       </w:pPr>
       <w:r>
-        <w:t xml:space="preserve">Press </w:t>
+        <w:lastRenderedPageBreak/>
+        <w:t>If a bootstrapper and assembly are required, the developer should proceed to the Visual Studio plugin wizard</w:t>
+      </w:r>
+      <w:r>
+        <w:t xml:space="preserve"> upon completion of this wizard </w:t>
+      </w:r>
+      <w:r>
+        <w:t>(f</w:t>
+      </w:r>
+      <w:r>
+        <w:t>or the creation of the MVC project where the plug-in wizard will update these fields</w:t>
+      </w:r>
+      <w:r>
+        <w:t>)</w:t>
+      </w:r>
+      <w:r>
+        <w:t xml:space="preserve">. Modification of these two fields </w:t>
+      </w:r>
+      <w:proofErr w:type="gramStart"/>
+      <w:r>
+        <w:t>are</w:t>
+      </w:r>
+      <w:proofErr w:type="gramEnd"/>
+      <w:r>
+        <w:t xml:space="preserve"> disabled in this wizard.</w:t>
+      </w:r>
+    </w:p>
+    <w:p>
+      <w:pPr>
+        <w:pStyle w:val="SAGENumberedList"/>
+        <w:numPr>
+          <w:ilvl w:val="0"/>
+          <w:numId w:val="30"/>
+        </w:numPr>
+      </w:pPr>
+      <w:r>
+        <w:t xml:space="preserve">Click </w:t>
       </w:r>
       <w:r>
         <w:rPr>
@@ -3666,18 +3127,6 @@
       </w:r>
       <w:r>
         <w:t xml:space="preserve"> to proceed</w:t>
-      </w:r>
-      <w:r>
-        <w:t xml:space="preserve"> or </w:t>
-      </w:r>
-      <w:r>
-        <w:rPr>
-          <w:b/>
-        </w:rPr>
-        <w:t>Back</w:t>
-      </w:r>
-      <w:r>
-        <w:t xml:space="preserve"> to the previous Step</w:t>
       </w:r>
       <w:r>
         <w:t>.</w:t>
@@ -3690,18 +3139,18 @@
           <w:ilvl w:val="0"/>
           <w:numId w:val="0"/>
         </w:numPr>
-        <w:ind w:left="340"/>
+        <w:ind w:left="520"/>
       </w:pPr>
     </w:p>
     <w:p>
       <w:pPr>
         <w:pStyle w:val="SAGEHeading3"/>
       </w:pPr>
-      <w:bookmarkStart w:id="18" w:name="_Toc13739661"/>
-      <w:r>
-        <w:t>Step 4 – Generate Customization Files</w:t>
-      </w:r>
-      <w:bookmarkEnd w:id="18"/>
+      <w:bookmarkStart w:id="16" w:name="_Toc13739659"/>
+      <w:r>
+        <w:t>Step 2 – Add/Edit Screens</w:t>
+      </w:r>
+      <w:bookmarkEnd w:id="16"/>
     </w:p>
     <w:p>
       <w:pPr>
@@ -3713,16 +3162,7 @@
         <w:ind w:left="340" w:hanging="340"/>
       </w:pPr>
       <w:r>
-        <w:t xml:space="preserve">Allows the manifest to be previewed before </w:t>
-      </w:r>
-      <w:r>
-        <w:t xml:space="preserve">being </w:t>
-      </w:r>
-      <w:r>
-        <w:t xml:space="preserve">created </w:t>
-      </w:r>
-      <w:r>
-        <w:t>or modified.</w:t>
+        <w:t>Allows a screen or screens to be added to or removed from the customization.</w:t>
       </w:r>
     </w:p>
     <w:p>
@@ -3740,59 +3180,18 @@
         <w:pStyle w:val="SAGENumberedList"/>
         <w:numPr>
           <w:ilvl w:val="0"/>
-          <w:numId w:val="36"/>
-        </w:numPr>
-      </w:pPr>
-      <w:r>
-        <w:t xml:space="preserve">If there are any corrections to be made, press </w:t>
-      </w:r>
-      <w:r>
-        <w:rPr>
-          <w:b/>
-        </w:rPr>
-        <w:t>Back</w:t>
-      </w:r>
-      <w:r>
-        <w:t xml:space="preserve"> to return to the previous step</w:t>
-      </w:r>
-      <w:r>
-        <w:t xml:space="preserve"> otherwise press </w:t>
-      </w:r>
-      <w:r>
-        <w:rPr>
-          <w:b/>
-        </w:rPr>
-        <w:t>Generate</w:t>
-      </w:r>
-      <w:r>
-        <w:t xml:space="preserve"> to </w:t>
-      </w:r>
-      <w:r>
-        <w:t>generate the customization files</w:t>
-      </w:r>
-      <w:r>
-        <w:t>.</w:t>
-      </w:r>
-    </w:p>
-    <w:p>
-      <w:pPr>
-        <w:pStyle w:val="SAGENumberedList"/>
-        <w:numPr>
-          <w:ilvl w:val="0"/>
           <w:numId w:val="0"/>
         </w:numPr>
-        <w:ind w:left="340"/>
       </w:pPr>
       <w:r>
         <w:rPr>
           <w:noProof/>
         </w:rPr>
-        <w:lastRenderedPageBreak/>
         <w:drawing>
-          <wp:inline distT="0" distB="0" distL="0" distR="0" wp14:anchorId="137AA18D" wp14:editId="4CC23AE1">
-            <wp:extent cx="5597322" cy="3698543"/>
-            <wp:effectExtent l="0" t="0" r="3810" b="0"/>
-            <wp:docPr id="21" name="Picture 21"/>
+          <wp:inline distT="0" distB="0" distL="0" distR="0" wp14:anchorId="483DF889" wp14:editId="0BFED75B">
+            <wp:extent cx="5742997" cy="3796115"/>
+            <wp:effectExtent l="0" t="0" r="0" b="0"/>
+            <wp:docPr id="11" name="Picture 11"/>
             <wp:cNvGraphicFramePr>
               <a:graphicFrameLocks xmlns:a="http://schemas.openxmlformats.org/drawingml/2006/main" noChangeAspect="1"/>
             </wp:cNvGraphicFramePr>
@@ -3800,7 +3199,7 @@
               <a:graphicData uri="http://schemas.openxmlformats.org/drawingml/2006/picture">
                 <pic:pic xmlns:pic="http://schemas.openxmlformats.org/drawingml/2006/picture">
                   <pic:nvPicPr>
-                    <pic:cNvPr id="1" name=""/>
+                    <pic:cNvPr id="11" name="Picture 11"/>
                     <pic:cNvPicPr/>
                   </pic:nvPicPr>
                   <pic:blipFill>
@@ -3818,7 +3217,7 @@
                   <pic:spPr>
                     <a:xfrm>
                       <a:off x="0" y="0"/>
-                      <a:ext cx="5601905" cy="3701571"/>
+                      <a:ext cx="5742997" cy="3796115"/>
                     </a:xfrm>
                     <a:prstGeom prst="rect">
                       <a:avLst/>
@@ -3833,6 +3232,652 @@
     </w:p>
     <w:p>
       <w:pPr>
+        <w:pStyle w:val="SAGENumberedList"/>
+        <w:numPr>
+          <w:ilvl w:val="0"/>
+          <w:numId w:val="34"/>
+        </w:numPr>
+      </w:pPr>
+      <w:r>
+        <w:t xml:space="preserve">Right click the </w:t>
+      </w:r>
+      <w:r>
+        <w:rPr>
+          <w:color w:val="00B0F0"/>
+        </w:rPr>
+        <w:t xml:space="preserve">Screens </w:t>
+      </w:r>
+      <w:r>
+        <w:t>node</w:t>
+      </w:r>
+      <w:r>
+        <w:t xml:space="preserve"> for options</w:t>
+      </w:r>
+      <w:r>
+        <w:t>.</w:t>
+      </w:r>
+    </w:p>
+    <w:p>
+      <w:pPr>
+        <w:pStyle w:val="SAGENumberedList"/>
+        <w:numPr>
+          <w:ilvl w:val="0"/>
+          <w:numId w:val="0"/>
+        </w:numPr>
+        <w:ind w:left="520"/>
+      </w:pPr>
+    </w:p>
+    <w:p>
+      <w:pPr>
+        <w:pStyle w:val="SAGENumberedList"/>
+        <w:numPr>
+          <w:ilvl w:val="0"/>
+          <w:numId w:val="0"/>
+        </w:numPr>
+      </w:pPr>
+      <w:r>
+        <w:rPr>
+          <w:noProof/>
+        </w:rPr>
+        <w:lastRenderedPageBreak/>
+        <w:drawing>
+          <wp:inline distT="0" distB="0" distL="0" distR="0" wp14:anchorId="6D589119" wp14:editId="260ED3E6">
+            <wp:extent cx="5741296" cy="3794991"/>
+            <wp:effectExtent l="0" t="0" r="0" b="0"/>
+            <wp:docPr id="15" name="Picture 15"/>
+            <wp:cNvGraphicFramePr>
+              <a:graphicFrameLocks xmlns:a="http://schemas.openxmlformats.org/drawingml/2006/main" noChangeAspect="1"/>
+            </wp:cNvGraphicFramePr>
+            <a:graphic xmlns:a="http://schemas.openxmlformats.org/drawingml/2006/main">
+              <a:graphicData uri="http://schemas.openxmlformats.org/drawingml/2006/picture">
+                <pic:pic xmlns:pic="http://schemas.openxmlformats.org/drawingml/2006/picture">
+                  <pic:nvPicPr>
+                    <pic:cNvPr id="15" name="Picture 15"/>
+                    <pic:cNvPicPr/>
+                  </pic:nvPicPr>
+                  <pic:blipFill>
+                    <a:blip r:embed="rId30">
+                      <a:extLst>
+                        <a:ext uri="{28A0092B-C50C-407E-A947-70E740481C1C}">
+                          <a14:useLocalDpi xmlns:a14="http://schemas.microsoft.com/office/drawing/2010/main" val="0"/>
+                        </a:ext>
+                      </a:extLst>
+                    </a:blip>
+                    <a:stretch>
+                      <a:fillRect/>
+                    </a:stretch>
+                  </pic:blipFill>
+                  <pic:spPr>
+                    <a:xfrm>
+                      <a:off x="0" y="0"/>
+                      <a:ext cx="5741296" cy="3794991"/>
+                    </a:xfrm>
+                    <a:prstGeom prst="rect">
+                      <a:avLst/>
+                    </a:prstGeom>
+                  </pic:spPr>
+                </pic:pic>
+              </a:graphicData>
+            </a:graphic>
+          </wp:inline>
+        </w:drawing>
+      </w:r>
+    </w:p>
+    <w:p>
+      <w:pPr>
+        <w:pStyle w:val="SAGENumberedList"/>
+        <w:numPr>
+          <w:ilvl w:val="0"/>
+          <w:numId w:val="0"/>
+        </w:numPr>
+      </w:pPr>
+    </w:p>
+    <w:p>
+      <w:pPr>
+        <w:pStyle w:val="SAGENumberedList"/>
+        <w:numPr>
+          <w:ilvl w:val="0"/>
+          <w:numId w:val="30"/>
+        </w:numPr>
+      </w:pPr>
+      <w:r>
+        <w:t xml:space="preserve">Select the module id, </w:t>
+      </w:r>
+      <w:proofErr w:type="gramStart"/>
+      <w:r>
+        <w:t>category</w:t>
+      </w:r>
+      <w:proofErr w:type="gramEnd"/>
+      <w:r>
+        <w:t xml:space="preserve"> and target screen as desired</w:t>
+      </w:r>
+      <w:r>
+        <w:t>.</w:t>
+      </w:r>
+      <w:r>
+        <w:t xml:space="preserve"> The rest of the fields will autofill themselves.</w:t>
+      </w:r>
+      <w:r>
+        <w:t xml:space="preserve"> </w:t>
+      </w:r>
+      <w:r>
+        <w:t xml:space="preserve">Only the Description and Screen Name fields are modifiable, if needed. The XML and JavaScript file names are not modifiable as the customization implementation has a naming convention that must be followed. </w:t>
+      </w:r>
+    </w:p>
+    <w:p>
+      <w:pPr>
+        <w:pStyle w:val="SAGENumberedList"/>
+        <w:numPr>
+          <w:ilvl w:val="0"/>
+          <w:numId w:val="30"/>
+        </w:numPr>
+      </w:pPr>
+      <w:r>
+        <w:t>When finished, c</w:t>
+      </w:r>
+      <w:r>
+        <w:t>lick</w:t>
+      </w:r>
+      <w:r>
+        <w:t xml:space="preserve"> </w:t>
+      </w:r>
+      <w:r>
+        <w:rPr>
+          <w:b/>
+        </w:rPr>
+        <w:t>Save</w:t>
+      </w:r>
+      <w:r>
+        <w:t>.</w:t>
+      </w:r>
+      <w:r>
+        <w:t xml:space="preserve"> Repeat</w:t>
+      </w:r>
+      <w:r>
+        <w:t xml:space="preserve"> these steps</w:t>
+      </w:r>
+      <w:r>
+        <w:t xml:space="preserve"> to </w:t>
+      </w:r>
+      <w:r>
+        <w:t>add</w:t>
+      </w:r>
+      <w:r>
+        <w:t xml:space="preserve"> another screen</w:t>
+      </w:r>
+      <w:r>
+        <w:t xml:space="preserve"> to the customization manifest if desired</w:t>
+      </w:r>
+      <w:r>
+        <w:t>.</w:t>
+      </w:r>
+    </w:p>
+    <w:p>
+      <w:pPr>
+        <w:pStyle w:val="SAGENumberedList"/>
+        <w:numPr>
+          <w:ilvl w:val="0"/>
+          <w:numId w:val="30"/>
+        </w:numPr>
+      </w:pPr>
+      <w:r>
+        <w:t>P</w:t>
+      </w:r>
+      <w:r>
+        <w:t xml:space="preserve">ress </w:t>
+      </w:r>
+      <w:r>
+        <w:rPr>
+          <w:b/>
+        </w:rPr>
+        <w:t>Next</w:t>
+      </w:r>
+      <w:r>
+        <w:t xml:space="preserve"> to proceed</w:t>
+      </w:r>
+      <w:r>
+        <w:t xml:space="preserve"> or </w:t>
+      </w:r>
+      <w:r>
+        <w:rPr>
+          <w:b/>
+        </w:rPr>
+        <w:t>Back</w:t>
+      </w:r>
+      <w:r>
+        <w:t xml:space="preserve"> to the previous step</w:t>
+      </w:r>
+      <w:r>
+        <w:t>.</w:t>
+      </w:r>
+    </w:p>
+    <w:p>
+      <w:pPr>
+        <w:pStyle w:val="SAGENumberedList"/>
+        <w:numPr>
+          <w:ilvl w:val="0"/>
+          <w:numId w:val="0"/>
+        </w:numPr>
+        <w:ind w:left="340"/>
+      </w:pPr>
+    </w:p>
+    <w:p>
+      <w:pPr>
+        <w:pStyle w:val="SAGEHeading3"/>
+      </w:pPr>
+      <w:bookmarkStart w:id="17" w:name="_Toc13739660"/>
+      <w:r>
+        <w:t>Step 3 – Add/Edit Controls</w:t>
+      </w:r>
+      <w:bookmarkEnd w:id="17"/>
+    </w:p>
+    <w:p>
+      <w:pPr>
+        <w:pStyle w:val="SAGENumberedList"/>
+        <w:numPr>
+          <w:ilvl w:val="0"/>
+          <w:numId w:val="0"/>
+        </w:numPr>
+        <w:ind w:left="340" w:hanging="340"/>
+      </w:pPr>
+      <w:r>
+        <w:t>Allows a control or controls to be added to or removed from the customization.</w:t>
+      </w:r>
+    </w:p>
+    <w:p>
+      <w:pPr>
+        <w:pStyle w:val="SAGENumberedList"/>
+        <w:numPr>
+          <w:ilvl w:val="0"/>
+          <w:numId w:val="0"/>
+        </w:numPr>
+        <w:ind w:left="340" w:hanging="340"/>
+      </w:pPr>
+    </w:p>
+    <w:p>
+      <w:pPr>
+        <w:pStyle w:val="SAGENumberedList"/>
+        <w:numPr>
+          <w:ilvl w:val="0"/>
+          <w:numId w:val="0"/>
+        </w:numPr>
+        <w:ind w:left="340" w:hanging="340"/>
+      </w:pPr>
+      <w:r>
+        <w:rPr>
+          <w:noProof/>
+        </w:rPr>
+        <w:lastRenderedPageBreak/>
+        <w:drawing>
+          <wp:inline distT="0" distB="0" distL="0" distR="0" wp14:anchorId="564F5E99" wp14:editId="46284928">
+            <wp:extent cx="5802920" cy="3836036"/>
+            <wp:effectExtent l="0" t="0" r="7620" b="0"/>
+            <wp:docPr id="17" name="Picture 17"/>
+            <wp:cNvGraphicFramePr>
+              <a:graphicFrameLocks xmlns:a="http://schemas.openxmlformats.org/drawingml/2006/main" noChangeAspect="1"/>
+            </wp:cNvGraphicFramePr>
+            <a:graphic xmlns:a="http://schemas.openxmlformats.org/drawingml/2006/main">
+              <a:graphicData uri="http://schemas.openxmlformats.org/drawingml/2006/picture">
+                <pic:pic xmlns:pic="http://schemas.openxmlformats.org/drawingml/2006/picture">
+                  <pic:nvPicPr>
+                    <pic:cNvPr id="17" name="Picture 17"/>
+                    <pic:cNvPicPr/>
+                  </pic:nvPicPr>
+                  <pic:blipFill>
+                    <a:blip r:embed="rId31">
+                      <a:extLst>
+                        <a:ext uri="{28A0092B-C50C-407E-A947-70E740481C1C}">
+                          <a14:useLocalDpi xmlns:a14="http://schemas.microsoft.com/office/drawing/2010/main" val="0"/>
+                        </a:ext>
+                      </a:extLst>
+                    </a:blip>
+                    <a:stretch>
+                      <a:fillRect/>
+                    </a:stretch>
+                  </pic:blipFill>
+                  <pic:spPr>
+                    <a:xfrm>
+                      <a:off x="0" y="0"/>
+                      <a:ext cx="5802920" cy="3836036"/>
+                    </a:xfrm>
+                    <a:prstGeom prst="rect">
+                      <a:avLst/>
+                    </a:prstGeom>
+                  </pic:spPr>
+                </pic:pic>
+              </a:graphicData>
+            </a:graphic>
+          </wp:inline>
+        </w:drawing>
+      </w:r>
+    </w:p>
+    <w:p>
+      <w:pPr>
+        <w:pStyle w:val="SAGENumberedList"/>
+        <w:numPr>
+          <w:ilvl w:val="0"/>
+          <w:numId w:val="35"/>
+        </w:numPr>
+      </w:pPr>
+      <w:r>
+        <w:t>Rig</w:t>
+      </w:r>
+      <w:r>
+        <w:t xml:space="preserve">ht </w:t>
+      </w:r>
+      <w:r>
+        <w:t>click</w:t>
+      </w:r>
+      <w:r>
+        <w:t xml:space="preserve"> the </w:t>
+      </w:r>
+      <w:r>
+        <w:rPr>
+          <w:color w:val="00B0F0"/>
+        </w:rPr>
+        <w:t xml:space="preserve">Screen </w:t>
+      </w:r>
+      <w:r>
+        <w:t xml:space="preserve">or </w:t>
+      </w:r>
+      <w:r>
+        <w:rPr>
+          <w:color w:val="00B0F0"/>
+        </w:rPr>
+        <w:t xml:space="preserve">Control </w:t>
+      </w:r>
+      <w:r>
+        <w:t>node for options.</w:t>
+      </w:r>
+    </w:p>
+    <w:p>
+      <w:pPr>
+        <w:pStyle w:val="SAGENumberedList"/>
+        <w:numPr>
+          <w:ilvl w:val="0"/>
+          <w:numId w:val="0"/>
+        </w:numPr>
+        <w:ind w:left="340"/>
+      </w:pPr>
+    </w:p>
+    <w:p>
+      <w:pPr>
+        <w:pStyle w:val="SAGENumberedList"/>
+        <w:numPr>
+          <w:ilvl w:val="0"/>
+          <w:numId w:val="0"/>
+        </w:numPr>
+      </w:pPr>
+      <w:r>
+        <w:rPr>
+          <w:noProof/>
+        </w:rPr>
+        <w:lastRenderedPageBreak/>
+        <w:drawing>
+          <wp:inline distT="0" distB="0" distL="0" distR="0" wp14:anchorId="45855818" wp14:editId="0AB8C62B">
+            <wp:extent cx="5796010" cy="3831468"/>
+            <wp:effectExtent l="0" t="0" r="0" b="0"/>
+            <wp:docPr id="20" name="Picture 20"/>
+            <wp:cNvGraphicFramePr>
+              <a:graphicFrameLocks xmlns:a="http://schemas.openxmlformats.org/drawingml/2006/main" noChangeAspect="1"/>
+            </wp:cNvGraphicFramePr>
+            <a:graphic xmlns:a="http://schemas.openxmlformats.org/drawingml/2006/main">
+              <a:graphicData uri="http://schemas.openxmlformats.org/drawingml/2006/picture">
+                <pic:pic xmlns:pic="http://schemas.openxmlformats.org/drawingml/2006/picture">
+                  <pic:nvPicPr>
+                    <pic:cNvPr id="20" name="Picture 20"/>
+                    <pic:cNvPicPr/>
+                  </pic:nvPicPr>
+                  <pic:blipFill>
+                    <a:blip r:embed="rId32">
+                      <a:extLst>
+                        <a:ext uri="{28A0092B-C50C-407E-A947-70E740481C1C}">
+                          <a14:useLocalDpi xmlns:a14="http://schemas.microsoft.com/office/drawing/2010/main" val="0"/>
+                        </a:ext>
+                      </a:extLst>
+                    </a:blip>
+                    <a:stretch>
+                      <a:fillRect/>
+                    </a:stretch>
+                  </pic:blipFill>
+                  <pic:spPr>
+                    <a:xfrm>
+                      <a:off x="0" y="0"/>
+                      <a:ext cx="5796010" cy="3831468"/>
+                    </a:xfrm>
+                    <a:prstGeom prst="rect">
+                      <a:avLst/>
+                    </a:prstGeom>
+                  </pic:spPr>
+                </pic:pic>
+              </a:graphicData>
+            </a:graphic>
+          </wp:inline>
+        </w:drawing>
+      </w:r>
+    </w:p>
+    <w:p>
+      <w:pPr>
+        <w:pStyle w:val="SAGENumberedList"/>
+        <w:numPr>
+          <w:ilvl w:val="0"/>
+          <w:numId w:val="30"/>
+        </w:numPr>
+      </w:pPr>
+      <w:r>
+        <w:t xml:space="preserve">Fill in the required fields. </w:t>
+      </w:r>
+      <w:r>
+        <w:t>When finished, c</w:t>
+      </w:r>
+      <w:r>
+        <w:t xml:space="preserve">lick </w:t>
+      </w:r>
+      <w:r>
+        <w:rPr>
+          <w:b/>
+        </w:rPr>
+        <w:t>Save</w:t>
+      </w:r>
+      <w:r>
+        <w:t>. Repeat these steps to add</w:t>
+      </w:r>
+      <w:r>
+        <w:t xml:space="preserve"> another control</w:t>
+      </w:r>
+      <w:r>
+        <w:t xml:space="preserve"> if desired</w:t>
+      </w:r>
+      <w:r>
+        <w:t xml:space="preserve">. </w:t>
+      </w:r>
+    </w:p>
+    <w:p>
+      <w:pPr>
+        <w:pStyle w:val="SAGENumberedList"/>
+        <w:numPr>
+          <w:ilvl w:val="0"/>
+          <w:numId w:val="30"/>
+        </w:numPr>
+      </w:pPr>
+      <w:r>
+        <w:t xml:space="preserve">Press </w:t>
+      </w:r>
+      <w:r>
+        <w:rPr>
+          <w:b/>
+        </w:rPr>
+        <w:t>Next</w:t>
+      </w:r>
+      <w:r>
+        <w:t xml:space="preserve"> to proceed</w:t>
+      </w:r>
+      <w:r>
+        <w:t xml:space="preserve"> or </w:t>
+      </w:r>
+      <w:r>
+        <w:rPr>
+          <w:b/>
+        </w:rPr>
+        <w:t>Back</w:t>
+      </w:r>
+      <w:r>
+        <w:t xml:space="preserve"> to the previous Step</w:t>
+      </w:r>
+      <w:r>
+        <w:t>.</w:t>
+      </w:r>
+    </w:p>
+    <w:p>
+      <w:pPr>
+        <w:pStyle w:val="SAGENumberedList"/>
+        <w:numPr>
+          <w:ilvl w:val="0"/>
+          <w:numId w:val="0"/>
+        </w:numPr>
+        <w:ind w:left="340"/>
+      </w:pPr>
+    </w:p>
+    <w:p>
+      <w:pPr>
+        <w:pStyle w:val="SAGEHeading3"/>
+      </w:pPr>
+      <w:bookmarkStart w:id="18" w:name="_Toc13739661"/>
+      <w:r>
+        <w:t>Step 4 – Generate Customization Files</w:t>
+      </w:r>
+      <w:bookmarkEnd w:id="18"/>
+    </w:p>
+    <w:p>
+      <w:pPr>
+        <w:pStyle w:val="SAGENumberedList"/>
+        <w:numPr>
+          <w:ilvl w:val="0"/>
+          <w:numId w:val="0"/>
+        </w:numPr>
+        <w:ind w:left="340" w:hanging="340"/>
+      </w:pPr>
+      <w:r>
+        <w:t xml:space="preserve">Allows the manifest to be previewed before </w:t>
+      </w:r>
+      <w:r>
+        <w:t xml:space="preserve">being </w:t>
+      </w:r>
+      <w:r>
+        <w:t xml:space="preserve">created </w:t>
+      </w:r>
+      <w:r>
+        <w:t>or modified.</w:t>
+      </w:r>
+    </w:p>
+    <w:p>
+      <w:pPr>
+        <w:pStyle w:val="SAGENumberedList"/>
+        <w:numPr>
+          <w:ilvl w:val="0"/>
+          <w:numId w:val="0"/>
+        </w:numPr>
+        <w:ind w:left="340" w:hanging="340"/>
+      </w:pPr>
+    </w:p>
+    <w:p>
+      <w:pPr>
+        <w:pStyle w:val="SAGENumberedList"/>
+        <w:numPr>
+          <w:ilvl w:val="0"/>
+          <w:numId w:val="36"/>
+        </w:numPr>
+      </w:pPr>
+      <w:r>
+        <w:t xml:space="preserve">If there are any corrections to be made, press </w:t>
+      </w:r>
+      <w:r>
+        <w:rPr>
+          <w:b/>
+        </w:rPr>
+        <w:t>Back</w:t>
+      </w:r>
+      <w:r>
+        <w:t xml:space="preserve"> to return to the previous step</w:t>
+      </w:r>
+      <w:r>
+        <w:t xml:space="preserve"> otherwise press </w:t>
+      </w:r>
+      <w:r>
+        <w:rPr>
+          <w:b/>
+        </w:rPr>
+        <w:t>Generate</w:t>
+      </w:r>
+      <w:r>
+        <w:t xml:space="preserve"> to </w:t>
+      </w:r>
+      <w:r>
+        <w:t>generate the customization files</w:t>
+      </w:r>
+      <w:r>
+        <w:t>.</w:t>
+      </w:r>
+    </w:p>
+    <w:p>
+      <w:pPr>
+        <w:pStyle w:val="SAGENumberedList"/>
+        <w:numPr>
+          <w:ilvl w:val="0"/>
+          <w:numId w:val="0"/>
+        </w:numPr>
+        <w:ind w:left="340"/>
+      </w:pPr>
+      <w:r>
+        <w:rPr>
+          <w:noProof/>
+        </w:rPr>
+        <w:lastRenderedPageBreak/>
+        <w:drawing>
+          <wp:inline distT="0" distB="0" distL="0" distR="0" wp14:anchorId="137AA18D" wp14:editId="4D3BD98F">
+            <wp:extent cx="5598092" cy="3701571"/>
+            <wp:effectExtent l="0" t="0" r="3175" b="0"/>
+            <wp:docPr id="21" name="Picture 21"/>
+            <wp:cNvGraphicFramePr>
+              <a:graphicFrameLocks xmlns:a="http://schemas.openxmlformats.org/drawingml/2006/main" noChangeAspect="1"/>
+            </wp:cNvGraphicFramePr>
+            <a:graphic xmlns:a="http://schemas.openxmlformats.org/drawingml/2006/main">
+              <a:graphicData uri="http://schemas.openxmlformats.org/drawingml/2006/picture">
+                <pic:pic xmlns:pic="http://schemas.openxmlformats.org/drawingml/2006/picture">
+                  <pic:nvPicPr>
+                    <pic:cNvPr id="21" name="Picture 21"/>
+                    <pic:cNvPicPr/>
+                  </pic:nvPicPr>
+                  <pic:blipFill>
+                    <a:blip r:embed="rId33">
+                      <a:extLst>
+                        <a:ext uri="{28A0092B-C50C-407E-A947-70E740481C1C}">
+                          <a14:useLocalDpi xmlns:a14="http://schemas.microsoft.com/office/drawing/2010/main" val="0"/>
+                        </a:ext>
+                      </a:extLst>
+                    </a:blip>
+                    <a:stretch>
+                      <a:fillRect/>
+                    </a:stretch>
+                  </pic:blipFill>
+                  <pic:spPr>
+                    <a:xfrm>
+                      <a:off x="0" y="0"/>
+                      <a:ext cx="5598092" cy="3701571"/>
+                    </a:xfrm>
+                    <a:prstGeom prst="rect">
+                      <a:avLst/>
+                    </a:prstGeom>
+                  </pic:spPr>
+                </pic:pic>
+              </a:graphicData>
+            </a:graphic>
+          </wp:inline>
+        </w:drawing>
+      </w:r>
+    </w:p>
+    <w:p>
+      <w:pPr>
         <w:pStyle w:val="SAGEBodyText"/>
       </w:pPr>
     </w:p>
@@ -3875,7 +3920,15 @@
           <w:rStyle w:val="SAGETextFilename"/>
           <w:i/>
         </w:rPr>
-        <w:t>{screen name}_</w:t>
+        <w:t xml:space="preserve">{screen </w:t>
+      </w:r>
+      <w:proofErr w:type="gramStart"/>
+      <w:r>
+        <w:rPr>
+          <w:rStyle w:val="SAGETextFilename"/>
+          <w:i/>
+        </w:rPr>
+        <w:t>name}_</w:t>
       </w:r>
       <w:r>
         <w:rPr>
@@ -3883,6 +3936,7 @@
         </w:rPr>
         <w:t>Settings.xml</w:t>
       </w:r>
+      <w:proofErr w:type="gramEnd"/>
       <w:r>
         <w:t xml:space="preserve">, such as </w:t>
       </w:r>
@@ -3915,7 +3969,15 @@
           <w:rStyle w:val="SAGETextFilename"/>
           <w:i/>
         </w:rPr>
-        <w:t>{screen name}_</w:t>
+        <w:t xml:space="preserve">{screen </w:t>
+      </w:r>
+      <w:proofErr w:type="gramStart"/>
+      <w:r>
+        <w:rPr>
+          <w:rStyle w:val="SAGETextFilename"/>
+          <w:i/>
+        </w:rPr>
+        <w:t>name}_</w:t>
       </w:r>
       <w:r>
         <w:rPr>
@@ -3935,6 +3997,7 @@
         </w:rPr>
         <w:t>.js</w:t>
       </w:r>
+      <w:proofErr w:type="gramEnd"/>
       <w:r>
         <w:t xml:space="preserve">, such as </w:t>
       </w:r>
@@ -4150,7 +4213,7 @@
                     <pic:cNvPicPr/>
                   </pic:nvPicPr>
                   <pic:blipFill>
-                    <a:blip r:embed="rId30">
+                    <a:blip r:embed="rId34">
                       <a:extLst>
                         <a:ext uri="{28A0092B-C50C-407E-A947-70E740481C1C}">
                           <a14:useLocalDpi xmlns:a14="http://schemas.microsoft.com/office/drawing/2010/main" val="0"/>
@@ -4303,9 +4366,9 @@
           <w:noProof/>
         </w:rPr>
         <w:drawing>
-          <wp:inline distT="0" distB="0" distL="0" distR="0" wp14:anchorId="287F7044" wp14:editId="735802BA">
-            <wp:extent cx="5354727" cy="4067848"/>
-            <wp:effectExtent l="0" t="0" r="0" b="8890"/>
+          <wp:inline distT="0" distB="0" distL="0" distR="0" wp14:anchorId="287F7044" wp14:editId="1752A8F3">
+            <wp:extent cx="5361706" cy="4073187"/>
+            <wp:effectExtent l="0" t="0" r="0" b="3810"/>
             <wp:docPr id="12" name="Picture 12"/>
             <wp:cNvGraphicFramePr>
               <a:graphicFrameLocks xmlns:a="http://schemas.openxmlformats.org/drawingml/2006/main" noChangeAspect="1"/>
@@ -4318,7 +4381,7 @@
                     <pic:cNvPicPr/>
                   </pic:nvPicPr>
                   <pic:blipFill>
-                    <a:blip r:embed="rId31">
+                    <a:blip r:embed="rId35">
                       <a:extLst>
                         <a:ext uri="{28A0092B-C50C-407E-A947-70E740481C1C}">
                           <a14:useLocalDpi xmlns:a14="http://schemas.microsoft.com/office/drawing/2010/main" val="0"/>
@@ -4332,7 +4395,7 @@
                   <pic:spPr>
                     <a:xfrm>
                       <a:off x="0" y="0"/>
-                      <a:ext cx="5361756" cy="4073187"/>
+                      <a:ext cx="5361706" cy="4073187"/>
                     </a:xfrm>
                     <a:prstGeom prst="rect">
                       <a:avLst/>
@@ -4385,7 +4448,7 @@
                     <pic:cNvPicPr/>
                   </pic:nvPicPr>
                   <pic:blipFill>
-                    <a:blip r:embed="rId24">
+                    <a:blip r:embed="rId28">
                       <a:extLst>
                         <a:ext uri="{28A0092B-C50C-407E-A947-70E740481C1C}">
                           <a14:useLocalDpi xmlns:a14="http://schemas.microsoft.com/office/drawing/2010/main" val="0"/>
@@ -4551,8 +4614,8 @@
           <w:noProof/>
         </w:rPr>
         <w:drawing>
-          <wp:inline distT="0" distB="0" distL="0" distR="0" wp14:anchorId="4CB5FAF5" wp14:editId="6663E3D2">
-            <wp:extent cx="5614184" cy="3602587"/>
+          <wp:inline distT="0" distB="0" distL="0" distR="0" wp14:anchorId="4CB5FAF5" wp14:editId="1FC3DE2B">
+            <wp:extent cx="5614183" cy="3602587"/>
             <wp:effectExtent l="0" t="0" r="5715" b="0"/>
             <wp:docPr id="14" name="Picture 14"/>
             <wp:cNvGraphicFramePr>
@@ -4566,7 +4629,7 @@
                     <pic:cNvPicPr/>
                   </pic:nvPicPr>
                   <pic:blipFill>
-                    <a:blip r:embed="rId32">
+                    <a:blip r:embed="rId36">
                       <a:extLst>
                         <a:ext uri="{28A0092B-C50C-407E-A947-70E740481C1C}">
                           <a14:useLocalDpi xmlns:a14="http://schemas.microsoft.com/office/drawing/2010/main" val="0"/>
@@ -4580,7 +4643,7 @@
                   <pic:spPr>
                     <a:xfrm>
                       <a:off x="0" y="0"/>
-                      <a:ext cx="5614184" cy="3602587"/>
+                      <a:ext cx="5614183" cy="3602587"/>
                     </a:xfrm>
                     <a:prstGeom prst="rect">
                       <a:avLst/>
@@ -4661,7 +4724,15 @@
         <w:ind w:left="1008" w:firstLine="12"/>
       </w:pPr>
       <w:r>
-        <w:t>Defaults to the location of the Sage 300 Web installation in order to consume that version of the Kendo file. An alternate folder may be entered, but the Kendo folder must have the version specified as being compatible with Sage 300c Web Screens</w:t>
+        <w:t xml:space="preserve">Defaults to the location of the Sage 300 Web installation </w:t>
+      </w:r>
+      <w:proofErr w:type="gramStart"/>
+      <w:r>
+        <w:t>in order to</w:t>
+      </w:r>
+      <w:proofErr w:type="gramEnd"/>
+      <w:r>
+        <w:t xml:space="preserve"> consume that version of the Kendo file. An alternate folder may be entered, but the Kendo folder must have the version specified as being compatible with Sage 300c Web Screens</w:t>
       </w:r>
     </w:p>
     <w:p>
@@ -4759,7 +4830,7 @@
 </file>
 
 <file path=word/endnotes.xml><?xml version="1.0" encoding="utf-8"?>
-<w:endnotes xmlns:wpc="http://schemas.microsoft.com/office/word/2010/wordprocessingCanvas" xmlns:cx="http://schemas.microsoft.com/office/drawing/2014/chartex" xmlns:cx1="http://schemas.microsoft.com/office/drawing/2015/9/8/chartex" xmlns:cx2="http://schemas.microsoft.com/office/drawing/2015/10/21/chartex" xmlns:cx3="http://schemas.microsoft.com/office/drawing/2016/5/9/chartex" xmlns:cx4="http://schemas.microsoft.com/office/drawing/2016/5/10/chartex" xmlns:cx5="http://schemas.microsoft.com/office/drawing/2016/5/11/chartex" xmlns:cx6="http://schemas.microsoft.com/office/drawing/2016/5/12/chartex" xmlns:cx7="http://schemas.microsoft.com/office/drawing/2016/5/13/chartex" xmlns:cx8="http://schemas.microsoft.com/office/drawing/2016/5/14/chartex" xmlns:mc="http://schemas.openxmlformats.org/markup-compatibility/2006" xmlns:aink="http://schemas.microsoft.com/office/drawing/2016/ink" xmlns:am3d="http://schemas.microsoft.com/office/drawing/2017/model3d" xmlns:o="urn:schemas-microsoft-com:office:office" xmlns:r="http://schemas.openxmlformats.org/officeDocument/2006/relationships" xmlns:m="http://schemas.openxmlformats.org/officeDocument/2006/math" xmlns:v="urn:schemas-microsoft-com:vml" xmlns:wp14="http://schemas.microsoft.com/office/word/2010/wordprocessingDrawing" xmlns:wp="http://schemas.openxmlformats.org/drawingml/2006/wordprocessingDrawing" xmlns:w10="urn:schemas-microsoft-com:office:word" xmlns:w="http://schemas.openxmlformats.org/wordprocessingml/2006/main" xmlns:w14="http://schemas.microsoft.com/office/word/2010/wordml" xmlns:w15="http://schemas.microsoft.com/office/word/2012/wordml" xmlns:w16cex="http://schemas.microsoft.com/office/word/2018/wordml/cex" xmlns:w16cid="http://schemas.microsoft.com/office/word/2016/wordml/cid" xmlns:w16="http://schemas.microsoft.com/office/word/2018/wordml" xmlns:w16sdtdh="http://schemas.microsoft.com/office/word/2020/wordml/sdtdatahash" xmlns:w16se="http://schemas.microsoft.com/office/word/2015/wordml/symex" xmlns:wpg="http://schemas.microsoft.com/office/word/2010/wordprocessingGroup" xmlns:wpi="http://schemas.microsoft.com/office/word/2010/wordprocessingInk" xmlns:wne="http://schemas.microsoft.com/office/word/2006/wordml" xmlns:wps="http://schemas.microsoft.com/office/word/2010/wordprocessingShape" mc:Ignorable="w14 w15 w16se w16cid w16 w16cex w16sdtdh wp14">
+<w:endnotes xmlns:wpc="http://schemas.microsoft.com/office/word/2010/wordprocessingCanvas" xmlns:cx="http://schemas.microsoft.com/office/drawing/2014/chartex" xmlns:cx1="http://schemas.microsoft.com/office/drawing/2015/9/8/chartex" xmlns:cx2="http://schemas.microsoft.com/office/drawing/2015/10/21/chartex" xmlns:cx3="http://schemas.microsoft.com/office/drawing/2016/5/9/chartex" xmlns:cx4="http://schemas.microsoft.com/office/drawing/2016/5/10/chartex" xmlns:cx5="http://schemas.microsoft.com/office/drawing/2016/5/11/chartex" xmlns:cx6="http://schemas.microsoft.com/office/drawing/2016/5/12/chartex" xmlns:cx7="http://schemas.microsoft.com/office/drawing/2016/5/13/chartex" xmlns:cx8="http://schemas.microsoft.com/office/drawing/2016/5/14/chartex" xmlns:mc="http://schemas.openxmlformats.org/markup-compatibility/2006" xmlns:aink="http://schemas.microsoft.com/office/drawing/2016/ink" xmlns:am3d="http://schemas.microsoft.com/office/drawing/2017/model3d" xmlns:o="urn:schemas-microsoft-com:office:office" xmlns:oel="http://schemas.microsoft.com/office/2019/extlst" xmlns:r="http://schemas.openxmlformats.org/officeDocument/2006/relationships" xmlns:m="http://schemas.openxmlformats.org/officeDocument/2006/math" xmlns:v="urn:schemas-microsoft-com:vml" xmlns:wp14="http://schemas.microsoft.com/office/word/2010/wordprocessingDrawing" xmlns:wp="http://schemas.openxmlformats.org/drawingml/2006/wordprocessingDrawing" xmlns:w10="urn:schemas-microsoft-com:office:word" xmlns:w="http://schemas.openxmlformats.org/wordprocessingml/2006/main" xmlns:w14="http://schemas.microsoft.com/office/word/2010/wordml" xmlns:w15="http://schemas.microsoft.com/office/word/2012/wordml" xmlns:w16cex="http://schemas.microsoft.com/office/word/2018/wordml/cex" xmlns:w16cid="http://schemas.microsoft.com/office/word/2016/wordml/cid" xmlns:w16="http://schemas.microsoft.com/office/word/2018/wordml" xmlns:w16sdtdh="http://schemas.microsoft.com/office/word/2020/wordml/sdtdatahash" xmlns:w16se="http://schemas.microsoft.com/office/word/2015/wordml/symex" xmlns:wpg="http://schemas.microsoft.com/office/word/2010/wordprocessingGroup" xmlns:wpi="http://schemas.microsoft.com/office/word/2010/wordprocessingInk" xmlns:wne="http://schemas.microsoft.com/office/word/2006/wordml" xmlns:wps="http://schemas.microsoft.com/office/word/2010/wordprocessingShape" mc:Ignorable="w14 w15 w16se w16cid w16 w16cex w16sdtdh wp14">
   <w:endnote w:type="separator" w:id="-1">
     <w:p>
       <w:pPr>
@@ -4786,7 +4857,17 @@
 </file>
 
 <file path=word/footer1.xml><?xml version="1.0" encoding="utf-8"?>
-<w:ftr xmlns:wpc="http://schemas.microsoft.com/office/word/2010/wordprocessingCanvas" xmlns:cx="http://schemas.microsoft.com/office/drawing/2014/chartex" xmlns:cx1="http://schemas.microsoft.com/office/drawing/2015/9/8/chartex" xmlns:cx2="http://schemas.microsoft.com/office/drawing/2015/10/21/chartex" xmlns:cx3="http://schemas.microsoft.com/office/drawing/2016/5/9/chartex" xmlns:cx4="http://schemas.microsoft.com/office/drawing/2016/5/10/chartex" xmlns:cx5="http://schemas.microsoft.com/office/drawing/2016/5/11/chartex" xmlns:cx6="http://schemas.microsoft.com/office/drawing/2016/5/12/chartex" xmlns:cx7="http://schemas.microsoft.com/office/drawing/2016/5/13/chartex" xmlns:cx8="http://schemas.microsoft.com/office/drawing/2016/5/14/chartex" xmlns:mc="http://schemas.openxmlformats.org/markup-compatibility/2006" xmlns:aink="http://schemas.microsoft.com/office/drawing/2016/ink" xmlns:am3d="http://schemas.microsoft.com/office/drawing/2017/model3d" xmlns:o="urn:schemas-microsoft-com:office:office" xmlns:r="http://schemas.openxmlformats.org/officeDocument/2006/relationships" xmlns:m="http://schemas.openxmlformats.org/officeDocument/2006/math" xmlns:v="urn:schemas-microsoft-com:vml" xmlns:wp14="http://schemas.microsoft.com/office/word/2010/wordprocessingDrawing" xmlns:wp="http://schemas.openxmlformats.org/drawingml/2006/wordprocessingDrawing" xmlns:w10="urn:schemas-microsoft-com:office:word" xmlns:w="http://schemas.openxmlformats.org/wordprocessingml/2006/main" xmlns:w14="http://schemas.microsoft.com/office/word/2010/wordml" xmlns:w15="http://schemas.microsoft.com/office/word/2012/wordml" xmlns:w16cex="http://schemas.microsoft.com/office/word/2018/wordml/cex" xmlns:w16cid="http://schemas.microsoft.com/office/word/2016/wordml/cid" xmlns:w16="http://schemas.microsoft.com/office/word/2018/wordml" xmlns:w16sdtdh="http://schemas.microsoft.com/office/word/2020/wordml/sdtdatahash" xmlns:w16se="http://schemas.microsoft.com/office/word/2015/wordml/symex" xmlns:wpg="http://schemas.microsoft.com/office/word/2010/wordprocessingGroup" xmlns:wpi="http://schemas.microsoft.com/office/word/2010/wordprocessingInk" xmlns:wne="http://schemas.microsoft.com/office/word/2006/wordml" xmlns:wps="http://schemas.microsoft.com/office/word/2010/wordprocessingShape" mc:Ignorable="w14 w15 w16se w16cid w16 w16cex w16sdtdh wp14">
+<w:ftr xmlns:wpc="http://schemas.microsoft.com/office/word/2010/wordprocessingCanvas" xmlns:cx="http://schemas.microsoft.com/office/drawing/2014/chartex" xmlns:cx1="http://schemas.microsoft.com/office/drawing/2015/9/8/chartex" xmlns:cx2="http://schemas.microsoft.com/office/drawing/2015/10/21/chartex" xmlns:cx3="http://schemas.microsoft.com/office/drawing/2016/5/9/chartex" xmlns:cx4="http://schemas.microsoft.com/office/drawing/2016/5/10/chartex" xmlns:cx5="http://schemas.microsoft.com/office/drawing/2016/5/11/chartex" xmlns:cx6="http://schemas.microsoft.com/office/drawing/2016/5/12/chartex" xmlns:cx7="http://schemas.microsoft.com/office/drawing/2016/5/13/chartex" xmlns:cx8="http://schemas.microsoft.com/office/drawing/2016/5/14/chartex" xmlns:mc="http://schemas.openxmlformats.org/markup-compatibility/2006" xmlns:aink="http://schemas.microsoft.com/office/drawing/2016/ink" xmlns:am3d="http://schemas.microsoft.com/office/drawing/2017/model3d" xmlns:o="urn:schemas-microsoft-com:office:office" xmlns:oel="http://schemas.microsoft.com/office/2019/extlst" xmlns:r="http://schemas.openxmlformats.org/officeDocument/2006/relationships" xmlns:m="http://schemas.openxmlformats.org/officeDocument/2006/math" xmlns:v="urn:schemas-microsoft-com:vml" xmlns:wp14="http://schemas.microsoft.com/office/word/2010/wordprocessingDrawing" xmlns:wp="http://schemas.openxmlformats.org/drawingml/2006/wordprocessingDrawing" xmlns:w10="urn:schemas-microsoft-com:office:word" xmlns:w="http://schemas.openxmlformats.org/wordprocessingml/2006/main" xmlns:w14="http://schemas.microsoft.com/office/word/2010/wordml" xmlns:w15="http://schemas.microsoft.com/office/word/2012/wordml" xmlns:w16cex="http://schemas.microsoft.com/office/word/2018/wordml/cex" xmlns:w16cid="http://schemas.microsoft.com/office/word/2016/wordml/cid" xmlns:w16="http://schemas.microsoft.com/office/word/2018/wordml" xmlns:w16sdtdh="http://schemas.microsoft.com/office/word/2020/wordml/sdtdatahash" xmlns:w16se="http://schemas.microsoft.com/office/word/2015/wordml/symex" xmlns:wpg="http://schemas.microsoft.com/office/word/2010/wordprocessingGroup" xmlns:wpi="http://schemas.microsoft.com/office/word/2010/wordprocessingInk" xmlns:wne="http://schemas.microsoft.com/office/word/2006/wordml" xmlns:wps="http://schemas.microsoft.com/office/word/2010/wordprocessingShape" mc:Ignorable="w14 w15 w16se w16cid w16 w16cex w16sdtdh wp14">
+  <w:p>
+    <w:pPr>
+      <w:pStyle w:val="Footer"/>
+    </w:pPr>
+  </w:p>
+</w:ftr>
+</file>
+
+<file path=word/footer2.xml><?xml version="1.0" encoding="utf-8"?>
+<w:ftr xmlns:wpc="http://schemas.microsoft.com/office/word/2010/wordprocessingCanvas" xmlns:cx="http://schemas.microsoft.com/office/drawing/2014/chartex" xmlns:cx1="http://schemas.microsoft.com/office/drawing/2015/9/8/chartex" xmlns:cx2="http://schemas.microsoft.com/office/drawing/2015/10/21/chartex" xmlns:cx3="http://schemas.microsoft.com/office/drawing/2016/5/9/chartex" xmlns:cx4="http://schemas.microsoft.com/office/drawing/2016/5/10/chartex" xmlns:cx5="http://schemas.microsoft.com/office/drawing/2016/5/11/chartex" xmlns:cx6="http://schemas.microsoft.com/office/drawing/2016/5/12/chartex" xmlns:cx7="http://schemas.microsoft.com/office/drawing/2016/5/13/chartex" xmlns:cx8="http://schemas.microsoft.com/office/drawing/2016/5/14/chartex" xmlns:mc="http://schemas.openxmlformats.org/markup-compatibility/2006" xmlns:aink="http://schemas.microsoft.com/office/drawing/2016/ink" xmlns:am3d="http://schemas.microsoft.com/office/drawing/2017/model3d" xmlns:o="urn:schemas-microsoft-com:office:office" xmlns:oel="http://schemas.microsoft.com/office/2019/extlst" xmlns:r="http://schemas.openxmlformats.org/officeDocument/2006/relationships" xmlns:m="http://schemas.openxmlformats.org/officeDocument/2006/math" xmlns:v="urn:schemas-microsoft-com:vml" xmlns:wp14="http://schemas.microsoft.com/office/word/2010/wordprocessingDrawing" xmlns:wp="http://schemas.openxmlformats.org/drawingml/2006/wordprocessingDrawing" xmlns:w10="urn:schemas-microsoft-com:office:word" xmlns:w="http://schemas.openxmlformats.org/wordprocessingml/2006/main" xmlns:w14="http://schemas.microsoft.com/office/word/2010/wordml" xmlns:w15="http://schemas.microsoft.com/office/word/2012/wordml" xmlns:w16cex="http://schemas.microsoft.com/office/word/2018/wordml/cex" xmlns:w16cid="http://schemas.microsoft.com/office/word/2016/wordml/cid" xmlns:w16="http://schemas.microsoft.com/office/word/2018/wordml" xmlns:w16sdtdh="http://schemas.microsoft.com/office/word/2020/wordml/sdtdatahash" xmlns:w16se="http://schemas.microsoft.com/office/word/2015/wordml/symex" xmlns:wpg="http://schemas.microsoft.com/office/word/2010/wordprocessingGroup" xmlns:wpi="http://schemas.microsoft.com/office/word/2010/wordprocessingInk" xmlns:wne="http://schemas.microsoft.com/office/word/2006/wordml" xmlns:wps="http://schemas.microsoft.com/office/word/2010/wordprocessingShape" mc:Ignorable="w14 w15 w16se w16cid w16 w16cex w16sdtdh wp14">
   <w:p>
     <w:pPr>
       <w:pStyle w:val="SAGEFooter"/>
@@ -4897,8 +4978,18 @@
 </w:ftr>
 </file>
 
-<file path=word/footer2.xml><?xml version="1.0" encoding="utf-8"?>
-<w:ftr xmlns:wpc="http://schemas.microsoft.com/office/word/2010/wordprocessingCanvas" xmlns:cx="http://schemas.microsoft.com/office/drawing/2014/chartex" xmlns:cx1="http://schemas.microsoft.com/office/drawing/2015/9/8/chartex" xmlns:cx2="http://schemas.microsoft.com/office/drawing/2015/10/21/chartex" xmlns:cx3="http://schemas.microsoft.com/office/drawing/2016/5/9/chartex" xmlns:cx4="http://schemas.microsoft.com/office/drawing/2016/5/10/chartex" xmlns:cx5="http://schemas.microsoft.com/office/drawing/2016/5/11/chartex" xmlns:cx6="http://schemas.microsoft.com/office/drawing/2016/5/12/chartex" xmlns:cx7="http://schemas.microsoft.com/office/drawing/2016/5/13/chartex" xmlns:cx8="http://schemas.microsoft.com/office/drawing/2016/5/14/chartex" xmlns:mc="http://schemas.openxmlformats.org/markup-compatibility/2006" xmlns:aink="http://schemas.microsoft.com/office/drawing/2016/ink" xmlns:am3d="http://schemas.microsoft.com/office/drawing/2017/model3d" xmlns:o="urn:schemas-microsoft-com:office:office" xmlns:r="http://schemas.openxmlformats.org/officeDocument/2006/relationships" xmlns:m="http://schemas.openxmlformats.org/officeDocument/2006/math" xmlns:v="urn:schemas-microsoft-com:vml" xmlns:wp14="http://schemas.microsoft.com/office/word/2010/wordprocessingDrawing" xmlns:wp="http://schemas.openxmlformats.org/drawingml/2006/wordprocessingDrawing" xmlns:w10="urn:schemas-microsoft-com:office:word" xmlns:w="http://schemas.openxmlformats.org/wordprocessingml/2006/main" xmlns:w14="http://schemas.microsoft.com/office/word/2010/wordml" xmlns:w15="http://schemas.microsoft.com/office/word/2012/wordml" xmlns:w16cex="http://schemas.microsoft.com/office/word/2018/wordml/cex" xmlns:w16cid="http://schemas.microsoft.com/office/word/2016/wordml/cid" xmlns:w16="http://schemas.microsoft.com/office/word/2018/wordml" xmlns:w16sdtdh="http://schemas.microsoft.com/office/word/2020/wordml/sdtdatahash" xmlns:w16se="http://schemas.microsoft.com/office/word/2015/wordml/symex" xmlns:wpg="http://schemas.microsoft.com/office/word/2010/wordprocessingGroup" xmlns:wpi="http://schemas.microsoft.com/office/word/2010/wordprocessingInk" xmlns:wne="http://schemas.microsoft.com/office/word/2006/wordml" xmlns:wps="http://schemas.microsoft.com/office/word/2010/wordprocessingShape" mc:Ignorable="w14 w15 w16se w16cid w16 w16cex w16sdtdh wp14">
+<file path=word/footer3.xml><?xml version="1.0" encoding="utf-8"?>
+<w:ftr xmlns:wpc="http://schemas.microsoft.com/office/word/2010/wordprocessingCanvas" xmlns:cx="http://schemas.microsoft.com/office/drawing/2014/chartex" xmlns:cx1="http://schemas.microsoft.com/office/drawing/2015/9/8/chartex" xmlns:cx2="http://schemas.microsoft.com/office/drawing/2015/10/21/chartex" xmlns:cx3="http://schemas.microsoft.com/office/drawing/2016/5/9/chartex" xmlns:cx4="http://schemas.microsoft.com/office/drawing/2016/5/10/chartex" xmlns:cx5="http://schemas.microsoft.com/office/drawing/2016/5/11/chartex" xmlns:cx6="http://schemas.microsoft.com/office/drawing/2016/5/12/chartex" xmlns:cx7="http://schemas.microsoft.com/office/drawing/2016/5/13/chartex" xmlns:cx8="http://schemas.microsoft.com/office/drawing/2016/5/14/chartex" xmlns:mc="http://schemas.openxmlformats.org/markup-compatibility/2006" xmlns:aink="http://schemas.microsoft.com/office/drawing/2016/ink" xmlns:am3d="http://schemas.microsoft.com/office/drawing/2017/model3d" xmlns:o="urn:schemas-microsoft-com:office:office" xmlns:oel="http://schemas.microsoft.com/office/2019/extlst" xmlns:r="http://schemas.openxmlformats.org/officeDocument/2006/relationships" xmlns:m="http://schemas.openxmlformats.org/officeDocument/2006/math" xmlns:v="urn:schemas-microsoft-com:vml" xmlns:wp14="http://schemas.microsoft.com/office/word/2010/wordprocessingDrawing" xmlns:wp="http://schemas.openxmlformats.org/drawingml/2006/wordprocessingDrawing" xmlns:w10="urn:schemas-microsoft-com:office:word" xmlns:w="http://schemas.openxmlformats.org/wordprocessingml/2006/main" xmlns:w14="http://schemas.microsoft.com/office/word/2010/wordml" xmlns:w15="http://schemas.microsoft.com/office/word/2012/wordml" xmlns:w16cex="http://schemas.microsoft.com/office/word/2018/wordml/cex" xmlns:w16cid="http://schemas.microsoft.com/office/word/2016/wordml/cid" xmlns:w16="http://schemas.microsoft.com/office/word/2018/wordml" xmlns:w16sdtdh="http://schemas.microsoft.com/office/word/2020/wordml/sdtdatahash" xmlns:w16se="http://schemas.microsoft.com/office/word/2015/wordml/symex" xmlns:wpg="http://schemas.microsoft.com/office/word/2010/wordprocessingGroup" xmlns:wpi="http://schemas.microsoft.com/office/word/2010/wordprocessingInk" xmlns:wne="http://schemas.microsoft.com/office/word/2006/wordml" xmlns:wps="http://schemas.microsoft.com/office/word/2010/wordprocessingShape" mc:Ignorable="w14 w15 w16se w16cid w16 w16cex w16sdtdh wp14">
+  <w:p>
+    <w:pPr>
+      <w:pStyle w:val="Footer"/>
+    </w:pPr>
+  </w:p>
+</w:ftr>
+</file>
+
+<file path=word/footer4.xml><?xml version="1.0" encoding="utf-8"?>
+<w:ftr xmlns:wpc="http://schemas.microsoft.com/office/word/2010/wordprocessingCanvas" xmlns:cx="http://schemas.microsoft.com/office/drawing/2014/chartex" xmlns:cx1="http://schemas.microsoft.com/office/drawing/2015/9/8/chartex" xmlns:cx2="http://schemas.microsoft.com/office/drawing/2015/10/21/chartex" xmlns:cx3="http://schemas.microsoft.com/office/drawing/2016/5/9/chartex" xmlns:cx4="http://schemas.microsoft.com/office/drawing/2016/5/10/chartex" xmlns:cx5="http://schemas.microsoft.com/office/drawing/2016/5/11/chartex" xmlns:cx6="http://schemas.microsoft.com/office/drawing/2016/5/12/chartex" xmlns:cx7="http://schemas.microsoft.com/office/drawing/2016/5/13/chartex" xmlns:cx8="http://schemas.microsoft.com/office/drawing/2016/5/14/chartex" xmlns:mc="http://schemas.openxmlformats.org/markup-compatibility/2006" xmlns:aink="http://schemas.microsoft.com/office/drawing/2016/ink" xmlns:am3d="http://schemas.microsoft.com/office/drawing/2017/model3d" xmlns:o="urn:schemas-microsoft-com:office:office" xmlns:oel="http://schemas.microsoft.com/office/2019/extlst" xmlns:r="http://schemas.openxmlformats.org/officeDocument/2006/relationships" xmlns:m="http://schemas.openxmlformats.org/officeDocument/2006/math" xmlns:v="urn:schemas-microsoft-com:vml" xmlns:wp14="http://schemas.microsoft.com/office/word/2010/wordprocessingDrawing" xmlns:wp="http://schemas.openxmlformats.org/drawingml/2006/wordprocessingDrawing" xmlns:w10="urn:schemas-microsoft-com:office:word" xmlns:w="http://schemas.openxmlformats.org/wordprocessingml/2006/main" xmlns:w14="http://schemas.microsoft.com/office/word/2010/wordml" xmlns:w15="http://schemas.microsoft.com/office/word/2012/wordml" xmlns:w16cex="http://schemas.microsoft.com/office/word/2018/wordml/cex" xmlns:w16cid="http://schemas.microsoft.com/office/word/2016/wordml/cid" xmlns:w16="http://schemas.microsoft.com/office/word/2018/wordml" xmlns:w16sdtdh="http://schemas.microsoft.com/office/word/2020/wordml/sdtdatahash" xmlns:w16se="http://schemas.microsoft.com/office/word/2015/wordml/symex" xmlns:wpg="http://schemas.microsoft.com/office/word/2010/wordprocessingGroup" xmlns:wpi="http://schemas.microsoft.com/office/word/2010/wordprocessingInk" xmlns:wne="http://schemas.microsoft.com/office/word/2006/wordml" xmlns:wps="http://schemas.microsoft.com/office/word/2010/wordprocessingShape" mc:Ignorable="w14 w15 w16se w16cid w16 w16cex w16sdtdh wp14">
   <w:p>
     <w:pPr>
       <w:pStyle w:val="Footer"/>
@@ -4908,8 +4999,8 @@
 </w:ftr>
 </file>
 
-<file path=word/footer3.xml><?xml version="1.0" encoding="utf-8"?>
-<w:ftr xmlns:wpc="http://schemas.microsoft.com/office/word/2010/wordprocessingCanvas" xmlns:cx="http://schemas.microsoft.com/office/drawing/2014/chartex" xmlns:cx1="http://schemas.microsoft.com/office/drawing/2015/9/8/chartex" xmlns:cx2="http://schemas.microsoft.com/office/drawing/2015/10/21/chartex" xmlns:cx3="http://schemas.microsoft.com/office/drawing/2016/5/9/chartex" xmlns:cx4="http://schemas.microsoft.com/office/drawing/2016/5/10/chartex" xmlns:cx5="http://schemas.microsoft.com/office/drawing/2016/5/11/chartex" xmlns:cx6="http://schemas.microsoft.com/office/drawing/2016/5/12/chartex" xmlns:cx7="http://schemas.microsoft.com/office/drawing/2016/5/13/chartex" xmlns:cx8="http://schemas.microsoft.com/office/drawing/2016/5/14/chartex" xmlns:mc="http://schemas.openxmlformats.org/markup-compatibility/2006" xmlns:aink="http://schemas.microsoft.com/office/drawing/2016/ink" xmlns:am3d="http://schemas.microsoft.com/office/drawing/2017/model3d" xmlns:o="urn:schemas-microsoft-com:office:office" xmlns:r="http://schemas.openxmlformats.org/officeDocument/2006/relationships" xmlns:m="http://schemas.openxmlformats.org/officeDocument/2006/math" xmlns:v="urn:schemas-microsoft-com:vml" xmlns:wp14="http://schemas.microsoft.com/office/word/2010/wordprocessingDrawing" xmlns:wp="http://schemas.openxmlformats.org/drawingml/2006/wordprocessingDrawing" xmlns:w10="urn:schemas-microsoft-com:office:word" xmlns:w="http://schemas.openxmlformats.org/wordprocessingml/2006/main" xmlns:w14="http://schemas.microsoft.com/office/word/2010/wordml" xmlns:w15="http://schemas.microsoft.com/office/word/2012/wordml" xmlns:w16cex="http://schemas.microsoft.com/office/word/2018/wordml/cex" xmlns:w16cid="http://schemas.microsoft.com/office/word/2016/wordml/cid" xmlns:w16="http://schemas.microsoft.com/office/word/2018/wordml" xmlns:w16sdtdh="http://schemas.microsoft.com/office/word/2020/wordml/sdtdatahash" xmlns:w16se="http://schemas.microsoft.com/office/word/2015/wordml/symex" xmlns:wpg="http://schemas.microsoft.com/office/word/2010/wordprocessingGroup" xmlns:wpi="http://schemas.microsoft.com/office/word/2010/wordprocessingInk" xmlns:wne="http://schemas.microsoft.com/office/word/2006/wordml" xmlns:wps="http://schemas.microsoft.com/office/word/2010/wordprocessingShape" mc:Ignorable="w14 w15 w16se w16cid w16 w16cex w16sdtdh wp14">
+<file path=word/footer5.xml><?xml version="1.0" encoding="utf-8"?>
+<w:ftr xmlns:wpc="http://schemas.microsoft.com/office/word/2010/wordprocessingCanvas" xmlns:cx="http://schemas.microsoft.com/office/drawing/2014/chartex" xmlns:cx1="http://schemas.microsoft.com/office/drawing/2015/9/8/chartex" xmlns:cx2="http://schemas.microsoft.com/office/drawing/2015/10/21/chartex" xmlns:cx3="http://schemas.microsoft.com/office/drawing/2016/5/9/chartex" xmlns:cx4="http://schemas.microsoft.com/office/drawing/2016/5/10/chartex" xmlns:cx5="http://schemas.microsoft.com/office/drawing/2016/5/11/chartex" xmlns:cx6="http://schemas.microsoft.com/office/drawing/2016/5/12/chartex" xmlns:cx7="http://schemas.microsoft.com/office/drawing/2016/5/13/chartex" xmlns:cx8="http://schemas.microsoft.com/office/drawing/2016/5/14/chartex" xmlns:mc="http://schemas.openxmlformats.org/markup-compatibility/2006" xmlns:aink="http://schemas.microsoft.com/office/drawing/2016/ink" xmlns:am3d="http://schemas.microsoft.com/office/drawing/2017/model3d" xmlns:o="urn:schemas-microsoft-com:office:office" xmlns:oel="http://schemas.microsoft.com/office/2019/extlst" xmlns:r="http://schemas.openxmlformats.org/officeDocument/2006/relationships" xmlns:m="http://schemas.openxmlformats.org/officeDocument/2006/math" xmlns:v="urn:schemas-microsoft-com:vml" xmlns:wp14="http://schemas.microsoft.com/office/word/2010/wordprocessingDrawing" xmlns:wp="http://schemas.openxmlformats.org/drawingml/2006/wordprocessingDrawing" xmlns:w10="urn:schemas-microsoft-com:office:word" xmlns:w="http://schemas.openxmlformats.org/wordprocessingml/2006/main" xmlns:w14="http://schemas.microsoft.com/office/word/2010/wordml" xmlns:w15="http://schemas.microsoft.com/office/word/2012/wordml" xmlns:w16cex="http://schemas.microsoft.com/office/word/2018/wordml/cex" xmlns:w16cid="http://schemas.microsoft.com/office/word/2016/wordml/cid" xmlns:w16="http://schemas.microsoft.com/office/word/2018/wordml" xmlns:w16sdtdh="http://schemas.microsoft.com/office/word/2020/wordml/sdtdatahash" xmlns:w16se="http://schemas.microsoft.com/office/word/2015/wordml/symex" xmlns:wpg="http://schemas.microsoft.com/office/word/2010/wordprocessingGroup" xmlns:wpi="http://schemas.microsoft.com/office/word/2010/wordprocessingInk" xmlns:wne="http://schemas.microsoft.com/office/word/2006/wordml" xmlns:wps="http://schemas.microsoft.com/office/word/2010/wordprocessingShape" mc:Ignorable="w14 w15 w16se w16cid w16 w16cex w16sdtdh wp14">
   <w:tbl>
     <w:tblPr>
       <w:tblStyle w:val="TableGrid"/>
@@ -5074,8 +5165,8 @@
 </w:ftr>
 </file>
 
-<file path=word/footer4.xml><?xml version="1.0" encoding="utf-8"?>
-<w:ftr xmlns:wpc="http://schemas.microsoft.com/office/word/2010/wordprocessingCanvas" xmlns:cx="http://schemas.microsoft.com/office/drawing/2014/chartex" xmlns:cx1="http://schemas.microsoft.com/office/drawing/2015/9/8/chartex" xmlns:cx2="http://schemas.microsoft.com/office/drawing/2015/10/21/chartex" xmlns:cx3="http://schemas.microsoft.com/office/drawing/2016/5/9/chartex" xmlns:cx4="http://schemas.microsoft.com/office/drawing/2016/5/10/chartex" xmlns:cx5="http://schemas.microsoft.com/office/drawing/2016/5/11/chartex" xmlns:cx6="http://schemas.microsoft.com/office/drawing/2016/5/12/chartex" xmlns:cx7="http://schemas.microsoft.com/office/drawing/2016/5/13/chartex" xmlns:cx8="http://schemas.microsoft.com/office/drawing/2016/5/14/chartex" xmlns:mc="http://schemas.openxmlformats.org/markup-compatibility/2006" xmlns:aink="http://schemas.microsoft.com/office/drawing/2016/ink" xmlns:am3d="http://schemas.microsoft.com/office/drawing/2017/model3d" xmlns:o="urn:schemas-microsoft-com:office:office" xmlns:r="http://schemas.openxmlformats.org/officeDocument/2006/relationships" xmlns:m="http://schemas.openxmlformats.org/officeDocument/2006/math" xmlns:v="urn:schemas-microsoft-com:vml" xmlns:wp14="http://schemas.microsoft.com/office/word/2010/wordprocessingDrawing" xmlns:wp="http://schemas.openxmlformats.org/drawingml/2006/wordprocessingDrawing" xmlns:w10="urn:schemas-microsoft-com:office:word" xmlns:w="http://schemas.openxmlformats.org/wordprocessingml/2006/main" xmlns:w14="http://schemas.microsoft.com/office/word/2010/wordml" xmlns:w15="http://schemas.microsoft.com/office/word/2012/wordml" xmlns:w16cex="http://schemas.microsoft.com/office/word/2018/wordml/cex" xmlns:w16cid="http://schemas.microsoft.com/office/word/2016/wordml/cid" xmlns:w16="http://schemas.microsoft.com/office/word/2018/wordml" xmlns:w16sdtdh="http://schemas.microsoft.com/office/word/2020/wordml/sdtdatahash" xmlns:w16se="http://schemas.microsoft.com/office/word/2015/wordml/symex" xmlns:wpg="http://schemas.microsoft.com/office/word/2010/wordprocessingGroup" xmlns:wpi="http://schemas.microsoft.com/office/word/2010/wordprocessingInk" xmlns:wne="http://schemas.microsoft.com/office/word/2006/wordml" xmlns:wps="http://schemas.microsoft.com/office/word/2010/wordprocessingShape" mc:Ignorable="w14 w15 w16se w16cid w16 w16cex w16sdtdh wp14">
+<file path=word/footer6.xml><?xml version="1.0" encoding="utf-8"?>
+<w:ftr xmlns:wpc="http://schemas.microsoft.com/office/word/2010/wordprocessingCanvas" xmlns:cx="http://schemas.microsoft.com/office/drawing/2014/chartex" xmlns:cx1="http://schemas.microsoft.com/office/drawing/2015/9/8/chartex" xmlns:cx2="http://schemas.microsoft.com/office/drawing/2015/10/21/chartex" xmlns:cx3="http://schemas.microsoft.com/office/drawing/2016/5/9/chartex" xmlns:cx4="http://schemas.microsoft.com/office/drawing/2016/5/10/chartex" xmlns:cx5="http://schemas.microsoft.com/office/drawing/2016/5/11/chartex" xmlns:cx6="http://schemas.microsoft.com/office/drawing/2016/5/12/chartex" xmlns:cx7="http://schemas.microsoft.com/office/drawing/2016/5/13/chartex" xmlns:cx8="http://schemas.microsoft.com/office/drawing/2016/5/14/chartex" xmlns:mc="http://schemas.openxmlformats.org/markup-compatibility/2006" xmlns:aink="http://schemas.microsoft.com/office/drawing/2016/ink" xmlns:am3d="http://schemas.microsoft.com/office/drawing/2017/model3d" xmlns:o="urn:schemas-microsoft-com:office:office" xmlns:oel="http://schemas.microsoft.com/office/2019/extlst" xmlns:r="http://schemas.openxmlformats.org/officeDocument/2006/relationships" xmlns:m="http://schemas.openxmlformats.org/officeDocument/2006/math" xmlns:v="urn:schemas-microsoft-com:vml" xmlns:wp14="http://schemas.microsoft.com/office/word/2010/wordprocessingDrawing" xmlns:wp="http://schemas.openxmlformats.org/drawingml/2006/wordprocessingDrawing" xmlns:w10="urn:schemas-microsoft-com:office:word" xmlns:w="http://schemas.openxmlformats.org/wordprocessingml/2006/main" xmlns:w14="http://schemas.microsoft.com/office/word/2010/wordml" xmlns:w15="http://schemas.microsoft.com/office/word/2012/wordml" xmlns:w16cex="http://schemas.microsoft.com/office/word/2018/wordml/cex" xmlns:w16cid="http://schemas.microsoft.com/office/word/2016/wordml/cid" xmlns:w16="http://schemas.microsoft.com/office/word/2018/wordml" xmlns:w16sdtdh="http://schemas.microsoft.com/office/word/2020/wordml/sdtdatahash" xmlns:w16se="http://schemas.microsoft.com/office/word/2015/wordml/symex" xmlns:wpg="http://schemas.microsoft.com/office/word/2010/wordprocessingGroup" xmlns:wpi="http://schemas.microsoft.com/office/word/2010/wordprocessingInk" xmlns:wne="http://schemas.microsoft.com/office/word/2006/wordml" xmlns:wps="http://schemas.microsoft.com/office/word/2010/wordprocessingShape" mc:Ignorable="w14 w15 w16se w16cid w16 w16cex w16sdtdh wp14">
   <w:tbl>
     <w:tblPr>
       <w:tblStyle w:val="TableGrid"/>
@@ -5234,7 +5325,7 @@
 </file>
 
 <file path=word/footnotes.xml><?xml version="1.0" encoding="utf-8"?>
-<w:footnotes xmlns:wpc="http://schemas.microsoft.com/office/word/2010/wordprocessingCanvas" xmlns:cx="http://schemas.microsoft.com/office/drawing/2014/chartex" xmlns:cx1="http://schemas.microsoft.com/office/drawing/2015/9/8/chartex" xmlns:cx2="http://schemas.microsoft.com/office/drawing/2015/10/21/chartex" xmlns:cx3="http://schemas.microsoft.com/office/drawing/2016/5/9/chartex" xmlns:cx4="http://schemas.microsoft.com/office/drawing/2016/5/10/chartex" xmlns:cx5="http://schemas.microsoft.com/office/drawing/2016/5/11/chartex" xmlns:cx6="http://schemas.microsoft.com/office/drawing/2016/5/12/chartex" xmlns:cx7="http://schemas.microsoft.com/office/drawing/2016/5/13/chartex" xmlns:cx8="http://schemas.microsoft.com/office/drawing/2016/5/14/chartex" xmlns:mc="http://schemas.openxmlformats.org/markup-compatibility/2006" xmlns:aink="http://schemas.microsoft.com/office/drawing/2016/ink" xmlns:am3d="http://schemas.microsoft.com/office/drawing/2017/model3d" xmlns:o="urn:schemas-microsoft-com:office:office" xmlns:r="http://schemas.openxmlformats.org/officeDocument/2006/relationships" xmlns:m="http://schemas.openxmlformats.org/officeDocument/2006/math" xmlns:v="urn:schemas-microsoft-com:vml" xmlns:wp14="http://schemas.microsoft.com/office/word/2010/wordprocessingDrawing" xmlns:wp="http://schemas.openxmlformats.org/drawingml/2006/wordprocessingDrawing" xmlns:w10="urn:schemas-microsoft-com:office:word" xmlns:w="http://schemas.openxmlformats.org/wordprocessingml/2006/main" xmlns:w14="http://schemas.microsoft.com/office/word/2010/wordml" xmlns:w15="http://schemas.microsoft.com/office/word/2012/wordml" xmlns:w16cex="http://schemas.microsoft.com/office/word/2018/wordml/cex" xmlns:w16cid="http://schemas.microsoft.com/office/word/2016/wordml/cid" xmlns:w16="http://schemas.microsoft.com/office/word/2018/wordml" xmlns:w16sdtdh="http://schemas.microsoft.com/office/word/2020/wordml/sdtdatahash" xmlns:w16se="http://schemas.microsoft.com/office/word/2015/wordml/symex" xmlns:wpg="http://schemas.microsoft.com/office/word/2010/wordprocessingGroup" xmlns:wpi="http://schemas.microsoft.com/office/word/2010/wordprocessingInk" xmlns:wne="http://schemas.microsoft.com/office/word/2006/wordml" xmlns:wps="http://schemas.microsoft.com/office/word/2010/wordprocessingShape" mc:Ignorable="w14 w15 w16se w16cid w16 w16cex w16sdtdh wp14">
+<w:footnotes xmlns:wpc="http://schemas.microsoft.com/office/word/2010/wordprocessingCanvas" xmlns:cx="http://schemas.microsoft.com/office/drawing/2014/chartex" xmlns:cx1="http://schemas.microsoft.com/office/drawing/2015/9/8/chartex" xmlns:cx2="http://schemas.microsoft.com/office/drawing/2015/10/21/chartex" xmlns:cx3="http://schemas.microsoft.com/office/drawing/2016/5/9/chartex" xmlns:cx4="http://schemas.microsoft.com/office/drawing/2016/5/10/chartex" xmlns:cx5="http://schemas.microsoft.com/office/drawing/2016/5/11/chartex" xmlns:cx6="http://schemas.microsoft.com/office/drawing/2016/5/12/chartex" xmlns:cx7="http://schemas.microsoft.com/office/drawing/2016/5/13/chartex" xmlns:cx8="http://schemas.microsoft.com/office/drawing/2016/5/14/chartex" xmlns:mc="http://schemas.openxmlformats.org/markup-compatibility/2006" xmlns:aink="http://schemas.microsoft.com/office/drawing/2016/ink" xmlns:am3d="http://schemas.microsoft.com/office/drawing/2017/model3d" xmlns:o="urn:schemas-microsoft-com:office:office" xmlns:oel="http://schemas.microsoft.com/office/2019/extlst" xmlns:r="http://schemas.openxmlformats.org/officeDocument/2006/relationships" xmlns:m="http://schemas.openxmlformats.org/officeDocument/2006/math" xmlns:v="urn:schemas-microsoft-com:vml" xmlns:wp14="http://schemas.microsoft.com/office/word/2010/wordprocessingDrawing" xmlns:wp="http://schemas.openxmlformats.org/drawingml/2006/wordprocessingDrawing" xmlns:w10="urn:schemas-microsoft-com:office:word" xmlns:w="http://schemas.openxmlformats.org/wordprocessingml/2006/main" xmlns:w14="http://schemas.microsoft.com/office/word/2010/wordml" xmlns:w15="http://schemas.microsoft.com/office/word/2012/wordml" xmlns:w16cex="http://schemas.microsoft.com/office/word/2018/wordml/cex" xmlns:w16cid="http://schemas.microsoft.com/office/word/2016/wordml/cid" xmlns:w16="http://schemas.microsoft.com/office/word/2018/wordml" xmlns:w16sdtdh="http://schemas.microsoft.com/office/word/2020/wordml/sdtdatahash" xmlns:w16se="http://schemas.microsoft.com/office/word/2015/wordml/symex" xmlns:wpg="http://schemas.microsoft.com/office/word/2010/wordprocessingGroup" xmlns:wpi="http://schemas.microsoft.com/office/word/2010/wordprocessingInk" xmlns:wne="http://schemas.microsoft.com/office/word/2006/wordml" xmlns:wps="http://schemas.microsoft.com/office/word/2010/wordprocessingShape" mc:Ignorable="w14 w15 w16se w16cid w16 w16cex w16sdtdh wp14">
   <w:footnote w:type="separator" w:id="-1">
     <w:p>
       <w:pPr>
@@ -5263,7 +5354,27 @@
 </file>
 
 <file path=word/header1.xml><?xml version="1.0" encoding="utf-8"?>
-<w:hdr xmlns:wpc="http://schemas.microsoft.com/office/word/2010/wordprocessingCanvas" xmlns:cx="http://schemas.microsoft.com/office/drawing/2014/chartex" xmlns:cx1="http://schemas.microsoft.com/office/drawing/2015/9/8/chartex" xmlns:cx2="http://schemas.microsoft.com/office/drawing/2015/10/21/chartex" xmlns:cx3="http://schemas.microsoft.com/office/drawing/2016/5/9/chartex" xmlns:cx4="http://schemas.microsoft.com/office/drawing/2016/5/10/chartex" xmlns:cx5="http://schemas.microsoft.com/office/drawing/2016/5/11/chartex" xmlns:cx6="http://schemas.microsoft.com/office/drawing/2016/5/12/chartex" xmlns:cx7="http://schemas.microsoft.com/office/drawing/2016/5/13/chartex" xmlns:cx8="http://schemas.microsoft.com/office/drawing/2016/5/14/chartex" xmlns:mc="http://schemas.openxmlformats.org/markup-compatibility/2006" xmlns:aink="http://schemas.microsoft.com/office/drawing/2016/ink" xmlns:am3d="http://schemas.microsoft.com/office/drawing/2017/model3d" xmlns:o="urn:schemas-microsoft-com:office:office" xmlns:r="http://schemas.openxmlformats.org/officeDocument/2006/relationships" xmlns:m="http://schemas.openxmlformats.org/officeDocument/2006/math" xmlns:v="urn:schemas-microsoft-com:vml" xmlns:wp14="http://schemas.microsoft.com/office/word/2010/wordprocessingDrawing" xmlns:wp="http://schemas.openxmlformats.org/drawingml/2006/wordprocessingDrawing" xmlns:w10="urn:schemas-microsoft-com:office:word" xmlns:w="http://schemas.openxmlformats.org/wordprocessingml/2006/main" xmlns:w14="http://schemas.microsoft.com/office/word/2010/wordml" xmlns:w15="http://schemas.microsoft.com/office/word/2012/wordml" xmlns:w16cex="http://schemas.microsoft.com/office/word/2018/wordml/cex" xmlns:w16cid="http://schemas.microsoft.com/office/word/2016/wordml/cid" xmlns:w16="http://schemas.microsoft.com/office/word/2018/wordml" xmlns:w16sdtdh="http://schemas.microsoft.com/office/word/2020/wordml/sdtdatahash" xmlns:w16se="http://schemas.microsoft.com/office/word/2015/wordml/symex" xmlns:wpg="http://schemas.microsoft.com/office/word/2010/wordprocessingGroup" xmlns:wpi="http://schemas.microsoft.com/office/word/2010/wordprocessingInk" xmlns:wne="http://schemas.microsoft.com/office/word/2006/wordml" xmlns:wps="http://schemas.microsoft.com/office/word/2010/wordprocessingShape" mc:Ignorable="w14 w15 w16se w16cid w16 w16cex w16sdtdh wp14">
+<w:hdr xmlns:wpc="http://schemas.microsoft.com/office/word/2010/wordprocessingCanvas" xmlns:cx="http://schemas.microsoft.com/office/drawing/2014/chartex" xmlns:cx1="http://schemas.microsoft.com/office/drawing/2015/9/8/chartex" xmlns:cx2="http://schemas.microsoft.com/office/drawing/2015/10/21/chartex" xmlns:cx3="http://schemas.microsoft.com/office/drawing/2016/5/9/chartex" xmlns:cx4="http://schemas.microsoft.com/office/drawing/2016/5/10/chartex" xmlns:cx5="http://schemas.microsoft.com/office/drawing/2016/5/11/chartex" xmlns:cx6="http://schemas.microsoft.com/office/drawing/2016/5/12/chartex" xmlns:cx7="http://schemas.microsoft.com/office/drawing/2016/5/13/chartex" xmlns:cx8="http://schemas.microsoft.com/office/drawing/2016/5/14/chartex" xmlns:mc="http://schemas.openxmlformats.org/markup-compatibility/2006" xmlns:aink="http://schemas.microsoft.com/office/drawing/2016/ink" xmlns:am3d="http://schemas.microsoft.com/office/drawing/2017/model3d" xmlns:o="urn:schemas-microsoft-com:office:office" xmlns:oel="http://schemas.microsoft.com/office/2019/extlst" xmlns:r="http://schemas.openxmlformats.org/officeDocument/2006/relationships" xmlns:m="http://schemas.openxmlformats.org/officeDocument/2006/math" xmlns:v="urn:schemas-microsoft-com:vml" xmlns:wp14="http://schemas.microsoft.com/office/word/2010/wordprocessingDrawing" xmlns:wp="http://schemas.openxmlformats.org/drawingml/2006/wordprocessingDrawing" xmlns:w10="urn:schemas-microsoft-com:office:word" xmlns:w="http://schemas.openxmlformats.org/wordprocessingml/2006/main" xmlns:w14="http://schemas.microsoft.com/office/word/2010/wordml" xmlns:w15="http://schemas.microsoft.com/office/word/2012/wordml" xmlns:w16cex="http://schemas.microsoft.com/office/word/2018/wordml/cex" xmlns:w16cid="http://schemas.microsoft.com/office/word/2016/wordml/cid" xmlns:w16="http://schemas.microsoft.com/office/word/2018/wordml" xmlns:w16sdtdh="http://schemas.microsoft.com/office/word/2020/wordml/sdtdatahash" xmlns:w16se="http://schemas.microsoft.com/office/word/2015/wordml/symex" xmlns:wpg="http://schemas.microsoft.com/office/word/2010/wordprocessingGroup" xmlns:wpi="http://schemas.microsoft.com/office/word/2010/wordprocessingInk" xmlns:wne="http://schemas.microsoft.com/office/word/2006/wordml" xmlns:wps="http://schemas.microsoft.com/office/word/2010/wordprocessingShape" mc:Ignorable="w14 w15 w16se w16cid w16 w16cex w16sdtdh wp14">
+  <w:p>
+    <w:pPr>
+      <w:pStyle w:val="Header"/>
+    </w:pPr>
+  </w:p>
+</w:hdr>
+</file>
+
+<file path=word/header2.xml><?xml version="1.0" encoding="utf-8"?>
+<w:hdr xmlns:wpc="http://schemas.microsoft.com/office/word/2010/wordprocessingCanvas" xmlns:cx="http://schemas.microsoft.com/office/drawing/2014/chartex" xmlns:cx1="http://schemas.microsoft.com/office/drawing/2015/9/8/chartex" xmlns:cx2="http://schemas.microsoft.com/office/drawing/2015/10/21/chartex" xmlns:cx3="http://schemas.microsoft.com/office/drawing/2016/5/9/chartex" xmlns:cx4="http://schemas.microsoft.com/office/drawing/2016/5/10/chartex" xmlns:cx5="http://schemas.microsoft.com/office/drawing/2016/5/11/chartex" xmlns:cx6="http://schemas.microsoft.com/office/drawing/2016/5/12/chartex" xmlns:cx7="http://schemas.microsoft.com/office/drawing/2016/5/13/chartex" xmlns:cx8="http://schemas.microsoft.com/office/drawing/2016/5/14/chartex" xmlns:mc="http://schemas.openxmlformats.org/markup-compatibility/2006" xmlns:aink="http://schemas.microsoft.com/office/drawing/2016/ink" xmlns:am3d="http://schemas.microsoft.com/office/drawing/2017/model3d" xmlns:o="urn:schemas-microsoft-com:office:office" xmlns:oel="http://schemas.microsoft.com/office/2019/extlst" xmlns:r="http://schemas.openxmlformats.org/officeDocument/2006/relationships" xmlns:m="http://schemas.openxmlformats.org/officeDocument/2006/math" xmlns:v="urn:schemas-microsoft-com:vml" xmlns:wp14="http://schemas.microsoft.com/office/word/2010/wordprocessingDrawing" xmlns:wp="http://schemas.openxmlformats.org/drawingml/2006/wordprocessingDrawing" xmlns:w10="urn:schemas-microsoft-com:office:word" xmlns:w="http://schemas.openxmlformats.org/wordprocessingml/2006/main" xmlns:w14="http://schemas.microsoft.com/office/word/2010/wordml" xmlns:w15="http://schemas.microsoft.com/office/word/2012/wordml" xmlns:w16cex="http://schemas.microsoft.com/office/word/2018/wordml/cex" xmlns:w16cid="http://schemas.microsoft.com/office/word/2016/wordml/cid" xmlns:w16="http://schemas.microsoft.com/office/word/2018/wordml" xmlns:w16sdtdh="http://schemas.microsoft.com/office/word/2020/wordml/sdtdatahash" xmlns:w16se="http://schemas.microsoft.com/office/word/2015/wordml/symex" xmlns:wpg="http://schemas.microsoft.com/office/word/2010/wordprocessingGroup" xmlns:wpi="http://schemas.microsoft.com/office/word/2010/wordprocessingInk" xmlns:wne="http://schemas.microsoft.com/office/word/2006/wordml" xmlns:wps="http://schemas.microsoft.com/office/word/2010/wordprocessingShape" mc:Ignorable="w14 w15 w16se w16cid w16 w16cex w16sdtdh wp14">
+  <w:p>
+    <w:pPr>
+      <w:pStyle w:val="Header"/>
+    </w:pPr>
+  </w:p>
+</w:hdr>
+</file>
+
+<file path=word/header3.xml><?xml version="1.0" encoding="utf-8"?>
+<w:hdr xmlns:wpc="http://schemas.microsoft.com/office/word/2010/wordprocessingCanvas" xmlns:cx="http://schemas.microsoft.com/office/drawing/2014/chartex" xmlns:cx1="http://schemas.microsoft.com/office/drawing/2015/9/8/chartex" xmlns:cx2="http://schemas.microsoft.com/office/drawing/2015/10/21/chartex" xmlns:cx3="http://schemas.microsoft.com/office/drawing/2016/5/9/chartex" xmlns:cx4="http://schemas.microsoft.com/office/drawing/2016/5/10/chartex" xmlns:cx5="http://schemas.microsoft.com/office/drawing/2016/5/11/chartex" xmlns:cx6="http://schemas.microsoft.com/office/drawing/2016/5/12/chartex" xmlns:cx7="http://schemas.microsoft.com/office/drawing/2016/5/13/chartex" xmlns:cx8="http://schemas.microsoft.com/office/drawing/2016/5/14/chartex" xmlns:mc="http://schemas.openxmlformats.org/markup-compatibility/2006" xmlns:aink="http://schemas.microsoft.com/office/drawing/2016/ink" xmlns:am3d="http://schemas.microsoft.com/office/drawing/2017/model3d" xmlns:o="urn:schemas-microsoft-com:office:office" xmlns:oel="http://schemas.microsoft.com/office/2019/extlst" xmlns:r="http://schemas.openxmlformats.org/officeDocument/2006/relationships" xmlns:m="http://schemas.openxmlformats.org/officeDocument/2006/math" xmlns:v="urn:schemas-microsoft-com:vml" xmlns:wp14="http://schemas.microsoft.com/office/word/2010/wordprocessingDrawing" xmlns:wp="http://schemas.openxmlformats.org/drawingml/2006/wordprocessingDrawing" xmlns:w10="urn:schemas-microsoft-com:office:word" xmlns:w="http://schemas.openxmlformats.org/wordprocessingml/2006/main" xmlns:w14="http://schemas.microsoft.com/office/word/2010/wordml" xmlns:w15="http://schemas.microsoft.com/office/word/2012/wordml" xmlns:w16cex="http://schemas.microsoft.com/office/word/2018/wordml/cex" xmlns:w16cid="http://schemas.microsoft.com/office/word/2016/wordml/cid" xmlns:w16="http://schemas.microsoft.com/office/word/2018/wordml" xmlns:w16sdtdh="http://schemas.microsoft.com/office/word/2020/wordml/sdtdatahash" xmlns:w16se="http://schemas.microsoft.com/office/word/2015/wordml/symex" xmlns:wpg="http://schemas.microsoft.com/office/word/2010/wordprocessingGroup" xmlns:wpi="http://schemas.microsoft.com/office/word/2010/wordprocessingInk" xmlns:wne="http://schemas.microsoft.com/office/word/2006/wordml" xmlns:wps="http://schemas.microsoft.com/office/word/2010/wordprocessingShape" mc:Ignorable="w14 w15 w16se w16cid w16 w16cex w16sdtdh wp14">
   <w:p>
     <w:pPr>
       <w:pStyle w:val="Header"/>
@@ -5274,16 +5385,16 @@
         <w:lang w:val="en-US"/>
       </w:rPr>
       <w:drawing>
-        <wp:anchor distT="0" distB="0" distL="114300" distR="114300" simplePos="0" relativeHeight="251659264" behindDoc="1" locked="1" layoutInCell="1" allowOverlap="1" wp14:anchorId="2E766957" wp14:editId="0FB40D3E">
+        <wp:anchor distT="0" distB="0" distL="114300" distR="114300" simplePos="0" relativeHeight="251659264" behindDoc="1" locked="1" layoutInCell="1" allowOverlap="1" wp14:anchorId="2E766957" wp14:editId="2DDDFC25">
           <wp:simplePos x="0" y="0"/>
           <wp:positionH relativeFrom="page">
-            <wp:posOffset>5919470</wp:posOffset>
+            <wp:posOffset>5844540</wp:posOffset>
           </wp:positionH>
           <wp:positionV relativeFrom="page">
-            <wp:posOffset>447675</wp:posOffset>
+            <wp:posOffset>473710</wp:posOffset>
           </wp:positionV>
-          <wp:extent cx="1134000" cy="433800"/>
-          <wp:effectExtent l="0" t="0" r="9525" b="4445"/>
+          <wp:extent cx="991235" cy="557530"/>
+          <wp:effectExtent l="0" t="0" r="0" b="0"/>
           <wp:wrapNone/>
           <wp:docPr id="2" name="Picture 9"/>
           <wp:cNvGraphicFramePr>
@@ -5293,13 +5404,13 @@
             <a:graphicData uri="http://schemas.openxmlformats.org/drawingml/2006/picture">
               <pic:pic xmlns:pic="http://schemas.openxmlformats.org/drawingml/2006/picture">
                 <pic:nvPicPr>
-                  <pic:cNvPr id="10" name="Picture 9"/>
+                  <pic:cNvPr id="2" name="Picture 9"/>
                   <pic:cNvPicPr>
                     <a:picLocks noChangeAspect="1"/>
                   </pic:cNvPicPr>
                 </pic:nvPicPr>
                 <pic:blipFill>
-                  <a:blip r:embed="rId1" cstate="print">
+                  <a:blip r:embed="rId1">
                     <a:extLst>
                       <a:ext uri="{28A0092B-C50C-407E-A947-70E740481C1C}">
                         <a14:useLocalDpi xmlns:a14="http://schemas.microsoft.com/office/drawing/2010/main" val="0"/>
@@ -5313,7 +5424,7 @@
                 <pic:spPr>
                   <a:xfrm>
                     <a:off x="0" y="0"/>
-                    <a:ext cx="1134000" cy="433800"/>
+                    <a:ext cx="991235" cy="557530"/>
                   </a:xfrm>
                   <a:prstGeom prst="rect">
                     <a:avLst/>
@@ -5341,8 +5452,8 @@
 </w:hdr>
 </file>
 
-<file path=word/header2.xml><?xml version="1.0" encoding="utf-8"?>
-<w:hdr xmlns:wpc="http://schemas.microsoft.com/office/word/2010/wordprocessingCanvas" xmlns:cx="http://schemas.microsoft.com/office/drawing/2014/chartex" xmlns:cx1="http://schemas.microsoft.com/office/drawing/2015/9/8/chartex" xmlns:cx2="http://schemas.microsoft.com/office/drawing/2015/10/21/chartex" xmlns:cx3="http://schemas.microsoft.com/office/drawing/2016/5/9/chartex" xmlns:cx4="http://schemas.microsoft.com/office/drawing/2016/5/10/chartex" xmlns:cx5="http://schemas.microsoft.com/office/drawing/2016/5/11/chartex" xmlns:cx6="http://schemas.microsoft.com/office/drawing/2016/5/12/chartex" xmlns:cx7="http://schemas.microsoft.com/office/drawing/2016/5/13/chartex" xmlns:cx8="http://schemas.microsoft.com/office/drawing/2016/5/14/chartex" xmlns:mc="http://schemas.openxmlformats.org/markup-compatibility/2006" xmlns:aink="http://schemas.microsoft.com/office/drawing/2016/ink" xmlns:am3d="http://schemas.microsoft.com/office/drawing/2017/model3d" xmlns:o="urn:schemas-microsoft-com:office:office" xmlns:r="http://schemas.openxmlformats.org/officeDocument/2006/relationships" xmlns:m="http://schemas.openxmlformats.org/officeDocument/2006/math" xmlns:v="urn:schemas-microsoft-com:vml" xmlns:wp14="http://schemas.microsoft.com/office/word/2010/wordprocessingDrawing" xmlns:wp="http://schemas.openxmlformats.org/drawingml/2006/wordprocessingDrawing" xmlns:w10="urn:schemas-microsoft-com:office:word" xmlns:w="http://schemas.openxmlformats.org/wordprocessingml/2006/main" xmlns:w14="http://schemas.microsoft.com/office/word/2010/wordml" xmlns:w15="http://schemas.microsoft.com/office/word/2012/wordml" xmlns:w16cex="http://schemas.microsoft.com/office/word/2018/wordml/cex" xmlns:w16cid="http://schemas.microsoft.com/office/word/2016/wordml/cid" xmlns:w16="http://schemas.microsoft.com/office/word/2018/wordml" xmlns:w16sdtdh="http://schemas.microsoft.com/office/word/2020/wordml/sdtdatahash" xmlns:w16se="http://schemas.microsoft.com/office/word/2015/wordml/symex" xmlns:wpg="http://schemas.microsoft.com/office/word/2010/wordprocessingGroup" xmlns:wpi="http://schemas.microsoft.com/office/word/2010/wordprocessingInk" xmlns:wne="http://schemas.microsoft.com/office/word/2006/wordml" xmlns:wps="http://schemas.microsoft.com/office/word/2010/wordprocessingShape" mc:Ignorable="w14 w15 w16se w16cid w16 w16cex w16sdtdh wp14">
+<file path=word/header4.xml><?xml version="1.0" encoding="utf-8"?>
+<w:hdr xmlns:wpc="http://schemas.microsoft.com/office/word/2010/wordprocessingCanvas" xmlns:cx="http://schemas.microsoft.com/office/drawing/2014/chartex" xmlns:cx1="http://schemas.microsoft.com/office/drawing/2015/9/8/chartex" xmlns:cx2="http://schemas.microsoft.com/office/drawing/2015/10/21/chartex" xmlns:cx3="http://schemas.microsoft.com/office/drawing/2016/5/9/chartex" xmlns:cx4="http://schemas.microsoft.com/office/drawing/2016/5/10/chartex" xmlns:cx5="http://schemas.microsoft.com/office/drawing/2016/5/11/chartex" xmlns:cx6="http://schemas.microsoft.com/office/drawing/2016/5/12/chartex" xmlns:cx7="http://schemas.microsoft.com/office/drawing/2016/5/13/chartex" xmlns:cx8="http://schemas.microsoft.com/office/drawing/2016/5/14/chartex" xmlns:mc="http://schemas.openxmlformats.org/markup-compatibility/2006" xmlns:aink="http://schemas.microsoft.com/office/drawing/2016/ink" xmlns:am3d="http://schemas.microsoft.com/office/drawing/2017/model3d" xmlns:o="urn:schemas-microsoft-com:office:office" xmlns:oel="http://schemas.microsoft.com/office/2019/extlst" xmlns:r="http://schemas.openxmlformats.org/officeDocument/2006/relationships" xmlns:m="http://schemas.openxmlformats.org/officeDocument/2006/math" xmlns:v="urn:schemas-microsoft-com:vml" xmlns:wp14="http://schemas.microsoft.com/office/word/2010/wordprocessingDrawing" xmlns:wp="http://schemas.openxmlformats.org/drawingml/2006/wordprocessingDrawing" xmlns:w10="urn:schemas-microsoft-com:office:word" xmlns:w="http://schemas.openxmlformats.org/wordprocessingml/2006/main" xmlns:w14="http://schemas.microsoft.com/office/word/2010/wordml" xmlns:w15="http://schemas.microsoft.com/office/word/2012/wordml" xmlns:w16cex="http://schemas.microsoft.com/office/word/2018/wordml/cex" xmlns:w16cid="http://schemas.microsoft.com/office/word/2016/wordml/cid" xmlns:w16="http://schemas.microsoft.com/office/word/2018/wordml" xmlns:w16sdtdh="http://schemas.microsoft.com/office/word/2020/wordml/sdtdatahash" xmlns:w16se="http://schemas.microsoft.com/office/word/2015/wordml/symex" xmlns:wpg="http://schemas.microsoft.com/office/word/2010/wordprocessingGroup" xmlns:wpi="http://schemas.microsoft.com/office/word/2010/wordprocessingInk" xmlns:wne="http://schemas.microsoft.com/office/word/2006/wordml" xmlns:wps="http://schemas.microsoft.com/office/word/2010/wordprocessingShape" mc:Ignorable="w14 w15 w16se w16cid w16 w16cex w16sdtdh wp14">
   <w:p>
     <w:pPr>
       <w:pStyle w:val="Header"/>
@@ -5351,8 +5462,8 @@
 </w:hdr>
 </file>
 
-<file path=word/header3.xml><?xml version="1.0" encoding="utf-8"?>
-<w:hdr xmlns:wpc="http://schemas.microsoft.com/office/word/2010/wordprocessingCanvas" xmlns:cx="http://schemas.microsoft.com/office/drawing/2014/chartex" xmlns:cx1="http://schemas.microsoft.com/office/drawing/2015/9/8/chartex" xmlns:cx2="http://schemas.microsoft.com/office/drawing/2015/10/21/chartex" xmlns:cx3="http://schemas.microsoft.com/office/drawing/2016/5/9/chartex" xmlns:cx4="http://schemas.microsoft.com/office/drawing/2016/5/10/chartex" xmlns:cx5="http://schemas.microsoft.com/office/drawing/2016/5/11/chartex" xmlns:cx6="http://schemas.microsoft.com/office/drawing/2016/5/12/chartex" xmlns:cx7="http://schemas.microsoft.com/office/drawing/2016/5/13/chartex" xmlns:cx8="http://schemas.microsoft.com/office/drawing/2016/5/14/chartex" xmlns:mc="http://schemas.openxmlformats.org/markup-compatibility/2006" xmlns:aink="http://schemas.microsoft.com/office/drawing/2016/ink" xmlns:am3d="http://schemas.microsoft.com/office/drawing/2017/model3d" xmlns:o="urn:schemas-microsoft-com:office:office" xmlns:r="http://schemas.openxmlformats.org/officeDocument/2006/relationships" xmlns:m="http://schemas.openxmlformats.org/officeDocument/2006/math" xmlns:v="urn:schemas-microsoft-com:vml" xmlns:wp14="http://schemas.microsoft.com/office/word/2010/wordprocessingDrawing" xmlns:wp="http://schemas.openxmlformats.org/drawingml/2006/wordprocessingDrawing" xmlns:w10="urn:schemas-microsoft-com:office:word" xmlns:w="http://schemas.openxmlformats.org/wordprocessingml/2006/main" xmlns:w14="http://schemas.microsoft.com/office/word/2010/wordml" xmlns:w15="http://schemas.microsoft.com/office/word/2012/wordml" xmlns:w16cex="http://schemas.microsoft.com/office/word/2018/wordml/cex" xmlns:w16cid="http://schemas.microsoft.com/office/word/2016/wordml/cid" xmlns:w16="http://schemas.microsoft.com/office/word/2018/wordml" xmlns:w16sdtdh="http://schemas.microsoft.com/office/word/2020/wordml/sdtdatahash" xmlns:w16se="http://schemas.microsoft.com/office/word/2015/wordml/symex" xmlns:wpg="http://schemas.microsoft.com/office/word/2010/wordprocessingGroup" xmlns:wpi="http://schemas.microsoft.com/office/word/2010/wordprocessingInk" xmlns:wne="http://schemas.microsoft.com/office/word/2006/wordml" xmlns:wps="http://schemas.microsoft.com/office/word/2010/wordprocessingShape" mc:Ignorable="w14 w15 w16se w16cid w16 w16cex w16sdtdh wp14">
+<file path=word/header5.xml><?xml version="1.0" encoding="utf-8"?>
+<w:hdr xmlns:wpc="http://schemas.microsoft.com/office/word/2010/wordprocessingCanvas" xmlns:cx="http://schemas.microsoft.com/office/drawing/2014/chartex" xmlns:cx1="http://schemas.microsoft.com/office/drawing/2015/9/8/chartex" xmlns:cx2="http://schemas.microsoft.com/office/drawing/2015/10/21/chartex" xmlns:cx3="http://schemas.microsoft.com/office/drawing/2016/5/9/chartex" xmlns:cx4="http://schemas.microsoft.com/office/drawing/2016/5/10/chartex" xmlns:cx5="http://schemas.microsoft.com/office/drawing/2016/5/11/chartex" xmlns:cx6="http://schemas.microsoft.com/office/drawing/2016/5/12/chartex" xmlns:cx7="http://schemas.microsoft.com/office/drawing/2016/5/13/chartex" xmlns:cx8="http://schemas.microsoft.com/office/drawing/2016/5/14/chartex" xmlns:mc="http://schemas.openxmlformats.org/markup-compatibility/2006" xmlns:aink="http://schemas.microsoft.com/office/drawing/2016/ink" xmlns:am3d="http://schemas.microsoft.com/office/drawing/2017/model3d" xmlns:o="urn:schemas-microsoft-com:office:office" xmlns:oel="http://schemas.microsoft.com/office/2019/extlst" xmlns:r="http://schemas.openxmlformats.org/officeDocument/2006/relationships" xmlns:m="http://schemas.openxmlformats.org/officeDocument/2006/math" xmlns:v="urn:schemas-microsoft-com:vml" xmlns:wp14="http://schemas.microsoft.com/office/word/2010/wordprocessingDrawing" xmlns:wp="http://schemas.openxmlformats.org/drawingml/2006/wordprocessingDrawing" xmlns:w10="urn:schemas-microsoft-com:office:word" xmlns:w="http://schemas.openxmlformats.org/wordprocessingml/2006/main" xmlns:w14="http://schemas.microsoft.com/office/word/2010/wordml" xmlns:w15="http://schemas.microsoft.com/office/word/2012/wordml" xmlns:w16cex="http://schemas.microsoft.com/office/word/2018/wordml/cex" xmlns:w16cid="http://schemas.microsoft.com/office/word/2016/wordml/cid" xmlns:w16="http://schemas.microsoft.com/office/word/2018/wordml" xmlns:w16sdtdh="http://schemas.microsoft.com/office/word/2020/wordml/sdtdatahash" xmlns:w16se="http://schemas.microsoft.com/office/word/2015/wordml/symex" xmlns:wpg="http://schemas.microsoft.com/office/word/2010/wordprocessingGroup" xmlns:wpi="http://schemas.microsoft.com/office/word/2010/wordprocessingInk" xmlns:wne="http://schemas.microsoft.com/office/word/2006/wordml" xmlns:wps="http://schemas.microsoft.com/office/word/2010/wordprocessingShape" mc:Ignorable="w14 w15 w16se w16cid w16 w16cex w16sdtdh wp14">
   <w:p>
     <w:pPr>
       <w:pStyle w:val="Header"/>
@@ -5362,8 +5473,8 @@
 </w:hdr>
 </file>
 
-<file path=word/header4.xml><?xml version="1.0" encoding="utf-8"?>
-<w:hdr xmlns:wpc="http://schemas.microsoft.com/office/word/2010/wordprocessingCanvas" xmlns:cx="http://schemas.microsoft.com/office/drawing/2014/chartex" xmlns:cx1="http://schemas.microsoft.com/office/drawing/2015/9/8/chartex" xmlns:cx2="http://schemas.microsoft.com/office/drawing/2015/10/21/chartex" xmlns:cx3="http://schemas.microsoft.com/office/drawing/2016/5/9/chartex" xmlns:cx4="http://schemas.microsoft.com/office/drawing/2016/5/10/chartex" xmlns:cx5="http://schemas.microsoft.com/office/drawing/2016/5/11/chartex" xmlns:cx6="http://schemas.microsoft.com/office/drawing/2016/5/12/chartex" xmlns:cx7="http://schemas.microsoft.com/office/drawing/2016/5/13/chartex" xmlns:cx8="http://schemas.microsoft.com/office/drawing/2016/5/14/chartex" xmlns:mc="http://schemas.openxmlformats.org/markup-compatibility/2006" xmlns:aink="http://schemas.microsoft.com/office/drawing/2016/ink" xmlns:am3d="http://schemas.microsoft.com/office/drawing/2017/model3d" xmlns:o="urn:schemas-microsoft-com:office:office" xmlns:r="http://schemas.openxmlformats.org/officeDocument/2006/relationships" xmlns:m="http://schemas.openxmlformats.org/officeDocument/2006/math" xmlns:v="urn:schemas-microsoft-com:vml" xmlns:wp14="http://schemas.microsoft.com/office/word/2010/wordprocessingDrawing" xmlns:wp="http://schemas.openxmlformats.org/drawingml/2006/wordprocessingDrawing" xmlns:w10="urn:schemas-microsoft-com:office:word" xmlns:w="http://schemas.openxmlformats.org/wordprocessingml/2006/main" xmlns:w14="http://schemas.microsoft.com/office/word/2010/wordml" xmlns:w15="http://schemas.microsoft.com/office/word/2012/wordml" xmlns:w16cex="http://schemas.microsoft.com/office/word/2018/wordml/cex" xmlns:w16cid="http://schemas.microsoft.com/office/word/2016/wordml/cid" xmlns:w16="http://schemas.microsoft.com/office/word/2018/wordml" xmlns:w16sdtdh="http://schemas.microsoft.com/office/word/2020/wordml/sdtdatahash" xmlns:w16se="http://schemas.microsoft.com/office/word/2015/wordml/symex" xmlns:wpg="http://schemas.microsoft.com/office/word/2010/wordprocessingGroup" xmlns:wpi="http://schemas.microsoft.com/office/word/2010/wordprocessingInk" xmlns:wne="http://schemas.microsoft.com/office/word/2006/wordml" xmlns:wps="http://schemas.microsoft.com/office/word/2010/wordprocessingShape" mc:Ignorable="w14 w15 w16se w16cid w16 w16cex w16sdtdh wp14">
+<file path=word/header6.xml><?xml version="1.0" encoding="utf-8"?>
+<w:hdr xmlns:wpc="http://schemas.microsoft.com/office/word/2010/wordprocessingCanvas" xmlns:cx="http://schemas.microsoft.com/office/drawing/2014/chartex" xmlns:cx1="http://schemas.microsoft.com/office/drawing/2015/9/8/chartex" xmlns:cx2="http://schemas.microsoft.com/office/drawing/2015/10/21/chartex" xmlns:cx3="http://schemas.microsoft.com/office/drawing/2016/5/9/chartex" xmlns:cx4="http://schemas.microsoft.com/office/drawing/2016/5/10/chartex" xmlns:cx5="http://schemas.microsoft.com/office/drawing/2016/5/11/chartex" xmlns:cx6="http://schemas.microsoft.com/office/drawing/2016/5/12/chartex" xmlns:cx7="http://schemas.microsoft.com/office/drawing/2016/5/13/chartex" xmlns:cx8="http://schemas.microsoft.com/office/drawing/2016/5/14/chartex" xmlns:mc="http://schemas.openxmlformats.org/markup-compatibility/2006" xmlns:aink="http://schemas.microsoft.com/office/drawing/2016/ink" xmlns:am3d="http://schemas.microsoft.com/office/drawing/2017/model3d" xmlns:o="urn:schemas-microsoft-com:office:office" xmlns:oel="http://schemas.microsoft.com/office/2019/extlst" xmlns:r="http://schemas.openxmlformats.org/officeDocument/2006/relationships" xmlns:m="http://schemas.openxmlformats.org/officeDocument/2006/math" xmlns:v="urn:schemas-microsoft-com:vml" xmlns:wp14="http://schemas.microsoft.com/office/word/2010/wordprocessingDrawing" xmlns:wp="http://schemas.openxmlformats.org/drawingml/2006/wordprocessingDrawing" xmlns:w10="urn:schemas-microsoft-com:office:word" xmlns:w="http://schemas.openxmlformats.org/wordprocessingml/2006/main" xmlns:w14="http://schemas.microsoft.com/office/word/2010/wordml" xmlns:w15="http://schemas.microsoft.com/office/word/2012/wordml" xmlns:w16cex="http://schemas.microsoft.com/office/word/2018/wordml/cex" xmlns:w16cid="http://schemas.microsoft.com/office/word/2016/wordml/cid" xmlns:w16="http://schemas.microsoft.com/office/word/2018/wordml" xmlns:w16sdtdh="http://schemas.microsoft.com/office/word/2020/wordml/sdtdatahash" xmlns:w16se="http://schemas.microsoft.com/office/word/2015/wordml/symex" xmlns:wpg="http://schemas.microsoft.com/office/word/2010/wordprocessingGroup" xmlns:wpi="http://schemas.microsoft.com/office/word/2010/wordprocessingInk" xmlns:wne="http://schemas.microsoft.com/office/word/2006/wordml" xmlns:wps="http://schemas.microsoft.com/office/word/2010/wordprocessingShape" mc:Ignorable="w14 w15 w16se w16cid w16 w16cex w16sdtdh wp14">
   <w:p>
     <w:pPr>
       <w:pStyle w:val="SAGEHeader"/>
@@ -5372,8 +5483,8 @@
 </w:hdr>
 </file>
 
-<file path=word/header5.xml><?xml version="1.0" encoding="utf-8"?>
-<w:hdr xmlns:wpc="http://schemas.microsoft.com/office/word/2010/wordprocessingCanvas" xmlns:cx="http://schemas.microsoft.com/office/drawing/2014/chartex" xmlns:cx1="http://schemas.microsoft.com/office/drawing/2015/9/8/chartex" xmlns:cx2="http://schemas.microsoft.com/office/drawing/2015/10/21/chartex" xmlns:cx3="http://schemas.microsoft.com/office/drawing/2016/5/9/chartex" xmlns:cx4="http://schemas.microsoft.com/office/drawing/2016/5/10/chartex" xmlns:cx5="http://schemas.microsoft.com/office/drawing/2016/5/11/chartex" xmlns:cx6="http://schemas.microsoft.com/office/drawing/2016/5/12/chartex" xmlns:cx7="http://schemas.microsoft.com/office/drawing/2016/5/13/chartex" xmlns:cx8="http://schemas.microsoft.com/office/drawing/2016/5/14/chartex" xmlns:mc="http://schemas.openxmlformats.org/markup-compatibility/2006" xmlns:aink="http://schemas.microsoft.com/office/drawing/2016/ink" xmlns:am3d="http://schemas.microsoft.com/office/drawing/2017/model3d" xmlns:o="urn:schemas-microsoft-com:office:office" xmlns:r="http://schemas.openxmlformats.org/officeDocument/2006/relationships" xmlns:m="http://schemas.openxmlformats.org/officeDocument/2006/math" xmlns:v="urn:schemas-microsoft-com:vml" xmlns:wp14="http://schemas.microsoft.com/office/word/2010/wordprocessingDrawing" xmlns:wp="http://schemas.openxmlformats.org/drawingml/2006/wordprocessingDrawing" xmlns:w10="urn:schemas-microsoft-com:office:word" xmlns:w="http://schemas.openxmlformats.org/wordprocessingml/2006/main" xmlns:w14="http://schemas.microsoft.com/office/word/2010/wordml" xmlns:w15="http://schemas.microsoft.com/office/word/2012/wordml" xmlns:w16cex="http://schemas.microsoft.com/office/word/2018/wordml/cex" xmlns:w16cid="http://schemas.microsoft.com/office/word/2016/wordml/cid" xmlns:w16="http://schemas.microsoft.com/office/word/2018/wordml" xmlns:w16sdtdh="http://schemas.microsoft.com/office/word/2020/wordml/sdtdatahash" xmlns:w16se="http://schemas.microsoft.com/office/word/2015/wordml/symex" xmlns:wpg="http://schemas.microsoft.com/office/word/2010/wordprocessingGroup" xmlns:wpi="http://schemas.microsoft.com/office/word/2010/wordprocessingInk" xmlns:wne="http://schemas.microsoft.com/office/word/2006/wordml" xmlns:wps="http://schemas.microsoft.com/office/word/2010/wordprocessingShape" mc:Ignorable="w14 w15 w16se w16cid w16 w16cex w16sdtdh wp14">
+<file path=word/header7.xml><?xml version="1.0" encoding="utf-8"?>
+<w:hdr xmlns:wpc="http://schemas.microsoft.com/office/word/2010/wordprocessingCanvas" xmlns:cx="http://schemas.microsoft.com/office/drawing/2014/chartex" xmlns:cx1="http://schemas.microsoft.com/office/drawing/2015/9/8/chartex" xmlns:cx2="http://schemas.microsoft.com/office/drawing/2015/10/21/chartex" xmlns:cx3="http://schemas.microsoft.com/office/drawing/2016/5/9/chartex" xmlns:cx4="http://schemas.microsoft.com/office/drawing/2016/5/10/chartex" xmlns:cx5="http://schemas.microsoft.com/office/drawing/2016/5/11/chartex" xmlns:cx6="http://schemas.microsoft.com/office/drawing/2016/5/12/chartex" xmlns:cx7="http://schemas.microsoft.com/office/drawing/2016/5/13/chartex" xmlns:cx8="http://schemas.microsoft.com/office/drawing/2016/5/14/chartex" xmlns:mc="http://schemas.openxmlformats.org/markup-compatibility/2006" xmlns:aink="http://schemas.microsoft.com/office/drawing/2016/ink" xmlns:am3d="http://schemas.microsoft.com/office/drawing/2017/model3d" xmlns:o="urn:schemas-microsoft-com:office:office" xmlns:oel="http://schemas.microsoft.com/office/2019/extlst" xmlns:r="http://schemas.openxmlformats.org/officeDocument/2006/relationships" xmlns:m="http://schemas.openxmlformats.org/officeDocument/2006/math" xmlns:v="urn:schemas-microsoft-com:vml" xmlns:wp14="http://schemas.microsoft.com/office/word/2010/wordprocessingDrawing" xmlns:wp="http://schemas.openxmlformats.org/drawingml/2006/wordprocessingDrawing" xmlns:w10="urn:schemas-microsoft-com:office:word" xmlns:w="http://schemas.openxmlformats.org/wordprocessingml/2006/main" xmlns:w14="http://schemas.microsoft.com/office/word/2010/wordml" xmlns:w15="http://schemas.microsoft.com/office/word/2012/wordml" xmlns:w16cex="http://schemas.microsoft.com/office/word/2018/wordml/cex" xmlns:w16cid="http://schemas.microsoft.com/office/word/2016/wordml/cid" xmlns:w16="http://schemas.microsoft.com/office/word/2018/wordml" xmlns:w16sdtdh="http://schemas.microsoft.com/office/word/2020/wordml/sdtdatahash" xmlns:w16se="http://schemas.microsoft.com/office/word/2015/wordml/symex" xmlns:wpg="http://schemas.microsoft.com/office/word/2010/wordprocessingGroup" xmlns:wpi="http://schemas.microsoft.com/office/word/2010/wordprocessingInk" xmlns:wne="http://schemas.microsoft.com/office/word/2006/wordml" xmlns:wps="http://schemas.microsoft.com/office/word/2010/wordprocessingShape" mc:Ignorable="w14 w15 w16se w16cid w16 w16cex w16sdtdh wp14">
   <w:p>
     <w:pPr>
       <w:pStyle w:val="Header"/>
@@ -5383,7 +5494,7 @@
 </file>
 
 <file path=word/numbering.xml><?xml version="1.0" encoding="utf-8"?>
-<w:numbering xmlns:wpc="http://schemas.microsoft.com/office/word/2010/wordprocessingCanvas" xmlns:cx="http://schemas.microsoft.com/office/drawing/2014/chartex" xmlns:cx1="http://schemas.microsoft.com/office/drawing/2015/9/8/chartex" xmlns:cx2="http://schemas.microsoft.com/office/drawing/2015/10/21/chartex" xmlns:cx3="http://schemas.microsoft.com/office/drawing/2016/5/9/chartex" xmlns:cx4="http://schemas.microsoft.com/office/drawing/2016/5/10/chartex" xmlns:cx5="http://schemas.microsoft.com/office/drawing/2016/5/11/chartex" xmlns:cx6="http://schemas.microsoft.com/office/drawing/2016/5/12/chartex" xmlns:cx7="http://schemas.microsoft.com/office/drawing/2016/5/13/chartex" xmlns:cx8="http://schemas.microsoft.com/office/drawing/2016/5/14/chartex" xmlns:mc="http://schemas.openxmlformats.org/markup-compatibility/2006" xmlns:aink="http://schemas.microsoft.com/office/drawing/2016/ink" xmlns:am3d="http://schemas.microsoft.com/office/drawing/2017/model3d" xmlns:o="urn:schemas-microsoft-com:office:office" xmlns:r="http://schemas.openxmlformats.org/officeDocument/2006/relationships" xmlns:m="http://schemas.openxmlformats.org/officeDocument/2006/math" xmlns:v="urn:schemas-microsoft-com:vml" xmlns:wp14="http://schemas.microsoft.com/office/word/2010/wordprocessingDrawing" xmlns:wp="http://schemas.openxmlformats.org/drawingml/2006/wordprocessingDrawing" xmlns:w10="urn:schemas-microsoft-com:office:word" xmlns:w="http://schemas.openxmlformats.org/wordprocessingml/2006/main" xmlns:w14="http://schemas.microsoft.com/office/word/2010/wordml" xmlns:w15="http://schemas.microsoft.com/office/word/2012/wordml" xmlns:w16cex="http://schemas.microsoft.com/office/word/2018/wordml/cex" xmlns:w16cid="http://schemas.microsoft.com/office/word/2016/wordml/cid" xmlns:w16="http://schemas.microsoft.com/office/word/2018/wordml" xmlns:w16sdtdh="http://schemas.microsoft.com/office/word/2020/wordml/sdtdatahash" xmlns:w16se="http://schemas.microsoft.com/office/word/2015/wordml/symex" xmlns:wpg="http://schemas.microsoft.com/office/word/2010/wordprocessingGroup" xmlns:wpi="http://schemas.microsoft.com/office/word/2010/wordprocessingInk" xmlns:wne="http://schemas.microsoft.com/office/word/2006/wordml" xmlns:wps="http://schemas.microsoft.com/office/word/2010/wordprocessingShape" mc:Ignorable="w14 w15 w16se w16cid w16 w16cex w16sdtdh wp14">
+<w:numbering xmlns:wpc="http://schemas.microsoft.com/office/word/2010/wordprocessingCanvas" xmlns:cx="http://schemas.microsoft.com/office/drawing/2014/chartex" xmlns:cx1="http://schemas.microsoft.com/office/drawing/2015/9/8/chartex" xmlns:cx2="http://schemas.microsoft.com/office/drawing/2015/10/21/chartex" xmlns:cx3="http://schemas.microsoft.com/office/drawing/2016/5/9/chartex" xmlns:cx4="http://schemas.microsoft.com/office/drawing/2016/5/10/chartex" xmlns:cx5="http://schemas.microsoft.com/office/drawing/2016/5/11/chartex" xmlns:cx6="http://schemas.microsoft.com/office/drawing/2016/5/12/chartex" xmlns:cx7="http://schemas.microsoft.com/office/drawing/2016/5/13/chartex" xmlns:cx8="http://schemas.microsoft.com/office/drawing/2016/5/14/chartex" xmlns:mc="http://schemas.openxmlformats.org/markup-compatibility/2006" xmlns:aink="http://schemas.microsoft.com/office/drawing/2016/ink" xmlns:am3d="http://schemas.microsoft.com/office/drawing/2017/model3d" xmlns:o="urn:schemas-microsoft-com:office:office" xmlns:oel="http://schemas.microsoft.com/office/2019/extlst" xmlns:r="http://schemas.openxmlformats.org/officeDocument/2006/relationships" xmlns:m="http://schemas.openxmlformats.org/officeDocument/2006/math" xmlns:v="urn:schemas-microsoft-com:vml" xmlns:wp14="http://schemas.microsoft.com/office/word/2010/wordprocessingDrawing" xmlns:wp="http://schemas.openxmlformats.org/drawingml/2006/wordprocessingDrawing" xmlns:w10="urn:schemas-microsoft-com:office:word" xmlns:w="http://schemas.openxmlformats.org/wordprocessingml/2006/main" xmlns:w14="http://schemas.microsoft.com/office/word/2010/wordml" xmlns:w15="http://schemas.microsoft.com/office/word/2012/wordml" xmlns:w16cex="http://schemas.microsoft.com/office/word/2018/wordml/cex" xmlns:w16cid="http://schemas.microsoft.com/office/word/2016/wordml/cid" xmlns:w16="http://schemas.microsoft.com/office/word/2018/wordml" xmlns:w16sdtdh="http://schemas.microsoft.com/office/word/2020/wordml/sdtdatahash" xmlns:w16se="http://schemas.microsoft.com/office/word/2015/wordml/symex" xmlns:wpg="http://schemas.microsoft.com/office/word/2010/wordprocessingGroup" xmlns:wpi="http://schemas.microsoft.com/office/word/2010/wordprocessingInk" xmlns:wne="http://schemas.microsoft.com/office/word/2006/wordml" xmlns:wps="http://schemas.microsoft.com/office/word/2010/wordprocessingShape" mc:Ignorable="w14 w15 w16se w16cid w16 w16cex w16sdtdh wp14">
   <w:numPicBullet w:numPicBulletId="0">
     <w:pict>
       <v:shapetype id="_x0000_t75" coordsize="21600,21600" o:spt="75" o:preferrelative="t" path="m@4@5l@4@11@9@11@9@5xe" filled="f" stroked="f">
@@ -5405,7 +5516,7 @@
         <v:path o:extrusionok="f" gradientshapeok="t" o:connecttype="rect"/>
         <o:lock v:ext="edit" aspectratio="t"/>
       </v:shapetype>
-      <v:shape id="_x0000_i1469" type="#_x0000_t75" style="width:20pt;height:20pt" o:bullet="t">
+      <v:shape id="_x0000_i1216" type="#_x0000_t75" style="width:20.15pt;height:20.15pt" o:bullet="t">
         <v:imagedata r:id="rId1" o:title="clip_image001"/>
       </v:shape>
     </w:pict>
@@ -7928,64 +8039,64 @@
       </w:rPr>
     </w:lvl>
   </w:abstractNum>
-  <w:num w:numId="1">
+  <w:num w:numId="1" w16cid:durableId="182256716">
     <w:abstractNumId w:val="15"/>
   </w:num>
-  <w:num w:numId="2">
+  <w:num w:numId="2" w16cid:durableId="272906706">
     <w:abstractNumId w:val="11"/>
   </w:num>
-  <w:num w:numId="3">
+  <w:num w:numId="3" w16cid:durableId="119687401">
     <w:abstractNumId w:val="10"/>
   </w:num>
-  <w:num w:numId="4">
+  <w:num w:numId="4" w16cid:durableId="101656702">
     <w:abstractNumId w:val="28"/>
   </w:num>
-  <w:num w:numId="5">
+  <w:num w:numId="5" w16cid:durableId="550581694">
     <w:abstractNumId w:val="26"/>
   </w:num>
-  <w:num w:numId="6">
+  <w:num w:numId="6" w16cid:durableId="1818571590">
     <w:abstractNumId w:val="25"/>
   </w:num>
-  <w:num w:numId="7">
+  <w:num w:numId="7" w16cid:durableId="635915400">
     <w:abstractNumId w:val="9"/>
   </w:num>
-  <w:num w:numId="8">
+  <w:num w:numId="8" w16cid:durableId="1031568752">
     <w:abstractNumId w:val="7"/>
   </w:num>
-  <w:num w:numId="9">
+  <w:num w:numId="9" w16cid:durableId="607154749">
     <w:abstractNumId w:val="6"/>
   </w:num>
-  <w:num w:numId="10">
+  <w:num w:numId="10" w16cid:durableId="1371765356">
     <w:abstractNumId w:val="5"/>
   </w:num>
-  <w:num w:numId="11">
+  <w:num w:numId="11" w16cid:durableId="1230312938">
     <w:abstractNumId w:val="4"/>
   </w:num>
-  <w:num w:numId="12">
+  <w:num w:numId="12" w16cid:durableId="782454861">
     <w:abstractNumId w:val="8"/>
   </w:num>
-  <w:num w:numId="13">
+  <w:num w:numId="13" w16cid:durableId="1241016023">
     <w:abstractNumId w:val="3"/>
   </w:num>
-  <w:num w:numId="14">
+  <w:num w:numId="14" w16cid:durableId="399061776">
     <w:abstractNumId w:val="2"/>
   </w:num>
-  <w:num w:numId="15">
+  <w:num w:numId="15" w16cid:durableId="1581328980">
     <w:abstractNumId w:val="1"/>
   </w:num>
-  <w:num w:numId="16">
+  <w:num w:numId="16" w16cid:durableId="1234202044">
     <w:abstractNumId w:val="0"/>
   </w:num>
-  <w:num w:numId="17">
+  <w:num w:numId="17" w16cid:durableId="1523320454">
     <w:abstractNumId w:val="19"/>
   </w:num>
-  <w:num w:numId="18">
+  <w:num w:numId="18" w16cid:durableId="404493765">
     <w:abstractNumId w:val="17"/>
   </w:num>
-  <w:num w:numId="19">
+  <w:num w:numId="19" w16cid:durableId="1646082374">
     <w:abstractNumId w:val="20"/>
   </w:num>
-  <w:num w:numId="20">
+  <w:num w:numId="20" w16cid:durableId="464200805">
     <w:abstractNumId w:val="18"/>
     <w:lvlOverride w:ilvl="0">
       <w:lvl w:ilvl="0">
@@ -8141,85 +8252,85 @@
       </w:lvl>
     </w:lvlOverride>
   </w:num>
-  <w:num w:numId="21">
+  <w:num w:numId="21" w16cid:durableId="1443915330">
     <w:abstractNumId w:val="18"/>
   </w:num>
-  <w:num w:numId="22">
+  <w:num w:numId="22" w16cid:durableId="178013573">
     <w:abstractNumId w:val="13"/>
   </w:num>
-  <w:num w:numId="23">
+  <w:num w:numId="23" w16cid:durableId="1549949882">
     <w:abstractNumId w:val="12"/>
   </w:num>
-  <w:num w:numId="24">
+  <w:num w:numId="24" w16cid:durableId="1598322447">
     <w:abstractNumId w:val="16"/>
   </w:num>
-  <w:num w:numId="25">
+  <w:num w:numId="25" w16cid:durableId="462701183">
     <w:abstractNumId w:val="29"/>
   </w:num>
-  <w:num w:numId="26">
+  <w:num w:numId="26" w16cid:durableId="471840">
     <w:abstractNumId w:val="24"/>
   </w:num>
-  <w:num w:numId="27">
+  <w:num w:numId="27" w16cid:durableId="584607034">
     <w:abstractNumId w:val="21"/>
   </w:num>
-  <w:num w:numId="28">
+  <w:num w:numId="28" w16cid:durableId="1831216006">
     <w:abstractNumId w:val="27"/>
   </w:num>
-  <w:num w:numId="29">
+  <w:num w:numId="29" w16cid:durableId="982202005">
     <w:abstractNumId w:val="23"/>
   </w:num>
-  <w:num w:numId="30">
+  <w:num w:numId="30" w16cid:durableId="1091009035">
     <w:abstractNumId w:val="19"/>
     <w:lvlOverride w:ilvl="0">
       <w:startOverride w:val="1"/>
     </w:lvlOverride>
   </w:num>
-  <w:num w:numId="31">
+  <w:num w:numId="31" w16cid:durableId="1846747433">
     <w:abstractNumId w:val="19"/>
     <w:lvlOverride w:ilvl="0">
       <w:startOverride w:val="1"/>
     </w:lvlOverride>
   </w:num>
-  <w:num w:numId="32">
+  <w:num w:numId="32" w16cid:durableId="381825962">
     <w:abstractNumId w:val="19"/>
     <w:lvlOverride w:ilvl="0">
       <w:startOverride w:val="1"/>
     </w:lvlOverride>
   </w:num>
-  <w:num w:numId="33">
+  <w:num w:numId="33" w16cid:durableId="1733968498">
     <w:abstractNumId w:val="22"/>
   </w:num>
-  <w:num w:numId="34">
+  <w:num w:numId="34" w16cid:durableId="328019466">
     <w:abstractNumId w:val="19"/>
     <w:lvlOverride w:ilvl="0">
       <w:startOverride w:val="1"/>
     </w:lvlOverride>
   </w:num>
-  <w:num w:numId="35">
+  <w:num w:numId="35" w16cid:durableId="1789620452">
     <w:abstractNumId w:val="19"/>
     <w:lvlOverride w:ilvl="0">
       <w:startOverride w:val="1"/>
     </w:lvlOverride>
   </w:num>
-  <w:num w:numId="36">
+  <w:num w:numId="36" w16cid:durableId="1093627798">
     <w:abstractNumId w:val="19"/>
     <w:lvlOverride w:ilvl="0">
       <w:startOverride w:val="1"/>
     </w:lvlOverride>
   </w:num>
-  <w:num w:numId="37">
+  <w:num w:numId="37" w16cid:durableId="1733112585">
     <w:abstractNumId w:val="19"/>
     <w:lvlOverride w:ilvl="0">
       <w:startOverride w:val="1"/>
     </w:lvlOverride>
   </w:num>
-  <w:num w:numId="38">
+  <w:num w:numId="38" w16cid:durableId="1111166260">
     <w:abstractNumId w:val="19"/>
     <w:lvlOverride w:ilvl="0">
       <w:startOverride w:val="1"/>
     </w:lvlOverride>
   </w:num>
-  <w:num w:numId="39">
+  <w:num w:numId="39" w16cid:durableId="1801342802">
     <w:abstractNumId w:val="14"/>
   </w:num>
   <w:numIdMacAtCleanup w:val="38"/>

--- a/docs/wizards/Sage300SDK_CustomizationWizards.docx
+++ b/docs/wizards/Sage300SDK_CustomizationWizards.docx
@@ -150,6 +150,7 @@
           <w:b w:val="0"/>
           <w:noProof/>
           <w:sz w:val="22"/>
+          <w:lang w:eastAsia="zh-CN"/>
         </w:rPr>
       </w:pPr>
       <w:r>
@@ -161,7 +162,7 @@
       <w:r>
         <w:fldChar w:fldCharType="separate"/>
       </w:r>
-      <w:hyperlink w:anchor="_Toc13739649" w:history="1">
+      <w:hyperlink w:anchor="_Toc111123487" w:history="1">
         <w:r>
           <w:rPr>
             <w:rStyle w:val="Hyperlink"/>
@@ -175,6 +176,7 @@
             <w:b w:val="0"/>
             <w:noProof/>
             <w:sz w:val="22"/>
+            <w:lang w:eastAsia="zh-CN"/>
           </w:rPr>
           <w:tab/>
         </w:r>
@@ -204,7 +206,7 @@
             <w:noProof/>
             <w:webHidden/>
           </w:rPr>
-          <w:instrText xml:space="preserve"> PAGEREF _Toc13739649 \h </w:instrText>
+          <w:instrText xml:space="preserve"> PAGEREF _Toc111123487 \h </w:instrText>
         </w:r>
         <w:r>
           <w:rPr>
@@ -243,9 +245,10 @@
           <w:b w:val="0"/>
           <w:noProof/>
           <w:sz w:val="22"/>
+          <w:lang w:eastAsia="zh-CN"/>
         </w:rPr>
       </w:pPr>
-      <w:hyperlink w:anchor="_Toc13739650" w:history="1">
+      <w:hyperlink w:anchor="_Toc111123488" w:history="1">
         <w:r>
           <w:rPr>
             <w:rStyle w:val="Hyperlink"/>
@@ -259,6 +262,7 @@
             <w:b w:val="0"/>
             <w:noProof/>
             <w:sz w:val="22"/>
+            <w:lang w:eastAsia="zh-CN"/>
           </w:rPr>
           <w:tab/>
         </w:r>
@@ -288,7 +292,7 @@
             <w:noProof/>
             <w:webHidden/>
           </w:rPr>
-          <w:instrText xml:space="preserve"> PAGEREF _Toc13739650 \h </w:instrText>
+          <w:instrText xml:space="preserve"> PAGEREF _Toc111123488 \h </w:instrText>
         </w:r>
         <w:r>
           <w:rPr>
@@ -324,9 +328,10 @@
         <w:pStyle w:val="TOC2"/>
         <w:rPr>
           <w:rFonts w:asciiTheme="minorHAnsi" w:eastAsiaTheme="minorEastAsia" w:hAnsiTheme="minorHAnsi"/>
+          <w:lang w:eastAsia="zh-CN"/>
         </w:rPr>
       </w:pPr>
-      <w:hyperlink w:anchor="_Toc13739651" w:history="1">
+      <w:hyperlink w:anchor="_Toc111123489" w:history="1">
         <w:r>
           <w:rPr>
             <w:rStyle w:val="Hyperlink"/>
@@ -336,6 +341,7 @@
         <w:r>
           <w:rPr>
             <w:rFonts w:asciiTheme="minorHAnsi" w:eastAsiaTheme="minorEastAsia" w:hAnsiTheme="minorHAnsi"/>
+            <w:lang w:eastAsia="zh-CN"/>
           </w:rPr>
           <w:tab/>
         </w:r>
@@ -361,7 +367,7 @@
           <w:rPr>
             <w:webHidden/>
           </w:rPr>
-          <w:instrText xml:space="preserve"> PAGEREF _Toc13739651 \h </w:instrText>
+          <w:instrText xml:space="preserve"> PAGEREF _Toc111123489 \h </w:instrText>
         </w:r>
         <w:r>
           <w:rPr>
@@ -393,9 +399,10 @@
         <w:pStyle w:val="TOC2"/>
         <w:rPr>
           <w:rFonts w:asciiTheme="minorHAnsi" w:eastAsiaTheme="minorEastAsia" w:hAnsiTheme="minorHAnsi"/>
+          <w:lang w:eastAsia="zh-CN"/>
         </w:rPr>
       </w:pPr>
-      <w:hyperlink w:anchor="_Toc13739652" w:history="1">
+      <w:hyperlink w:anchor="_Toc111123490" w:history="1">
         <w:r>
           <w:rPr>
             <w:rStyle w:val="Hyperlink"/>
@@ -405,6 +412,7 @@
         <w:r>
           <w:rPr>
             <w:rFonts w:asciiTheme="minorHAnsi" w:eastAsiaTheme="minorEastAsia" w:hAnsiTheme="minorHAnsi"/>
+            <w:lang w:eastAsia="zh-CN"/>
           </w:rPr>
           <w:tab/>
         </w:r>
@@ -430,7 +438,7 @@
           <w:rPr>
             <w:webHidden/>
           </w:rPr>
-          <w:instrText xml:space="preserve"> PAGEREF _Toc13739652 \h </w:instrText>
+          <w:instrText xml:space="preserve"> PAGEREF _Toc111123490 \h </w:instrText>
         </w:r>
         <w:r>
           <w:rPr>
@@ -465,9 +473,10 @@
           <w:b w:val="0"/>
           <w:noProof/>
           <w:sz w:val="22"/>
+          <w:lang w:eastAsia="zh-CN"/>
         </w:rPr>
       </w:pPr>
-      <w:hyperlink w:anchor="_Toc13739653" w:history="1">
+      <w:hyperlink w:anchor="_Toc111123491" w:history="1">
         <w:r>
           <w:rPr>
             <w:rStyle w:val="Hyperlink"/>
@@ -481,6 +490,7 @@
             <w:b w:val="0"/>
             <w:noProof/>
             <w:sz w:val="22"/>
+            <w:lang w:eastAsia="zh-CN"/>
           </w:rPr>
           <w:tab/>
         </w:r>
@@ -510,7 +520,7 @@
             <w:noProof/>
             <w:webHidden/>
           </w:rPr>
-          <w:instrText xml:space="preserve"> PAGEREF _Toc13739653 \h </w:instrText>
+          <w:instrText xml:space="preserve"> PAGEREF _Toc111123491 \h </w:instrText>
         </w:r>
         <w:r>
           <w:rPr>
@@ -546,9 +556,10 @@
         <w:pStyle w:val="TOC2"/>
         <w:rPr>
           <w:rFonts w:asciiTheme="minorHAnsi" w:eastAsiaTheme="minorEastAsia" w:hAnsiTheme="minorHAnsi"/>
+          <w:lang w:eastAsia="zh-CN"/>
         </w:rPr>
       </w:pPr>
-      <w:hyperlink w:anchor="_Toc13739654" w:history="1">
+      <w:hyperlink w:anchor="_Toc111123492" w:history="1">
         <w:r>
           <w:rPr>
             <w:rStyle w:val="Hyperlink"/>
@@ -558,6 +569,7 @@
         <w:r>
           <w:rPr>
             <w:rFonts w:asciiTheme="minorHAnsi" w:eastAsiaTheme="minorEastAsia" w:hAnsiTheme="minorHAnsi"/>
+            <w:lang w:eastAsia="zh-CN"/>
           </w:rPr>
           <w:tab/>
         </w:r>
@@ -583,7 +595,7 @@
           <w:rPr>
             <w:webHidden/>
           </w:rPr>
-          <w:instrText xml:space="preserve"> PAGEREF _Toc13739654 \h </w:instrText>
+          <w:instrText xml:space="preserve"> PAGEREF _Toc111123492 \h </w:instrText>
         </w:r>
         <w:r>
           <w:rPr>
@@ -615,9 +627,10 @@
         <w:pStyle w:val="TOC2"/>
         <w:rPr>
           <w:rFonts w:asciiTheme="minorHAnsi" w:eastAsiaTheme="minorEastAsia" w:hAnsiTheme="minorHAnsi"/>
+          <w:lang w:eastAsia="zh-CN"/>
         </w:rPr>
       </w:pPr>
-      <w:hyperlink w:anchor="_Toc13739655" w:history="1">
+      <w:hyperlink w:anchor="_Toc111123493" w:history="1">
         <w:r>
           <w:rPr>
             <w:rStyle w:val="Hyperlink"/>
@@ -627,6 +640,7 @@
         <w:r>
           <w:rPr>
             <w:rFonts w:asciiTheme="minorHAnsi" w:eastAsiaTheme="minorEastAsia" w:hAnsiTheme="minorHAnsi"/>
+            <w:lang w:eastAsia="zh-CN"/>
           </w:rPr>
           <w:tab/>
         </w:r>
@@ -652,7 +666,7 @@
           <w:rPr>
             <w:webHidden/>
           </w:rPr>
-          <w:instrText xml:space="preserve"> PAGEREF _Toc13739655 \h </w:instrText>
+          <w:instrText xml:space="preserve"> PAGEREF _Toc111123493 \h </w:instrText>
         </w:r>
         <w:r>
           <w:rPr>
@@ -687,9 +701,10 @@
           <w:b w:val="0"/>
           <w:noProof/>
           <w:sz w:val="22"/>
+          <w:lang w:eastAsia="zh-CN"/>
         </w:rPr>
       </w:pPr>
-      <w:hyperlink w:anchor="_Toc13739656" w:history="1">
+      <w:hyperlink w:anchor="_Toc111123494" w:history="1">
         <w:r>
           <w:rPr>
             <w:rStyle w:val="Hyperlink"/>
@@ -703,6 +718,7 @@
             <w:b w:val="0"/>
             <w:noProof/>
             <w:sz w:val="22"/>
+            <w:lang w:eastAsia="zh-CN"/>
           </w:rPr>
           <w:tab/>
         </w:r>
@@ -732,7 +748,7 @@
             <w:noProof/>
             <w:webHidden/>
           </w:rPr>
-          <w:instrText xml:space="preserve"> PAGEREF _Toc13739656 \h </w:instrText>
+          <w:instrText xml:space="preserve"> PAGEREF _Toc111123494 \h </w:instrText>
         </w:r>
         <w:r>
           <w:rPr>
@@ -768,9 +784,10 @@
         <w:pStyle w:val="TOC2"/>
         <w:rPr>
           <w:rFonts w:asciiTheme="minorHAnsi" w:eastAsiaTheme="minorEastAsia" w:hAnsiTheme="minorHAnsi"/>
+          <w:lang w:eastAsia="zh-CN"/>
         </w:rPr>
       </w:pPr>
-      <w:hyperlink w:anchor="_Toc13739657" w:history="1">
+      <w:hyperlink w:anchor="_Toc111123495" w:history="1">
         <w:r>
           <w:rPr>
             <w:rStyle w:val="Hyperlink"/>
@@ -780,6 +797,7 @@
         <w:r>
           <w:rPr>
             <w:rFonts w:asciiTheme="minorHAnsi" w:eastAsiaTheme="minorEastAsia" w:hAnsiTheme="minorHAnsi"/>
+            <w:lang w:eastAsia="zh-CN"/>
           </w:rPr>
           <w:tab/>
         </w:r>
@@ -805,7 +823,7 @@
           <w:rPr>
             <w:webHidden/>
           </w:rPr>
-          <w:instrText xml:space="preserve"> PAGEREF _Toc13739657 \h </w:instrText>
+          <w:instrText xml:space="preserve"> PAGEREF _Toc111123495 \h </w:instrText>
         </w:r>
         <w:r>
           <w:rPr>
@@ -837,9 +855,10 @@
         <w:pStyle w:val="TOC3"/>
         <w:rPr>
           <w:rFonts w:asciiTheme="minorHAnsi" w:eastAsiaTheme="minorEastAsia" w:hAnsiTheme="minorHAnsi"/>
+          <w:lang w:eastAsia="zh-CN"/>
         </w:rPr>
       </w:pPr>
-      <w:hyperlink w:anchor="_Toc13739658" w:history="1">
+      <w:hyperlink w:anchor="_Toc111123496" w:history="1">
         <w:r>
           <w:rPr>
             <w:rStyle w:val="Hyperlink"/>
@@ -849,6 +868,7 @@
         <w:r>
           <w:rPr>
             <w:rFonts w:asciiTheme="minorHAnsi" w:eastAsiaTheme="minorEastAsia" w:hAnsiTheme="minorHAnsi"/>
+            <w:lang w:eastAsia="zh-CN"/>
           </w:rPr>
           <w:tab/>
         </w:r>
@@ -874,7 +894,7 @@
           <w:rPr>
             <w:webHidden/>
           </w:rPr>
-          <w:instrText xml:space="preserve"> PAGEREF _Toc13739658 \h </w:instrText>
+          <w:instrText xml:space="preserve"> PAGEREF _Toc111123496 \h </w:instrText>
         </w:r>
         <w:r>
           <w:rPr>
@@ -906,9 +926,10 @@
         <w:pStyle w:val="TOC3"/>
         <w:rPr>
           <w:rFonts w:asciiTheme="minorHAnsi" w:eastAsiaTheme="minorEastAsia" w:hAnsiTheme="minorHAnsi"/>
+          <w:lang w:eastAsia="zh-CN"/>
         </w:rPr>
       </w:pPr>
-      <w:hyperlink w:anchor="_Toc13739659" w:history="1">
+      <w:hyperlink w:anchor="_Toc111123497" w:history="1">
         <w:r>
           <w:rPr>
             <w:rStyle w:val="Hyperlink"/>
@@ -918,6 +939,7 @@
         <w:r>
           <w:rPr>
             <w:rFonts w:asciiTheme="minorHAnsi" w:eastAsiaTheme="minorEastAsia" w:hAnsiTheme="minorHAnsi"/>
+            <w:lang w:eastAsia="zh-CN"/>
           </w:rPr>
           <w:tab/>
         </w:r>
@@ -943,7 +965,7 @@
           <w:rPr>
             <w:webHidden/>
           </w:rPr>
-          <w:instrText xml:space="preserve"> PAGEREF _Toc13739659 \h </w:instrText>
+          <w:instrText xml:space="preserve"> PAGEREF _Toc111123497 \h </w:instrText>
         </w:r>
         <w:r>
           <w:rPr>
@@ -975,9 +997,10 @@
         <w:pStyle w:val="TOC3"/>
         <w:rPr>
           <w:rFonts w:asciiTheme="minorHAnsi" w:eastAsiaTheme="minorEastAsia" w:hAnsiTheme="minorHAnsi"/>
+          <w:lang w:eastAsia="zh-CN"/>
         </w:rPr>
       </w:pPr>
-      <w:hyperlink w:anchor="_Toc13739660" w:history="1">
+      <w:hyperlink w:anchor="_Toc111123498" w:history="1">
         <w:r>
           <w:rPr>
             <w:rStyle w:val="Hyperlink"/>
@@ -987,6 +1010,7 @@
         <w:r>
           <w:rPr>
             <w:rFonts w:asciiTheme="minorHAnsi" w:eastAsiaTheme="minorEastAsia" w:hAnsiTheme="minorHAnsi"/>
+            <w:lang w:eastAsia="zh-CN"/>
           </w:rPr>
           <w:tab/>
         </w:r>
@@ -1012,7 +1036,7 @@
           <w:rPr>
             <w:webHidden/>
           </w:rPr>
-          <w:instrText xml:space="preserve"> PAGEREF _Toc13739660 \h </w:instrText>
+          <w:instrText xml:space="preserve"> PAGEREF _Toc111123498 \h </w:instrText>
         </w:r>
         <w:r>
           <w:rPr>
@@ -1044,9 +1068,10 @@
         <w:pStyle w:val="TOC3"/>
         <w:rPr>
           <w:rFonts w:asciiTheme="minorHAnsi" w:eastAsiaTheme="minorEastAsia" w:hAnsiTheme="minorHAnsi"/>
+          <w:lang w:eastAsia="zh-CN"/>
         </w:rPr>
       </w:pPr>
-      <w:hyperlink w:anchor="_Toc13739661" w:history="1">
+      <w:hyperlink w:anchor="_Toc111123499" w:history="1">
         <w:r>
           <w:rPr>
             <w:rStyle w:val="Hyperlink"/>
@@ -1056,6 +1081,7 @@
         <w:r>
           <w:rPr>
             <w:rFonts w:asciiTheme="minorHAnsi" w:eastAsiaTheme="minorEastAsia" w:hAnsiTheme="minorHAnsi"/>
+            <w:lang w:eastAsia="zh-CN"/>
           </w:rPr>
           <w:tab/>
         </w:r>
@@ -1081,7 +1107,7 @@
           <w:rPr>
             <w:webHidden/>
           </w:rPr>
-          <w:instrText xml:space="preserve"> PAGEREF _Toc13739661 \h </w:instrText>
+          <w:instrText xml:space="preserve"> PAGEREF _Toc111123499 \h </w:instrText>
         </w:r>
         <w:r>
           <w:rPr>
@@ -1113,9 +1139,10 @@
         <w:pStyle w:val="TOC2"/>
         <w:rPr>
           <w:rFonts w:asciiTheme="minorHAnsi" w:eastAsiaTheme="minorEastAsia" w:hAnsiTheme="minorHAnsi"/>
+          <w:lang w:eastAsia="zh-CN"/>
         </w:rPr>
       </w:pPr>
-      <w:hyperlink w:anchor="_Toc13739662" w:history="1">
+      <w:hyperlink w:anchor="_Toc111123500" w:history="1">
         <w:r>
           <w:rPr>
             <w:rStyle w:val="Hyperlink"/>
@@ -1125,6 +1152,7 @@
         <w:r>
           <w:rPr>
             <w:rFonts w:asciiTheme="minorHAnsi" w:eastAsiaTheme="minorEastAsia" w:hAnsiTheme="minorHAnsi"/>
+            <w:lang w:eastAsia="zh-CN"/>
           </w:rPr>
           <w:tab/>
         </w:r>
@@ -1150,7 +1178,7 @@
           <w:rPr>
             <w:webHidden/>
           </w:rPr>
-          <w:instrText xml:space="preserve"> PAGEREF _Toc13739662 \h </w:instrText>
+          <w:instrText xml:space="preserve"> PAGEREF _Toc111123500 \h </w:instrText>
         </w:r>
         <w:r>
           <w:rPr>
@@ -1182,9 +1210,10 @@
         <w:pStyle w:val="TOC3"/>
         <w:rPr>
           <w:rFonts w:asciiTheme="minorHAnsi" w:eastAsiaTheme="minorEastAsia" w:hAnsiTheme="minorHAnsi"/>
+          <w:lang w:eastAsia="zh-CN"/>
         </w:rPr>
       </w:pPr>
-      <w:hyperlink w:anchor="_Toc13739663" w:history="1">
+      <w:hyperlink w:anchor="_Toc111123501" w:history="1">
         <w:r>
           <w:rPr>
             <w:rStyle w:val="Hyperlink"/>
@@ -1194,6 +1223,7 @@
         <w:r>
           <w:rPr>
             <w:rFonts w:asciiTheme="minorHAnsi" w:eastAsiaTheme="minorEastAsia" w:hAnsiTheme="minorHAnsi"/>
+            <w:lang w:eastAsia="zh-CN"/>
           </w:rPr>
           <w:tab/>
         </w:r>
@@ -1219,7 +1249,7 @@
           <w:rPr>
             <w:webHidden/>
           </w:rPr>
-          <w:instrText xml:space="preserve"> PAGEREF _Toc13739663 \h </w:instrText>
+          <w:instrText xml:space="preserve"> PAGEREF _Toc111123501 \h </w:instrText>
         </w:r>
         <w:r>
           <w:rPr>
@@ -1251,9 +1281,10 @@
         <w:pStyle w:val="TOC3"/>
         <w:rPr>
           <w:rFonts w:asciiTheme="minorHAnsi" w:eastAsiaTheme="minorEastAsia" w:hAnsiTheme="minorHAnsi"/>
+          <w:lang w:eastAsia="zh-CN"/>
         </w:rPr>
       </w:pPr>
-      <w:hyperlink w:anchor="_Toc13739664" w:history="1">
+      <w:hyperlink w:anchor="_Toc111123502" w:history="1">
         <w:r>
           <w:rPr>
             <w:rStyle w:val="Hyperlink"/>
@@ -1263,6 +1294,7 @@
         <w:r>
           <w:rPr>
             <w:rFonts w:asciiTheme="minorHAnsi" w:eastAsiaTheme="minorEastAsia" w:hAnsiTheme="minorHAnsi"/>
+            <w:lang w:eastAsia="zh-CN"/>
           </w:rPr>
           <w:tab/>
         </w:r>
@@ -1288,76 +1320,7 @@
           <w:rPr>
             <w:webHidden/>
           </w:rPr>
-          <w:instrText xml:space="preserve"> PAGEREF _Toc13739664 \h </w:instrText>
-        </w:r>
-        <w:r>
-          <w:rPr>
-            <w:webHidden/>
-          </w:rPr>
-        </w:r>
-        <w:r>
-          <w:rPr>
-            <w:webHidden/>
-          </w:rPr>
-          <w:fldChar w:fldCharType="separate"/>
-        </w:r>
-        <w:r>
-          <w:rPr>
-            <w:webHidden/>
-          </w:rPr>
-          <w:t>15</w:t>
-        </w:r>
-        <w:r>
-          <w:rPr>
-            <w:webHidden/>
-          </w:rPr>
-          <w:fldChar w:fldCharType="end"/>
-        </w:r>
-      </w:hyperlink>
-    </w:p>
-    <w:p>
-      <w:pPr>
-        <w:pStyle w:val="TOC3"/>
-        <w:rPr>
-          <w:rFonts w:asciiTheme="minorHAnsi" w:eastAsiaTheme="minorEastAsia" w:hAnsiTheme="minorHAnsi"/>
-        </w:rPr>
-      </w:pPr>
-      <w:hyperlink w:anchor="_Toc13739665" w:history="1">
-        <w:r>
-          <w:rPr>
-            <w:rStyle w:val="Hyperlink"/>
-          </w:rPr>
-          <w:t>4.2.3</w:t>
-        </w:r>
-        <w:r>
-          <w:rPr>
-            <w:rFonts w:asciiTheme="minorHAnsi" w:eastAsiaTheme="minorEastAsia" w:hAnsiTheme="minorHAnsi"/>
-          </w:rPr>
-          <w:tab/>
-        </w:r>
-        <w:r>
-          <w:rPr>
-            <w:rStyle w:val="Hyperlink"/>
-          </w:rPr>
-          <w:t>Step 3 – Kendo UI Information</w:t>
-        </w:r>
-        <w:r>
-          <w:rPr>
-            <w:webHidden/>
-          </w:rPr>
-          <w:tab/>
-        </w:r>
-        <w:r>
-          <w:rPr>
-            <w:webHidden/>
-          </w:rPr>
-          <w:fldChar w:fldCharType="begin"/>
-        </w:r>
-        <w:r>
-          <w:rPr>
-            <w:webHidden/>
-          </w:rPr>
-          <w:instrText xml:space="preserve"> PAGEREF _Toc13739665 \h </w:instrText>
+          <w:instrText xml:space="preserve"> PAGEREF _Toc111123502 \h </w:instrText>
         </w:r>
         <w:r>
           <w:rPr>
@@ -1386,6 +1349,77 @@
     </w:p>
     <w:p>
       <w:pPr>
+        <w:pStyle w:val="TOC3"/>
+        <w:rPr>
+          <w:rFonts w:asciiTheme="minorHAnsi" w:eastAsiaTheme="minorEastAsia" w:hAnsiTheme="minorHAnsi"/>
+          <w:lang w:eastAsia="zh-CN"/>
+        </w:rPr>
+      </w:pPr>
+      <w:hyperlink w:anchor="_Toc111123503" w:history="1">
+        <w:r>
+          <w:rPr>
+            <w:rStyle w:val="Hyperlink"/>
+          </w:rPr>
+          <w:t>4.2.3</w:t>
+        </w:r>
+        <w:r>
+          <w:rPr>
+            <w:rFonts w:asciiTheme="minorHAnsi" w:eastAsiaTheme="minorEastAsia" w:hAnsiTheme="minorHAnsi"/>
+            <w:lang w:eastAsia="zh-CN"/>
+          </w:rPr>
+          <w:tab/>
+        </w:r>
+        <w:r>
+          <w:rPr>
+            <w:rStyle w:val="Hyperlink"/>
+          </w:rPr>
+          <w:t>Step 3 – Kendo UI Information</w:t>
+        </w:r>
+        <w:r>
+          <w:rPr>
+            <w:webHidden/>
+          </w:rPr>
+          <w:tab/>
+        </w:r>
+        <w:r>
+          <w:rPr>
+            <w:webHidden/>
+          </w:rPr>
+          <w:fldChar w:fldCharType="begin"/>
+        </w:r>
+        <w:r>
+          <w:rPr>
+            <w:webHidden/>
+          </w:rPr>
+          <w:instrText xml:space="preserve"> PAGEREF _Toc111123503 \h </w:instrText>
+        </w:r>
+        <w:r>
+          <w:rPr>
+            <w:webHidden/>
+          </w:rPr>
+        </w:r>
+        <w:r>
+          <w:rPr>
+            <w:webHidden/>
+          </w:rPr>
+          <w:fldChar w:fldCharType="separate"/>
+        </w:r>
+        <w:r>
+          <w:rPr>
+            <w:webHidden/>
+          </w:rPr>
+          <w:t>17</w:t>
+        </w:r>
+        <w:r>
+          <w:rPr>
+            <w:webHidden/>
+          </w:rPr>
+          <w:fldChar w:fldCharType="end"/>
+        </w:r>
+      </w:hyperlink>
+    </w:p>
+    <w:p>
+      <w:pPr>
         <w:pStyle w:val="SAGEBodyText"/>
         <w:sectPr>
           <w:headerReference w:type="even" r:id="rId15"/>
@@ -1414,7 +1448,7 @@
       <w:bookmarkStart w:id="1" w:name="_Ref440891000"/>
       <w:bookmarkStart w:id="2" w:name="_Ref440892129"/>
       <w:bookmarkStart w:id="3" w:name="_Ref440892615"/>
-      <w:bookmarkStart w:id="4" w:name="_Toc13739649"/>
+      <w:bookmarkStart w:id="4" w:name="_Toc111123487"/>
       <w:r>
         <w:lastRenderedPageBreak/>
         <w:t>Overview</w:t>
@@ -1667,7 +1701,7 @@
         <w:pStyle w:val="SAGEHeading1"/>
         <w:framePr w:wrap="around"/>
       </w:pPr>
-      <w:bookmarkStart w:id="5" w:name="_Toc13739650"/>
+      <w:bookmarkStart w:id="5" w:name="_Toc111123488"/>
       <w:r>
         <w:lastRenderedPageBreak/>
         <w:t>Customization Wizards</w:t>
@@ -1847,7 +1881,7 @@
       <w:pPr>
         <w:pStyle w:val="SAGEHeading2"/>
       </w:pPr>
-      <w:bookmarkStart w:id="6" w:name="_Toc13739651"/>
+      <w:bookmarkStart w:id="6" w:name="_Toc111123489"/>
       <w:r>
         <w:lastRenderedPageBreak/>
         <w:t xml:space="preserve">Customization Wizard </w:t>
@@ -1866,7 +1900,7 @@
           <w:noProof/>
         </w:rPr>
         <w:drawing>
-          <wp:inline distT="0" distB="0" distL="0" distR="0" wp14:anchorId="61F72C5F" wp14:editId="663D352E">
+          <wp:inline distT="0" distB="0" distL="0" distR="0" wp14:anchorId="61F72C5F" wp14:editId="6A879C9F">
             <wp:extent cx="5325048" cy="3519216"/>
             <wp:effectExtent l="0" t="0" r="9525" b="5080"/>
             <wp:docPr id="7" name="Picture 7"/>
@@ -1915,7 +1949,7 @@
       <w:pPr>
         <w:pStyle w:val="SAGEHeading2"/>
       </w:pPr>
-      <w:bookmarkStart w:id="7" w:name="_Toc13739652"/>
+      <w:bookmarkStart w:id="7" w:name="_Toc111123490"/>
       <w:r>
         <w:t xml:space="preserve">Customization Wizard </w:t>
       </w:r>
@@ -1933,9 +1967,9 @@
           <w:noProof/>
         </w:rPr>
         <w:drawing>
-          <wp:inline distT="0" distB="0" distL="0" distR="0" wp14:anchorId="352D0813" wp14:editId="4912099A">
+          <wp:inline distT="0" distB="0" distL="0" distR="0" wp14:anchorId="352D0813" wp14:editId="78AE7172">
             <wp:extent cx="4643673" cy="3527464"/>
-            <wp:effectExtent l="0" t="0" r="5080" b="0"/>
+            <wp:effectExtent l="0" t="0" r="1270" b="0"/>
             <wp:docPr id="9" name="Picture 9"/>
             <wp:cNvGraphicFramePr>
               <a:graphicFrameLocks xmlns:a="http://schemas.openxmlformats.org/drawingml/2006/main" noChangeAspect="1"/>
@@ -1980,7 +2014,7 @@
         <w:pStyle w:val="SAGEHeading1"/>
         <w:framePr w:wrap="around"/>
       </w:pPr>
-      <w:bookmarkStart w:id="8" w:name="_Toc13739653"/>
+      <w:bookmarkStart w:id="8" w:name="_Toc111123491"/>
       <w:r>
         <w:lastRenderedPageBreak/>
         <w:t>D</w:t>
@@ -2259,7 +2293,7 @@
       <w:pPr>
         <w:pStyle w:val="SAGEHeading2"/>
       </w:pPr>
-      <w:bookmarkStart w:id="9" w:name="_Toc13739654"/>
+      <w:bookmarkStart w:id="9" w:name="_Toc111123492"/>
       <w:r>
         <w:t>Install Sage 300</w:t>
       </w:r>
@@ -2402,7 +2436,6 @@
         </w:rPr>
         <w:t xml:space="preserve"> </w:t>
       </w:r>
-      <w:proofErr w:type="gramStart"/>
       <w:r>
         <w:rPr>
           <w:i/>
@@ -2422,7 +2455,6 @@
         </w:rPr>
         <w:t>Online\Web</w:t>
       </w:r>
-      <w:proofErr w:type="gramEnd"/>
       <w:r>
         <w:t xml:space="preserve">, open the </w:t>
       </w:r>
@@ -2506,15 +2538,7 @@
         <w:t xml:space="preserve"> tag</w:t>
       </w:r>
       <w:r>
-        <w:t xml:space="preserve">, where 4.x.x is version number, </w:t>
-      </w:r>
-      <w:proofErr w:type="gramStart"/>
-      <w:r>
-        <w:t>e.g.</w:t>
-      </w:r>
-      <w:proofErr w:type="gramEnd"/>
-      <w:r>
-        <w:t xml:space="preserve"> 4.</w:t>
+        <w:t>, where 4.x.x is version number, e.g. 4.</w:t>
       </w:r>
       <w:r>
         <w:t>7</w:t>
@@ -2575,7 +2599,7 @@
       <w:pPr>
         <w:pStyle w:val="SAGEHeading2"/>
       </w:pPr>
-      <w:bookmarkStart w:id="10" w:name="_Toc13739655"/>
+      <w:bookmarkStart w:id="10" w:name="_Toc111123493"/>
       <w:r>
         <w:t xml:space="preserve">Install </w:t>
       </w:r>
@@ -2710,21 +2734,13 @@
         <w:t>. T</w:t>
       </w:r>
       <w:r>
-        <w:t xml:space="preserve">his is accomplished in Visual Studio by selecting Tools/Extensions and Updates, locating the </w:t>
-      </w:r>
-      <w:proofErr w:type="gramStart"/>
-      <w:r>
-        <w:t>plug</w:t>
+        <w:t>his is accomplished in Visual Studio by selecting Tools/Extensions and Updates, locating the plug</w:t>
       </w:r>
       <w:r>
         <w:t>-</w:t>
       </w:r>
       <w:r>
-        <w:t>in</w:t>
-      </w:r>
-      <w:proofErr w:type="gramEnd"/>
-      <w:r>
-        <w:t xml:space="preserve"> and selecting the Uninstall option.</w:t>
+        <w:t>in and selecting the Uninstall option.</w:t>
       </w:r>
       <w:r>
         <w:t xml:space="preserve"> </w:t>
@@ -2760,27 +2776,27 @@
         <w:pStyle w:val="SAGEHeading1"/>
         <w:framePr w:wrap="around"/>
       </w:pPr>
-      <w:bookmarkStart w:id="11" w:name="_Toc13739656"/>
-      <w:bookmarkStart w:id="12" w:name="_Hlk488153178"/>
+      <w:bookmarkStart w:id="11" w:name="_Hlk488153178"/>
+      <w:bookmarkStart w:id="12" w:name="_Toc111123494"/>
       <w:r>
         <w:lastRenderedPageBreak/>
         <w:t>Creating the Customization</w:t>
       </w:r>
-      <w:bookmarkEnd w:id="11"/>
+      <w:bookmarkEnd w:id="12"/>
     </w:p>
     <w:p>
       <w:pPr>
         <w:pStyle w:val="SAGEHeading2"/>
       </w:pPr>
-      <w:bookmarkStart w:id="13" w:name="_Toc13739657"/>
-      <w:bookmarkStart w:id="14" w:name="_Toc465759139"/>
+      <w:bookmarkStart w:id="13" w:name="_Toc465759139"/>
+      <w:bookmarkStart w:id="14" w:name="_Toc111123495"/>
       <w:r>
         <w:t>Standalone Customization Wiza</w:t>
       </w:r>
       <w:r>
         <w:t>rd</w:t>
       </w:r>
-      <w:bookmarkEnd w:id="13"/>
+      <w:bookmarkEnd w:id="14"/>
     </w:p>
     <w:p>
       <w:pPr>
@@ -2843,16 +2859,8 @@
         <w:rPr>
           <w:b w:val="0"/>
         </w:rPr>
-        <w:t>\</w:t>
-      </w:r>
-      <w:proofErr w:type="gramStart"/>
-      <w:r>
-        <w:rPr>
-          <w:b w:val="0"/>
-        </w:rPr>
-        <w:t>wizards</w:t>
-      </w:r>
-      <w:proofErr w:type="gramEnd"/>
+        <w:t>\wizards</w:t>
+      </w:r>
       <w:r>
         <w:rPr>
           <w:b w:val="0"/>
@@ -2888,7 +2896,7 @@
       <w:pPr>
         <w:pStyle w:val="SAGEHeading3"/>
       </w:pPr>
-      <w:bookmarkStart w:id="15" w:name="_Toc13739658"/>
+      <w:bookmarkStart w:id="15" w:name="_Toc111123496"/>
       <w:r>
         <w:t>Step 1 – Add/Edit a Customization</w:t>
       </w:r>
@@ -3060,14 +3068,12 @@
       <w:r>
         <w:t xml:space="preserve"> Ensure the compatibility and version are as desired. </w:t>
       </w:r>
-      <w:proofErr w:type="gramStart"/>
       <w:r>
         <w:t>A</w:t>
       </w:r>
       <w:r>
         <w:t>n</w:t>
       </w:r>
-      <w:proofErr w:type="gramEnd"/>
       <w:r>
         <w:t xml:space="preserve"> EULA can also be specified at this stage. </w:t>
       </w:r>
@@ -3099,11 +3105,9 @@
       <w:r>
         <w:t xml:space="preserve">. Modification of these two fields </w:t>
       </w:r>
-      <w:proofErr w:type="gramStart"/>
       <w:r>
         <w:t>are</w:t>
       </w:r>
-      <w:proofErr w:type="gramEnd"/>
       <w:r>
         <w:t xml:space="preserve"> disabled in this wizard.</w:t>
       </w:r>
@@ -3146,7 +3150,7 @@
       <w:pPr>
         <w:pStyle w:val="SAGEHeading3"/>
       </w:pPr>
-      <w:bookmarkStart w:id="16" w:name="_Toc13739659"/>
+      <w:bookmarkStart w:id="16" w:name="_Toc111123497"/>
       <w:r>
         <w:t>Step 2 – Add/Edit Screens</w:t>
       </w:r>
@@ -3341,15 +3345,7 @@
         </w:numPr>
       </w:pPr>
       <w:r>
-        <w:t xml:space="preserve">Select the module id, </w:t>
-      </w:r>
-      <w:proofErr w:type="gramStart"/>
-      <w:r>
-        <w:t>category</w:t>
-      </w:r>
-      <w:proofErr w:type="gramEnd"/>
-      <w:r>
-        <w:t xml:space="preserve"> and target screen as desired</w:t>
+        <w:t>Select the module id, category and target screen as desired</w:t>
       </w:r>
       <w:r>
         <w:t>.</w:t>
@@ -3465,7 +3461,7 @@
       <w:pPr>
         <w:pStyle w:val="SAGEHeading3"/>
       </w:pPr>
-      <w:bookmarkStart w:id="17" w:name="_Toc13739660"/>
+      <w:bookmarkStart w:id="17" w:name="_Toc111123498"/>
       <w:r>
         <w:t>Step 3 – Add/Edit Controls</w:t>
       </w:r>
@@ -3742,7 +3738,7 @@
       <w:pPr>
         <w:pStyle w:val="SAGEHeading3"/>
       </w:pPr>
-      <w:bookmarkStart w:id="18" w:name="_Toc13739661"/>
+      <w:bookmarkStart w:id="18" w:name="_Toc111123499"/>
       <w:r>
         <w:t>Step 4 – Generate Customization Files</w:t>
       </w:r>
@@ -3920,15 +3916,7 @@
           <w:rStyle w:val="SAGETextFilename"/>
           <w:i/>
         </w:rPr>
-        <w:t xml:space="preserve">{screen </w:t>
-      </w:r>
-      <w:proofErr w:type="gramStart"/>
-      <w:r>
-        <w:rPr>
-          <w:rStyle w:val="SAGETextFilename"/>
-          <w:i/>
-        </w:rPr>
-        <w:t>name}_</w:t>
+        <w:t>{screen name}_</w:t>
       </w:r>
       <w:r>
         <w:rPr>
@@ -3936,7 +3924,6 @@
         </w:rPr>
         <w:t>Settings.xml</w:t>
       </w:r>
-      <w:proofErr w:type="gramEnd"/>
       <w:r>
         <w:t xml:space="preserve">, such as </w:t>
       </w:r>
@@ -3969,15 +3956,7 @@
           <w:rStyle w:val="SAGETextFilename"/>
           <w:i/>
         </w:rPr>
-        <w:t xml:space="preserve">{screen </w:t>
-      </w:r>
-      <w:proofErr w:type="gramStart"/>
-      <w:r>
-        <w:rPr>
-          <w:rStyle w:val="SAGETextFilename"/>
-          <w:i/>
-        </w:rPr>
-        <w:t>name}_</w:t>
+        <w:t>{screen name}_</w:t>
       </w:r>
       <w:r>
         <w:rPr>
@@ -3997,7 +3976,6 @@
         </w:rPr>
         <w:t>.js</w:t>
       </w:r>
-      <w:proofErr w:type="gramEnd"/>
       <w:r>
         <w:t xml:space="preserve">, such as </w:t>
       </w:r>
@@ -4124,7 +4102,7 @@
       <w:pPr>
         <w:pStyle w:val="SAGEHeading2"/>
       </w:pPr>
-      <w:bookmarkStart w:id="19" w:name="_Toc13739662"/>
+      <w:bookmarkStart w:id="19" w:name="_Toc111123500"/>
       <w:r>
         <w:rPr>
           <w:szCs w:val="30"/>
@@ -4132,7 +4110,7 @@
         <w:lastRenderedPageBreak/>
         <w:t>Plug-in Customization Wizard</w:t>
       </w:r>
-      <w:bookmarkEnd w:id="14"/>
+      <w:bookmarkEnd w:id="13"/>
       <w:r>
         <w:rPr>
           <w:szCs w:val="30"/>
@@ -4183,7 +4161,7 @@
       <w:pPr>
         <w:pStyle w:val="SAGEHeading3"/>
       </w:pPr>
-      <w:bookmarkStart w:id="20" w:name="_Toc13739663"/>
+      <w:bookmarkStart w:id="20" w:name="_Toc111123501"/>
       <w:r>
         <w:t>Step 1 – Create a New Project</w:t>
       </w:r>
@@ -4198,9 +4176,9 @@
           <w:noProof/>
         </w:rPr>
         <w:drawing>
-          <wp:inline distT="0" distB="0" distL="0" distR="0" wp14:anchorId="710EBAAD" wp14:editId="5D1C79F4">
-            <wp:extent cx="5853430" cy="4054475"/>
-            <wp:effectExtent l="0" t="0" r="0" b="3175"/>
+          <wp:inline distT="0" distB="0" distL="0" distR="0" wp14:anchorId="710EBAAD" wp14:editId="100D6819">
+            <wp:extent cx="5792106" cy="4054475"/>
+            <wp:effectExtent l="19050" t="19050" r="18415" b="22225"/>
             <wp:docPr id="5" name="Picture 5"/>
             <wp:cNvGraphicFramePr>
               <a:graphicFrameLocks xmlns:a="http://schemas.openxmlformats.org/drawingml/2006/main" noChangeAspect="1"/>
@@ -4209,7 +4187,7 @@
               <a:graphicData uri="http://schemas.openxmlformats.org/drawingml/2006/picture">
                 <pic:pic xmlns:pic="http://schemas.openxmlformats.org/drawingml/2006/picture">
                   <pic:nvPicPr>
-                    <pic:cNvPr id="5" name="custom1.png"/>
+                    <pic:cNvPr id="5" name="Picture 5"/>
                     <pic:cNvPicPr/>
                   </pic:nvPicPr>
                   <pic:blipFill>
@@ -4227,11 +4205,16 @@
                   <pic:spPr>
                     <a:xfrm>
                       <a:off x="0" y="0"/>
-                      <a:ext cx="5853430" cy="4054475"/>
+                      <a:ext cx="5792106" cy="4054475"/>
                     </a:xfrm>
                     <a:prstGeom prst="rect">
                       <a:avLst/>
                     </a:prstGeom>
+                    <a:ln>
+                      <a:solidFill>
+                        <a:schemeClr val="accent1"/>
+                      </a:solidFill>
+                    </a:ln>
                   </pic:spPr>
                 </pic:pic>
               </a:graphicData>
@@ -4282,7 +4265,28 @@
         <w:t>Sage 300 UI Customization Wizard</w:t>
       </w:r>
       <w:r>
+        <w:t xml:space="preserve"> and then click </w:t>
+      </w:r>
+      <w:r>
+        <w:rPr>
+          <w:b/>
+          <w:bCs/>
+        </w:rPr>
+        <w:t>Next</w:t>
+      </w:r>
+      <w:r>
         <w:t>.</w:t>
+      </w:r>
+    </w:p>
+    <w:p>
+      <w:pPr>
+        <w:spacing w:after="200" w:line="0" w:lineRule="auto"/>
+        <w:rPr>
+          <w:lang w:val="en-US"/>
+        </w:rPr>
+      </w:pPr>
+      <w:r>
+        <w:br w:type="page"/>
       </w:r>
     </w:p>
     <w:p>
@@ -4290,21 +4294,85 @@
         <w:pStyle w:val="SAGENumberedList"/>
         <w:numPr>
           <w:ilvl w:val="0"/>
-          <w:numId w:val="37"/>
+          <w:numId w:val="0"/>
         </w:numPr>
-        <w:ind w:left="340"/>
-      </w:pPr>
-      <w:r>
-        <w:t xml:space="preserve">Enter the name and location, and then click </w:t>
-      </w:r>
+        <w:ind w:left="484" w:hanging="340"/>
+      </w:pPr>
       <w:r>
         <w:rPr>
-          <w:rStyle w:val="SAGETextUI"/>
+          <w:noProof/>
         </w:rPr>
-        <w:t>OK</w:t>
-      </w:r>
-      <w:r>
-        <w:t>.</w:t>
+        <w:lastRenderedPageBreak/>
+        <w:drawing>
+          <wp:inline distT="0" distB="0" distL="0" distR="0" wp14:anchorId="652AAAB6" wp14:editId="0E8FADBC">
+            <wp:extent cx="5853430" cy="4097655"/>
+            <wp:effectExtent l="19050" t="19050" r="13970" b="17145"/>
+            <wp:docPr id="6" name="Picture 6" descr="Graphical user interface, application&#10;&#10;Description automatically generated"/>
+            <wp:cNvGraphicFramePr>
+              <a:graphicFrameLocks xmlns:a="http://schemas.openxmlformats.org/drawingml/2006/main" noChangeAspect="1"/>
+            </wp:cNvGraphicFramePr>
+            <a:graphic xmlns:a="http://schemas.openxmlformats.org/drawingml/2006/main">
+              <a:graphicData uri="http://schemas.openxmlformats.org/drawingml/2006/picture">
+                <pic:pic xmlns:pic="http://schemas.openxmlformats.org/drawingml/2006/picture">
+                  <pic:nvPicPr>
+                    <pic:cNvPr id="6" name="Picture 6" descr="Graphical user interface, application&#10;&#10;Description automatically generated"/>
+                    <pic:cNvPicPr/>
+                  </pic:nvPicPr>
+                  <pic:blipFill>
+                    <a:blip r:embed="rId35"/>
+                    <a:stretch>
+                      <a:fillRect/>
+                    </a:stretch>
+                  </pic:blipFill>
+                  <pic:spPr>
+                    <a:xfrm>
+                      <a:off x="0" y="0"/>
+                      <a:ext cx="5853430" cy="4097655"/>
+                    </a:xfrm>
+                    <a:prstGeom prst="rect">
+                      <a:avLst/>
+                    </a:prstGeom>
+                    <a:ln>
+                      <a:solidFill>
+                        <a:schemeClr val="accent1"/>
+                      </a:solidFill>
+                    </a:ln>
+                  </pic:spPr>
+                </pic:pic>
+              </a:graphicData>
+            </a:graphic>
+          </wp:inline>
+        </w:drawing>
+      </w:r>
+    </w:p>
+    <w:p>
+      <w:pPr>
+        <w:pStyle w:val="SAGENumberedList"/>
+        <w:numPr>
+          <w:ilvl w:val="0"/>
+          <w:numId w:val="0"/>
+        </w:numPr>
+        <w:ind w:left="484" w:hanging="340"/>
+      </w:pPr>
+    </w:p>
+    <w:p>
+      <w:pPr>
+        <w:pStyle w:val="SAGENumberedList"/>
+        <w:numPr>
+          <w:ilvl w:val="0"/>
+          <w:numId w:val="0"/>
+        </w:numPr>
+        <w:ind w:left="484" w:hanging="340"/>
+      </w:pPr>
+      <w:r>
+        <w:t xml:space="preserve">Enter the name and location and then click </w:t>
+      </w:r>
+      <w:r>
+        <w:rPr>
+          <w:b/>
+          <w:bCs/>
+        </w:rPr>
+        <w:t>Create</w:t>
       </w:r>
     </w:p>
     <w:p>
@@ -4345,7 +4413,7 @@
       <w:pPr>
         <w:pStyle w:val="SAGEHeading3"/>
       </w:pPr>
-      <w:bookmarkStart w:id="21" w:name="_Toc13739664"/>
+      <w:bookmarkStart w:id="21" w:name="_Toc111123502"/>
       <w:r>
         <w:lastRenderedPageBreak/>
         <w:t>Step 2 – Generate a Customization Solution</w:t>
@@ -4381,7 +4449,7 @@
                     <pic:cNvPicPr/>
                   </pic:nvPicPr>
                   <pic:blipFill>
-                    <a:blip r:embed="rId35">
+                    <a:blip r:embed="rId36">
                       <a:extLst>
                         <a:ext uri="{28A0092B-C50C-407E-A947-70E740481C1C}">
                           <a14:useLocalDpi xmlns:a14="http://schemas.microsoft.com/office/drawing/2010/main" val="0"/>
@@ -4583,7 +4651,7 @@
       <w:pPr>
         <w:pStyle w:val="SAGEHeading3"/>
       </w:pPr>
-      <w:bookmarkStart w:id="22" w:name="_Toc13739665"/>
+      <w:bookmarkStart w:id="22" w:name="_Toc111123503"/>
       <w:r>
         <w:lastRenderedPageBreak/>
         <w:t>Step 3 – Kendo UI Information</w:t>
@@ -4629,7 +4697,7 @@
                     <pic:cNvPicPr/>
                   </pic:nvPicPr>
                   <pic:blipFill>
-                    <a:blip r:embed="rId36">
+                    <a:blip r:embed="rId37">
                       <a:extLst>
                         <a:ext uri="{28A0092B-C50C-407E-A947-70E740481C1C}">
                           <a14:useLocalDpi xmlns:a14="http://schemas.microsoft.com/office/drawing/2010/main" val="0"/>
@@ -4689,15 +4757,7 @@
         <w:ind w:left="1008"/>
       </w:pPr>
       <w:r>
-        <w:t xml:space="preserve">This checkbox must be </w:t>
-      </w:r>
-      <w:proofErr w:type="gramStart"/>
-      <w:r>
-        <w:t>selected</w:t>
-      </w:r>
-      <w:proofErr w:type="gramEnd"/>
-      <w:r>
-        <w:t xml:space="preserve"> or the Solution Wizard will not proceed. This is the acknowledgment that the user/consumer has purchased a Kendo License since Sage does not distribute the Kendo files for development purposes.</w:t>
+        <w:t>This checkbox must be selected or the Solution Wizard will not proceed. This is the acknowledgment that the user/consumer has purchased a Kendo License since Sage does not distribute the Kendo files for development purposes.</w:t>
       </w:r>
     </w:p>
     <w:p>
@@ -4724,15 +4784,7 @@
         <w:ind w:left="1008" w:firstLine="12"/>
       </w:pPr>
       <w:r>
-        <w:t xml:space="preserve">Defaults to the location of the Sage 300 Web installation </w:t>
-      </w:r>
-      <w:proofErr w:type="gramStart"/>
-      <w:r>
-        <w:t>in order to</w:t>
-      </w:r>
-      <w:proofErr w:type="gramEnd"/>
-      <w:r>
-        <w:t xml:space="preserve"> consume that version of the Kendo file. An alternate folder may be entered, but the Kendo folder must have the version specified as being compatible with Sage 300c Web Screens</w:t>
+        <w:t>Defaults to the location of the Sage 300 Web installation in order to consume that version of the Kendo file. An alternate folder may be entered, but the Kendo folder must have the version specified as being compatible with Sage 300c Web Screens</w:t>
       </w:r>
     </w:p>
     <w:p>
@@ -4799,7 +4851,7 @@
         <w:t>and restore Nuget Packages</w:t>
       </w:r>
     </w:p>
-    <w:bookmarkEnd w:id="12"/>
+    <w:bookmarkEnd w:id="11"/>
     <w:p>
       <w:pPr>
         <w:pStyle w:val="SAGENumberedList"/>
@@ -5516,7 +5568,7 @@
         <v:path o:extrusionok="f" gradientshapeok="t" o:connecttype="rect"/>
         <o:lock v:ext="edit" aspectratio="t"/>
       </v:shapetype>
-      <v:shape id="_x0000_i1216" type="#_x0000_t75" style="width:20.15pt;height:20.15pt" o:bullet="t">
+      <v:shape id="_x0000_i1075" type="#_x0000_t75" style="width:20.15pt;height:20.15pt" o:bullet="t">
         <v:imagedata r:id="rId1" o:title="clip_image001"/>
       </v:shape>
     </w:pict>

--- a/docs/wizards/Sage300SDK_CustomizationWizards.docx
+++ b/docs/wizards/Sage300SDK_CustomizationWizards.docx
@@ -52,13 +52,7 @@
         </w:sectPr>
       </w:pPr>
       <w:r>
-        <w:t>August</w:t>
-      </w:r>
-      <w:r>
-        <w:t xml:space="preserve"> 202</w:t>
-      </w:r>
-      <w:r>
-        <w:t>2</w:t>
+        <w:t>January 2023</w:t>
       </w:r>
     </w:p>
     <w:p>
@@ -81,7 +75,7 @@
         <w:t>2</w:t>
       </w:r>
       <w:r>
-        <w:t>2</w:t>
+        <w:t>2-2023</w:t>
       </w:r>
       <w:r>
         <w:t xml:space="preserve"> The Sage Group plc or its licensors. All rights reserved.</w:t>
@@ -162,7 +156,7 @@
       <w:r>
         <w:fldChar w:fldCharType="separate"/>
       </w:r>
-      <w:hyperlink w:anchor="_Toc111123487" w:history="1">
+      <w:hyperlink w:anchor="_Toc124260688" w:history="1">
         <w:r>
           <w:rPr>
             <w:rStyle w:val="Hyperlink"/>
@@ -206,7 +200,7 @@
             <w:noProof/>
             <w:webHidden/>
           </w:rPr>
-          <w:instrText xml:space="preserve"> PAGEREF _Toc111123487 \h </w:instrText>
+          <w:instrText xml:space="preserve"> PAGEREF _Toc124260688 \h </w:instrText>
         </w:r>
         <w:r>
           <w:rPr>
@@ -248,7 +242,7 @@
           <w:lang w:eastAsia="zh-CN"/>
         </w:rPr>
       </w:pPr>
-      <w:hyperlink w:anchor="_Toc111123488" w:history="1">
+      <w:hyperlink w:anchor="_Toc124260689" w:history="1">
         <w:r>
           <w:rPr>
             <w:rStyle w:val="Hyperlink"/>
@@ -292,7 +286,7 @@
             <w:noProof/>
             <w:webHidden/>
           </w:rPr>
-          <w:instrText xml:space="preserve"> PAGEREF _Toc111123488 \h </w:instrText>
+          <w:instrText xml:space="preserve"> PAGEREF _Toc124260689 \h </w:instrText>
         </w:r>
         <w:r>
           <w:rPr>
@@ -331,7 +325,7 @@
           <w:lang w:eastAsia="zh-CN"/>
         </w:rPr>
       </w:pPr>
-      <w:hyperlink w:anchor="_Toc111123489" w:history="1">
+      <w:hyperlink w:anchor="_Toc124260690" w:history="1">
         <w:r>
           <w:rPr>
             <w:rStyle w:val="Hyperlink"/>
@@ -367,7 +361,7 @@
           <w:rPr>
             <w:webHidden/>
           </w:rPr>
-          <w:instrText xml:space="preserve"> PAGEREF _Toc111123489 \h </w:instrText>
+          <w:instrText xml:space="preserve"> PAGEREF _Toc124260690 \h </w:instrText>
         </w:r>
         <w:r>
           <w:rPr>
@@ -402,7 +396,7 @@
           <w:lang w:eastAsia="zh-CN"/>
         </w:rPr>
       </w:pPr>
-      <w:hyperlink w:anchor="_Toc111123490" w:history="1">
+      <w:hyperlink w:anchor="_Toc124260691" w:history="1">
         <w:r>
           <w:rPr>
             <w:rStyle w:val="Hyperlink"/>
@@ -438,7 +432,7 @@
           <w:rPr>
             <w:webHidden/>
           </w:rPr>
-          <w:instrText xml:space="preserve"> PAGEREF _Toc111123490 \h </w:instrText>
+          <w:instrText xml:space="preserve"> PAGEREF _Toc124260691 \h </w:instrText>
         </w:r>
         <w:r>
           <w:rPr>
@@ -476,7 +470,7 @@
           <w:lang w:eastAsia="zh-CN"/>
         </w:rPr>
       </w:pPr>
-      <w:hyperlink w:anchor="_Toc111123491" w:history="1">
+      <w:hyperlink w:anchor="_Toc124260692" w:history="1">
         <w:r>
           <w:rPr>
             <w:rStyle w:val="Hyperlink"/>
@@ -520,7 +514,7 @@
             <w:noProof/>
             <w:webHidden/>
           </w:rPr>
-          <w:instrText xml:space="preserve"> PAGEREF _Toc111123491 \h </w:instrText>
+          <w:instrText xml:space="preserve"> PAGEREF _Toc124260692 \h </w:instrText>
         </w:r>
         <w:r>
           <w:rPr>
@@ -559,7 +553,7 @@
           <w:lang w:eastAsia="zh-CN"/>
         </w:rPr>
       </w:pPr>
-      <w:hyperlink w:anchor="_Toc111123492" w:history="1">
+      <w:hyperlink w:anchor="_Toc124260693" w:history="1">
         <w:r>
           <w:rPr>
             <w:rStyle w:val="Hyperlink"/>
@@ -595,7 +589,7 @@
           <w:rPr>
             <w:webHidden/>
           </w:rPr>
-          <w:instrText xml:space="preserve"> PAGEREF _Toc111123492 \h </w:instrText>
+          <w:instrText xml:space="preserve"> PAGEREF _Toc124260693 \h </w:instrText>
         </w:r>
         <w:r>
           <w:rPr>
@@ -630,7 +624,7 @@
           <w:lang w:eastAsia="zh-CN"/>
         </w:rPr>
       </w:pPr>
-      <w:hyperlink w:anchor="_Toc111123493" w:history="1">
+      <w:hyperlink w:anchor="_Toc124260694" w:history="1">
         <w:r>
           <w:rPr>
             <w:rStyle w:val="Hyperlink"/>
@@ -666,7 +660,7 @@
           <w:rPr>
             <w:webHidden/>
           </w:rPr>
-          <w:instrText xml:space="preserve"> PAGEREF _Toc111123493 \h </w:instrText>
+          <w:instrText xml:space="preserve"> PAGEREF _Toc124260694 \h </w:instrText>
         </w:r>
         <w:r>
           <w:rPr>
@@ -704,7 +698,7 @@
           <w:lang w:eastAsia="zh-CN"/>
         </w:rPr>
       </w:pPr>
-      <w:hyperlink w:anchor="_Toc111123494" w:history="1">
+      <w:hyperlink w:anchor="_Toc124260695" w:history="1">
         <w:r>
           <w:rPr>
             <w:rStyle w:val="Hyperlink"/>
@@ -748,7 +742,7 @@
             <w:noProof/>
             <w:webHidden/>
           </w:rPr>
-          <w:instrText xml:space="preserve"> PAGEREF _Toc111123494 \h </w:instrText>
+          <w:instrText xml:space="preserve"> PAGEREF _Toc124260695 \h </w:instrText>
         </w:r>
         <w:r>
           <w:rPr>
@@ -787,7 +781,7 @@
           <w:lang w:eastAsia="zh-CN"/>
         </w:rPr>
       </w:pPr>
-      <w:hyperlink w:anchor="_Toc111123495" w:history="1">
+      <w:hyperlink w:anchor="_Toc124260696" w:history="1">
         <w:r>
           <w:rPr>
             <w:rStyle w:val="Hyperlink"/>
@@ -823,7 +817,7 @@
           <w:rPr>
             <w:webHidden/>
           </w:rPr>
-          <w:instrText xml:space="preserve"> PAGEREF _Toc111123495 \h </w:instrText>
+          <w:instrText xml:space="preserve"> PAGEREF _Toc124260696 \h </w:instrText>
         </w:r>
         <w:r>
           <w:rPr>
@@ -858,7 +852,7 @@
           <w:lang w:eastAsia="zh-CN"/>
         </w:rPr>
       </w:pPr>
-      <w:hyperlink w:anchor="_Toc111123496" w:history="1">
+      <w:hyperlink w:anchor="_Toc124260697" w:history="1">
         <w:r>
           <w:rPr>
             <w:rStyle w:val="Hyperlink"/>
@@ -894,7 +888,7 @@
           <w:rPr>
             <w:webHidden/>
           </w:rPr>
-          <w:instrText xml:space="preserve"> PAGEREF _Toc111123496 \h </w:instrText>
+          <w:instrText xml:space="preserve"> PAGEREF _Toc124260697 \h </w:instrText>
         </w:r>
         <w:r>
           <w:rPr>
@@ -929,7 +923,7 @@
           <w:lang w:eastAsia="zh-CN"/>
         </w:rPr>
       </w:pPr>
-      <w:hyperlink w:anchor="_Toc111123497" w:history="1">
+      <w:hyperlink w:anchor="_Toc124260698" w:history="1">
         <w:r>
           <w:rPr>
             <w:rStyle w:val="Hyperlink"/>
@@ -965,7 +959,7 @@
           <w:rPr>
             <w:webHidden/>
           </w:rPr>
-          <w:instrText xml:space="preserve"> PAGEREF _Toc111123497 \h </w:instrText>
+          <w:instrText xml:space="preserve"> PAGEREF _Toc124260698 \h </w:instrText>
         </w:r>
         <w:r>
           <w:rPr>
@@ -1000,7 +994,7 @@
           <w:lang w:eastAsia="zh-CN"/>
         </w:rPr>
       </w:pPr>
-      <w:hyperlink w:anchor="_Toc111123498" w:history="1">
+      <w:hyperlink w:anchor="_Toc124260699" w:history="1">
         <w:r>
           <w:rPr>
             <w:rStyle w:val="Hyperlink"/>
@@ -1036,7 +1030,7 @@
           <w:rPr>
             <w:webHidden/>
           </w:rPr>
-          <w:instrText xml:space="preserve"> PAGEREF _Toc111123498 \h </w:instrText>
+          <w:instrText xml:space="preserve"> PAGEREF _Toc124260699 \h </w:instrText>
         </w:r>
         <w:r>
           <w:rPr>
@@ -1053,7 +1047,7 @@
           <w:rPr>
             <w:webHidden/>
           </w:rPr>
-          <w:t>10</w:t>
+          <w:t>11</w:t>
         </w:r>
         <w:r>
           <w:rPr>
@@ -1071,7 +1065,7 @@
           <w:lang w:eastAsia="zh-CN"/>
         </w:rPr>
       </w:pPr>
-      <w:hyperlink w:anchor="_Toc111123499" w:history="1">
+      <w:hyperlink w:anchor="_Toc124260700" w:history="1">
         <w:r>
           <w:rPr>
             <w:rStyle w:val="Hyperlink"/>
@@ -1107,7 +1101,7 @@
           <w:rPr>
             <w:webHidden/>
           </w:rPr>
-          <w:instrText xml:space="preserve"> PAGEREF _Toc111123499 \h </w:instrText>
+          <w:instrText xml:space="preserve"> PAGEREF _Toc124260700 \h </w:instrText>
         </w:r>
         <w:r>
           <w:rPr>
@@ -1124,7 +1118,7 @@
           <w:rPr>
             <w:webHidden/>
           </w:rPr>
-          <w:t>12</w:t>
+          <w:t>13</w:t>
         </w:r>
         <w:r>
           <w:rPr>
@@ -1142,7 +1136,7 @@
           <w:lang w:eastAsia="zh-CN"/>
         </w:rPr>
       </w:pPr>
-      <w:hyperlink w:anchor="_Toc111123500" w:history="1">
+      <w:hyperlink w:anchor="_Toc124260701" w:history="1">
         <w:r>
           <w:rPr>
             <w:rStyle w:val="Hyperlink"/>
@@ -1178,7 +1172,7 @@
           <w:rPr>
             <w:webHidden/>
           </w:rPr>
-          <w:instrText xml:space="preserve"> PAGEREF _Toc111123500 \h </w:instrText>
+          <w:instrText xml:space="preserve"> PAGEREF _Toc124260701 \h </w:instrText>
         </w:r>
         <w:r>
           <w:rPr>
@@ -1213,7 +1207,7 @@
           <w:lang w:eastAsia="zh-CN"/>
         </w:rPr>
       </w:pPr>
-      <w:hyperlink w:anchor="_Toc111123501" w:history="1">
+      <w:hyperlink w:anchor="_Toc124260702" w:history="1">
         <w:r>
           <w:rPr>
             <w:rStyle w:val="Hyperlink"/>
@@ -1249,7 +1243,7 @@
           <w:rPr>
             <w:webHidden/>
           </w:rPr>
-          <w:instrText xml:space="preserve"> PAGEREF _Toc111123501 \h </w:instrText>
+          <w:instrText xml:space="preserve"> PAGEREF _Toc124260702 \h </w:instrText>
         </w:r>
         <w:r>
           <w:rPr>
@@ -1284,7 +1278,7 @@
           <w:lang w:eastAsia="zh-CN"/>
         </w:rPr>
       </w:pPr>
-      <w:hyperlink w:anchor="_Toc111123502" w:history="1">
+      <w:hyperlink w:anchor="_Toc124260703" w:history="1">
         <w:r>
           <w:rPr>
             <w:rStyle w:val="Hyperlink"/>
@@ -1320,7 +1314,7 @@
           <w:rPr>
             <w:webHidden/>
           </w:rPr>
-          <w:instrText xml:space="preserve"> PAGEREF _Toc111123502 \h </w:instrText>
+          <w:instrText xml:space="preserve"> PAGEREF _Toc124260703 \h </w:instrText>
         </w:r>
         <w:r>
           <w:rPr>
@@ -1355,7 +1349,7 @@
           <w:lang w:eastAsia="zh-CN"/>
         </w:rPr>
       </w:pPr>
-      <w:hyperlink w:anchor="_Toc111123503" w:history="1">
+      <w:hyperlink w:anchor="_Toc124260704" w:history="1">
         <w:r>
           <w:rPr>
             <w:rStyle w:val="Hyperlink"/>
@@ -1391,7 +1385,7 @@
           <w:rPr>
             <w:webHidden/>
           </w:rPr>
-          <w:instrText xml:space="preserve"> PAGEREF _Toc111123503 \h </w:instrText>
+          <w:instrText xml:space="preserve"> PAGEREF _Toc124260704 \h </w:instrText>
         </w:r>
         <w:r>
           <w:rPr>
@@ -1448,7 +1442,7 @@
       <w:bookmarkStart w:id="1" w:name="_Ref440891000"/>
       <w:bookmarkStart w:id="2" w:name="_Ref440892129"/>
       <w:bookmarkStart w:id="3" w:name="_Ref440892615"/>
-      <w:bookmarkStart w:id="4" w:name="_Toc111123487"/>
+      <w:bookmarkStart w:id="4" w:name="_Toc124260688"/>
       <w:r>
         <w:lastRenderedPageBreak/>
         <w:t>Overview</w:t>
@@ -1701,7 +1695,7 @@
         <w:pStyle w:val="SAGEHeading1"/>
         <w:framePr w:wrap="around"/>
       </w:pPr>
-      <w:bookmarkStart w:id="5" w:name="_Toc111123488"/>
+      <w:bookmarkStart w:id="5" w:name="_Toc124260689"/>
       <w:r>
         <w:lastRenderedPageBreak/>
         <w:t>Customization Wizards</w:t>
@@ -1881,7 +1875,7 @@
       <w:pPr>
         <w:pStyle w:val="SAGEHeading2"/>
       </w:pPr>
-      <w:bookmarkStart w:id="6" w:name="_Toc111123489"/>
+      <w:bookmarkStart w:id="6" w:name="_Toc124260690"/>
       <w:r>
         <w:lastRenderedPageBreak/>
         <w:t xml:space="preserve">Customization Wizard </w:t>
@@ -1949,7 +1943,7 @@
       <w:pPr>
         <w:pStyle w:val="SAGEHeading2"/>
       </w:pPr>
-      <w:bookmarkStart w:id="7" w:name="_Toc111123490"/>
+      <w:bookmarkStart w:id="7" w:name="_Toc124260691"/>
       <w:r>
         <w:t xml:space="preserve">Customization Wizard </w:t>
       </w:r>
@@ -2014,7 +2008,7 @@
         <w:pStyle w:val="SAGEHeading1"/>
         <w:framePr w:wrap="around"/>
       </w:pPr>
-      <w:bookmarkStart w:id="8" w:name="_Toc111123491"/>
+      <w:bookmarkStart w:id="8" w:name="_Toc124260692"/>
       <w:r>
         <w:lastRenderedPageBreak/>
         <w:t>D</w:t>
@@ -2293,7 +2287,7 @@
       <w:pPr>
         <w:pStyle w:val="SAGEHeading2"/>
       </w:pPr>
-      <w:bookmarkStart w:id="9" w:name="_Toc111123492"/>
+      <w:bookmarkStart w:id="9" w:name="_Toc124260693"/>
       <w:r>
         <w:t>Install Sage 300</w:t>
       </w:r>
@@ -2436,6 +2430,7 @@
         </w:rPr>
         <w:t xml:space="preserve"> </w:t>
       </w:r>
+      <w:proofErr w:type="gramStart"/>
       <w:r>
         <w:rPr>
           <w:i/>
@@ -2455,17 +2450,16 @@
         </w:rPr>
         <w:t>Online\Web</w:t>
       </w:r>
+      <w:proofErr w:type="gramEnd"/>
       <w:r>
         <w:t xml:space="preserve">, open the </w:t>
       </w:r>
-      <w:proofErr w:type="spellStart"/>
       <w:r>
         <w:rPr>
           <w:color w:val="00B0F0"/>
         </w:rPr>
         <w:t>web.config</w:t>
       </w:r>
-      <w:proofErr w:type="spellEnd"/>
       <w:r>
         <w:t xml:space="preserve"> file.</w:t>
       </w:r>
@@ -2538,7 +2532,15 @@
         <w:t xml:space="preserve"> tag</w:t>
       </w:r>
       <w:r>
-        <w:t>, where 4.x.x is version number, e.g. 4.</w:t>
+        <w:t xml:space="preserve">, where 4.x.x is version number, </w:t>
+      </w:r>
+      <w:proofErr w:type="gramStart"/>
+      <w:r>
+        <w:t>e.g.</w:t>
+      </w:r>
+      <w:proofErr w:type="gramEnd"/>
+      <w:r>
+        <w:t xml:space="preserve"> 4.</w:t>
       </w:r>
       <w:r>
         <w:t>7</w:t>
@@ -2599,7 +2601,7 @@
       <w:pPr>
         <w:pStyle w:val="SAGEHeading2"/>
       </w:pPr>
-      <w:bookmarkStart w:id="10" w:name="_Toc111123493"/>
+      <w:bookmarkStart w:id="10" w:name="_Toc124260694"/>
       <w:r>
         <w:t xml:space="preserve">Install </w:t>
       </w:r>
@@ -2734,13 +2736,21 @@
         <w:t>. T</w:t>
       </w:r>
       <w:r>
-        <w:t>his is accomplished in Visual Studio by selecting Tools/Extensions and Updates, locating the plug</w:t>
+        <w:t xml:space="preserve">his is accomplished in Visual Studio by selecting Tools/Extensions and Updates, locating the </w:t>
+      </w:r>
+      <w:proofErr w:type="gramStart"/>
+      <w:r>
+        <w:t>plug</w:t>
       </w:r>
       <w:r>
         <w:t>-</w:t>
       </w:r>
       <w:r>
-        <w:t>in and selecting the Uninstall option.</w:t>
+        <w:t>in</w:t>
+      </w:r>
+      <w:proofErr w:type="gramEnd"/>
+      <w:r>
+        <w:t xml:space="preserve"> and selecting the Uninstall option.</w:t>
       </w:r>
       <w:r>
         <w:t xml:space="preserve"> </w:t>
@@ -2777,7 +2787,7 @@
         <w:framePr w:wrap="around"/>
       </w:pPr>
       <w:bookmarkStart w:id="11" w:name="_Hlk488153178"/>
-      <w:bookmarkStart w:id="12" w:name="_Toc111123494"/>
+      <w:bookmarkStart w:id="12" w:name="_Toc124260695"/>
       <w:r>
         <w:lastRenderedPageBreak/>
         <w:t>Creating the Customization</w:t>
@@ -2789,7 +2799,7 @@
         <w:pStyle w:val="SAGEHeading2"/>
       </w:pPr>
       <w:bookmarkStart w:id="13" w:name="_Toc465759139"/>
-      <w:bookmarkStart w:id="14" w:name="_Toc111123495"/>
+      <w:bookmarkStart w:id="14" w:name="_Toc124260696"/>
       <w:r>
         <w:t>Standalone Customization Wiza</w:t>
       </w:r>
@@ -2859,8 +2869,16 @@
         <w:rPr>
           <w:b w:val="0"/>
         </w:rPr>
-        <w:t>\wizards</w:t>
-      </w:r>
+        <w:t>\</w:t>
+      </w:r>
+      <w:proofErr w:type="gramStart"/>
+      <w:r>
+        <w:rPr>
+          <w:b w:val="0"/>
+        </w:rPr>
+        <w:t>wizards</w:t>
+      </w:r>
+      <w:proofErr w:type="gramEnd"/>
       <w:r>
         <w:rPr>
           <w:b w:val="0"/>
@@ -2896,7 +2914,7 @@
       <w:pPr>
         <w:pStyle w:val="SAGEHeading3"/>
       </w:pPr>
-      <w:bookmarkStart w:id="15" w:name="_Toc111123496"/>
+      <w:bookmarkStart w:id="15" w:name="_Toc124260697"/>
       <w:r>
         <w:t>Step 1 – Add/Edit a Customization</w:t>
       </w:r>
@@ -3068,12 +3086,14 @@
       <w:r>
         <w:t xml:space="preserve"> Ensure the compatibility and version are as desired. </w:t>
       </w:r>
+      <w:proofErr w:type="gramStart"/>
       <w:r>
         <w:t>A</w:t>
       </w:r>
       <w:r>
         <w:t>n</w:t>
       </w:r>
+      <w:proofErr w:type="gramEnd"/>
       <w:r>
         <w:t xml:space="preserve"> EULA can also be specified at this stage. </w:t>
       </w:r>
@@ -3105,9 +3125,11 @@
       <w:r>
         <w:t xml:space="preserve">. Modification of these two fields </w:t>
       </w:r>
+      <w:proofErr w:type="gramStart"/>
       <w:r>
         <w:t>are</w:t>
       </w:r>
+      <w:proofErr w:type="gramEnd"/>
       <w:r>
         <w:t xml:space="preserve"> disabled in this wizard.</w:t>
       </w:r>
@@ -3150,7 +3172,7 @@
       <w:pPr>
         <w:pStyle w:val="SAGEHeading3"/>
       </w:pPr>
-      <w:bookmarkStart w:id="16" w:name="_Toc111123497"/>
+      <w:bookmarkStart w:id="16" w:name="_Toc124260698"/>
       <w:r>
         <w:t>Step 2 – Add/Edit Screens</w:t>
       </w:r>
@@ -3345,7 +3367,15 @@
         </w:numPr>
       </w:pPr>
       <w:r>
-        <w:t>Select the module id, category and target screen as desired</w:t>
+        <w:t xml:space="preserve">Select the module id, </w:t>
+      </w:r>
+      <w:proofErr w:type="gramStart"/>
+      <w:r>
+        <w:t>category</w:t>
+      </w:r>
+      <w:proofErr w:type="gramEnd"/>
+      <w:r>
+        <w:t xml:space="preserve"> and target screen as desired</w:t>
       </w:r>
       <w:r>
         <w:t>.</w:t>
@@ -3459,10 +3489,25 @@
     </w:p>
     <w:p>
       <w:pPr>
+        <w:spacing w:after="200" w:line="0" w:lineRule="auto"/>
+        <w:rPr>
+          <w:b/>
+          <w:color w:val="2E3456"/>
+          <w:sz w:val="26"/>
+          <w:lang w:val="en-US"/>
+        </w:rPr>
+      </w:pPr>
+      <w:r>
+        <w:br w:type="page"/>
+      </w:r>
+    </w:p>
+    <w:p>
+      <w:pPr>
         <w:pStyle w:val="SAGEHeading3"/>
       </w:pPr>
-      <w:bookmarkStart w:id="17" w:name="_Toc111123498"/>
-      <w:r>
+      <w:bookmarkStart w:id="17" w:name="_Toc124260699"/>
+      <w:r>
+        <w:lastRenderedPageBreak/>
         <w:t>Step 3 – Add/Edit Controls</w:t>
       </w:r>
       <w:bookmarkEnd w:id="17"/>
@@ -3503,11 +3548,10 @@
         <w:rPr>
           <w:noProof/>
         </w:rPr>
-        <w:lastRenderedPageBreak/>
         <w:drawing>
-          <wp:inline distT="0" distB="0" distL="0" distR="0" wp14:anchorId="564F5E99" wp14:editId="46284928">
-            <wp:extent cx="5802920" cy="3836036"/>
-            <wp:effectExtent l="0" t="0" r="7620" b="0"/>
+          <wp:inline distT="0" distB="0" distL="0" distR="0" wp14:anchorId="564F5E99" wp14:editId="26DFE760">
+            <wp:extent cx="5799649" cy="3836036"/>
+            <wp:effectExtent l="0" t="0" r="0" b="0"/>
             <wp:docPr id="17" name="Picture 17"/>
             <wp:cNvGraphicFramePr>
               <a:graphicFrameLocks xmlns:a="http://schemas.openxmlformats.org/drawingml/2006/main" noChangeAspect="1"/>
@@ -3534,7 +3578,7 @@
                   <pic:spPr>
                     <a:xfrm>
                       <a:off x="0" y="0"/>
-                      <a:ext cx="5802920" cy="3836036"/>
+                      <a:ext cx="5799649" cy="3836036"/>
                     </a:xfrm>
                     <a:prstGeom prst="rect">
                       <a:avLst/>
@@ -3610,8 +3654,8 @@
         </w:rPr>
         <w:lastRenderedPageBreak/>
         <w:drawing>
-          <wp:inline distT="0" distB="0" distL="0" distR="0" wp14:anchorId="45855818" wp14:editId="0AB8C62B">
-            <wp:extent cx="5796010" cy="3831468"/>
+          <wp:inline distT="0" distB="0" distL="0" distR="0" wp14:anchorId="45855818" wp14:editId="60A6744F">
+            <wp:extent cx="5796010" cy="3830112"/>
             <wp:effectExtent l="0" t="0" r="0" b="0"/>
             <wp:docPr id="20" name="Picture 20"/>
             <wp:cNvGraphicFramePr>
@@ -3639,7 +3683,7 @@
                   <pic:spPr>
                     <a:xfrm>
                       <a:off x="0" y="0"/>
-                      <a:ext cx="5796010" cy="3831468"/>
+                      <a:ext cx="5796010" cy="3830112"/>
                     </a:xfrm>
                     <a:prstGeom prst="rect">
                       <a:avLst/>
@@ -3736,10 +3780,25 @@
     </w:p>
     <w:p>
       <w:pPr>
+        <w:spacing w:after="200" w:line="0" w:lineRule="auto"/>
+        <w:rPr>
+          <w:b/>
+          <w:color w:val="2E3456"/>
+          <w:sz w:val="26"/>
+          <w:lang w:val="en-US"/>
+        </w:rPr>
+      </w:pPr>
+      <w:r>
+        <w:br w:type="page"/>
+      </w:r>
+    </w:p>
+    <w:p>
+      <w:pPr>
         <w:pStyle w:val="SAGEHeading3"/>
       </w:pPr>
-      <w:bookmarkStart w:id="18" w:name="_Toc111123499"/>
-      <w:r>
+      <w:bookmarkStart w:id="18" w:name="_Toc124260700"/>
+      <w:r>
+        <w:lastRenderedPageBreak/>
         <w:t>Step 4 – Generate Customization Files</w:t>
       </w:r>
       <w:bookmarkEnd w:id="18"/>
@@ -3828,10 +3887,9 @@
         <w:rPr>
           <w:noProof/>
         </w:rPr>
-        <w:lastRenderedPageBreak/>
         <w:drawing>
-          <wp:inline distT="0" distB="0" distL="0" distR="0" wp14:anchorId="137AA18D" wp14:editId="4D3BD98F">
-            <wp:extent cx="5598092" cy="3701571"/>
+          <wp:inline distT="0" distB="0" distL="0" distR="0" wp14:anchorId="137AA18D" wp14:editId="46912BAD">
+            <wp:extent cx="5598092" cy="3701570"/>
             <wp:effectExtent l="0" t="0" r="3175" b="0"/>
             <wp:docPr id="21" name="Picture 21"/>
             <wp:cNvGraphicFramePr>
@@ -3859,7 +3917,7 @@
                   <pic:spPr>
                     <a:xfrm>
                       <a:off x="0" y="0"/>
-                      <a:ext cx="5598092" cy="3701571"/>
+                      <a:ext cx="5598092" cy="3701570"/>
                     </a:xfrm>
                     <a:prstGeom prst="rect">
                       <a:avLst/>
@@ -3916,7 +3974,15 @@
           <w:rStyle w:val="SAGETextFilename"/>
           <w:i/>
         </w:rPr>
-        <w:t>{screen name}_</w:t>
+        <w:t xml:space="preserve">{screen </w:t>
+      </w:r>
+      <w:proofErr w:type="gramStart"/>
+      <w:r>
+        <w:rPr>
+          <w:rStyle w:val="SAGETextFilename"/>
+          <w:i/>
+        </w:rPr>
+        <w:t>name}_</w:t>
       </w:r>
       <w:r>
         <w:rPr>
@@ -3924,6 +3990,7 @@
         </w:rPr>
         <w:t>Settings.xml</w:t>
       </w:r>
+      <w:proofErr w:type="gramEnd"/>
       <w:r>
         <w:t xml:space="preserve">, such as </w:t>
       </w:r>
@@ -3956,7 +4023,15 @@
           <w:rStyle w:val="SAGETextFilename"/>
           <w:i/>
         </w:rPr>
-        <w:t>{screen name}_</w:t>
+        <w:t xml:space="preserve">{screen </w:t>
+      </w:r>
+      <w:proofErr w:type="gramStart"/>
+      <w:r>
+        <w:rPr>
+          <w:rStyle w:val="SAGETextFilename"/>
+          <w:i/>
+        </w:rPr>
+        <w:t>name}_</w:t>
       </w:r>
       <w:r>
         <w:rPr>
@@ -3976,6 +4051,7 @@
         </w:rPr>
         <w:t>.js</w:t>
       </w:r>
+      <w:proofErr w:type="gramEnd"/>
       <w:r>
         <w:t xml:space="preserve">, such as </w:t>
       </w:r>
@@ -4072,16 +4148,6 @@
     </w:p>
     <w:p>
       <w:pPr>
-        <w:pStyle w:val="SAGEBodyText"/>
-      </w:pPr>
-    </w:p>
-    <w:p>
-      <w:pPr>
-        <w:pStyle w:val="SAGEBodyText"/>
-      </w:pPr>
-    </w:p>
-    <w:p>
-      <w:pPr>
         <w:spacing w:after="200" w:line="0" w:lineRule="auto"/>
         <w:rPr>
           <w:b/>
@@ -4102,7 +4168,7 @@
       <w:pPr>
         <w:pStyle w:val="SAGEHeading2"/>
       </w:pPr>
-      <w:bookmarkStart w:id="19" w:name="_Toc111123500"/>
+      <w:bookmarkStart w:id="19" w:name="_Toc124260701"/>
       <w:r>
         <w:rPr>
           <w:szCs w:val="30"/>
@@ -4161,7 +4227,7 @@
       <w:pPr>
         <w:pStyle w:val="SAGEHeading3"/>
       </w:pPr>
-      <w:bookmarkStart w:id="20" w:name="_Toc111123501"/>
+      <w:bookmarkStart w:id="20" w:name="_Toc124260702"/>
       <w:r>
         <w:t>Step 1 – Create a New Project</w:t>
       </w:r>
@@ -4413,7 +4479,7 @@
       <w:pPr>
         <w:pStyle w:val="SAGEHeading3"/>
       </w:pPr>
-      <w:bookmarkStart w:id="21" w:name="_Toc111123502"/>
+      <w:bookmarkStart w:id="21" w:name="_Toc124260703"/>
       <w:r>
         <w:lastRenderedPageBreak/>
         <w:t>Step 2 – Generate a Customization Solution</w:t>
@@ -4651,7 +4717,7 @@
       <w:pPr>
         <w:pStyle w:val="SAGEHeading3"/>
       </w:pPr>
-      <w:bookmarkStart w:id="22" w:name="_Toc111123503"/>
+      <w:bookmarkStart w:id="22" w:name="_Toc124260704"/>
       <w:r>
         <w:lastRenderedPageBreak/>
         <w:t>Step 3 – Kendo UI Information</w:t>
@@ -4757,7 +4823,15 @@
         <w:ind w:left="1008"/>
       </w:pPr>
       <w:r>
-        <w:t>This checkbox must be selected or the Solution Wizard will not proceed. This is the acknowledgment that the user/consumer has purchased a Kendo License since Sage does not distribute the Kendo files for development purposes.</w:t>
+        <w:t xml:space="preserve">This checkbox must be </w:t>
+      </w:r>
+      <w:proofErr w:type="gramStart"/>
+      <w:r>
+        <w:t>selected</w:t>
+      </w:r>
+      <w:proofErr w:type="gramEnd"/>
+      <w:r>
+        <w:t xml:space="preserve"> or the Solution Wizard will not proceed. This is the acknowledgment that the user/consumer has purchased a Kendo License since Sage does not distribute the Kendo files for development purposes.</w:t>
       </w:r>
     </w:p>
     <w:p>
@@ -4784,7 +4858,15 @@
         <w:ind w:left="1008" w:firstLine="12"/>
       </w:pPr>
       <w:r>
-        <w:t>Defaults to the location of the Sage 300 Web installation in order to consume that version of the Kendo file. An alternate folder may be entered, but the Kendo folder must have the version specified as being compatible with Sage 300c Web Screens</w:t>
+        <w:t xml:space="preserve">Defaults to the location of the Sage 300 Web installation </w:t>
+      </w:r>
+      <w:proofErr w:type="gramStart"/>
+      <w:r>
+        <w:t>in order to</w:t>
+      </w:r>
+      <w:proofErr w:type="gramEnd"/>
+      <w:r>
+        <w:t xml:space="preserve"> consume that version of the Kendo file. An alternate folder may be entered, but the Kendo folder must have the version specified as being compatible with Sage 300c Web Screens</w:t>
       </w:r>
     </w:p>
     <w:p>
@@ -5085,27 +5167,14 @@
           <w:pPr>
             <w:pStyle w:val="SAGEFooter"/>
           </w:pPr>
-          <w:r>
-            <w:fldChar w:fldCharType="begin"/>
-          </w:r>
-          <w:r>
-            <w:instrText xml:space="preserve"> STYLEREF  SAGE_Title  \* MERGEFORMAT </w:instrText>
-          </w:r>
-          <w:r>
-            <w:fldChar w:fldCharType="separate"/>
-          </w:r>
-          <w:r>
-            <w:rPr>
-              <w:noProof/>
-            </w:rPr>
-            <w:t>Sage 300 Web Screens SDK</w:t>
-          </w:r>
-          <w:r>
-            <w:rPr>
-              <w:noProof/>
-            </w:rPr>
-            <w:fldChar w:fldCharType="end"/>
-          </w:r>
+          <w:fldSimple w:instr=" STYLEREF  SAGE_Title  \* MERGEFORMAT ">
+            <w:r>
+              <w:rPr>
+                <w:noProof/>
+              </w:rPr>
+              <w:t>Sage 300 Web Screens SDK</w:t>
+            </w:r>
+          </w:fldSimple>
           <w:r>
             <w:rPr>
               <w:noProof/>
@@ -5133,7 +5202,6 @@
               <w:docPartUnique/>
             </w:docPartObj>
           </w:sdtPr>
-          <w:sdtEndPr/>
           <w:sdtContent>
             <w:p>
               <w:pPr>
@@ -5251,27 +5319,14 @@
           <w:pPr>
             <w:pStyle w:val="SAGEFooter"/>
           </w:pPr>
-          <w:r>
-            <w:fldChar w:fldCharType="begin"/>
-          </w:r>
-          <w:r>
-            <w:instrText xml:space="preserve"> STYLEREF  SAGE_Title  \* MERGEFORMAT </w:instrText>
-          </w:r>
-          <w:r>
-            <w:fldChar w:fldCharType="separate"/>
-          </w:r>
-          <w:r>
-            <w:rPr>
-              <w:noProof/>
-            </w:rPr>
-            <w:t>Sage 300 Web Screens SDK</w:t>
-          </w:r>
-          <w:r>
-            <w:rPr>
-              <w:noProof/>
-            </w:rPr>
-            <w:fldChar w:fldCharType="end"/>
-          </w:r>
+          <w:fldSimple w:instr=" STYLEREF  SAGE_Title  \* MERGEFORMAT ">
+            <w:r>
+              <w:rPr>
+                <w:noProof/>
+              </w:rPr>
+              <w:t>Sage 300 Web Screens SDK</w:t>
+            </w:r>
+          </w:fldSimple>
           <w:r>
             <w:rPr>
               <w:noProof/>
@@ -5299,7 +5354,6 @@
               <w:docPartUnique/>
             </w:docPartObj>
           </w:sdtPr>
-          <w:sdtEndPr/>
           <w:sdtContent>
             <w:p>
               <w:pPr>
@@ -5568,7 +5622,7 @@
         <v:path o:extrusionok="f" gradientshapeok="t" o:connecttype="rect"/>
         <o:lock v:ext="edit" aspectratio="t"/>
       </v:shapetype>
-      <v:shape id="_x0000_i1075" type="#_x0000_t75" style="width:20.15pt;height:20.15pt" o:bullet="t">
+      <v:shape id="_x0000_i1108" type="#_x0000_t75" style="width:20.3pt;height:20.3pt" o:bullet="t">
         <v:imagedata r:id="rId1" o:title="clip_image001"/>
       </v:shape>
     </w:pict>

--- a/docs/wizards/Sage300SDK_CustomizationWizards.docx
+++ b/docs/wizards/Sage300SDK_CustomizationWizards.docx
@@ -52,7 +52,7 @@
         </w:sectPr>
       </w:pPr>
       <w:r>
-        <w:t>January 2023</w:t>
+        <w:t>May 2024</w:t>
       </w:r>
     </w:p>
     <w:p>
@@ -69,13 +69,16 @@
         <w:pStyle w:val="SAGEBodyText"/>
       </w:pPr>
       <w:r>
-        <w:t>Copyright © 20</w:t>
-      </w:r>
-      <w:r>
-        <w:t>2</w:t>
-      </w:r>
-      <w:r>
-        <w:t>2-2023</w:t>
+        <w:t>Copyright ©</w:t>
+      </w:r>
+      <w:r>
+        <w:t xml:space="preserve"> </w:t>
+      </w:r>
+      <w:r>
+        <w:t>202</w:t>
+      </w:r>
+      <w:r>
+        <w:t>4</w:t>
       </w:r>
       <w:r>
         <w:t xml:space="preserve"> The Sage Group plc or its licensors. All rights reserved.</w:t>
@@ -1713,7 +1716,13 @@
         <w:pStyle w:val="SAGEBodyText"/>
       </w:pPr>
       <w:r>
-        <w:t>Prior to Sage 300 2018, the Customization Wizard was a Visual Studio Plug-in. The wizard created the JavaScript Template file, the XSD Schema file and the Visual Studio Solution for extending functionality via an MVC project.</w:t>
+        <w:t>Prior to Sage 300 2018, the Customization Wizard was a Visual Studio Plug-in</w:t>
+      </w:r>
+      <w:r>
+        <w:t xml:space="preserve"> only</w:t>
+      </w:r>
+      <w:r>
+        <w:t>. The wizard created the JavaScript Template file, the XSD Schema file and the Visual Studio Solution for extending functionality via an MVC project.</w:t>
       </w:r>
     </w:p>
     <w:p>
@@ -2159,21 +2168,14 @@
           <w:numId w:val="24"/>
         </w:numPr>
       </w:pPr>
-      <w:proofErr w:type="spellStart"/>
       <w:r>
         <w:t>JQuery</w:t>
       </w:r>
-      <w:proofErr w:type="spellEnd"/>
       <w:r>
         <w:t xml:space="preserve"> and </w:t>
       </w:r>
-      <w:proofErr w:type="spellStart"/>
-      <w:r>
-        <w:t>JQuery</w:t>
-      </w:r>
-      <w:proofErr w:type="spellEnd"/>
-      <w:r>
-        <w:t xml:space="preserve"> Ajax</w:t>
+      <w:r>
+        <w:t>JQuery Ajax</w:t>
       </w:r>
       <w:r>
         <w:t xml:space="preserve"> </w:t>
@@ -2430,7 +2432,6 @@
         </w:rPr>
         <w:t xml:space="preserve"> </w:t>
       </w:r>
-      <w:proofErr w:type="gramStart"/>
       <w:r>
         <w:rPr>
           <w:i/>
@@ -2450,7 +2451,6 @@
         </w:rPr>
         <w:t>Online\Web</w:t>
       </w:r>
-      <w:proofErr w:type="gramEnd"/>
       <w:r>
         <w:t xml:space="preserve">, open the </w:t>
       </w:r>
@@ -2479,21 +2479,7 @@
         <w:rPr>
           <w:color w:val="00B0F0"/>
         </w:rPr>
-        <w:t>&lt;</w:t>
-      </w:r>
-      <w:proofErr w:type="spellStart"/>
-      <w:r>
-        <w:rPr>
-          <w:color w:val="00B0F0"/>
-        </w:rPr>
-        <w:t>System.web</w:t>
-      </w:r>
-      <w:proofErr w:type="spellEnd"/>
-      <w:r>
-        <w:rPr>
-          <w:color w:val="00B0F0"/>
-        </w:rPr>
-        <w:t>&gt;</w:t>
+        <w:t>&lt;System.web&gt;</w:t>
       </w:r>
       <w:r>
         <w:t xml:space="preserve"> entry</w:t>
@@ -2515,15 +2501,7 @@
         <w:t>false</w:t>
       </w:r>
       <w:r>
-        <w:t xml:space="preserve">" </w:t>
-      </w:r>
-      <w:proofErr w:type="spellStart"/>
-      <w:r>
-        <w:t>targetFramework</w:t>
-      </w:r>
-      <w:proofErr w:type="spellEnd"/>
-      <w:r>
-        <w:t>="4.x.x</w:t>
+        <w:t>" targetFramework="4.x.x</w:t>
       </w:r>
       <w:r>
         <w:t>" /&gt;</w:t>
@@ -2532,15 +2510,7 @@
         <w:t xml:space="preserve"> tag</w:t>
       </w:r>
       <w:r>
-        <w:t xml:space="preserve">, where 4.x.x is version number, </w:t>
-      </w:r>
-      <w:proofErr w:type="gramStart"/>
-      <w:r>
-        <w:t>e.g.</w:t>
-      </w:r>
-      <w:proofErr w:type="gramEnd"/>
-      <w:r>
-        <w:t xml:space="preserve"> 4.</w:t>
+        <w:t>, where 4.x.x is version number, e.g. 4.</w:t>
       </w:r>
       <w:r>
         <w:t>7</w:t>
@@ -2583,15 +2553,7 @@
         <w:t>true</w:t>
       </w:r>
       <w:r>
-        <w:t xml:space="preserve">" </w:t>
-      </w:r>
-      <w:proofErr w:type="spellStart"/>
-      <w:r>
-        <w:t>targetFramework</w:t>
-      </w:r>
-      <w:proofErr w:type="spellEnd"/>
-      <w:r>
-        <w:t>="4.x.x</w:t>
+        <w:t>" targetFramework="4.x.x</w:t>
       </w:r>
       <w:r>
         <w:t>" /&gt;</w:t>
@@ -2736,21 +2698,13 @@
         <w:t>. T</w:t>
       </w:r>
       <w:r>
-        <w:t xml:space="preserve">his is accomplished in Visual Studio by selecting Tools/Extensions and Updates, locating the </w:t>
-      </w:r>
-      <w:proofErr w:type="gramStart"/>
-      <w:r>
-        <w:t>plug</w:t>
+        <w:t>his is accomplished in Visual Studio by selecting Tools/Extensions and Updates, locating the plug</w:t>
       </w:r>
       <w:r>
         <w:t>-</w:t>
       </w:r>
       <w:r>
-        <w:t>in</w:t>
-      </w:r>
-      <w:proofErr w:type="gramEnd"/>
-      <w:r>
-        <w:t xml:space="preserve"> and selecting the Uninstall option.</w:t>
+        <w:t>in and selecting the Uninstall option.</w:t>
       </w:r>
       <w:r>
         <w:t xml:space="preserve"> </w:t>
@@ -2786,27 +2740,27 @@
         <w:pStyle w:val="SAGEHeading1"/>
         <w:framePr w:wrap="around"/>
       </w:pPr>
-      <w:bookmarkStart w:id="11" w:name="_Hlk488153178"/>
-      <w:bookmarkStart w:id="12" w:name="_Toc124260695"/>
+      <w:bookmarkStart w:id="11" w:name="_Toc124260695"/>
+      <w:bookmarkStart w:id="12" w:name="_Hlk488153178"/>
       <w:r>
         <w:lastRenderedPageBreak/>
         <w:t>Creating the Customization</w:t>
       </w:r>
-      <w:bookmarkEnd w:id="12"/>
+      <w:bookmarkEnd w:id="11"/>
     </w:p>
     <w:p>
       <w:pPr>
         <w:pStyle w:val="SAGEHeading2"/>
       </w:pPr>
-      <w:bookmarkStart w:id="13" w:name="_Toc465759139"/>
-      <w:bookmarkStart w:id="14" w:name="_Toc124260696"/>
+      <w:bookmarkStart w:id="13" w:name="_Toc124260696"/>
+      <w:bookmarkStart w:id="14" w:name="_Toc465759139"/>
       <w:r>
         <w:t>Standalone Customization Wiza</w:t>
       </w:r>
       <w:r>
         <w:t>rd</w:t>
       </w:r>
-      <w:bookmarkEnd w:id="14"/>
+      <w:bookmarkEnd w:id="13"/>
     </w:p>
     <w:p>
       <w:pPr>
@@ -2869,16 +2823,8 @@
         <w:rPr>
           <w:b w:val="0"/>
         </w:rPr>
-        <w:t>\</w:t>
-      </w:r>
-      <w:proofErr w:type="gramStart"/>
-      <w:r>
-        <w:rPr>
-          <w:b w:val="0"/>
-        </w:rPr>
-        <w:t>wizards</w:t>
-      </w:r>
-      <w:proofErr w:type="gramEnd"/>
+        <w:t>\wizards</w:t>
+      </w:r>
       <w:r>
         <w:rPr>
           <w:b w:val="0"/>
@@ -3086,14 +3032,12 @@
       <w:r>
         <w:t xml:space="preserve"> Ensure the compatibility and version are as desired. </w:t>
       </w:r>
-      <w:proofErr w:type="gramStart"/>
       <w:r>
         <w:t>A</w:t>
       </w:r>
       <w:r>
         <w:t>n</w:t>
       </w:r>
-      <w:proofErr w:type="gramEnd"/>
       <w:r>
         <w:t xml:space="preserve"> EULA can also be specified at this stage. </w:t>
       </w:r>
@@ -3125,11 +3069,9 @@
       <w:r>
         <w:t xml:space="preserve">. Modification of these two fields </w:t>
       </w:r>
-      <w:proofErr w:type="gramStart"/>
       <w:r>
         <w:t>are</w:t>
       </w:r>
-      <w:proofErr w:type="gramEnd"/>
       <w:r>
         <w:t xml:space="preserve"> disabled in this wizard.</w:t>
       </w:r>
@@ -3367,15 +3309,7 @@
         </w:numPr>
       </w:pPr>
       <w:r>
-        <w:t xml:space="preserve">Select the module id, </w:t>
-      </w:r>
-      <w:proofErr w:type="gramStart"/>
-      <w:r>
-        <w:t>category</w:t>
-      </w:r>
-      <w:proofErr w:type="gramEnd"/>
-      <w:r>
-        <w:t xml:space="preserve"> and target screen as desired</w:t>
+        <w:t>Select the module id, category and target screen as desired</w:t>
       </w:r>
       <w:r>
         <w:t>.</w:t>
@@ -3974,15 +3908,7 @@
           <w:rStyle w:val="SAGETextFilename"/>
           <w:i/>
         </w:rPr>
-        <w:t xml:space="preserve">{screen </w:t>
-      </w:r>
-      <w:proofErr w:type="gramStart"/>
-      <w:r>
-        <w:rPr>
-          <w:rStyle w:val="SAGETextFilename"/>
-          <w:i/>
-        </w:rPr>
-        <w:t>name}_</w:t>
+        <w:t>{screen name}_</w:t>
       </w:r>
       <w:r>
         <w:rPr>
@@ -3990,7 +3916,6 @@
         </w:rPr>
         <w:t>Settings.xml</w:t>
       </w:r>
-      <w:proofErr w:type="gramEnd"/>
       <w:r>
         <w:t xml:space="preserve">, such as </w:t>
       </w:r>
@@ -4023,15 +3948,7 @@
           <w:rStyle w:val="SAGETextFilename"/>
           <w:i/>
         </w:rPr>
-        <w:t xml:space="preserve">{screen </w:t>
-      </w:r>
-      <w:proofErr w:type="gramStart"/>
-      <w:r>
-        <w:rPr>
-          <w:rStyle w:val="SAGETextFilename"/>
-          <w:i/>
-        </w:rPr>
-        <w:t>name}_</w:t>
+        <w:t>{screen name}_</w:t>
       </w:r>
       <w:r>
         <w:rPr>
@@ -4051,7 +3968,6 @@
         </w:rPr>
         <w:t>.js</w:t>
       </w:r>
-      <w:proofErr w:type="gramEnd"/>
       <w:r>
         <w:t xml:space="preserve">, such as </w:t>
       </w:r>
@@ -4176,7 +4092,7 @@
         <w:lastRenderedPageBreak/>
         <w:t>Plug-in Customization Wizard</w:t>
       </w:r>
-      <w:bookmarkEnd w:id="13"/>
+      <w:bookmarkEnd w:id="14"/>
       <w:r>
         <w:rPr>
           <w:szCs w:val="30"/>
@@ -4823,15 +4739,7 @@
         <w:ind w:left="1008"/>
       </w:pPr>
       <w:r>
-        <w:t xml:space="preserve">This checkbox must be </w:t>
-      </w:r>
-      <w:proofErr w:type="gramStart"/>
-      <w:r>
-        <w:t>selected</w:t>
-      </w:r>
-      <w:proofErr w:type="gramEnd"/>
-      <w:r>
-        <w:t xml:space="preserve"> or the Solution Wizard will not proceed. This is the acknowledgment that the user/consumer has purchased a Kendo License since Sage does not distribute the Kendo files for development purposes.</w:t>
+        <w:t>This checkbox must be selected or the Solution Wizard will not proceed. This is the acknowledgment that the user/consumer has purchased a Kendo License since Sage does not distribute the Kendo files for development purposes.</w:t>
       </w:r>
     </w:p>
     <w:p>
@@ -4858,15 +4766,7 @@
         <w:ind w:left="1008" w:firstLine="12"/>
       </w:pPr>
       <w:r>
-        <w:t xml:space="preserve">Defaults to the location of the Sage 300 Web installation </w:t>
-      </w:r>
-      <w:proofErr w:type="gramStart"/>
-      <w:r>
-        <w:t>in order to</w:t>
-      </w:r>
-      <w:proofErr w:type="gramEnd"/>
-      <w:r>
-        <w:t xml:space="preserve"> consume that version of the Kendo file. An alternate folder may be entered, but the Kendo folder must have the version specified as being compatible with Sage 300c Web Screens</w:t>
+        <w:t>Defaults to the location of the Sage 300 Web installation in order to consume that version of the Kendo file. An alternate folder may be entered, but the Kendo folder must have the version specified as being compatible with Sage 300c Web Screens</w:t>
       </w:r>
     </w:p>
     <w:p>
@@ -4933,7 +4833,7 @@
         <w:t>and restore Nuget Packages</w:t>
       </w:r>
     </w:p>
-    <w:bookmarkEnd w:id="11"/>
+    <w:bookmarkEnd w:id="12"/>
     <w:p>
       <w:pPr>
         <w:pStyle w:val="SAGENumberedList"/>
@@ -5622,7 +5522,7 @@
         <v:path o:extrusionok="f" gradientshapeok="t" o:connecttype="rect"/>
         <o:lock v:ext="edit" aspectratio="t"/>
       </v:shapetype>
-      <v:shape id="_x0000_i1108" type="#_x0000_t75" style="width:20.3pt;height:20.3pt" o:bullet="t">
+      <v:shape id="_x0000_i1156" type="#_x0000_t75" style="width:20.25pt;height:20.25pt" o:bullet="t">
         <v:imagedata r:id="rId1" o:title="clip_image001"/>
       </v:shape>
     </w:pict>
